--- a/assets/files/徐起.cv.docx
+++ b/assets/files/徐起.cv.docx
@@ -102,7 +102,7 @@
         <w:pStyle w:val="BodyText"/>
       </w:pPr>
       <w:r>
-        <w:t xml:space="preserve">民盟青年骨干盟员（黑龙江省第十二届新盟员总支部第六支部副主委），黑龙江省音乐家协会钢琴专业委员会演出活动办公室主任，黑龙江省欧美同学会哈尔滨音乐学院分会副秘书长。</w:t>
+        <w:t xml:space="preserve">民盟青年骨干盟员（黑龙江省第十二届新盟员总支部第六支部副主委），黑龙江省音乐家协会理事，黑龙江省音乐家协会钢琴专业委员会演出活动办公室主任，黑龙江省欧美同学会哈尔滨音乐学院分会副秘书长。</w:t>
       </w:r>
     </w:p>
     <w:p>
@@ -500,7 +500,7 @@
     </w:p>
     <w:bookmarkEnd w:id="29"/>
     <w:bookmarkEnd w:id="30"/>
-    <w:bookmarkStart w:id="49" w:name="工作经历"/>
+    <w:bookmarkStart w:id="50" w:name="工作经历"/>
     <w:p>
       <w:pPr>
         <w:pStyle w:val="Heading1"/>
@@ -509,7 +509,36 @@
         <w:t xml:space="preserve">工作经历</w:t>
       </w:r>
     </w:p>
-    <w:bookmarkStart w:id="31" w:name="演出活动办公室主任黑龙江省音乐家协会钢琴专业委员会"/>
+    <w:bookmarkStart w:id="31" w:name="理事黑龙江省音乐家协会"/>
+    <w:p>
+      <w:pPr>
+        <w:pStyle w:val="Heading2"/>
+      </w:pPr>
+      <w:r>
+        <w:t xml:space="preserve">理事，黑龙江省音乐家协会</w:t>
+      </w:r>
+    </w:p>
+    <w:p>
+      <w:pPr>
+        <w:pStyle w:val="FirstParagraph"/>
+      </w:pPr>
+      <w:r>
+        <w:t xml:space="preserve">2025年5月，哈尔滨</w:t>
+      </w:r>
+    </w:p>
+    <w:p>
+      <w:pPr>
+        <w:numPr>
+          <w:ilvl w:val="0"/>
+          <w:numId w:val="1008"/>
+        </w:numPr>
+      </w:pPr>
+      <w:r>
+        <w:t xml:space="preserve">经黑龙江省音乐家协会第七次会员代表大会选举为省音协理事</w:t>
+      </w:r>
+    </w:p>
+    <w:bookmarkEnd w:id="31"/>
+    <w:bookmarkStart w:id="32" w:name="演出活动办公室主任黑龙江省音乐家协会钢琴专业委员会"/>
     <w:p>
       <w:pPr>
         <w:pStyle w:val="Heading2"/>
@@ -526,19 +555,8 @@
         <w:t xml:space="preserve">2024年11月，哈尔滨</w:t>
       </w:r>
     </w:p>
-    <w:p>
-      <w:pPr>
-        <w:numPr>
-          <w:ilvl w:val="0"/>
-          <w:numId w:val="1008"/>
-        </w:numPr>
-      </w:pPr>
-      <w:r>
-        <w:t xml:space="preserve">受组织任命为黑龙江省音乐家协会钢琴专业委员会演出活动办公室主任</w:t>
-      </w:r>
-    </w:p>
-    <w:bookmarkEnd w:id="31"/>
-    <w:bookmarkStart w:id="32" w:name="负责人哈尔滨音乐学院钢琴系艺术指导教研室"/>
+    <w:bookmarkEnd w:id="32"/>
+    <w:bookmarkStart w:id="33" w:name="负责人哈尔滨音乐学院钢琴系艺术指导教研室"/>
     <w:p>
       <w:pPr>
         <w:pStyle w:val="Heading2"/>
@@ -555,6 +573,24 @@
         <w:t xml:space="preserve">2024年09月，哈尔滨</w:t>
       </w:r>
     </w:p>
+    <w:bookmarkEnd w:id="33"/>
+    <w:bookmarkStart w:id="34" w:name="年度考核先进个人哈尔滨音乐学院"/>
+    <w:p>
+      <w:pPr>
+        <w:pStyle w:val="Heading2"/>
+      </w:pPr>
+      <w:r>
+        <w:t xml:space="preserve">年度考核先进个人，哈尔滨音乐学院</w:t>
+      </w:r>
+    </w:p>
+    <w:p>
+      <w:pPr>
+        <w:pStyle w:val="FirstParagraph"/>
+      </w:pPr>
+      <w:r>
+        <w:t xml:space="preserve">2023年</w:t>
+      </w:r>
+    </w:p>
     <w:p>
       <w:pPr>
         <w:numPr>
@@ -563,25 +599,43 @@
         </w:numPr>
       </w:pPr>
       <w:r>
-        <w:t xml:space="preserve">受组织任命为哈尔滨音乐学院钢琴系艺术指导教研室负责人</w:t>
-      </w:r>
-    </w:p>
-    <w:bookmarkEnd w:id="32"/>
-    <w:bookmarkStart w:id="33" w:name="年度考核先进个人哈尔滨音乐学院"/>
-    <w:p>
-      <w:pPr>
-        <w:pStyle w:val="Heading2"/>
-      </w:pPr>
-      <w:r>
-        <w:t xml:space="preserve">年度考核先进个人，哈尔滨音乐学院</w:t>
-      </w:r>
-    </w:p>
-    <w:p>
-      <w:pPr>
-        <w:pStyle w:val="FirstParagraph"/>
-      </w:pPr>
-      <w:r>
-        <w:t xml:space="preserve">2023年</w:t>
+        <w:t xml:space="preserve">哈尔滨音乐学院钢琴系2023年度考核先进个人</w:t>
+      </w:r>
+    </w:p>
+    <w:bookmarkEnd w:id="34"/>
+    <w:bookmarkStart w:id="35" w:name="副主委黑龙江省第十二届新盟员总支部第六支部中国民主同盟"/>
+    <w:p>
+      <w:pPr>
+        <w:pStyle w:val="Heading2"/>
+      </w:pPr>
+      <w:r>
+        <w:t xml:space="preserve">副主委，黑龙江省第十二届新盟员总支部第六支部，中国民主同盟</w:t>
+      </w:r>
+    </w:p>
+    <w:p>
+      <w:pPr>
+        <w:pStyle w:val="FirstParagraph"/>
+      </w:pPr>
+      <w:r>
+        <w:t xml:space="preserve">2023年11月</w:t>
+      </w:r>
+    </w:p>
+    <w:bookmarkEnd w:id="35"/>
+    <w:bookmarkStart w:id="36" w:name="副秘书长黑龙江省欧美同学会哈尔滨音乐学院分会"/>
+    <w:p>
+      <w:pPr>
+        <w:pStyle w:val="Heading2"/>
+      </w:pPr>
+      <w:r>
+        <w:t xml:space="preserve">副秘书长，黑龙江省欧美同学会哈尔滨音乐学院分会</w:t>
+      </w:r>
+    </w:p>
+    <w:p>
+      <w:pPr>
+        <w:pStyle w:val="FirstParagraph"/>
+      </w:pPr>
+      <w:r>
+        <w:t xml:space="preserve">2023年11月</w:t>
       </w:r>
     </w:p>
     <w:p>
@@ -592,43 +646,34 @@
         </w:numPr>
       </w:pPr>
       <w:r>
-        <w:t xml:space="preserve">哈尔滨音乐学院钢琴系2023年度考核先进个人</w:t>
-      </w:r>
-    </w:p>
-    <w:bookmarkEnd w:id="33"/>
-    <w:bookmarkStart w:id="34" w:name="副主委黑龙江省第十二届新盟员总支部第六支部中国民主同盟"/>
-    <w:p>
-      <w:pPr>
-        <w:pStyle w:val="Heading2"/>
-      </w:pPr>
-      <w:r>
-        <w:t xml:space="preserve">副主委，黑龙江省第十二届新盟员总支部第六支部，中国民主同盟</w:t>
-      </w:r>
-    </w:p>
-    <w:p>
-      <w:pPr>
-        <w:pStyle w:val="FirstParagraph"/>
-      </w:pPr>
-      <w:r>
-        <w:t xml:space="preserve">2023年11月</w:t>
-      </w:r>
-    </w:p>
-    <w:bookmarkEnd w:id="34"/>
-    <w:bookmarkStart w:id="35" w:name="副秘书长黑龙江省欧美同学会哈尔滨音乐学院分会"/>
-    <w:p>
-      <w:pPr>
-        <w:pStyle w:val="Heading2"/>
-      </w:pPr>
-      <w:r>
-        <w:t xml:space="preserve">副秘书长，黑龙江省欧美同学会哈尔滨音乐学院分会</w:t>
-      </w:r>
-    </w:p>
-    <w:p>
-      <w:pPr>
-        <w:pStyle w:val="FirstParagraph"/>
-      </w:pPr>
-      <w:r>
-        <w:t xml:space="preserve">2023年11月</w:t>
+        <w:t xml:space="preserve">担任黑龙江省欧美同学会哈尔滨音乐学院分会副秘书长</w:t>
+      </w:r>
+      <w:hyperlink w:anchor="fn1">
+        <w:r>
+          <w:rPr>
+            <w:rStyle w:val="Hyperlink"/>
+            <w:vertAlign w:val="superscript"/>
+          </w:rPr>
+          <w:t xml:space="preserve">1</w:t>
+        </w:r>
+      </w:hyperlink>
+    </w:p>
+    <w:bookmarkEnd w:id="36"/>
+    <w:bookmarkStart w:id="37" w:name="特聘专家深圳艺术学校钢琴学科"/>
+    <w:p>
+      <w:pPr>
+        <w:pStyle w:val="Heading2"/>
+      </w:pPr>
+      <w:r>
+        <w:t xml:space="preserve">特聘专家，深圳艺术学校钢琴学科</w:t>
+      </w:r>
+    </w:p>
+    <w:p>
+      <w:pPr>
+        <w:pStyle w:val="FirstParagraph"/>
+      </w:pPr>
+      <w:r>
+        <w:t xml:space="preserve">2023年10月 - 至今，深圳艺术学校，深圳</w:t>
       </w:r>
     </w:p>
     <w:p>
@@ -639,34 +684,46 @@
         </w:numPr>
       </w:pPr>
       <w:r>
-        <w:t xml:space="preserve">担任黑龙江省欧美同学会哈尔滨音乐学院分会副秘书长</w:t>
-      </w:r>
-      <w:hyperlink w:anchor="fn1">
+        <w:t xml:space="preserve">经深圳市文化广电旅游体育局评审，有幸受聘为2022年度第二批次深圳市文化领域C类特聘专家（原深圳“孔雀计划”高层次人才），加入/回归深圳艺术学校，建设母校</w:t>
+      </w:r>
+      <w:hyperlink w:anchor="fn2">
         <w:r>
           <w:rPr>
             <w:rStyle w:val="Hyperlink"/>
             <w:vertAlign w:val="superscript"/>
           </w:rPr>
-          <w:t xml:space="preserve">1</w:t>
-        </w:r>
-      </w:hyperlink>
-    </w:p>
-    <w:bookmarkEnd w:id="35"/>
-    <w:bookmarkStart w:id="36" w:name="特聘专家深圳艺术学校钢琴学科"/>
-    <w:p>
-      <w:pPr>
-        <w:pStyle w:val="Heading2"/>
-      </w:pPr>
-      <w:r>
-        <w:t xml:space="preserve">特聘专家，深圳艺术学校钢琴学科</w:t>
-      </w:r>
-    </w:p>
-    <w:p>
-      <w:pPr>
-        <w:pStyle w:val="FirstParagraph"/>
-      </w:pPr>
-      <w:r>
-        <w:t xml:space="preserve">2023年10月 - 至今，深圳艺术学校，深圳</w:t>
+          <w:t xml:space="preserve">2</w:t>
+        </w:r>
+      </w:hyperlink>
+      <w:r>
+        <w:t xml:space="preserve"> </w:t>
+      </w:r>
+      <w:hyperlink w:anchor="fn3">
+        <w:r>
+          <w:rPr>
+            <w:rStyle w:val="Hyperlink"/>
+            <w:vertAlign w:val="superscript"/>
+          </w:rPr>
+          <w:t xml:space="preserve">3</w:t>
+        </w:r>
+      </w:hyperlink>
+    </w:p>
+    <w:bookmarkEnd w:id="37"/>
+    <w:bookmarkStart w:id="38" w:name="兼职教师天津茱莉亚学院理论学科"/>
+    <w:p>
+      <w:pPr>
+        <w:pStyle w:val="Heading2"/>
+      </w:pPr>
+      <w:r>
+        <w:t xml:space="preserve">兼职教师，天津茱莉亚学院理论学科</w:t>
+      </w:r>
+    </w:p>
+    <w:p>
+      <w:pPr>
+        <w:pStyle w:val="FirstParagraph"/>
+      </w:pPr>
+      <w:r>
+        <w:t xml:space="preserve">2023年9月 - 至今，天津茱莉亚学院，天津</w:t>
       </w:r>
     </w:p>
     <w:p>
@@ -677,202 +734,329 @@
         </w:numPr>
       </w:pPr>
       <w:r>
-        <w:t xml:space="preserve">经深圳市文化广电旅游体育局评审，有幸受聘为2022年度第二批次深圳市文化领域C类特聘专家（原深圳“孔雀计划”高层次人才），加入/回归深圳艺术学校，建设母校</w:t>
-      </w:r>
-      <w:hyperlink w:anchor="fn2">
+        <w:t xml:space="preserve">受邀加入/回归母校茱莉亚学院的分校区，天津茱莉亚学院（TJS），受聘为音乐理论学科兼职教师</w:t>
+      </w:r>
+      <w:hyperlink w:anchor="fn4">
         <w:r>
           <w:rPr>
             <w:rStyle w:val="Hyperlink"/>
             <w:vertAlign w:val="superscript"/>
           </w:rPr>
-          <w:t xml:space="preserve">2</w:t>
-        </w:r>
-      </w:hyperlink>
+          <w:t xml:space="preserve">4</w:t>
+        </w:r>
+      </w:hyperlink>
+    </w:p>
+    <w:p>
+      <w:pPr>
+        <w:numPr>
+          <w:ilvl w:val="0"/>
+          <w:numId w:val="1012"/>
+        </w:numPr>
+      </w:pPr>
+      <w:r>
+        <w:t xml:space="preserve">负责讲授多门预科部（pre-college）音乐理论（music</w:t>
+      </w:r>
       <w:r>
         <w:t xml:space="preserve"> </w:t>
       </w:r>
-      <w:hyperlink w:anchor="fn3">
+      <w:r>
+        <w:t xml:space="preserve">theory）课程</w:t>
+      </w:r>
+    </w:p>
+    <w:p>
+      <w:pPr>
+        <w:numPr>
+          <w:ilvl w:val="0"/>
+          <w:numId w:val="1012"/>
+        </w:numPr>
+      </w:pPr>
+      <w:r>
+        <w:t xml:space="preserve">讲授内容横跨音乐理论学科多个等级，全面覆盖了教材《The Complete</w:t>
+      </w:r>
+      <w:r>
+        <w:t xml:space="preserve"> </w:t>
+      </w:r>
+      <w:r>
+        <w:t xml:space="preserve">Musician》中的课题</w:t>
+      </w:r>
+    </w:p>
+    <w:bookmarkEnd w:id="38"/>
+    <w:bookmarkStart w:id="39" w:name="青年教师代表教师节大会"/>
+    <w:p>
+      <w:pPr>
+        <w:pStyle w:val="Heading2"/>
+      </w:pPr>
+      <w:r>
+        <w:t xml:space="preserve">青年教师代表，教师节大会</w:t>
+      </w:r>
+    </w:p>
+    <w:p>
+      <w:pPr>
+        <w:pStyle w:val="FirstParagraph"/>
+      </w:pPr>
+      <w:r>
+        <w:t xml:space="preserve">2023年9月8日，哈尔滨音乐学院</w:t>
+      </w:r>
+    </w:p>
+    <w:p>
+      <w:pPr>
+        <w:numPr>
+          <w:ilvl w:val="0"/>
+          <w:numId w:val="1013"/>
+        </w:numPr>
+      </w:pPr>
+      <w:r>
+        <w:t xml:space="preserve">在“躬耕教坛</w:t>
+      </w:r>
+      <w:r>
+        <w:t xml:space="preserve"> </w:t>
+      </w:r>
+      <w:r>
+        <w:t xml:space="preserve">强国有我——哈尔滨音乐学院庆祝第39个教师节暨建院七周年表彰大会”隆重召开之时，作为青年教师代表发言，以“培养少年”和“成为少年”的双重使命为切入点展开</w:t>
+      </w:r>
+      <w:hyperlink w:anchor="fn5">
         <w:r>
           <w:rPr>
             <w:rStyle w:val="Hyperlink"/>
             <w:vertAlign w:val="superscript"/>
           </w:rPr>
-          <w:t xml:space="preserve">3</w:t>
-        </w:r>
-      </w:hyperlink>
-    </w:p>
-    <w:bookmarkEnd w:id="36"/>
-    <w:bookmarkStart w:id="37" w:name="兼职教师天津茱莉亚学院理论学科"/>
-    <w:p>
-      <w:pPr>
-        <w:pStyle w:val="Heading2"/>
-      </w:pPr>
-      <w:r>
-        <w:t xml:space="preserve">兼职教师，天津茱莉亚学院理论学科</w:t>
-      </w:r>
-    </w:p>
-    <w:p>
-      <w:pPr>
-        <w:pStyle w:val="FirstParagraph"/>
-      </w:pPr>
-      <w:r>
-        <w:t xml:space="preserve">2023年9月 - 至今，天津茱莉亚学院，天津</w:t>
-      </w:r>
-    </w:p>
-    <w:p>
-      <w:pPr>
-        <w:numPr>
-          <w:ilvl w:val="0"/>
-          <w:numId w:val="1013"/>
-        </w:numPr>
-      </w:pPr>
-      <w:r>
-        <w:t xml:space="preserve">受邀加入/回归母校茱莉亚学院的分校区，天津茱莉亚学院（TJS），受聘为音乐理论学科兼职教师</w:t>
-      </w:r>
-      <w:hyperlink w:anchor="fn4">
+          <w:t xml:space="preserve">5</w:t>
+        </w:r>
+      </w:hyperlink>
+    </w:p>
+    <w:bookmarkEnd w:id="39"/>
+    <w:bookmarkStart w:id="40" w:name="学员代表凝心铸魂强根基团结奋进新征程统战工作培训班"/>
+    <w:p>
+      <w:pPr>
+        <w:pStyle w:val="Heading2"/>
+      </w:pPr>
+      <w:r>
+        <w:t xml:space="preserve">学员代表，“凝心铸魂强根基，团结奋进新征程”统战工作培训班</w:t>
+      </w:r>
+    </w:p>
+    <w:p>
+      <w:pPr>
+        <w:pStyle w:val="FirstParagraph"/>
+      </w:pPr>
+      <w:r>
+        <w:t xml:space="preserve">2023年7月12日 - 18日，延安</w:t>
+      </w:r>
+    </w:p>
+    <w:p>
+      <w:pPr>
+        <w:numPr>
+          <w:ilvl w:val="0"/>
+          <w:numId w:val="1014"/>
+        </w:numPr>
+      </w:pPr>
+      <w:r>
+        <w:t xml:space="preserve">由哈尔滨音乐学院宣传统战教师工作部带队，参加在陕西延安干部学院举办的“哈尔滨音乐学院‘凝心铸魂强根基，团结奋进新征程’统战工作培训班’’，为期一周</w:t>
+      </w:r>
+    </w:p>
+    <w:p>
+      <w:pPr>
+        <w:numPr>
+          <w:ilvl w:val="0"/>
+          <w:numId w:val="1014"/>
+        </w:numPr>
+      </w:pPr>
+      <w:r>
+        <w:t xml:space="preserve">作为学员代表在结业仪式上发表主题讲话，如下是节选：经过了延安之行的洗礼，我们进一步在思想和态度上看齐。向哪里看齐呢？杨家岭现场课的老师说，向左看齐，向右看齐，向中间看齐。那么，对哈音的我们，这代表着什么？向教学科研工作的追求卓越看齐，向立德树人的“德高为师，身正为范”看齐，更重要的是，在美丽的松花江畔，在险恶的国际局势中，向党中央看齐，向中华民族的伟大复兴，社会主义的终极形态看齐。</w:t>
+      </w:r>
+    </w:p>
+    <w:bookmarkEnd w:id="40"/>
+    <w:bookmarkStart w:id="41" w:name="盟员中国民主同盟"/>
+    <w:p>
+      <w:pPr>
+        <w:pStyle w:val="Heading2"/>
+      </w:pPr>
+      <w:r>
+        <w:t xml:space="preserve">盟员，中国民主同盟</w:t>
+      </w:r>
+    </w:p>
+    <w:p>
+      <w:pPr>
+        <w:pStyle w:val="FirstParagraph"/>
+      </w:pPr>
+      <w:r>
+        <w:t xml:space="preserve">2022年12月29日 - 至今</w:t>
+      </w:r>
+    </w:p>
+    <w:p>
+      <w:pPr>
+        <w:numPr>
+          <w:ilvl w:val="0"/>
+          <w:numId w:val="1015"/>
+        </w:numPr>
+      </w:pPr>
+      <w:r>
+        <w:t xml:space="preserve">受介绍人前辈引荐，经中国民主同盟黑龙江省委员会组织部研究，批准加入中国民主同盟</w:t>
+      </w:r>
+    </w:p>
+    <w:p>
+      <w:pPr>
+        <w:numPr>
+          <w:ilvl w:val="0"/>
+          <w:numId w:val="1015"/>
+        </w:numPr>
+      </w:pPr>
+      <w:r>
+        <w:t xml:space="preserve">作为盟员，持续在共产党的带领下发光发热，为龙江，东北，以及全国的发展添砖加瓦</w:t>
+      </w:r>
+    </w:p>
+    <w:p>
+      <w:pPr>
+        <w:numPr>
+          <w:ilvl w:val="0"/>
+          <w:numId w:val="1015"/>
+        </w:numPr>
+      </w:pPr>
+      <w:r>
+        <w:t xml:space="preserve">出演“凝心铸魂强根基、团结奋进新征程”“同心向党、献礼七一”主题音乐会，演奏《黄河钢琴协奏曲》</w:t>
+      </w:r>
+      <w:hyperlink w:anchor="fn6">
         <w:r>
           <w:rPr>
             <w:rStyle w:val="Hyperlink"/>
             <w:vertAlign w:val="superscript"/>
           </w:rPr>
-          <w:t xml:space="preserve">4</w:t>
-        </w:r>
-      </w:hyperlink>
-    </w:p>
-    <w:p>
-      <w:pPr>
-        <w:numPr>
-          <w:ilvl w:val="0"/>
-          <w:numId w:val="1013"/>
-        </w:numPr>
-      </w:pPr>
-      <w:r>
-        <w:t xml:space="preserve">负责讲授多门预科部（pre-college）音乐理论（music</w:t>
-      </w:r>
+          <w:t xml:space="preserve">6</w:t>
+        </w:r>
+      </w:hyperlink>
+      <w:hyperlink w:anchor="fn7">
+        <w:r>
+          <w:rPr>
+            <w:rStyle w:val="Hyperlink"/>
+            <w:vertAlign w:val="superscript"/>
+          </w:rPr>
+          <w:t xml:space="preserve">7</w:t>
+        </w:r>
+      </w:hyperlink>
+    </w:p>
+    <w:bookmarkEnd w:id="41"/>
+    <w:bookmarkStart w:id="42" w:name="讲师钢琴系哈尔滨音乐学院"/>
+    <w:p>
+      <w:pPr>
+        <w:pStyle w:val="Heading2"/>
+      </w:pPr>
+      <w:r>
+        <w:t xml:space="preserve">讲师，钢琴系，哈尔滨音乐学院</w:t>
+      </w:r>
+    </w:p>
+    <w:p>
+      <w:pPr>
+        <w:pStyle w:val="FirstParagraph"/>
+      </w:pPr>
+      <w:r>
+        <w:t xml:space="preserve">2022年11月23日 - 至今，哈尔滨音乐学院，哈尔滨</w:t>
+      </w:r>
+    </w:p>
+    <w:p>
+      <w:pPr>
+        <w:numPr>
+          <w:ilvl w:val="0"/>
+          <w:numId w:val="1016"/>
+        </w:numPr>
+      </w:pPr>
+      <w:r>
+        <w:t xml:space="preserve">作为哈尔滨音乐学院（HRBCM）高层次引进人才，受聘为钢琴主科教研室青年教师（职称：讲师）</w:t>
+      </w:r>
+      <w:hyperlink w:anchor="fn8">
+        <w:r>
+          <w:rPr>
+            <w:rStyle w:val="Hyperlink"/>
+            <w:vertAlign w:val="superscript"/>
+          </w:rPr>
+          <w:t xml:space="preserve">8</w:t>
+        </w:r>
+      </w:hyperlink>
+      <w:r>
+        <w:t xml:space="preserve">，硕士生导师</w:t>
+      </w:r>
+      <w:hyperlink w:anchor="fn9">
+        <w:r>
+          <w:rPr>
+            <w:rStyle w:val="Hyperlink"/>
+            <w:vertAlign w:val="superscript"/>
+          </w:rPr>
+          <w:t xml:space="preserve">9</w:t>
+        </w:r>
+      </w:hyperlink>
+      <w:r>
+        <w:t xml:space="preserve">，博士生导师团队成员</w:t>
+      </w:r>
+      <w:hyperlink w:anchor="fn10">
+        <w:r>
+          <w:rPr>
+            <w:rStyle w:val="Hyperlink"/>
+            <w:vertAlign w:val="superscript"/>
+          </w:rPr>
+          <w:t xml:space="preserve">10</w:t>
+        </w:r>
+      </w:hyperlink>
+      <w:hyperlink w:anchor="fn11">
+        <w:r>
+          <w:rPr>
+            <w:rStyle w:val="Hyperlink"/>
+            <w:vertAlign w:val="superscript"/>
+          </w:rPr>
+          <w:t xml:space="preserve">11</w:t>
+        </w:r>
+      </w:hyperlink>
+    </w:p>
+    <w:p>
+      <w:pPr>
+        <w:numPr>
+          <w:ilvl w:val="0"/>
+          <w:numId w:val="1016"/>
+        </w:numPr>
+      </w:pPr>
+      <w:r>
+        <w:t xml:space="preserve">教学方面：负责教授钢琴系本科学生主科（个体）课程，双钢琴（集体）课程；负责参与钢琴系内外各类评审活动（例如：拔尖人才选拔，主科期中/期末考试，校内协奏曲比赛，校考评审）。作为“劳模”与“时间管理大师”，自入职至2024年底，年均讲授704学时（平均一周22学时），在其他繁重的工作中，依然保质保量完成“以生为本”的本职教学工作。</w:t>
+      </w:r>
+    </w:p>
+    <w:p>
+      <w:pPr>
+        <w:numPr>
+          <w:ilvl w:val="0"/>
+          <w:numId w:val="1016"/>
+        </w:numPr>
+      </w:pPr>
+      <w:r>
+        <w:t xml:space="preserve">演奏/学术方面：作为青年教师，代表学校参与校内外的各项演出</w:t>
+      </w:r>
+      <w:hyperlink w:anchor="fn12">
+        <w:r>
+          <w:rPr>
+            <w:rStyle w:val="Hyperlink"/>
+            <w:vertAlign w:val="superscript"/>
+          </w:rPr>
+          <w:t xml:space="preserve">12</w:t>
+        </w:r>
+      </w:hyperlink>
+      <w:hyperlink w:anchor="fn13">
+        <w:r>
+          <w:rPr>
+            <w:rStyle w:val="Hyperlink"/>
+            <w:vertAlign w:val="superscript"/>
+          </w:rPr>
+          <w:t xml:space="preserve">13</w:t>
+        </w:r>
+      </w:hyperlink>
       <w:r>
         <w:t xml:space="preserve"> </w:t>
       </w:r>
-      <w:r>
-        <w:t xml:space="preserve">theory）课程</w:t>
-      </w:r>
-    </w:p>
-    <w:p>
-      <w:pPr>
-        <w:numPr>
-          <w:ilvl w:val="0"/>
-          <w:numId w:val="1013"/>
-        </w:numPr>
-      </w:pPr>
-      <w:r>
-        <w:t xml:space="preserve">讲授内容横跨音乐理论学科多个等级，全面覆盖了教材《The Complete</w:t>
-      </w:r>
-      <w:r>
-        <w:t xml:space="preserve"> </w:t>
-      </w:r>
-      <w:r>
-        <w:t xml:space="preserve">Musician》中的课题</w:t>
-      </w:r>
-    </w:p>
-    <w:bookmarkEnd w:id="37"/>
-    <w:bookmarkStart w:id="38" w:name="青年教师代表教师节大会"/>
-    <w:p>
-      <w:pPr>
-        <w:pStyle w:val="Heading2"/>
-      </w:pPr>
-      <w:r>
-        <w:t xml:space="preserve">青年教师代表，教师节大会</w:t>
-      </w:r>
-    </w:p>
-    <w:p>
-      <w:pPr>
-        <w:pStyle w:val="FirstParagraph"/>
-      </w:pPr>
-      <w:r>
-        <w:t xml:space="preserve">2023年9月8日，哈尔滨音乐学院</w:t>
-      </w:r>
-    </w:p>
-    <w:p>
-      <w:pPr>
-        <w:numPr>
-          <w:ilvl w:val="0"/>
-          <w:numId w:val="1014"/>
-        </w:numPr>
-      </w:pPr>
-      <w:r>
-        <w:t xml:space="preserve">在“躬耕教坛</w:t>
-      </w:r>
-      <w:r>
-        <w:t xml:space="preserve"> </w:t>
-      </w:r>
-      <w:r>
-        <w:t xml:space="preserve">强国有我——哈尔滨音乐学院庆祝第39个教师节暨建院七周年表彰大会”隆重召开之时，作为青年教师代表发言，以“培养少年”和“成为少年”的双重使命为切入点展开</w:t>
-      </w:r>
-      <w:hyperlink w:anchor="fn5">
+      <w:hyperlink w:anchor="fn14">
         <w:r>
           <w:rPr>
             <w:rStyle w:val="Hyperlink"/>
             <w:vertAlign w:val="superscript"/>
           </w:rPr>
-          <w:t xml:space="preserve">5</w:t>
-        </w:r>
-      </w:hyperlink>
-    </w:p>
-    <w:bookmarkEnd w:id="38"/>
-    <w:bookmarkStart w:id="39" w:name="学员代表凝心铸魂强根基团结奋进新征程统战工作培训班"/>
-    <w:p>
-      <w:pPr>
-        <w:pStyle w:val="Heading2"/>
-      </w:pPr>
-      <w:r>
-        <w:t xml:space="preserve">学员代表，“凝心铸魂强根基，团结奋进新征程”统战工作培训班</w:t>
-      </w:r>
-    </w:p>
-    <w:p>
-      <w:pPr>
-        <w:pStyle w:val="FirstParagraph"/>
-      </w:pPr>
-      <w:r>
-        <w:t xml:space="preserve">2023年7月12日 - 18日，延安</w:t>
-      </w:r>
-    </w:p>
-    <w:p>
-      <w:pPr>
-        <w:numPr>
-          <w:ilvl w:val="0"/>
-          <w:numId w:val="1015"/>
-        </w:numPr>
-      </w:pPr>
-      <w:r>
-        <w:t xml:space="preserve">由哈尔滨音乐学院宣传统战教师工作部带队，参加在陕西延安干部学院举办的“哈尔滨音乐学院‘凝心铸魂强根基，团结奋进新征程’统战工作培训班’’，为期一周</w:t>
-      </w:r>
-    </w:p>
-    <w:p>
-      <w:pPr>
-        <w:numPr>
-          <w:ilvl w:val="0"/>
-          <w:numId w:val="1015"/>
-        </w:numPr>
-      </w:pPr>
-      <w:r>
-        <w:t xml:space="preserve">作为学员代表在结业仪式上发表主题讲话，如下是节选：经过了延安之行的洗礼，我们进一步在思想和态度上看齐。向哪里看齐呢？杨家岭现场课的老师说，向左看齐，向右看齐，向中间看齐。那么，对哈音的我们，这代表着什么？向教学科研工作的追求卓越看齐，向立德树人的“德高为师，身正为范”看齐，更重要的是，在美丽的松花江畔，在险恶的国际局势中，向党中央看齐，向中华民族的伟大复兴，社会主义的终极形态看齐。</w:t>
-      </w:r>
-    </w:p>
-    <w:bookmarkEnd w:id="39"/>
-    <w:bookmarkStart w:id="40" w:name="盟员中国民主同盟"/>
-    <w:p>
-      <w:pPr>
-        <w:pStyle w:val="Heading2"/>
-      </w:pPr>
-      <w:r>
-        <w:t xml:space="preserve">盟员，中国民主同盟</w:t>
-      </w:r>
-    </w:p>
-    <w:p>
-      <w:pPr>
-        <w:pStyle w:val="FirstParagraph"/>
-      </w:pPr>
-      <w:r>
-        <w:t xml:space="preserve">2022年12月29日 - 至今</w:t>
+          <w:t xml:space="preserve">14</w:t>
+        </w:r>
+      </w:hyperlink>
+      <w:r>
+        <w:t xml:space="preserve">及学术活动（例如：讲座，论文撰写）</w:t>
       </w:r>
     </w:p>
     <w:p>
@@ -883,7 +1067,7 @@
         </w:numPr>
       </w:pPr>
       <w:r>
-        <w:t xml:space="preserve">受介绍人前辈引荐，经中国民主同盟黑龙江省委员会组织部研究，批准加入中国民主同盟</w:t>
+        <w:t xml:space="preserve">行政方面：负责协助处理钢琴系内外各项行政事务（例如：研究生论文中期评审会秘书，考试监考，钢琴系财务专员，本科教学评估材料员）</w:t>
       </w:r>
     </w:p>
     <w:p>
@@ -894,225 +1078,119 @@
         </w:numPr>
       </w:pPr>
       <w:r>
-        <w:t xml:space="preserve">作为盟员，持续在共产党的带领下发光发热，为龙江，东北，以及全国的发展添砖加瓦</w:t>
-      </w:r>
-    </w:p>
-    <w:p>
-      <w:pPr>
-        <w:numPr>
-          <w:ilvl w:val="0"/>
-          <w:numId w:val="1016"/>
-        </w:numPr>
-      </w:pPr>
-      <w:r>
-        <w:t xml:space="preserve">出演“凝心铸魂强根基、团结奋进新征程”“同心向党、献礼七一”主题音乐会，演奏《黄河钢琴协奏曲》</w:t>
-      </w:r>
-      <w:hyperlink w:anchor="fn6">
+        <w:t xml:space="preserve">生活方面：具有重集体大我轻个体小我的行为模式，例如</w:t>
+      </w:r>
+    </w:p>
+    <w:p>
+      <w:pPr>
+        <w:numPr>
+          <w:ilvl w:val="1"/>
+          <w:numId w:val="1017"/>
+        </w:numPr>
+      </w:pPr>
+      <w:r>
+        <w:t xml:space="preserve">在2022年底疫情期间临危受命，在省统考考场疫情肆虐，评委纷纷因病无法开展工作时，无惧疫情威胁，担任统考考官，为统考的顺利进行出一份力</w:t>
+      </w:r>
+    </w:p>
+    <w:p>
+      <w:pPr>
+        <w:numPr>
+          <w:ilvl w:val="1"/>
+          <w:numId w:val="1017"/>
+        </w:numPr>
+      </w:pPr>
+      <w:r>
+        <w:t xml:space="preserve">2023年暑假期间，抱着“假期不麻烦他人”以及“集体福祉大于个体生活”的观念，专程从深圳返哈市履行学院的值班任务，从小事着手、从身边做起，身体力行打造更美好的世界</w:t>
+      </w:r>
+    </w:p>
+    <w:bookmarkEnd w:id="42"/>
+    <w:bookmarkStart w:id="43" w:name="hdg大使"/>
+    <w:p>
+      <w:pPr>
+        <w:pStyle w:val="Heading2"/>
+      </w:pPr>
+      <w:r>
+        <w:t xml:space="preserve">HDG大使</w:t>
+      </w:r>
+    </w:p>
+    <w:p>
+      <w:pPr>
+        <w:pStyle w:val="FirstParagraph"/>
+      </w:pPr>
+      <w:r>
+        <w:t xml:space="preserve">2021年</w:t>
+      </w:r>
+    </w:p>
+    <w:p>
+      <w:pPr>
+        <w:numPr>
+          <w:ilvl w:val="0"/>
+          <w:numId w:val="1018"/>
+        </w:numPr>
+      </w:pPr>
+      <w:r>
+        <w:t xml:space="preserve">结合自己的练琴经验以及平常积累的教学经验，讲解但昭义教授研发的《新路径》系列教材，旨在于为钢琴初学者提供一套更加科学，有趣味，与时俱进的解决方案</w:t>
+      </w:r>
+    </w:p>
+    <w:p>
+      <w:pPr>
+        <w:numPr>
+          <w:ilvl w:val="0"/>
+          <w:numId w:val="1018"/>
+        </w:numPr>
+      </w:pPr>
+      <w:r>
+        <w:t xml:space="preserve">以《新路径》系列教材为基础，在多地举办师资培训，从教学者的角度讲解此系列教材的使用</w:t>
+      </w:r>
+    </w:p>
+    <w:p>
+      <w:pPr>
+        <w:numPr>
+          <w:ilvl w:val="0"/>
+          <w:numId w:val="1018"/>
+        </w:numPr>
+      </w:pPr>
+      <w:r>
+        <w:t xml:space="preserve">作为配套活动，在深圳多所学校进行讲座和趣味演出，从音乐美学和趣味性的角度培养学生的艺术审美</w:t>
+      </w:r>
+    </w:p>
+    <w:bookmarkEnd w:id="43"/>
+    <w:bookmarkStart w:id="44" w:name="朝音"/>
+    <w:p>
+      <w:pPr>
+        <w:pStyle w:val="Heading2"/>
+      </w:pPr>
+      <w:r>
+        <w:t xml:space="preserve">朝音</w:t>
+      </w:r>
+    </w:p>
+    <w:p>
+      <w:pPr>
+        <w:pStyle w:val="FirstParagraph"/>
+      </w:pPr>
+      <w:r>
+        <w:t xml:space="preserve">2020 - 2021年</w:t>
+      </w:r>
+    </w:p>
+    <w:p>
+      <w:pPr>
+        <w:numPr>
+          <w:ilvl w:val="0"/>
+          <w:numId w:val="1019"/>
+        </w:numPr>
+      </w:pPr>
+      <w:r>
+        <w:t xml:space="preserve">朝音是一个由学生组织并运营的公益组织，奉行“音乐作为社区服务”哲学，旨在于用音乐回馈社区，用音乐建立起音乐系学生和群众之间的沟通交流桥梁</w:t>
+      </w:r>
+      <w:hyperlink w:anchor="fn15">
         <w:r>
           <w:rPr>
             <w:rStyle w:val="Hyperlink"/>
             <w:vertAlign w:val="superscript"/>
           </w:rPr>
-          <w:t xml:space="preserve">6</w:t>
-        </w:r>
-      </w:hyperlink>
-      <w:hyperlink w:anchor="fn7">
-        <w:r>
-          <w:rPr>
-            <w:rStyle w:val="Hyperlink"/>
-            <w:vertAlign w:val="superscript"/>
-          </w:rPr>
-          <w:t xml:space="preserve">7</w:t>
-        </w:r>
-      </w:hyperlink>
-    </w:p>
-    <w:bookmarkEnd w:id="40"/>
-    <w:bookmarkStart w:id="41" w:name="讲师钢琴系哈尔滨音乐学院"/>
-    <w:p>
-      <w:pPr>
-        <w:pStyle w:val="Heading2"/>
-      </w:pPr>
-      <w:r>
-        <w:t xml:space="preserve">讲师，钢琴系，哈尔滨音乐学院</w:t>
-      </w:r>
-    </w:p>
-    <w:p>
-      <w:pPr>
-        <w:pStyle w:val="FirstParagraph"/>
-      </w:pPr>
-      <w:r>
-        <w:t xml:space="preserve">2022年11月23日 - 至今，哈尔滨音乐学院，哈尔滨</w:t>
-      </w:r>
-    </w:p>
-    <w:p>
-      <w:pPr>
-        <w:numPr>
-          <w:ilvl w:val="0"/>
-          <w:numId w:val="1017"/>
-        </w:numPr>
-      </w:pPr>
-      <w:r>
-        <w:t xml:space="preserve">作为哈尔滨音乐学院（HRBCM）高层次引进人才，受聘为钢琴主科教研室青年教师（职称：讲师）</w:t>
-      </w:r>
-      <w:hyperlink w:anchor="fn8">
-        <w:r>
-          <w:rPr>
-            <w:rStyle w:val="Hyperlink"/>
-            <w:vertAlign w:val="superscript"/>
-          </w:rPr>
-          <w:t xml:space="preserve">8</w:t>
-        </w:r>
-      </w:hyperlink>
-      <w:r>
-        <w:t xml:space="preserve">，硕士生导师</w:t>
-      </w:r>
-      <w:hyperlink w:anchor="fn9">
-        <w:r>
-          <w:rPr>
-            <w:rStyle w:val="Hyperlink"/>
-            <w:vertAlign w:val="superscript"/>
-          </w:rPr>
-          <w:t xml:space="preserve">9</w:t>
-        </w:r>
-      </w:hyperlink>
-      <w:r>
-        <w:t xml:space="preserve">，博士生导师团队成员</w:t>
-      </w:r>
-      <w:hyperlink w:anchor="fn10">
-        <w:r>
-          <w:rPr>
-            <w:rStyle w:val="Hyperlink"/>
-            <w:vertAlign w:val="superscript"/>
-          </w:rPr>
-          <w:t xml:space="preserve">10</w:t>
-        </w:r>
-      </w:hyperlink>
-      <w:hyperlink w:anchor="fn11">
-        <w:r>
-          <w:rPr>
-            <w:rStyle w:val="Hyperlink"/>
-            <w:vertAlign w:val="superscript"/>
-          </w:rPr>
-          <w:t xml:space="preserve">11</w:t>
-        </w:r>
-      </w:hyperlink>
-    </w:p>
-    <w:p>
-      <w:pPr>
-        <w:numPr>
-          <w:ilvl w:val="0"/>
-          <w:numId w:val="1017"/>
-        </w:numPr>
-      </w:pPr>
-      <w:r>
-        <w:t xml:space="preserve">教学方面：负责教授钢琴系本科学生主科（个体）课程，双钢琴（集体）课程；负责参与钢琴系内外各类评审活动（例如：拔尖人才选拔，主科期中/期末考试，校内协奏曲比赛，校考评审）。作为“劳模”与“时间管理大师”，自入职至2024年底，年均讲授704学时（平均一周22学时），在其他繁重的工作中，依然保质保量完成“以生为本”的本职教学工作。</w:t>
-      </w:r>
-    </w:p>
-    <w:p>
-      <w:pPr>
-        <w:numPr>
-          <w:ilvl w:val="0"/>
-          <w:numId w:val="1017"/>
-        </w:numPr>
-      </w:pPr>
-      <w:r>
-        <w:t xml:space="preserve">演奏/学术方面：作为青年教师，代表学校参与校内外的各项演出</w:t>
-      </w:r>
-      <w:hyperlink w:anchor="fn12">
-        <w:r>
-          <w:rPr>
-            <w:rStyle w:val="Hyperlink"/>
-            <w:vertAlign w:val="superscript"/>
-          </w:rPr>
-          <w:t xml:space="preserve">12</w:t>
-        </w:r>
-      </w:hyperlink>
-      <w:hyperlink w:anchor="fn13">
-        <w:r>
-          <w:rPr>
-            <w:rStyle w:val="Hyperlink"/>
-            <w:vertAlign w:val="superscript"/>
-          </w:rPr>
-          <w:t xml:space="preserve">13</w:t>
-        </w:r>
-      </w:hyperlink>
-      <w:r>
-        <w:t xml:space="preserve"> </w:t>
-      </w:r>
-      <w:hyperlink w:anchor="fn14">
-        <w:r>
-          <w:rPr>
-            <w:rStyle w:val="Hyperlink"/>
-            <w:vertAlign w:val="superscript"/>
-          </w:rPr>
-          <w:t xml:space="preserve">14</w:t>
-        </w:r>
-      </w:hyperlink>
-      <w:r>
-        <w:t xml:space="preserve">及学术活动（例如：讲座，论文撰写）</w:t>
-      </w:r>
-    </w:p>
-    <w:p>
-      <w:pPr>
-        <w:numPr>
-          <w:ilvl w:val="0"/>
-          <w:numId w:val="1017"/>
-        </w:numPr>
-      </w:pPr>
-      <w:r>
-        <w:t xml:space="preserve">行政方面：负责协助处理钢琴系内外各项行政事务（例如：研究生论文中期评审会秘书，考试监考，钢琴系财务专员，本科教学评估材料员）</w:t>
-      </w:r>
-    </w:p>
-    <w:p>
-      <w:pPr>
-        <w:numPr>
-          <w:ilvl w:val="0"/>
-          <w:numId w:val="1017"/>
-        </w:numPr>
-      </w:pPr>
-      <w:r>
-        <w:t xml:space="preserve">生活方面：具有重集体大我轻个体小我的行为模式，例如</w:t>
-      </w:r>
-    </w:p>
-    <w:p>
-      <w:pPr>
-        <w:numPr>
-          <w:ilvl w:val="1"/>
-          <w:numId w:val="1018"/>
-        </w:numPr>
-      </w:pPr>
-      <w:r>
-        <w:t xml:space="preserve">在2022年底疫情期间临危受命，在省统考考场疫情肆虐，评委纷纷因病无法开展工作时，无惧疫情威胁，担任统考考官，为统考的顺利进行出一份力</w:t>
-      </w:r>
-    </w:p>
-    <w:p>
-      <w:pPr>
-        <w:numPr>
-          <w:ilvl w:val="1"/>
-          <w:numId w:val="1018"/>
-        </w:numPr>
-      </w:pPr>
-      <w:r>
-        <w:t xml:space="preserve">2023年暑假期间，抱着“假期不麻烦他人”以及“集体福祉大于个体生活”的观念，专程从深圳返哈市履行学院的值班任务，从小事着手、从身边做起，身体力行打造更美好的世界</w:t>
-      </w:r>
-    </w:p>
-    <w:bookmarkEnd w:id="41"/>
-    <w:bookmarkStart w:id="42" w:name="hdg大使"/>
-    <w:p>
-      <w:pPr>
-        <w:pStyle w:val="Heading2"/>
-      </w:pPr>
-      <w:r>
-        <w:t xml:space="preserve">HDG大使</w:t>
-      </w:r>
-    </w:p>
-    <w:p>
-      <w:pPr>
-        <w:pStyle w:val="FirstParagraph"/>
-      </w:pPr>
-      <w:r>
-        <w:t xml:space="preserve">2021年</w:t>
-      </w:r>
+          <w:t xml:space="preserve">15</w:t>
+        </w:r>
+      </w:hyperlink>
     </w:p>
     <w:p>
       <w:pPr>
@@ -1122,47 +1200,25 @@
         </w:numPr>
       </w:pPr>
       <w:r>
-        <w:t xml:space="preserve">结合自己的练琴经验以及平常积累的教学经验，讲解但昭义教授研发的《新路径》系列教材，旨在于为钢琴初学者提供一套更加科学，有趣味，与时俱进的解决方案</w:t>
-      </w:r>
-    </w:p>
-    <w:p>
-      <w:pPr>
-        <w:numPr>
-          <w:ilvl w:val="0"/>
-          <w:numId w:val="1019"/>
-        </w:numPr>
-      </w:pPr>
-      <w:r>
-        <w:t xml:space="preserve">以《新路径》系列教材为基础，在多地举办师资培训，从教学者的角度讲解此系列教材的使用</w:t>
-      </w:r>
-    </w:p>
-    <w:p>
-      <w:pPr>
-        <w:numPr>
-          <w:ilvl w:val="0"/>
-          <w:numId w:val="1019"/>
-        </w:numPr>
-      </w:pPr>
-      <w:r>
-        <w:t xml:space="preserve">作为配套活动，在深圳多所学校进行讲座和趣味演出，从音乐美学和趣味性的角度培养学生的艺术审美</w:t>
-      </w:r>
-    </w:p>
-    <w:bookmarkEnd w:id="42"/>
-    <w:bookmarkStart w:id="43" w:name="朝音"/>
-    <w:p>
-      <w:pPr>
-        <w:pStyle w:val="Heading2"/>
-      </w:pPr>
-      <w:r>
-        <w:t xml:space="preserve">朝音</w:t>
-      </w:r>
-    </w:p>
-    <w:p>
-      <w:pPr>
-        <w:pStyle w:val="FirstParagraph"/>
-      </w:pPr>
-      <w:r>
-        <w:t xml:space="preserve">2020 - 2021年</w:t>
+        <w:t xml:space="preserve">作为联合创始人，参与组织并且演奏了在秦皇岛西港花园，深圳境山剧场等地的多场创意社区音乐会</w:t>
+      </w:r>
+    </w:p>
+    <w:bookmarkEnd w:id="44"/>
+    <w:bookmarkStart w:id="45" w:name="伴奏师"/>
+    <w:p>
+      <w:pPr>
+        <w:pStyle w:val="Heading2"/>
+      </w:pPr>
+      <w:r>
+        <w:t xml:space="preserve">伴奏师</w:t>
+      </w:r>
+    </w:p>
+    <w:p>
+      <w:pPr>
+        <w:pStyle w:val="FirstParagraph"/>
+      </w:pPr>
+      <w:r>
+        <w:t xml:space="preserve">2019 - 2021年，茱莉亚学院</w:t>
       </w:r>
     </w:p>
     <w:p>
@@ -1173,45 +1229,25 @@
         </w:numPr>
       </w:pPr>
       <w:r>
-        <w:t xml:space="preserve">朝音是一个由学生组织并运营的公益组织，奉行“音乐作为社区服务”哲学，旨在于用音乐回馈社区，用音乐建立起音乐系学生和群众之间的沟通交流桥梁</w:t>
-      </w:r>
-      <w:hyperlink w:anchor="fn15">
-        <w:r>
-          <w:rPr>
-            <w:rStyle w:val="Hyperlink"/>
-            <w:vertAlign w:val="superscript"/>
-          </w:rPr>
-          <w:t xml:space="preserve">15</w:t>
-        </w:r>
-      </w:hyperlink>
-    </w:p>
-    <w:p>
-      <w:pPr>
-        <w:numPr>
-          <w:ilvl w:val="0"/>
-          <w:numId w:val="1020"/>
-        </w:numPr>
-      </w:pPr>
-      <w:r>
-        <w:t xml:space="preserve">作为联合创始人，参与组织并且演奏了在秦皇岛西港花园，深圳境山剧场等地的多场创意社区音乐会</w:t>
-      </w:r>
-    </w:p>
-    <w:bookmarkEnd w:id="43"/>
-    <w:bookmarkStart w:id="44" w:name="伴奏师"/>
-    <w:p>
-      <w:pPr>
-        <w:pStyle w:val="Heading2"/>
-      </w:pPr>
-      <w:r>
-        <w:t xml:space="preserve">伴奏师</w:t>
-      </w:r>
-    </w:p>
-    <w:p>
-      <w:pPr>
-        <w:pStyle w:val="FirstParagraph"/>
-      </w:pPr>
-      <w:r>
-        <w:t xml:space="preserve">2019 - 2021年，茱莉亚学院</w:t>
+        <w:t xml:space="preserve">担任学院的官方伴奏师，为学生的专业课，演出，比赛，面试，录音等活动伴奏</w:t>
+      </w:r>
+    </w:p>
+    <w:bookmarkEnd w:id="45"/>
+    <w:bookmarkStart w:id="46" w:name="morse教学助教音乐美学"/>
+    <w:p>
+      <w:pPr>
+        <w:pStyle w:val="Heading2"/>
+      </w:pPr>
+      <w:r>
+        <w:t xml:space="preserve">Morse教学助教，音乐美学</w:t>
+      </w:r>
+    </w:p>
+    <w:p>
+      <w:pPr>
+        <w:pStyle w:val="FirstParagraph"/>
+      </w:pPr>
+      <w:r>
+        <w:t xml:space="preserve">2020年9月 - 2021年5月，茱莉亚学院</w:t>
       </w:r>
     </w:p>
     <w:p>
@@ -1222,17 +1258,39 @@
         </w:numPr>
       </w:pPr>
       <w:r>
-        <w:t xml:space="preserve">担任学院的官方伴奏师，为学生的专业课，演出，比赛，面试，录音等活动伴奏</w:t>
-      </w:r>
-    </w:p>
-    <w:bookmarkEnd w:id="44"/>
-    <w:bookmarkStart w:id="45" w:name="morse教学助教音乐美学"/>
-    <w:p>
-      <w:pPr>
-        <w:pStyle w:val="Heading2"/>
-      </w:pPr>
-      <w:r>
-        <w:t xml:space="preserve">Morse教学助教，音乐美学</w:t>
+        <w:t xml:space="preserve">茱莉亚学院和当地的小学合作，为小学课堂提供音乐美学课</w:t>
+      </w:r>
+    </w:p>
+    <w:p>
+      <w:pPr>
+        <w:numPr>
+          <w:ilvl w:val="0"/>
+          <w:numId w:val="1021"/>
+        </w:numPr>
+      </w:pPr>
+      <w:r>
+        <w:t xml:space="preserve">担任音乐美学课的教学助教，向非音乐专业的儿童介绍古典音乐中的话题，覆盖从巴洛克时期到浪漫主义时期的曲目</w:t>
+      </w:r>
+    </w:p>
+    <w:p>
+      <w:pPr>
+        <w:numPr>
+          <w:ilvl w:val="0"/>
+          <w:numId w:val="1021"/>
+        </w:numPr>
+      </w:pPr>
+      <w:r>
+        <w:t xml:space="preserve">专注于以深入浅出的形式向非音乐系的儿童观众介绍音乐话题，往往需要大量运用例如比喻，故事，可视化等工具保持易读和趣味</w:t>
+      </w:r>
+    </w:p>
+    <w:bookmarkEnd w:id="46"/>
+    <w:bookmarkStart w:id="47" w:name="教学助教研究生乐理课程"/>
+    <w:p>
+      <w:pPr>
+        <w:pStyle w:val="Heading2"/>
+      </w:pPr>
+      <w:r>
+        <w:t xml:space="preserve">教学助教，研究生乐理课程</w:t>
       </w:r>
     </w:p>
     <w:p>
@@ -1251,7 +1309,7 @@
         </w:numPr>
       </w:pPr>
       <w:r>
-        <w:t xml:space="preserve">茱莉亚学院和当地的小学合作，为小学课堂提供音乐美学课</w:t>
+        <w:t xml:space="preserve">为17名学生的研究生班级提供乐理辅导和教学</w:t>
       </w:r>
     </w:p>
     <w:p>
@@ -1262,36 +1320,25 @@
         </w:numPr>
       </w:pPr>
       <w:r>
-        <w:t xml:space="preserve">担任音乐美学课的教学助教，向非音乐专业的儿童介绍古典音乐中的话题，覆盖从巴洛克时期到浪漫主义时期的曲目</w:t>
-      </w:r>
-    </w:p>
-    <w:p>
-      <w:pPr>
-        <w:numPr>
-          <w:ilvl w:val="0"/>
-          <w:numId w:val="1022"/>
-        </w:numPr>
-      </w:pPr>
-      <w:r>
-        <w:t xml:space="preserve">专注于以深入浅出的形式向非音乐系的儿童观众介绍音乐话题，往往需要大量运用例如比喻，故事，可视化等工具保持易读和趣味</w:t>
-      </w:r>
-    </w:p>
-    <w:bookmarkEnd w:id="45"/>
-    <w:bookmarkStart w:id="46" w:name="教学助教研究生乐理课程"/>
-    <w:p>
-      <w:pPr>
-        <w:pStyle w:val="Heading2"/>
-      </w:pPr>
-      <w:r>
-        <w:t xml:space="preserve">教学助教，研究生乐理课程</w:t>
-      </w:r>
-    </w:p>
-    <w:p>
-      <w:pPr>
-        <w:pStyle w:val="FirstParagraph"/>
-      </w:pPr>
-      <w:r>
-        <w:t xml:space="preserve">2020年9月 - 2021年5月，茱莉亚学院</w:t>
+        <w:t xml:space="preserve">适应基于Zoom的全线上授课模式</w:t>
+      </w:r>
+    </w:p>
+    <w:bookmarkEnd w:id="47"/>
+    <w:bookmarkStart w:id="48" w:name="教学助教本科乐理三四级"/>
+    <w:p>
+      <w:pPr>
+        <w:pStyle w:val="Heading2"/>
+      </w:pPr>
+      <w:r>
+        <w:t xml:space="preserve">教学助教，本科乐理三/四级</w:t>
+      </w:r>
+    </w:p>
+    <w:p>
+      <w:pPr>
+        <w:pStyle w:val="FirstParagraph"/>
+      </w:pPr>
+      <w:r>
+        <w:t xml:space="preserve">2019年9月 - 2020年5月，茱莉亚学院</w:t>
       </w:r>
     </w:p>
     <w:p>
@@ -1302,7 +1349,7 @@
         </w:numPr>
       </w:pPr>
       <w:r>
-        <w:t xml:space="preserve">为17名学生的研究生班级提供乐理辅导和教学</w:t>
+        <w:t xml:space="preserve">担任本科乐理三/四级的助教，为14名学生的本科二年级班级提供乐理辅导和教学</w:t>
       </w:r>
     </w:p>
     <w:p>
@@ -1313,25 +1360,58 @@
         </w:numPr>
       </w:pPr>
       <w:r>
-        <w:t xml:space="preserve">适应基于Zoom的全线上授课模式</w:t>
-      </w:r>
-    </w:p>
-    <w:bookmarkEnd w:id="46"/>
-    <w:bookmarkStart w:id="47" w:name="教学助教本科乐理三四级"/>
-    <w:p>
-      <w:pPr>
-        <w:pStyle w:val="Heading2"/>
-      </w:pPr>
-      <w:r>
-        <w:t xml:space="preserve">教学助教，本科乐理三/四级</w:t>
-      </w:r>
-    </w:p>
-    <w:p>
-      <w:pPr>
-        <w:pStyle w:val="FirstParagraph"/>
-      </w:pPr>
-      <w:r>
-        <w:t xml:space="preserve">2019年9月 - 2020年5月，茱莉亚学院</w:t>
+        <w:t xml:space="preserve">教学课题：增六度和弦，Neapolitan和弦，调式混合，主音化，转调，模进，曲式</w:t>
+      </w:r>
+    </w:p>
+    <w:p>
+      <w:pPr>
+        <w:numPr>
+          <w:ilvl w:val="0"/>
+          <w:numId w:val="1023"/>
+        </w:numPr>
+      </w:pPr>
+      <w:r>
+        <w:t xml:space="preserve">利用在线系统，为学生的出勤，作业，和考试打分</w:t>
+      </w:r>
+    </w:p>
+    <w:p>
+      <w:pPr>
+        <w:numPr>
+          <w:ilvl w:val="0"/>
+          <w:numId w:val="1023"/>
+        </w:numPr>
+      </w:pPr>
+      <w:r>
+        <w:t xml:space="preserve">在教授缺席的时候，主持课堂教学</w:t>
+      </w:r>
+    </w:p>
+    <w:p>
+      <w:pPr>
+        <w:numPr>
+          <w:ilvl w:val="0"/>
+          <w:numId w:val="1023"/>
+        </w:numPr>
+      </w:pPr>
+      <w:r>
+        <w:t xml:space="preserve">负责每周一次的键盘课，辅导学生在钢琴上通过配和声来理解乐理课题</w:t>
+      </w:r>
+    </w:p>
+    <w:bookmarkEnd w:id="48"/>
+    <w:bookmarkStart w:id="49" w:name="写作导师英语和人文课程"/>
+    <w:p>
+      <w:pPr>
+        <w:pStyle w:val="Heading2"/>
+      </w:pPr>
+      <w:r>
+        <w:t xml:space="preserve">写作导师，英语和人文课程</w:t>
+      </w:r>
+    </w:p>
+    <w:p>
+      <w:pPr>
+        <w:pStyle w:val="FirstParagraph"/>
+      </w:pPr>
+      <w:r>
+        <w:t xml:space="preserve">2015年9月 - 2020年5月，茱莉亚学院</w:t>
       </w:r>
     </w:p>
     <w:p>
@@ -1342,7 +1422,7 @@
         </w:numPr>
       </w:pPr>
       <w:r>
-        <w:t xml:space="preserve">担任本科乐理三/四级的助教，为14名学生的本科二年级班级提供乐理辅导和教学</w:t>
+        <w:t xml:space="preserve">在茱莉亚学院的写作中心担任写作导师，负责一对一的写作指导</w:t>
       </w:r>
     </w:p>
     <w:p>
@@ -1353,7 +1433,7 @@
         </w:numPr>
       </w:pPr>
       <w:r>
-        <w:t xml:space="preserve">教学课题：增六度和弦，Neapolitan和弦，调式混合，主音化，转调，模进，曲式</w:t>
+        <w:t xml:space="preserve">指导学生写作相关的各项技能和策略：对论文以及讲演的构思，大纲的构建，写作结构的展开和打磨，证明论点的方法，以及跟音乐/人文/通识课程相关的具体讨论</w:t>
       </w:r>
     </w:p>
     <w:p>
@@ -1364,47 +1444,18 @@
         </w:numPr>
       </w:pPr>
       <w:r>
-        <w:t xml:space="preserve">利用在线系统，为学生的出勤，作业，和考试打分</w:t>
-      </w:r>
-    </w:p>
-    <w:p>
-      <w:pPr>
-        <w:numPr>
-          <w:ilvl w:val="0"/>
-          <w:numId w:val="1024"/>
-        </w:numPr>
-      </w:pPr>
-      <w:r>
-        <w:t xml:space="preserve">在教授缺席的时候，主持课堂教学</w:t>
-      </w:r>
-    </w:p>
-    <w:p>
-      <w:pPr>
-        <w:numPr>
-          <w:ilvl w:val="0"/>
-          <w:numId w:val="1024"/>
-        </w:numPr>
-      </w:pPr>
-      <w:r>
-        <w:t xml:space="preserve">负责每周一次的键盘课，辅导学生在钢琴上通过配和声来理解乐理课题</w:t>
-      </w:r>
-    </w:p>
-    <w:bookmarkEnd w:id="47"/>
-    <w:bookmarkStart w:id="48" w:name="写作导师英语和人文课程"/>
-    <w:p>
-      <w:pPr>
-        <w:pStyle w:val="Heading2"/>
-      </w:pPr>
-      <w:r>
-        <w:t xml:space="preserve">写作导师，英语和人文课程</w:t>
-      </w:r>
-    </w:p>
-    <w:p>
-      <w:pPr>
-        <w:pStyle w:val="FirstParagraph"/>
-      </w:pPr>
-      <w:r>
-        <w:t xml:space="preserve">2015年9月 - 2020年5月，茱莉亚学院</w:t>
+        <w:t xml:space="preserve">擅长双语教学，根据学生的情况，灵活切换中/英文，提升学生的理解力。能够通过换位思考了解学生所面临的问题，并且从学生的视角和思维模式切入，进行辅导</w:t>
+      </w:r>
+    </w:p>
+    <w:bookmarkEnd w:id="49"/>
+    <w:bookmarkEnd w:id="50"/>
+    <w:bookmarkStart w:id="88" w:name="艺术实践"/>
+    <w:p>
+      <w:pPr>
+        <w:pStyle w:val="Heading1"/>
+      </w:pPr>
+      <w:r>
+        <w:t xml:space="preserve">艺术实践</w:t>
       </w:r>
     </w:p>
     <w:p>
@@ -1415,53 +1466,9 @@
         </w:numPr>
       </w:pPr>
       <w:r>
-        <w:t xml:space="preserve">在茱莉亚学院的写作中心担任写作导师，负责一对一的写作指导</w:t>
-      </w:r>
-    </w:p>
-    <w:p>
-      <w:pPr>
-        <w:numPr>
-          <w:ilvl w:val="0"/>
-          <w:numId w:val="1025"/>
-        </w:numPr>
-      </w:pPr>
-      <w:r>
-        <w:t xml:space="preserve">指导学生写作相关的各项技能和策略：对论文以及讲演的构思，大纲的构建，写作结构的展开和打磨，证明论点的方法，以及跟音乐/人文/通识课程相关的具体讨论</w:t>
-      </w:r>
-    </w:p>
-    <w:p>
-      <w:pPr>
-        <w:numPr>
-          <w:ilvl w:val="0"/>
-          <w:numId w:val="1025"/>
-        </w:numPr>
-      </w:pPr>
-      <w:r>
-        <w:t xml:space="preserve">擅长双语教学，根据学生的情况，灵活切换中/英文，提升学生的理解力。能够通过换位思考了解学生所面临的问题，并且从学生的视角和思维模式切入，进行辅导</w:t>
-      </w:r>
-    </w:p>
-    <w:bookmarkEnd w:id="48"/>
-    <w:bookmarkEnd w:id="49"/>
-    <w:bookmarkStart w:id="86" w:name="艺术实践"/>
-    <w:p>
-      <w:pPr>
-        <w:pStyle w:val="Heading1"/>
-      </w:pPr>
-      <w:r>
-        <w:t xml:space="preserve">艺术实践</w:t>
-      </w:r>
-    </w:p>
-    <w:p>
-      <w:pPr>
-        <w:numPr>
-          <w:ilvl w:val="0"/>
-          <w:numId w:val="1026"/>
-        </w:numPr>
-      </w:pPr>
-      <w:r>
         <w:rPr>
+          <w:b/>
           <w:bCs/>
-          <w:b/>
         </w:rPr>
         <w:t xml:space="preserve">演出</w:t>
       </w:r>
@@ -1506,13 +1513,13 @@
       <w:pPr>
         <w:numPr>
           <w:ilvl w:val="0"/>
-          <w:numId w:val="1026"/>
+          <w:numId w:val="1025"/>
         </w:numPr>
       </w:pPr>
       <w:r>
         <w:rPr>
+          <w:b/>
           <w:bCs/>
-          <w:b/>
         </w:rPr>
         <w:t xml:space="preserve">大师班</w:t>
       </w:r>
@@ -1548,13 +1555,13 @@
       <w:pPr>
         <w:numPr>
           <w:ilvl w:val="0"/>
-          <w:numId w:val="1026"/>
+          <w:numId w:val="1025"/>
         </w:numPr>
       </w:pPr>
       <w:r>
         <w:rPr>
+          <w:b/>
           <w:bCs/>
-          <w:b/>
         </w:rPr>
         <w:t xml:space="preserve">评审工作</w:t>
       </w:r>
@@ -1691,7 +1698,7 @@
         </w:r>
       </w:hyperlink>
     </w:p>
-    <w:bookmarkStart w:id="50" w:name="报国不以山海远哈尔滨音乐学院原创作品音乐会"/>
+    <w:bookmarkStart w:id="51" w:name="报国不以山海远哈尔滨音乐学院原创作品音乐会"/>
     <w:p>
       <w:pPr>
         <w:pStyle w:val="Heading2"/>
@@ -1721,29 +1728,67 @@
       <w:pPr>
         <w:numPr>
           <w:ilvl w:val="0"/>
+          <w:numId w:val="1026"/>
+        </w:numPr>
+      </w:pPr>
+      <w:r>
+        <w:t xml:space="preserve">与乐队合作演出学院原创作品《繁花》</w:t>
+      </w:r>
+    </w:p>
+    <w:bookmarkEnd w:id="51"/>
+    <w:bookmarkStart w:id="52" w:name="弦歌不辍铸师魂哈尔滨音乐学院庆祝第四十个教师节暨建院八周年迎新音乐会"/>
+    <w:p>
+      <w:pPr>
+        <w:pStyle w:val="Heading2"/>
+      </w:pPr>
+      <w:r>
+        <w:t xml:space="preserve">“弦歌不辍铸师魂”，哈尔滨音乐学院庆祝第四十个教师节暨建院八周年迎新音乐会</w:t>
+      </w:r>
+    </w:p>
+    <w:p>
+      <w:pPr>
+        <w:pStyle w:val="FirstParagraph"/>
+      </w:pPr>
+      <w:r>
+        <w:t xml:space="preserve">2024年9月10日，哈尔滨音乐学院音乐厅，哈尔滨</w:t>
+      </w:r>
+    </w:p>
+    <w:p>
+      <w:pPr>
+        <w:numPr>
+          <w:ilvl w:val="0"/>
           <w:numId w:val="1027"/>
         </w:numPr>
       </w:pPr>
       <w:r>
-        <w:t xml:space="preserve">与乐队合作演出学院原创作品《繁花》</w:t>
-      </w:r>
-    </w:p>
-    <w:bookmarkEnd w:id="50"/>
-    <w:bookmarkStart w:id="51" w:name="弦歌不辍铸师魂哈尔滨音乐学院庆祝第四十个教师节暨建院八周年迎新音乐会"/>
-    <w:p>
-      <w:pPr>
-        <w:pStyle w:val="Heading2"/>
-      </w:pPr>
-      <w:r>
-        <w:t xml:space="preserve">“弦歌不辍铸师魂”，哈尔滨音乐学院庆祝第四十个教师节暨建院八周年迎新音乐会</w:t>
-      </w:r>
-    </w:p>
-    <w:p>
-      <w:pPr>
-        <w:pStyle w:val="FirstParagraph"/>
-      </w:pPr>
-      <w:r>
-        <w:t xml:space="preserve">2024年9月10日，哈尔滨音乐学院音乐厅，哈尔滨</w:t>
+        <w:t xml:space="preserve">与乐队合作演出贝多芬《第四钢琴协奏曲》（第三乐章）</w:t>
+      </w:r>
+      <w:hyperlink w:anchor="fn31">
+        <w:r>
+          <w:rPr>
+            <w:rStyle w:val="Hyperlink"/>
+            <w:vertAlign w:val="superscript"/>
+          </w:rPr>
+          <w:t xml:space="preserve">31</w:t>
+        </w:r>
+      </w:hyperlink>
+    </w:p>
+    <w:bookmarkEnd w:id="52"/>
+    <w:bookmarkStart w:id="53" w:name="中央电视台桃李绽芳华节目录制"/>
+    <w:p>
+      <w:pPr>
+        <w:pStyle w:val="Heading2"/>
+      </w:pPr>
+      <w:r>
+        <w:t xml:space="preserve">中央电视台《桃李绽芳华》节目录制</w:t>
+      </w:r>
+    </w:p>
+    <w:p>
+      <w:pPr>
+        <w:pStyle w:val="FirstParagraph"/>
+      </w:pPr>
+      <w:r>
+        <w:t xml:space="preserve">2024年9月10日，北京</w:t>
       </w:r>
     </w:p>
     <w:p>
@@ -1754,34 +1799,34 @@
         </w:numPr>
       </w:pPr>
       <w:r>
-        <w:t xml:space="preserve">与乐队合作演出贝多芬《第四钢琴协奏曲》（第三乐章）</w:t>
-      </w:r>
-      <w:hyperlink w:anchor="fn31">
+        <w:t xml:space="preserve">参与录制教师节特别节目《桃李绽芳华》，与元杰共同参与访谈并演奏双钢琴版本的《保卫黄河》</w:t>
+      </w:r>
+      <w:hyperlink w:anchor="fn32">
         <w:r>
           <w:rPr>
             <w:rStyle w:val="Hyperlink"/>
             <w:vertAlign w:val="superscript"/>
           </w:rPr>
-          <w:t xml:space="preserve">31</w:t>
-        </w:r>
-      </w:hyperlink>
-    </w:p>
-    <w:bookmarkEnd w:id="51"/>
-    <w:bookmarkStart w:id="52" w:name="中央电视台桃李绽芳华节目录制"/>
-    <w:p>
-      <w:pPr>
-        <w:pStyle w:val="Heading2"/>
-      </w:pPr>
-      <w:r>
-        <w:t xml:space="preserve">中央电视台《桃李绽芳华》节目录制</w:t>
-      </w:r>
-    </w:p>
-    <w:p>
-      <w:pPr>
-        <w:pStyle w:val="FirstParagraph"/>
-      </w:pPr>
-      <w:r>
-        <w:t xml:space="preserve">2024年9月10日，北京</w:t>
+          <w:t xml:space="preserve">32</w:t>
+        </w:r>
+      </w:hyperlink>
+    </w:p>
+    <w:bookmarkEnd w:id="53"/>
+    <w:bookmarkStart w:id="54" w:name="指尖上的精灵第十九届中国长春电影节"/>
+    <w:p>
+      <w:pPr>
+        <w:pStyle w:val="Heading2"/>
+      </w:pPr>
+      <w:r>
+        <w:t xml:space="preserve">《指尖上的精灵》，第十九届中国长春电影节</w:t>
+      </w:r>
+    </w:p>
+    <w:p>
+      <w:pPr>
+        <w:pStyle w:val="FirstParagraph"/>
+      </w:pPr>
+      <w:r>
+        <w:t xml:space="preserve">2024年8月23日，长影音乐厅，长春</w:t>
       </w:r>
     </w:p>
     <w:p>
@@ -1792,34 +1837,60 @@
         </w:numPr>
       </w:pPr>
       <w:r>
-        <w:t xml:space="preserve">参与录制教师节特别节目《桃李绽芳华》，与元杰共同参与访谈并演奏双钢琴版本的《保卫黄河》</w:t>
-      </w:r>
-      <w:hyperlink w:anchor="fn32">
+        <w:t xml:space="preserve">受邀参演由长春市文化广播电视和旅游局主办，长影乐团策划的长影周末音乐会《指尖上的精灵》（第十九届中国长春电影节系列活动之一），</w:t>
+      </w:r>
+      <w:hyperlink w:anchor="fn33">
         <w:r>
           <w:rPr>
             <w:rStyle w:val="Hyperlink"/>
             <w:vertAlign w:val="superscript"/>
           </w:rPr>
-          <w:t xml:space="preserve">32</w:t>
-        </w:r>
-      </w:hyperlink>
-    </w:p>
-    <w:bookmarkEnd w:id="52"/>
-    <w:bookmarkStart w:id="53" w:name="指尖上的精灵第十九届中国长春电影节"/>
-    <w:p>
-      <w:pPr>
-        <w:pStyle w:val="Heading2"/>
-      </w:pPr>
-      <w:r>
-        <w:t xml:space="preserve">《指尖上的精灵》，第十九届中国长春电影节</w:t>
-      </w:r>
-    </w:p>
-    <w:p>
-      <w:pPr>
-        <w:pStyle w:val="FirstParagraph"/>
-      </w:pPr>
-      <w:r>
-        <w:t xml:space="preserve">2024年8月23日，长影音乐厅，长春</w:t>
+          <w:t xml:space="preserve">33</w:t>
+        </w:r>
+      </w:hyperlink>
+      <w:hyperlink w:anchor="fn34">
+        <w:r>
+          <w:rPr>
+            <w:rStyle w:val="Hyperlink"/>
+            <w:vertAlign w:val="superscript"/>
+          </w:rPr>
+          <w:t xml:space="preserve">34</w:t>
+        </w:r>
+      </w:hyperlink>
+    </w:p>
+    <w:p>
+      <w:pPr>
+        <w:numPr>
+          <w:ilvl w:val="0"/>
+          <w:numId w:val="1029"/>
+        </w:numPr>
+      </w:pPr>
+      <w:r>
+        <w:t xml:space="preserve">与指挥于学峰合作演出贝多芬《第四钢琴协奏曲》</w:t>
+      </w:r>
+    </w:p>
+    <w:bookmarkEnd w:id="54"/>
+    <w:bookmarkStart w:id="55" w:name="乐动广陵-知音尔滨长三角地区访企拓岗专场音乐会"/>
+    <w:p>
+      <w:pPr>
+        <w:pStyle w:val="Heading2"/>
+      </w:pPr>
+      <w:r>
+        <w:t xml:space="preserve">“乐动广陵</w:t>
+      </w:r>
+      <w:r>
+        <w:t xml:space="preserve"> </w:t>
+      </w:r>
+      <w:r>
+        <w:t xml:space="preserve">知音尔滨”长三角地区访企拓岗专场音乐会</w:t>
+      </w:r>
+    </w:p>
+    <w:p>
+      <w:pPr>
+        <w:pStyle w:val="FirstParagraph"/>
+      </w:pPr>
+      <w:r>
+        <w:t xml:space="preserve">2024年4月30日，扬州市音乐厅，扬州</w:t>
       </w:r>
     </w:p>
     <w:p>
@@ -1830,313 +1901,289 @@
         </w:numPr>
       </w:pPr>
       <w:r>
-        <w:t xml:space="preserve">受邀参演由长春市文化广播电视和旅游局主办，长影乐团策划的长影周末音乐会《指尖上的精灵》（第十九届中国长春电影节系列活动之一），</w:t>
-      </w:r>
-      <w:hyperlink w:anchor="fn33">
+        <w:t xml:space="preserve">随学院代表团赴扬州开展长三角地区访企拓岗活动，并参演堂会演出</w:t>
+      </w:r>
+      <w:hyperlink w:anchor="fn35">
         <w:r>
           <w:rPr>
             <w:rStyle w:val="Hyperlink"/>
             <w:vertAlign w:val="superscript"/>
           </w:rPr>
-          <w:t xml:space="preserve">33</w:t>
-        </w:r>
-      </w:hyperlink>
-      <w:hyperlink w:anchor="fn34">
+          <w:t xml:space="preserve">35</w:t>
+        </w:r>
+      </w:hyperlink>
+    </w:p>
+    <w:bookmarkEnd w:id="55"/>
+    <w:bookmarkStart w:id="56" w:name="新春音乐会"/>
+    <w:p>
+      <w:pPr>
+        <w:pStyle w:val="Heading2"/>
+      </w:pPr>
+      <w:r>
+        <w:t xml:space="preserve">2024新春音乐会</w:t>
+      </w:r>
+    </w:p>
+    <w:p>
+      <w:pPr>
+        <w:pStyle w:val="FirstParagraph"/>
+      </w:pPr>
+      <w:r>
+        <w:t xml:space="preserve">2024年2月24日，江西艺术中心音乐厅，南昌</w:t>
+      </w:r>
+    </w:p>
+    <w:p>
+      <w:pPr>
+        <w:numPr>
+          <w:ilvl w:val="0"/>
+          <w:numId w:val="1031"/>
+        </w:numPr>
+      </w:pPr>
+      <w:r>
+        <w:t xml:space="preserve">受邀参演《南昌交响乐团2024新春音乐会》，合作演出格什温钢琴协奏曲《蓝色狂想曲》</w:t>
+      </w:r>
+      <w:hyperlink w:anchor="fn36">
         <w:r>
           <w:rPr>
             <w:rStyle w:val="Hyperlink"/>
             <w:vertAlign w:val="superscript"/>
           </w:rPr>
-          <w:t xml:space="preserve">34</w:t>
-        </w:r>
-      </w:hyperlink>
-    </w:p>
-    <w:p>
-      <w:pPr>
-        <w:numPr>
-          <w:ilvl w:val="0"/>
-          <w:numId w:val="1030"/>
-        </w:numPr>
-      </w:pPr>
-      <w:r>
-        <w:t xml:space="preserve">与指挥于学峰合作演出贝多芬《第四钢琴协奏曲》</w:t>
-      </w:r>
-    </w:p>
-    <w:bookmarkEnd w:id="53"/>
-    <w:bookmarkStart w:id="54" w:name="乐动广陵-知音尔滨长三角地区访企拓岗专场音乐会"/>
-    <w:p>
-      <w:pPr>
-        <w:pStyle w:val="Heading2"/>
-      </w:pPr>
-      <w:r>
-        <w:t xml:space="preserve">“乐动广陵</w:t>
+          <w:t xml:space="preserve">36</w:t>
+        </w:r>
+      </w:hyperlink>
+    </w:p>
+    <w:bookmarkEnd w:id="56"/>
+    <w:bookmarkStart w:id="57" w:name="第四届黑龙江省艺术类高校教学成果展示活动乐器类键盘"/>
+    <w:p>
+      <w:pPr>
+        <w:pStyle w:val="Heading2"/>
+      </w:pPr>
+      <w:r>
+        <w:t xml:space="preserve">第四届黑龙江省艺术类高校教学成果展示活动，乐器类（键盘）</w:t>
+      </w:r>
+    </w:p>
+    <w:p>
+      <w:pPr>
+        <w:pStyle w:val="FirstParagraph"/>
+      </w:pPr>
+      <w:r>
+        <w:t xml:space="preserve">2024年1月</w:t>
+      </w:r>
+    </w:p>
+    <w:p>
+      <w:pPr>
+        <w:numPr>
+          <w:ilvl w:val="0"/>
+          <w:numId w:val="1032"/>
+        </w:numPr>
+      </w:pPr>
+      <w:r>
+        <w:t xml:space="preserve">由黑龙江省文化和旅游厅主办</w:t>
+      </w:r>
+    </w:p>
+    <w:p>
+      <w:pPr>
+        <w:numPr>
+          <w:ilvl w:val="0"/>
+          <w:numId w:val="1032"/>
+        </w:numPr>
+      </w:pPr>
+      <w:r>
+        <w:t xml:space="preserve">获个人一等奖以及指导学生二等奖</w:t>
+      </w:r>
+    </w:p>
+    <w:bookmarkEnd w:id="57"/>
+    <w:bookmarkStart w:id="58" w:name="哥大全球中心新年音乐会"/>
+    <w:p>
+      <w:pPr>
+        <w:pStyle w:val="Heading2"/>
+      </w:pPr>
+      <w:r>
+        <w:t xml:space="preserve">哥大全球中心新年音乐会</w:t>
+      </w:r>
+    </w:p>
+    <w:p>
+      <w:pPr>
+        <w:pStyle w:val="FirstParagraph"/>
+      </w:pPr>
+      <w:r>
+        <w:t xml:space="preserve">2024年1月13日，北京</w:t>
+      </w:r>
+    </w:p>
+    <w:p>
+      <w:pPr>
+        <w:numPr>
+          <w:ilvl w:val="0"/>
+          <w:numId w:val="1033"/>
+        </w:numPr>
+      </w:pPr>
+      <w:r>
+        <w:t xml:space="preserve">作为哥伦比亚学院16届校友，受邀出演哥大全球中心和哥大北京校友会携手举办的《2024哥大校友新年钢琴音乐会》</w:t>
+      </w:r>
+      <w:hyperlink w:anchor="fn37">
+        <w:r>
+          <w:rPr>
+            <w:rStyle w:val="Hyperlink"/>
+            <w:vertAlign w:val="superscript"/>
+          </w:rPr>
+          <w:t xml:space="preserve">37</w:t>
+        </w:r>
+      </w:hyperlink>
+    </w:p>
+    <w:bookmarkEnd w:id="58"/>
+    <w:bookmarkStart w:id="59" w:name="长江之韵世界知名音乐院校交流展演季"/>
+    <w:p>
+      <w:pPr>
+        <w:pStyle w:val="Heading2"/>
+      </w:pPr>
+      <w:r>
+        <w:t xml:space="preserve">长江之韵·世界知名音乐院校交流展演季</w:t>
+      </w:r>
+    </w:p>
+    <w:p>
+      <w:pPr>
+        <w:pStyle w:val="FirstParagraph"/>
+      </w:pPr>
+      <w:r>
+        <w:t xml:space="preserve">2023年11月，武汉</w:t>
+      </w:r>
+    </w:p>
+    <w:p>
+      <w:pPr>
+        <w:numPr>
+          <w:ilvl w:val="0"/>
+          <w:numId w:val="1034"/>
+        </w:numPr>
+      </w:pPr>
+      <w:r>
+        <w:t xml:space="preserve">代表哈尔滨音乐学院，随团赴武汉参演《长江之韵·世界知名音乐院校交流展演季》系列音乐会，演奏独奏曲目《伊斯拉美》</w:t>
+      </w:r>
+    </w:p>
+    <w:bookmarkEnd w:id="59"/>
+    <w:bookmarkStart w:id="60" w:name="哈尔滨国际钢琴教学法艺术周"/>
+    <w:p>
+      <w:pPr>
+        <w:pStyle w:val="Heading2"/>
+      </w:pPr>
+      <w:r>
+        <w:t xml:space="preserve">哈尔滨国际钢琴教学法艺术周</w:t>
+      </w:r>
+    </w:p>
+    <w:p>
+      <w:pPr>
+        <w:pStyle w:val="FirstParagraph"/>
+      </w:pPr>
+      <w:r>
+        <w:t xml:space="preserve">2023年10月，哈尔滨</w:t>
+      </w:r>
+    </w:p>
+    <w:p>
+      <w:pPr>
+        <w:numPr>
+          <w:ilvl w:val="0"/>
+          <w:numId w:val="1035"/>
+        </w:numPr>
+      </w:pPr>
+      <w:r>
+        <w:t xml:space="preserve">与哈尔滨交响乐团合作演出拉赫玛尼诺夫《第三钢琴协奏曲》</w:t>
+      </w:r>
+    </w:p>
+    <w:bookmarkEnd w:id="60"/>
+    <w:bookmarkStart w:id="61" w:name="韩国釜山巅峰国际音乐节bmimf"/>
+    <w:p>
+      <w:pPr>
+        <w:pStyle w:val="Heading2"/>
+      </w:pPr>
+      <w:r>
+        <w:t xml:space="preserve">韩国釜山巅峰国际音乐节（BMIMF）</w:t>
+      </w:r>
+    </w:p>
+    <w:p>
+      <w:pPr>
+        <w:pStyle w:val="FirstParagraph"/>
+      </w:pPr>
+      <w:r>
+        <w:t xml:space="preserve">2023年9月19日 - 20日，釜山文化会馆</w:t>
+      </w:r>
+    </w:p>
+    <w:p>
+      <w:pPr>
+        <w:numPr>
+          <w:ilvl w:val="0"/>
+          <w:numId w:val="1036"/>
+        </w:numPr>
+      </w:pPr>
+      <w:r>
+        <w:t xml:space="preserve">受邀出演音乐节的闭幕音乐会，与KNN交响乐团合作演出贝多芬第五（“帝王”）钢琴协奏曲</w:t>
+      </w:r>
+      <w:hyperlink w:anchor="fn38">
+        <w:r>
+          <w:rPr>
+            <w:rStyle w:val="Hyperlink"/>
+            <w:vertAlign w:val="superscript"/>
+          </w:rPr>
+          <w:t xml:space="preserve">38</w:t>
+        </w:r>
+      </w:hyperlink>
+    </w:p>
+    <w:p>
+      <w:pPr>
+        <w:numPr>
+          <w:ilvl w:val="0"/>
+          <w:numId w:val="1036"/>
+        </w:numPr>
+      </w:pPr>
+      <w:r>
+        <w:t xml:space="preserve">除闭幕音乐会外，受邀与哈尔滨音乐学院同事合作在音乐节中的“中日韩友好音乐会”中演出四手联弹曲目《胡桃夹子》以及独奏曲目《伊斯拉美》</w:t>
+      </w:r>
+    </w:p>
+    <w:p>
+      <w:pPr>
+        <w:numPr>
+          <w:ilvl w:val="0"/>
+          <w:numId w:val="1036"/>
+        </w:numPr>
+      </w:pPr>
+      <w:r>
+        <w:t xml:space="preserve">发挥学院的地缘文化优势，共建东北亚地区音乐文化的协同发展和共同繁荣</w:t>
+      </w:r>
+    </w:p>
+    <w:bookmarkEnd w:id="61"/>
+    <w:bookmarkStart w:id="62" w:name="哈尔滨之夏"/>
+    <w:p>
+      <w:pPr>
+        <w:pStyle w:val="Heading2"/>
+      </w:pPr>
+      <w:r>
+        <w:t xml:space="preserve">哈尔滨之夏</w:t>
+      </w:r>
+    </w:p>
+    <w:p>
+      <w:pPr>
+        <w:pStyle w:val="FirstParagraph"/>
+      </w:pPr>
+      <w:r>
+        <w:t xml:space="preserve">2023年8月，哈尔滨</w:t>
+      </w:r>
+    </w:p>
+    <w:p>
+      <w:pPr>
+        <w:numPr>
+          <w:ilvl w:val="0"/>
+          <w:numId w:val="1037"/>
+        </w:numPr>
+      </w:pPr>
+      <w:r>
+        <w:t xml:space="preserve">代表哈尔滨音乐学院，随团参演由中华人民共和国文化和旅游部与哈尔滨市人民政府共同举办的国家级展演《哈尔滨之夏》系列音乐会之《“致乐崇德”</w:t>
       </w:r>
       <w:r>
         <w:t xml:space="preserve"> </w:t>
       </w:r>
       <w:r>
-        <w:t xml:space="preserve">知音尔滨”长三角地区访企拓岗专场音乐会</w:t>
-      </w:r>
-    </w:p>
-    <w:p>
-      <w:pPr>
-        <w:pStyle w:val="FirstParagraph"/>
-      </w:pPr>
-      <w:r>
-        <w:t xml:space="preserve">2024年4月30日，扬州市音乐厅，扬州</w:t>
-      </w:r>
-    </w:p>
-    <w:p>
-      <w:pPr>
-        <w:numPr>
-          <w:ilvl w:val="0"/>
-          <w:numId w:val="1031"/>
-        </w:numPr>
-      </w:pPr>
-      <w:r>
-        <w:t xml:space="preserve">随学院代表团赴扬州开展长三角地区访企拓岗活动，并参演堂会演出</w:t>
-      </w:r>
-      <w:hyperlink w:anchor="fn35">
-        <w:r>
-          <w:rPr>
-            <w:rStyle w:val="Hyperlink"/>
-            <w:vertAlign w:val="superscript"/>
-          </w:rPr>
-          <w:t xml:space="preserve">35</w:t>
-        </w:r>
-      </w:hyperlink>
-    </w:p>
-    <w:bookmarkEnd w:id="54"/>
-    <w:bookmarkStart w:id="55" w:name="新春音乐会"/>
-    <w:p>
-      <w:pPr>
-        <w:pStyle w:val="Heading2"/>
-      </w:pPr>
-      <w:r>
-        <w:t xml:space="preserve">2024新春音乐会</w:t>
-      </w:r>
-    </w:p>
-    <w:p>
-      <w:pPr>
-        <w:pStyle w:val="FirstParagraph"/>
-      </w:pPr>
-      <w:r>
-        <w:t xml:space="preserve">2024年2月24日，江西艺术中心音乐厅，南昌</w:t>
-      </w:r>
-    </w:p>
-    <w:p>
-      <w:pPr>
-        <w:numPr>
-          <w:ilvl w:val="0"/>
-          <w:numId w:val="1032"/>
-        </w:numPr>
-      </w:pPr>
-      <w:r>
-        <w:t xml:space="preserve">受邀参演《南昌交响乐团2024新春音乐会》，合作演出格什温钢琴协奏曲《蓝色狂想曲》</w:t>
-      </w:r>
-      <w:hyperlink w:anchor="fn36">
-        <w:r>
-          <w:rPr>
-            <w:rStyle w:val="Hyperlink"/>
-            <w:vertAlign w:val="superscript"/>
-          </w:rPr>
-          <w:t xml:space="preserve">36</w:t>
-        </w:r>
-      </w:hyperlink>
-    </w:p>
-    <w:bookmarkEnd w:id="55"/>
-    <w:bookmarkStart w:id="56" w:name="哥大全球中心新年音乐会"/>
-    <w:p>
-      <w:pPr>
-        <w:pStyle w:val="Heading2"/>
-      </w:pPr>
-      <w:r>
-        <w:t xml:space="preserve">哥大全球中心新年音乐会</w:t>
-      </w:r>
-    </w:p>
-    <w:p>
-      <w:pPr>
-        <w:pStyle w:val="FirstParagraph"/>
-      </w:pPr>
-      <w:r>
-        <w:t xml:space="preserve">2024年1月13日，北京</w:t>
-      </w:r>
-    </w:p>
-    <w:p>
-      <w:pPr>
-        <w:numPr>
-          <w:ilvl w:val="0"/>
-          <w:numId w:val="1033"/>
-        </w:numPr>
-      </w:pPr>
-      <w:r>
-        <w:t xml:space="preserve">作为哥伦比亚学院16届校友，受邀出演哥大全球中心和哥大北京校友会携手举办的《2024哥大校友新年钢琴音乐会》</w:t>
-      </w:r>
-      <w:hyperlink w:anchor="fn37">
-        <w:r>
-          <w:rPr>
-            <w:rStyle w:val="Hyperlink"/>
-            <w:vertAlign w:val="superscript"/>
-          </w:rPr>
-          <w:t xml:space="preserve">37</w:t>
-        </w:r>
-      </w:hyperlink>
-    </w:p>
-    <w:bookmarkEnd w:id="56"/>
-    <w:bookmarkStart w:id="57" w:name="长江之韵世界知名音乐院校交流展演季"/>
-    <w:p>
-      <w:pPr>
-        <w:pStyle w:val="Heading2"/>
-      </w:pPr>
-      <w:r>
-        <w:t xml:space="preserve">长江之韵·世界知名音乐院校交流展演季</w:t>
-      </w:r>
-    </w:p>
-    <w:p>
-      <w:pPr>
-        <w:pStyle w:val="FirstParagraph"/>
-      </w:pPr>
-      <w:r>
-        <w:t xml:space="preserve">2023年11月，武汉</w:t>
-      </w:r>
-    </w:p>
-    <w:p>
-      <w:pPr>
-        <w:numPr>
-          <w:ilvl w:val="0"/>
-          <w:numId w:val="1034"/>
-        </w:numPr>
-      </w:pPr>
-      <w:r>
-        <w:t xml:space="preserve">代表哈尔滨音乐学院，随团赴武汉参演《长江之韵·世界知名音乐院校交流展演季》系列音乐会，演奏独奏曲目《伊斯拉美》</w:t>
-      </w:r>
-    </w:p>
-    <w:bookmarkEnd w:id="57"/>
-    <w:bookmarkStart w:id="58" w:name="哈尔滨国际钢琴教学法艺术周"/>
-    <w:p>
-      <w:pPr>
-        <w:pStyle w:val="Heading2"/>
-      </w:pPr>
-      <w:r>
-        <w:t xml:space="preserve">哈尔滨国际钢琴教学法艺术周</w:t>
-      </w:r>
-    </w:p>
-    <w:p>
-      <w:pPr>
-        <w:pStyle w:val="FirstParagraph"/>
-      </w:pPr>
-      <w:r>
-        <w:t xml:space="preserve">2023年10月，哈尔滨</w:t>
-      </w:r>
-    </w:p>
-    <w:p>
-      <w:pPr>
-        <w:numPr>
-          <w:ilvl w:val="0"/>
-          <w:numId w:val="1035"/>
-        </w:numPr>
-      </w:pPr>
-      <w:r>
-        <w:t xml:space="preserve">与哈尔滨交响乐团合作演出拉赫玛尼诺夫《第三钢琴协奏曲》</w:t>
-      </w:r>
-    </w:p>
-    <w:bookmarkEnd w:id="58"/>
-    <w:bookmarkStart w:id="59" w:name="韩国釜山巅峰国际音乐节bmimf"/>
-    <w:p>
-      <w:pPr>
-        <w:pStyle w:val="Heading2"/>
-      </w:pPr>
-      <w:r>
-        <w:t xml:space="preserve">韩国釜山巅峰国际音乐节（BMIMF）</w:t>
-      </w:r>
-    </w:p>
-    <w:p>
-      <w:pPr>
-        <w:pStyle w:val="FirstParagraph"/>
-      </w:pPr>
-      <w:r>
-        <w:t xml:space="preserve">2023年9月19日 - 20日，釜山文化会馆</w:t>
-      </w:r>
-    </w:p>
-    <w:p>
-      <w:pPr>
-        <w:numPr>
-          <w:ilvl w:val="0"/>
-          <w:numId w:val="1036"/>
-        </w:numPr>
-      </w:pPr>
-      <w:r>
-        <w:t xml:space="preserve">受邀出演音乐节的闭幕音乐会，与KNN交响乐团合作演出贝多芬第五（“帝王”）钢琴协奏曲</w:t>
-      </w:r>
-      <w:hyperlink w:anchor="fn38">
-        <w:r>
-          <w:rPr>
-            <w:rStyle w:val="Hyperlink"/>
-            <w:vertAlign w:val="superscript"/>
-          </w:rPr>
-          <w:t xml:space="preserve">38</w:t>
-        </w:r>
-      </w:hyperlink>
-    </w:p>
-    <w:p>
-      <w:pPr>
-        <w:numPr>
-          <w:ilvl w:val="0"/>
-          <w:numId w:val="1036"/>
-        </w:numPr>
-      </w:pPr>
-      <w:r>
-        <w:t xml:space="preserve">除闭幕音乐会外，受邀与哈尔滨音乐学院同事合作在音乐节中的“中日韩友好音乐会”中演出四手联弹曲目《胡桃夹子》以及独奏曲目《伊斯拉美》</w:t>
-      </w:r>
-    </w:p>
-    <w:p>
-      <w:pPr>
-        <w:numPr>
-          <w:ilvl w:val="0"/>
-          <w:numId w:val="1036"/>
-        </w:numPr>
-      </w:pPr>
-      <w:r>
-        <w:t xml:space="preserve">发挥学院的地缘文化优势，共建东北亚地区音乐文化的协同发展和共同繁荣</w:t>
-      </w:r>
-    </w:p>
-    <w:bookmarkEnd w:id="59"/>
-    <w:bookmarkStart w:id="60" w:name="哈尔滨之夏"/>
-    <w:p>
-      <w:pPr>
-        <w:pStyle w:val="Heading2"/>
-      </w:pPr>
-      <w:r>
-        <w:t xml:space="preserve">哈尔滨之夏</w:t>
-      </w:r>
-    </w:p>
-    <w:p>
-      <w:pPr>
-        <w:pStyle w:val="FirstParagraph"/>
-      </w:pPr>
-      <w:r>
-        <w:t xml:space="preserve">2023年8月，哈尔滨</w:t>
-      </w:r>
-    </w:p>
-    <w:p>
-      <w:pPr>
-        <w:numPr>
-          <w:ilvl w:val="0"/>
-          <w:numId w:val="1037"/>
-        </w:numPr>
-      </w:pPr>
-      <w:r>
-        <w:t xml:space="preserve">代表哈尔滨音乐学院，随团参演由中华人民共和国文化和旅游部与哈尔滨市人民政府共同举办的国家级展演《哈尔滨之夏》系列音乐会之《“致乐崇德”</w:t>
-      </w:r>
-      <w:r>
-        <w:t xml:space="preserve"> </w:t>
-      </w:r>
-      <w:r>
         <w:t xml:space="preserve">- 哈尔滨音乐学院专场音乐会》</w:t>
       </w:r>
     </w:p>
-    <w:bookmarkEnd w:id="60"/>
-    <w:bookmarkStart w:id="61" w:name="兰州国际钢琴艺术周"/>
+    <w:bookmarkEnd w:id="62"/>
+    <w:bookmarkStart w:id="63" w:name="兰州国际钢琴艺术周"/>
     <w:p>
       <w:pPr>
         <w:pStyle w:val="Heading2"/>
@@ -2175,8 +2222,8 @@
         <w:t xml:space="preserve">作为音乐节“志愿者”，客串讲座翻译，出镜央视音乐在央视频发布的音乐短视频</w:t>
       </w:r>
     </w:p>
-    <w:bookmarkEnd w:id="61"/>
-    <w:bookmarkStart w:id="62" w:name="凝心铸魂强根基团结奋进新征程同心向党献礼七一主题音乐会"/>
+    <w:bookmarkEnd w:id="63"/>
+    <w:bookmarkStart w:id="64" w:name="凝心铸魂强根基团结奋进新征程同心向党献礼七一主题音乐会"/>
     <w:p>
       <w:pPr>
         <w:pStyle w:val="Heading2"/>
@@ -2204,8 +2251,8 @@
         <w:t xml:space="preserve">作为民盟骨干盟员，参演由民盟省委主办，哈尔滨音乐学院、民盟哈尔滨音乐学院支部承办的“凝心铸魂强根基、团结奋进新征程”“同心向党、献礼七一”主题音乐会，与乐队合作演出《黄河钢琴协奏曲》</w:t>
       </w:r>
     </w:p>
-    <w:bookmarkEnd w:id="62"/>
-    <w:bookmarkStart w:id="63" w:name="纪念煤田开采百年创建省级文明城市大型交响音乐会"/>
+    <w:bookmarkEnd w:id="64"/>
+    <w:bookmarkStart w:id="65" w:name="纪念煤田开采百年创建省级文明城市大型交响音乐会"/>
     <w:p>
       <w:pPr>
         <w:pStyle w:val="Heading2"/>
@@ -2233,8 +2280,8 @@
         <w:t xml:space="preserve">随哈尔滨音乐学院代表团赴双鸭山，参演由中共双鸭山市委、双鸭山市人民政府、龙煤双鸭山矿业公司、哈尔滨音乐学院联合主办的大型交响音乐会，与乐队合作演出《黄河钢琴协奏曲》</w:t>
       </w:r>
     </w:p>
-    <w:bookmarkEnd w:id="63"/>
-    <w:bookmarkStart w:id="64" w:name="弘扬雷锋精神凝聚奋进力量纪念毛泽东等老一辈革命家为雷锋同志题词60周年专场音乐会"/>
+    <w:bookmarkEnd w:id="65"/>
+    <w:bookmarkStart w:id="66" w:name="弘扬雷锋精神凝聚奋进力量纪念毛泽东等老一辈革命家为雷锋同志题词60周年专场音乐会"/>
     <w:p>
       <w:pPr>
         <w:pStyle w:val="Heading2"/>
@@ -2262,8 +2309,8 @@
         <w:t xml:space="preserve">与乐队合作演出《黄河钢琴协奏曲》</w:t>
       </w:r>
     </w:p>
-    <w:bookmarkEnd w:id="64"/>
-    <w:bookmarkStart w:id="65" w:name="中央电视台音乐公开课节目录制"/>
+    <w:bookmarkEnd w:id="66"/>
+    <w:bookmarkStart w:id="67" w:name="中央电视台音乐公开课节目录制"/>
     <w:p>
       <w:pPr>
         <w:pStyle w:val="Heading2"/>
@@ -2291,8 +2338,8 @@
         <w:t xml:space="preserve">在学院钢琴系主任元杰的带领下，赴北京中央电视台录制CCTV15频道节目《音乐公开课》</w:t>
       </w:r>
     </w:p>
-    <w:bookmarkEnd w:id="65"/>
-    <w:bookmarkStart w:id="66" w:name="珠江恺撒堡艺术家"/>
+    <w:bookmarkEnd w:id="67"/>
+    <w:bookmarkStart w:id="68" w:name="珠江恺撒堡艺术家"/>
     <w:p>
       <w:pPr>
         <w:pStyle w:val="Heading2"/>
@@ -2331,8 +2378,8 @@
         <w:t xml:space="preserve">在全国多地举办独奏会，讲座等讲演活动，通过在高校和社会面的公益活动积极弘扬钢琴艺术，以行动服务社会</w:t>
       </w:r>
     </w:p>
-    <w:bookmarkEnd w:id="66"/>
-    <w:bookmarkStart w:id="67" w:name="兰州国际钢琴艺术周-1"/>
+    <w:bookmarkEnd w:id="68"/>
+    <w:bookmarkStart w:id="69" w:name="兰州国际钢琴艺术周-1"/>
     <w:p>
       <w:pPr>
         <w:pStyle w:val="Heading2"/>
@@ -2360,8 +2407,8 @@
         <w:t xml:space="preserve">受师哥及音乐周艺术总监元杰的邀请，在主题为《贝多芬三十二首钢琴奏鸣曲》系列音乐会中，演出多首贝多芬奏鸣曲</w:t>
       </w:r>
     </w:p>
-    <w:bookmarkEnd w:id="67"/>
-    <w:bookmarkStart w:id="68" w:name="贝多芬国际钢琴比赛"/>
+    <w:bookmarkEnd w:id="69"/>
+    <w:bookmarkStart w:id="70" w:name="贝多芬国际钢琴比赛"/>
     <w:p>
       <w:pPr>
         <w:pStyle w:val="Heading2"/>
@@ -2378,8 +2425,8 @@
         <w:t xml:space="preserve">2017年12月，波恩，德国</w:t>
       </w:r>
     </w:p>
-    <w:bookmarkEnd w:id="68"/>
-    <w:bookmarkStart w:id="69" w:name="pianotexas国际音乐节"/>
+    <w:bookmarkEnd w:id="70"/>
+    <w:bookmarkStart w:id="71" w:name="pianotexas国际音乐节"/>
     <w:p>
       <w:pPr>
         <w:pStyle w:val="Heading2"/>
@@ -2396,8 +2443,8 @@
         <w:t xml:space="preserve">2017年5月，沃斯堡，美国</w:t>
       </w:r>
     </w:p>
-    <w:bookmarkEnd w:id="69"/>
-    <w:bookmarkStart w:id="70" w:name="鲁宾斯坦国际钢琴大师赛"/>
+    <w:bookmarkEnd w:id="71"/>
+    <w:bookmarkStart w:id="72" w:name="鲁宾斯坦国际钢琴大师赛"/>
     <w:p>
       <w:pPr>
         <w:pStyle w:val="Heading2"/>
@@ -2414,8 +2461,8 @@
         <w:t xml:space="preserve">2017年4月，特拉维夫，以色列</w:t>
       </w:r>
     </w:p>
-    <w:bookmarkEnd w:id="70"/>
-    <w:bookmarkStart w:id="71" w:name="西部音乐节"/>
+    <w:bookmarkEnd w:id="72"/>
+    <w:bookmarkStart w:id="73" w:name="西部音乐节"/>
     <w:p>
       <w:pPr>
         <w:pStyle w:val="Heading2"/>
@@ -2443,8 +2490,8 @@
         <w:t xml:space="preserve">获全额奖学金</w:t>
       </w:r>
     </w:p>
-    <w:bookmarkEnd w:id="71"/>
-    <w:bookmarkStart w:id="72" w:name="戈斯拉尔音乐节"/>
+    <w:bookmarkEnd w:id="73"/>
+    <w:bookmarkStart w:id="74" w:name="戈斯拉尔音乐节"/>
     <w:p>
       <w:pPr>
         <w:pStyle w:val="Heading2"/>
@@ -2461,8 +2508,8 @@
         <w:t xml:space="preserve">2015年夏，戈斯拉尔，德国</w:t>
       </w:r>
     </w:p>
-    <w:bookmarkEnd w:id="72"/>
-    <w:bookmarkStart w:id="73" w:name="肖邦国际钢琴比赛"/>
+    <w:bookmarkEnd w:id="74"/>
+    <w:bookmarkStart w:id="75" w:name="肖邦国际钢琴比赛"/>
     <w:p>
       <w:pPr>
         <w:pStyle w:val="Heading2"/>
@@ -2479,8 +2526,8 @@
         <w:t xml:space="preserve">2015年，华沙，波兰</w:t>
       </w:r>
     </w:p>
-    <w:bookmarkEnd w:id="73"/>
-    <w:bookmarkStart w:id="74" w:name="pianofest音乐节"/>
+    <w:bookmarkEnd w:id="75"/>
+    <w:bookmarkStart w:id="76" w:name="pianofest音乐节"/>
     <w:p>
       <w:pPr>
         <w:pStyle w:val="Heading2"/>
@@ -2508,8 +2555,8 @@
         <w:t xml:space="preserve">获全额奖学金</w:t>
       </w:r>
     </w:p>
-    <w:bookmarkEnd w:id="74"/>
-    <w:bookmarkStart w:id="75" w:name="个人专辑录制"/>
+    <w:bookmarkEnd w:id="76"/>
+    <w:bookmarkStart w:id="77" w:name="个人专辑录制"/>
     <w:p>
       <w:pPr>
         <w:pStyle w:val="Heading2"/>
@@ -2592,8 +2639,8 @@
         <w:t xml:space="preserve">李斯特 - 唐璜的回忆（S. 418）</w:t>
       </w:r>
     </w:p>
-    <w:bookmarkEnd w:id="75"/>
-    <w:bookmarkStart w:id="76" w:name="克利夫兰国际钢琴比赛"/>
+    <w:bookmarkEnd w:id="77"/>
+    <w:bookmarkStart w:id="78" w:name="克利夫兰国际钢琴比赛"/>
     <w:p>
       <w:pPr>
         <w:pStyle w:val="Heading2"/>
@@ -2610,8 +2657,8 @@
         <w:t xml:space="preserve">2013年，克利夫兰，美国</w:t>
       </w:r>
     </w:p>
-    <w:bookmarkEnd w:id="76"/>
-    <w:bookmarkStart w:id="77" w:name="阿斯本音乐节"/>
+    <w:bookmarkEnd w:id="78"/>
+    <w:bookmarkStart w:id="79" w:name="阿斯本音乐节"/>
     <w:p>
       <w:pPr>
         <w:pStyle w:val="Heading2"/>
@@ -2639,8 +2686,8 @@
         <w:t xml:space="preserve">获全额奖学金</w:t>
       </w:r>
     </w:p>
-    <w:bookmarkEnd w:id="77"/>
-    <w:bookmarkStart w:id="78" w:name="摩洛哥国际钢琴比赛"/>
+    <w:bookmarkEnd w:id="79"/>
+    <w:bookmarkStart w:id="80" w:name="摩洛哥国际钢琴比赛"/>
     <w:p>
       <w:pPr>
         <w:pStyle w:val="Heading2"/>
@@ -2679,8 +2726,8 @@
         <w:t xml:space="preserve">为此比赛创办以来最年轻的获奖者</w:t>
       </w:r>
     </w:p>
-    <w:bookmarkEnd w:id="78"/>
-    <w:bookmarkStart w:id="79" w:name="利兹国际钢琴比赛"/>
+    <w:bookmarkEnd w:id="80"/>
+    <w:bookmarkStart w:id="81" w:name="利兹国际钢琴比赛"/>
     <w:p>
       <w:pPr>
         <w:pStyle w:val="Heading2"/>
@@ -2708,8 +2755,8 @@
         <w:t xml:space="preserve">作为当届最小年龄参赛者，以14岁的年龄入围利兹国际钢琴大赛的复赛圈</w:t>
       </w:r>
     </w:p>
-    <w:bookmarkEnd w:id="79"/>
-    <w:bookmarkStart w:id="80" w:name="埃特林根国际钢琴比赛"/>
+    <w:bookmarkEnd w:id="81"/>
+    <w:bookmarkStart w:id="82" w:name="埃特林根国际钢琴比赛"/>
     <w:p>
       <w:pPr>
         <w:pStyle w:val="Heading2"/>
@@ -2737,8 +2784,8 @@
         <w:t xml:space="preserve">以13岁的年龄，跨级参加21岁青年组，获得第二名并获特别奖。这是该赛事创建以来中国选手首次进入青年组前三名</w:t>
       </w:r>
     </w:p>
-    <w:bookmarkEnd w:id="80"/>
-    <w:bookmarkStart w:id="81" w:name="吉娜巴考尔国际钢琴比赛"/>
+    <w:bookmarkEnd w:id="82"/>
+    <w:bookmarkStart w:id="83" w:name="吉娜巴考尔国际钢琴比赛"/>
     <w:p>
       <w:pPr>
         <w:pStyle w:val="Heading2"/>
@@ -2766,8 +2813,8 @@
         <w:t xml:space="preserve">少年组第六名</w:t>
       </w:r>
     </w:p>
-    <w:bookmarkEnd w:id="81"/>
-    <w:bookmarkStart w:id="82" w:name="克莱涅夫国际钢琴比赛"/>
+    <w:bookmarkEnd w:id="83"/>
+    <w:bookmarkStart w:id="84" w:name="克莱涅夫国际钢琴比赛"/>
     <w:p>
       <w:pPr>
         <w:pStyle w:val="Heading2"/>
@@ -2795,8 +2842,8 @@
         <w:t xml:space="preserve">少年组第一名</w:t>
       </w:r>
     </w:p>
-    <w:bookmarkEnd w:id="82"/>
-    <w:bookmarkStart w:id="83" w:name="堪萨斯大学亚洲古典音乐acmi国际会议"/>
+    <w:bookmarkEnd w:id="84"/>
+    <w:bookmarkStart w:id="85" w:name="堪萨斯大学亚洲古典音乐acmi国际会议"/>
     <w:p>
       <w:pPr>
         <w:pStyle w:val="Heading2"/>
@@ -2841,8 +2888,8 @@
         <w:t xml:space="preserve">patches做实时音频生成，进行交互式演出</w:t>
       </w:r>
     </w:p>
-    <w:bookmarkEnd w:id="83"/>
-    <w:bookmarkStart w:id="84" w:name="focus音乐节"/>
+    <w:bookmarkEnd w:id="85"/>
+    <w:bookmarkStart w:id="86" w:name="focus音乐节"/>
     <w:p>
       <w:pPr>
         <w:pStyle w:val="Heading2"/>
@@ -2870,8 +2917,8 @@
         <w:t xml:space="preserve">作为新茱莉亚室内乐团的成员，参演FOCUS音乐节系列演出，演奏实验性的现代重奏音乐</w:t>
       </w:r>
     </w:p>
-    <w:bookmarkEnd w:id="84"/>
-    <w:bookmarkStart w:id="85" w:name="跨大西洋音乐合作项目"/>
+    <w:bookmarkEnd w:id="86"/>
+    <w:bookmarkStart w:id="87" w:name="跨大西洋音乐合作项目"/>
     <w:p>
       <w:pPr>
         <w:pStyle w:val="Heading2"/>
@@ -2910,9 +2957,9 @@
         <w:t xml:space="preserve">音乐节由纽约茱莉亚学院和科隆音乐舞蹈学院联合主办，通过两校学生合作室内乐的形式，增进两地的文化交流</w:t>
       </w:r>
     </w:p>
-    <w:bookmarkEnd w:id="85"/>
-    <w:bookmarkEnd w:id="86"/>
-    <w:bookmarkStart w:id="109" w:name="学术经历"/>
+    <w:bookmarkEnd w:id="87"/>
+    <w:bookmarkEnd w:id="88"/>
+    <w:bookmarkStart w:id="112" w:name="学术经历"/>
     <w:p>
       <w:pPr>
         <w:pStyle w:val="Heading1"/>
@@ -2930,8 +2977,8 @@
       </w:pPr>
       <w:r>
         <w:rPr>
+          <w:b/>
           <w:bCs/>
-          <w:b/>
         </w:rPr>
         <w:t xml:space="preserve">频繁受邀赴高校展开包括演出、讲座、大师班在内的学术交流活动</w:t>
       </w:r>
@@ -3056,7 +3103,47 @@
         <w:t xml:space="preserve">。</w:t>
       </w:r>
     </w:p>
-    <w:bookmarkStart w:id="87" w:name="主题发言中国哈尔滨首届艺术与科学学术前沿问题国际论坛"/>
+    <w:bookmarkStart w:id="89" w:name="跨界互动沉浸式思政音乐会项目"/>
+    <w:p>
+      <w:pPr>
+        <w:pStyle w:val="Heading2"/>
+      </w:pPr>
+      <w:r>
+        <w:t xml:space="preserve">《跨界互动沉浸式思政音乐会》项目</w:t>
+      </w:r>
+    </w:p>
+    <w:p>
+      <w:pPr>
+        <w:pStyle w:val="FirstParagraph"/>
+      </w:pPr>
+      <w:r>
+        <w:t xml:space="preserve">2024年12月30日，哈尔滨音乐学院</w:t>
+      </w:r>
+    </w:p>
+    <w:p>
+      <w:pPr>
+        <w:numPr>
+          <w:ilvl w:val="0"/>
+          <w:numId w:val="1059"/>
+        </w:numPr>
+      </w:pPr>
+      <w:r>
+        <w:t xml:space="preserve">哈尔滨音乐学院科创成果转化培育项目（项目编号：2024ZH007）</w:t>
+      </w:r>
+    </w:p>
+    <w:p>
+      <w:pPr>
+        <w:numPr>
+          <w:ilvl w:val="0"/>
+          <w:numId w:val="1059"/>
+        </w:numPr>
+      </w:pPr>
+      <w:r>
+        <w:t xml:space="preserve">担任项目主持人</w:t>
+      </w:r>
+    </w:p>
+    <w:bookmarkEnd w:id="89"/>
+    <w:bookmarkStart w:id="90" w:name="主题发言中国哈尔滨首届艺术与科学学术前沿问题国际论坛"/>
     <w:p>
       <w:pPr>
         <w:pStyle w:val="Heading2"/>
@@ -3077,7 +3164,7 @@
       <w:pPr>
         <w:numPr>
           <w:ilvl w:val="0"/>
-          <w:numId w:val="1059"/>
+          <w:numId w:val="1060"/>
         </w:numPr>
       </w:pPr>
       <w:r>
@@ -3097,7 +3184,7 @@
       <w:pPr>
         <w:numPr>
           <w:ilvl w:val="0"/>
-          <w:numId w:val="1059"/>
+          <w:numId w:val="1060"/>
         </w:numPr>
       </w:pPr>
       <w:r>
@@ -3108,15 +3195,15 @@
       <w:pPr>
         <w:numPr>
           <w:ilvl w:val="0"/>
-          <w:numId w:val="1059"/>
+          <w:numId w:val="1060"/>
         </w:numPr>
       </w:pPr>
       <w:r>
         <w:t xml:space="preserve">摘要：发言者依托自身跨学科的教育背景和教学经验，探讨如何辨识并调和不同学科之间的差异与潜在矛盾。这些差异和矛盾涉及的范围包括但不限于不同的思维模式、学科范式、教学模态等方面。在教学与实践过程中，发言者通过多学科间的深入交织与融合，孕育出创新思维，不仅试图提升教学效果，推动理论与实践的相互转化，而且旨在加深学生对世界模型的整体洞察。以此为依据，本研究旨在为后续探索培养复合型人才的具体策略提供启发。</w:t>
       </w:r>
     </w:p>
-    <w:bookmarkEnd w:id="87"/>
-    <w:bookmarkStart w:id="88" w:name="X139c93ef91d4619af7d2abd00bab791355a9650"/>
+    <w:bookmarkEnd w:id="90"/>
+    <w:bookmarkStart w:id="91" w:name="X139c93ef91d4619af7d2abd00bab791355a9650"/>
     <w:p>
       <w:pPr>
         <w:pStyle w:val="Heading2"/>
@@ -3149,7 +3236,7 @@
       <w:pPr>
         <w:numPr>
           <w:ilvl w:val="0"/>
-          <w:numId w:val="1060"/>
+          <w:numId w:val="1061"/>
         </w:numPr>
       </w:pPr>
       <w:r>
@@ -3160,7 +3247,7 @@
       <w:pPr>
         <w:numPr>
           <w:ilvl w:val="0"/>
-          <w:numId w:val="1060"/>
+          <w:numId w:val="1061"/>
         </w:numPr>
       </w:pPr>
       <w:r>
@@ -3171,15 +3258,15 @@
       <w:pPr>
         <w:numPr>
           <w:ilvl w:val="0"/>
-          <w:numId w:val="1060"/>
+          <w:numId w:val="1061"/>
         </w:numPr>
       </w:pPr>
       <w:r>
         <w:t xml:space="preserve">本项目旨在挑战并转变钢琴在课程思政中可能的先天劣势观念，通过改造与优化，将钢琴转化为实现立德树人教育目标的有效载体。我们认为钢琴教育不仅具备专业技术维度，也应包含思想品德教育，其广泛的影响力能够促进音乐和艺术领域的整体发展，并在新时代背景下发挥深远的社会价值，使钢琴成为传播社会主义核心价值观的重要工具。</w:t>
       </w:r>
     </w:p>
-    <w:bookmarkEnd w:id="88"/>
-    <w:bookmarkStart w:id="89" w:name="钢琴艺术研究"/>
+    <w:bookmarkEnd w:id="91"/>
+    <w:bookmarkStart w:id="92" w:name="钢琴艺术研究"/>
     <w:p>
       <w:pPr>
         <w:pStyle w:val="Heading2"/>
@@ -3200,7 +3287,7 @@
       <w:pPr>
         <w:numPr>
           <w:ilvl w:val="0"/>
-          <w:numId w:val="1061"/>
+          <w:numId w:val="1062"/>
         </w:numPr>
       </w:pPr>
       <w:r>
@@ -3211,15 +3298,15 @@
       <w:pPr>
         <w:numPr>
           <w:ilvl w:val="0"/>
-          <w:numId w:val="1061"/>
+          <w:numId w:val="1062"/>
         </w:numPr>
       </w:pPr>
       <w:r>
         <w:t xml:space="preserve">担任项目主持人</w:t>
       </w:r>
     </w:p>
-    <w:bookmarkEnd w:id="89"/>
-    <w:bookmarkStart w:id="90" w:name="自洽的世界艺术与科学徐起专家课访谈"/>
+    <w:bookmarkEnd w:id="92"/>
+    <w:bookmarkStart w:id="93" w:name="自洽的世界艺术与科学徐起专家课访谈"/>
     <w:p>
       <w:pPr>
         <w:pStyle w:val="Heading2"/>
@@ -3240,7 +3327,7 @@
       <w:pPr>
         <w:numPr>
           <w:ilvl w:val="0"/>
-          <w:numId w:val="1062"/>
+          <w:numId w:val="1063"/>
         </w:numPr>
       </w:pPr>
       <w:r>
@@ -3251,7 +3338,7 @@
       <w:pPr>
         <w:numPr>
           <w:ilvl w:val="0"/>
-          <w:numId w:val="1062"/>
+          <w:numId w:val="1063"/>
         </w:numPr>
       </w:pPr>
       <w:r>
@@ -3276,8 +3363,8 @@
         </w:r>
       </w:hyperlink>
     </w:p>
-    <w:bookmarkEnd w:id="90"/>
-    <w:bookmarkStart w:id="91" w:name="元策略将心流状态整合进钢琴教学策略中的有效性研究"/>
+    <w:bookmarkEnd w:id="93"/>
+    <w:bookmarkStart w:id="94" w:name="元策略将心流状态整合进钢琴教学策略中的有效性研究"/>
     <w:p>
       <w:pPr>
         <w:pStyle w:val="Heading2"/>
@@ -3298,15 +3385,15 @@
       <w:pPr>
         <w:numPr>
           <w:ilvl w:val="0"/>
-          <w:numId w:val="1063"/>
+          <w:numId w:val="1064"/>
         </w:numPr>
       </w:pPr>
       <w:r>
         <w:t xml:space="preserve">在哈尔滨国际钢琴教学法艺术周中进行主题发言，旨在探索心流状态在钢琴练习和教学中的应用，探讨心流状态的性质特征和形成条件。随后，讲座探究了心流状态在钢琴练习和教学中的必要性、相关性、可行性和有效性，以期将心流状态作为解决钢琴教学中若干已有问题的通用方案。在讲座中，简述了钢琴练习和教学中常见的误区，并探讨了心流状态这一起初与音乐无关的概念如何能够满足钢琴练习和教学的需求。通过理解心流状态的特点和机制，可以发现如何帮助学生在钢琴学习过程中更好地投入、专注，并克服挫折感。讲座旨在提供一个新的教学视角，使学生能够更加享受钢琴学习的过程，提高学习效果，同时为钢琴教师提供有益的教学策略和指导。通过本讲座，参与者了解了心流状态的概念和特征，并探索了如何在钢琴教学中应用心流状态。提供了实用的建议和方法，帮助教师和学生创造出支持心流状态的学习环境，从而提升学习成果和艺术表现。这为钢琴教学带来了新的视域，并为学生提供了更加丰富、深入的音乐学习体验。</w:t>
       </w:r>
     </w:p>
-    <w:bookmarkEnd w:id="91"/>
-    <w:bookmarkStart w:id="92" w:name="双钢琴训练对独奏训练的反哺与启示"/>
+    <w:bookmarkEnd w:id="94"/>
+    <w:bookmarkStart w:id="95" w:name="双钢琴训练对独奏训练的反哺与启示"/>
     <w:p>
       <w:pPr>
         <w:pStyle w:val="Heading2"/>
@@ -3327,7 +3414,7 @@
       <w:pPr>
         <w:numPr>
           <w:ilvl w:val="0"/>
-          <w:numId w:val="1064"/>
+          <w:numId w:val="1065"/>
         </w:numPr>
       </w:pPr>
       <w:r>
@@ -3338,7 +3425,7 @@
       <w:pPr>
         <w:numPr>
           <w:ilvl w:val="0"/>
-          <w:numId w:val="1064"/>
+          <w:numId w:val="1065"/>
         </w:numPr>
       </w:pPr>
       <w:r>
@@ -3349,15 +3436,15 @@
       <w:pPr>
         <w:numPr>
           <w:ilvl w:val="0"/>
-          <w:numId w:val="1064"/>
+          <w:numId w:val="1065"/>
         </w:numPr>
       </w:pPr>
       <w:r>
         <w:t xml:space="preserve">以“反哺”这一范式作为切入点，深入研究双钢琴这一看似边缘化的演奏形式对于独奏训练的必要辅助</w:t>
       </w:r>
     </w:p>
-    <w:bookmarkEnd w:id="92"/>
-    <w:bookmarkStart w:id="93" w:name="音乐美食与诗"/>
+    <w:bookmarkEnd w:id="95"/>
+    <w:bookmarkStart w:id="96" w:name="音乐美食与诗"/>
     <w:p>
       <w:pPr>
         <w:pStyle w:val="Heading2"/>
@@ -3378,7 +3465,7 @@
       <w:pPr>
         <w:numPr>
           <w:ilvl w:val="0"/>
-          <w:numId w:val="1065"/>
+          <w:numId w:val="1066"/>
         </w:numPr>
       </w:pPr>
       <w:r>
@@ -3398,7 +3485,7 @@
       <w:pPr>
         <w:numPr>
           <w:ilvl w:val="0"/>
-          <w:numId w:val="1065"/>
+          <w:numId w:val="1066"/>
         </w:numPr>
       </w:pPr>
       <w:r>
@@ -3409,7 +3496,7 @@
       <w:pPr>
         <w:numPr>
           <w:ilvl w:val="0"/>
-          <w:numId w:val="1065"/>
+          <w:numId w:val="1066"/>
         </w:numPr>
       </w:pPr>
       <w:r>
@@ -3420,15 +3507,15 @@
       <w:pPr>
         <w:numPr>
           <w:ilvl w:val="0"/>
-          <w:numId w:val="1065"/>
+          <w:numId w:val="1066"/>
         </w:numPr>
       </w:pPr>
       <w:r>
         <w:t xml:space="preserve">兼收并蓄，在展开具有想象力的跨领域整合以及接地气的同时，保持了深入专业的音乐分析，将专业的学术论述带入趣味科普中</w:t>
       </w:r>
     </w:p>
-    <w:bookmarkEnd w:id="93"/>
-    <w:bookmarkStart w:id="94" w:name="如何抓实抓好练琴的底层逻辑"/>
+    <w:bookmarkEnd w:id="96"/>
+    <w:bookmarkStart w:id="97" w:name="如何抓实抓好练琴的底层逻辑"/>
     <w:p>
       <w:pPr>
         <w:pStyle w:val="Heading2"/>
@@ -3449,7 +3536,7 @@
       <w:pPr>
         <w:numPr>
           <w:ilvl w:val="0"/>
-          <w:numId w:val="1066"/>
+          <w:numId w:val="1067"/>
         </w:numPr>
       </w:pPr>
       <w:r>
@@ -3460,15 +3547,15 @@
       <w:pPr>
         <w:numPr>
           <w:ilvl w:val="0"/>
-          <w:numId w:val="1066"/>
+          <w:numId w:val="1067"/>
         </w:numPr>
       </w:pPr>
       <w:r>
         <w:t xml:space="preserve">作为对“练琴中的方法论”的持续打磨和迭代，在以往讲座的基础上继续充实内容和优化呈现：增加了案例和示范，优化了讲座整体的叙事逻辑，充实了讲座的呈现形式</w:t>
       </w:r>
     </w:p>
-    <w:bookmarkEnd w:id="94"/>
-    <w:bookmarkStart w:id="95" w:name="音乐中的时间箭头---以可区分性以及唯一指向性为锚点重新审视音乐的时间结构"/>
+    <w:bookmarkEnd w:id="97"/>
+    <w:bookmarkStart w:id="98" w:name="音乐中的时间箭头---以可区分性以及唯一指向性为锚点重新审视音乐的时间结构"/>
     <w:p>
       <w:pPr>
         <w:pStyle w:val="Heading2"/>
@@ -3495,7 +3582,7 @@
       <w:pPr>
         <w:numPr>
           <w:ilvl w:val="0"/>
-          <w:numId w:val="1067"/>
+          <w:numId w:val="1068"/>
         </w:numPr>
       </w:pPr>
       <w:r>
@@ -3542,7 +3629,7 @@
       <w:pPr>
         <w:numPr>
           <w:ilvl w:val="0"/>
-          <w:numId w:val="1067"/>
+          <w:numId w:val="1068"/>
         </w:numPr>
       </w:pPr>
       <w:r>
@@ -3553,7 +3640,7 @@
       <w:pPr>
         <w:numPr>
           <w:ilvl w:val="0"/>
-          <w:numId w:val="1067"/>
+          <w:numId w:val="1068"/>
         </w:numPr>
       </w:pPr>
       <w:r>
@@ -3564,15 +3651,15 @@
       <w:pPr>
         <w:numPr>
           <w:ilvl w:val="0"/>
-          <w:numId w:val="1067"/>
+          <w:numId w:val="1068"/>
         </w:numPr>
       </w:pPr>
       <w:r>
         <w:t xml:space="preserve">摘要：本文由“时间箭头”这一广义的话题驱动，通过参考哲学（认识论）和科学（热力学）作为这一话题词源意义上的上游，试图启发音乐方面的讨论。更确切地说，我们关注时间箭头的两个具体性质：可区分性以及唯一指向性，并试图以此为锚点，实现跨学科的启发。通过分别讨论上述两个性质在哲学/科学中的体现，本文试展开对应的音乐命题并应用于具体的案例分析：对于可区分性，本文关注音乐中的“复现”，从“诞生/重生”这一概念对切入，对巴赫的《圣诞节清唱剧》的定位试作新的解读；对于唯一指向性，本文关注音乐中高点的后移，提出“AB-AAB左偏向模型”，将音乐的时间结构（例如曲式）看作动态生长过程的产物，并因此埋下一个有机主义的伏笔。</w:t>
       </w:r>
     </w:p>
-    <w:bookmarkEnd w:id="95"/>
-    <w:bookmarkStart w:id="96" w:name="音乐中的时间箭头---时间不对称性在音乐中的体现以及相关的有机论启示"/>
+    <w:bookmarkEnd w:id="98"/>
+    <w:bookmarkStart w:id="99" w:name="音乐中的时间箭头---时间不对称性在音乐中的体现以及相关的有机论启示"/>
     <w:p>
       <w:pPr>
         <w:pStyle w:val="Heading2"/>
@@ -3599,7 +3686,7 @@
       <w:pPr>
         <w:numPr>
           <w:ilvl w:val="0"/>
-          <w:numId w:val="1068"/>
+          <w:numId w:val="1069"/>
         </w:numPr>
       </w:pPr>
       <w:r>
@@ -3625,7 +3712,7 @@
       <w:pPr>
         <w:numPr>
           <w:ilvl w:val="0"/>
-          <w:numId w:val="1068"/>
+          <w:numId w:val="1069"/>
         </w:numPr>
       </w:pPr>
       <w:r>
@@ -3642,7 +3729,7 @@
       <w:pPr>
         <w:numPr>
           <w:ilvl w:val="0"/>
-          <w:numId w:val="1068"/>
+          <w:numId w:val="1069"/>
         </w:numPr>
       </w:pPr>
       <w:r>
@@ -3653,15 +3740,15 @@
       <w:pPr>
         <w:numPr>
           <w:ilvl w:val="0"/>
-          <w:numId w:val="1068"/>
+          <w:numId w:val="1069"/>
         </w:numPr>
       </w:pPr>
       <w:r>
         <w:t xml:space="preserve">一个触及多个领域及学科的项目，涉及并整合了如下领域，包括但不限于：哲学（具体涉及认识论这一分支），物理（具体涉及热力学这一分支），神学，叙事学，戏剧理论，以及表演学理论</w:t>
       </w:r>
     </w:p>
-    <w:bookmarkEnd w:id="96"/>
-    <w:bookmarkStart w:id="97" w:name="对统一性和多样性的整合---重温勃拉姆斯的亨德尔主题变奏op.-24"/>
+    <w:bookmarkEnd w:id="99"/>
+    <w:bookmarkStart w:id="100" w:name="对统一性和多样性的整合---重温勃拉姆斯的亨德尔主题变奏op.-24"/>
     <w:p>
       <w:pPr>
         <w:pStyle w:val="Heading2"/>
@@ -3688,7 +3775,7 @@
       <w:pPr>
         <w:numPr>
           <w:ilvl w:val="0"/>
-          <w:numId w:val="1069"/>
+          <w:numId w:val="1070"/>
         </w:numPr>
       </w:pPr>
       <w:r>
@@ -3705,7 +3792,7 @@
       <w:pPr>
         <w:numPr>
           <w:ilvl w:val="0"/>
-          <w:numId w:val="1069"/>
+          <w:numId w:val="1070"/>
         </w:numPr>
       </w:pPr>
       <w:r>
@@ -3716,7 +3803,7 @@
       <w:pPr>
         <w:numPr>
           <w:ilvl w:val="0"/>
-          <w:numId w:val="1069"/>
+          <w:numId w:val="1070"/>
         </w:numPr>
       </w:pPr>
       <w:r>
@@ -3727,15 +3814,15 @@
       <w:pPr>
         <w:numPr>
           <w:ilvl w:val="0"/>
-          <w:numId w:val="1069"/>
+          <w:numId w:val="1070"/>
         </w:numPr>
       </w:pPr>
       <w:r>
         <w:t xml:space="preserve">探究了“统一性”和“多样性”如何可以由变奏曲式整合，尤其是演奏者如何在变奏曲中引入新乐句以及诠释重复乐句</w:t>
       </w:r>
     </w:p>
-    <w:bookmarkEnd w:id="97"/>
-    <w:bookmarkStart w:id="98" w:name="练琴中的方法论视频系列"/>
+    <w:bookmarkEnd w:id="100"/>
+    <w:bookmarkStart w:id="101" w:name="练琴中的方法论视频系列"/>
     <w:p>
       <w:pPr>
         <w:pStyle w:val="Heading2"/>
@@ -3756,7 +3843,7 @@
       <w:pPr>
         <w:numPr>
           <w:ilvl w:val="0"/>
-          <w:numId w:val="1070"/>
+          <w:numId w:val="1071"/>
         </w:numPr>
       </w:pPr>
       <w:r>
@@ -3767,15 +3854,15 @@
       <w:pPr>
         <w:numPr>
           <w:ilvl w:val="0"/>
-          <w:numId w:val="1070"/>
+          <w:numId w:val="1071"/>
         </w:numPr>
       </w:pPr>
       <w:r>
         <w:t xml:space="preserve">内容基于2020年10月7日的同名讲座进一步发展而来</w:t>
       </w:r>
     </w:p>
-    <w:bookmarkEnd w:id="98"/>
-    <w:bookmarkStart w:id="99" w:name="上海国际乐器展"/>
+    <w:bookmarkEnd w:id="101"/>
+    <w:bookmarkStart w:id="102" w:name="上海国际乐器展"/>
     <w:p>
       <w:pPr>
         <w:pStyle w:val="Heading2"/>
@@ -3796,7 +3883,7 @@
       <w:pPr>
         <w:numPr>
           <w:ilvl w:val="0"/>
-          <w:numId w:val="1071"/>
+          <w:numId w:val="1072"/>
         </w:numPr>
       </w:pPr>
       <w:r>
@@ -3812,8 +3899,8 @@
         </w:r>
       </w:hyperlink>
     </w:p>
-    <w:bookmarkEnd w:id="99"/>
-    <w:bookmarkStart w:id="100" w:name="练琴中的方法论"/>
+    <w:bookmarkEnd w:id="102"/>
+    <w:bookmarkStart w:id="103" w:name="练琴中的方法论"/>
     <w:p>
       <w:pPr>
         <w:pStyle w:val="Heading2"/>
@@ -3834,7 +3921,7 @@
       <w:pPr>
         <w:numPr>
           <w:ilvl w:val="0"/>
-          <w:numId w:val="1072"/>
+          <w:numId w:val="1073"/>
         </w:numPr>
       </w:pPr>
       <w:r>
@@ -3845,7 +3932,7 @@
       <w:pPr>
         <w:numPr>
           <w:ilvl w:val="0"/>
-          <w:numId w:val="1072"/>
+          <w:numId w:val="1073"/>
         </w:numPr>
       </w:pPr>
       <w:r>
@@ -3856,15 +3943,15 @@
       <w:pPr>
         <w:numPr>
           <w:ilvl w:val="0"/>
-          <w:numId w:val="1072"/>
+          <w:numId w:val="1073"/>
         </w:numPr>
       </w:pPr>
       <w:r>
         <w:t xml:space="preserve">涉及到的关键课题：化整为零，刻意练习，发散联想式思维</w:t>
       </w:r>
     </w:p>
-    <w:bookmarkEnd w:id="100"/>
-    <w:bookmarkStart w:id="101" w:name="现实的湮灭---向纯粹的精神世界进发"/>
+    <w:bookmarkEnd w:id="103"/>
+    <w:bookmarkStart w:id="104" w:name="现实的湮灭---向纯粹的精神世界进发"/>
     <w:p>
       <w:pPr>
         <w:pStyle w:val="Heading2"/>
@@ -3891,7 +3978,7 @@
       <w:pPr>
         <w:numPr>
           <w:ilvl w:val="0"/>
-          <w:numId w:val="1073"/>
+          <w:numId w:val="1074"/>
         </w:numPr>
       </w:pPr>
       <w:r>
@@ -3908,7 +3995,7 @@
       <w:pPr>
         <w:numPr>
           <w:ilvl w:val="0"/>
-          <w:numId w:val="1073"/>
+          <w:numId w:val="1074"/>
         </w:numPr>
       </w:pPr>
       <w:r>
@@ -3925,15 +4012,15 @@
       <w:pPr>
         <w:numPr>
           <w:ilvl w:val="0"/>
-          <w:numId w:val="1073"/>
+          <w:numId w:val="1074"/>
         </w:numPr>
       </w:pPr>
       <w:r>
         <w:t xml:space="preserve">一个跨学科的课题：探索了20世纪初的多个领域的风貌，包括音乐，文学，哲学，心理学，数学，以及自然科学</w:t>
       </w:r>
     </w:p>
-    <w:bookmarkEnd w:id="101"/>
-    <w:bookmarkStart w:id="102" w:name="用python告诉你为什么十二平均律有12个音"/>
+    <w:bookmarkEnd w:id="104"/>
+    <w:bookmarkStart w:id="105" w:name="用python告诉你为什么十二平均律有12个音"/>
     <w:p>
       <w:pPr>
         <w:pStyle w:val="Heading2"/>
@@ -3954,7 +4041,7 @@
       <w:pPr>
         <w:numPr>
           <w:ilvl w:val="0"/>
-          <w:numId w:val="1074"/>
+          <w:numId w:val="1075"/>
         </w:numPr>
       </w:pPr>
       <w:r>
@@ -3965,15 +4052,15 @@
       <w:pPr>
         <w:numPr>
           <w:ilvl w:val="0"/>
-          <w:numId w:val="1074"/>
+          <w:numId w:val="1075"/>
         </w:numPr>
       </w:pPr>
       <w:r>
         <w:t xml:space="preserve">运用到了基于计算机语言Python的框架：JupyterLab，为文章提供了数据可视化等更便于读者理解的工具</w:t>
       </w:r>
     </w:p>
-    <w:bookmarkEnd w:id="102"/>
-    <w:bookmarkStart w:id="103" w:name="当符号系统成为了音乐表达力的掣肘"/>
+    <w:bookmarkEnd w:id="105"/>
+    <w:bookmarkStart w:id="106" w:name="当符号系统成为了音乐表达力的掣肘"/>
     <w:p>
       <w:pPr>
         <w:pStyle w:val="Heading2"/>
@@ -3994,7 +4081,7 @@
       <w:pPr>
         <w:numPr>
           <w:ilvl w:val="0"/>
-          <w:numId w:val="1075"/>
+          <w:numId w:val="1076"/>
         </w:numPr>
       </w:pPr>
       <w:r>
@@ -4011,7 +4098,7 @@
       <w:pPr>
         <w:numPr>
           <w:ilvl w:val="0"/>
-          <w:numId w:val="1075"/>
+          <w:numId w:val="1076"/>
         </w:numPr>
       </w:pPr>
       <w:r>
@@ -4024,8 +4111,8 @@
         <w:t xml:space="preserve">76）为例，分析了音乐记谱系统的的局限性，以及对演奏的潜在掣肘</w:t>
       </w:r>
     </w:p>
-    <w:bookmarkEnd w:id="103"/>
-    <w:bookmarkStart w:id="104" w:name="与魔鬼作斗争---舒曼和他的幽灵变奏曲"/>
+    <w:bookmarkEnd w:id="106"/>
+    <w:bookmarkStart w:id="107" w:name="与魔鬼作斗争---舒曼和他的幽灵变奏曲"/>
     <w:p>
       <w:pPr>
         <w:pStyle w:val="Heading2"/>
@@ -4052,7 +4139,7 @@
       <w:pPr>
         <w:numPr>
           <w:ilvl w:val="0"/>
-          <w:numId w:val="1076"/>
+          <w:numId w:val="1077"/>
         </w:numPr>
       </w:pPr>
       <w:r>
@@ -4069,7 +4156,7 @@
       <w:pPr>
         <w:numPr>
           <w:ilvl w:val="0"/>
-          <w:numId w:val="1076"/>
+          <w:numId w:val="1077"/>
         </w:numPr>
       </w:pPr>
       <w:r>
@@ -4080,15 +4167,15 @@
       <w:pPr>
         <w:numPr>
           <w:ilvl w:val="0"/>
-          <w:numId w:val="1076"/>
+          <w:numId w:val="1077"/>
         </w:numPr>
       </w:pPr>
       <w:r>
         <w:t xml:space="preserve">标题的灵感来自于茨威格的同名图书《与魔鬼作斗争：荷尔德林、克莱斯特、尼采》，本文藉由舒曼的幽灵变奏曲，探索了多个跟此曲相关的概念：执念，救赎，以及不灭的魂灵</w:t>
       </w:r>
     </w:p>
-    <w:bookmarkEnd w:id="104"/>
-    <w:bookmarkStart w:id="105" w:name="幻想曲作为舒伯特魂之旅途的媒介"/>
+    <w:bookmarkEnd w:id="107"/>
+    <w:bookmarkStart w:id="108" w:name="幻想曲作为舒伯特魂之旅途的媒介"/>
     <w:p>
       <w:pPr>
         <w:pStyle w:val="Heading2"/>
@@ -4109,7 +4196,7 @@
       <w:pPr>
         <w:numPr>
           <w:ilvl w:val="0"/>
-          <w:numId w:val="1077"/>
+          <w:numId w:val="1078"/>
         </w:numPr>
       </w:pPr>
       <w:r>
@@ -4126,7 +4213,7 @@
       <w:pPr>
         <w:numPr>
           <w:ilvl w:val="0"/>
-          <w:numId w:val="1077"/>
+          <w:numId w:val="1078"/>
         </w:numPr>
       </w:pPr>
       <w:r>
@@ -4145,8 +4232,8 @@
         <w:t xml:space="preserve">940）的分析，并借此探索浪漫主义中“旅人”这一概念</w:t>
       </w:r>
     </w:p>
-    <w:bookmarkEnd w:id="105"/>
-    <w:bookmarkStart w:id="106" w:name="论特里斯坦和伊索尔德中的致命相逢作为戏剧和解"/>
+    <w:bookmarkEnd w:id="108"/>
+    <w:bookmarkStart w:id="109" w:name="论特里斯坦和伊索尔德中的致命相逢作为戏剧和解"/>
     <w:p>
       <w:pPr>
         <w:pStyle w:val="Heading2"/>
@@ -4167,7 +4254,7 @@
       <w:pPr>
         <w:numPr>
           <w:ilvl w:val="0"/>
-          <w:numId w:val="1078"/>
+          <w:numId w:val="1079"/>
         </w:numPr>
       </w:pPr>
       <w:r>
@@ -4184,15 +4271,15 @@
       <w:pPr>
         <w:numPr>
           <w:ilvl w:val="0"/>
-          <w:numId w:val="1078"/>
+          <w:numId w:val="1079"/>
         </w:numPr>
       </w:pPr>
       <w:r>
         <w:t xml:space="preserve">分析了瓦格纳的歌剧《特里斯坦和伊索尔德》出现的数次主角之间的相逢场景，并探讨这些场景如何为音乐及戏剧层面的“爱慕-死亡”这一伴生的二元概念服务</w:t>
       </w:r>
     </w:p>
-    <w:bookmarkEnd w:id="106"/>
-    <w:bookmarkStart w:id="107" w:name="信仰之跃数学和传说在乐理发展史上所扮演的角色"/>
+    <w:bookmarkEnd w:id="109"/>
+    <w:bookmarkStart w:id="110" w:name="信仰之跃数学和传说在乐理发展史上所扮演的角色"/>
     <w:p>
       <w:pPr>
         <w:pStyle w:val="Heading2"/>
@@ -4213,7 +4300,7 @@
       <w:pPr>
         <w:numPr>
           <w:ilvl w:val="0"/>
-          <w:numId w:val="1079"/>
+          <w:numId w:val="1080"/>
         </w:numPr>
       </w:pPr>
       <w:r>
@@ -4230,7 +4317,7 @@
       <w:pPr>
         <w:numPr>
           <w:ilvl w:val="0"/>
-          <w:numId w:val="1079"/>
+          <w:numId w:val="1080"/>
         </w:numPr>
       </w:pPr>
       <w:r>
@@ -4241,15 +4328,15 @@
       <w:pPr>
         <w:numPr>
           <w:ilvl w:val="0"/>
-          <w:numId w:val="1079"/>
+          <w:numId w:val="1080"/>
         </w:numPr>
       </w:pPr>
       <w:r>
         <w:t xml:space="preserve">试图将乐理演变轨迹归因，从数学和神话的角度解释乐理的历史变迁。一个得出的假说是：中世纪/文艺复兴时期的乐理发展轨迹可以被看作是将乐理这一学科从数学和神话中分离出来的过程</w:t>
       </w:r>
     </w:p>
-    <w:bookmarkEnd w:id="107"/>
-    <w:bookmarkStart w:id="108" w:name="倒置对位---一个基于数值计算的模型"/>
+    <w:bookmarkEnd w:id="110"/>
+    <w:bookmarkStart w:id="111" w:name="倒置对位---一个基于数值计算的模型"/>
     <w:p>
       <w:pPr>
         <w:pStyle w:val="Heading2"/>
@@ -4276,7 +4363,7 @@
       <w:pPr>
         <w:numPr>
           <w:ilvl w:val="0"/>
-          <w:numId w:val="1080"/>
+          <w:numId w:val="1081"/>
         </w:numPr>
       </w:pPr>
       <w:r>
@@ -4293,7 +4380,7 @@
       <w:pPr>
         <w:numPr>
           <w:ilvl w:val="0"/>
-          <w:numId w:val="1080"/>
+          <w:numId w:val="1081"/>
         </w:numPr>
       </w:pPr>
       <w:r>
@@ -4304,16 +4391,16 @@
       <w:pPr>
         <w:numPr>
           <w:ilvl w:val="0"/>
-          <w:numId w:val="1080"/>
+          <w:numId w:val="1081"/>
         </w:numPr>
       </w:pPr>
       <w:r>
         <w:t xml:space="preserve">通过数学模型来编码并且理解乐理规则，除了得到一个更加简洁优美的描述，还可以得到一个算法上的实现，来进行计算机辅助解题</w:t>
       </w:r>
     </w:p>
-    <w:bookmarkEnd w:id="108"/>
-    <w:bookmarkEnd w:id="109"/>
-    <w:bookmarkStart w:id="212" w:name="其他经验"/>
+    <w:bookmarkEnd w:id="111"/>
+    <w:bookmarkEnd w:id="112"/>
+    <w:bookmarkStart w:id="216" w:name="其他经验"/>
     <w:p>
       <w:pPr>
         <w:pStyle w:val="Heading1"/>
@@ -4326,7 +4413,7 @@
       <w:pPr>
         <w:numPr>
           <w:ilvl w:val="0"/>
-          <w:numId w:val="1081"/>
+          <w:numId w:val="1082"/>
         </w:numPr>
       </w:pPr>
       <w:r>
@@ -4337,13 +4424,13 @@
       <w:pPr>
         <w:numPr>
           <w:ilvl w:val="1"/>
-          <w:numId w:val="1082"/>
+          <w:numId w:val="1083"/>
         </w:numPr>
       </w:pPr>
       <w:r>
         <w:rPr>
+          <w:b/>
           <w:bCs/>
-          <w:b/>
         </w:rPr>
         <w:t xml:space="preserve">编程语言</w:t>
       </w:r>
@@ -4361,13 +4448,13 @@
       <w:pPr>
         <w:numPr>
           <w:ilvl w:val="1"/>
-          <w:numId w:val="1082"/>
+          <w:numId w:val="1083"/>
         </w:numPr>
       </w:pPr>
       <w:r>
         <w:rPr>
+          <w:b/>
           <w:bCs/>
-          <w:b/>
         </w:rPr>
         <w:t xml:space="preserve">排版</w:t>
       </w:r>
@@ -4379,13 +4466,13 @@
       <w:pPr>
         <w:numPr>
           <w:ilvl w:val="1"/>
-          <w:numId w:val="1082"/>
+          <w:numId w:val="1083"/>
         </w:numPr>
       </w:pPr>
       <w:r>
         <w:rPr>
+          <w:b/>
           <w:bCs/>
-          <w:b/>
         </w:rPr>
         <w:t xml:space="preserve">编程框架</w:t>
       </w:r>
@@ -4399,7 +4486,7 @@
         <w:t xml:space="preserve">GNU工具链, Docker等容器化工具</w:t>
       </w:r>
     </w:p>
-    <w:bookmarkStart w:id="110" w:name="网站开发"/>
+    <w:bookmarkStart w:id="113" w:name="网站开发"/>
     <w:p>
       <w:pPr>
         <w:pStyle w:val="Heading2"/>
@@ -4420,7 +4507,7 @@
       <w:pPr>
         <w:numPr>
           <w:ilvl w:val="0"/>
-          <w:numId w:val="1083"/>
+          <w:numId w:val="1084"/>
         </w:numPr>
       </w:pPr>
       <w:r>
@@ -4431,7 +4518,7 @@
       <w:pPr>
         <w:numPr>
           <w:ilvl w:val="0"/>
-          <w:numId w:val="1083"/>
+          <w:numId w:val="1084"/>
         </w:numPr>
       </w:pPr>
       <w:r>
@@ -4444,8 +4531,8 @@
         <w:t xml:space="preserve">Universal对个人网站进行重构，旨在于打造加载速度和可维护性俱佳的PWA产品</w:t>
       </w:r>
     </w:p>
-    <w:bookmarkEnd w:id="110"/>
-    <w:bookmarkStart w:id="111" w:name="聆听茱莉亚项目"/>
+    <w:bookmarkEnd w:id="113"/>
+    <w:bookmarkStart w:id="114" w:name="聆听茱莉亚项目"/>
     <w:p>
       <w:pPr>
         <w:pStyle w:val="Heading2"/>
@@ -4466,7 +4553,7 @@
       <w:pPr>
         <w:numPr>
           <w:ilvl w:val="0"/>
-          <w:numId w:val="1084"/>
+          <w:numId w:val="1085"/>
         </w:numPr>
       </w:pPr>
       <w:r>
@@ -4483,7 +4570,7 @@
       <w:pPr>
         <w:numPr>
           <w:ilvl w:val="0"/>
-          <w:numId w:val="1084"/>
+          <w:numId w:val="1085"/>
         </w:numPr>
       </w:pPr>
       <w:r>
@@ -4494,15 +4581,15 @@
       <w:pPr>
         <w:numPr>
           <w:ilvl w:val="0"/>
-          <w:numId w:val="1084"/>
+          <w:numId w:val="1085"/>
         </w:numPr>
       </w:pPr>
       <w:r>
         <w:t xml:space="preserve">作为顾问，通过对音乐以及计算机领域的知识，研发了一个计算机工程角度高效，音乐角度直观的数据结构用来建模音乐建模</w:t>
       </w:r>
     </w:p>
-    <w:bookmarkEnd w:id="111"/>
-    <w:bookmarkStart w:id="112" w:name="图书馆多媒体数字化项目"/>
+    <w:bookmarkEnd w:id="114"/>
+    <w:bookmarkStart w:id="115" w:name="图书馆多媒体数字化项目"/>
     <w:p>
       <w:pPr>
         <w:pStyle w:val="Heading2"/>
@@ -4523,15 +4610,15 @@
       <w:pPr>
         <w:numPr>
           <w:ilvl w:val="0"/>
-          <w:numId w:val="1085"/>
+          <w:numId w:val="1086"/>
         </w:numPr>
       </w:pPr>
       <w:r>
         <w:t xml:space="preserve">开发了一套软件解决方案，旨在于自动化校内图书馆中影音资料的数字化过程。此方案成功数字化了超过500张碟片，供校内师生在线上浏览</w:t>
       </w:r>
     </w:p>
-    <w:bookmarkEnd w:id="112"/>
-    <w:bookmarkStart w:id="211" w:name="倒置对位辅助工具"/>
+    <w:bookmarkEnd w:id="115"/>
+    <w:bookmarkStart w:id="215" w:name="倒置对位辅助工具"/>
     <w:p>
       <w:pPr>
         <w:pStyle w:val="Heading2"/>
@@ -4552,7 +4639,7 @@
       <w:pPr>
         <w:numPr>
           <w:ilvl w:val="0"/>
-          <w:numId w:val="1086"/>
+          <w:numId w:val="1087"/>
         </w:numPr>
       </w:pPr>
       <w:r>
@@ -4572,13 +4659,14 @@
       <w:pPr>
         <w:numPr>
           <w:ilvl w:val="0"/>
-          <w:numId w:val="1086"/>
+          <w:numId w:val="1087"/>
         </w:numPr>
       </w:pPr>
       <w:r>
         <w:t xml:space="preserve">开发过程结合了乐理领域有关倒置对位的知识，并且用计算机算法以及web开发实现对倒置对位的建模和求解</w:t>
       </w:r>
     </w:p>
+    <w:bookmarkStart w:id="214" w:name="footnotes"/>
     <w:p>
       <w:r>
         <w:pict>
@@ -4586,15 +4674,15 @@
         </w:pict>
       </w:r>
     </w:p>
-    <w:bookmarkStart w:id="114" w:name="fn1"/>
-    <w:p>
-      <w:pPr>
-        <w:numPr>
-          <w:ilvl w:val="0"/>
-          <w:numId w:val="1087"/>
-        </w:numPr>
-      </w:pPr>
-      <w:hyperlink r:id="rId113">
+    <w:bookmarkStart w:id="117" w:name="fn1"/>
+    <w:p>
+      <w:pPr>
+        <w:numPr>
+          <w:ilvl w:val="0"/>
+          <w:numId w:val="1088"/>
+        </w:numPr>
+      </w:pPr>
+      <w:hyperlink r:id="rId116">
         <w:r>
           <w:rPr>
             <w:rStyle w:val="VerbatimChar"/>
@@ -4611,16 +4699,16 @@
         </w:r>
       </w:hyperlink>
     </w:p>
-    <w:bookmarkEnd w:id="114"/>
-    <w:bookmarkStart w:id="116" w:name="fn2"/>
-    <w:p>
-      <w:pPr>
-        <w:numPr>
-          <w:ilvl w:val="0"/>
-          <w:numId w:val="1087"/>
-        </w:numPr>
-      </w:pPr>
-      <w:hyperlink r:id="rId115">
+    <w:bookmarkEnd w:id="117"/>
+    <w:bookmarkStart w:id="119" w:name="fn2"/>
+    <w:p>
+      <w:pPr>
+        <w:numPr>
+          <w:ilvl w:val="0"/>
+          <w:numId w:val="1088"/>
+        </w:numPr>
+      </w:pPr>
+      <w:hyperlink r:id="rId118">
         <w:r>
           <w:rPr>
             <w:rStyle w:val="VerbatimChar"/>
@@ -4637,16 +4725,16 @@
         </w:r>
       </w:hyperlink>
     </w:p>
-    <w:bookmarkEnd w:id="116"/>
-    <w:bookmarkStart w:id="118" w:name="fn3"/>
-    <w:p>
-      <w:pPr>
-        <w:numPr>
-          <w:ilvl w:val="0"/>
-          <w:numId w:val="1087"/>
-        </w:numPr>
-      </w:pPr>
-      <w:hyperlink r:id="rId117">
+    <w:bookmarkEnd w:id="119"/>
+    <w:bookmarkStart w:id="121" w:name="fn3"/>
+    <w:p>
+      <w:pPr>
+        <w:numPr>
+          <w:ilvl w:val="0"/>
+          <w:numId w:val="1088"/>
+        </w:numPr>
+      </w:pPr>
+      <w:hyperlink r:id="rId120">
         <w:r>
           <w:rPr>
             <w:rStyle w:val="VerbatimChar"/>
@@ -4663,16 +4751,16 @@
         </w:r>
       </w:hyperlink>
     </w:p>
-    <w:bookmarkEnd w:id="118"/>
-    <w:bookmarkStart w:id="120" w:name="fn4"/>
-    <w:p>
-      <w:pPr>
-        <w:numPr>
-          <w:ilvl w:val="0"/>
-          <w:numId w:val="1087"/>
-        </w:numPr>
-      </w:pPr>
-      <w:hyperlink r:id="rId119">
+    <w:bookmarkEnd w:id="121"/>
+    <w:bookmarkStart w:id="123" w:name="fn4"/>
+    <w:p>
+      <w:pPr>
+        <w:numPr>
+          <w:ilvl w:val="0"/>
+          <w:numId w:val="1088"/>
+        </w:numPr>
+      </w:pPr>
+      <w:hyperlink r:id="rId122">
         <w:r>
           <w:rPr>
             <w:rStyle w:val="VerbatimChar"/>
@@ -4689,16 +4777,16 @@
         </w:r>
       </w:hyperlink>
     </w:p>
-    <w:bookmarkEnd w:id="120"/>
-    <w:bookmarkStart w:id="122" w:name="fn5"/>
-    <w:p>
-      <w:pPr>
-        <w:numPr>
-          <w:ilvl w:val="0"/>
-          <w:numId w:val="1087"/>
-        </w:numPr>
-      </w:pPr>
-      <w:hyperlink r:id="rId121">
+    <w:bookmarkEnd w:id="123"/>
+    <w:bookmarkStart w:id="125" w:name="fn5"/>
+    <w:p>
+      <w:pPr>
+        <w:numPr>
+          <w:ilvl w:val="0"/>
+          <w:numId w:val="1088"/>
+        </w:numPr>
+      </w:pPr>
+      <w:hyperlink r:id="rId124">
         <w:r>
           <w:rPr>
             <w:rStyle w:val="VerbatimChar"/>
@@ -4715,16 +4803,16 @@
         </w:r>
       </w:hyperlink>
     </w:p>
-    <w:bookmarkEnd w:id="122"/>
-    <w:bookmarkStart w:id="124" w:name="fn6"/>
-    <w:p>
-      <w:pPr>
-        <w:numPr>
-          <w:ilvl w:val="0"/>
-          <w:numId w:val="1087"/>
-        </w:numPr>
-      </w:pPr>
-      <w:hyperlink r:id="rId123">
+    <w:bookmarkEnd w:id="125"/>
+    <w:bookmarkStart w:id="127" w:name="fn6"/>
+    <w:p>
+      <w:pPr>
+        <w:numPr>
+          <w:ilvl w:val="0"/>
+          <w:numId w:val="1088"/>
+        </w:numPr>
+      </w:pPr>
+      <w:hyperlink r:id="rId126">
         <w:r>
           <w:rPr>
             <w:rStyle w:val="VerbatimChar"/>
@@ -4741,16 +4829,16 @@
         </w:r>
       </w:hyperlink>
     </w:p>
-    <w:bookmarkEnd w:id="124"/>
-    <w:bookmarkStart w:id="126" w:name="fn7"/>
-    <w:p>
-      <w:pPr>
-        <w:numPr>
-          <w:ilvl w:val="0"/>
-          <w:numId w:val="1087"/>
-        </w:numPr>
-      </w:pPr>
-      <w:hyperlink r:id="rId125">
+    <w:bookmarkEnd w:id="127"/>
+    <w:bookmarkStart w:id="129" w:name="fn7"/>
+    <w:p>
+      <w:pPr>
+        <w:numPr>
+          <w:ilvl w:val="0"/>
+          <w:numId w:val="1088"/>
+        </w:numPr>
+      </w:pPr>
+      <w:hyperlink r:id="rId128">
         <w:r>
           <w:rPr>
             <w:rStyle w:val="VerbatimChar"/>
@@ -4767,16 +4855,16 @@
         </w:r>
       </w:hyperlink>
     </w:p>
-    <w:bookmarkEnd w:id="126"/>
-    <w:bookmarkStart w:id="128" w:name="fn8"/>
-    <w:p>
-      <w:pPr>
-        <w:numPr>
-          <w:ilvl w:val="0"/>
-          <w:numId w:val="1087"/>
-        </w:numPr>
-      </w:pPr>
-      <w:hyperlink r:id="rId127">
+    <w:bookmarkEnd w:id="129"/>
+    <w:bookmarkStart w:id="131" w:name="fn8"/>
+    <w:p>
+      <w:pPr>
+        <w:numPr>
+          <w:ilvl w:val="0"/>
+          <w:numId w:val="1088"/>
+        </w:numPr>
+      </w:pPr>
+      <w:hyperlink r:id="rId130">
         <w:r>
           <w:rPr>
             <w:rStyle w:val="VerbatimChar"/>
@@ -4793,13 +4881,13 @@
         </w:r>
       </w:hyperlink>
     </w:p>
-    <w:bookmarkEnd w:id="128"/>
-    <w:bookmarkStart w:id="129" w:name="fn9"/>
-    <w:p>
-      <w:pPr>
-        <w:numPr>
-          <w:ilvl w:val="0"/>
-          <w:numId w:val="1087"/>
+    <w:bookmarkEnd w:id="131"/>
+    <w:bookmarkStart w:id="132" w:name="fn9"/>
+    <w:p>
+      <w:pPr>
+        <w:numPr>
+          <w:ilvl w:val="0"/>
+          <w:numId w:val="1088"/>
         </w:numPr>
       </w:pPr>
       <w:r>
@@ -4814,13 +4902,13 @@
         </w:r>
       </w:hyperlink>
     </w:p>
-    <w:bookmarkEnd w:id="129"/>
-    <w:bookmarkStart w:id="130" w:name="fn10"/>
-    <w:p>
-      <w:pPr>
-        <w:numPr>
-          <w:ilvl w:val="0"/>
-          <w:numId w:val="1087"/>
+    <w:bookmarkEnd w:id="132"/>
+    <w:bookmarkStart w:id="133" w:name="fn10"/>
+    <w:p>
+      <w:pPr>
+        <w:numPr>
+          <w:ilvl w:val="0"/>
+          <w:numId w:val="1088"/>
         </w:numPr>
       </w:pPr>
       <w:r>
@@ -4835,16 +4923,16 @@
         </w:r>
       </w:hyperlink>
     </w:p>
-    <w:bookmarkEnd w:id="130"/>
-    <w:bookmarkStart w:id="132" w:name="fn11"/>
-    <w:p>
-      <w:pPr>
-        <w:numPr>
-          <w:ilvl w:val="0"/>
-          <w:numId w:val="1087"/>
-        </w:numPr>
-      </w:pPr>
-      <w:hyperlink r:id="rId131">
+    <w:bookmarkEnd w:id="133"/>
+    <w:bookmarkStart w:id="135" w:name="fn11"/>
+    <w:p>
+      <w:pPr>
+        <w:numPr>
+          <w:ilvl w:val="0"/>
+          <w:numId w:val="1088"/>
+        </w:numPr>
+      </w:pPr>
+      <w:hyperlink r:id="rId134">
         <w:r>
           <w:rPr>
             <w:rStyle w:val="VerbatimChar"/>
@@ -4861,16 +4949,16 @@
         </w:r>
       </w:hyperlink>
     </w:p>
-    <w:bookmarkEnd w:id="132"/>
-    <w:bookmarkStart w:id="134" w:name="fn12"/>
-    <w:p>
-      <w:pPr>
-        <w:numPr>
-          <w:ilvl w:val="0"/>
-          <w:numId w:val="1087"/>
-        </w:numPr>
-      </w:pPr>
-      <w:hyperlink r:id="rId133">
+    <w:bookmarkEnd w:id="135"/>
+    <w:bookmarkStart w:id="137" w:name="fn12"/>
+    <w:p>
+      <w:pPr>
+        <w:numPr>
+          <w:ilvl w:val="0"/>
+          <w:numId w:val="1088"/>
+        </w:numPr>
+      </w:pPr>
+      <w:hyperlink r:id="rId136">
         <w:r>
           <w:rPr>
             <w:rStyle w:val="VerbatimChar"/>
@@ -4887,16 +4975,16 @@
         </w:r>
       </w:hyperlink>
     </w:p>
-    <w:bookmarkEnd w:id="134"/>
-    <w:bookmarkStart w:id="136" w:name="fn13"/>
-    <w:p>
-      <w:pPr>
-        <w:numPr>
-          <w:ilvl w:val="0"/>
-          <w:numId w:val="1087"/>
-        </w:numPr>
-      </w:pPr>
-      <w:hyperlink r:id="rId135">
+    <w:bookmarkEnd w:id="137"/>
+    <w:bookmarkStart w:id="139" w:name="fn13"/>
+    <w:p>
+      <w:pPr>
+        <w:numPr>
+          <w:ilvl w:val="0"/>
+          <w:numId w:val="1088"/>
+        </w:numPr>
+      </w:pPr>
+      <w:hyperlink r:id="rId138">
         <w:r>
           <w:rPr>
             <w:rStyle w:val="VerbatimChar"/>
@@ -4913,16 +5001,16 @@
         </w:r>
       </w:hyperlink>
     </w:p>
-    <w:bookmarkEnd w:id="136"/>
-    <w:bookmarkStart w:id="138" w:name="fn14"/>
-    <w:p>
-      <w:pPr>
-        <w:numPr>
-          <w:ilvl w:val="0"/>
-          <w:numId w:val="1087"/>
-        </w:numPr>
-      </w:pPr>
-      <w:hyperlink r:id="rId137">
+    <w:bookmarkEnd w:id="139"/>
+    <w:bookmarkStart w:id="141" w:name="fn14"/>
+    <w:p>
+      <w:pPr>
+        <w:numPr>
+          <w:ilvl w:val="0"/>
+          <w:numId w:val="1088"/>
+        </w:numPr>
+      </w:pPr>
+      <w:hyperlink r:id="rId140">
         <w:r>
           <w:rPr>
             <w:rStyle w:val="VerbatimChar"/>
@@ -4939,16 +5027,16 @@
         </w:r>
       </w:hyperlink>
     </w:p>
-    <w:bookmarkEnd w:id="138"/>
-    <w:bookmarkStart w:id="140" w:name="fn15"/>
-    <w:p>
-      <w:pPr>
-        <w:numPr>
-          <w:ilvl w:val="0"/>
-          <w:numId w:val="1087"/>
-        </w:numPr>
-      </w:pPr>
-      <w:hyperlink r:id="rId139">
+    <w:bookmarkEnd w:id="141"/>
+    <w:bookmarkStart w:id="143" w:name="fn15"/>
+    <w:p>
+      <w:pPr>
+        <w:numPr>
+          <w:ilvl w:val="0"/>
+          <w:numId w:val="1088"/>
+        </w:numPr>
+      </w:pPr>
+      <w:hyperlink r:id="rId142">
         <w:r>
           <w:rPr>
             <w:rStyle w:val="VerbatimChar"/>
@@ -4965,16 +5053,16 @@
         </w:r>
       </w:hyperlink>
     </w:p>
-    <w:bookmarkEnd w:id="140"/>
-    <w:bookmarkStart w:id="142" w:name="fn16"/>
-    <w:p>
-      <w:pPr>
-        <w:numPr>
-          <w:ilvl w:val="0"/>
-          <w:numId w:val="1087"/>
-        </w:numPr>
-      </w:pPr>
-      <w:hyperlink r:id="rId141">
+    <w:bookmarkEnd w:id="143"/>
+    <w:bookmarkStart w:id="145" w:name="fn16"/>
+    <w:p>
+      <w:pPr>
+        <w:numPr>
+          <w:ilvl w:val="0"/>
+          <w:numId w:val="1088"/>
+        </w:numPr>
+      </w:pPr>
+      <w:hyperlink r:id="rId144">
         <w:r>
           <w:rPr>
             <w:rStyle w:val="VerbatimChar"/>
@@ -4991,16 +5079,16 @@
         </w:r>
       </w:hyperlink>
     </w:p>
-    <w:bookmarkEnd w:id="142"/>
-    <w:bookmarkStart w:id="144" w:name="fn17"/>
-    <w:p>
-      <w:pPr>
-        <w:numPr>
-          <w:ilvl w:val="0"/>
-          <w:numId w:val="1087"/>
-        </w:numPr>
-      </w:pPr>
-      <w:hyperlink r:id="rId143">
+    <w:bookmarkEnd w:id="145"/>
+    <w:bookmarkStart w:id="147" w:name="fn17"/>
+    <w:p>
+      <w:pPr>
+        <w:numPr>
+          <w:ilvl w:val="0"/>
+          <w:numId w:val="1088"/>
+        </w:numPr>
+      </w:pPr>
+      <w:hyperlink r:id="rId146">
         <w:r>
           <w:rPr>
             <w:rStyle w:val="VerbatimChar"/>
@@ -5017,16 +5105,16 @@
         </w:r>
       </w:hyperlink>
     </w:p>
-    <w:bookmarkEnd w:id="144"/>
-    <w:bookmarkStart w:id="146" w:name="fn18"/>
-    <w:p>
-      <w:pPr>
-        <w:numPr>
-          <w:ilvl w:val="0"/>
-          <w:numId w:val="1087"/>
-        </w:numPr>
-      </w:pPr>
-      <w:hyperlink r:id="rId145">
+    <w:bookmarkEnd w:id="147"/>
+    <w:bookmarkStart w:id="149" w:name="fn18"/>
+    <w:p>
+      <w:pPr>
+        <w:numPr>
+          <w:ilvl w:val="0"/>
+          <w:numId w:val="1088"/>
+        </w:numPr>
+      </w:pPr>
+      <w:hyperlink r:id="rId148">
         <w:r>
           <w:rPr>
             <w:rStyle w:val="VerbatimChar"/>
@@ -5043,13 +5131,13 @@
         </w:r>
       </w:hyperlink>
     </w:p>
-    <w:bookmarkEnd w:id="146"/>
-    <w:bookmarkStart w:id="147" w:name="fn19"/>
-    <w:p>
-      <w:pPr>
-        <w:numPr>
-          <w:ilvl w:val="0"/>
-          <w:numId w:val="1087"/>
+    <w:bookmarkEnd w:id="149"/>
+    <w:bookmarkStart w:id="150" w:name="fn19"/>
+    <w:p>
+      <w:pPr>
+        <w:numPr>
+          <w:ilvl w:val="0"/>
+          <w:numId w:val="1088"/>
         </w:numPr>
       </w:pPr>
       <w:r>
@@ -5064,13 +5152,13 @@
         </w:r>
       </w:hyperlink>
     </w:p>
-    <w:bookmarkEnd w:id="147"/>
-    <w:bookmarkStart w:id="148" w:name="fn20"/>
-    <w:p>
-      <w:pPr>
-        <w:numPr>
-          <w:ilvl w:val="0"/>
-          <w:numId w:val="1087"/>
+    <w:bookmarkEnd w:id="150"/>
+    <w:bookmarkStart w:id="151" w:name="fn20"/>
+    <w:p>
+      <w:pPr>
+        <w:numPr>
+          <w:ilvl w:val="0"/>
+          <w:numId w:val="1088"/>
         </w:numPr>
       </w:pPr>
       <w:r>
@@ -5085,13 +5173,13 @@
         </w:r>
       </w:hyperlink>
     </w:p>
-    <w:bookmarkEnd w:id="148"/>
-    <w:bookmarkStart w:id="149" w:name="fn21"/>
-    <w:p>
-      <w:pPr>
-        <w:numPr>
-          <w:ilvl w:val="0"/>
-          <w:numId w:val="1087"/>
+    <w:bookmarkEnd w:id="151"/>
+    <w:bookmarkStart w:id="152" w:name="fn21"/>
+    <w:p>
+      <w:pPr>
+        <w:numPr>
+          <w:ilvl w:val="0"/>
+          <w:numId w:val="1088"/>
         </w:numPr>
       </w:pPr>
       <w:r>
@@ -5106,13 +5194,13 @@
         </w:r>
       </w:hyperlink>
     </w:p>
-    <w:bookmarkEnd w:id="149"/>
-    <w:bookmarkStart w:id="150" w:name="fn22"/>
-    <w:p>
-      <w:pPr>
-        <w:numPr>
-          <w:ilvl w:val="0"/>
-          <w:numId w:val="1087"/>
+    <w:bookmarkEnd w:id="152"/>
+    <w:bookmarkStart w:id="153" w:name="fn22"/>
+    <w:p>
+      <w:pPr>
+        <w:numPr>
+          <w:ilvl w:val="0"/>
+          <w:numId w:val="1088"/>
         </w:numPr>
       </w:pPr>
       <w:r>
@@ -5127,13 +5215,13 @@
         </w:r>
       </w:hyperlink>
     </w:p>
-    <w:bookmarkEnd w:id="150"/>
-    <w:bookmarkStart w:id="151" w:name="fn23"/>
-    <w:p>
-      <w:pPr>
-        <w:numPr>
-          <w:ilvl w:val="0"/>
-          <w:numId w:val="1087"/>
+    <w:bookmarkEnd w:id="153"/>
+    <w:bookmarkStart w:id="154" w:name="fn23"/>
+    <w:p>
+      <w:pPr>
+        <w:numPr>
+          <w:ilvl w:val="0"/>
+          <w:numId w:val="1088"/>
         </w:numPr>
       </w:pPr>
       <w:r>
@@ -5148,13 +5236,13 @@
         </w:r>
       </w:hyperlink>
     </w:p>
-    <w:bookmarkEnd w:id="151"/>
-    <w:bookmarkStart w:id="152" w:name="fn24"/>
-    <w:p>
-      <w:pPr>
-        <w:numPr>
-          <w:ilvl w:val="0"/>
-          <w:numId w:val="1087"/>
+    <w:bookmarkEnd w:id="154"/>
+    <w:bookmarkStart w:id="155" w:name="fn24"/>
+    <w:p>
+      <w:pPr>
+        <w:numPr>
+          <w:ilvl w:val="0"/>
+          <w:numId w:val="1088"/>
         </w:numPr>
       </w:pPr>
       <w:r>
@@ -5169,13 +5257,13 @@
         </w:r>
       </w:hyperlink>
     </w:p>
-    <w:bookmarkEnd w:id="152"/>
-    <w:bookmarkStart w:id="153" w:name="fn25"/>
-    <w:p>
-      <w:pPr>
-        <w:numPr>
-          <w:ilvl w:val="0"/>
-          <w:numId w:val="1087"/>
+    <w:bookmarkEnd w:id="155"/>
+    <w:bookmarkStart w:id="156" w:name="fn25"/>
+    <w:p>
+      <w:pPr>
+        <w:numPr>
+          <w:ilvl w:val="0"/>
+          <w:numId w:val="1088"/>
         </w:numPr>
       </w:pPr>
       <w:r>
@@ -5190,13 +5278,13 @@
         </w:r>
       </w:hyperlink>
     </w:p>
-    <w:bookmarkEnd w:id="153"/>
-    <w:bookmarkStart w:id="154" w:name="fn26"/>
-    <w:p>
-      <w:pPr>
-        <w:numPr>
-          <w:ilvl w:val="0"/>
-          <w:numId w:val="1087"/>
+    <w:bookmarkEnd w:id="156"/>
+    <w:bookmarkStart w:id="157" w:name="fn26"/>
+    <w:p>
+      <w:pPr>
+        <w:numPr>
+          <w:ilvl w:val="0"/>
+          <w:numId w:val="1088"/>
         </w:numPr>
       </w:pPr>
       <w:r>
@@ -5211,13 +5299,13 @@
         </w:r>
       </w:hyperlink>
     </w:p>
-    <w:bookmarkEnd w:id="154"/>
-    <w:bookmarkStart w:id="155" w:name="fn27"/>
-    <w:p>
-      <w:pPr>
-        <w:numPr>
-          <w:ilvl w:val="0"/>
-          <w:numId w:val="1087"/>
+    <w:bookmarkEnd w:id="157"/>
+    <w:bookmarkStart w:id="158" w:name="fn27"/>
+    <w:p>
+      <w:pPr>
+        <w:numPr>
+          <w:ilvl w:val="0"/>
+          <w:numId w:val="1088"/>
         </w:numPr>
       </w:pPr>
       <w:r>
@@ -5232,13 +5320,13 @@
         </w:r>
       </w:hyperlink>
     </w:p>
-    <w:bookmarkEnd w:id="155"/>
-    <w:bookmarkStart w:id="156" w:name="fn28"/>
-    <w:p>
-      <w:pPr>
-        <w:numPr>
-          <w:ilvl w:val="0"/>
-          <w:numId w:val="1087"/>
+    <w:bookmarkEnd w:id="158"/>
+    <w:bookmarkStart w:id="159" w:name="fn28"/>
+    <w:p>
+      <w:pPr>
+        <w:numPr>
+          <w:ilvl w:val="0"/>
+          <w:numId w:val="1088"/>
         </w:numPr>
       </w:pPr>
       <w:r>
@@ -5253,13 +5341,13 @@
         </w:r>
       </w:hyperlink>
     </w:p>
-    <w:bookmarkEnd w:id="156"/>
-    <w:bookmarkStart w:id="157" w:name="fn29"/>
-    <w:p>
-      <w:pPr>
-        <w:numPr>
-          <w:ilvl w:val="0"/>
-          <w:numId w:val="1087"/>
+    <w:bookmarkEnd w:id="159"/>
+    <w:bookmarkStart w:id="160" w:name="fn29"/>
+    <w:p>
+      <w:pPr>
+        <w:numPr>
+          <w:ilvl w:val="0"/>
+          <w:numId w:val="1088"/>
         </w:numPr>
       </w:pPr>
       <w:r>
@@ -5274,16 +5362,16 @@
         </w:r>
       </w:hyperlink>
     </w:p>
-    <w:bookmarkEnd w:id="157"/>
-    <w:bookmarkStart w:id="159" w:name="fn30"/>
-    <w:p>
-      <w:pPr>
-        <w:numPr>
-          <w:ilvl w:val="0"/>
-          <w:numId w:val="1087"/>
-        </w:numPr>
-      </w:pPr>
-      <w:hyperlink r:id="rId158">
+    <w:bookmarkEnd w:id="160"/>
+    <w:bookmarkStart w:id="162" w:name="fn30"/>
+    <w:p>
+      <w:pPr>
+        <w:numPr>
+          <w:ilvl w:val="0"/>
+          <w:numId w:val="1088"/>
+        </w:numPr>
+      </w:pPr>
+      <w:hyperlink r:id="rId161">
         <w:r>
           <w:rPr>
             <w:rStyle w:val="VerbatimChar"/>
@@ -5300,16 +5388,16 @@
         </w:r>
       </w:hyperlink>
     </w:p>
-    <w:bookmarkEnd w:id="159"/>
-    <w:bookmarkStart w:id="161" w:name="fn31"/>
-    <w:p>
-      <w:pPr>
-        <w:numPr>
-          <w:ilvl w:val="0"/>
-          <w:numId w:val="1087"/>
-        </w:numPr>
-      </w:pPr>
-      <w:hyperlink r:id="rId160">
+    <w:bookmarkEnd w:id="162"/>
+    <w:bookmarkStart w:id="164" w:name="fn31"/>
+    <w:p>
+      <w:pPr>
+        <w:numPr>
+          <w:ilvl w:val="0"/>
+          <w:numId w:val="1088"/>
+        </w:numPr>
+      </w:pPr>
+      <w:hyperlink r:id="rId163">
         <w:r>
           <w:rPr>
             <w:rStyle w:val="VerbatimChar"/>
@@ -5326,16 +5414,16 @@
         </w:r>
       </w:hyperlink>
     </w:p>
-    <w:bookmarkEnd w:id="161"/>
-    <w:bookmarkStart w:id="163" w:name="fn32"/>
-    <w:p>
-      <w:pPr>
-        <w:numPr>
-          <w:ilvl w:val="0"/>
-          <w:numId w:val="1087"/>
-        </w:numPr>
-      </w:pPr>
-      <w:hyperlink r:id="rId162">
+    <w:bookmarkEnd w:id="164"/>
+    <w:bookmarkStart w:id="166" w:name="fn32"/>
+    <w:p>
+      <w:pPr>
+        <w:numPr>
+          <w:ilvl w:val="0"/>
+          <w:numId w:val="1088"/>
+        </w:numPr>
+      </w:pPr>
+      <w:hyperlink r:id="rId165">
         <w:r>
           <w:rPr>
             <w:rStyle w:val="VerbatimChar"/>
@@ -5352,16 +5440,16 @@
         </w:r>
       </w:hyperlink>
     </w:p>
-    <w:bookmarkEnd w:id="163"/>
-    <w:bookmarkStart w:id="165" w:name="fn33"/>
-    <w:p>
-      <w:pPr>
-        <w:numPr>
-          <w:ilvl w:val="0"/>
-          <w:numId w:val="1087"/>
-        </w:numPr>
-      </w:pPr>
-      <w:hyperlink r:id="rId164">
+    <w:bookmarkEnd w:id="166"/>
+    <w:bookmarkStart w:id="168" w:name="fn33"/>
+    <w:p>
+      <w:pPr>
+        <w:numPr>
+          <w:ilvl w:val="0"/>
+          <w:numId w:val="1088"/>
+        </w:numPr>
+      </w:pPr>
+      <w:hyperlink r:id="rId167">
         <w:r>
           <w:rPr>
             <w:rStyle w:val="VerbatimChar"/>
@@ -5378,16 +5466,16 @@
         </w:r>
       </w:hyperlink>
     </w:p>
-    <w:bookmarkEnd w:id="165"/>
-    <w:bookmarkStart w:id="167" w:name="fn34"/>
-    <w:p>
-      <w:pPr>
-        <w:numPr>
-          <w:ilvl w:val="0"/>
-          <w:numId w:val="1087"/>
-        </w:numPr>
-      </w:pPr>
-      <w:hyperlink r:id="rId166">
+    <w:bookmarkEnd w:id="168"/>
+    <w:bookmarkStart w:id="170" w:name="fn34"/>
+    <w:p>
+      <w:pPr>
+        <w:numPr>
+          <w:ilvl w:val="0"/>
+          <w:numId w:val="1088"/>
+        </w:numPr>
+      </w:pPr>
+      <w:hyperlink r:id="rId169">
         <w:r>
           <w:rPr>
             <w:rStyle w:val="VerbatimChar"/>
@@ -5404,16 +5492,16 @@
         </w:r>
       </w:hyperlink>
     </w:p>
-    <w:bookmarkEnd w:id="167"/>
-    <w:bookmarkStart w:id="168" w:name="fn35"/>
-    <w:p>
-      <w:pPr>
-        <w:numPr>
-          <w:ilvl w:val="0"/>
-          <w:numId w:val="1087"/>
-        </w:numPr>
-      </w:pPr>
-      <w:hyperlink r:id="rId137">
+    <w:bookmarkEnd w:id="170"/>
+    <w:bookmarkStart w:id="171" w:name="fn35"/>
+    <w:p>
+      <w:pPr>
+        <w:numPr>
+          <w:ilvl w:val="0"/>
+          <w:numId w:val="1088"/>
+        </w:numPr>
+      </w:pPr>
+      <w:hyperlink r:id="rId140">
         <w:r>
           <w:rPr>
             <w:rStyle w:val="VerbatimChar"/>
@@ -5430,16 +5518,16 @@
         </w:r>
       </w:hyperlink>
     </w:p>
-    <w:bookmarkEnd w:id="168"/>
-    <w:bookmarkStart w:id="170" w:name="fn36"/>
-    <w:p>
-      <w:pPr>
-        <w:numPr>
-          <w:ilvl w:val="0"/>
-          <w:numId w:val="1087"/>
-        </w:numPr>
-      </w:pPr>
-      <w:hyperlink r:id="rId169">
+    <w:bookmarkEnd w:id="171"/>
+    <w:bookmarkStart w:id="173" w:name="fn36"/>
+    <w:p>
+      <w:pPr>
+        <w:numPr>
+          <w:ilvl w:val="0"/>
+          <w:numId w:val="1088"/>
+        </w:numPr>
+      </w:pPr>
+      <w:hyperlink r:id="rId172">
         <w:r>
           <w:rPr>
             <w:rStyle w:val="VerbatimChar"/>
@@ -5456,16 +5544,16 @@
         </w:r>
       </w:hyperlink>
     </w:p>
-    <w:bookmarkEnd w:id="170"/>
-    <w:bookmarkStart w:id="171" w:name="fn37"/>
-    <w:p>
-      <w:pPr>
-        <w:numPr>
-          <w:ilvl w:val="0"/>
-          <w:numId w:val="1087"/>
-        </w:numPr>
-      </w:pPr>
-      <w:hyperlink r:id="rId143">
+    <w:bookmarkEnd w:id="173"/>
+    <w:bookmarkStart w:id="174" w:name="fn37"/>
+    <w:p>
+      <w:pPr>
+        <w:numPr>
+          <w:ilvl w:val="0"/>
+          <w:numId w:val="1088"/>
+        </w:numPr>
+      </w:pPr>
+      <w:hyperlink r:id="rId146">
         <w:r>
           <w:rPr>
             <w:rStyle w:val="VerbatimChar"/>
@@ -5482,16 +5570,16 @@
         </w:r>
       </w:hyperlink>
     </w:p>
-    <w:bookmarkEnd w:id="171"/>
-    <w:bookmarkStart w:id="173" w:name="fn38"/>
-    <w:p>
-      <w:pPr>
-        <w:numPr>
-          <w:ilvl w:val="0"/>
-          <w:numId w:val="1087"/>
-        </w:numPr>
-      </w:pPr>
-      <w:hyperlink r:id="rId172">
+    <w:bookmarkEnd w:id="174"/>
+    <w:bookmarkStart w:id="176" w:name="fn38"/>
+    <w:p>
+      <w:pPr>
+        <w:numPr>
+          <w:ilvl w:val="0"/>
+          <w:numId w:val="1088"/>
+        </w:numPr>
+      </w:pPr>
+      <w:hyperlink r:id="rId175">
         <w:r>
           <w:rPr>
             <w:rStyle w:val="VerbatimChar"/>
@@ -5508,16 +5596,16 @@
         </w:r>
       </w:hyperlink>
     </w:p>
-    <w:bookmarkEnd w:id="173"/>
-    <w:bookmarkStart w:id="175" w:name="fn39"/>
-    <w:p>
-      <w:pPr>
-        <w:numPr>
-          <w:ilvl w:val="0"/>
-          <w:numId w:val="1087"/>
-        </w:numPr>
-      </w:pPr>
-      <w:hyperlink r:id="rId174">
+    <w:bookmarkEnd w:id="176"/>
+    <w:bookmarkStart w:id="178" w:name="fn39"/>
+    <w:p>
+      <w:pPr>
+        <w:numPr>
+          <w:ilvl w:val="0"/>
+          <w:numId w:val="1088"/>
+        </w:numPr>
+      </w:pPr>
+      <w:hyperlink r:id="rId177">
         <w:r>
           <w:rPr>
             <w:rStyle w:val="VerbatimChar"/>
@@ -5534,16 +5622,16 @@
         </w:r>
       </w:hyperlink>
     </w:p>
-    <w:bookmarkEnd w:id="175"/>
-    <w:bookmarkStart w:id="177" w:name="fn40"/>
-    <w:p>
-      <w:pPr>
-        <w:numPr>
-          <w:ilvl w:val="0"/>
-          <w:numId w:val="1087"/>
-        </w:numPr>
-      </w:pPr>
-      <w:hyperlink r:id="rId176">
+    <w:bookmarkEnd w:id="178"/>
+    <w:bookmarkStart w:id="180" w:name="fn40"/>
+    <w:p>
+      <w:pPr>
+        <w:numPr>
+          <w:ilvl w:val="0"/>
+          <w:numId w:val="1088"/>
+        </w:numPr>
+      </w:pPr>
+      <w:hyperlink r:id="rId179">
         <w:r>
           <w:rPr>
             <w:rStyle w:val="VerbatimChar"/>
@@ -5560,16 +5648,16 @@
         </w:r>
       </w:hyperlink>
     </w:p>
-    <w:bookmarkEnd w:id="177"/>
-    <w:bookmarkStart w:id="179" w:name="fn41"/>
-    <w:p>
-      <w:pPr>
-        <w:numPr>
-          <w:ilvl w:val="0"/>
-          <w:numId w:val="1087"/>
-        </w:numPr>
-      </w:pPr>
-      <w:hyperlink r:id="rId178">
+    <w:bookmarkEnd w:id="180"/>
+    <w:bookmarkStart w:id="182" w:name="fn41"/>
+    <w:p>
+      <w:pPr>
+        <w:numPr>
+          <w:ilvl w:val="0"/>
+          <w:numId w:val="1088"/>
+        </w:numPr>
+      </w:pPr>
+      <w:hyperlink r:id="rId181">
         <w:r>
           <w:rPr>
             <w:rStyle w:val="VerbatimChar"/>
@@ -5586,16 +5674,16 @@
         </w:r>
       </w:hyperlink>
     </w:p>
-    <w:bookmarkEnd w:id="179"/>
-    <w:bookmarkStart w:id="181" w:name="fn42"/>
-    <w:p>
-      <w:pPr>
-        <w:numPr>
-          <w:ilvl w:val="0"/>
-          <w:numId w:val="1087"/>
-        </w:numPr>
-      </w:pPr>
-      <w:hyperlink r:id="rId180">
+    <w:bookmarkEnd w:id="182"/>
+    <w:bookmarkStart w:id="184" w:name="fn42"/>
+    <w:p>
+      <w:pPr>
+        <w:numPr>
+          <w:ilvl w:val="0"/>
+          <w:numId w:val="1088"/>
+        </w:numPr>
+      </w:pPr>
+      <w:hyperlink r:id="rId183">
         <w:r>
           <w:rPr>
             <w:rStyle w:val="VerbatimChar"/>
@@ -5612,16 +5700,16 @@
         </w:r>
       </w:hyperlink>
     </w:p>
-    <w:bookmarkEnd w:id="181"/>
-    <w:bookmarkStart w:id="183" w:name="fn43"/>
-    <w:p>
-      <w:pPr>
-        <w:numPr>
-          <w:ilvl w:val="0"/>
-          <w:numId w:val="1087"/>
-        </w:numPr>
-      </w:pPr>
-      <w:hyperlink r:id="rId182">
+    <w:bookmarkEnd w:id="184"/>
+    <w:bookmarkStart w:id="186" w:name="fn43"/>
+    <w:p>
+      <w:pPr>
+        <w:numPr>
+          <w:ilvl w:val="0"/>
+          <w:numId w:val="1088"/>
+        </w:numPr>
+      </w:pPr>
+      <w:hyperlink r:id="rId185">
         <w:r>
           <w:rPr>
             <w:rStyle w:val="VerbatimChar"/>
@@ -5638,16 +5726,16 @@
         </w:r>
       </w:hyperlink>
     </w:p>
-    <w:bookmarkEnd w:id="183"/>
-    <w:bookmarkStart w:id="185" w:name="fn44"/>
-    <w:p>
-      <w:pPr>
-        <w:numPr>
-          <w:ilvl w:val="0"/>
-          <w:numId w:val="1087"/>
-        </w:numPr>
-      </w:pPr>
-      <w:hyperlink r:id="rId184">
+    <w:bookmarkEnd w:id="186"/>
+    <w:bookmarkStart w:id="188" w:name="fn44"/>
+    <w:p>
+      <w:pPr>
+        <w:numPr>
+          <w:ilvl w:val="0"/>
+          <w:numId w:val="1088"/>
+        </w:numPr>
+      </w:pPr>
+      <w:hyperlink r:id="rId187">
         <w:r>
           <w:rPr>
             <w:rStyle w:val="VerbatimChar"/>
@@ -5664,16 +5752,16 @@
         </w:r>
       </w:hyperlink>
     </w:p>
-    <w:bookmarkEnd w:id="185"/>
-    <w:bookmarkStart w:id="187" w:name="fn45"/>
-    <w:p>
-      <w:pPr>
-        <w:numPr>
-          <w:ilvl w:val="0"/>
-          <w:numId w:val="1087"/>
-        </w:numPr>
-      </w:pPr>
-      <w:hyperlink r:id="rId186">
+    <w:bookmarkEnd w:id="188"/>
+    <w:bookmarkStart w:id="190" w:name="fn45"/>
+    <w:p>
+      <w:pPr>
+        <w:numPr>
+          <w:ilvl w:val="0"/>
+          <w:numId w:val="1088"/>
+        </w:numPr>
+      </w:pPr>
+      <w:hyperlink r:id="rId189">
         <w:r>
           <w:rPr>
             <w:rStyle w:val="VerbatimChar"/>
@@ -5690,16 +5778,16 @@
         </w:r>
       </w:hyperlink>
     </w:p>
-    <w:bookmarkEnd w:id="187"/>
-    <w:bookmarkStart w:id="189" w:name="fn46"/>
-    <w:p>
-      <w:pPr>
-        <w:numPr>
-          <w:ilvl w:val="0"/>
-          <w:numId w:val="1087"/>
-        </w:numPr>
-      </w:pPr>
-      <w:hyperlink r:id="rId188">
+    <w:bookmarkEnd w:id="190"/>
+    <w:bookmarkStart w:id="192" w:name="fn46"/>
+    <w:p>
+      <w:pPr>
+        <w:numPr>
+          <w:ilvl w:val="0"/>
+          <w:numId w:val="1088"/>
+        </w:numPr>
+      </w:pPr>
+      <w:hyperlink r:id="rId191">
         <w:r>
           <w:rPr>
             <w:rStyle w:val="VerbatimChar"/>
@@ -5716,16 +5804,16 @@
         </w:r>
       </w:hyperlink>
     </w:p>
-    <w:bookmarkEnd w:id="189"/>
-    <w:bookmarkStart w:id="191" w:name="fn47"/>
-    <w:p>
-      <w:pPr>
-        <w:numPr>
-          <w:ilvl w:val="0"/>
-          <w:numId w:val="1087"/>
-        </w:numPr>
-      </w:pPr>
-      <w:hyperlink r:id="rId190">
+    <w:bookmarkEnd w:id="192"/>
+    <w:bookmarkStart w:id="194" w:name="fn47"/>
+    <w:p>
+      <w:pPr>
+        <w:numPr>
+          <w:ilvl w:val="0"/>
+          <w:numId w:val="1088"/>
+        </w:numPr>
+      </w:pPr>
+      <w:hyperlink r:id="rId193">
         <w:r>
           <w:rPr>
             <w:rStyle w:val="VerbatimChar"/>
@@ -5742,16 +5830,16 @@
         </w:r>
       </w:hyperlink>
     </w:p>
-    <w:bookmarkEnd w:id="191"/>
-    <w:bookmarkStart w:id="193" w:name="fn48"/>
-    <w:p>
-      <w:pPr>
-        <w:numPr>
-          <w:ilvl w:val="0"/>
-          <w:numId w:val="1087"/>
-        </w:numPr>
-      </w:pPr>
-      <w:hyperlink r:id="rId192">
+    <w:bookmarkEnd w:id="194"/>
+    <w:bookmarkStart w:id="196" w:name="fn48"/>
+    <w:p>
+      <w:pPr>
+        <w:numPr>
+          <w:ilvl w:val="0"/>
+          <w:numId w:val="1088"/>
+        </w:numPr>
+      </w:pPr>
+      <w:hyperlink r:id="rId195">
         <w:r>
           <w:rPr>
             <w:rStyle w:val="VerbatimChar"/>
@@ -5768,16 +5856,16 @@
         </w:r>
       </w:hyperlink>
     </w:p>
-    <w:bookmarkEnd w:id="193"/>
-    <w:bookmarkStart w:id="195" w:name="fn49"/>
-    <w:p>
-      <w:pPr>
-        <w:numPr>
-          <w:ilvl w:val="0"/>
-          <w:numId w:val="1087"/>
-        </w:numPr>
-      </w:pPr>
-      <w:hyperlink r:id="rId194">
+    <w:bookmarkEnd w:id="196"/>
+    <w:bookmarkStart w:id="198" w:name="fn49"/>
+    <w:p>
+      <w:pPr>
+        <w:numPr>
+          <w:ilvl w:val="0"/>
+          <w:numId w:val="1088"/>
+        </w:numPr>
+      </w:pPr>
+      <w:hyperlink r:id="rId197">
         <w:r>
           <w:rPr>
             <w:rStyle w:val="VerbatimChar"/>
@@ -5794,16 +5882,16 @@
         </w:r>
       </w:hyperlink>
     </w:p>
-    <w:bookmarkEnd w:id="195"/>
-    <w:bookmarkStart w:id="196" w:name="fn50"/>
-    <w:p>
-      <w:pPr>
-        <w:numPr>
-          <w:ilvl w:val="0"/>
-          <w:numId w:val="1087"/>
-        </w:numPr>
-      </w:pPr>
-      <w:hyperlink r:id="rId188">
+    <w:bookmarkEnd w:id="198"/>
+    <w:bookmarkStart w:id="199" w:name="fn50"/>
+    <w:p>
+      <w:pPr>
+        <w:numPr>
+          <w:ilvl w:val="0"/>
+          <w:numId w:val="1088"/>
+        </w:numPr>
+      </w:pPr>
+      <w:hyperlink r:id="rId191">
         <w:r>
           <w:rPr>
             <w:rStyle w:val="VerbatimChar"/>
@@ -5820,16 +5908,16 @@
         </w:r>
       </w:hyperlink>
     </w:p>
-    <w:bookmarkEnd w:id="196"/>
-    <w:bookmarkStart w:id="197" w:name="fn51"/>
-    <w:p>
-      <w:pPr>
-        <w:numPr>
-          <w:ilvl w:val="0"/>
-          <w:numId w:val="1087"/>
-        </w:numPr>
-      </w:pPr>
-      <w:hyperlink r:id="rId190">
+    <w:bookmarkEnd w:id="199"/>
+    <w:bookmarkStart w:id="200" w:name="fn51"/>
+    <w:p>
+      <w:pPr>
+        <w:numPr>
+          <w:ilvl w:val="0"/>
+          <w:numId w:val="1088"/>
+        </w:numPr>
+      </w:pPr>
+      <w:hyperlink r:id="rId193">
         <w:r>
           <w:rPr>
             <w:rStyle w:val="VerbatimChar"/>
@@ -5846,16 +5934,16 @@
         </w:r>
       </w:hyperlink>
     </w:p>
-    <w:bookmarkEnd w:id="197"/>
-    <w:bookmarkStart w:id="199" w:name="fn52"/>
-    <w:p>
-      <w:pPr>
-        <w:numPr>
-          <w:ilvl w:val="0"/>
-          <w:numId w:val="1087"/>
-        </w:numPr>
-      </w:pPr>
-      <w:hyperlink r:id="rId198">
+    <w:bookmarkEnd w:id="200"/>
+    <w:bookmarkStart w:id="202" w:name="fn52"/>
+    <w:p>
+      <w:pPr>
+        <w:numPr>
+          <w:ilvl w:val="0"/>
+          <w:numId w:val="1088"/>
+        </w:numPr>
+      </w:pPr>
+      <w:hyperlink r:id="rId201">
         <w:r>
           <w:rPr>
             <w:rStyle w:val="VerbatimChar"/>
@@ -5872,13 +5960,13 @@
         </w:r>
       </w:hyperlink>
     </w:p>
-    <w:bookmarkEnd w:id="199"/>
-    <w:bookmarkStart w:id="200" w:name="fn53"/>
-    <w:p>
-      <w:pPr>
-        <w:numPr>
-          <w:ilvl w:val="0"/>
-          <w:numId w:val="1087"/>
+    <w:bookmarkEnd w:id="202"/>
+    <w:bookmarkStart w:id="203" w:name="fn53"/>
+    <w:p>
+      <w:pPr>
+        <w:numPr>
+          <w:ilvl w:val="0"/>
+          <w:numId w:val="1088"/>
         </w:numPr>
       </w:pPr>
       <w:r>
@@ -5893,16 +5981,16 @@
         </w:r>
       </w:hyperlink>
     </w:p>
-    <w:bookmarkEnd w:id="200"/>
-    <w:bookmarkStart w:id="202" w:name="fn54"/>
-    <w:p>
-      <w:pPr>
-        <w:numPr>
-          <w:ilvl w:val="0"/>
-          <w:numId w:val="1087"/>
-        </w:numPr>
-      </w:pPr>
-      <w:hyperlink r:id="rId201">
+    <w:bookmarkEnd w:id="203"/>
+    <w:bookmarkStart w:id="205" w:name="fn54"/>
+    <w:p>
+      <w:pPr>
+        <w:numPr>
+          <w:ilvl w:val="0"/>
+          <w:numId w:val="1088"/>
+        </w:numPr>
+      </w:pPr>
+      <w:hyperlink r:id="rId204">
         <w:r>
           <w:rPr>
             <w:rStyle w:val="VerbatimChar"/>
@@ -5919,16 +6007,16 @@
         </w:r>
       </w:hyperlink>
     </w:p>
-    <w:bookmarkEnd w:id="202"/>
-    <w:bookmarkStart w:id="204" w:name="fn55"/>
-    <w:p>
-      <w:pPr>
-        <w:numPr>
-          <w:ilvl w:val="0"/>
-          <w:numId w:val="1087"/>
-        </w:numPr>
-      </w:pPr>
-      <w:hyperlink r:id="rId203">
+    <w:bookmarkEnd w:id="205"/>
+    <w:bookmarkStart w:id="207" w:name="fn55"/>
+    <w:p>
+      <w:pPr>
+        <w:numPr>
+          <w:ilvl w:val="0"/>
+          <w:numId w:val="1088"/>
+        </w:numPr>
+      </w:pPr>
+      <w:hyperlink r:id="rId206">
         <w:r>
           <w:rPr>
             <w:rStyle w:val="VerbatimChar"/>
@@ -5945,16 +6033,16 @@
         </w:r>
       </w:hyperlink>
     </w:p>
-    <w:bookmarkEnd w:id="204"/>
-    <w:bookmarkStart w:id="206" w:name="fn56"/>
-    <w:p>
-      <w:pPr>
-        <w:numPr>
-          <w:ilvl w:val="0"/>
-          <w:numId w:val="1087"/>
-        </w:numPr>
-      </w:pPr>
-      <w:hyperlink r:id="rId205">
+    <w:bookmarkEnd w:id="207"/>
+    <w:bookmarkStart w:id="209" w:name="fn56"/>
+    <w:p>
+      <w:pPr>
+        <w:numPr>
+          <w:ilvl w:val="0"/>
+          <w:numId w:val="1088"/>
+        </w:numPr>
+      </w:pPr>
+      <w:hyperlink r:id="rId208">
         <w:r>
           <w:rPr>
             <w:rStyle w:val="VerbatimChar"/>
@@ -5971,16 +6059,16 @@
         </w:r>
       </w:hyperlink>
     </w:p>
-    <w:bookmarkEnd w:id="206"/>
-    <w:bookmarkStart w:id="208" w:name="fn57"/>
-    <w:p>
-      <w:pPr>
-        <w:numPr>
-          <w:ilvl w:val="0"/>
-          <w:numId w:val="1087"/>
-        </w:numPr>
-      </w:pPr>
-      <w:hyperlink r:id="rId207">
+    <w:bookmarkEnd w:id="209"/>
+    <w:bookmarkStart w:id="211" w:name="fn57"/>
+    <w:p>
+      <w:pPr>
+        <w:numPr>
+          <w:ilvl w:val="0"/>
+          <w:numId w:val="1088"/>
+        </w:numPr>
+      </w:pPr>
+      <w:hyperlink r:id="rId210">
         <w:r>
           <w:rPr>
             <w:rStyle w:val="VerbatimChar"/>
@@ -5997,16 +6085,16 @@
         </w:r>
       </w:hyperlink>
     </w:p>
-    <w:bookmarkEnd w:id="208"/>
-    <w:bookmarkStart w:id="210" w:name="fn58"/>
-    <w:p>
-      <w:pPr>
-        <w:numPr>
-          <w:ilvl w:val="0"/>
-          <w:numId w:val="1087"/>
-        </w:numPr>
-      </w:pPr>
-      <w:hyperlink r:id="rId209">
+    <w:bookmarkEnd w:id="211"/>
+    <w:bookmarkStart w:id="213" w:name="fn58"/>
+    <w:p>
+      <w:pPr>
+        <w:numPr>
+          <w:ilvl w:val="0"/>
+          <w:numId w:val="1088"/>
+        </w:numPr>
+      </w:pPr>
+      <w:hyperlink r:id="rId212">
         <w:r>
           <w:rPr>
             <w:rStyle w:val="VerbatimChar"/>
@@ -6023,9 +6111,10 @@
         </w:r>
       </w:hyperlink>
     </w:p>
-    <w:bookmarkEnd w:id="210"/>
-    <w:bookmarkEnd w:id="211"/>
-    <w:bookmarkEnd w:id="212"/>
+    <w:bookmarkEnd w:id="213"/>
+    <w:bookmarkEnd w:id="214"/>
+    <w:bookmarkEnd w:id="215"/>
+    <w:bookmarkEnd w:id="216"/>
     <w:sectPr/>
   </w:body>
 </w:document>
@@ -6057,7 +6146,7 @@
 <file path=word/numbering.xml><?xml version="1.0" encoding="utf-8"?>
 <w:numbering xmlns:w="http://schemas.openxmlformats.org/wordprocessingml/2006/main">
   <w:abstractNum w:abstractNumId="990">
-    <w:nsid w:val="A990"/>
+    <w:nsid w:val="0000A990"/>
     <w:multiLevelType w:val="multilevel"/>
     <w:lvl w:ilvl="0">
       <w:numFmt w:val="bullet"/>
@@ -6133,7 +6222,7 @@
     </w:lvl>
   </w:abstractNum>
   <w:abstractNum w:abstractNumId="991">
-    <w:nsid w:val="A991"/>
+    <w:nsid w:val="0000A991"/>
     <w:multiLevelType w:val="multilevel"/>
     <w:lvl w:ilvl="0">
       <w:numFmt w:val="bullet"/>
@@ -6209,7 +6298,7 @@
     </w:lvl>
   </w:abstractNum>
   <w:abstractNum w:abstractNumId="99201">
-    <w:nsid w:val="A99201"/>
+    <w:nsid w:val="00A99201"/>
     <w:multiLevelType w:val="multilevel"/>
     <w:lvl w:ilvl="0">
       <w:start w:val="1"/>
@@ -6555,6 +6644,9 @@
     <w:abstractNumId w:val="991"/>
   </w:num>
   <w:num w:numId="1087">
+    <w:abstractNumId w:val="991"/>
+  </w:num>
+  <w:num w:numId="1088">
     <w:abstractNumId w:val="99201"/>
     <w:lvlOverride w:ilvl="0">
       <w:startOverride w:val="1"/>
@@ -6613,10 +6705,10 @@
     <w:name w:val="Body Text"/>
     <w:basedOn w:val="Normal"/>
     <w:link w:val="BodyTextChar"/>
+    <w:qFormat/>
     <w:pPr>
       <w:spacing w:after="180" w:before="180"/>
     </w:pPr>
-    <w:qFormat/>
   </w:style>
   <w:style w:customStyle="1" w:styleId="FirstParagraph" w:type="paragraph">
     <w:name w:val="First Paragraph"/>
@@ -6696,15 +6788,14 @@
     <w:pPr>
       <w:keepNext/>
       <w:keepLines/>
+      <w:spacing w:after="0" w:before="300"/>
       <w:jc w:val="center"/>
-      <w:spacing w:after="0" w:before="300"/>
     </w:pPr>
     <w:rPr>
+      <w:b/>
+      <w:color w:val="345A8A"/>
       <w:sz w:val="20"/>
       <w:szCs w:val="20"/>
-      <w:b/>
-      <w:color w:val="345A8A"/>
-      &gt;
     </w:rPr>
   </w:style>
   <w:style w:customStyle="1" w:styleId="Abstract" w:type="paragraph">
@@ -6810,8 +6901,8 @@
     </w:pPr>
     <w:rPr>
       <w:rFonts w:asciiTheme="majorHAnsi" w:cstheme="majorBidi" w:eastAsiaTheme="majorEastAsia" w:hAnsiTheme="majorHAnsi"/>
+      <w:bCs/>
       <w:i/>
-      <w:bCs/>
       <w:color w:themeColor="accent1" w:val="4F81BD"/>
       <w:sz w:val="24"/>
       <w:szCs w:val="24"/>
@@ -6938,6 +7029,18 @@
     <w:unhideWhenUsed/>
     <w:qFormat/>
   </w:style>
+  <w:style w:styleId="FootnoteBlockText" w:type="paragraph">
+    <w:name w:val="Footnote Block Text"/>
+    <w:basedOn w:val="Footnote Text"/>
+    <w:next w:val="Footnote Text"/>
+    <w:uiPriority w:val="9"/>
+    <w:unhideWhenUsed/>
+    <w:qFormat/>
+    <w:pPr>
+      <w:spacing w:after="100" w:before="100"/>
+      <w:ind w:firstLine="0" w:left="480" w:right="480"/>
+    </w:pPr>
+  </w:style>
   <w:style w:default="1" w:styleId="DefaultParagraphFont" w:type="character">
     <w:name w:val="Default Paragraph Font"/>
     <w:semiHidden/>
@@ -6967,10 +7070,10 @@
         <w:jc w:val="left"/>
       </w:trPr>
       <w:tcPr>
-        <w:vAlign w:val="bottom"/>
         <w:tcBorders>
           <w:bottom w:val="single"/>
         </w:tcBorders>
+        <w:vAlign w:val="bottom"/>
       </w:tcPr>
     </w:tblStylePr>
   </w:style>
@@ -7085,8 +7188,8 @@
     <w:name w:val="KeywordTok"/>
     <w:basedOn w:val="VerbatimChar"/>
     <w:rPr>
+      <w:b/>
       <w:color w:val="007020"/>
-      <w:b/>
     </w:rPr>
   </w:style>
   <w:style w:type="character" w:customStyle="1" w:styleId="DataTypeTok">
@@ -7163,42 +7266,42 @@
     <w:name w:val="ImportTok"/>
     <w:basedOn w:val="VerbatimChar"/>
     <w:rPr>
+      <w:b/>
       <w:color w:val="008000"/>
-      <w:b/>
     </w:rPr>
   </w:style>
   <w:style w:type="character" w:customStyle="1" w:styleId="CommentTok">
     <w:name w:val="CommentTok"/>
     <w:basedOn w:val="VerbatimChar"/>
     <w:rPr>
+      <w:i/>
       <w:color w:val="60a0b0"/>
-      <w:i/>
     </w:rPr>
   </w:style>
   <w:style w:type="character" w:customStyle="1" w:styleId="DocumentationTok">
     <w:name w:val="DocumentationTok"/>
     <w:basedOn w:val="VerbatimChar"/>
     <w:rPr>
+      <w:i/>
       <w:color w:val="ba2121"/>
-      <w:i/>
     </w:rPr>
   </w:style>
   <w:style w:type="character" w:customStyle="1" w:styleId="AnnotationTok">
     <w:name w:val="AnnotationTok"/>
     <w:basedOn w:val="VerbatimChar"/>
     <w:rPr>
-      <w:color w:val="60a0b0"/>
       <w:b/>
       <w:i/>
+      <w:color w:val="60a0b0"/>
     </w:rPr>
   </w:style>
   <w:style w:type="character" w:customStyle="1" w:styleId="CommentVarTok">
     <w:name w:val="CommentVarTok"/>
     <w:basedOn w:val="VerbatimChar"/>
     <w:rPr>
-      <w:color w:val="60a0b0"/>
       <w:b/>
       <w:i/>
+      <w:color w:val="60a0b0"/>
     </w:rPr>
   </w:style>
   <w:style w:type="character" w:customStyle="1" w:styleId="OtherTok">
@@ -7226,8 +7329,8 @@
     <w:name w:val="ControlFlowTok"/>
     <w:basedOn w:val="VerbatimChar"/>
     <w:rPr>
+      <w:b/>
       <w:color w:val="007020"/>
-      <w:b/>
     </w:rPr>
   </w:style>
   <w:style w:type="character" w:customStyle="1" w:styleId="OperatorTok">
@@ -7272,34 +7375,34 @@
     <w:name w:val="InformationTok"/>
     <w:basedOn w:val="VerbatimChar"/>
     <w:rPr>
-      <w:color w:val="60a0b0"/>
       <w:b/>
       <w:i/>
+      <w:color w:val="60a0b0"/>
     </w:rPr>
   </w:style>
   <w:style w:type="character" w:customStyle="1" w:styleId="WarningTok">
     <w:name w:val="WarningTok"/>
     <w:basedOn w:val="VerbatimChar"/>
     <w:rPr>
-      <w:color w:val="60a0b0"/>
       <w:b/>
       <w:i/>
+      <w:color w:val="60a0b0"/>
     </w:rPr>
   </w:style>
   <w:style w:type="character" w:customStyle="1" w:styleId="AlertTok">
     <w:name w:val="AlertTok"/>
     <w:basedOn w:val="VerbatimChar"/>
     <w:rPr>
+      <w:b/>
       <w:color w:val="ff0000"/>
-      <w:b/>
     </w:rPr>
   </w:style>
   <w:style w:type="character" w:customStyle="1" w:styleId="ErrorTok">
     <w:name w:val="ErrorTok"/>
     <w:basedOn w:val="VerbatimChar"/>
     <w:rPr>
+      <w:b/>
       <w:color w:val="ff0000"/>
-      <w:b/>
     </w:rPr>
   </w:style>
   <w:style w:type="character" w:customStyle="1" w:styleId="NormalTok">

--- a/assets/files/徐起.cv.docx
+++ b/assets/files/徐起.cv.docx
@@ -102,7 +102,7 @@
         <w:pStyle w:val="BodyText"/>
       </w:pPr>
       <w:r>
-        <w:t xml:space="preserve">民盟青年骨干盟员（黑龙江省第十二届新盟员总支部第六支部副主委），黑龙江省音乐家协会理事，黑龙江省音乐家协会钢琴专业委员会演出活动办公室主任，黑龙江省欧美同学会哈尔滨音乐学院分会副秘书长。</w:t>
+        <w:t xml:space="preserve">民盟青年骨干盟员（民盟黑龙江省委会青年委员会委员，黑龙江省第十二届新盟员总支部第六支部副主委），哈尔滨市青联第十六届委员会委员，黑龙江省音乐家协会理事，黑龙江省音乐家协会钢琴专业委员会演出活动办公室主任，黑龙江省欧美同学会哈尔滨音乐学院分会副秘书长。</w:t>
       </w:r>
     </w:p>
     <w:p>
@@ -500,7 +500,7 @@
     </w:p>
     <w:bookmarkEnd w:id="29"/>
     <w:bookmarkEnd w:id="30"/>
-    <w:bookmarkStart w:id="50" w:name="工作经历"/>
+    <w:bookmarkStart w:id="52" w:name="工作经历"/>
     <w:p>
       <w:pPr>
         <w:pStyle w:val="Heading1"/>
@@ -509,7 +509,66 @@
         <w:t xml:space="preserve">工作经历</w:t>
       </w:r>
     </w:p>
-    <w:bookmarkStart w:id="31" w:name="理事黑龙江省音乐家协会"/>
+    <w:bookmarkStart w:id="31" w:name="委员哈尔滨市青年联合会第十六届委员会"/>
+    <w:p>
+      <w:pPr>
+        <w:pStyle w:val="Heading2"/>
+      </w:pPr>
+      <w:r>
+        <w:t xml:space="preserve">委员，哈尔滨市青年联合会第十六届委员会</w:t>
+      </w:r>
+    </w:p>
+    <w:p>
+      <w:pPr>
+        <w:pStyle w:val="FirstParagraph"/>
+      </w:pPr>
+      <w:r>
+        <w:t xml:space="preserve">2025年10月</w:t>
+      </w:r>
+    </w:p>
+    <w:bookmarkEnd w:id="31"/>
+    <w:bookmarkStart w:id="32" w:name="委员民盟黑龙江省委会青年委员会"/>
+    <w:p>
+      <w:pPr>
+        <w:pStyle w:val="Heading2"/>
+      </w:pPr>
+      <w:r>
+        <w:t xml:space="preserve">委员，民盟黑龙江省委会青年委员会</w:t>
+      </w:r>
+    </w:p>
+    <w:p>
+      <w:pPr>
+        <w:pStyle w:val="FirstParagraph"/>
+      </w:pPr>
+      <w:r>
+        <w:t xml:space="preserve">2025年10月</w:t>
+      </w:r>
+    </w:p>
+    <w:p>
+      <w:pPr>
+        <w:numPr>
+          <w:ilvl w:val="0"/>
+          <w:numId w:val="1008"/>
+        </w:numPr>
+      </w:pPr>
+      <w:r>
+        <w:t xml:space="preserve">依据“民盟黑龙江省委会专门委员会委员增补及人员调整名单”</w:t>
+      </w:r>
+      <w:hyperlink w:anchor="fn1">
+        <w:r>
+          <w:rPr>
+            <w:rStyle w:val="Hyperlink"/>
+            <w:vertAlign w:val="superscript"/>
+          </w:rPr>
+          <w:t xml:space="preserve">1</w:t>
+        </w:r>
+      </w:hyperlink>
+      <w:r>
+        <w:t xml:space="preserve">，成为民盟黑龙江省委会青年委员会委员</w:t>
+      </w:r>
+    </w:p>
+    <w:bookmarkEnd w:id="32"/>
+    <w:bookmarkStart w:id="33" w:name="理事黑龙江省音乐家协会"/>
     <w:p>
       <w:pPr>
         <w:pStyle w:val="Heading2"/>
@@ -530,15 +589,15 @@
       <w:pPr>
         <w:numPr>
           <w:ilvl w:val="0"/>
-          <w:numId w:val="1008"/>
+          <w:numId w:val="1009"/>
         </w:numPr>
       </w:pPr>
       <w:r>
         <w:t xml:space="preserve">经黑龙江省音乐家协会第七次会员代表大会选举为省音协理事</w:t>
       </w:r>
     </w:p>
-    <w:bookmarkEnd w:id="31"/>
-    <w:bookmarkStart w:id="32" w:name="演出活动办公室主任黑龙江省音乐家协会钢琴专业委员会"/>
+    <w:bookmarkEnd w:id="33"/>
+    <w:bookmarkStart w:id="34" w:name="演出活动办公室主任黑龙江省音乐家协会钢琴专业委员会"/>
     <w:p>
       <w:pPr>
         <w:pStyle w:val="Heading2"/>
@@ -555,8 +614,8 @@
         <w:t xml:space="preserve">2024年11月，哈尔滨</w:t>
       </w:r>
     </w:p>
-    <w:bookmarkEnd w:id="32"/>
-    <w:bookmarkStart w:id="33" w:name="负责人哈尔滨音乐学院钢琴系艺术指导教研室"/>
+    <w:bookmarkEnd w:id="34"/>
+    <w:bookmarkStart w:id="35" w:name="负责人哈尔滨音乐学院钢琴系艺术指导教研室"/>
     <w:p>
       <w:pPr>
         <w:pStyle w:val="Heading2"/>
@@ -573,8 +632,8 @@
         <w:t xml:space="preserve">2024年09月，哈尔滨</w:t>
       </w:r>
     </w:p>
-    <w:bookmarkEnd w:id="33"/>
-    <w:bookmarkStart w:id="34" w:name="年度考核先进个人哈尔滨音乐学院"/>
+    <w:bookmarkEnd w:id="35"/>
+    <w:bookmarkStart w:id="36" w:name="年度考核先进个人哈尔滨音乐学院"/>
     <w:p>
       <w:pPr>
         <w:pStyle w:val="Heading2"/>
@@ -595,15 +654,15 @@
       <w:pPr>
         <w:numPr>
           <w:ilvl w:val="0"/>
-          <w:numId w:val="1009"/>
+          <w:numId w:val="1010"/>
         </w:numPr>
       </w:pPr>
       <w:r>
         <w:t xml:space="preserve">哈尔滨音乐学院钢琴系2023年度考核先进个人</w:t>
       </w:r>
     </w:p>
-    <w:bookmarkEnd w:id="34"/>
-    <w:bookmarkStart w:id="35" w:name="副主委黑龙江省第十二届新盟员总支部第六支部中国民主同盟"/>
+    <w:bookmarkEnd w:id="36"/>
+    <w:bookmarkStart w:id="37" w:name="副主委黑龙江省第十二届新盟员总支部第六支部中国民主同盟"/>
     <w:p>
       <w:pPr>
         <w:pStyle w:val="Heading2"/>
@@ -620,8 +679,8 @@
         <w:t xml:space="preserve">2023年11月</w:t>
       </w:r>
     </w:p>
-    <w:bookmarkEnd w:id="35"/>
-    <w:bookmarkStart w:id="36" w:name="副秘书长黑龙江省欧美同学会哈尔滨音乐学院分会"/>
+    <w:bookmarkEnd w:id="37"/>
+    <w:bookmarkStart w:id="38" w:name="副秘书长黑龙江省欧美同学会哈尔滨音乐学院分会"/>
     <w:p>
       <w:pPr>
         <w:pStyle w:val="Heading2"/>
@@ -642,24 +701,24 @@
       <w:pPr>
         <w:numPr>
           <w:ilvl w:val="0"/>
-          <w:numId w:val="1010"/>
+          <w:numId w:val="1011"/>
         </w:numPr>
       </w:pPr>
       <w:r>
         <w:t xml:space="preserve">担任黑龙江省欧美同学会哈尔滨音乐学院分会副秘书长</w:t>
       </w:r>
-      <w:hyperlink w:anchor="fn1">
+      <w:hyperlink w:anchor="fn2">
         <w:r>
           <w:rPr>
             <w:rStyle w:val="Hyperlink"/>
             <w:vertAlign w:val="superscript"/>
           </w:rPr>
-          <w:t xml:space="preserve">1</w:t>
-        </w:r>
-      </w:hyperlink>
-    </w:p>
-    <w:bookmarkEnd w:id="36"/>
-    <w:bookmarkStart w:id="37" w:name="特聘专家深圳艺术学校钢琴学科"/>
+          <w:t xml:space="preserve">2</w:t>
+        </w:r>
+      </w:hyperlink>
+    </w:p>
+    <w:bookmarkEnd w:id="38"/>
+    <w:bookmarkStart w:id="39" w:name="特聘专家深圳艺术学校钢琴学科"/>
     <w:p>
       <w:pPr>
         <w:pStyle w:val="Heading2"/>
@@ -680,36 +739,47 @@
       <w:pPr>
         <w:numPr>
           <w:ilvl w:val="0"/>
-          <w:numId w:val="1011"/>
+          <w:numId w:val="1012"/>
         </w:numPr>
       </w:pPr>
       <w:r>
         <w:t xml:space="preserve">经深圳市文化广电旅游体育局评审，有幸受聘为2022年度第二批次深圳市文化领域C类特聘专家（原深圳“孔雀计划”高层次人才），加入/回归深圳艺术学校，建设母校</w:t>
       </w:r>
-      <w:hyperlink w:anchor="fn2">
+      <w:hyperlink w:anchor="fn3">
         <w:r>
           <w:rPr>
             <w:rStyle w:val="Hyperlink"/>
             <w:vertAlign w:val="superscript"/>
           </w:rPr>
-          <w:t xml:space="preserve">2</w:t>
+          <w:t xml:space="preserve">3</w:t>
         </w:r>
       </w:hyperlink>
       <w:r>
         <w:t xml:space="preserve"> </w:t>
       </w:r>
-      <w:hyperlink w:anchor="fn3">
+      <w:hyperlink w:anchor="fn4">
         <w:r>
           <w:rPr>
             <w:rStyle w:val="Hyperlink"/>
             <w:vertAlign w:val="superscript"/>
           </w:rPr>
-          <w:t xml:space="preserve">3</w:t>
-        </w:r>
-      </w:hyperlink>
-    </w:p>
-    <w:bookmarkEnd w:id="37"/>
-    <w:bookmarkStart w:id="38" w:name="兼职教师天津茱莉亚学院理论学科"/>
+          <w:t xml:space="preserve">4</w:t>
+        </w:r>
+      </w:hyperlink>
+    </w:p>
+    <w:p>
+      <w:pPr>
+        <w:numPr>
+          <w:ilvl w:val="0"/>
+          <w:numId w:val="1012"/>
+        </w:numPr>
+      </w:pPr>
+      <w:r>
+        <w:t xml:space="preserve">作为特聘专家，定期赴深圳艺术学校开展专家课（小课）、主题讲座（大课）、独奏音乐会、师生音乐会、教研等教学/演出活动</w:t>
+      </w:r>
+    </w:p>
+    <w:bookmarkEnd w:id="39"/>
+    <w:bookmarkStart w:id="40" w:name="兼职教师天津茱莉亚学院理论学科"/>
     <w:p>
       <w:pPr>
         <w:pStyle w:val="Heading2"/>
@@ -730,27 +800,27 @@
       <w:pPr>
         <w:numPr>
           <w:ilvl w:val="0"/>
-          <w:numId w:val="1012"/>
+          <w:numId w:val="1013"/>
         </w:numPr>
       </w:pPr>
       <w:r>
         <w:t xml:space="preserve">受邀加入/回归母校茱莉亚学院的分校区，天津茱莉亚学院（TJS），受聘为音乐理论学科兼职教师</w:t>
       </w:r>
-      <w:hyperlink w:anchor="fn4">
+      <w:hyperlink w:anchor="fn5">
         <w:r>
           <w:rPr>
             <w:rStyle w:val="Hyperlink"/>
             <w:vertAlign w:val="superscript"/>
           </w:rPr>
-          <w:t xml:space="preserve">4</w:t>
-        </w:r>
-      </w:hyperlink>
-    </w:p>
-    <w:p>
-      <w:pPr>
-        <w:numPr>
-          <w:ilvl w:val="0"/>
-          <w:numId w:val="1012"/>
+          <w:t xml:space="preserve">5</w:t>
+        </w:r>
+      </w:hyperlink>
+    </w:p>
+    <w:p>
+      <w:pPr>
+        <w:numPr>
+          <w:ilvl w:val="0"/>
+          <w:numId w:val="1013"/>
         </w:numPr>
       </w:pPr>
       <w:r>
@@ -767,7 +837,7 @@
       <w:pPr>
         <w:numPr>
           <w:ilvl w:val="0"/>
-          <w:numId w:val="1012"/>
+          <w:numId w:val="1013"/>
         </w:numPr>
       </w:pPr>
       <w:r>
@@ -780,8 +850,8 @@
         <w:t xml:space="preserve">Musician》中的课题</w:t>
       </w:r>
     </w:p>
-    <w:bookmarkEnd w:id="38"/>
-    <w:bookmarkStart w:id="39" w:name="青年教师代表教师节大会"/>
+    <w:bookmarkEnd w:id="40"/>
+    <w:bookmarkStart w:id="41" w:name="青年教师代表教师节大会"/>
     <w:p>
       <w:pPr>
         <w:pStyle w:val="Heading2"/>
@@ -802,7 +872,7 @@
       <w:pPr>
         <w:numPr>
           <w:ilvl w:val="0"/>
-          <w:numId w:val="1013"/>
+          <w:numId w:val="1014"/>
         </w:numPr>
       </w:pPr>
       <w:r>
@@ -814,18 +884,18 @@
       <w:r>
         <w:t xml:space="preserve">强国有我——哈尔滨音乐学院庆祝第39个教师节暨建院七周年表彰大会”隆重召开之时，作为青年教师代表发言，以“培养少年”和“成为少年”的双重使命为切入点展开</w:t>
       </w:r>
-      <w:hyperlink w:anchor="fn5">
+      <w:hyperlink w:anchor="fn6">
         <w:r>
           <w:rPr>
             <w:rStyle w:val="Hyperlink"/>
             <w:vertAlign w:val="superscript"/>
           </w:rPr>
-          <w:t xml:space="preserve">5</w:t>
-        </w:r>
-      </w:hyperlink>
-    </w:p>
-    <w:bookmarkEnd w:id="39"/>
-    <w:bookmarkStart w:id="40" w:name="学员代表凝心铸魂强根基团结奋进新征程统战工作培训班"/>
+          <w:t xml:space="preserve">6</w:t>
+        </w:r>
+      </w:hyperlink>
+    </w:p>
+    <w:bookmarkEnd w:id="41"/>
+    <w:bookmarkStart w:id="42" w:name="学员代表凝心铸魂强根基团结奋进新征程统战工作培训班"/>
     <w:p>
       <w:pPr>
         <w:pStyle w:val="Heading2"/>
@@ -846,7 +916,7 @@
       <w:pPr>
         <w:numPr>
           <w:ilvl w:val="0"/>
-          <w:numId w:val="1014"/>
+          <w:numId w:val="1015"/>
         </w:numPr>
       </w:pPr>
       <w:r>
@@ -857,15 +927,15 @@
       <w:pPr>
         <w:numPr>
           <w:ilvl w:val="0"/>
-          <w:numId w:val="1014"/>
+          <w:numId w:val="1015"/>
         </w:numPr>
       </w:pPr>
       <w:r>
         <w:t xml:space="preserve">作为学员代表在结业仪式上发表主题讲话，如下是节选：经过了延安之行的洗礼，我们进一步在思想和态度上看齐。向哪里看齐呢？杨家岭现场课的老师说，向左看齐，向右看齐，向中间看齐。那么，对哈音的我们，这代表着什么？向教学科研工作的追求卓越看齐，向立德树人的“德高为师，身正为范”看齐，更重要的是，在美丽的松花江畔，在险恶的国际局势中，向党中央看齐，向中华民族的伟大复兴，社会主义的终极形态看齐。</w:t>
       </w:r>
     </w:p>
-    <w:bookmarkEnd w:id="40"/>
-    <w:bookmarkStart w:id="41" w:name="盟员中国民主同盟"/>
+    <w:bookmarkEnd w:id="42"/>
+    <w:bookmarkStart w:id="43" w:name="盟员中国民主同盟"/>
     <w:p>
       <w:pPr>
         <w:pStyle w:val="Heading2"/>
@@ -886,7 +956,7 @@
       <w:pPr>
         <w:numPr>
           <w:ilvl w:val="0"/>
-          <w:numId w:val="1015"/>
+          <w:numId w:val="1016"/>
         </w:numPr>
       </w:pPr>
       <w:r>
@@ -897,7 +967,7 @@
       <w:pPr>
         <w:numPr>
           <w:ilvl w:val="0"/>
-          <w:numId w:val="1015"/>
+          <w:numId w:val="1016"/>
         </w:numPr>
       </w:pPr>
       <w:r>
@@ -908,33 +978,33 @@
       <w:pPr>
         <w:numPr>
           <w:ilvl w:val="0"/>
-          <w:numId w:val="1015"/>
+          <w:numId w:val="1016"/>
         </w:numPr>
       </w:pPr>
       <w:r>
         <w:t xml:space="preserve">出演“凝心铸魂强根基、团结奋进新征程”“同心向党、献礼七一”主题音乐会，演奏《黄河钢琴协奏曲》</w:t>
       </w:r>
-      <w:hyperlink w:anchor="fn6">
+      <w:hyperlink w:anchor="fn7">
         <w:r>
           <w:rPr>
             <w:rStyle w:val="Hyperlink"/>
             <w:vertAlign w:val="superscript"/>
           </w:rPr>
-          <w:t xml:space="preserve">6</w:t>
-        </w:r>
-      </w:hyperlink>
-      <w:hyperlink w:anchor="fn7">
+          <w:t xml:space="preserve">7</w:t>
+        </w:r>
+      </w:hyperlink>
+      <w:hyperlink w:anchor="fn8">
         <w:r>
           <w:rPr>
             <w:rStyle w:val="Hyperlink"/>
             <w:vertAlign w:val="superscript"/>
           </w:rPr>
-          <w:t xml:space="preserve">7</w:t>
-        </w:r>
-      </w:hyperlink>
-    </w:p>
-    <w:bookmarkEnd w:id="41"/>
-    <w:bookmarkStart w:id="42" w:name="讲师钢琴系哈尔滨音乐学院"/>
+          <w:t xml:space="preserve">8</w:t>
+        </w:r>
+      </w:hyperlink>
+    </w:p>
+    <w:bookmarkEnd w:id="43"/>
+    <w:bookmarkStart w:id="44" w:name="讲师钢琴系哈尔滨音乐学院"/>
     <w:p>
       <w:pPr>
         <w:pStyle w:val="Heading2"/>
@@ -955,60 +1025,60 @@
       <w:pPr>
         <w:numPr>
           <w:ilvl w:val="0"/>
-          <w:numId w:val="1016"/>
+          <w:numId w:val="1017"/>
         </w:numPr>
       </w:pPr>
       <w:r>
         <w:t xml:space="preserve">作为哈尔滨音乐学院（HRBCM）高层次引进人才，受聘为钢琴主科教研室青年教师（职称：讲师）</w:t>
       </w:r>
-      <w:hyperlink w:anchor="fn8">
+      <w:hyperlink w:anchor="fn9">
         <w:r>
           <w:rPr>
             <w:rStyle w:val="Hyperlink"/>
             <w:vertAlign w:val="superscript"/>
           </w:rPr>
-          <w:t xml:space="preserve">8</w:t>
+          <w:t xml:space="preserve">9</w:t>
         </w:r>
       </w:hyperlink>
       <w:r>
         <w:t xml:space="preserve">，硕士生导师</w:t>
       </w:r>
-      <w:hyperlink w:anchor="fn9">
+      <w:hyperlink w:anchor="fn10">
         <w:r>
           <w:rPr>
             <w:rStyle w:val="Hyperlink"/>
             <w:vertAlign w:val="superscript"/>
           </w:rPr>
-          <w:t xml:space="preserve">9</w:t>
+          <w:t xml:space="preserve">10</w:t>
         </w:r>
       </w:hyperlink>
       <w:r>
         <w:t xml:space="preserve">，博士生导师团队成员</w:t>
       </w:r>
-      <w:hyperlink w:anchor="fn10">
+      <w:hyperlink w:anchor="fn11">
         <w:r>
           <w:rPr>
             <w:rStyle w:val="Hyperlink"/>
             <w:vertAlign w:val="superscript"/>
           </w:rPr>
-          <w:t xml:space="preserve">10</w:t>
-        </w:r>
-      </w:hyperlink>
-      <w:hyperlink w:anchor="fn11">
+          <w:t xml:space="preserve">11</w:t>
+        </w:r>
+      </w:hyperlink>
+      <w:hyperlink w:anchor="fn12">
         <w:r>
           <w:rPr>
             <w:rStyle w:val="Hyperlink"/>
             <w:vertAlign w:val="superscript"/>
           </w:rPr>
-          <w:t xml:space="preserve">11</w:t>
-        </w:r>
-      </w:hyperlink>
-    </w:p>
-    <w:p>
-      <w:pPr>
-        <w:numPr>
-          <w:ilvl w:val="0"/>
-          <w:numId w:val="1016"/>
+          <w:t xml:space="preserve">12</w:t>
+        </w:r>
+      </w:hyperlink>
+    </w:p>
+    <w:p>
+      <w:pPr>
+        <w:numPr>
+          <w:ilvl w:val="0"/>
+          <w:numId w:val="1017"/>
         </w:numPr>
       </w:pPr>
       <w:r>
@@ -1019,40 +1089,40 @@
       <w:pPr>
         <w:numPr>
           <w:ilvl w:val="0"/>
-          <w:numId w:val="1016"/>
+          <w:numId w:val="1017"/>
         </w:numPr>
       </w:pPr>
       <w:r>
         <w:t xml:space="preserve">演奏/学术方面：作为青年教师，代表学校参与校内外的各项演出</w:t>
       </w:r>
-      <w:hyperlink w:anchor="fn12">
+      <w:hyperlink w:anchor="fn13">
         <w:r>
           <w:rPr>
             <w:rStyle w:val="Hyperlink"/>
             <w:vertAlign w:val="superscript"/>
           </w:rPr>
-          <w:t xml:space="preserve">12</w:t>
-        </w:r>
-      </w:hyperlink>
-      <w:hyperlink w:anchor="fn13">
+          <w:t xml:space="preserve">13</w:t>
+        </w:r>
+      </w:hyperlink>
+      <w:hyperlink w:anchor="fn14">
         <w:r>
           <w:rPr>
             <w:rStyle w:val="Hyperlink"/>
             <w:vertAlign w:val="superscript"/>
           </w:rPr>
-          <w:t xml:space="preserve">13</w:t>
+          <w:t xml:space="preserve">14</w:t>
         </w:r>
       </w:hyperlink>
       <w:r>
         <w:t xml:space="preserve"> </w:t>
       </w:r>
-      <w:hyperlink w:anchor="fn14">
+      <w:hyperlink w:anchor="fn15">
         <w:r>
           <w:rPr>
             <w:rStyle w:val="Hyperlink"/>
             <w:vertAlign w:val="superscript"/>
           </w:rPr>
-          <w:t xml:space="preserve">14</w:t>
+          <w:t xml:space="preserve">15</w:t>
         </w:r>
       </w:hyperlink>
       <w:r>
@@ -1063,7 +1133,7 @@
       <w:pPr>
         <w:numPr>
           <w:ilvl w:val="0"/>
-          <w:numId w:val="1016"/>
+          <w:numId w:val="1017"/>
         </w:numPr>
       </w:pPr>
       <w:r>
@@ -1074,7 +1144,7 @@
       <w:pPr>
         <w:numPr>
           <w:ilvl w:val="0"/>
-          <w:numId w:val="1016"/>
+          <w:numId w:val="1017"/>
         </w:numPr>
       </w:pPr>
       <w:r>
@@ -1085,7 +1155,7 @@
       <w:pPr>
         <w:numPr>
           <w:ilvl w:val="1"/>
-          <w:numId w:val="1017"/>
+          <w:numId w:val="1018"/>
         </w:numPr>
       </w:pPr>
       <w:r>
@@ -1096,15 +1166,15 @@
       <w:pPr>
         <w:numPr>
           <w:ilvl w:val="1"/>
-          <w:numId w:val="1017"/>
+          <w:numId w:val="1018"/>
         </w:numPr>
       </w:pPr>
       <w:r>
         <w:t xml:space="preserve">2023年暑假期间，抱着“假期不麻烦他人”以及“集体福祉大于个体生活”的观念，专程从深圳返哈市履行学院的值班任务，从小事着手、从身边做起，身体力行打造更美好的世界</w:t>
       </w:r>
     </w:p>
-    <w:bookmarkEnd w:id="42"/>
-    <w:bookmarkStart w:id="43" w:name="hdg大使"/>
+    <w:bookmarkEnd w:id="44"/>
+    <w:bookmarkStart w:id="45" w:name="hdg大使"/>
     <w:p>
       <w:pPr>
         <w:pStyle w:val="Heading2"/>
@@ -1125,7 +1195,7 @@
       <w:pPr>
         <w:numPr>
           <w:ilvl w:val="0"/>
-          <w:numId w:val="1018"/>
+          <w:numId w:val="1019"/>
         </w:numPr>
       </w:pPr>
       <w:r>
@@ -1136,7 +1206,7 @@
       <w:pPr>
         <w:numPr>
           <w:ilvl w:val="0"/>
-          <w:numId w:val="1018"/>
+          <w:numId w:val="1019"/>
         </w:numPr>
       </w:pPr>
       <w:r>
@@ -1147,15 +1217,15 @@
       <w:pPr>
         <w:numPr>
           <w:ilvl w:val="0"/>
-          <w:numId w:val="1018"/>
+          <w:numId w:val="1019"/>
         </w:numPr>
       </w:pPr>
       <w:r>
         <w:t xml:space="preserve">作为配套活动，在深圳多所学校进行讲座和趣味演出，从音乐美学和趣味性的角度培养学生的艺术审美</w:t>
       </w:r>
     </w:p>
-    <w:bookmarkEnd w:id="43"/>
-    <w:bookmarkStart w:id="44" w:name="朝音"/>
+    <w:bookmarkEnd w:id="45"/>
+    <w:bookmarkStart w:id="46" w:name="朝音"/>
     <w:p>
       <w:pPr>
         <w:pStyle w:val="Heading2"/>
@@ -1176,35 +1246,35 @@
       <w:pPr>
         <w:numPr>
           <w:ilvl w:val="0"/>
-          <w:numId w:val="1019"/>
+          <w:numId w:val="1020"/>
         </w:numPr>
       </w:pPr>
       <w:r>
         <w:t xml:space="preserve">朝音是一个由学生组织并运营的公益组织，奉行“音乐作为社区服务”哲学，旨在于用音乐回馈社区，用音乐建立起音乐系学生和群众之间的沟通交流桥梁</w:t>
       </w:r>
-      <w:hyperlink w:anchor="fn15">
+      <w:hyperlink w:anchor="fn16">
         <w:r>
           <w:rPr>
             <w:rStyle w:val="Hyperlink"/>
             <w:vertAlign w:val="superscript"/>
           </w:rPr>
-          <w:t xml:space="preserve">15</w:t>
-        </w:r>
-      </w:hyperlink>
-    </w:p>
-    <w:p>
-      <w:pPr>
-        <w:numPr>
-          <w:ilvl w:val="0"/>
-          <w:numId w:val="1019"/>
+          <w:t xml:space="preserve">16</w:t>
+        </w:r>
+      </w:hyperlink>
+    </w:p>
+    <w:p>
+      <w:pPr>
+        <w:numPr>
+          <w:ilvl w:val="0"/>
+          <w:numId w:val="1020"/>
         </w:numPr>
       </w:pPr>
       <w:r>
         <w:t xml:space="preserve">作为联合创始人，参与组织并且演奏了在秦皇岛西港花园，深圳境山剧场等地的多场创意社区音乐会</w:t>
       </w:r>
     </w:p>
-    <w:bookmarkEnd w:id="44"/>
-    <w:bookmarkStart w:id="45" w:name="伴奏师"/>
+    <w:bookmarkEnd w:id="46"/>
+    <w:bookmarkStart w:id="47" w:name="伴奏师"/>
     <w:p>
       <w:pPr>
         <w:pStyle w:val="Heading2"/>
@@ -1225,15 +1295,15 @@
       <w:pPr>
         <w:numPr>
           <w:ilvl w:val="0"/>
-          <w:numId w:val="1020"/>
+          <w:numId w:val="1021"/>
         </w:numPr>
       </w:pPr>
       <w:r>
         <w:t xml:space="preserve">担任学院的官方伴奏师，为学生的专业课，演出，比赛，面试，录音等活动伴奏</w:t>
       </w:r>
     </w:p>
-    <w:bookmarkEnd w:id="45"/>
-    <w:bookmarkStart w:id="46" w:name="morse教学助教音乐美学"/>
+    <w:bookmarkEnd w:id="47"/>
+    <w:bookmarkStart w:id="48" w:name="morse教学助教音乐美学"/>
     <w:p>
       <w:pPr>
         <w:pStyle w:val="Heading2"/>
@@ -1254,7 +1324,7 @@
       <w:pPr>
         <w:numPr>
           <w:ilvl w:val="0"/>
-          <w:numId w:val="1021"/>
+          <w:numId w:val="1022"/>
         </w:numPr>
       </w:pPr>
       <w:r>
@@ -1265,7 +1335,7 @@
       <w:pPr>
         <w:numPr>
           <w:ilvl w:val="0"/>
-          <w:numId w:val="1021"/>
+          <w:numId w:val="1022"/>
         </w:numPr>
       </w:pPr>
       <w:r>
@@ -1276,15 +1346,15 @@
       <w:pPr>
         <w:numPr>
           <w:ilvl w:val="0"/>
-          <w:numId w:val="1021"/>
+          <w:numId w:val="1022"/>
         </w:numPr>
       </w:pPr>
       <w:r>
         <w:t xml:space="preserve">专注于以深入浅出的形式向非音乐系的儿童观众介绍音乐话题，往往需要大量运用例如比喻，故事，可视化等工具保持易读和趣味</w:t>
       </w:r>
     </w:p>
-    <w:bookmarkEnd w:id="46"/>
-    <w:bookmarkStart w:id="47" w:name="教学助教研究生乐理课程"/>
+    <w:bookmarkEnd w:id="48"/>
+    <w:bookmarkStart w:id="49" w:name="教学助教研究生乐理课程"/>
     <w:p>
       <w:pPr>
         <w:pStyle w:val="Heading2"/>
@@ -1305,7 +1375,7 @@
       <w:pPr>
         <w:numPr>
           <w:ilvl w:val="0"/>
-          <w:numId w:val="1022"/>
+          <w:numId w:val="1023"/>
         </w:numPr>
       </w:pPr>
       <w:r>
@@ -1316,15 +1386,15 @@
       <w:pPr>
         <w:numPr>
           <w:ilvl w:val="0"/>
-          <w:numId w:val="1022"/>
+          <w:numId w:val="1023"/>
         </w:numPr>
       </w:pPr>
       <w:r>
         <w:t xml:space="preserve">适应基于Zoom的全线上授课模式</w:t>
       </w:r>
     </w:p>
-    <w:bookmarkEnd w:id="47"/>
-    <w:bookmarkStart w:id="48" w:name="教学助教本科乐理三四级"/>
+    <w:bookmarkEnd w:id="49"/>
+    <w:bookmarkStart w:id="50" w:name="教学助教本科乐理三四级"/>
     <w:p>
       <w:pPr>
         <w:pStyle w:val="Heading2"/>
@@ -1345,7 +1415,7 @@
       <w:pPr>
         <w:numPr>
           <w:ilvl w:val="0"/>
-          <w:numId w:val="1023"/>
+          <w:numId w:val="1024"/>
         </w:numPr>
       </w:pPr>
       <w:r>
@@ -1356,7 +1426,7 @@
       <w:pPr>
         <w:numPr>
           <w:ilvl w:val="0"/>
-          <w:numId w:val="1023"/>
+          <w:numId w:val="1024"/>
         </w:numPr>
       </w:pPr>
       <w:r>
@@ -1367,7 +1437,7 @@
       <w:pPr>
         <w:numPr>
           <w:ilvl w:val="0"/>
-          <w:numId w:val="1023"/>
+          <w:numId w:val="1024"/>
         </w:numPr>
       </w:pPr>
       <w:r>
@@ -1378,7 +1448,7 @@
       <w:pPr>
         <w:numPr>
           <w:ilvl w:val="0"/>
-          <w:numId w:val="1023"/>
+          <w:numId w:val="1024"/>
         </w:numPr>
       </w:pPr>
       <w:r>
@@ -1389,15 +1459,15 @@
       <w:pPr>
         <w:numPr>
           <w:ilvl w:val="0"/>
-          <w:numId w:val="1023"/>
+          <w:numId w:val="1024"/>
         </w:numPr>
       </w:pPr>
       <w:r>
         <w:t xml:space="preserve">负责每周一次的键盘课，辅导学生在钢琴上通过配和声来理解乐理课题</w:t>
       </w:r>
     </w:p>
-    <w:bookmarkEnd w:id="48"/>
-    <w:bookmarkStart w:id="49" w:name="写作导师英语和人文课程"/>
+    <w:bookmarkEnd w:id="50"/>
+    <w:bookmarkStart w:id="51" w:name="写作导师英语和人文课程"/>
     <w:p>
       <w:pPr>
         <w:pStyle w:val="Heading2"/>
@@ -1418,7 +1488,7 @@
       <w:pPr>
         <w:numPr>
           <w:ilvl w:val="0"/>
-          <w:numId w:val="1024"/>
+          <w:numId w:val="1025"/>
         </w:numPr>
       </w:pPr>
       <w:r>
@@ -1429,7 +1499,7 @@
       <w:pPr>
         <w:numPr>
           <w:ilvl w:val="0"/>
-          <w:numId w:val="1024"/>
+          <w:numId w:val="1025"/>
         </w:numPr>
       </w:pPr>
       <w:r>
@@ -1440,16 +1510,16 @@
       <w:pPr>
         <w:numPr>
           <w:ilvl w:val="0"/>
-          <w:numId w:val="1024"/>
+          <w:numId w:val="1025"/>
         </w:numPr>
       </w:pPr>
       <w:r>
         <w:t xml:space="preserve">擅长双语教学，根据学生的情况，灵活切换中/英文，提升学生的理解力。能够通过换位思考了解学生所面临的问题，并且从学生的视角和思维模式切入，进行辅导</w:t>
       </w:r>
     </w:p>
-    <w:bookmarkEnd w:id="49"/>
-    <w:bookmarkEnd w:id="50"/>
-    <w:bookmarkStart w:id="88" w:name="艺术实践"/>
+    <w:bookmarkEnd w:id="51"/>
+    <w:bookmarkEnd w:id="52"/>
+    <w:bookmarkStart w:id="96" w:name="艺术实践"/>
     <w:p>
       <w:pPr>
         <w:pStyle w:val="Heading1"/>
@@ -1462,7 +1532,7 @@
       <w:pPr>
         <w:numPr>
           <w:ilvl w:val="0"/>
-          <w:numId w:val="1025"/>
+          <w:numId w:val="1026"/>
         </w:numPr>
       </w:pPr>
       <w:r>
@@ -1475,45 +1545,45 @@
       <w:r>
         <w:t xml:space="preserve">:足迹遍布世界各地，包括了亚洲，欧洲，北美以及北非。作为独奏家，在各类大型音乐厅演出，包括但不限于（排名不分先后）：纽约林肯中心Tully厅，纽约卡内基厅，巴黎Cortot厅，华沙肖邦公园，波兰国家音乐厅，乌克兰国家音乐厅，深圳音乐厅，多地的保利剧院，星海音乐厅，中国驻纽约总领馆</w:t>
       </w:r>
-      <w:hyperlink w:anchor="fn16">
+      <w:hyperlink w:anchor="fn17">
         <w:r>
           <w:rPr>
             <w:rStyle w:val="Hyperlink"/>
             <w:vertAlign w:val="superscript"/>
           </w:rPr>
-          <w:t xml:space="preserve">16</w:t>
+          <w:t xml:space="preserve">17</w:t>
         </w:r>
       </w:hyperlink>
       <w:r>
         <w:t xml:space="preserve">，哥伦比亚大学全球中心</w:t>
       </w:r>
-      <w:hyperlink w:anchor="fn17">
+      <w:hyperlink w:anchor="fn18">
         <w:r>
           <w:rPr>
             <w:rStyle w:val="Hyperlink"/>
             <w:vertAlign w:val="superscript"/>
           </w:rPr>
-          <w:t xml:space="preserve">17</w:t>
+          <w:t xml:space="preserve">18</w:t>
         </w:r>
       </w:hyperlink>
       <w:r>
         <w:t xml:space="preserve">，哈尔滨大剧院</w:t>
       </w:r>
-      <w:hyperlink w:anchor="fn18">
+      <w:hyperlink w:anchor="fn19">
         <w:r>
           <w:rPr>
             <w:rStyle w:val="Hyperlink"/>
             <w:vertAlign w:val="superscript"/>
           </w:rPr>
-          <w:t xml:space="preserve">18</w:t>
-        </w:r>
-      </w:hyperlink>
-    </w:p>
-    <w:p>
-      <w:pPr>
-        <w:numPr>
-          <w:ilvl w:val="0"/>
-          <w:numId w:val="1025"/>
+          <w:t xml:space="preserve">19</w:t>
+        </w:r>
+      </w:hyperlink>
+    </w:p>
+    <w:p>
+      <w:pPr>
+        <w:numPr>
+          <w:ilvl w:val="0"/>
+          <w:numId w:val="1026"/>
         </w:numPr>
       </w:pPr>
       <w:r>
@@ -1555,7 +1625,7 @@
       <w:pPr>
         <w:numPr>
           <w:ilvl w:val="0"/>
-          <w:numId w:val="1025"/>
+          <w:numId w:val="1026"/>
         </w:numPr>
       </w:pPr>
       <w:r>
@@ -1568,137 +1638,402 @@
       <w:r>
         <w:t xml:space="preserve">：担任多项比赛的评委，包括黑龙江省高中艺术省统考</w:t>
       </w:r>
-      <w:hyperlink w:anchor="fn19">
+      <w:hyperlink w:anchor="fn20">
         <w:r>
           <w:rPr>
             <w:rStyle w:val="Hyperlink"/>
             <w:vertAlign w:val="superscript"/>
           </w:rPr>
-          <w:t xml:space="preserve">19</w:t>
+          <w:t xml:space="preserve">20</w:t>
         </w:r>
       </w:hyperlink>
       <w:r>
         <w:t xml:space="preserve">，Kawai亚洲钢琴大赛</w:t>
       </w:r>
-      <w:hyperlink w:anchor="fn20">
+      <w:hyperlink w:anchor="fn21">
         <w:r>
           <w:rPr>
             <w:rStyle w:val="Hyperlink"/>
             <w:vertAlign w:val="superscript"/>
           </w:rPr>
-          <w:t xml:space="preserve">20</w:t>
+          <w:t xml:space="preserve">21</w:t>
         </w:r>
       </w:hyperlink>
       <w:r>
         <w:t xml:space="preserve">，小肖邦国际钢琴比赛</w:t>
       </w:r>
-      <w:hyperlink w:anchor="fn21">
+      <w:hyperlink w:anchor="fn22">
         <w:r>
           <w:rPr>
             <w:rStyle w:val="Hyperlink"/>
             <w:vertAlign w:val="superscript"/>
           </w:rPr>
-          <w:t xml:space="preserve">21</w:t>
+          <w:t xml:space="preserve">22</w:t>
         </w:r>
       </w:hyperlink>
       <w:r>
         <w:t xml:space="preserve">，“湾区杯”粤港澳钢琴比赛</w:t>
       </w:r>
-      <w:hyperlink w:anchor="fn22">
+      <w:hyperlink w:anchor="fn23">
         <w:r>
           <w:rPr>
             <w:rStyle w:val="Hyperlink"/>
             <w:vertAlign w:val="superscript"/>
           </w:rPr>
-          <w:t xml:space="preserve">22</w:t>
+          <w:t xml:space="preserve">23</w:t>
         </w:r>
       </w:hyperlink>
       <w:r>
         <w:t xml:space="preserve">，珠江·恺撒堡国际青少年钢琴大赛</w:t>
       </w:r>
-      <w:hyperlink w:anchor="fn23">
+      <w:hyperlink w:anchor="fn24">
         <w:r>
           <w:rPr>
             <w:rStyle w:val="Hyperlink"/>
             <w:vertAlign w:val="superscript"/>
           </w:rPr>
-          <w:t xml:space="preserve">23</w:t>
+          <w:t xml:space="preserve">24</w:t>
         </w:r>
       </w:hyperlink>
       <w:r>
         <w:t xml:space="preserve">，施坦威全国青少年钢琴比赛</w:t>
       </w:r>
-      <w:hyperlink w:anchor="fn24">
+      <w:hyperlink w:anchor="fn25">
         <w:r>
           <w:rPr>
             <w:rStyle w:val="Hyperlink"/>
             <w:vertAlign w:val="superscript"/>
           </w:rPr>
-          <w:t xml:space="preserve">24</w:t>
+          <w:t xml:space="preserve">25</w:t>
         </w:r>
       </w:hyperlink>
       <w:r>
         <w:t xml:space="preserve">，小肖邦国际钢琴比赛</w:t>
       </w:r>
-      <w:hyperlink w:anchor="fn25">
+      <w:hyperlink w:anchor="fn26">
         <w:r>
           <w:rPr>
             <w:rStyle w:val="Hyperlink"/>
             <w:vertAlign w:val="superscript"/>
           </w:rPr>
-          <w:t xml:space="preserve">25</w:t>
+          <w:t xml:space="preserve">26</w:t>
         </w:r>
       </w:hyperlink>
       <w:r>
         <w:t xml:space="preserve">，兰州国际钢琴艺术周·飞天黄河音乐奖</w:t>
       </w:r>
-      <w:hyperlink w:anchor="fn26">
+      <w:hyperlink w:anchor="fn27">
         <w:r>
           <w:rPr>
             <w:rStyle w:val="Hyperlink"/>
             <w:vertAlign w:val="superscript"/>
           </w:rPr>
-          <w:t xml:space="preserve">26</w:t>
+          <w:t xml:space="preserve">27</w:t>
         </w:r>
       </w:hyperlink>
       <w:r>
         <w:t xml:space="preserve">，星海杯</w:t>
       </w:r>
-      <w:hyperlink w:anchor="fn27">
+      <w:hyperlink w:anchor="fn28">
         <w:r>
           <w:rPr>
             <w:rStyle w:val="Hyperlink"/>
             <w:vertAlign w:val="superscript"/>
           </w:rPr>
-          <w:t xml:space="preserve">27</w:t>
+          <w:t xml:space="preserve">28</w:t>
         </w:r>
       </w:hyperlink>
       <w:r>
         <w:t xml:space="preserve">，微风·长隆钢琴比赛</w:t>
       </w:r>
-      <w:hyperlink w:anchor="fn28">
+      <w:hyperlink w:anchor="fn29">
         <w:r>
           <w:rPr>
             <w:rStyle w:val="Hyperlink"/>
             <w:vertAlign w:val="superscript"/>
           </w:rPr>
-          <w:t xml:space="preserve">28</w:t>
+          <w:t xml:space="preserve">29</w:t>
         </w:r>
       </w:hyperlink>
       <w:r>
         <w:t xml:space="preserve">，深圳钢琴公开赛</w:t>
       </w:r>
-      <w:hyperlink w:anchor="fn29">
+      <w:hyperlink w:anchor="fn30">
         <w:r>
           <w:rPr>
             <w:rStyle w:val="Hyperlink"/>
             <w:vertAlign w:val="superscript"/>
           </w:rPr>
-          <w:t xml:space="preserve">29</w:t>
-        </w:r>
-      </w:hyperlink>
-    </w:p>
-    <w:bookmarkStart w:id="51" w:name="报国不以山海远哈尔滨音乐学院原创作品音乐会"/>
+          <w:t xml:space="preserve">30</w:t>
+        </w:r>
+      </w:hyperlink>
+    </w:p>
+    <w:bookmarkStart w:id="53" w:name="第37届中国哈尔滨之夏音乐会青春音乐力量"/>
+    <w:p>
+      <w:pPr>
+        <w:pStyle w:val="Heading2"/>
+      </w:pPr>
+      <w:r>
+        <w:t xml:space="preserve">第37届中国·哈尔滨之夏音乐会《青春音乐力量》</w:t>
+      </w:r>
+    </w:p>
+    <w:p>
+      <w:pPr>
+        <w:pStyle w:val="FirstParagraph"/>
+      </w:pPr>
+      <w:r>
+        <w:t xml:space="preserve">2025年9月13日，哈尔滨音乐厅，哈尔滨</w:t>
+      </w:r>
+      <w:hyperlink w:anchor="fn31">
+        <w:r>
+          <w:rPr>
+            <w:rStyle w:val="Hyperlink"/>
+            <w:vertAlign w:val="superscript"/>
+          </w:rPr>
+          <w:t xml:space="preserve">31</w:t>
+        </w:r>
+      </w:hyperlink>
+      <w:hyperlink w:anchor="fn32">
+        <w:r>
+          <w:rPr>
+            <w:rStyle w:val="Hyperlink"/>
+            <w:vertAlign w:val="superscript"/>
+          </w:rPr>
+          <w:t xml:space="preserve">32</w:t>
+        </w:r>
+      </w:hyperlink>
+    </w:p>
+    <w:p>
+      <w:pPr>
+        <w:numPr>
+          <w:ilvl w:val="0"/>
+          <w:numId w:val="1027"/>
+        </w:numPr>
+      </w:pPr>
+      <w:r>
+        <w:t xml:space="preserve">第37届中国·哈尔滨之夏音乐会</w:t>
+      </w:r>
+      <w:r>
+        <w:t xml:space="preserve"> </w:t>
+      </w:r>
+      <w:r>
+        <w:t xml:space="preserve">——“青春音乐力量”纪念中国人民抗日战争暨世界反法西斯战争胜利80周年全国十一所音乐学院联合音乐会</w:t>
+      </w:r>
+    </w:p>
+    <w:p>
+      <w:pPr>
+        <w:numPr>
+          <w:ilvl w:val="0"/>
+          <w:numId w:val="1027"/>
+        </w:numPr>
+      </w:pPr>
+      <w:r>
+        <w:t xml:space="preserve">与乐队合作演出《黄河钢琴协奏曲》（第二乐章），指挥：杨晓宇</w:t>
+      </w:r>
+    </w:p>
+    <w:bookmarkEnd w:id="53"/>
+    <w:bookmarkStart w:id="54" w:name="第37届中国哈尔滨之夏音乐会金钟礼赞乐响冰城"/>
+    <w:p>
+      <w:pPr>
+        <w:pStyle w:val="Heading2"/>
+      </w:pPr>
+      <w:r>
+        <w:t xml:space="preserve">第37届中国·哈尔滨之夏音乐会《金钟礼赞，乐响冰城》</w:t>
+      </w:r>
+    </w:p>
+    <w:p>
+      <w:pPr>
+        <w:pStyle w:val="FirstParagraph"/>
+      </w:pPr>
+      <w:r>
+        <w:t xml:space="preserve">2025年9月5日，哈尔滨音乐学院音乐厅，哈尔滨</w:t>
+      </w:r>
+      <w:hyperlink w:anchor="fn33">
+        <w:r>
+          <w:rPr>
+            <w:rStyle w:val="Hyperlink"/>
+            <w:vertAlign w:val="superscript"/>
+          </w:rPr>
+          <w:t xml:space="preserve">33</w:t>
+        </w:r>
+      </w:hyperlink>
+      <w:hyperlink w:anchor="fn34">
+        <w:r>
+          <w:rPr>
+            <w:rStyle w:val="Hyperlink"/>
+            <w:vertAlign w:val="superscript"/>
+          </w:rPr>
+          <w:t xml:space="preserve">34</w:t>
+        </w:r>
+      </w:hyperlink>
+    </w:p>
+    <w:p>
+      <w:pPr>
+        <w:numPr>
+          <w:ilvl w:val="0"/>
+          <w:numId w:val="1028"/>
+        </w:numPr>
+      </w:pPr>
+      <w:r>
+        <w:t xml:space="preserve">与乐队合作演出拉赫玛尼诺夫《第三钢琴协奏曲》（第一乐章），指挥：林劲松</w:t>
+      </w:r>
+    </w:p>
+    <w:bookmarkEnd w:id="54"/>
+    <w:bookmarkStart w:id="55" w:name="松花江上"/>
+    <w:p>
+      <w:pPr>
+        <w:pStyle w:val="Heading2"/>
+      </w:pPr>
+      <w:r>
+        <w:t xml:space="preserve">《松花江上》</w:t>
+      </w:r>
+    </w:p>
+    <w:p>
+      <w:pPr>
+        <w:pStyle w:val="FirstParagraph"/>
+      </w:pPr>
+      <w:r>
+        <w:t xml:space="preserve">2025年6月8日，哈尔滨大剧院，哈尔滨</w:t>
+      </w:r>
+      <w:hyperlink w:anchor="fn35">
+        <w:r>
+          <w:rPr>
+            <w:rStyle w:val="Hyperlink"/>
+            <w:vertAlign w:val="superscript"/>
+          </w:rPr>
+          <w:t xml:space="preserve">35</w:t>
+        </w:r>
+      </w:hyperlink>
+    </w:p>
+    <w:p>
+      <w:pPr>
+        <w:numPr>
+          <w:ilvl w:val="0"/>
+          <w:numId w:val="1029"/>
+        </w:numPr>
+      </w:pPr>
+      <w:r>
+        <w:t xml:space="preserve">与乐队合作演出国家艺术基金青年艺术创作人才项目资助的钢琴协奏曲《松花江上》（第三乐章），作曲：戴晓飞，指挥：林劲松</w:t>
+      </w:r>
+    </w:p>
+    <w:bookmarkEnd w:id="55"/>
+    <w:bookmarkStart w:id="56" w:name="流动与永恒"/>
+    <w:p>
+      <w:pPr>
+        <w:pStyle w:val="Heading2"/>
+      </w:pPr>
+      <w:r>
+        <w:t xml:space="preserve">流动与永恒</w:t>
+      </w:r>
+    </w:p>
+    <w:p>
+      <w:pPr>
+        <w:pStyle w:val="FirstParagraph"/>
+      </w:pPr>
+      <w:r>
+        <w:t xml:space="preserve">2025年5月31日，哈尔滨大剧院，哈尔滨</w:t>
+      </w:r>
+      <w:hyperlink w:anchor="fn36">
+        <w:r>
+          <w:rPr>
+            <w:rStyle w:val="Hyperlink"/>
+            <w:vertAlign w:val="superscript"/>
+          </w:rPr>
+          <w:t xml:space="preserve">36</w:t>
+        </w:r>
+      </w:hyperlink>
+    </w:p>
+    <w:p>
+      <w:pPr>
+        <w:numPr>
+          <w:ilvl w:val="0"/>
+          <w:numId w:val="1030"/>
+        </w:numPr>
+      </w:pPr>
+      <w:r>
+        <w:t xml:space="preserve">与乐队合作演出拉赫玛尼诺夫《第三钢琴协奏曲》，指挥：胡咏言</w:t>
+      </w:r>
+    </w:p>
+    <w:bookmarkEnd w:id="56"/>
+    <w:bookmarkStart w:id="57" w:name="哥大全球中心新年音乐会"/>
+    <w:p>
+      <w:pPr>
+        <w:pStyle w:val="Heading2"/>
+      </w:pPr>
+      <w:r>
+        <w:t xml:space="preserve">哥大全球中心新年音乐会</w:t>
+      </w:r>
+    </w:p>
+    <w:p>
+      <w:pPr>
+        <w:pStyle w:val="FirstParagraph"/>
+      </w:pPr>
+      <w:r>
+        <w:t xml:space="preserve">2025年1月12日，北京</w:t>
+      </w:r>
+    </w:p>
+    <w:p>
+      <w:pPr>
+        <w:numPr>
+          <w:ilvl w:val="0"/>
+          <w:numId w:val="1031"/>
+        </w:numPr>
+      </w:pPr>
+      <w:r>
+        <w:t xml:space="preserve">作为哥伦比亚学院16届校友，受邀出演哥大全球中心和哥大北京校友会携手举办的《第四届哥大校友新年钢琴音乐会》</w:t>
+      </w:r>
+      <w:hyperlink w:anchor="fn37">
+        <w:r>
+          <w:rPr>
+            <w:rStyle w:val="Hyperlink"/>
+            <w:vertAlign w:val="superscript"/>
+          </w:rPr>
+          <w:t xml:space="preserve">37</w:t>
+        </w:r>
+      </w:hyperlink>
+    </w:p>
+    <w:bookmarkEnd w:id="57"/>
+    <w:bookmarkStart w:id="58" w:name="哈尔滨音乐学院钢琴系赴兄弟院校交流演出"/>
+    <w:p>
+      <w:pPr>
+        <w:pStyle w:val="Heading2"/>
+      </w:pPr>
+      <w:r>
+        <w:t xml:space="preserve">哈尔滨音乐学院钢琴系赴兄弟院校交流演出</w:t>
+      </w:r>
+    </w:p>
+    <w:p>
+      <w:pPr>
+        <w:pStyle w:val="FirstParagraph"/>
+      </w:pPr>
+      <w:r>
+        <w:t xml:space="preserve">2024年12月-2025年4月，多地</w:t>
+      </w:r>
+    </w:p>
+    <w:p>
+      <w:pPr>
+        <w:numPr>
+          <w:ilvl w:val="0"/>
+          <w:numId w:val="1032"/>
+        </w:numPr>
+      </w:pPr>
+      <w:r>
+        <w:t xml:space="preserve">随钢琴系出访天津音乐学院、东北师范大学音乐学院、浙江音乐学院进行交流演出</w:t>
+      </w:r>
+    </w:p>
+    <w:p>
+      <w:pPr>
+        <w:numPr>
+          <w:ilvl w:val="0"/>
+          <w:numId w:val="1032"/>
+        </w:numPr>
+      </w:pPr>
+      <w:r>
+        <w:t xml:space="preserve">演出曲目：李斯特《诺玛的回忆》、肖邦《英雄波兰舞曲》</w:t>
+      </w:r>
+    </w:p>
+    <w:bookmarkEnd w:id="58"/>
+    <w:bookmarkStart w:id="59" w:name="报国不以山海远哈尔滨音乐学院原创作品音乐会"/>
     <w:p>
       <w:pPr>
         <w:pStyle w:val="Heading2"/>
@@ -1714,29 +2049,29 @@
       <w:r>
         <w:t xml:space="preserve">2024年11月15日，哈尔滨音乐学院音乐厅，哈尔滨</w:t>
       </w:r>
-      <w:hyperlink w:anchor="fn30">
+      <w:hyperlink w:anchor="fn38">
         <w:r>
           <w:rPr>
             <w:rStyle w:val="Hyperlink"/>
             <w:vertAlign w:val="superscript"/>
           </w:rPr>
-          <w:t xml:space="preserve">30</w:t>
-        </w:r>
-      </w:hyperlink>
-    </w:p>
-    <w:p>
-      <w:pPr>
-        <w:numPr>
-          <w:ilvl w:val="0"/>
-          <w:numId w:val="1026"/>
+          <w:t xml:space="preserve">38</w:t>
+        </w:r>
+      </w:hyperlink>
+    </w:p>
+    <w:p>
+      <w:pPr>
+        <w:numPr>
+          <w:ilvl w:val="0"/>
+          <w:numId w:val="1033"/>
         </w:numPr>
       </w:pPr>
       <w:r>
         <w:t xml:space="preserve">与乐队合作演出学院原创作品《繁花》</w:t>
       </w:r>
     </w:p>
-    <w:bookmarkEnd w:id="51"/>
-    <w:bookmarkStart w:id="52" w:name="弦歌不辍铸师魂哈尔滨音乐学院庆祝第四十个教师节暨建院八周年迎新音乐会"/>
+    <w:bookmarkEnd w:id="59"/>
+    <w:bookmarkStart w:id="60" w:name="弦歌不辍铸师魂哈尔滨音乐学院庆祝第四十个教师节暨建院八周年迎新音乐会"/>
     <w:p>
       <w:pPr>
         <w:pStyle w:val="Heading2"/>
@@ -1757,24 +2092,24 @@
       <w:pPr>
         <w:numPr>
           <w:ilvl w:val="0"/>
-          <w:numId w:val="1027"/>
+          <w:numId w:val="1034"/>
         </w:numPr>
       </w:pPr>
       <w:r>
         <w:t xml:space="preserve">与乐队合作演出贝多芬《第四钢琴协奏曲》（第三乐章）</w:t>
       </w:r>
-      <w:hyperlink w:anchor="fn31">
+      <w:hyperlink w:anchor="fn39">
         <w:r>
           <w:rPr>
             <w:rStyle w:val="Hyperlink"/>
             <w:vertAlign w:val="superscript"/>
           </w:rPr>
-          <w:t xml:space="preserve">31</w:t>
-        </w:r>
-      </w:hyperlink>
-    </w:p>
-    <w:bookmarkEnd w:id="52"/>
-    <w:bookmarkStart w:id="53" w:name="中央电视台桃李绽芳华节目录制"/>
+          <w:t xml:space="preserve">39</w:t>
+        </w:r>
+      </w:hyperlink>
+    </w:p>
+    <w:bookmarkEnd w:id="60"/>
+    <w:bookmarkStart w:id="61" w:name="中央电视台桃李绽芳华节目录制"/>
     <w:p>
       <w:pPr>
         <w:pStyle w:val="Heading2"/>
@@ -1795,24 +2130,24 @@
       <w:pPr>
         <w:numPr>
           <w:ilvl w:val="0"/>
-          <w:numId w:val="1028"/>
+          <w:numId w:val="1035"/>
         </w:numPr>
       </w:pPr>
       <w:r>
         <w:t xml:space="preserve">参与录制教师节特别节目《桃李绽芳华》，与元杰共同参与访谈并演奏双钢琴版本的《保卫黄河》</w:t>
       </w:r>
-      <w:hyperlink w:anchor="fn32">
+      <w:hyperlink w:anchor="fn40">
         <w:r>
           <w:rPr>
             <w:rStyle w:val="Hyperlink"/>
             <w:vertAlign w:val="superscript"/>
           </w:rPr>
-          <w:t xml:space="preserve">32</w:t>
-        </w:r>
-      </w:hyperlink>
-    </w:p>
-    <w:bookmarkEnd w:id="53"/>
-    <w:bookmarkStart w:id="54" w:name="指尖上的精灵第十九届中国长春电影节"/>
+          <w:t xml:space="preserve">40</w:t>
+        </w:r>
+      </w:hyperlink>
+    </w:p>
+    <w:bookmarkEnd w:id="61"/>
+    <w:bookmarkStart w:id="62" w:name="指尖上的精灵第十九届中国长春电影节"/>
     <w:p>
       <w:pPr>
         <w:pStyle w:val="Heading2"/>
@@ -1833,44 +2168,44 @@
       <w:pPr>
         <w:numPr>
           <w:ilvl w:val="0"/>
-          <w:numId w:val="1029"/>
+          <w:numId w:val="1036"/>
         </w:numPr>
       </w:pPr>
       <w:r>
         <w:t xml:space="preserve">受邀参演由长春市文化广播电视和旅游局主办，长影乐团策划的长影周末音乐会《指尖上的精灵》（第十九届中国长春电影节系列活动之一），</w:t>
       </w:r>
-      <w:hyperlink w:anchor="fn33">
+      <w:hyperlink w:anchor="fn41">
         <w:r>
           <w:rPr>
             <w:rStyle w:val="Hyperlink"/>
             <w:vertAlign w:val="superscript"/>
           </w:rPr>
-          <w:t xml:space="preserve">33</w:t>
-        </w:r>
-      </w:hyperlink>
-      <w:hyperlink w:anchor="fn34">
+          <w:t xml:space="preserve">41</w:t>
+        </w:r>
+      </w:hyperlink>
+      <w:hyperlink w:anchor="fn42">
         <w:r>
           <w:rPr>
             <w:rStyle w:val="Hyperlink"/>
             <w:vertAlign w:val="superscript"/>
           </w:rPr>
-          <w:t xml:space="preserve">34</w:t>
-        </w:r>
-      </w:hyperlink>
-    </w:p>
-    <w:p>
-      <w:pPr>
-        <w:numPr>
-          <w:ilvl w:val="0"/>
-          <w:numId w:val="1029"/>
+          <w:t xml:space="preserve">42</w:t>
+        </w:r>
+      </w:hyperlink>
+    </w:p>
+    <w:p>
+      <w:pPr>
+        <w:numPr>
+          <w:ilvl w:val="0"/>
+          <w:numId w:val="1036"/>
         </w:numPr>
       </w:pPr>
       <w:r>
         <w:t xml:space="preserve">与指挥于学峰合作演出贝多芬《第四钢琴协奏曲》</w:t>
       </w:r>
     </w:p>
-    <w:bookmarkEnd w:id="54"/>
-    <w:bookmarkStart w:id="55" w:name="乐动广陵-知音尔滨长三角地区访企拓岗专场音乐会"/>
+    <w:bookmarkEnd w:id="62"/>
+    <w:bookmarkStart w:id="63" w:name="乐动广陵-知音尔滨长三角地区访企拓岗专场音乐会"/>
     <w:p>
       <w:pPr>
         <w:pStyle w:val="Heading2"/>
@@ -1897,24 +2232,24 @@
       <w:pPr>
         <w:numPr>
           <w:ilvl w:val="0"/>
-          <w:numId w:val="1030"/>
+          <w:numId w:val="1037"/>
         </w:numPr>
       </w:pPr>
       <w:r>
         <w:t xml:space="preserve">随学院代表团赴扬州开展长三角地区访企拓岗活动，并参演堂会演出</w:t>
       </w:r>
-      <w:hyperlink w:anchor="fn35">
+      <w:hyperlink w:anchor="fn43">
         <w:r>
           <w:rPr>
             <w:rStyle w:val="Hyperlink"/>
             <w:vertAlign w:val="superscript"/>
           </w:rPr>
-          <w:t xml:space="preserve">35</w:t>
-        </w:r>
-      </w:hyperlink>
-    </w:p>
-    <w:bookmarkEnd w:id="55"/>
-    <w:bookmarkStart w:id="56" w:name="新春音乐会"/>
+          <w:t xml:space="preserve">43</w:t>
+        </w:r>
+      </w:hyperlink>
+    </w:p>
+    <w:bookmarkEnd w:id="63"/>
+    <w:bookmarkStart w:id="64" w:name="新春音乐会"/>
     <w:p>
       <w:pPr>
         <w:pStyle w:val="Heading2"/>
@@ -1935,24 +2270,24 @@
       <w:pPr>
         <w:numPr>
           <w:ilvl w:val="0"/>
-          <w:numId w:val="1031"/>
+          <w:numId w:val="1038"/>
         </w:numPr>
       </w:pPr>
       <w:r>
         <w:t xml:space="preserve">受邀参演《南昌交响乐团2024新春音乐会》，合作演出格什温钢琴协奏曲《蓝色狂想曲》</w:t>
       </w:r>
-      <w:hyperlink w:anchor="fn36">
+      <w:hyperlink w:anchor="fn44">
         <w:r>
           <w:rPr>
             <w:rStyle w:val="Hyperlink"/>
             <w:vertAlign w:val="superscript"/>
           </w:rPr>
-          <w:t xml:space="preserve">36</w:t>
-        </w:r>
-      </w:hyperlink>
-    </w:p>
-    <w:bookmarkEnd w:id="56"/>
-    <w:bookmarkStart w:id="57" w:name="第四届黑龙江省艺术类高校教学成果展示活动乐器类键盘"/>
+          <w:t xml:space="preserve">44</w:t>
+        </w:r>
+      </w:hyperlink>
+    </w:p>
+    <w:bookmarkEnd w:id="64"/>
+    <w:bookmarkStart w:id="65" w:name="第四届黑龙江省艺术类高校教学成果展示活动乐器类键盘"/>
     <w:p>
       <w:pPr>
         <w:pStyle w:val="Heading2"/>
@@ -1973,7 +2308,7 @@
       <w:pPr>
         <w:numPr>
           <w:ilvl w:val="0"/>
-          <w:numId w:val="1032"/>
+          <w:numId w:val="1039"/>
         </w:numPr>
       </w:pPr>
       <w:r>
@@ -1984,15 +2319,15 @@
       <w:pPr>
         <w:numPr>
           <w:ilvl w:val="0"/>
-          <w:numId w:val="1032"/>
+          <w:numId w:val="1039"/>
         </w:numPr>
       </w:pPr>
       <w:r>
         <w:t xml:space="preserve">获个人一等奖以及指导学生二等奖</w:t>
       </w:r>
     </w:p>
-    <w:bookmarkEnd w:id="57"/>
-    <w:bookmarkStart w:id="58" w:name="哥大全球中心新年音乐会"/>
+    <w:bookmarkEnd w:id="65"/>
+    <w:bookmarkStart w:id="66" w:name="哥大全球中心新年音乐会-1"/>
     <w:p>
       <w:pPr>
         <w:pStyle w:val="Heading2"/>
@@ -2013,24 +2348,24 @@
       <w:pPr>
         <w:numPr>
           <w:ilvl w:val="0"/>
-          <w:numId w:val="1033"/>
+          <w:numId w:val="1040"/>
         </w:numPr>
       </w:pPr>
       <w:r>
         <w:t xml:space="preserve">作为哥伦比亚学院16届校友，受邀出演哥大全球中心和哥大北京校友会携手举办的《2024哥大校友新年钢琴音乐会》</w:t>
       </w:r>
-      <w:hyperlink w:anchor="fn37">
+      <w:hyperlink w:anchor="fn45">
         <w:r>
           <w:rPr>
             <w:rStyle w:val="Hyperlink"/>
             <w:vertAlign w:val="superscript"/>
           </w:rPr>
-          <w:t xml:space="preserve">37</w:t>
-        </w:r>
-      </w:hyperlink>
-    </w:p>
-    <w:bookmarkEnd w:id="58"/>
-    <w:bookmarkStart w:id="59" w:name="长江之韵世界知名音乐院校交流展演季"/>
+          <w:t xml:space="preserve">45</w:t>
+        </w:r>
+      </w:hyperlink>
+    </w:p>
+    <w:bookmarkEnd w:id="66"/>
+    <w:bookmarkStart w:id="67" w:name="长江之韵世界知名音乐院校交流展演季"/>
     <w:p>
       <w:pPr>
         <w:pStyle w:val="Heading2"/>
@@ -2051,15 +2386,15 @@
       <w:pPr>
         <w:numPr>
           <w:ilvl w:val="0"/>
-          <w:numId w:val="1034"/>
+          <w:numId w:val="1041"/>
         </w:numPr>
       </w:pPr>
       <w:r>
         <w:t xml:space="preserve">代表哈尔滨音乐学院，随团赴武汉参演《长江之韵·世界知名音乐院校交流展演季》系列音乐会，演奏独奏曲目《伊斯拉美》</w:t>
       </w:r>
     </w:p>
-    <w:bookmarkEnd w:id="59"/>
-    <w:bookmarkStart w:id="60" w:name="哈尔滨国际钢琴教学法艺术周"/>
+    <w:bookmarkEnd w:id="67"/>
+    <w:bookmarkStart w:id="68" w:name="哈尔滨国际钢琴教学法艺术周"/>
     <w:p>
       <w:pPr>
         <w:pStyle w:val="Heading2"/>
@@ -2080,15 +2415,15 @@
       <w:pPr>
         <w:numPr>
           <w:ilvl w:val="0"/>
-          <w:numId w:val="1035"/>
-        </w:numPr>
-      </w:pPr>
-      <w:r>
-        <w:t xml:space="preserve">与哈尔滨交响乐团合作演出拉赫玛尼诺夫《第三钢琴协奏曲》</w:t>
-      </w:r>
-    </w:p>
-    <w:bookmarkEnd w:id="60"/>
-    <w:bookmarkStart w:id="61" w:name="韩国釜山巅峰国际音乐节bmimf"/>
+          <w:numId w:val="1042"/>
+        </w:numPr>
+      </w:pPr>
+      <w:r>
+        <w:t xml:space="preserve">与哈尔滨交响乐团合作演出拉赫玛尼诺夫《第三钢琴协奏曲》，指挥：朱其元</w:t>
+      </w:r>
+    </w:p>
+    <w:bookmarkEnd w:id="68"/>
+    <w:bookmarkStart w:id="69" w:name="韩国釜山巅峰国际音乐节bmimf"/>
     <w:p>
       <w:pPr>
         <w:pStyle w:val="Heading2"/>
@@ -2109,27 +2444,27 @@
       <w:pPr>
         <w:numPr>
           <w:ilvl w:val="0"/>
-          <w:numId w:val="1036"/>
+          <w:numId w:val="1043"/>
         </w:numPr>
       </w:pPr>
       <w:r>
         <w:t xml:space="preserve">受邀出演音乐节的闭幕音乐会，与KNN交响乐团合作演出贝多芬第五（“帝王”）钢琴协奏曲</w:t>
       </w:r>
-      <w:hyperlink w:anchor="fn38">
+      <w:hyperlink w:anchor="fn46">
         <w:r>
           <w:rPr>
             <w:rStyle w:val="Hyperlink"/>
             <w:vertAlign w:val="superscript"/>
           </w:rPr>
-          <w:t xml:space="preserve">38</w:t>
-        </w:r>
-      </w:hyperlink>
-    </w:p>
-    <w:p>
-      <w:pPr>
-        <w:numPr>
-          <w:ilvl w:val="0"/>
-          <w:numId w:val="1036"/>
+          <w:t xml:space="preserve">46</w:t>
+        </w:r>
+      </w:hyperlink>
+    </w:p>
+    <w:p>
+      <w:pPr>
+        <w:numPr>
+          <w:ilvl w:val="0"/>
+          <w:numId w:val="1043"/>
         </w:numPr>
       </w:pPr>
       <w:r>
@@ -2140,15 +2475,15 @@
       <w:pPr>
         <w:numPr>
           <w:ilvl w:val="0"/>
-          <w:numId w:val="1036"/>
+          <w:numId w:val="1043"/>
         </w:numPr>
       </w:pPr>
       <w:r>
         <w:t xml:space="preserve">发挥学院的地缘文化优势，共建东北亚地区音乐文化的协同发展和共同繁荣</w:t>
       </w:r>
     </w:p>
-    <w:bookmarkEnd w:id="61"/>
-    <w:bookmarkStart w:id="62" w:name="哈尔滨之夏"/>
+    <w:bookmarkEnd w:id="69"/>
+    <w:bookmarkStart w:id="70" w:name="哈尔滨之夏"/>
     <w:p>
       <w:pPr>
         <w:pStyle w:val="Heading2"/>
@@ -2169,7 +2504,7 @@
       <w:pPr>
         <w:numPr>
           <w:ilvl w:val="0"/>
-          <w:numId w:val="1037"/>
+          <w:numId w:val="1044"/>
         </w:numPr>
       </w:pPr>
       <w:r>
@@ -2182,8 +2517,8 @@
         <w:t xml:space="preserve">- 哈尔滨音乐学院专场音乐会》</w:t>
       </w:r>
     </w:p>
-    <w:bookmarkEnd w:id="62"/>
-    <w:bookmarkStart w:id="63" w:name="兰州国际钢琴艺术周"/>
+    <w:bookmarkEnd w:id="70"/>
+    <w:bookmarkStart w:id="71" w:name="兰州国际钢琴艺术周"/>
     <w:p>
       <w:pPr>
         <w:pStyle w:val="Heading2"/>
@@ -2204,7 +2539,7 @@
       <w:pPr>
         <w:numPr>
           <w:ilvl w:val="0"/>
-          <w:numId w:val="1038"/>
+          <w:numId w:val="1045"/>
         </w:numPr>
       </w:pPr>
       <w:r>
@@ -2215,15 +2550,15 @@
       <w:pPr>
         <w:numPr>
           <w:ilvl w:val="0"/>
-          <w:numId w:val="1038"/>
+          <w:numId w:val="1045"/>
         </w:numPr>
       </w:pPr>
       <w:r>
         <w:t xml:space="preserve">作为音乐节“志愿者”，客串讲座翻译，出镜央视音乐在央视频发布的音乐短视频</w:t>
       </w:r>
     </w:p>
-    <w:bookmarkEnd w:id="63"/>
-    <w:bookmarkStart w:id="64" w:name="凝心铸魂强根基团结奋进新征程同心向党献礼七一主题音乐会"/>
+    <w:bookmarkEnd w:id="71"/>
+    <w:bookmarkStart w:id="72" w:name="凝心铸魂强根基团结奋进新征程同心向党献礼七一主题音乐会"/>
     <w:p>
       <w:pPr>
         <w:pStyle w:val="Heading2"/>
@@ -2244,15 +2579,15 @@
       <w:pPr>
         <w:numPr>
           <w:ilvl w:val="0"/>
-          <w:numId w:val="1039"/>
+          <w:numId w:val="1046"/>
         </w:numPr>
       </w:pPr>
       <w:r>
         <w:t xml:space="preserve">作为民盟骨干盟员，参演由民盟省委主办，哈尔滨音乐学院、民盟哈尔滨音乐学院支部承办的“凝心铸魂强根基、团结奋进新征程”“同心向党、献礼七一”主题音乐会，与乐队合作演出《黄河钢琴协奏曲》</w:t>
       </w:r>
     </w:p>
-    <w:bookmarkEnd w:id="64"/>
-    <w:bookmarkStart w:id="65" w:name="纪念煤田开采百年创建省级文明城市大型交响音乐会"/>
+    <w:bookmarkEnd w:id="72"/>
+    <w:bookmarkStart w:id="73" w:name="纪念煤田开采百年创建省级文明城市大型交响音乐会"/>
     <w:p>
       <w:pPr>
         <w:pStyle w:val="Heading2"/>
@@ -2273,15 +2608,15 @@
       <w:pPr>
         <w:numPr>
           <w:ilvl w:val="0"/>
-          <w:numId w:val="1040"/>
+          <w:numId w:val="1047"/>
         </w:numPr>
       </w:pPr>
       <w:r>
         <w:t xml:space="preserve">随哈尔滨音乐学院代表团赴双鸭山，参演由中共双鸭山市委、双鸭山市人民政府、龙煤双鸭山矿业公司、哈尔滨音乐学院联合主办的大型交响音乐会，与乐队合作演出《黄河钢琴协奏曲》</w:t>
       </w:r>
     </w:p>
-    <w:bookmarkEnd w:id="65"/>
-    <w:bookmarkStart w:id="66" w:name="弘扬雷锋精神凝聚奋进力量纪念毛泽东等老一辈革命家为雷锋同志题词60周年专场音乐会"/>
+    <w:bookmarkEnd w:id="73"/>
+    <w:bookmarkStart w:id="74" w:name="弘扬雷锋精神凝聚奋进力量纪念毛泽东等老一辈革命家为雷锋同志题词60周年专场音乐会"/>
     <w:p>
       <w:pPr>
         <w:pStyle w:val="Heading2"/>
@@ -2302,15 +2637,15 @@
       <w:pPr>
         <w:numPr>
           <w:ilvl w:val="0"/>
-          <w:numId w:val="1041"/>
+          <w:numId w:val="1048"/>
         </w:numPr>
       </w:pPr>
       <w:r>
         <w:t xml:space="preserve">与乐队合作演出《黄河钢琴协奏曲》</w:t>
       </w:r>
     </w:p>
-    <w:bookmarkEnd w:id="66"/>
-    <w:bookmarkStart w:id="67" w:name="中央电视台音乐公开课节目录制"/>
+    <w:bookmarkEnd w:id="74"/>
+    <w:bookmarkStart w:id="75" w:name="中央电视台音乐公开课节目录制"/>
     <w:p>
       <w:pPr>
         <w:pStyle w:val="Heading2"/>
@@ -2331,15 +2666,15 @@
       <w:pPr>
         <w:numPr>
           <w:ilvl w:val="0"/>
-          <w:numId w:val="1042"/>
+          <w:numId w:val="1049"/>
         </w:numPr>
       </w:pPr>
       <w:r>
         <w:t xml:space="preserve">在学院钢琴系主任元杰的带领下，赴北京中央电视台录制CCTV15频道节目《音乐公开课》</w:t>
       </w:r>
     </w:p>
-    <w:bookmarkEnd w:id="67"/>
-    <w:bookmarkStart w:id="68" w:name="珠江恺撒堡艺术家"/>
+    <w:bookmarkEnd w:id="75"/>
+    <w:bookmarkStart w:id="76" w:name="珠江恺撒堡艺术家"/>
     <w:p>
       <w:pPr>
         <w:pStyle w:val="Heading2"/>
@@ -2360,7 +2695,7 @@
       <w:pPr>
         <w:numPr>
           <w:ilvl w:val="0"/>
-          <w:numId w:val="1043"/>
+          <w:numId w:val="1050"/>
         </w:numPr>
       </w:pPr>
       <w:r>
@@ -2371,15 +2706,15 @@
       <w:pPr>
         <w:numPr>
           <w:ilvl w:val="0"/>
-          <w:numId w:val="1043"/>
+          <w:numId w:val="1050"/>
         </w:numPr>
       </w:pPr>
       <w:r>
         <w:t xml:space="preserve">在全国多地举办独奏会，讲座等讲演活动，通过在高校和社会面的公益活动积极弘扬钢琴艺术，以行动服务社会</w:t>
       </w:r>
     </w:p>
-    <w:bookmarkEnd w:id="68"/>
-    <w:bookmarkStart w:id="69" w:name="兰州国际钢琴艺术周-1"/>
+    <w:bookmarkEnd w:id="76"/>
+    <w:bookmarkStart w:id="77" w:name="兰州国际钢琴艺术周-1"/>
     <w:p>
       <w:pPr>
         <w:pStyle w:val="Heading2"/>
@@ -2400,15 +2735,15 @@
       <w:pPr>
         <w:numPr>
           <w:ilvl w:val="0"/>
-          <w:numId w:val="1044"/>
+          <w:numId w:val="1051"/>
         </w:numPr>
       </w:pPr>
       <w:r>
         <w:t xml:space="preserve">受师哥及音乐周艺术总监元杰的邀请，在主题为《贝多芬三十二首钢琴奏鸣曲》系列音乐会中，演出多首贝多芬奏鸣曲</w:t>
       </w:r>
     </w:p>
-    <w:bookmarkEnd w:id="69"/>
-    <w:bookmarkStart w:id="70" w:name="贝多芬国际钢琴比赛"/>
+    <w:bookmarkEnd w:id="77"/>
+    <w:bookmarkStart w:id="78" w:name="贝多芬国际钢琴比赛"/>
     <w:p>
       <w:pPr>
         <w:pStyle w:val="Heading2"/>
@@ -2425,8 +2760,8 @@
         <w:t xml:space="preserve">2017年12月，波恩，德国</w:t>
       </w:r>
     </w:p>
-    <w:bookmarkEnd w:id="70"/>
-    <w:bookmarkStart w:id="71" w:name="pianotexas国际音乐节"/>
+    <w:bookmarkEnd w:id="78"/>
+    <w:bookmarkStart w:id="79" w:name="pianotexas国际音乐节"/>
     <w:p>
       <w:pPr>
         <w:pStyle w:val="Heading2"/>
@@ -2443,8 +2778,8 @@
         <w:t xml:space="preserve">2017年5月，沃斯堡，美国</w:t>
       </w:r>
     </w:p>
-    <w:bookmarkEnd w:id="71"/>
-    <w:bookmarkStart w:id="72" w:name="鲁宾斯坦国际钢琴大师赛"/>
+    <w:bookmarkEnd w:id="79"/>
+    <w:bookmarkStart w:id="80" w:name="鲁宾斯坦国际钢琴大师赛"/>
     <w:p>
       <w:pPr>
         <w:pStyle w:val="Heading2"/>
@@ -2461,8 +2796,8 @@
         <w:t xml:space="preserve">2017年4月，特拉维夫，以色列</w:t>
       </w:r>
     </w:p>
-    <w:bookmarkEnd w:id="72"/>
-    <w:bookmarkStart w:id="73" w:name="西部音乐节"/>
+    <w:bookmarkEnd w:id="80"/>
+    <w:bookmarkStart w:id="81" w:name="西部音乐节"/>
     <w:p>
       <w:pPr>
         <w:pStyle w:val="Heading2"/>
@@ -2483,15 +2818,15 @@
       <w:pPr>
         <w:numPr>
           <w:ilvl w:val="0"/>
-          <w:numId w:val="1045"/>
+          <w:numId w:val="1052"/>
         </w:numPr>
       </w:pPr>
       <w:r>
         <w:t xml:space="preserve">获全额奖学金</w:t>
       </w:r>
     </w:p>
-    <w:bookmarkEnd w:id="73"/>
-    <w:bookmarkStart w:id="74" w:name="戈斯拉尔音乐节"/>
+    <w:bookmarkEnd w:id="81"/>
+    <w:bookmarkStart w:id="82" w:name="戈斯拉尔音乐节"/>
     <w:p>
       <w:pPr>
         <w:pStyle w:val="Heading2"/>
@@ -2508,8 +2843,8 @@
         <w:t xml:space="preserve">2015年夏，戈斯拉尔，德国</w:t>
       </w:r>
     </w:p>
-    <w:bookmarkEnd w:id="74"/>
-    <w:bookmarkStart w:id="75" w:name="肖邦国际钢琴比赛"/>
+    <w:bookmarkEnd w:id="82"/>
+    <w:bookmarkStart w:id="83" w:name="肖邦国际钢琴比赛"/>
     <w:p>
       <w:pPr>
         <w:pStyle w:val="Heading2"/>
@@ -2526,8 +2861,8 @@
         <w:t xml:space="preserve">2015年，华沙，波兰</w:t>
       </w:r>
     </w:p>
-    <w:bookmarkEnd w:id="75"/>
-    <w:bookmarkStart w:id="76" w:name="pianofest音乐节"/>
+    <w:bookmarkEnd w:id="83"/>
+    <w:bookmarkStart w:id="84" w:name="pianofest音乐节"/>
     <w:p>
       <w:pPr>
         <w:pStyle w:val="Heading2"/>
@@ -2548,15 +2883,15 @@
       <w:pPr>
         <w:numPr>
           <w:ilvl w:val="0"/>
-          <w:numId w:val="1046"/>
+          <w:numId w:val="1053"/>
         </w:numPr>
       </w:pPr>
       <w:r>
         <w:t xml:space="preserve">获全额奖学金</w:t>
       </w:r>
     </w:p>
-    <w:bookmarkEnd w:id="76"/>
-    <w:bookmarkStart w:id="77" w:name="个人专辑录制"/>
+    <w:bookmarkEnd w:id="84"/>
+    <w:bookmarkStart w:id="85" w:name="个人专辑录制"/>
     <w:p>
       <w:pPr>
         <w:pStyle w:val="Heading2"/>
@@ -2577,7 +2912,7 @@
       <w:pPr>
         <w:numPr>
           <w:ilvl w:val="0"/>
-          <w:numId w:val="1047"/>
+          <w:numId w:val="1054"/>
         </w:numPr>
       </w:pPr>
       <w:r>
@@ -2588,7 +2923,7 @@
       <w:pPr>
         <w:numPr>
           <w:ilvl w:val="0"/>
-          <w:numId w:val="1047"/>
+          <w:numId w:val="1054"/>
         </w:numPr>
       </w:pPr>
       <w:r>
@@ -2599,7 +2934,7 @@
       <w:pPr>
         <w:numPr>
           <w:ilvl w:val="1"/>
-          <w:numId w:val="1048"/>
+          <w:numId w:val="1055"/>
         </w:numPr>
       </w:pPr>
       <w:r>
@@ -2610,7 +2945,7 @@
       <w:pPr>
         <w:numPr>
           <w:ilvl w:val="1"/>
-          <w:numId w:val="1048"/>
+          <w:numId w:val="1055"/>
         </w:numPr>
       </w:pPr>
       <w:r>
@@ -2621,7 +2956,7 @@
       <w:pPr>
         <w:numPr>
           <w:ilvl w:val="1"/>
-          <w:numId w:val="1048"/>
+          <w:numId w:val="1055"/>
         </w:numPr>
       </w:pPr>
       <w:r>
@@ -2632,15 +2967,15 @@
       <w:pPr>
         <w:numPr>
           <w:ilvl w:val="1"/>
-          <w:numId w:val="1048"/>
+          <w:numId w:val="1055"/>
         </w:numPr>
       </w:pPr>
       <w:r>
         <w:t xml:space="preserve">李斯特 - 唐璜的回忆（S. 418）</w:t>
       </w:r>
     </w:p>
-    <w:bookmarkEnd w:id="77"/>
-    <w:bookmarkStart w:id="78" w:name="克利夫兰国际钢琴比赛"/>
+    <w:bookmarkEnd w:id="85"/>
+    <w:bookmarkStart w:id="86" w:name="克利夫兰国际钢琴比赛"/>
     <w:p>
       <w:pPr>
         <w:pStyle w:val="Heading2"/>
@@ -2657,8 +2992,8 @@
         <w:t xml:space="preserve">2013年，克利夫兰，美国</w:t>
       </w:r>
     </w:p>
-    <w:bookmarkEnd w:id="78"/>
-    <w:bookmarkStart w:id="79" w:name="阿斯本音乐节"/>
+    <w:bookmarkEnd w:id="86"/>
+    <w:bookmarkStart w:id="87" w:name="阿斯本音乐节"/>
     <w:p>
       <w:pPr>
         <w:pStyle w:val="Heading2"/>
@@ -2679,15 +3014,15 @@
       <w:pPr>
         <w:numPr>
           <w:ilvl w:val="0"/>
-          <w:numId w:val="1049"/>
+          <w:numId w:val="1056"/>
         </w:numPr>
       </w:pPr>
       <w:r>
         <w:t xml:space="preserve">获全额奖学金</w:t>
       </w:r>
     </w:p>
-    <w:bookmarkEnd w:id="79"/>
-    <w:bookmarkStart w:id="80" w:name="摩洛哥国际钢琴比赛"/>
+    <w:bookmarkEnd w:id="87"/>
+    <w:bookmarkStart w:id="88" w:name="摩洛哥国际钢琴比赛"/>
     <w:p>
       <w:pPr>
         <w:pStyle w:val="Heading2"/>
@@ -2708,7 +3043,7 @@
       <w:pPr>
         <w:numPr>
           <w:ilvl w:val="0"/>
-          <w:numId w:val="1050"/>
+          <w:numId w:val="1057"/>
         </w:numPr>
       </w:pPr>
       <w:r>
@@ -2719,15 +3054,15 @@
       <w:pPr>
         <w:numPr>
           <w:ilvl w:val="0"/>
-          <w:numId w:val="1050"/>
+          <w:numId w:val="1057"/>
         </w:numPr>
       </w:pPr>
       <w:r>
         <w:t xml:space="preserve">为此比赛创办以来最年轻的获奖者</w:t>
       </w:r>
     </w:p>
-    <w:bookmarkEnd w:id="80"/>
-    <w:bookmarkStart w:id="81" w:name="利兹国际钢琴比赛"/>
+    <w:bookmarkEnd w:id="88"/>
+    <w:bookmarkStart w:id="89" w:name="利兹国际钢琴比赛"/>
     <w:p>
       <w:pPr>
         <w:pStyle w:val="Heading2"/>
@@ -2748,15 +3083,15 @@
       <w:pPr>
         <w:numPr>
           <w:ilvl w:val="0"/>
-          <w:numId w:val="1051"/>
+          <w:numId w:val="1058"/>
         </w:numPr>
       </w:pPr>
       <w:r>
         <w:t xml:space="preserve">作为当届最小年龄参赛者，以14岁的年龄入围利兹国际钢琴大赛的复赛圈</w:t>
       </w:r>
     </w:p>
-    <w:bookmarkEnd w:id="81"/>
-    <w:bookmarkStart w:id="82" w:name="埃特林根国际钢琴比赛"/>
+    <w:bookmarkEnd w:id="89"/>
+    <w:bookmarkStart w:id="90" w:name="埃特林根国际钢琴比赛"/>
     <w:p>
       <w:pPr>
         <w:pStyle w:val="Heading2"/>
@@ -2777,15 +3112,15 @@
       <w:pPr>
         <w:numPr>
           <w:ilvl w:val="0"/>
-          <w:numId w:val="1052"/>
+          <w:numId w:val="1059"/>
         </w:numPr>
       </w:pPr>
       <w:r>
         <w:t xml:space="preserve">以13岁的年龄，跨级参加21岁青年组，获得第二名并获特别奖。这是该赛事创建以来中国选手首次进入青年组前三名</w:t>
       </w:r>
     </w:p>
-    <w:bookmarkEnd w:id="82"/>
-    <w:bookmarkStart w:id="83" w:name="吉娜巴考尔国际钢琴比赛"/>
+    <w:bookmarkEnd w:id="90"/>
+    <w:bookmarkStart w:id="91" w:name="吉娜巴考尔国际钢琴比赛"/>
     <w:p>
       <w:pPr>
         <w:pStyle w:val="Heading2"/>
@@ -2806,15 +3141,15 @@
       <w:pPr>
         <w:numPr>
           <w:ilvl w:val="0"/>
-          <w:numId w:val="1053"/>
+          <w:numId w:val="1060"/>
         </w:numPr>
       </w:pPr>
       <w:r>
         <w:t xml:space="preserve">少年组第六名</w:t>
       </w:r>
     </w:p>
-    <w:bookmarkEnd w:id="83"/>
-    <w:bookmarkStart w:id="84" w:name="克莱涅夫国际钢琴比赛"/>
+    <w:bookmarkEnd w:id="91"/>
+    <w:bookmarkStart w:id="92" w:name="克莱涅夫国际钢琴比赛"/>
     <w:p>
       <w:pPr>
         <w:pStyle w:val="Heading2"/>
@@ -2835,15 +3170,15 @@
       <w:pPr>
         <w:numPr>
           <w:ilvl w:val="0"/>
-          <w:numId w:val="1054"/>
+          <w:numId w:val="1061"/>
         </w:numPr>
       </w:pPr>
       <w:r>
         <w:t xml:space="preserve">少年组第一名</w:t>
       </w:r>
     </w:p>
-    <w:bookmarkEnd w:id="84"/>
-    <w:bookmarkStart w:id="85" w:name="堪萨斯大学亚洲古典音乐acmi国际会议"/>
+    <w:bookmarkEnd w:id="92"/>
+    <w:bookmarkStart w:id="93" w:name="堪萨斯大学亚洲古典音乐acmi国际会议"/>
     <w:p>
       <w:pPr>
         <w:pStyle w:val="Heading2"/>
@@ -2864,7 +3199,7 @@
       <w:pPr>
         <w:numPr>
           <w:ilvl w:val="0"/>
-          <w:numId w:val="1055"/>
+          <w:numId w:val="1062"/>
         </w:numPr>
       </w:pPr>
       <w:r>
@@ -2875,7 +3210,7 @@
       <w:pPr>
         <w:numPr>
           <w:ilvl w:val="0"/>
-          <w:numId w:val="1055"/>
+          <w:numId w:val="1062"/>
         </w:numPr>
       </w:pPr>
       <w:r>
@@ -2888,8 +3223,8 @@
         <w:t xml:space="preserve">patches做实时音频生成，进行交互式演出</w:t>
       </w:r>
     </w:p>
-    <w:bookmarkEnd w:id="85"/>
-    <w:bookmarkStart w:id="86" w:name="focus音乐节"/>
+    <w:bookmarkEnd w:id="93"/>
+    <w:bookmarkStart w:id="94" w:name="focus音乐节"/>
     <w:p>
       <w:pPr>
         <w:pStyle w:val="Heading2"/>
@@ -2910,15 +3245,15 @@
       <w:pPr>
         <w:numPr>
           <w:ilvl w:val="0"/>
-          <w:numId w:val="1056"/>
+          <w:numId w:val="1063"/>
         </w:numPr>
       </w:pPr>
       <w:r>
         <w:t xml:space="preserve">作为新茱莉亚室内乐团的成员，参演FOCUS音乐节系列演出，演奏实验性的现代重奏音乐</w:t>
       </w:r>
     </w:p>
-    <w:bookmarkEnd w:id="86"/>
-    <w:bookmarkStart w:id="87" w:name="跨大西洋音乐合作项目"/>
+    <w:bookmarkEnd w:id="94"/>
+    <w:bookmarkStart w:id="95" w:name="跨大西洋音乐合作项目"/>
     <w:p>
       <w:pPr>
         <w:pStyle w:val="Heading2"/>
@@ -2939,7 +3274,7 @@
       <w:pPr>
         <w:numPr>
           <w:ilvl w:val="0"/>
-          <w:numId w:val="1057"/>
+          <w:numId w:val="1064"/>
         </w:numPr>
       </w:pPr>
       <w:r>
@@ -2950,16 +3285,16 @@
       <w:pPr>
         <w:numPr>
           <w:ilvl w:val="0"/>
-          <w:numId w:val="1057"/>
+          <w:numId w:val="1064"/>
         </w:numPr>
       </w:pPr>
       <w:r>
         <w:t xml:space="preserve">音乐节由纽约茱莉亚学院和科隆音乐舞蹈学院联合主办，通过两校学生合作室内乐的形式，增进两地的文化交流</w:t>
       </w:r>
     </w:p>
-    <w:bookmarkEnd w:id="87"/>
-    <w:bookmarkEnd w:id="88"/>
-    <w:bookmarkStart w:id="112" w:name="学术经历"/>
+    <w:bookmarkEnd w:id="95"/>
+    <w:bookmarkEnd w:id="96"/>
+    <w:bookmarkStart w:id="120" w:name="学术经历"/>
     <w:p>
       <w:pPr>
         <w:pStyle w:val="Heading1"/>
@@ -2972,7 +3307,7 @@
       <w:pPr>
         <w:numPr>
           <w:ilvl w:val="0"/>
-          <w:numId w:val="1058"/>
+          <w:numId w:val="1065"/>
         </w:numPr>
       </w:pPr>
       <w:r>
@@ -2985,125 +3320,125 @@
       <w:r>
         <w:t xml:space="preserve">。足迹遍布诸如中北大学</w:t>
       </w:r>
-      <w:hyperlink w:anchor="fn39">
+      <w:hyperlink w:anchor="fn47">
         <w:r>
           <w:rPr>
             <w:rStyle w:val="Hyperlink"/>
             <w:vertAlign w:val="superscript"/>
           </w:rPr>
-          <w:t xml:space="preserve">39</w:t>
+          <w:t xml:space="preserve">47</w:t>
         </w:r>
       </w:hyperlink>
       <w:r>
         <w:t xml:space="preserve">，太原师范学院</w:t>
       </w:r>
-      <w:hyperlink w:anchor="fn40">
+      <w:hyperlink w:anchor="fn48">
         <w:r>
           <w:rPr>
             <w:rStyle w:val="Hyperlink"/>
             <w:vertAlign w:val="superscript"/>
           </w:rPr>
-          <w:t xml:space="preserve">40</w:t>
+          <w:t xml:space="preserve">48</w:t>
         </w:r>
       </w:hyperlink>
       <w:r>
         <w:t xml:space="preserve">，河北北方学院</w:t>
       </w:r>
-      <w:hyperlink w:anchor="fn41">
+      <w:hyperlink w:anchor="fn49">
         <w:r>
           <w:rPr>
             <w:rStyle w:val="Hyperlink"/>
             <w:vertAlign w:val="superscript"/>
           </w:rPr>
-          <w:t xml:space="preserve">41</w:t>
+          <w:t xml:space="preserve">49</w:t>
         </w:r>
       </w:hyperlink>
       <w:r>
         <w:t xml:space="preserve">，华东交通大学</w:t>
       </w:r>
-      <w:hyperlink w:anchor="fn42">
+      <w:hyperlink w:anchor="fn50">
         <w:r>
           <w:rPr>
             <w:rStyle w:val="Hyperlink"/>
             <w:vertAlign w:val="superscript"/>
           </w:rPr>
-          <w:t xml:space="preserve">42</w:t>
+          <w:t xml:space="preserve">50</w:t>
         </w:r>
       </w:hyperlink>
       <w:r>
         <w:t xml:space="preserve">，鲁东大学</w:t>
       </w:r>
-      <w:hyperlink w:anchor="fn43">
+      <w:hyperlink w:anchor="fn51">
         <w:r>
           <w:rPr>
             <w:rStyle w:val="Hyperlink"/>
             <w:vertAlign w:val="superscript"/>
           </w:rPr>
-          <w:t xml:space="preserve">43</w:t>
+          <w:t xml:space="preserve">51</w:t>
         </w:r>
       </w:hyperlink>
       <w:r>
         <w:t xml:space="preserve">，南昌航空大学</w:t>
       </w:r>
-      <w:hyperlink w:anchor="fn44">
+      <w:hyperlink w:anchor="fn52">
         <w:r>
           <w:rPr>
             <w:rStyle w:val="Hyperlink"/>
             <w:vertAlign w:val="superscript"/>
           </w:rPr>
-          <w:t xml:space="preserve">44</w:t>
+          <w:t xml:space="preserve">52</w:t>
         </w:r>
       </w:hyperlink>
       <w:r>
         <w:t xml:space="preserve">，江西师范大学</w:t>
       </w:r>
-      <w:hyperlink w:anchor="fn45">
+      <w:hyperlink w:anchor="fn53">
         <w:r>
           <w:rPr>
             <w:rStyle w:val="Hyperlink"/>
             <w:vertAlign w:val="superscript"/>
           </w:rPr>
-          <w:t xml:space="preserve">45</w:t>
+          <w:t xml:space="preserve">53</w:t>
         </w:r>
       </w:hyperlink>
       <w:r>
         <w:t xml:space="preserve">，华中科技大学</w:t>
       </w:r>
-      <w:hyperlink w:anchor="fn46">
+      <w:hyperlink w:anchor="fn54">
         <w:r>
           <w:rPr>
             <w:rStyle w:val="Hyperlink"/>
             <w:vertAlign w:val="superscript"/>
           </w:rPr>
-          <w:t xml:space="preserve">46</w:t>
-        </w:r>
-      </w:hyperlink>
-      <w:hyperlink w:anchor="fn47">
+          <w:t xml:space="preserve">54</w:t>
+        </w:r>
+      </w:hyperlink>
+      <w:hyperlink w:anchor="fn55">
         <w:r>
           <w:rPr>
             <w:rStyle w:val="Hyperlink"/>
             <w:vertAlign w:val="superscript"/>
           </w:rPr>
-          <w:t xml:space="preserve">47</w:t>
+          <w:t xml:space="preserve">55</w:t>
         </w:r>
       </w:hyperlink>
       <w:r>
         <w:t xml:space="preserve">，华中师范大学</w:t>
       </w:r>
-      <w:hyperlink w:anchor="fn48">
+      <w:hyperlink w:anchor="fn56">
         <w:r>
           <w:rPr>
             <w:rStyle w:val="Hyperlink"/>
             <w:vertAlign w:val="superscript"/>
           </w:rPr>
-          <w:t xml:space="preserve">48</w:t>
+          <w:t xml:space="preserve">56</w:t>
         </w:r>
       </w:hyperlink>
       <w:r>
         <w:t xml:space="preserve">。</w:t>
       </w:r>
     </w:p>
-    <w:bookmarkStart w:id="89" w:name="跨界互动沉浸式思政音乐会项目"/>
+    <w:bookmarkStart w:id="97" w:name="跨界互动沉浸式思政音乐会项目"/>
     <w:p>
       <w:pPr>
         <w:pStyle w:val="Heading2"/>
@@ -3124,7 +3459,7 @@
       <w:pPr>
         <w:numPr>
           <w:ilvl w:val="0"/>
-          <w:numId w:val="1059"/>
+          <w:numId w:val="1066"/>
         </w:numPr>
       </w:pPr>
       <w:r>
@@ -3135,15 +3470,15 @@
       <w:pPr>
         <w:numPr>
           <w:ilvl w:val="0"/>
-          <w:numId w:val="1059"/>
+          <w:numId w:val="1066"/>
         </w:numPr>
       </w:pPr>
       <w:r>
         <w:t xml:space="preserve">担任项目主持人</w:t>
       </w:r>
     </w:p>
-    <w:bookmarkEnd w:id="89"/>
-    <w:bookmarkStart w:id="90" w:name="主题发言中国哈尔滨首届艺术与科学学术前沿问题国际论坛"/>
+    <w:bookmarkEnd w:id="97"/>
+    <w:bookmarkStart w:id="98" w:name="主题发言中国哈尔滨首届艺术与科学学术前沿问题国际论坛"/>
     <w:p>
       <w:pPr>
         <w:pStyle w:val="Heading2"/>
@@ -3164,27 +3499,27 @@
       <w:pPr>
         <w:numPr>
           <w:ilvl w:val="0"/>
-          <w:numId w:val="1060"/>
+          <w:numId w:val="1067"/>
         </w:numPr>
       </w:pPr>
       <w:r>
         <w:t xml:space="preserve">有幸受艺术学系主任邀请，跨系参与学术前沿论坛并做主题发言</w:t>
       </w:r>
-      <w:hyperlink w:anchor="fn49">
+      <w:hyperlink w:anchor="fn57">
         <w:r>
           <w:rPr>
             <w:rStyle w:val="Hyperlink"/>
             <w:vertAlign w:val="superscript"/>
           </w:rPr>
-          <w:t xml:space="preserve">49</w:t>
-        </w:r>
-      </w:hyperlink>
-    </w:p>
-    <w:p>
-      <w:pPr>
-        <w:numPr>
-          <w:ilvl w:val="0"/>
-          <w:numId w:val="1060"/>
+          <w:t xml:space="preserve">57</w:t>
+        </w:r>
+      </w:hyperlink>
+    </w:p>
+    <w:p>
+      <w:pPr>
+        <w:numPr>
+          <w:ilvl w:val="0"/>
+          <w:numId w:val="1067"/>
         </w:numPr>
       </w:pPr>
       <w:r>
@@ -3195,15 +3530,15 @@
       <w:pPr>
         <w:numPr>
           <w:ilvl w:val="0"/>
-          <w:numId w:val="1060"/>
+          <w:numId w:val="1067"/>
         </w:numPr>
       </w:pPr>
       <w:r>
         <w:t xml:space="preserve">摘要：发言者依托自身跨学科的教育背景和教学经验，探讨如何辨识并调和不同学科之间的差异与潜在矛盾。这些差异和矛盾涉及的范围包括但不限于不同的思维模式、学科范式、教学模态等方面。在教学与实践过程中，发言者通过多学科间的深入交织与融合，孕育出创新思维，不仅试图提升教学效果，推动理论与实践的相互转化，而且旨在加深学生对世界模型的整体洞察。以此为依据，本研究旨在为后续探索培养复合型人才的具体策略提供启发。</w:t>
       </w:r>
     </w:p>
-    <w:bookmarkEnd w:id="90"/>
-    <w:bookmarkStart w:id="91" w:name="X139c93ef91d4619af7d2abd00bab791355a9650"/>
+    <w:bookmarkEnd w:id="98"/>
+    <w:bookmarkStart w:id="99" w:name="X139c93ef91d4619af7d2abd00bab791355a9650"/>
     <w:p>
       <w:pPr>
         <w:pStyle w:val="Heading2"/>
@@ -3236,7 +3571,7 @@
       <w:pPr>
         <w:numPr>
           <w:ilvl w:val="0"/>
-          <w:numId w:val="1061"/>
+          <w:numId w:val="1068"/>
         </w:numPr>
       </w:pPr>
       <w:r>
@@ -3247,7 +3582,7 @@
       <w:pPr>
         <w:numPr>
           <w:ilvl w:val="0"/>
-          <w:numId w:val="1061"/>
+          <w:numId w:val="1068"/>
         </w:numPr>
       </w:pPr>
       <w:r>
@@ -3258,15 +3593,15 @@
       <w:pPr>
         <w:numPr>
           <w:ilvl w:val="0"/>
-          <w:numId w:val="1061"/>
+          <w:numId w:val="1068"/>
         </w:numPr>
       </w:pPr>
       <w:r>
         <w:t xml:space="preserve">本项目旨在挑战并转变钢琴在课程思政中可能的先天劣势观念，通过改造与优化，将钢琴转化为实现立德树人教育目标的有效载体。我们认为钢琴教育不仅具备专业技术维度，也应包含思想品德教育，其广泛的影响力能够促进音乐和艺术领域的整体发展，并在新时代背景下发挥深远的社会价值，使钢琴成为传播社会主义核心价值观的重要工具。</w:t>
       </w:r>
     </w:p>
-    <w:bookmarkEnd w:id="91"/>
-    <w:bookmarkStart w:id="92" w:name="钢琴艺术研究"/>
+    <w:bookmarkEnd w:id="99"/>
+    <w:bookmarkStart w:id="100" w:name="钢琴艺术研究"/>
     <w:p>
       <w:pPr>
         <w:pStyle w:val="Heading2"/>
@@ -3287,7 +3622,7 @@
       <w:pPr>
         <w:numPr>
           <w:ilvl w:val="0"/>
-          <w:numId w:val="1062"/>
+          <w:numId w:val="1069"/>
         </w:numPr>
       </w:pPr>
       <w:r>
@@ -3298,15 +3633,15 @@
       <w:pPr>
         <w:numPr>
           <w:ilvl w:val="0"/>
-          <w:numId w:val="1062"/>
+          <w:numId w:val="1069"/>
         </w:numPr>
       </w:pPr>
       <w:r>
         <w:t xml:space="preserve">担任项目主持人</w:t>
       </w:r>
     </w:p>
-    <w:bookmarkEnd w:id="92"/>
-    <w:bookmarkStart w:id="93" w:name="自洽的世界艺术与科学徐起专家课访谈"/>
+    <w:bookmarkEnd w:id="100"/>
+    <w:bookmarkStart w:id="101" w:name="自洽的世界艺术与科学徐起专家课访谈"/>
     <w:p>
       <w:pPr>
         <w:pStyle w:val="Heading2"/>
@@ -3327,7 +3662,7 @@
       <w:pPr>
         <w:numPr>
           <w:ilvl w:val="0"/>
-          <w:numId w:val="1063"/>
+          <w:numId w:val="1070"/>
         </w:numPr>
       </w:pPr>
       <w:r>
@@ -3338,33 +3673,33 @@
       <w:pPr>
         <w:numPr>
           <w:ilvl w:val="0"/>
-          <w:numId w:val="1063"/>
+          <w:numId w:val="1070"/>
         </w:numPr>
       </w:pPr>
       <w:r>
         <w:t xml:space="preserve">以跨学科学者的身份，与同样具有跨学科背景的华科师生开展轻松却又深度的灵魂碰撞与精神交流</w:t>
       </w:r>
-      <w:hyperlink w:anchor="fn50">
+      <w:hyperlink w:anchor="fn58">
         <w:r>
           <w:rPr>
             <w:rStyle w:val="Hyperlink"/>
             <w:vertAlign w:val="superscript"/>
           </w:rPr>
-          <w:t xml:space="preserve">50</w:t>
-        </w:r>
-      </w:hyperlink>
-      <w:hyperlink w:anchor="fn51">
+          <w:t xml:space="preserve">58</w:t>
+        </w:r>
+      </w:hyperlink>
+      <w:hyperlink w:anchor="fn59">
         <w:r>
           <w:rPr>
             <w:rStyle w:val="Hyperlink"/>
             <w:vertAlign w:val="superscript"/>
           </w:rPr>
-          <w:t xml:space="preserve">51</w:t>
-        </w:r>
-      </w:hyperlink>
-    </w:p>
-    <w:bookmarkEnd w:id="93"/>
-    <w:bookmarkStart w:id="94" w:name="元策略将心流状态整合进钢琴教学策略中的有效性研究"/>
+          <w:t xml:space="preserve">59</w:t>
+        </w:r>
+      </w:hyperlink>
+    </w:p>
+    <w:bookmarkEnd w:id="101"/>
+    <w:bookmarkStart w:id="102" w:name="元策略将心流状态整合进钢琴教学策略中的有效性研究"/>
     <w:p>
       <w:pPr>
         <w:pStyle w:val="Heading2"/>
@@ -3385,15 +3720,15 @@
       <w:pPr>
         <w:numPr>
           <w:ilvl w:val="0"/>
-          <w:numId w:val="1064"/>
+          <w:numId w:val="1071"/>
         </w:numPr>
       </w:pPr>
       <w:r>
         <w:t xml:space="preserve">在哈尔滨国际钢琴教学法艺术周中进行主题发言，旨在探索心流状态在钢琴练习和教学中的应用，探讨心流状态的性质特征和形成条件。随后，讲座探究了心流状态在钢琴练习和教学中的必要性、相关性、可行性和有效性，以期将心流状态作为解决钢琴教学中若干已有问题的通用方案。在讲座中，简述了钢琴练习和教学中常见的误区，并探讨了心流状态这一起初与音乐无关的概念如何能够满足钢琴练习和教学的需求。通过理解心流状态的特点和机制，可以发现如何帮助学生在钢琴学习过程中更好地投入、专注，并克服挫折感。讲座旨在提供一个新的教学视角，使学生能够更加享受钢琴学习的过程，提高学习效果，同时为钢琴教师提供有益的教学策略和指导。通过本讲座，参与者了解了心流状态的概念和特征，并探索了如何在钢琴教学中应用心流状态。提供了实用的建议和方法，帮助教师和学生创造出支持心流状态的学习环境，从而提升学习成果和艺术表现。这为钢琴教学带来了新的视域，并为学生提供了更加丰富、深入的音乐学习体验。</w:t>
       </w:r>
     </w:p>
-    <w:bookmarkEnd w:id="94"/>
-    <w:bookmarkStart w:id="95" w:name="双钢琴训练对独奏训练的反哺与启示"/>
+    <w:bookmarkEnd w:id="102"/>
+    <w:bookmarkStart w:id="103" w:name="双钢琴训练对独奏训练的反哺与启示"/>
     <w:p>
       <w:pPr>
         <w:pStyle w:val="Heading2"/>
@@ -3414,7 +3749,7 @@
       <w:pPr>
         <w:numPr>
           <w:ilvl w:val="0"/>
-          <w:numId w:val="1065"/>
+          <w:numId w:val="1072"/>
         </w:numPr>
       </w:pPr>
       <w:r>
@@ -3425,7 +3760,7 @@
       <w:pPr>
         <w:numPr>
           <w:ilvl w:val="0"/>
-          <w:numId w:val="1065"/>
+          <w:numId w:val="1072"/>
         </w:numPr>
       </w:pPr>
       <w:r>
@@ -3436,15 +3771,15 @@
       <w:pPr>
         <w:numPr>
           <w:ilvl w:val="0"/>
-          <w:numId w:val="1065"/>
+          <w:numId w:val="1072"/>
         </w:numPr>
       </w:pPr>
       <w:r>
         <w:t xml:space="preserve">以“反哺”这一范式作为切入点，深入研究双钢琴这一看似边缘化的演奏形式对于独奏训练的必要辅助</w:t>
       </w:r>
     </w:p>
-    <w:bookmarkEnd w:id="95"/>
-    <w:bookmarkStart w:id="96" w:name="音乐美食与诗"/>
+    <w:bookmarkEnd w:id="103"/>
+    <w:bookmarkStart w:id="104" w:name="音乐美食与诗"/>
     <w:p>
       <w:pPr>
         <w:pStyle w:val="Heading2"/>
@@ -3465,27 +3800,27 @@
       <w:pPr>
         <w:numPr>
           <w:ilvl w:val="0"/>
-          <w:numId w:val="1066"/>
+          <w:numId w:val="1073"/>
         </w:numPr>
       </w:pPr>
       <w:r>
         <w:t xml:space="preserve">作为朝音联合创始人，受南山图书馆和荃园邀请，作为主讲人参加南山图书馆举办的“艺术荟”系列活动</w:t>
       </w:r>
-      <w:hyperlink w:anchor="fn52">
+      <w:hyperlink w:anchor="fn60">
         <w:r>
           <w:rPr>
             <w:rStyle w:val="Hyperlink"/>
             <w:vertAlign w:val="superscript"/>
           </w:rPr>
-          <w:t xml:space="preserve">52</w:t>
-        </w:r>
-      </w:hyperlink>
-    </w:p>
-    <w:p>
-      <w:pPr>
-        <w:numPr>
-          <w:ilvl w:val="0"/>
-          <w:numId w:val="1066"/>
+          <w:t xml:space="preserve">60</w:t>
+        </w:r>
+      </w:hyperlink>
+    </w:p>
+    <w:p>
+      <w:pPr>
+        <w:numPr>
+          <w:ilvl w:val="0"/>
+          <w:numId w:val="1073"/>
         </w:numPr>
       </w:pPr>
       <w:r>
@@ -3496,7 +3831,7 @@
       <w:pPr>
         <w:numPr>
           <w:ilvl w:val="0"/>
-          <w:numId w:val="1066"/>
+          <w:numId w:val="1073"/>
         </w:numPr>
       </w:pPr>
       <w:r>
@@ -3507,15 +3842,15 @@
       <w:pPr>
         <w:numPr>
           <w:ilvl w:val="0"/>
-          <w:numId w:val="1066"/>
+          <w:numId w:val="1073"/>
         </w:numPr>
       </w:pPr>
       <w:r>
         <w:t xml:space="preserve">兼收并蓄，在展开具有想象力的跨领域整合以及接地气的同时，保持了深入专业的音乐分析，将专业的学术论述带入趣味科普中</w:t>
       </w:r>
     </w:p>
-    <w:bookmarkEnd w:id="96"/>
-    <w:bookmarkStart w:id="97" w:name="如何抓实抓好练琴的底层逻辑"/>
+    <w:bookmarkEnd w:id="104"/>
+    <w:bookmarkStart w:id="105" w:name="如何抓实抓好练琴的底层逻辑"/>
     <w:p>
       <w:pPr>
         <w:pStyle w:val="Heading2"/>
@@ -3536,7 +3871,7 @@
       <w:pPr>
         <w:numPr>
           <w:ilvl w:val="0"/>
-          <w:numId w:val="1067"/>
+          <w:numId w:val="1074"/>
         </w:numPr>
       </w:pPr>
       <w:r>
@@ -3547,15 +3882,15 @@
       <w:pPr>
         <w:numPr>
           <w:ilvl w:val="0"/>
-          <w:numId w:val="1067"/>
+          <w:numId w:val="1074"/>
         </w:numPr>
       </w:pPr>
       <w:r>
         <w:t xml:space="preserve">作为对“练琴中的方法论”的持续打磨和迭代，在以往讲座的基础上继续充实内容和优化呈现：增加了案例和示范，优化了讲座整体的叙事逻辑，充实了讲座的呈现形式</w:t>
       </w:r>
     </w:p>
-    <w:bookmarkEnd w:id="97"/>
-    <w:bookmarkStart w:id="98" w:name="音乐中的时间箭头---以可区分性以及唯一指向性为锚点重新审视音乐的时间结构"/>
+    <w:bookmarkEnd w:id="105"/>
+    <w:bookmarkStart w:id="106" w:name="音乐中的时间箭头---以可区分性以及唯一指向性为锚点重新审视音乐的时间结构"/>
     <w:p>
       <w:pPr>
         <w:pStyle w:val="Heading2"/>
@@ -3582,43 +3917,43 @@
       <w:pPr>
         <w:numPr>
           <w:ilvl w:val="0"/>
-          <w:numId w:val="1068"/>
+          <w:numId w:val="1075"/>
         </w:numPr>
       </w:pPr>
       <w:r>
         <w:t xml:space="preserve">发布于期刊《北方音乐》2023年第3期</w:t>
       </w:r>
-      <w:hyperlink w:anchor="fn53">
+      <w:hyperlink w:anchor="fn61">
         <w:r>
           <w:rPr>
             <w:rStyle w:val="Hyperlink"/>
             <w:vertAlign w:val="superscript"/>
           </w:rPr>
-          <w:t xml:space="preserve">53</w:t>
+          <w:t xml:space="preserve">61</w:t>
         </w:r>
       </w:hyperlink>
       <w:r>
         <w:t xml:space="preserve"> </w:t>
       </w:r>
-      <w:hyperlink w:anchor="fn54">
+      <w:hyperlink w:anchor="fn62">
         <w:r>
           <w:rPr>
             <w:rStyle w:val="Hyperlink"/>
             <w:vertAlign w:val="superscript"/>
           </w:rPr>
-          <w:t xml:space="preserve">54</w:t>
+          <w:t xml:space="preserve">62</w:t>
         </w:r>
       </w:hyperlink>
       <w:r>
         <w:t xml:space="preserve"> </w:t>
       </w:r>
-      <w:hyperlink w:anchor="fn55">
+      <w:hyperlink w:anchor="fn63">
         <w:r>
           <w:rPr>
             <w:rStyle w:val="Hyperlink"/>
             <w:vertAlign w:val="superscript"/>
           </w:rPr>
-          <w:t xml:space="preserve">55</w:t>
+          <w:t xml:space="preserve">63</w:t>
         </w:r>
       </w:hyperlink>
       <w:r>
@@ -3629,7 +3964,7 @@
       <w:pPr>
         <w:numPr>
           <w:ilvl w:val="0"/>
-          <w:numId w:val="1068"/>
+          <w:numId w:val="1075"/>
         </w:numPr>
       </w:pPr>
       <w:r>
@@ -3640,7 +3975,7 @@
       <w:pPr>
         <w:numPr>
           <w:ilvl w:val="0"/>
-          <w:numId w:val="1068"/>
+          <w:numId w:val="1075"/>
         </w:numPr>
       </w:pPr>
       <w:r>
@@ -3651,15 +3986,15 @@
       <w:pPr>
         <w:numPr>
           <w:ilvl w:val="0"/>
-          <w:numId w:val="1068"/>
+          <w:numId w:val="1075"/>
         </w:numPr>
       </w:pPr>
       <w:r>
         <w:t xml:space="preserve">摘要：本文由“时间箭头”这一广义的话题驱动，通过参考哲学（认识论）和科学（热力学）作为这一话题词源意义上的上游，试图启发音乐方面的讨论。更确切地说，我们关注时间箭头的两个具体性质：可区分性以及唯一指向性，并试图以此为锚点，实现跨学科的启发。通过分别讨论上述两个性质在哲学/科学中的体现，本文试展开对应的音乐命题并应用于具体的案例分析：对于可区分性，本文关注音乐中的“复现”，从“诞生/重生”这一概念对切入，对巴赫的《圣诞节清唱剧》的定位试作新的解读；对于唯一指向性，本文关注音乐中高点的后移，提出“AB-AAB左偏向模型”，将音乐的时间结构（例如曲式）看作动态生长过程的产物，并因此埋下一个有机主义的伏笔。</w:t>
       </w:r>
     </w:p>
-    <w:bookmarkEnd w:id="98"/>
-    <w:bookmarkStart w:id="99" w:name="音乐中的时间箭头---时间不对称性在音乐中的体现以及相关的有机论启示"/>
+    <w:bookmarkEnd w:id="106"/>
+    <w:bookmarkStart w:id="107" w:name="音乐中的时间箭头---时间不对称性在音乐中的体现以及相关的有机论启示"/>
     <w:p>
       <w:pPr>
         <w:pStyle w:val="Heading2"/>
@@ -3686,7 +4021,7 @@
       <w:pPr>
         <w:numPr>
           <w:ilvl w:val="0"/>
-          <w:numId w:val="1069"/>
+          <w:numId w:val="1076"/>
         </w:numPr>
       </w:pPr>
       <w:r>
@@ -3698,21 +4033,21 @@
       <w:r>
         <w:t xml:space="preserve">in Music and Its Organicist Implications</w:t>
       </w:r>
-      <w:hyperlink w:anchor="fn56">
+      <w:hyperlink w:anchor="fn64">
         <w:r>
           <w:rPr>
             <w:rStyle w:val="Hyperlink"/>
             <w:vertAlign w:val="superscript"/>
           </w:rPr>
-          <w:t xml:space="preserve">56</w:t>
-        </w:r>
-      </w:hyperlink>
-    </w:p>
-    <w:p>
-      <w:pPr>
-        <w:numPr>
-          <w:ilvl w:val="0"/>
-          <w:numId w:val="1069"/>
+          <w:t xml:space="preserve">64</w:t>
+        </w:r>
+      </w:hyperlink>
+    </w:p>
+    <w:p>
+      <w:pPr>
+        <w:numPr>
+          <w:ilvl w:val="0"/>
+          <w:numId w:val="1076"/>
         </w:numPr>
       </w:pPr>
       <w:r>
@@ -3729,7 +4064,7 @@
       <w:pPr>
         <w:numPr>
           <w:ilvl w:val="0"/>
-          <w:numId w:val="1069"/>
+          <w:numId w:val="1076"/>
         </w:numPr>
       </w:pPr>
       <w:r>
@@ -3740,15 +4075,15 @@
       <w:pPr>
         <w:numPr>
           <w:ilvl w:val="0"/>
-          <w:numId w:val="1069"/>
+          <w:numId w:val="1076"/>
         </w:numPr>
       </w:pPr>
       <w:r>
         <w:t xml:space="preserve">一个触及多个领域及学科的项目，涉及并整合了如下领域，包括但不限于：哲学（具体涉及认识论这一分支），物理（具体涉及热力学这一分支），神学，叙事学，戏剧理论，以及表演学理论</w:t>
       </w:r>
     </w:p>
-    <w:bookmarkEnd w:id="99"/>
-    <w:bookmarkStart w:id="100" w:name="对统一性和多样性的整合---重温勃拉姆斯的亨德尔主题变奏op.-24"/>
+    <w:bookmarkEnd w:id="107"/>
+    <w:bookmarkStart w:id="108" w:name="对统一性和多样性的整合---重温勃拉姆斯的亨德尔主题变奏op.-24"/>
     <w:p>
       <w:pPr>
         <w:pStyle w:val="Heading2"/>
@@ -3775,7 +4110,7 @@
       <w:pPr>
         <w:numPr>
           <w:ilvl w:val="0"/>
-          <w:numId w:val="1070"/>
+          <w:numId w:val="1077"/>
         </w:numPr>
       </w:pPr>
       <w:r>
@@ -3792,7 +4127,7 @@
       <w:pPr>
         <w:numPr>
           <w:ilvl w:val="0"/>
-          <w:numId w:val="1070"/>
+          <w:numId w:val="1077"/>
         </w:numPr>
       </w:pPr>
       <w:r>
@@ -3803,7 +4138,7 @@
       <w:pPr>
         <w:numPr>
           <w:ilvl w:val="0"/>
-          <w:numId w:val="1070"/>
+          <w:numId w:val="1077"/>
         </w:numPr>
       </w:pPr>
       <w:r>
@@ -3814,15 +4149,15 @@
       <w:pPr>
         <w:numPr>
           <w:ilvl w:val="0"/>
-          <w:numId w:val="1070"/>
+          <w:numId w:val="1077"/>
         </w:numPr>
       </w:pPr>
       <w:r>
         <w:t xml:space="preserve">探究了“统一性”和“多样性”如何可以由变奏曲式整合，尤其是演奏者如何在变奏曲中引入新乐句以及诠释重复乐句</w:t>
       </w:r>
     </w:p>
-    <w:bookmarkEnd w:id="100"/>
-    <w:bookmarkStart w:id="101" w:name="练琴中的方法论视频系列"/>
+    <w:bookmarkEnd w:id="108"/>
+    <w:bookmarkStart w:id="109" w:name="练琴中的方法论视频系列"/>
     <w:p>
       <w:pPr>
         <w:pStyle w:val="Heading2"/>
@@ -3843,7 +4178,7 @@
       <w:pPr>
         <w:numPr>
           <w:ilvl w:val="0"/>
-          <w:numId w:val="1071"/>
+          <w:numId w:val="1078"/>
         </w:numPr>
       </w:pPr>
       <w:r>
@@ -3854,15 +4189,15 @@
       <w:pPr>
         <w:numPr>
           <w:ilvl w:val="0"/>
-          <w:numId w:val="1071"/>
+          <w:numId w:val="1078"/>
         </w:numPr>
       </w:pPr>
       <w:r>
         <w:t xml:space="preserve">内容基于2020年10月7日的同名讲座进一步发展而来</w:t>
       </w:r>
     </w:p>
-    <w:bookmarkEnd w:id="101"/>
-    <w:bookmarkStart w:id="102" w:name="上海国际乐器展"/>
+    <w:bookmarkEnd w:id="109"/>
+    <w:bookmarkStart w:id="110" w:name="上海国际乐器展"/>
     <w:p>
       <w:pPr>
         <w:pStyle w:val="Heading2"/>
@@ -3883,24 +4218,24 @@
       <w:pPr>
         <w:numPr>
           <w:ilvl w:val="0"/>
-          <w:numId w:val="1072"/>
+          <w:numId w:val="1079"/>
         </w:numPr>
       </w:pPr>
       <w:r>
         <w:t xml:space="preserve">作为珠江钢琴特邀嘉宾艺术家，在乐器展的展台上主持座谈会，与亦是同学朋友的新晋珠江钢琴签约艺术家们畅谈自身的艺术成长之路</w:t>
       </w:r>
-      <w:hyperlink w:anchor="fn57">
+      <w:hyperlink w:anchor="fn65">
         <w:r>
           <w:rPr>
             <w:rStyle w:val="Hyperlink"/>
             <w:vertAlign w:val="superscript"/>
           </w:rPr>
-          <w:t xml:space="preserve">57</w:t>
-        </w:r>
-      </w:hyperlink>
-    </w:p>
-    <w:bookmarkEnd w:id="102"/>
-    <w:bookmarkStart w:id="103" w:name="练琴中的方法论"/>
+          <w:t xml:space="preserve">65</w:t>
+        </w:r>
+      </w:hyperlink>
+    </w:p>
+    <w:bookmarkEnd w:id="110"/>
+    <w:bookmarkStart w:id="111" w:name="练琴中的方法论"/>
     <w:p>
       <w:pPr>
         <w:pStyle w:val="Heading2"/>
@@ -3921,7 +4256,7 @@
       <w:pPr>
         <w:numPr>
           <w:ilvl w:val="0"/>
-          <w:numId w:val="1073"/>
+          <w:numId w:val="1080"/>
         </w:numPr>
       </w:pPr>
       <w:r>
@@ -3932,7 +4267,7 @@
       <w:pPr>
         <w:numPr>
           <w:ilvl w:val="0"/>
-          <w:numId w:val="1073"/>
+          <w:numId w:val="1080"/>
         </w:numPr>
       </w:pPr>
       <w:r>
@@ -3943,15 +4278,15 @@
       <w:pPr>
         <w:numPr>
           <w:ilvl w:val="0"/>
-          <w:numId w:val="1073"/>
+          <w:numId w:val="1080"/>
         </w:numPr>
       </w:pPr>
       <w:r>
         <w:t xml:space="preserve">涉及到的关键课题：化整为零，刻意练习，发散联想式思维</w:t>
       </w:r>
     </w:p>
-    <w:bookmarkEnd w:id="103"/>
-    <w:bookmarkStart w:id="104" w:name="现实的湮灭---向纯粹的精神世界进发"/>
+    <w:bookmarkEnd w:id="111"/>
+    <w:bookmarkStart w:id="112" w:name="现实的湮灭---向纯粹的精神世界进发"/>
     <w:p>
       <w:pPr>
         <w:pStyle w:val="Heading2"/>
@@ -3978,7 +4313,7 @@
       <w:pPr>
         <w:numPr>
           <w:ilvl w:val="0"/>
-          <w:numId w:val="1074"/>
+          <w:numId w:val="1081"/>
         </w:numPr>
       </w:pPr>
       <w:r>
@@ -3995,7 +4330,7 @@
       <w:pPr>
         <w:numPr>
           <w:ilvl w:val="0"/>
-          <w:numId w:val="1074"/>
+          <w:numId w:val="1081"/>
         </w:numPr>
       </w:pPr>
       <w:r>
@@ -4012,15 +4347,15 @@
       <w:pPr>
         <w:numPr>
           <w:ilvl w:val="0"/>
-          <w:numId w:val="1074"/>
+          <w:numId w:val="1081"/>
         </w:numPr>
       </w:pPr>
       <w:r>
         <w:t xml:space="preserve">一个跨学科的课题：探索了20世纪初的多个领域的风貌，包括音乐，文学，哲学，心理学，数学，以及自然科学</w:t>
       </w:r>
     </w:p>
-    <w:bookmarkEnd w:id="104"/>
-    <w:bookmarkStart w:id="105" w:name="用python告诉你为什么十二平均律有12个音"/>
+    <w:bookmarkEnd w:id="112"/>
+    <w:bookmarkStart w:id="113" w:name="用python告诉你为什么十二平均律有12个音"/>
     <w:p>
       <w:pPr>
         <w:pStyle w:val="Heading2"/>
@@ -4041,7 +4376,7 @@
       <w:pPr>
         <w:numPr>
           <w:ilvl w:val="0"/>
-          <w:numId w:val="1075"/>
+          <w:numId w:val="1082"/>
         </w:numPr>
       </w:pPr>
       <w:r>
@@ -4052,15 +4387,15 @@
       <w:pPr>
         <w:numPr>
           <w:ilvl w:val="0"/>
-          <w:numId w:val="1075"/>
+          <w:numId w:val="1082"/>
         </w:numPr>
       </w:pPr>
       <w:r>
         <w:t xml:space="preserve">运用到了基于计算机语言Python的框架：JupyterLab，为文章提供了数据可视化等更便于读者理解的工具</w:t>
       </w:r>
     </w:p>
-    <w:bookmarkEnd w:id="105"/>
-    <w:bookmarkStart w:id="106" w:name="当符号系统成为了音乐表达力的掣肘"/>
+    <w:bookmarkEnd w:id="113"/>
+    <w:bookmarkStart w:id="114" w:name="当符号系统成为了音乐表达力的掣肘"/>
     <w:p>
       <w:pPr>
         <w:pStyle w:val="Heading2"/>
@@ -4081,7 +4416,7 @@
       <w:pPr>
         <w:numPr>
           <w:ilvl w:val="0"/>
-          <w:numId w:val="1076"/>
+          <w:numId w:val="1083"/>
         </w:numPr>
       </w:pPr>
       <w:r>
@@ -4098,7 +4433,7 @@
       <w:pPr>
         <w:numPr>
           <w:ilvl w:val="0"/>
-          <w:numId w:val="1076"/>
+          <w:numId w:val="1083"/>
         </w:numPr>
       </w:pPr>
       <w:r>
@@ -4111,8 +4446,8 @@
         <w:t xml:space="preserve">76）为例，分析了音乐记谱系统的的局限性，以及对演奏的潜在掣肘</w:t>
       </w:r>
     </w:p>
-    <w:bookmarkEnd w:id="106"/>
-    <w:bookmarkStart w:id="107" w:name="与魔鬼作斗争---舒曼和他的幽灵变奏曲"/>
+    <w:bookmarkEnd w:id="114"/>
+    <w:bookmarkStart w:id="115" w:name="与魔鬼作斗争---舒曼和他的幽灵变奏曲"/>
     <w:p>
       <w:pPr>
         <w:pStyle w:val="Heading2"/>
@@ -4139,7 +4474,7 @@
       <w:pPr>
         <w:numPr>
           <w:ilvl w:val="0"/>
-          <w:numId w:val="1077"/>
+          <w:numId w:val="1084"/>
         </w:numPr>
       </w:pPr>
       <w:r>
@@ -4156,7 +4491,7 @@
       <w:pPr>
         <w:numPr>
           <w:ilvl w:val="0"/>
-          <w:numId w:val="1077"/>
+          <w:numId w:val="1084"/>
         </w:numPr>
       </w:pPr>
       <w:r>
@@ -4167,15 +4502,15 @@
       <w:pPr>
         <w:numPr>
           <w:ilvl w:val="0"/>
-          <w:numId w:val="1077"/>
+          <w:numId w:val="1084"/>
         </w:numPr>
       </w:pPr>
       <w:r>
         <w:t xml:space="preserve">标题的灵感来自于茨威格的同名图书《与魔鬼作斗争：荷尔德林、克莱斯特、尼采》，本文藉由舒曼的幽灵变奏曲，探索了多个跟此曲相关的概念：执念，救赎，以及不灭的魂灵</w:t>
       </w:r>
     </w:p>
-    <w:bookmarkEnd w:id="107"/>
-    <w:bookmarkStart w:id="108" w:name="幻想曲作为舒伯特魂之旅途的媒介"/>
+    <w:bookmarkEnd w:id="115"/>
+    <w:bookmarkStart w:id="116" w:name="幻想曲作为舒伯特魂之旅途的媒介"/>
     <w:p>
       <w:pPr>
         <w:pStyle w:val="Heading2"/>
@@ -4196,7 +4531,7 @@
       <w:pPr>
         <w:numPr>
           <w:ilvl w:val="0"/>
-          <w:numId w:val="1078"/>
+          <w:numId w:val="1085"/>
         </w:numPr>
       </w:pPr>
       <w:r>
@@ -4213,7 +4548,7 @@
       <w:pPr>
         <w:numPr>
           <w:ilvl w:val="0"/>
-          <w:numId w:val="1078"/>
+          <w:numId w:val="1085"/>
         </w:numPr>
       </w:pPr>
       <w:r>
@@ -4232,8 +4567,8 @@
         <w:t xml:space="preserve">940）的分析，并借此探索浪漫主义中“旅人”这一概念</w:t>
       </w:r>
     </w:p>
-    <w:bookmarkEnd w:id="108"/>
-    <w:bookmarkStart w:id="109" w:name="论特里斯坦和伊索尔德中的致命相逢作为戏剧和解"/>
+    <w:bookmarkEnd w:id="116"/>
+    <w:bookmarkStart w:id="117" w:name="论特里斯坦和伊索尔德中的致命相逢作为戏剧和解"/>
     <w:p>
       <w:pPr>
         <w:pStyle w:val="Heading2"/>
@@ -4254,7 +4589,7 @@
       <w:pPr>
         <w:numPr>
           <w:ilvl w:val="0"/>
-          <w:numId w:val="1079"/>
+          <w:numId w:val="1086"/>
         </w:numPr>
       </w:pPr>
       <w:r>
@@ -4271,15 +4606,15 @@
       <w:pPr>
         <w:numPr>
           <w:ilvl w:val="0"/>
-          <w:numId w:val="1079"/>
+          <w:numId w:val="1086"/>
         </w:numPr>
       </w:pPr>
       <w:r>
         <w:t xml:space="preserve">分析了瓦格纳的歌剧《特里斯坦和伊索尔德》出现的数次主角之间的相逢场景，并探讨这些场景如何为音乐及戏剧层面的“爱慕-死亡”这一伴生的二元概念服务</w:t>
       </w:r>
     </w:p>
-    <w:bookmarkEnd w:id="109"/>
-    <w:bookmarkStart w:id="110" w:name="信仰之跃数学和传说在乐理发展史上所扮演的角色"/>
+    <w:bookmarkEnd w:id="117"/>
+    <w:bookmarkStart w:id="118" w:name="信仰之跃数学和传说在乐理发展史上所扮演的角色"/>
     <w:p>
       <w:pPr>
         <w:pStyle w:val="Heading2"/>
@@ -4300,7 +4635,7 @@
       <w:pPr>
         <w:numPr>
           <w:ilvl w:val="0"/>
-          <w:numId w:val="1080"/>
+          <w:numId w:val="1087"/>
         </w:numPr>
       </w:pPr>
       <w:r>
@@ -4317,7 +4652,7 @@
       <w:pPr>
         <w:numPr>
           <w:ilvl w:val="0"/>
-          <w:numId w:val="1080"/>
+          <w:numId w:val="1087"/>
         </w:numPr>
       </w:pPr>
       <w:r>
@@ -4328,15 +4663,15 @@
       <w:pPr>
         <w:numPr>
           <w:ilvl w:val="0"/>
-          <w:numId w:val="1080"/>
+          <w:numId w:val="1087"/>
         </w:numPr>
       </w:pPr>
       <w:r>
         <w:t xml:space="preserve">试图将乐理演变轨迹归因，从数学和神话的角度解释乐理的历史变迁。一个得出的假说是：中世纪/文艺复兴时期的乐理发展轨迹可以被看作是将乐理这一学科从数学和神话中分离出来的过程</w:t>
       </w:r>
     </w:p>
-    <w:bookmarkEnd w:id="110"/>
-    <w:bookmarkStart w:id="111" w:name="倒置对位---一个基于数值计算的模型"/>
+    <w:bookmarkEnd w:id="118"/>
+    <w:bookmarkStart w:id="119" w:name="倒置对位---一个基于数值计算的模型"/>
     <w:p>
       <w:pPr>
         <w:pStyle w:val="Heading2"/>
@@ -4363,7 +4698,7 @@
       <w:pPr>
         <w:numPr>
           <w:ilvl w:val="0"/>
-          <w:numId w:val="1081"/>
+          <w:numId w:val="1088"/>
         </w:numPr>
       </w:pPr>
       <w:r>
@@ -4380,7 +4715,7 @@
       <w:pPr>
         <w:numPr>
           <w:ilvl w:val="0"/>
-          <w:numId w:val="1081"/>
+          <w:numId w:val="1088"/>
         </w:numPr>
       </w:pPr>
       <w:r>
@@ -4391,16 +4726,16 @@
       <w:pPr>
         <w:numPr>
           <w:ilvl w:val="0"/>
-          <w:numId w:val="1081"/>
+          <w:numId w:val="1088"/>
         </w:numPr>
       </w:pPr>
       <w:r>
         <w:t xml:space="preserve">通过数学模型来编码并且理解乐理规则，除了得到一个更加简洁优美的描述，还可以得到一个算法上的实现，来进行计算机辅助解题</w:t>
       </w:r>
     </w:p>
-    <w:bookmarkEnd w:id="111"/>
-    <w:bookmarkEnd w:id="112"/>
-    <w:bookmarkStart w:id="216" w:name="其他经验"/>
+    <w:bookmarkEnd w:id="119"/>
+    <w:bookmarkEnd w:id="120"/>
+    <w:bookmarkStart w:id="240" w:name="其他经验"/>
     <w:p>
       <w:pPr>
         <w:pStyle w:val="Heading1"/>
@@ -4413,7 +4748,7 @@
       <w:pPr>
         <w:numPr>
           <w:ilvl w:val="0"/>
-          <w:numId w:val="1082"/>
+          <w:numId w:val="1089"/>
         </w:numPr>
       </w:pPr>
       <w:r>
@@ -4424,7 +4759,7 @@
       <w:pPr>
         <w:numPr>
           <w:ilvl w:val="1"/>
-          <w:numId w:val="1083"/>
+          <w:numId w:val="1090"/>
         </w:numPr>
       </w:pPr>
       <w:r>
@@ -4448,7 +4783,7 @@
       <w:pPr>
         <w:numPr>
           <w:ilvl w:val="1"/>
-          <w:numId w:val="1083"/>
+          <w:numId w:val="1090"/>
         </w:numPr>
       </w:pPr>
       <w:r>
@@ -4466,7 +4801,7 @@
       <w:pPr>
         <w:numPr>
           <w:ilvl w:val="1"/>
-          <w:numId w:val="1083"/>
+          <w:numId w:val="1090"/>
         </w:numPr>
       </w:pPr>
       <w:r>
@@ -4486,7 +4821,7 @@
         <w:t xml:space="preserve">GNU工具链, Docker等容器化工具</w:t>
       </w:r>
     </w:p>
-    <w:bookmarkStart w:id="113" w:name="网站开发"/>
+    <w:bookmarkStart w:id="121" w:name="网站开发"/>
     <w:p>
       <w:pPr>
         <w:pStyle w:val="Heading2"/>
@@ -4507,7 +4842,7 @@
       <w:pPr>
         <w:numPr>
           <w:ilvl w:val="0"/>
-          <w:numId w:val="1084"/>
+          <w:numId w:val="1091"/>
         </w:numPr>
       </w:pPr>
       <w:r>
@@ -4518,7 +4853,7 @@
       <w:pPr>
         <w:numPr>
           <w:ilvl w:val="0"/>
-          <w:numId w:val="1084"/>
+          <w:numId w:val="1091"/>
         </w:numPr>
       </w:pPr>
       <w:r>
@@ -4531,8 +4866,8 @@
         <w:t xml:space="preserve">Universal对个人网站进行重构，旨在于打造加载速度和可维护性俱佳的PWA产品</w:t>
       </w:r>
     </w:p>
-    <w:bookmarkEnd w:id="113"/>
-    <w:bookmarkStart w:id="114" w:name="聆听茱莉亚项目"/>
+    <w:bookmarkEnd w:id="121"/>
+    <w:bookmarkStart w:id="122" w:name="聆听茱莉亚项目"/>
     <w:p>
       <w:pPr>
         <w:pStyle w:val="Heading2"/>
@@ -4553,7 +4888,7 @@
       <w:pPr>
         <w:numPr>
           <w:ilvl w:val="0"/>
-          <w:numId w:val="1085"/>
+          <w:numId w:val="1092"/>
         </w:numPr>
       </w:pPr>
       <w:r>
@@ -4570,7 +4905,7 @@
       <w:pPr>
         <w:numPr>
           <w:ilvl w:val="0"/>
-          <w:numId w:val="1085"/>
+          <w:numId w:val="1092"/>
         </w:numPr>
       </w:pPr>
       <w:r>
@@ -4581,15 +4916,15 @@
       <w:pPr>
         <w:numPr>
           <w:ilvl w:val="0"/>
-          <w:numId w:val="1085"/>
+          <w:numId w:val="1092"/>
         </w:numPr>
       </w:pPr>
       <w:r>
         <w:t xml:space="preserve">作为顾问，通过对音乐以及计算机领域的知识，研发了一个计算机工程角度高效，音乐角度直观的数据结构用来建模音乐建模</w:t>
       </w:r>
     </w:p>
-    <w:bookmarkEnd w:id="114"/>
-    <w:bookmarkStart w:id="115" w:name="图书馆多媒体数字化项目"/>
+    <w:bookmarkEnd w:id="122"/>
+    <w:bookmarkStart w:id="123" w:name="图书馆多媒体数字化项目"/>
     <w:p>
       <w:pPr>
         <w:pStyle w:val="Heading2"/>
@@ -4610,15 +4945,15 @@
       <w:pPr>
         <w:numPr>
           <w:ilvl w:val="0"/>
-          <w:numId w:val="1086"/>
+          <w:numId w:val="1093"/>
         </w:numPr>
       </w:pPr>
       <w:r>
         <w:t xml:space="preserve">开发了一套软件解决方案，旨在于自动化校内图书馆中影音资料的数字化过程。此方案成功数字化了超过500张碟片，供校内师生在线上浏览</w:t>
       </w:r>
     </w:p>
-    <w:bookmarkEnd w:id="115"/>
-    <w:bookmarkStart w:id="215" w:name="倒置对位辅助工具"/>
+    <w:bookmarkEnd w:id="123"/>
+    <w:bookmarkStart w:id="239" w:name="倒置对位辅助工具"/>
     <w:p>
       <w:pPr>
         <w:pStyle w:val="Heading2"/>
@@ -4639,34 +4974,34 @@
       <w:pPr>
         <w:numPr>
           <w:ilvl w:val="0"/>
-          <w:numId w:val="1087"/>
+          <w:numId w:val="1094"/>
         </w:numPr>
       </w:pPr>
       <w:r>
         <w:t xml:space="preserve">为研究生对位课程所开发的在线辅助软件工具，帮助学生计算倒置对位所需的和弦表</w:t>
       </w:r>
-      <w:hyperlink w:anchor="fn58">
+      <w:hyperlink w:anchor="fn66">
         <w:r>
           <w:rPr>
             <w:rStyle w:val="Hyperlink"/>
             <w:vertAlign w:val="superscript"/>
           </w:rPr>
-          <w:t xml:space="preserve">58</w:t>
-        </w:r>
-      </w:hyperlink>
-    </w:p>
-    <w:p>
-      <w:pPr>
-        <w:numPr>
-          <w:ilvl w:val="0"/>
-          <w:numId w:val="1087"/>
+          <w:t xml:space="preserve">66</w:t>
+        </w:r>
+      </w:hyperlink>
+    </w:p>
+    <w:p>
+      <w:pPr>
+        <w:numPr>
+          <w:ilvl w:val="0"/>
+          <w:numId w:val="1094"/>
         </w:numPr>
       </w:pPr>
       <w:r>
         <w:t xml:space="preserve">开发过程结合了乐理领域有关倒置对位的知识，并且用计算机算法以及web开发实现对倒置对位的建模和求解</w:t>
       </w:r>
     </w:p>
-    <w:bookmarkStart w:id="214" w:name="footnotes"/>
+    <w:bookmarkStart w:id="238" w:name="footnotes"/>
     <w:p>
       <w:r>
         <w:pict>
@@ -4674,23 +5009,49 @@
         </w:pict>
       </w:r>
     </w:p>
-    <w:bookmarkStart w:id="117" w:name="fn1"/>
-    <w:p>
-      <w:pPr>
-        <w:numPr>
-          <w:ilvl w:val="0"/>
-          <w:numId w:val="1088"/>
-        </w:numPr>
-      </w:pPr>
-      <w:hyperlink r:id="rId116">
+    <w:bookmarkStart w:id="125" w:name="fn1"/>
+    <w:p>
+      <w:pPr>
+        <w:numPr>
+          <w:ilvl w:val="0"/>
+          <w:numId w:val="1095"/>
+        </w:numPr>
+      </w:pPr>
+      <w:hyperlink r:id="rId124">
         <w:r>
           <w:rPr>
             <w:rStyle w:val="VerbatimChar"/>
           </w:rPr>
+          <w:t xml:space="preserve">https://mp.weixin.qq.com/s/1ukQnqs_u578rIXwLXmExw</w:t>
+        </w:r>
+      </w:hyperlink>
+      <w:hyperlink w:anchor="fnref1">
+        <w:r>
+          <w:rPr>
+            <w:rStyle w:val="Hyperlink"/>
+          </w:rPr>
+          <w:t xml:space="preserve">↩︎</w:t>
+        </w:r>
+      </w:hyperlink>
+    </w:p>
+    <w:bookmarkEnd w:id="125"/>
+    <w:bookmarkStart w:id="127" w:name="fn2"/>
+    <w:p>
+      <w:pPr>
+        <w:numPr>
+          <w:ilvl w:val="0"/>
+          <w:numId w:val="1095"/>
+        </w:numPr>
+      </w:pPr>
+      <w:hyperlink r:id="rId126">
+        <w:r>
+          <w:rPr>
+            <w:rStyle w:val="VerbatimChar"/>
+          </w:rPr>
           <w:t xml:space="preserve">https://mp.weixin.qq.com/s/6zTS51EKTNVuZmkNTtSHTw</w:t>
         </w:r>
       </w:hyperlink>
-      <w:hyperlink w:anchor="fnref1">
+      <w:hyperlink w:anchor="fnref2">
         <w:r>
           <w:rPr>
             <w:rStyle w:val="Hyperlink"/>
@@ -4699,16 +5060,16 @@
         </w:r>
       </w:hyperlink>
     </w:p>
-    <w:bookmarkEnd w:id="117"/>
-    <w:bookmarkStart w:id="119" w:name="fn2"/>
-    <w:p>
-      <w:pPr>
-        <w:numPr>
-          <w:ilvl w:val="0"/>
-          <w:numId w:val="1088"/>
-        </w:numPr>
-      </w:pPr>
-      <w:hyperlink r:id="rId118">
+    <w:bookmarkEnd w:id="127"/>
+    <w:bookmarkStart w:id="129" w:name="fn3"/>
+    <w:p>
+      <w:pPr>
+        <w:numPr>
+          <w:ilvl w:val="0"/>
+          <w:numId w:val="1095"/>
+        </w:numPr>
+      </w:pPr>
+      <w:hyperlink r:id="rId128">
         <w:r>
           <w:rPr>
             <w:rStyle w:val="VerbatimChar"/>
@@ -4716,7 +5077,7 @@
           <w:t xml:space="preserve">https://mp.weixin.qq.com/s/tJGPt6oz8pjrM7iLSNk5Tg</w:t>
         </w:r>
       </w:hyperlink>
-      <w:hyperlink w:anchor="fnref2">
+      <w:hyperlink w:anchor="fnref3">
         <w:r>
           <w:rPr>
             <w:rStyle w:val="Hyperlink"/>
@@ -4725,16 +5086,16 @@
         </w:r>
       </w:hyperlink>
     </w:p>
-    <w:bookmarkEnd w:id="119"/>
-    <w:bookmarkStart w:id="121" w:name="fn3"/>
-    <w:p>
-      <w:pPr>
-        <w:numPr>
-          <w:ilvl w:val="0"/>
-          <w:numId w:val="1088"/>
-        </w:numPr>
-      </w:pPr>
-      <w:hyperlink r:id="rId120">
+    <w:bookmarkEnd w:id="129"/>
+    <w:bookmarkStart w:id="131" w:name="fn4"/>
+    <w:p>
+      <w:pPr>
+        <w:numPr>
+          <w:ilvl w:val="0"/>
+          <w:numId w:val="1095"/>
+        </w:numPr>
+      </w:pPr>
+      <w:hyperlink r:id="rId130">
         <w:r>
           <w:rPr>
             <w:rStyle w:val="VerbatimChar"/>
@@ -4742,7 +5103,7 @@
           <w:t xml:space="preserve">https://mp.weixin.qq.com/s/Dp0hBqmmOEEX844PmzAl-g</w:t>
         </w:r>
       </w:hyperlink>
-      <w:hyperlink w:anchor="fnref3">
+      <w:hyperlink w:anchor="fnref4">
         <w:r>
           <w:rPr>
             <w:rStyle w:val="Hyperlink"/>
@@ -4751,16 +5112,16 @@
         </w:r>
       </w:hyperlink>
     </w:p>
-    <w:bookmarkEnd w:id="121"/>
-    <w:bookmarkStart w:id="123" w:name="fn4"/>
-    <w:p>
-      <w:pPr>
-        <w:numPr>
-          <w:ilvl w:val="0"/>
-          <w:numId w:val="1088"/>
-        </w:numPr>
-      </w:pPr>
-      <w:hyperlink r:id="rId122">
+    <w:bookmarkEnd w:id="131"/>
+    <w:bookmarkStart w:id="133" w:name="fn5"/>
+    <w:p>
+      <w:pPr>
+        <w:numPr>
+          <w:ilvl w:val="0"/>
+          <w:numId w:val="1095"/>
+        </w:numPr>
+      </w:pPr>
+      <w:hyperlink r:id="rId132">
         <w:r>
           <w:rPr>
             <w:rStyle w:val="VerbatimChar"/>
@@ -4768,7 +5129,7 @@
           <w:t xml:space="preserve">https://www.tianjinjuilliard.edu.cn/faculty/qi-xu</w:t>
         </w:r>
       </w:hyperlink>
-      <w:hyperlink w:anchor="fnref4">
+      <w:hyperlink w:anchor="fnref5">
         <w:r>
           <w:rPr>
             <w:rStyle w:val="Hyperlink"/>
@@ -4777,16 +5138,16 @@
         </w:r>
       </w:hyperlink>
     </w:p>
-    <w:bookmarkEnd w:id="123"/>
-    <w:bookmarkStart w:id="125" w:name="fn5"/>
-    <w:p>
-      <w:pPr>
-        <w:numPr>
-          <w:ilvl w:val="0"/>
-          <w:numId w:val="1088"/>
-        </w:numPr>
-      </w:pPr>
-      <w:hyperlink r:id="rId124">
+    <w:bookmarkEnd w:id="133"/>
+    <w:bookmarkStart w:id="135" w:name="fn6"/>
+    <w:p>
+      <w:pPr>
+        <w:numPr>
+          <w:ilvl w:val="0"/>
+          <w:numId w:val="1095"/>
+        </w:numPr>
+      </w:pPr>
+      <w:hyperlink r:id="rId134">
         <w:r>
           <w:rPr>
             <w:rStyle w:val="VerbatimChar"/>
@@ -4794,7 +5155,7 @@
           <w:t xml:space="preserve">https://mp.weixin.qq.com/s/aL3TjOWqKz0n_A4hzQVT7g</w:t>
         </w:r>
       </w:hyperlink>
-      <w:hyperlink w:anchor="fnref5">
+      <w:hyperlink w:anchor="fnref6">
         <w:r>
           <w:rPr>
             <w:rStyle w:val="Hyperlink"/>
@@ -4803,16 +5164,16 @@
         </w:r>
       </w:hyperlink>
     </w:p>
-    <w:bookmarkEnd w:id="125"/>
-    <w:bookmarkStart w:id="127" w:name="fn6"/>
-    <w:p>
-      <w:pPr>
-        <w:numPr>
-          <w:ilvl w:val="0"/>
-          <w:numId w:val="1088"/>
-        </w:numPr>
-      </w:pPr>
-      <w:hyperlink r:id="rId126">
+    <w:bookmarkEnd w:id="135"/>
+    <w:bookmarkStart w:id="137" w:name="fn7"/>
+    <w:p>
+      <w:pPr>
+        <w:numPr>
+          <w:ilvl w:val="0"/>
+          <w:numId w:val="1095"/>
+        </w:numPr>
+      </w:pPr>
+      <w:hyperlink r:id="rId136">
         <w:r>
           <w:rPr>
             <w:rStyle w:val="VerbatimChar"/>
@@ -4820,7 +5181,7 @@
           <w:t xml:space="preserve">https://mp.weixin.qq.com/s/QKCzbxqk3ezxbsIF41n2Yg</w:t>
         </w:r>
       </w:hyperlink>
-      <w:hyperlink w:anchor="fnref6">
+      <w:hyperlink w:anchor="fnref7">
         <w:r>
           <w:rPr>
             <w:rStyle w:val="Hyperlink"/>
@@ -4829,16 +5190,16 @@
         </w:r>
       </w:hyperlink>
     </w:p>
-    <w:bookmarkEnd w:id="127"/>
-    <w:bookmarkStart w:id="129" w:name="fn7"/>
-    <w:p>
-      <w:pPr>
-        <w:numPr>
-          <w:ilvl w:val="0"/>
-          <w:numId w:val="1088"/>
-        </w:numPr>
-      </w:pPr>
-      <w:hyperlink r:id="rId128">
+    <w:bookmarkEnd w:id="137"/>
+    <w:bookmarkStart w:id="139" w:name="fn8"/>
+    <w:p>
+      <w:pPr>
+        <w:numPr>
+          <w:ilvl w:val="0"/>
+          <w:numId w:val="1095"/>
+        </w:numPr>
+      </w:pPr>
+      <w:hyperlink r:id="rId138">
         <w:r>
           <w:rPr>
             <w:rStyle w:val="VerbatimChar"/>
@@ -4846,7 +5207,7 @@
           <w:t xml:space="preserve">https://mp.weixin.qq.com/s/Q111t3RgziiBm6BMXmlydw</w:t>
         </w:r>
       </w:hyperlink>
-      <w:hyperlink w:anchor="fnref7">
+      <w:hyperlink w:anchor="fnref8">
         <w:r>
           <w:rPr>
             <w:rStyle w:val="Hyperlink"/>
@@ -4855,16 +5216,16 @@
         </w:r>
       </w:hyperlink>
     </w:p>
-    <w:bookmarkEnd w:id="129"/>
-    <w:bookmarkStart w:id="131" w:name="fn8"/>
-    <w:p>
-      <w:pPr>
-        <w:numPr>
-          <w:ilvl w:val="0"/>
-          <w:numId w:val="1088"/>
-        </w:numPr>
-      </w:pPr>
-      <w:hyperlink r:id="rId130">
+    <w:bookmarkEnd w:id="139"/>
+    <w:bookmarkStart w:id="141" w:name="fn9"/>
+    <w:p>
+      <w:pPr>
+        <w:numPr>
+          <w:ilvl w:val="0"/>
+          <w:numId w:val="1095"/>
+        </w:numPr>
+      </w:pPr>
+      <w:hyperlink r:id="rId140">
         <w:r>
           <w:rPr>
             <w:rStyle w:val="VerbatimChar"/>
@@ -4872,7 +5233,7 @@
           <w:t xml:space="preserve">https://www.hrbcm.edu.cn/info/1082/8086.htm</w:t>
         </w:r>
       </w:hyperlink>
-      <w:hyperlink w:anchor="fnref8">
+      <w:hyperlink w:anchor="fnref9">
         <w:r>
           <w:rPr>
             <w:rStyle w:val="Hyperlink"/>
@@ -4881,19 +5242,19 @@
         </w:r>
       </w:hyperlink>
     </w:p>
-    <w:bookmarkEnd w:id="131"/>
-    <w:bookmarkStart w:id="132" w:name="fn9"/>
-    <w:p>
-      <w:pPr>
-        <w:numPr>
-          <w:ilvl w:val="0"/>
-          <w:numId w:val="1088"/>
+    <w:bookmarkEnd w:id="141"/>
+    <w:bookmarkStart w:id="142" w:name="fn10"/>
+    <w:p>
+      <w:pPr>
+        <w:numPr>
+          <w:ilvl w:val="0"/>
+          <w:numId w:val="1095"/>
         </w:numPr>
       </w:pPr>
       <w:r>
         <w:t xml:space="preserve">自2024年</w:t>
       </w:r>
-      <w:hyperlink w:anchor="fnref9">
+      <w:hyperlink w:anchor="fnref10">
         <w:r>
           <w:rPr>
             <w:rStyle w:val="Hyperlink"/>
@@ -4902,19 +5263,19 @@
         </w:r>
       </w:hyperlink>
     </w:p>
-    <w:bookmarkEnd w:id="132"/>
-    <w:bookmarkStart w:id="133" w:name="fn10"/>
-    <w:p>
-      <w:pPr>
-        <w:numPr>
-          <w:ilvl w:val="0"/>
-          <w:numId w:val="1088"/>
+    <w:bookmarkEnd w:id="142"/>
+    <w:bookmarkStart w:id="143" w:name="fn11"/>
+    <w:p>
+      <w:pPr>
+        <w:numPr>
+          <w:ilvl w:val="0"/>
+          <w:numId w:val="1095"/>
         </w:numPr>
       </w:pPr>
       <w:r>
         <w:t xml:space="preserve">自2024年</w:t>
       </w:r>
-      <w:hyperlink w:anchor="fnref10">
+      <w:hyperlink w:anchor="fnref11">
         <w:r>
           <w:rPr>
             <w:rStyle w:val="Hyperlink"/>
@@ -4923,16 +5284,16 @@
         </w:r>
       </w:hyperlink>
     </w:p>
-    <w:bookmarkEnd w:id="133"/>
-    <w:bookmarkStart w:id="135" w:name="fn11"/>
-    <w:p>
-      <w:pPr>
-        <w:numPr>
-          <w:ilvl w:val="0"/>
-          <w:numId w:val="1088"/>
-        </w:numPr>
-      </w:pPr>
-      <w:hyperlink r:id="rId134">
+    <w:bookmarkEnd w:id="143"/>
+    <w:bookmarkStart w:id="145" w:name="fn12"/>
+    <w:p>
+      <w:pPr>
+        <w:numPr>
+          <w:ilvl w:val="0"/>
+          <w:numId w:val="1095"/>
+        </w:numPr>
+      </w:pPr>
+      <w:hyperlink r:id="rId144">
         <w:r>
           <w:rPr>
             <w:rStyle w:val="VerbatimChar"/>
@@ -4940,7 +5301,7 @@
           <w:t xml:space="preserve">https://www.hrbcm.edu.cn/info/1061/10431.htm</w:t>
         </w:r>
       </w:hyperlink>
-      <w:hyperlink w:anchor="fnref11">
+      <w:hyperlink w:anchor="fnref12">
         <w:r>
           <w:rPr>
             <w:rStyle w:val="Hyperlink"/>
@@ -4949,16 +5310,16 @@
         </w:r>
       </w:hyperlink>
     </w:p>
-    <w:bookmarkEnd w:id="135"/>
-    <w:bookmarkStart w:id="137" w:name="fn12"/>
-    <w:p>
-      <w:pPr>
-        <w:numPr>
-          <w:ilvl w:val="0"/>
-          <w:numId w:val="1088"/>
-        </w:numPr>
-      </w:pPr>
-      <w:hyperlink r:id="rId136">
+    <w:bookmarkEnd w:id="145"/>
+    <w:bookmarkStart w:id="147" w:name="fn13"/>
+    <w:p>
+      <w:pPr>
+        <w:numPr>
+          <w:ilvl w:val="0"/>
+          <w:numId w:val="1095"/>
+        </w:numPr>
+      </w:pPr>
+      <w:hyperlink r:id="rId146">
         <w:r>
           <w:rPr>
             <w:rStyle w:val="VerbatimChar"/>
@@ -4966,7 +5327,7 @@
           <w:t xml:space="preserve">https://mp.weixin.qq.com/s/MIwAMMBN21uDqhQOLpWfQg</w:t>
         </w:r>
       </w:hyperlink>
-      <w:hyperlink w:anchor="fnref12">
+      <w:hyperlink w:anchor="fnref13">
         <w:r>
           <w:rPr>
             <w:rStyle w:val="Hyperlink"/>
@@ -4975,16 +5336,16 @@
         </w:r>
       </w:hyperlink>
     </w:p>
-    <w:bookmarkEnd w:id="137"/>
-    <w:bookmarkStart w:id="139" w:name="fn13"/>
-    <w:p>
-      <w:pPr>
-        <w:numPr>
-          <w:ilvl w:val="0"/>
-          <w:numId w:val="1088"/>
-        </w:numPr>
-      </w:pPr>
-      <w:hyperlink r:id="rId138">
+    <w:bookmarkEnd w:id="147"/>
+    <w:bookmarkStart w:id="149" w:name="fn14"/>
+    <w:p>
+      <w:pPr>
+        <w:numPr>
+          <w:ilvl w:val="0"/>
+          <w:numId w:val="1095"/>
+        </w:numPr>
+      </w:pPr>
+      <w:hyperlink r:id="rId148">
         <w:r>
           <w:rPr>
             <w:rStyle w:val="VerbatimChar"/>
@@ -4992,7 +5353,7 @@
           <w:t xml:space="preserve">https://mp.weixin.qq.com/s/wrZHaHMVIbvRSfHcqDTv6Q</w:t>
         </w:r>
       </w:hyperlink>
-      <w:hyperlink w:anchor="fnref13">
+      <w:hyperlink w:anchor="fnref14">
         <w:r>
           <w:rPr>
             <w:rStyle w:val="Hyperlink"/>
@@ -5001,16 +5362,16 @@
         </w:r>
       </w:hyperlink>
     </w:p>
-    <w:bookmarkEnd w:id="139"/>
-    <w:bookmarkStart w:id="141" w:name="fn14"/>
-    <w:p>
-      <w:pPr>
-        <w:numPr>
-          <w:ilvl w:val="0"/>
-          <w:numId w:val="1088"/>
-        </w:numPr>
-      </w:pPr>
-      <w:hyperlink r:id="rId140">
+    <w:bookmarkEnd w:id="149"/>
+    <w:bookmarkStart w:id="151" w:name="fn15"/>
+    <w:p>
+      <w:pPr>
+        <w:numPr>
+          <w:ilvl w:val="0"/>
+          <w:numId w:val="1095"/>
+        </w:numPr>
+      </w:pPr>
+      <w:hyperlink r:id="rId150">
         <w:r>
           <w:rPr>
             <w:rStyle w:val="VerbatimChar"/>
@@ -5018,7 +5379,7 @@
           <w:t xml:space="preserve">https://mp.weixin.qq.com/s/W-CxKkkwWwXtRUQkHpulYA</w:t>
         </w:r>
       </w:hyperlink>
-      <w:hyperlink w:anchor="fnref14">
+      <w:hyperlink w:anchor="fnref15">
         <w:r>
           <w:rPr>
             <w:rStyle w:val="Hyperlink"/>
@@ -5027,16 +5388,16 @@
         </w:r>
       </w:hyperlink>
     </w:p>
-    <w:bookmarkEnd w:id="141"/>
-    <w:bookmarkStart w:id="143" w:name="fn15"/>
-    <w:p>
-      <w:pPr>
-        <w:numPr>
-          <w:ilvl w:val="0"/>
-          <w:numId w:val="1088"/>
-        </w:numPr>
-      </w:pPr>
-      <w:hyperlink r:id="rId142">
+    <w:bookmarkEnd w:id="151"/>
+    <w:bookmarkStart w:id="153" w:name="fn16"/>
+    <w:p>
+      <w:pPr>
+        <w:numPr>
+          <w:ilvl w:val="0"/>
+          <w:numId w:val="1095"/>
+        </w:numPr>
+      </w:pPr>
+      <w:hyperlink r:id="rId152">
         <w:r>
           <w:rPr>
             <w:rStyle w:val="VerbatimChar"/>
@@ -5044,7 +5405,7 @@
           <w:t xml:space="preserve">https://mp.weixin.qq.com/s/FWB9FhJbb4DMipXdsqiOWA</w:t>
         </w:r>
       </w:hyperlink>
-      <w:hyperlink w:anchor="fnref15">
+      <w:hyperlink w:anchor="fnref16">
         <w:r>
           <w:rPr>
             <w:rStyle w:val="Hyperlink"/>
@@ -5053,16 +5414,16 @@
         </w:r>
       </w:hyperlink>
     </w:p>
-    <w:bookmarkEnd w:id="143"/>
-    <w:bookmarkStart w:id="145" w:name="fn16"/>
-    <w:p>
-      <w:pPr>
-        <w:numPr>
-          <w:ilvl w:val="0"/>
-          <w:numId w:val="1088"/>
-        </w:numPr>
-      </w:pPr>
-      <w:hyperlink r:id="rId144">
+    <w:bookmarkEnd w:id="153"/>
+    <w:bookmarkStart w:id="155" w:name="fn17"/>
+    <w:p>
+      <w:pPr>
+        <w:numPr>
+          <w:ilvl w:val="0"/>
+          <w:numId w:val="1095"/>
+        </w:numPr>
+      </w:pPr>
+      <w:hyperlink r:id="rId154">
         <w:r>
           <w:rPr>
             <w:rStyle w:val="VerbatimChar"/>
@@ -5070,7 +5431,7 @@
           <w:t xml:space="preserve">https://mp.weixin.qq.com/s/OLxqyOojCurxej4eY3KETg</w:t>
         </w:r>
       </w:hyperlink>
-      <w:hyperlink w:anchor="fnref16">
+      <w:hyperlink w:anchor="fnref17">
         <w:r>
           <w:rPr>
             <w:rStyle w:val="Hyperlink"/>
@@ -5079,16 +5440,16 @@
         </w:r>
       </w:hyperlink>
     </w:p>
-    <w:bookmarkEnd w:id="145"/>
-    <w:bookmarkStart w:id="147" w:name="fn17"/>
-    <w:p>
-      <w:pPr>
-        <w:numPr>
-          <w:ilvl w:val="0"/>
-          <w:numId w:val="1088"/>
-        </w:numPr>
-      </w:pPr>
-      <w:hyperlink r:id="rId146">
+    <w:bookmarkEnd w:id="155"/>
+    <w:bookmarkStart w:id="157" w:name="fn18"/>
+    <w:p>
+      <w:pPr>
+        <w:numPr>
+          <w:ilvl w:val="0"/>
+          <w:numId w:val="1095"/>
+        </w:numPr>
+      </w:pPr>
+      <w:hyperlink r:id="rId156">
         <w:r>
           <w:rPr>
             <w:rStyle w:val="VerbatimChar"/>
@@ -5096,7 +5457,7 @@
           <w:t xml:space="preserve">https://mp.weixin.qq.com/s/aZdFXNQ9FVXAHymLlwkTgA</w:t>
         </w:r>
       </w:hyperlink>
-      <w:hyperlink w:anchor="fnref17">
+      <w:hyperlink w:anchor="fnref18">
         <w:r>
           <w:rPr>
             <w:rStyle w:val="Hyperlink"/>
@@ -5105,16 +5466,16 @@
         </w:r>
       </w:hyperlink>
     </w:p>
-    <w:bookmarkEnd w:id="147"/>
-    <w:bookmarkStart w:id="149" w:name="fn18"/>
-    <w:p>
-      <w:pPr>
-        <w:numPr>
-          <w:ilvl w:val="0"/>
-          <w:numId w:val="1088"/>
-        </w:numPr>
-      </w:pPr>
-      <w:hyperlink r:id="rId148">
+    <w:bookmarkEnd w:id="157"/>
+    <w:bookmarkStart w:id="159" w:name="fn19"/>
+    <w:p>
+      <w:pPr>
+        <w:numPr>
+          <w:ilvl w:val="0"/>
+          <w:numId w:val="1095"/>
+        </w:numPr>
+      </w:pPr>
+      <w:hyperlink r:id="rId158">
         <w:r>
           <w:rPr>
             <w:rStyle w:val="VerbatimChar"/>
@@ -5122,7 +5483,7 @@
           <w:t xml:space="preserve">https://mp.weixin.qq.com/s/iziZZ4hnXM7jlInbCsVPAg</w:t>
         </w:r>
       </w:hyperlink>
-      <w:hyperlink w:anchor="fnref18">
+      <w:hyperlink w:anchor="fnref19">
         <w:r>
           <w:rPr>
             <w:rStyle w:val="Hyperlink"/>
@@ -5131,19 +5492,19 @@
         </w:r>
       </w:hyperlink>
     </w:p>
-    <w:bookmarkEnd w:id="149"/>
-    <w:bookmarkStart w:id="150" w:name="fn19"/>
-    <w:p>
-      <w:pPr>
-        <w:numPr>
-          <w:ilvl w:val="0"/>
-          <w:numId w:val="1088"/>
+    <w:bookmarkEnd w:id="159"/>
+    <w:bookmarkStart w:id="160" w:name="fn20"/>
+    <w:p>
+      <w:pPr>
+        <w:numPr>
+          <w:ilvl w:val="0"/>
+          <w:numId w:val="1095"/>
         </w:numPr>
       </w:pPr>
       <w:r>
         <w:t xml:space="preserve">2022年12月24 - 30日，哈尔滨音乐学院，哈尔滨</w:t>
       </w:r>
-      <w:hyperlink w:anchor="fnref19">
+      <w:hyperlink w:anchor="fnref20">
         <w:r>
           <w:rPr>
             <w:rStyle w:val="Hyperlink"/>
@@ -5152,19 +5513,19 @@
         </w:r>
       </w:hyperlink>
     </w:p>
-    <w:bookmarkEnd w:id="150"/>
-    <w:bookmarkStart w:id="151" w:name="fn20"/>
-    <w:p>
-      <w:pPr>
-        <w:numPr>
-          <w:ilvl w:val="0"/>
-          <w:numId w:val="1088"/>
+    <w:bookmarkEnd w:id="160"/>
+    <w:bookmarkStart w:id="161" w:name="fn21"/>
+    <w:p>
+      <w:pPr>
+        <w:numPr>
+          <w:ilvl w:val="0"/>
+          <w:numId w:val="1095"/>
         </w:numPr>
       </w:pPr>
       <w:r>
         <w:t xml:space="preserve">2023年4月，哈尔滨</w:t>
       </w:r>
-      <w:hyperlink w:anchor="fnref20">
+      <w:hyperlink w:anchor="fnref21">
         <w:r>
           <w:rPr>
             <w:rStyle w:val="Hyperlink"/>
@@ -5173,19 +5534,19 @@
         </w:r>
       </w:hyperlink>
     </w:p>
-    <w:bookmarkEnd w:id="151"/>
-    <w:bookmarkStart w:id="152" w:name="fn21"/>
-    <w:p>
-      <w:pPr>
-        <w:numPr>
-          <w:ilvl w:val="0"/>
-          <w:numId w:val="1088"/>
+    <w:bookmarkEnd w:id="161"/>
+    <w:bookmarkStart w:id="162" w:name="fn22"/>
+    <w:p>
+      <w:pPr>
+        <w:numPr>
+          <w:ilvl w:val="0"/>
+          <w:numId w:val="1095"/>
         </w:numPr>
       </w:pPr>
       <w:r>
         <w:t xml:space="preserve">2023年4月，哈尔滨</w:t>
       </w:r>
-      <w:hyperlink w:anchor="fnref21">
+      <w:hyperlink w:anchor="fnref22">
         <w:r>
           <w:rPr>
             <w:rStyle w:val="Hyperlink"/>
@@ -5194,19 +5555,19 @@
         </w:r>
       </w:hyperlink>
     </w:p>
-    <w:bookmarkEnd w:id="152"/>
-    <w:bookmarkStart w:id="153" w:name="fn22"/>
-    <w:p>
-      <w:pPr>
-        <w:numPr>
-          <w:ilvl w:val="0"/>
-          <w:numId w:val="1088"/>
+    <w:bookmarkEnd w:id="162"/>
+    <w:bookmarkStart w:id="163" w:name="fn23"/>
+    <w:p>
+      <w:pPr>
+        <w:numPr>
+          <w:ilvl w:val="0"/>
+          <w:numId w:val="1095"/>
         </w:numPr>
       </w:pPr>
       <w:r>
         <w:t xml:space="preserve">2023年6月，哈尔滨</w:t>
       </w:r>
-      <w:hyperlink w:anchor="fnref22">
+      <w:hyperlink w:anchor="fnref23">
         <w:r>
           <w:rPr>
             <w:rStyle w:val="Hyperlink"/>
@@ -5215,19 +5576,19 @@
         </w:r>
       </w:hyperlink>
     </w:p>
-    <w:bookmarkEnd w:id="153"/>
-    <w:bookmarkStart w:id="154" w:name="fn23"/>
-    <w:p>
-      <w:pPr>
-        <w:numPr>
-          <w:ilvl w:val="0"/>
-          <w:numId w:val="1088"/>
-        </w:numPr>
-      </w:pPr>
-      <w:r>
-        <w:t xml:space="preserve">2023年7月，哈尔滨</w:t>
-      </w:r>
-      <w:hyperlink w:anchor="fnref23">
+    <w:bookmarkEnd w:id="163"/>
+    <w:bookmarkStart w:id="164" w:name="fn24"/>
+    <w:p>
+      <w:pPr>
+        <w:numPr>
+          <w:ilvl w:val="0"/>
+          <w:numId w:val="1095"/>
+        </w:numPr>
+      </w:pPr>
+      <w:r>
+        <w:t xml:space="preserve">2023年7月，哈尔滨；2025年8月，广州</w:t>
+      </w:r>
+      <w:hyperlink w:anchor="fnref24">
         <w:r>
           <w:rPr>
             <w:rStyle w:val="Hyperlink"/>
@@ -5236,19 +5597,19 @@
         </w:r>
       </w:hyperlink>
     </w:p>
-    <w:bookmarkEnd w:id="154"/>
-    <w:bookmarkStart w:id="155" w:name="fn24"/>
-    <w:p>
-      <w:pPr>
-        <w:numPr>
-          <w:ilvl w:val="0"/>
-          <w:numId w:val="1088"/>
-        </w:numPr>
-      </w:pPr>
-      <w:r>
-        <w:t xml:space="preserve">2023年9月，哈尔滨</w:t>
-      </w:r>
-      <w:hyperlink w:anchor="fnref24">
+    <w:bookmarkEnd w:id="164"/>
+    <w:bookmarkStart w:id="165" w:name="fn25"/>
+    <w:p>
+      <w:pPr>
+        <w:numPr>
+          <w:ilvl w:val="0"/>
+          <w:numId w:val="1095"/>
+        </w:numPr>
+      </w:pPr>
+      <w:r>
+        <w:t xml:space="preserve">2023年9月、2025年9月，哈尔滨</w:t>
+      </w:r>
+      <w:hyperlink w:anchor="fnref25">
         <w:r>
           <w:rPr>
             <w:rStyle w:val="Hyperlink"/>
@@ -5257,19 +5618,19 @@
         </w:r>
       </w:hyperlink>
     </w:p>
-    <w:bookmarkEnd w:id="155"/>
-    <w:bookmarkStart w:id="156" w:name="fn25"/>
-    <w:p>
-      <w:pPr>
-        <w:numPr>
-          <w:ilvl w:val="0"/>
-          <w:numId w:val="1088"/>
+    <w:bookmarkEnd w:id="165"/>
+    <w:bookmarkStart w:id="166" w:name="fn26"/>
+    <w:p>
+      <w:pPr>
+        <w:numPr>
+          <w:ilvl w:val="0"/>
+          <w:numId w:val="1095"/>
         </w:numPr>
       </w:pPr>
       <w:r>
         <w:t xml:space="preserve">2023年11月，天津</w:t>
       </w:r>
-      <w:hyperlink w:anchor="fnref25">
+      <w:hyperlink w:anchor="fnref26">
         <w:r>
           <w:rPr>
             <w:rStyle w:val="Hyperlink"/>
@@ -5278,19 +5639,40 @@
         </w:r>
       </w:hyperlink>
     </w:p>
-    <w:bookmarkEnd w:id="156"/>
-    <w:bookmarkStart w:id="157" w:name="fn26"/>
-    <w:p>
-      <w:pPr>
-        <w:numPr>
-          <w:ilvl w:val="0"/>
-          <w:numId w:val="1088"/>
+    <w:bookmarkEnd w:id="166"/>
+    <w:bookmarkStart w:id="167" w:name="fn27"/>
+    <w:p>
+      <w:pPr>
+        <w:numPr>
+          <w:ilvl w:val="0"/>
+          <w:numId w:val="1095"/>
+        </w:numPr>
+      </w:pPr>
+      <w:r>
+        <w:t xml:space="preserve">2024、2025年夏，哈尔滨/兰州</w:t>
+      </w:r>
+      <w:hyperlink w:anchor="fnref27">
+        <w:r>
+          <w:rPr>
+            <w:rStyle w:val="Hyperlink"/>
+          </w:rPr>
+          <w:t xml:space="preserve">↩︎</w:t>
+        </w:r>
+      </w:hyperlink>
+    </w:p>
+    <w:bookmarkEnd w:id="167"/>
+    <w:bookmarkStart w:id="168" w:name="fn28"/>
+    <w:p>
+      <w:pPr>
+        <w:numPr>
+          <w:ilvl w:val="0"/>
+          <w:numId w:val="1095"/>
         </w:numPr>
       </w:pPr>
       <w:r>
         <w:t xml:space="preserve">2024年6月，哈尔滨</w:t>
       </w:r>
-      <w:hyperlink w:anchor="fnref26">
+      <w:hyperlink w:anchor="fnref28">
         <w:r>
           <w:rPr>
             <w:rStyle w:val="Hyperlink"/>
@@ -5299,19 +5681,19 @@
         </w:r>
       </w:hyperlink>
     </w:p>
-    <w:bookmarkEnd w:id="157"/>
-    <w:bookmarkStart w:id="158" w:name="fn27"/>
-    <w:p>
-      <w:pPr>
-        <w:numPr>
-          <w:ilvl w:val="0"/>
-          <w:numId w:val="1088"/>
-        </w:numPr>
-      </w:pPr>
-      <w:r>
-        <w:t xml:space="preserve">2024年6月，哈尔滨</w:t>
-      </w:r>
-      <w:hyperlink w:anchor="fnref27">
+    <w:bookmarkEnd w:id="168"/>
+    <w:bookmarkStart w:id="169" w:name="fn29"/>
+    <w:p>
+      <w:pPr>
+        <w:numPr>
+          <w:ilvl w:val="0"/>
+          <w:numId w:val="1095"/>
+        </w:numPr>
+      </w:pPr>
+      <w:r>
+        <w:t xml:space="preserve">2024年6月，哈尔滨；2024年7月，珠海</w:t>
+      </w:r>
+      <w:hyperlink w:anchor="fnref29">
         <w:r>
           <w:rPr>
             <w:rStyle w:val="Hyperlink"/>
@@ -5320,19 +5702,19 @@
         </w:r>
       </w:hyperlink>
     </w:p>
-    <w:bookmarkEnd w:id="158"/>
-    <w:bookmarkStart w:id="159" w:name="fn28"/>
-    <w:p>
-      <w:pPr>
-        <w:numPr>
-          <w:ilvl w:val="0"/>
-          <w:numId w:val="1088"/>
-        </w:numPr>
-      </w:pPr>
-      <w:r>
-        <w:t xml:space="preserve">2024年6月，哈尔滨；2024年7月，珠海</w:t>
-      </w:r>
-      <w:hyperlink w:anchor="fnref28">
+    <w:bookmarkEnd w:id="169"/>
+    <w:bookmarkStart w:id="170" w:name="fn30"/>
+    <w:p>
+      <w:pPr>
+        <w:numPr>
+          <w:ilvl w:val="0"/>
+          <w:numId w:val="1095"/>
+        </w:numPr>
+      </w:pPr>
+      <w:r>
+        <w:t xml:space="preserve">2024年7月、2025年7月，深圳</w:t>
+      </w:r>
+      <w:hyperlink w:anchor="fnref30">
         <w:r>
           <w:rPr>
             <w:rStyle w:val="Hyperlink"/>
@@ -5341,19 +5723,24 @@
         </w:r>
       </w:hyperlink>
     </w:p>
-    <w:bookmarkEnd w:id="159"/>
-    <w:bookmarkStart w:id="160" w:name="fn29"/>
-    <w:p>
-      <w:pPr>
-        <w:numPr>
-          <w:ilvl w:val="0"/>
-          <w:numId w:val="1088"/>
-        </w:numPr>
-      </w:pPr>
-      <w:r>
-        <w:t xml:space="preserve">2024年7月，深圳</w:t>
-      </w:r>
-      <w:hyperlink w:anchor="fnref29">
+    <w:bookmarkEnd w:id="170"/>
+    <w:bookmarkStart w:id="172" w:name="fn31"/>
+    <w:p>
+      <w:pPr>
+        <w:numPr>
+          <w:ilvl w:val="0"/>
+          <w:numId w:val="1095"/>
+        </w:numPr>
+      </w:pPr>
+      <w:hyperlink r:id="rId171">
+        <w:r>
+          <w:rPr>
+            <w:rStyle w:val="VerbatimChar"/>
+          </w:rPr>
+          <w:t xml:space="preserve">https://mp.weixin.qq.com/s/wnC05Wb3lpQYIs3JqetKig</w:t>
+        </w:r>
+      </w:hyperlink>
+      <w:hyperlink w:anchor="fnref31">
         <w:r>
           <w:rPr>
             <w:rStyle w:val="Hyperlink"/>
@@ -5362,24 +5749,180 @@
         </w:r>
       </w:hyperlink>
     </w:p>
-    <w:bookmarkEnd w:id="160"/>
-    <w:bookmarkStart w:id="162" w:name="fn30"/>
-    <w:p>
-      <w:pPr>
-        <w:numPr>
-          <w:ilvl w:val="0"/>
-          <w:numId w:val="1088"/>
-        </w:numPr>
-      </w:pPr>
-      <w:hyperlink r:id="rId161">
+    <w:bookmarkEnd w:id="172"/>
+    <w:bookmarkStart w:id="174" w:name="fn32"/>
+    <w:p>
+      <w:pPr>
+        <w:numPr>
+          <w:ilvl w:val="0"/>
+          <w:numId w:val="1095"/>
+        </w:numPr>
+      </w:pPr>
+      <w:hyperlink r:id="rId173">
         <w:r>
           <w:rPr>
             <w:rStyle w:val="VerbatimChar"/>
           </w:rPr>
+          <w:t xml:space="preserve">https://mp.weixin.qq.com/s/a4zQYBKAtHHASs-nrl1Kng</w:t>
+        </w:r>
+      </w:hyperlink>
+      <w:hyperlink w:anchor="fnref32">
+        <w:r>
+          <w:rPr>
+            <w:rStyle w:val="Hyperlink"/>
+          </w:rPr>
+          <w:t xml:space="preserve">↩︎</w:t>
+        </w:r>
+      </w:hyperlink>
+    </w:p>
+    <w:bookmarkEnd w:id="174"/>
+    <w:bookmarkStart w:id="176" w:name="fn33"/>
+    <w:p>
+      <w:pPr>
+        <w:numPr>
+          <w:ilvl w:val="0"/>
+          <w:numId w:val="1095"/>
+        </w:numPr>
+      </w:pPr>
+      <w:hyperlink r:id="rId175">
+        <w:r>
+          <w:rPr>
+            <w:rStyle w:val="VerbatimChar"/>
+          </w:rPr>
+          <w:t xml:space="preserve">https://mp.weixin.qq.com/s/HrOSnbsYWMaMBYR9d-HGhA</w:t>
+        </w:r>
+      </w:hyperlink>
+      <w:hyperlink w:anchor="fnref33">
+        <w:r>
+          <w:rPr>
+            <w:rStyle w:val="Hyperlink"/>
+          </w:rPr>
+          <w:t xml:space="preserve">↩︎</w:t>
+        </w:r>
+      </w:hyperlink>
+    </w:p>
+    <w:bookmarkEnd w:id="176"/>
+    <w:bookmarkStart w:id="178" w:name="fn34"/>
+    <w:p>
+      <w:pPr>
+        <w:numPr>
+          <w:ilvl w:val="0"/>
+          <w:numId w:val="1095"/>
+        </w:numPr>
+      </w:pPr>
+      <w:hyperlink r:id="rId177">
+        <w:r>
+          <w:rPr>
+            <w:rStyle w:val="VerbatimChar"/>
+          </w:rPr>
+          <w:t xml:space="preserve">https://mp.weixin.qq.com/s/GpEDaRQemQYBuo5F20MdZw</w:t>
+        </w:r>
+      </w:hyperlink>
+      <w:hyperlink w:anchor="fnref34">
+        <w:r>
+          <w:rPr>
+            <w:rStyle w:val="Hyperlink"/>
+          </w:rPr>
+          <w:t xml:space="preserve">↩︎</w:t>
+        </w:r>
+      </w:hyperlink>
+    </w:p>
+    <w:bookmarkEnd w:id="178"/>
+    <w:bookmarkStart w:id="180" w:name="fn35"/>
+    <w:p>
+      <w:pPr>
+        <w:numPr>
+          <w:ilvl w:val="0"/>
+          <w:numId w:val="1095"/>
+        </w:numPr>
+      </w:pPr>
+      <w:hyperlink r:id="rId179">
+        <w:r>
+          <w:rPr>
+            <w:rStyle w:val="VerbatimChar"/>
+          </w:rPr>
+          <w:t xml:space="preserve">https://mp.weixin.qq.com/s/M-iPvMP3r4yg_1-bbzOypA</w:t>
+        </w:r>
+      </w:hyperlink>
+      <w:hyperlink w:anchor="fnref35">
+        <w:r>
+          <w:rPr>
+            <w:rStyle w:val="Hyperlink"/>
+          </w:rPr>
+          <w:t xml:space="preserve">↩︎</w:t>
+        </w:r>
+      </w:hyperlink>
+    </w:p>
+    <w:bookmarkEnd w:id="180"/>
+    <w:bookmarkStart w:id="182" w:name="fn36"/>
+    <w:p>
+      <w:pPr>
+        <w:numPr>
+          <w:ilvl w:val="0"/>
+          <w:numId w:val="1095"/>
+        </w:numPr>
+      </w:pPr>
+      <w:hyperlink r:id="rId181">
+        <w:r>
+          <w:rPr>
+            <w:rStyle w:val="VerbatimChar"/>
+          </w:rPr>
+          <w:t xml:space="preserve">https://mp.weixin.qq.com/s/vALCTvq8EQMoaEmn3f0fPQ</w:t>
+        </w:r>
+      </w:hyperlink>
+      <w:hyperlink w:anchor="fnref36">
+        <w:r>
+          <w:rPr>
+            <w:rStyle w:val="Hyperlink"/>
+          </w:rPr>
+          <w:t xml:space="preserve">↩︎</w:t>
+        </w:r>
+      </w:hyperlink>
+    </w:p>
+    <w:bookmarkEnd w:id="182"/>
+    <w:bookmarkStart w:id="184" w:name="fn37"/>
+    <w:p>
+      <w:pPr>
+        <w:numPr>
+          <w:ilvl w:val="0"/>
+          <w:numId w:val="1095"/>
+        </w:numPr>
+      </w:pPr>
+      <w:hyperlink r:id="rId183">
+        <w:r>
+          <w:rPr>
+            <w:rStyle w:val="VerbatimChar"/>
+          </w:rPr>
+          <w:t xml:space="preserve">https://mp.weixin.qq.com/s/OhhtaeeOhpXKa9hLD44btg</w:t>
+        </w:r>
+      </w:hyperlink>
+      <w:hyperlink w:anchor="fnref37">
+        <w:r>
+          <w:rPr>
+            <w:rStyle w:val="Hyperlink"/>
+          </w:rPr>
+          <w:t xml:space="preserve">↩︎</w:t>
+        </w:r>
+      </w:hyperlink>
+    </w:p>
+    <w:bookmarkEnd w:id="184"/>
+    <w:bookmarkStart w:id="186" w:name="fn38"/>
+    <w:p>
+      <w:pPr>
+        <w:numPr>
+          <w:ilvl w:val="0"/>
+          <w:numId w:val="1095"/>
+        </w:numPr>
+      </w:pPr>
+      <w:hyperlink r:id="rId185">
+        <w:r>
+          <w:rPr>
+            <w:rStyle w:val="VerbatimChar"/>
+          </w:rPr>
           <w:t xml:space="preserve">https://mp.weixin.qq.com/s/BR1mcCAmt9zlTn0hJ6YHVA</w:t>
         </w:r>
       </w:hyperlink>
-      <w:hyperlink w:anchor="fnref30">
+      <w:hyperlink w:anchor="fnref38">
         <w:r>
           <w:rPr>
             <w:rStyle w:val="Hyperlink"/>
@@ -5388,16 +5931,16 @@
         </w:r>
       </w:hyperlink>
     </w:p>
-    <w:bookmarkEnd w:id="162"/>
-    <w:bookmarkStart w:id="164" w:name="fn31"/>
-    <w:p>
-      <w:pPr>
-        <w:numPr>
-          <w:ilvl w:val="0"/>
-          <w:numId w:val="1088"/>
-        </w:numPr>
-      </w:pPr>
-      <w:hyperlink r:id="rId163">
+    <w:bookmarkEnd w:id="186"/>
+    <w:bookmarkStart w:id="188" w:name="fn39"/>
+    <w:p>
+      <w:pPr>
+        <w:numPr>
+          <w:ilvl w:val="0"/>
+          <w:numId w:val="1095"/>
+        </w:numPr>
+      </w:pPr>
+      <w:hyperlink r:id="rId187">
         <w:r>
           <w:rPr>
             <w:rStyle w:val="VerbatimChar"/>
@@ -5405,7 +5948,7 @@
           <w:t xml:space="preserve">https://wx.vzan.com/live/page/2123172436</w:t>
         </w:r>
       </w:hyperlink>
-      <w:hyperlink w:anchor="fnref31">
+      <w:hyperlink w:anchor="fnref39">
         <w:r>
           <w:rPr>
             <w:rStyle w:val="Hyperlink"/>
@@ -5414,16 +5957,16 @@
         </w:r>
       </w:hyperlink>
     </w:p>
-    <w:bookmarkEnd w:id="164"/>
-    <w:bookmarkStart w:id="166" w:name="fn32"/>
-    <w:p>
-      <w:pPr>
-        <w:numPr>
-          <w:ilvl w:val="0"/>
-          <w:numId w:val="1088"/>
-        </w:numPr>
-      </w:pPr>
-      <w:hyperlink r:id="rId165">
+    <w:bookmarkEnd w:id="188"/>
+    <w:bookmarkStart w:id="190" w:name="fn40"/>
+    <w:p>
+      <w:pPr>
+        <w:numPr>
+          <w:ilvl w:val="0"/>
+          <w:numId w:val="1095"/>
+        </w:numPr>
+      </w:pPr>
+      <w:hyperlink r:id="rId189">
         <w:r>
           <w:rPr>
             <w:rStyle w:val="VerbatimChar"/>
@@ -5431,7 +5974,7 @@
           <w:t xml:space="preserve">https://m.yangshipin.cn/video?type=0&amp;vid=l0000385p6l&amp;from=living</w:t>
         </w:r>
       </w:hyperlink>
-      <w:hyperlink w:anchor="fnref32">
+      <w:hyperlink w:anchor="fnref40">
         <w:r>
           <w:rPr>
             <w:rStyle w:val="Hyperlink"/>
@@ -5440,16 +5983,16 @@
         </w:r>
       </w:hyperlink>
     </w:p>
-    <w:bookmarkEnd w:id="166"/>
-    <w:bookmarkStart w:id="168" w:name="fn33"/>
-    <w:p>
-      <w:pPr>
-        <w:numPr>
-          <w:ilvl w:val="0"/>
-          <w:numId w:val="1088"/>
-        </w:numPr>
-      </w:pPr>
-      <w:hyperlink r:id="rId167">
+    <w:bookmarkEnd w:id="190"/>
+    <w:bookmarkStart w:id="192" w:name="fn41"/>
+    <w:p>
+      <w:pPr>
+        <w:numPr>
+          <w:ilvl w:val="0"/>
+          <w:numId w:val="1095"/>
+        </w:numPr>
+      </w:pPr>
+      <w:hyperlink r:id="rId191">
         <w:r>
           <w:rPr>
             <w:rStyle w:val="VerbatimChar"/>
@@ -5457,7 +6000,7 @@
           <w:t xml:space="preserve">https://mp.weixin.qq.com/s/TR7fZXcEjuZVpjXGVOJ3xg</w:t>
         </w:r>
       </w:hyperlink>
-      <w:hyperlink w:anchor="fnref33">
+      <w:hyperlink w:anchor="fnref41">
         <w:r>
           <w:rPr>
             <w:rStyle w:val="Hyperlink"/>
@@ -5466,16 +6009,16 @@
         </w:r>
       </w:hyperlink>
     </w:p>
-    <w:bookmarkEnd w:id="168"/>
-    <w:bookmarkStart w:id="170" w:name="fn34"/>
-    <w:p>
-      <w:pPr>
-        <w:numPr>
-          <w:ilvl w:val="0"/>
-          <w:numId w:val="1088"/>
-        </w:numPr>
-      </w:pPr>
-      <w:hyperlink r:id="rId169">
+    <w:bookmarkEnd w:id="192"/>
+    <w:bookmarkStart w:id="194" w:name="fn42"/>
+    <w:p>
+      <w:pPr>
+        <w:numPr>
+          <w:ilvl w:val="0"/>
+          <w:numId w:val="1095"/>
+        </w:numPr>
+      </w:pPr>
+      <w:hyperlink r:id="rId193">
         <w:r>
           <w:rPr>
             <w:rStyle w:val="VerbatimChar"/>
@@ -5483,7 +6026,7 @@
           <w:t xml:space="preserve">https://mp.weixin.qq.com/s/4DGH69INA2MXIpbEaNMDRg</w:t>
         </w:r>
       </w:hyperlink>
-      <w:hyperlink w:anchor="fnref34">
+      <w:hyperlink w:anchor="fnref42">
         <w:r>
           <w:rPr>
             <w:rStyle w:val="Hyperlink"/>
@@ -5492,16 +6035,16 @@
         </w:r>
       </w:hyperlink>
     </w:p>
-    <w:bookmarkEnd w:id="170"/>
-    <w:bookmarkStart w:id="171" w:name="fn35"/>
-    <w:p>
-      <w:pPr>
-        <w:numPr>
-          <w:ilvl w:val="0"/>
-          <w:numId w:val="1088"/>
-        </w:numPr>
-      </w:pPr>
-      <w:hyperlink r:id="rId140">
+    <w:bookmarkEnd w:id="194"/>
+    <w:bookmarkStart w:id="195" w:name="fn43"/>
+    <w:p>
+      <w:pPr>
+        <w:numPr>
+          <w:ilvl w:val="0"/>
+          <w:numId w:val="1095"/>
+        </w:numPr>
+      </w:pPr>
+      <w:hyperlink r:id="rId150">
         <w:r>
           <w:rPr>
             <w:rStyle w:val="VerbatimChar"/>
@@ -5509,7 +6052,7 @@
           <w:t xml:space="preserve">https://mp.weixin.qq.com/s/W-CxKkkwWwXtRUQkHpulYA</w:t>
         </w:r>
       </w:hyperlink>
-      <w:hyperlink w:anchor="fnref35">
+      <w:hyperlink w:anchor="fnref43">
         <w:r>
           <w:rPr>
             <w:rStyle w:val="Hyperlink"/>
@@ -5518,16 +6061,16 @@
         </w:r>
       </w:hyperlink>
     </w:p>
-    <w:bookmarkEnd w:id="171"/>
-    <w:bookmarkStart w:id="173" w:name="fn36"/>
-    <w:p>
-      <w:pPr>
-        <w:numPr>
-          <w:ilvl w:val="0"/>
-          <w:numId w:val="1088"/>
-        </w:numPr>
-      </w:pPr>
-      <w:hyperlink r:id="rId172">
+    <w:bookmarkEnd w:id="195"/>
+    <w:bookmarkStart w:id="197" w:name="fn44"/>
+    <w:p>
+      <w:pPr>
+        <w:numPr>
+          <w:ilvl w:val="0"/>
+          <w:numId w:val="1095"/>
+        </w:numPr>
+      </w:pPr>
+      <w:hyperlink r:id="rId196">
         <w:r>
           <w:rPr>
             <w:rStyle w:val="VerbatimChar"/>
@@ -5535,7 +6078,7 @@
           <w:t xml:space="preserve">https://mp.weixin.qq.com/s/CSyMK2Cbao6ag3kkU-Pb_g</w:t>
         </w:r>
       </w:hyperlink>
-      <w:hyperlink w:anchor="fnref36">
+      <w:hyperlink w:anchor="fnref44">
         <w:r>
           <w:rPr>
             <w:rStyle w:val="Hyperlink"/>
@@ -5544,16 +6087,16 @@
         </w:r>
       </w:hyperlink>
     </w:p>
-    <w:bookmarkEnd w:id="173"/>
-    <w:bookmarkStart w:id="174" w:name="fn37"/>
-    <w:p>
-      <w:pPr>
-        <w:numPr>
-          <w:ilvl w:val="0"/>
-          <w:numId w:val="1088"/>
-        </w:numPr>
-      </w:pPr>
-      <w:hyperlink r:id="rId146">
+    <w:bookmarkEnd w:id="197"/>
+    <w:bookmarkStart w:id="198" w:name="fn45"/>
+    <w:p>
+      <w:pPr>
+        <w:numPr>
+          <w:ilvl w:val="0"/>
+          <w:numId w:val="1095"/>
+        </w:numPr>
+      </w:pPr>
+      <w:hyperlink r:id="rId156">
         <w:r>
           <w:rPr>
             <w:rStyle w:val="VerbatimChar"/>
@@ -5561,7 +6104,7 @@
           <w:t xml:space="preserve">https://mp.weixin.qq.com/s/aZdFXNQ9FVXAHymLlwkTgA</w:t>
         </w:r>
       </w:hyperlink>
-      <w:hyperlink w:anchor="fnref37">
+      <w:hyperlink w:anchor="fnref45">
         <w:r>
           <w:rPr>
             <w:rStyle w:val="Hyperlink"/>
@@ -5570,16 +6113,16 @@
         </w:r>
       </w:hyperlink>
     </w:p>
-    <w:bookmarkEnd w:id="174"/>
-    <w:bookmarkStart w:id="176" w:name="fn38"/>
-    <w:p>
-      <w:pPr>
-        <w:numPr>
-          <w:ilvl w:val="0"/>
-          <w:numId w:val="1088"/>
-        </w:numPr>
-      </w:pPr>
-      <w:hyperlink r:id="rId175">
+    <w:bookmarkEnd w:id="198"/>
+    <w:bookmarkStart w:id="200" w:name="fn46"/>
+    <w:p>
+      <w:pPr>
+        <w:numPr>
+          <w:ilvl w:val="0"/>
+          <w:numId w:val="1095"/>
+        </w:numPr>
+      </w:pPr>
+      <w:hyperlink r:id="rId199">
         <w:r>
           <w:rPr>
             <w:rStyle w:val="VerbatimChar"/>
@@ -5587,7 +6130,7 @@
           <w:t xml:space="preserve">https://mp.weixin.qq.com/s/N2t6hFs5xCZP0KHDspXrhQ</w:t>
         </w:r>
       </w:hyperlink>
-      <w:hyperlink w:anchor="fnref38">
+      <w:hyperlink w:anchor="fnref46">
         <w:r>
           <w:rPr>
             <w:rStyle w:val="Hyperlink"/>
@@ -5596,16 +6139,16 @@
         </w:r>
       </w:hyperlink>
     </w:p>
-    <w:bookmarkEnd w:id="176"/>
-    <w:bookmarkStart w:id="178" w:name="fn39"/>
-    <w:p>
-      <w:pPr>
-        <w:numPr>
-          <w:ilvl w:val="0"/>
-          <w:numId w:val="1088"/>
-        </w:numPr>
-      </w:pPr>
-      <w:hyperlink r:id="rId177">
+    <w:bookmarkEnd w:id="200"/>
+    <w:bookmarkStart w:id="202" w:name="fn47"/>
+    <w:p>
+      <w:pPr>
+        <w:numPr>
+          <w:ilvl w:val="0"/>
+          <w:numId w:val="1095"/>
+        </w:numPr>
+      </w:pPr>
+      <w:hyperlink r:id="rId201">
         <w:r>
           <w:rPr>
             <w:rStyle w:val="VerbatimChar"/>
@@ -5613,7 +6156,7 @@
           <w:t xml:space="preserve">https://mp.weixin.qq.com/s/TNf-IJ4mUZ_Td_CFyP9Kcw</w:t>
         </w:r>
       </w:hyperlink>
-      <w:hyperlink w:anchor="fnref39">
+      <w:hyperlink w:anchor="fnref47">
         <w:r>
           <w:rPr>
             <w:rStyle w:val="Hyperlink"/>
@@ -5622,16 +6165,16 @@
         </w:r>
       </w:hyperlink>
     </w:p>
-    <w:bookmarkEnd w:id="178"/>
-    <w:bookmarkStart w:id="180" w:name="fn40"/>
-    <w:p>
-      <w:pPr>
-        <w:numPr>
-          <w:ilvl w:val="0"/>
-          <w:numId w:val="1088"/>
-        </w:numPr>
-      </w:pPr>
-      <w:hyperlink r:id="rId179">
+    <w:bookmarkEnd w:id="202"/>
+    <w:bookmarkStart w:id="204" w:name="fn48"/>
+    <w:p>
+      <w:pPr>
+        <w:numPr>
+          <w:ilvl w:val="0"/>
+          <w:numId w:val="1095"/>
+        </w:numPr>
+      </w:pPr>
+      <w:hyperlink r:id="rId203">
         <w:r>
           <w:rPr>
             <w:rStyle w:val="VerbatimChar"/>
@@ -5639,7 +6182,7 @@
           <w:t xml:space="preserve">https://mp.weixin.qq.com/s/_7dAyaA-hPyWgnhbzQQbAg</w:t>
         </w:r>
       </w:hyperlink>
-      <w:hyperlink w:anchor="fnref40">
+      <w:hyperlink w:anchor="fnref48">
         <w:r>
           <w:rPr>
             <w:rStyle w:val="Hyperlink"/>
@@ -5648,16 +6191,16 @@
         </w:r>
       </w:hyperlink>
     </w:p>
-    <w:bookmarkEnd w:id="180"/>
-    <w:bookmarkStart w:id="182" w:name="fn41"/>
-    <w:p>
-      <w:pPr>
-        <w:numPr>
-          <w:ilvl w:val="0"/>
-          <w:numId w:val="1088"/>
-        </w:numPr>
-      </w:pPr>
-      <w:hyperlink r:id="rId181">
+    <w:bookmarkEnd w:id="204"/>
+    <w:bookmarkStart w:id="206" w:name="fn49"/>
+    <w:p>
+      <w:pPr>
+        <w:numPr>
+          <w:ilvl w:val="0"/>
+          <w:numId w:val="1095"/>
+        </w:numPr>
+      </w:pPr>
+      <w:hyperlink r:id="rId205">
         <w:r>
           <w:rPr>
             <w:rStyle w:val="VerbatimChar"/>
@@ -5665,7 +6208,7 @@
           <w:t xml:space="preserve">https://mp.weixin.qq.com/s/lTK9YylklLTNNK3RIowVjg</w:t>
         </w:r>
       </w:hyperlink>
-      <w:hyperlink w:anchor="fnref41">
+      <w:hyperlink w:anchor="fnref49">
         <w:r>
           <w:rPr>
             <w:rStyle w:val="Hyperlink"/>
@@ -5674,16 +6217,16 @@
         </w:r>
       </w:hyperlink>
     </w:p>
-    <w:bookmarkEnd w:id="182"/>
-    <w:bookmarkStart w:id="184" w:name="fn42"/>
-    <w:p>
-      <w:pPr>
-        <w:numPr>
-          <w:ilvl w:val="0"/>
-          <w:numId w:val="1088"/>
-        </w:numPr>
-      </w:pPr>
-      <w:hyperlink r:id="rId183">
+    <w:bookmarkEnd w:id="206"/>
+    <w:bookmarkStart w:id="208" w:name="fn50"/>
+    <w:p>
+      <w:pPr>
+        <w:numPr>
+          <w:ilvl w:val="0"/>
+          <w:numId w:val="1095"/>
+        </w:numPr>
+      </w:pPr>
+      <w:hyperlink r:id="rId207">
         <w:r>
           <w:rPr>
             <w:rStyle w:val="VerbatimChar"/>
@@ -5691,7 +6234,7 @@
           <w:t xml:space="preserve">https://mp.weixin.qq.com/s/u1gmnHvwGkIwLMUDWuUITA</w:t>
         </w:r>
       </w:hyperlink>
-      <w:hyperlink w:anchor="fnref42">
+      <w:hyperlink w:anchor="fnref50">
         <w:r>
           <w:rPr>
             <w:rStyle w:val="Hyperlink"/>
@@ -5700,16 +6243,16 @@
         </w:r>
       </w:hyperlink>
     </w:p>
-    <w:bookmarkEnd w:id="184"/>
-    <w:bookmarkStart w:id="186" w:name="fn43"/>
-    <w:p>
-      <w:pPr>
-        <w:numPr>
-          <w:ilvl w:val="0"/>
-          <w:numId w:val="1088"/>
-        </w:numPr>
-      </w:pPr>
-      <w:hyperlink r:id="rId185">
+    <w:bookmarkEnd w:id="208"/>
+    <w:bookmarkStart w:id="210" w:name="fn51"/>
+    <w:p>
+      <w:pPr>
+        <w:numPr>
+          <w:ilvl w:val="0"/>
+          <w:numId w:val="1095"/>
+        </w:numPr>
+      </w:pPr>
+      <w:hyperlink r:id="rId209">
         <w:r>
           <w:rPr>
             <w:rStyle w:val="VerbatimChar"/>
@@ -5717,7 +6260,7 @@
           <w:t xml:space="preserve">https://mp.weixin.qq.com/s/c7WLvVMfLuLEdRDLinkaEw</w:t>
         </w:r>
       </w:hyperlink>
-      <w:hyperlink w:anchor="fnref43">
+      <w:hyperlink w:anchor="fnref51">
         <w:r>
           <w:rPr>
             <w:rStyle w:val="Hyperlink"/>
@@ -5726,16 +6269,16 @@
         </w:r>
       </w:hyperlink>
     </w:p>
-    <w:bookmarkEnd w:id="186"/>
-    <w:bookmarkStart w:id="188" w:name="fn44"/>
-    <w:p>
-      <w:pPr>
-        <w:numPr>
-          <w:ilvl w:val="0"/>
-          <w:numId w:val="1088"/>
-        </w:numPr>
-      </w:pPr>
-      <w:hyperlink r:id="rId187">
+    <w:bookmarkEnd w:id="210"/>
+    <w:bookmarkStart w:id="212" w:name="fn52"/>
+    <w:p>
+      <w:pPr>
+        <w:numPr>
+          <w:ilvl w:val="0"/>
+          <w:numId w:val="1095"/>
+        </w:numPr>
+      </w:pPr>
+      <w:hyperlink r:id="rId211">
         <w:r>
           <w:rPr>
             <w:rStyle w:val="VerbatimChar"/>
@@ -5743,7 +6286,7 @@
           <w:t xml:space="preserve">https://mp.weixin.qq.com/s/pqGl5MM4_NLQ6eYdMH1Xcw</w:t>
         </w:r>
       </w:hyperlink>
-      <w:hyperlink w:anchor="fnref44">
+      <w:hyperlink w:anchor="fnref52">
         <w:r>
           <w:rPr>
             <w:rStyle w:val="Hyperlink"/>
@@ -5752,16 +6295,16 @@
         </w:r>
       </w:hyperlink>
     </w:p>
-    <w:bookmarkEnd w:id="188"/>
-    <w:bookmarkStart w:id="190" w:name="fn45"/>
-    <w:p>
-      <w:pPr>
-        <w:numPr>
-          <w:ilvl w:val="0"/>
-          <w:numId w:val="1088"/>
-        </w:numPr>
-      </w:pPr>
-      <w:hyperlink r:id="rId189">
+    <w:bookmarkEnd w:id="212"/>
+    <w:bookmarkStart w:id="214" w:name="fn53"/>
+    <w:p>
+      <w:pPr>
+        <w:numPr>
+          <w:ilvl w:val="0"/>
+          <w:numId w:val="1095"/>
+        </w:numPr>
+      </w:pPr>
+      <w:hyperlink r:id="rId213">
         <w:r>
           <w:rPr>
             <w:rStyle w:val="VerbatimChar"/>
@@ -5769,7 +6312,7 @@
           <w:t xml:space="preserve">https://mp.weixin.qq.com/s/WujrwQwgPoCLV45_uaNm5A</w:t>
         </w:r>
       </w:hyperlink>
-      <w:hyperlink w:anchor="fnref45">
+      <w:hyperlink w:anchor="fnref53">
         <w:r>
           <w:rPr>
             <w:rStyle w:val="Hyperlink"/>
@@ -5778,16 +6321,16 @@
         </w:r>
       </w:hyperlink>
     </w:p>
-    <w:bookmarkEnd w:id="190"/>
-    <w:bookmarkStart w:id="192" w:name="fn46"/>
-    <w:p>
-      <w:pPr>
-        <w:numPr>
-          <w:ilvl w:val="0"/>
-          <w:numId w:val="1088"/>
-        </w:numPr>
-      </w:pPr>
-      <w:hyperlink r:id="rId191">
+    <w:bookmarkEnd w:id="214"/>
+    <w:bookmarkStart w:id="216" w:name="fn54"/>
+    <w:p>
+      <w:pPr>
+        <w:numPr>
+          <w:ilvl w:val="0"/>
+          <w:numId w:val="1095"/>
+        </w:numPr>
+      </w:pPr>
+      <w:hyperlink r:id="rId215">
         <w:r>
           <w:rPr>
             <w:rStyle w:val="VerbatimChar"/>
@@ -5795,7 +6338,7 @@
           <w:t xml:space="preserve">https://mp.weixin.qq.com/s/DL6GWkBlXVPAmz6urPzmBw</w:t>
         </w:r>
       </w:hyperlink>
-      <w:hyperlink w:anchor="fnref46">
+      <w:hyperlink w:anchor="fnref54">
         <w:r>
           <w:rPr>
             <w:rStyle w:val="Hyperlink"/>
@@ -5804,16 +6347,16 @@
         </w:r>
       </w:hyperlink>
     </w:p>
-    <w:bookmarkEnd w:id="192"/>
-    <w:bookmarkStart w:id="194" w:name="fn47"/>
-    <w:p>
-      <w:pPr>
-        <w:numPr>
-          <w:ilvl w:val="0"/>
-          <w:numId w:val="1088"/>
-        </w:numPr>
-      </w:pPr>
-      <w:hyperlink r:id="rId193">
+    <w:bookmarkEnd w:id="216"/>
+    <w:bookmarkStart w:id="218" w:name="fn55"/>
+    <w:p>
+      <w:pPr>
+        <w:numPr>
+          <w:ilvl w:val="0"/>
+          <w:numId w:val="1095"/>
+        </w:numPr>
+      </w:pPr>
+      <w:hyperlink r:id="rId217">
         <w:r>
           <w:rPr>
             <w:rStyle w:val="VerbatimChar"/>
@@ -5821,7 +6364,7 @@
           <w:t xml:space="preserve">https://mp.weixin.qq.com/s/BfGmCY0l7M33_8JtHCSNsg</w:t>
         </w:r>
       </w:hyperlink>
-      <w:hyperlink w:anchor="fnref47">
+      <w:hyperlink w:anchor="fnref55">
         <w:r>
           <w:rPr>
             <w:rStyle w:val="Hyperlink"/>
@@ -5830,16 +6373,16 @@
         </w:r>
       </w:hyperlink>
     </w:p>
-    <w:bookmarkEnd w:id="194"/>
-    <w:bookmarkStart w:id="196" w:name="fn48"/>
-    <w:p>
-      <w:pPr>
-        <w:numPr>
-          <w:ilvl w:val="0"/>
-          <w:numId w:val="1088"/>
-        </w:numPr>
-      </w:pPr>
-      <w:hyperlink r:id="rId195">
+    <w:bookmarkEnd w:id="218"/>
+    <w:bookmarkStart w:id="220" w:name="fn56"/>
+    <w:p>
+      <w:pPr>
+        <w:numPr>
+          <w:ilvl w:val="0"/>
+          <w:numId w:val="1095"/>
+        </w:numPr>
+      </w:pPr>
+      <w:hyperlink r:id="rId219">
         <w:r>
           <w:rPr>
             <w:rStyle w:val="VerbatimChar"/>
@@ -5847,7 +6390,7 @@
           <w:t xml:space="preserve">https://mp.weixin.qq.com/s/fubn46BKXfUOO9Vk5HH5ng</w:t>
         </w:r>
       </w:hyperlink>
-      <w:hyperlink w:anchor="fnref48">
+      <w:hyperlink w:anchor="fnref56">
         <w:r>
           <w:rPr>
             <w:rStyle w:val="Hyperlink"/>
@@ -5856,16 +6399,16 @@
         </w:r>
       </w:hyperlink>
     </w:p>
-    <w:bookmarkEnd w:id="196"/>
-    <w:bookmarkStart w:id="198" w:name="fn49"/>
-    <w:p>
-      <w:pPr>
-        <w:numPr>
-          <w:ilvl w:val="0"/>
-          <w:numId w:val="1088"/>
-        </w:numPr>
-      </w:pPr>
-      <w:hyperlink r:id="rId197">
+    <w:bookmarkEnd w:id="220"/>
+    <w:bookmarkStart w:id="222" w:name="fn57"/>
+    <w:p>
+      <w:pPr>
+        <w:numPr>
+          <w:ilvl w:val="0"/>
+          <w:numId w:val="1095"/>
+        </w:numPr>
+      </w:pPr>
+      <w:hyperlink r:id="rId221">
         <w:r>
           <w:rPr>
             <w:rStyle w:val="VerbatimChar"/>
@@ -5873,7 +6416,7 @@
           <w:t xml:space="preserve">https://mp.weixin.qq.com/s/RMlt2oeEgaTN8BxhpoFulQ</w:t>
         </w:r>
       </w:hyperlink>
-      <w:hyperlink w:anchor="fnref49">
+      <w:hyperlink w:anchor="fnref57">
         <w:r>
           <w:rPr>
             <w:rStyle w:val="Hyperlink"/>
@@ -5882,16 +6425,16 @@
         </w:r>
       </w:hyperlink>
     </w:p>
-    <w:bookmarkEnd w:id="198"/>
-    <w:bookmarkStart w:id="199" w:name="fn50"/>
-    <w:p>
-      <w:pPr>
-        <w:numPr>
-          <w:ilvl w:val="0"/>
-          <w:numId w:val="1088"/>
-        </w:numPr>
-      </w:pPr>
-      <w:hyperlink r:id="rId191">
+    <w:bookmarkEnd w:id="222"/>
+    <w:bookmarkStart w:id="223" w:name="fn58"/>
+    <w:p>
+      <w:pPr>
+        <w:numPr>
+          <w:ilvl w:val="0"/>
+          <w:numId w:val="1095"/>
+        </w:numPr>
+      </w:pPr>
+      <w:hyperlink r:id="rId215">
         <w:r>
           <w:rPr>
             <w:rStyle w:val="VerbatimChar"/>
@@ -5899,7 +6442,7 @@
           <w:t xml:space="preserve">https://mp.weixin.qq.com/s/DL6GWkBlXVPAmz6urPzmBw</w:t>
         </w:r>
       </w:hyperlink>
-      <w:hyperlink w:anchor="fnref50">
+      <w:hyperlink w:anchor="fnref58">
         <w:r>
           <w:rPr>
             <w:rStyle w:val="Hyperlink"/>
@@ -5908,16 +6451,16 @@
         </w:r>
       </w:hyperlink>
     </w:p>
-    <w:bookmarkEnd w:id="199"/>
-    <w:bookmarkStart w:id="200" w:name="fn51"/>
-    <w:p>
-      <w:pPr>
-        <w:numPr>
-          <w:ilvl w:val="0"/>
-          <w:numId w:val="1088"/>
-        </w:numPr>
-      </w:pPr>
-      <w:hyperlink r:id="rId193">
+    <w:bookmarkEnd w:id="223"/>
+    <w:bookmarkStart w:id="224" w:name="fn59"/>
+    <w:p>
+      <w:pPr>
+        <w:numPr>
+          <w:ilvl w:val="0"/>
+          <w:numId w:val="1095"/>
+        </w:numPr>
+      </w:pPr>
+      <w:hyperlink r:id="rId217">
         <w:r>
           <w:rPr>
             <w:rStyle w:val="VerbatimChar"/>
@@ -5925,7 +6468,7 @@
           <w:t xml:space="preserve">https://mp.weixin.qq.com/s/BfGmCY0l7M33_8JtHCSNsg</w:t>
         </w:r>
       </w:hyperlink>
-      <w:hyperlink w:anchor="fnref51">
+      <w:hyperlink w:anchor="fnref59">
         <w:r>
           <w:rPr>
             <w:rStyle w:val="Hyperlink"/>
@@ -5934,16 +6477,16 @@
         </w:r>
       </w:hyperlink>
     </w:p>
-    <w:bookmarkEnd w:id="200"/>
-    <w:bookmarkStart w:id="202" w:name="fn52"/>
-    <w:p>
-      <w:pPr>
-        <w:numPr>
-          <w:ilvl w:val="0"/>
-          <w:numId w:val="1088"/>
-        </w:numPr>
-      </w:pPr>
-      <w:hyperlink r:id="rId201">
+    <w:bookmarkEnd w:id="224"/>
+    <w:bookmarkStart w:id="226" w:name="fn60"/>
+    <w:p>
+      <w:pPr>
+        <w:numPr>
+          <w:ilvl w:val="0"/>
+          <w:numId w:val="1095"/>
+        </w:numPr>
+      </w:pPr>
+      <w:hyperlink r:id="rId225">
         <w:r>
           <w:rPr>
             <w:rStyle w:val="VerbatimChar"/>
@@ -5951,7 +6494,7 @@
           <w:t xml:space="preserve">https://www.sohu.com/a/709841658_121441854</w:t>
         </w:r>
       </w:hyperlink>
-      <w:hyperlink w:anchor="fnref52">
+      <w:hyperlink w:anchor="fnref60">
         <w:r>
           <w:rPr>
             <w:rStyle w:val="Hyperlink"/>
@@ -5960,19 +6503,19 @@
         </w:r>
       </w:hyperlink>
     </w:p>
-    <w:bookmarkEnd w:id="202"/>
-    <w:bookmarkStart w:id="203" w:name="fn53"/>
-    <w:p>
-      <w:pPr>
-        <w:numPr>
-          <w:ilvl w:val="0"/>
-          <w:numId w:val="1088"/>
+    <w:bookmarkEnd w:id="226"/>
+    <w:bookmarkStart w:id="227" w:name="fn61"/>
+    <w:p>
+      <w:pPr>
+        <w:numPr>
+          <w:ilvl w:val="0"/>
+          <w:numId w:val="1095"/>
         </w:numPr>
       </w:pPr>
       <w:r>
         <w:t xml:space="preserve">[1]徐起.音乐中的时间箭头——以可区分性以及唯一指向性为锚点重新审视音乐的时间结构[J].北方音乐,2023(03):54-69.</w:t>
       </w:r>
-      <w:hyperlink w:anchor="fnref53">
+      <w:hyperlink w:anchor="fnref61">
         <w:r>
           <w:rPr>
             <w:rStyle w:val="Hyperlink"/>
@@ -5981,16 +6524,16 @@
         </w:r>
       </w:hyperlink>
     </w:p>
-    <w:bookmarkEnd w:id="203"/>
-    <w:bookmarkStart w:id="205" w:name="fn54"/>
-    <w:p>
-      <w:pPr>
-        <w:numPr>
-          <w:ilvl w:val="0"/>
-          <w:numId w:val="1088"/>
-        </w:numPr>
-      </w:pPr>
-      <w:hyperlink r:id="rId204">
+    <w:bookmarkEnd w:id="227"/>
+    <w:bookmarkStart w:id="229" w:name="fn62"/>
+    <w:p>
+      <w:pPr>
+        <w:numPr>
+          <w:ilvl w:val="0"/>
+          <w:numId w:val="1095"/>
+        </w:numPr>
+      </w:pPr>
+      <w:hyperlink r:id="rId228">
         <w:r>
           <w:rPr>
             <w:rStyle w:val="VerbatimChar"/>
@@ -5998,7 +6541,7 @@
           <w:t xml:space="preserve">https://mp.weixin.qq.com/s/WmhugPKnpjrmPaflpb7ebg</w:t>
         </w:r>
       </w:hyperlink>
-      <w:hyperlink w:anchor="fnref54">
+      <w:hyperlink w:anchor="fnref62">
         <w:r>
           <w:rPr>
             <w:rStyle w:val="Hyperlink"/>
@@ -6007,16 +6550,16 @@
         </w:r>
       </w:hyperlink>
     </w:p>
-    <w:bookmarkEnd w:id="205"/>
-    <w:bookmarkStart w:id="207" w:name="fn55"/>
-    <w:p>
-      <w:pPr>
-        <w:numPr>
-          <w:ilvl w:val="0"/>
-          <w:numId w:val="1088"/>
-        </w:numPr>
-      </w:pPr>
-      <w:hyperlink r:id="rId206">
+    <w:bookmarkEnd w:id="229"/>
+    <w:bookmarkStart w:id="231" w:name="fn63"/>
+    <w:p>
+      <w:pPr>
+        <w:numPr>
+          <w:ilvl w:val="0"/>
+          <w:numId w:val="1095"/>
+        </w:numPr>
+      </w:pPr>
+      <w:hyperlink r:id="rId230">
         <w:r>
           <w:rPr>
             <w:rStyle w:val="VerbatimChar"/>
@@ -6024,7 +6567,7 @@
           <w:t xml:space="preserve">https://arxiv.org/abs/2312.17633</w:t>
         </w:r>
       </w:hyperlink>
-      <w:hyperlink w:anchor="fnref55">
+      <w:hyperlink w:anchor="fnref63">
         <w:r>
           <w:rPr>
             <w:rStyle w:val="Hyperlink"/>
@@ -6033,16 +6576,16 @@
         </w:r>
       </w:hyperlink>
     </w:p>
-    <w:bookmarkEnd w:id="207"/>
-    <w:bookmarkStart w:id="209" w:name="fn56"/>
-    <w:p>
-      <w:pPr>
-        <w:numPr>
-          <w:ilvl w:val="0"/>
-          <w:numId w:val="1088"/>
-        </w:numPr>
-      </w:pPr>
-      <w:hyperlink r:id="rId208">
+    <w:bookmarkEnd w:id="231"/>
+    <w:bookmarkStart w:id="233" w:name="fn64"/>
+    <w:p>
+      <w:pPr>
+        <w:numPr>
+          <w:ilvl w:val="0"/>
+          <w:numId w:val="1095"/>
+        </w:numPr>
+      </w:pPr>
+      <w:hyperlink r:id="rId232">
         <w:r>
           <w:rPr>
             <w:rStyle w:val="VerbatimChar"/>
@@ -6050,7 +6593,7 @@
           <w:t xml:space="preserve">https://arxiv.org/abs/2206.01305</w:t>
         </w:r>
       </w:hyperlink>
-      <w:hyperlink w:anchor="fnref56">
+      <w:hyperlink w:anchor="fnref64">
         <w:r>
           <w:rPr>
             <w:rStyle w:val="Hyperlink"/>
@@ -6059,16 +6602,16 @@
         </w:r>
       </w:hyperlink>
     </w:p>
-    <w:bookmarkEnd w:id="209"/>
-    <w:bookmarkStart w:id="211" w:name="fn57"/>
-    <w:p>
-      <w:pPr>
-        <w:numPr>
-          <w:ilvl w:val="0"/>
-          <w:numId w:val="1088"/>
-        </w:numPr>
-      </w:pPr>
-      <w:hyperlink r:id="rId210">
+    <w:bookmarkEnd w:id="233"/>
+    <w:bookmarkStart w:id="235" w:name="fn65"/>
+    <w:p>
+      <w:pPr>
+        <w:numPr>
+          <w:ilvl w:val="0"/>
+          <w:numId w:val="1095"/>
+        </w:numPr>
+      </w:pPr>
+      <w:hyperlink r:id="rId234">
         <w:r>
           <w:rPr>
             <w:rStyle w:val="VerbatimChar"/>
@@ -6076,7 +6619,7 @@
           <w:t xml:space="preserve">https://mp.weixin.qq.com/s/_NcMOqMr9720F_F1E8x0Lg</w:t>
         </w:r>
       </w:hyperlink>
-      <w:hyperlink w:anchor="fnref57">
+      <w:hyperlink w:anchor="fnref65">
         <w:r>
           <w:rPr>
             <w:rStyle w:val="Hyperlink"/>
@@ -6085,16 +6628,16 @@
         </w:r>
       </w:hyperlink>
     </w:p>
-    <w:bookmarkEnd w:id="211"/>
-    <w:bookmarkStart w:id="213" w:name="fn58"/>
-    <w:p>
-      <w:pPr>
-        <w:numPr>
-          <w:ilvl w:val="0"/>
-          <w:numId w:val="1088"/>
-        </w:numPr>
-      </w:pPr>
-      <w:hyperlink r:id="rId212">
+    <w:bookmarkEnd w:id="235"/>
+    <w:bookmarkStart w:id="237" w:name="fn66"/>
+    <w:p>
+      <w:pPr>
+        <w:numPr>
+          <w:ilvl w:val="0"/>
+          <w:numId w:val="1095"/>
+        </w:numPr>
+      </w:pPr>
+      <w:hyperlink r:id="rId236">
         <w:r>
           <w:rPr>
             <w:rStyle w:val="VerbatimChar"/>
@@ -6102,7 +6645,7 @@
           <w:t xml:space="preserve">https://invertible-counterpoint.github.io</w:t>
         </w:r>
       </w:hyperlink>
-      <w:hyperlink w:anchor="fnref58">
+      <w:hyperlink w:anchor="fnref66">
         <w:r>
           <w:rPr>
             <w:rStyle w:val="Hyperlink"/>
@@ -6111,10 +6654,10 @@
         </w:r>
       </w:hyperlink>
     </w:p>
-    <w:bookmarkEnd w:id="213"/>
-    <w:bookmarkEnd w:id="214"/>
-    <w:bookmarkEnd w:id="215"/>
-    <w:bookmarkEnd w:id="216"/>
+    <w:bookmarkEnd w:id="237"/>
+    <w:bookmarkEnd w:id="238"/>
+    <w:bookmarkEnd w:id="239"/>
+    <w:bookmarkEnd w:id="240"/>
     <w:sectPr/>
   </w:body>
 </w:document>
@@ -6647,6 +7190,27 @@
     <w:abstractNumId w:val="991"/>
   </w:num>
   <w:num w:numId="1088">
+    <w:abstractNumId w:val="991"/>
+  </w:num>
+  <w:num w:numId="1089">
+    <w:abstractNumId w:val="991"/>
+  </w:num>
+  <w:num w:numId="1090">
+    <w:abstractNumId w:val="991"/>
+  </w:num>
+  <w:num w:numId="1091">
+    <w:abstractNumId w:val="991"/>
+  </w:num>
+  <w:num w:numId="1092">
+    <w:abstractNumId w:val="991"/>
+  </w:num>
+  <w:num w:numId="1093">
+    <w:abstractNumId w:val="991"/>
+  </w:num>
+  <w:num w:numId="1094">
+    <w:abstractNumId w:val="991"/>
+  </w:num>
+  <w:num w:numId="1095">
     <w:abstractNumId w:val="99201"/>
     <w:lvlOverride w:ilvl="0">
       <w:startOverride w:val="1"/>

--- a/assets/files/徐起.cv.docx
+++ b/assets/files/徐起.cv.docx
@@ -500,7 +500,7 @@
     </w:p>
     <w:bookmarkEnd w:id="29"/>
     <w:bookmarkEnd w:id="30"/>
-    <w:bookmarkStart w:id="52" w:name="工作经历"/>
+    <w:bookmarkStart w:id="53" w:name="工作经历"/>
     <w:p>
       <w:pPr>
         <w:pStyle w:val="Heading1"/>
@@ -597,7 +597,36 @@
       </w:r>
     </w:p>
     <w:bookmarkEnd w:id="33"/>
-    <w:bookmarkStart w:id="34" w:name="演出活动办公室主任黑龙江省音乐家协会钢琴专业委员会"/>
+    <w:bookmarkStart w:id="34" w:name="师德先进个人哈尔滨音乐学院"/>
+    <w:p>
+      <w:pPr>
+        <w:pStyle w:val="Heading2"/>
+      </w:pPr>
+      <w:r>
+        <w:t xml:space="preserve">师德先进个人，哈尔滨音乐学院</w:t>
+      </w:r>
+    </w:p>
+    <w:p>
+      <w:pPr>
+        <w:pStyle w:val="FirstParagraph"/>
+      </w:pPr>
+      <w:r>
+        <w:t xml:space="preserve">2024年12月，哈尔滨</w:t>
+      </w:r>
+    </w:p>
+    <w:p>
+      <w:pPr>
+        <w:numPr>
+          <w:ilvl w:val="0"/>
+          <w:numId w:val="1010"/>
+        </w:numPr>
+      </w:pPr>
+      <w:r>
+        <w:t xml:space="preserve">哈尔滨音乐学院2024年度师德先进个人</w:t>
+      </w:r>
+    </w:p>
+    <w:bookmarkEnd w:id="34"/>
+    <w:bookmarkStart w:id="35" w:name="演出活动办公室主任黑龙江省音乐家协会钢琴专业委员会"/>
     <w:p>
       <w:pPr>
         <w:pStyle w:val="Heading2"/>
@@ -614,8 +643,8 @@
         <w:t xml:space="preserve">2024年11月，哈尔滨</w:t>
       </w:r>
     </w:p>
-    <w:bookmarkEnd w:id="34"/>
-    <w:bookmarkStart w:id="35" w:name="负责人哈尔滨音乐学院钢琴系艺术指导教研室"/>
+    <w:bookmarkEnd w:id="35"/>
+    <w:bookmarkStart w:id="36" w:name="负责人哈尔滨音乐学院钢琴系艺术指导教研室"/>
     <w:p>
       <w:pPr>
         <w:pStyle w:val="Heading2"/>
@@ -632,8 +661,8 @@
         <w:t xml:space="preserve">2024年09月，哈尔滨</w:t>
       </w:r>
     </w:p>
-    <w:bookmarkEnd w:id="35"/>
-    <w:bookmarkStart w:id="36" w:name="年度考核先进个人哈尔滨音乐学院"/>
+    <w:bookmarkEnd w:id="36"/>
+    <w:bookmarkStart w:id="37" w:name="年度考核先进个人哈尔滨音乐学院"/>
     <w:p>
       <w:pPr>
         <w:pStyle w:val="Heading2"/>
@@ -654,15 +683,15 @@
       <w:pPr>
         <w:numPr>
           <w:ilvl w:val="0"/>
-          <w:numId w:val="1010"/>
+          <w:numId w:val="1011"/>
         </w:numPr>
       </w:pPr>
       <w:r>
         <w:t xml:space="preserve">哈尔滨音乐学院钢琴系2023年度考核先进个人</w:t>
       </w:r>
     </w:p>
-    <w:bookmarkEnd w:id="36"/>
-    <w:bookmarkStart w:id="37" w:name="副主委黑龙江省第十二届新盟员总支部第六支部中国民主同盟"/>
+    <w:bookmarkEnd w:id="37"/>
+    <w:bookmarkStart w:id="38" w:name="副主委黑龙江省第十二届新盟员总支部第六支部中国民主同盟"/>
     <w:p>
       <w:pPr>
         <w:pStyle w:val="Heading2"/>
@@ -679,8 +708,8 @@
         <w:t xml:space="preserve">2023年11月</w:t>
       </w:r>
     </w:p>
-    <w:bookmarkEnd w:id="37"/>
-    <w:bookmarkStart w:id="38" w:name="副秘书长黑龙江省欧美同学会哈尔滨音乐学院分会"/>
+    <w:bookmarkEnd w:id="38"/>
+    <w:bookmarkStart w:id="39" w:name="副秘书长黑龙江省欧美同学会哈尔滨音乐学院分会"/>
     <w:p>
       <w:pPr>
         <w:pStyle w:val="Heading2"/>
@@ -701,7 +730,7 @@
       <w:pPr>
         <w:numPr>
           <w:ilvl w:val="0"/>
-          <w:numId w:val="1011"/>
+          <w:numId w:val="1012"/>
         </w:numPr>
       </w:pPr>
       <w:r>
@@ -717,8 +746,8 @@
         </w:r>
       </w:hyperlink>
     </w:p>
-    <w:bookmarkEnd w:id="38"/>
-    <w:bookmarkStart w:id="39" w:name="特聘专家深圳艺术学校钢琴学科"/>
+    <w:bookmarkEnd w:id="39"/>
+    <w:bookmarkStart w:id="40" w:name="特聘专家深圳艺术学校钢琴学科"/>
     <w:p>
       <w:pPr>
         <w:pStyle w:val="Heading2"/>
@@ -739,7 +768,7 @@
       <w:pPr>
         <w:numPr>
           <w:ilvl w:val="0"/>
-          <w:numId w:val="1012"/>
+          <w:numId w:val="1013"/>
         </w:numPr>
       </w:pPr>
       <w:r>
@@ -771,15 +800,15 @@
       <w:pPr>
         <w:numPr>
           <w:ilvl w:val="0"/>
-          <w:numId w:val="1012"/>
+          <w:numId w:val="1013"/>
         </w:numPr>
       </w:pPr>
       <w:r>
         <w:t xml:space="preserve">作为特聘专家，定期赴深圳艺术学校开展专家课（小课）、主题讲座（大课）、独奏音乐会、师生音乐会、教研等教学/演出活动</w:t>
       </w:r>
     </w:p>
-    <w:bookmarkEnd w:id="39"/>
-    <w:bookmarkStart w:id="40" w:name="兼职教师天津茱莉亚学院理论学科"/>
+    <w:bookmarkEnd w:id="40"/>
+    <w:bookmarkStart w:id="41" w:name="兼职教师天津茱莉亚学院理论学科"/>
     <w:p>
       <w:pPr>
         <w:pStyle w:val="Heading2"/>
@@ -800,7 +829,7 @@
       <w:pPr>
         <w:numPr>
           <w:ilvl w:val="0"/>
-          <w:numId w:val="1013"/>
+          <w:numId w:val="1014"/>
         </w:numPr>
       </w:pPr>
       <w:r>
@@ -820,7 +849,7 @@
       <w:pPr>
         <w:numPr>
           <w:ilvl w:val="0"/>
-          <w:numId w:val="1013"/>
+          <w:numId w:val="1014"/>
         </w:numPr>
       </w:pPr>
       <w:r>
@@ -837,7 +866,7 @@
       <w:pPr>
         <w:numPr>
           <w:ilvl w:val="0"/>
-          <w:numId w:val="1013"/>
+          <w:numId w:val="1014"/>
         </w:numPr>
       </w:pPr>
       <w:r>
@@ -850,8 +879,8 @@
         <w:t xml:space="preserve">Musician》中的课题</w:t>
       </w:r>
     </w:p>
-    <w:bookmarkEnd w:id="40"/>
-    <w:bookmarkStart w:id="41" w:name="青年教师代表教师节大会"/>
+    <w:bookmarkEnd w:id="41"/>
+    <w:bookmarkStart w:id="42" w:name="青年教师代表教师节大会"/>
     <w:p>
       <w:pPr>
         <w:pStyle w:val="Heading2"/>
@@ -872,7 +901,7 @@
       <w:pPr>
         <w:numPr>
           <w:ilvl w:val="0"/>
-          <w:numId w:val="1014"/>
+          <w:numId w:val="1015"/>
         </w:numPr>
       </w:pPr>
       <w:r>
@@ -894,8 +923,8 @@
         </w:r>
       </w:hyperlink>
     </w:p>
-    <w:bookmarkEnd w:id="41"/>
-    <w:bookmarkStart w:id="42" w:name="学员代表凝心铸魂强根基团结奋进新征程统战工作培训班"/>
+    <w:bookmarkEnd w:id="42"/>
+    <w:bookmarkStart w:id="43" w:name="学员代表凝心铸魂强根基团结奋进新征程统战工作培训班"/>
     <w:p>
       <w:pPr>
         <w:pStyle w:val="Heading2"/>
@@ -916,7 +945,7 @@
       <w:pPr>
         <w:numPr>
           <w:ilvl w:val="0"/>
-          <w:numId w:val="1015"/>
+          <w:numId w:val="1016"/>
         </w:numPr>
       </w:pPr>
       <w:r>
@@ -927,15 +956,15 @@
       <w:pPr>
         <w:numPr>
           <w:ilvl w:val="0"/>
-          <w:numId w:val="1015"/>
+          <w:numId w:val="1016"/>
         </w:numPr>
       </w:pPr>
       <w:r>
         <w:t xml:space="preserve">作为学员代表在结业仪式上发表主题讲话，如下是节选：经过了延安之行的洗礼，我们进一步在思想和态度上看齐。向哪里看齐呢？杨家岭现场课的老师说，向左看齐，向右看齐，向中间看齐。那么，对哈音的我们，这代表着什么？向教学科研工作的追求卓越看齐，向立德树人的“德高为师，身正为范”看齐，更重要的是，在美丽的松花江畔，在险恶的国际局势中，向党中央看齐，向中华民族的伟大复兴，社会主义的终极形态看齐。</w:t>
       </w:r>
     </w:p>
-    <w:bookmarkEnd w:id="42"/>
-    <w:bookmarkStart w:id="43" w:name="盟员中国民主同盟"/>
+    <w:bookmarkEnd w:id="43"/>
+    <w:bookmarkStart w:id="44" w:name="盟员中国民主同盟"/>
     <w:p>
       <w:pPr>
         <w:pStyle w:val="Heading2"/>
@@ -956,7 +985,7 @@
       <w:pPr>
         <w:numPr>
           <w:ilvl w:val="0"/>
-          <w:numId w:val="1016"/>
+          <w:numId w:val="1017"/>
         </w:numPr>
       </w:pPr>
       <w:r>
@@ -967,7 +996,7 @@
       <w:pPr>
         <w:numPr>
           <w:ilvl w:val="0"/>
-          <w:numId w:val="1016"/>
+          <w:numId w:val="1017"/>
         </w:numPr>
       </w:pPr>
       <w:r>
@@ -978,7 +1007,7 @@
       <w:pPr>
         <w:numPr>
           <w:ilvl w:val="0"/>
-          <w:numId w:val="1016"/>
+          <w:numId w:val="1017"/>
         </w:numPr>
       </w:pPr>
       <w:r>
@@ -1003,8 +1032,8 @@
         </w:r>
       </w:hyperlink>
     </w:p>
-    <w:bookmarkEnd w:id="43"/>
-    <w:bookmarkStart w:id="44" w:name="讲师钢琴系哈尔滨音乐学院"/>
+    <w:bookmarkEnd w:id="44"/>
+    <w:bookmarkStart w:id="45" w:name="讲师钢琴系哈尔滨音乐学院"/>
     <w:p>
       <w:pPr>
         <w:pStyle w:val="Heading2"/>
@@ -1025,7 +1054,7 @@
       <w:pPr>
         <w:numPr>
           <w:ilvl w:val="0"/>
-          <w:numId w:val="1017"/>
+          <w:numId w:val="1018"/>
         </w:numPr>
       </w:pPr>
       <w:r>
@@ -1078,7 +1107,7 @@
       <w:pPr>
         <w:numPr>
           <w:ilvl w:val="0"/>
-          <w:numId w:val="1017"/>
+          <w:numId w:val="1018"/>
         </w:numPr>
       </w:pPr>
       <w:r>
@@ -1089,7 +1118,7 @@
       <w:pPr>
         <w:numPr>
           <w:ilvl w:val="0"/>
-          <w:numId w:val="1017"/>
+          <w:numId w:val="1018"/>
         </w:numPr>
       </w:pPr>
       <w:r>
@@ -1133,7 +1162,7 @@
       <w:pPr>
         <w:numPr>
           <w:ilvl w:val="0"/>
-          <w:numId w:val="1017"/>
+          <w:numId w:val="1018"/>
         </w:numPr>
       </w:pPr>
       <w:r>
@@ -1144,7 +1173,7 @@
       <w:pPr>
         <w:numPr>
           <w:ilvl w:val="0"/>
-          <w:numId w:val="1017"/>
+          <w:numId w:val="1018"/>
         </w:numPr>
       </w:pPr>
       <w:r>
@@ -1155,7 +1184,7 @@
       <w:pPr>
         <w:numPr>
           <w:ilvl w:val="1"/>
-          <w:numId w:val="1018"/>
+          <w:numId w:val="1019"/>
         </w:numPr>
       </w:pPr>
       <w:r>
@@ -1166,15 +1195,15 @@
       <w:pPr>
         <w:numPr>
           <w:ilvl w:val="1"/>
-          <w:numId w:val="1018"/>
+          <w:numId w:val="1019"/>
         </w:numPr>
       </w:pPr>
       <w:r>
         <w:t xml:space="preserve">2023年暑假期间，抱着“假期不麻烦他人”以及“集体福祉大于个体生活”的观念，专程从深圳返哈市履行学院的值班任务，从小事着手、从身边做起，身体力行打造更美好的世界</w:t>
       </w:r>
     </w:p>
-    <w:bookmarkEnd w:id="44"/>
-    <w:bookmarkStart w:id="45" w:name="hdg大使"/>
+    <w:bookmarkEnd w:id="45"/>
+    <w:bookmarkStart w:id="46" w:name="hdg大使"/>
     <w:p>
       <w:pPr>
         <w:pStyle w:val="Heading2"/>
@@ -1195,7 +1224,7 @@
       <w:pPr>
         <w:numPr>
           <w:ilvl w:val="0"/>
-          <w:numId w:val="1019"/>
+          <w:numId w:val="1020"/>
         </w:numPr>
       </w:pPr>
       <w:r>
@@ -1206,7 +1235,7 @@
       <w:pPr>
         <w:numPr>
           <w:ilvl w:val="0"/>
-          <w:numId w:val="1019"/>
+          <w:numId w:val="1020"/>
         </w:numPr>
       </w:pPr>
       <w:r>
@@ -1217,15 +1246,15 @@
       <w:pPr>
         <w:numPr>
           <w:ilvl w:val="0"/>
-          <w:numId w:val="1019"/>
+          <w:numId w:val="1020"/>
         </w:numPr>
       </w:pPr>
       <w:r>
         <w:t xml:space="preserve">作为配套活动，在深圳多所学校进行讲座和趣味演出，从音乐美学和趣味性的角度培养学生的艺术审美</w:t>
       </w:r>
     </w:p>
-    <w:bookmarkEnd w:id="45"/>
-    <w:bookmarkStart w:id="46" w:name="朝音"/>
+    <w:bookmarkEnd w:id="46"/>
+    <w:bookmarkStart w:id="47" w:name="朝音"/>
     <w:p>
       <w:pPr>
         <w:pStyle w:val="Heading2"/>
@@ -1246,7 +1275,7 @@
       <w:pPr>
         <w:numPr>
           <w:ilvl w:val="0"/>
-          <w:numId w:val="1020"/>
+          <w:numId w:val="1021"/>
         </w:numPr>
       </w:pPr>
       <w:r>
@@ -1266,15 +1295,15 @@
       <w:pPr>
         <w:numPr>
           <w:ilvl w:val="0"/>
-          <w:numId w:val="1020"/>
+          <w:numId w:val="1021"/>
         </w:numPr>
       </w:pPr>
       <w:r>
         <w:t xml:space="preserve">作为联合创始人，参与组织并且演奏了在秦皇岛西港花园，深圳境山剧场等地的多场创意社区音乐会</w:t>
       </w:r>
     </w:p>
-    <w:bookmarkEnd w:id="46"/>
-    <w:bookmarkStart w:id="47" w:name="伴奏师"/>
+    <w:bookmarkEnd w:id="47"/>
+    <w:bookmarkStart w:id="48" w:name="伴奏师"/>
     <w:p>
       <w:pPr>
         <w:pStyle w:val="Heading2"/>
@@ -1295,15 +1324,15 @@
       <w:pPr>
         <w:numPr>
           <w:ilvl w:val="0"/>
-          <w:numId w:val="1021"/>
+          <w:numId w:val="1022"/>
         </w:numPr>
       </w:pPr>
       <w:r>
         <w:t xml:space="preserve">担任学院的官方伴奏师，为学生的专业课，演出，比赛，面试，录音等活动伴奏</w:t>
       </w:r>
     </w:p>
-    <w:bookmarkEnd w:id="47"/>
-    <w:bookmarkStart w:id="48" w:name="morse教学助教音乐美学"/>
+    <w:bookmarkEnd w:id="48"/>
+    <w:bookmarkStart w:id="49" w:name="morse教学助教音乐美学"/>
     <w:p>
       <w:pPr>
         <w:pStyle w:val="Heading2"/>
@@ -1324,7 +1353,7 @@
       <w:pPr>
         <w:numPr>
           <w:ilvl w:val="0"/>
-          <w:numId w:val="1022"/>
+          <w:numId w:val="1023"/>
         </w:numPr>
       </w:pPr>
       <w:r>
@@ -1335,7 +1364,7 @@
       <w:pPr>
         <w:numPr>
           <w:ilvl w:val="0"/>
-          <w:numId w:val="1022"/>
+          <w:numId w:val="1023"/>
         </w:numPr>
       </w:pPr>
       <w:r>
@@ -1346,15 +1375,15 @@
       <w:pPr>
         <w:numPr>
           <w:ilvl w:val="0"/>
-          <w:numId w:val="1022"/>
+          <w:numId w:val="1023"/>
         </w:numPr>
       </w:pPr>
       <w:r>
         <w:t xml:space="preserve">专注于以深入浅出的形式向非音乐系的儿童观众介绍音乐话题，往往需要大量运用例如比喻，故事，可视化等工具保持易读和趣味</w:t>
       </w:r>
     </w:p>
-    <w:bookmarkEnd w:id="48"/>
-    <w:bookmarkStart w:id="49" w:name="教学助教研究生乐理课程"/>
+    <w:bookmarkEnd w:id="49"/>
+    <w:bookmarkStart w:id="50" w:name="教学助教研究生乐理课程"/>
     <w:p>
       <w:pPr>
         <w:pStyle w:val="Heading2"/>
@@ -1375,7 +1404,7 @@
       <w:pPr>
         <w:numPr>
           <w:ilvl w:val="0"/>
-          <w:numId w:val="1023"/>
+          <w:numId w:val="1024"/>
         </w:numPr>
       </w:pPr>
       <w:r>
@@ -1386,15 +1415,15 @@
       <w:pPr>
         <w:numPr>
           <w:ilvl w:val="0"/>
-          <w:numId w:val="1023"/>
+          <w:numId w:val="1024"/>
         </w:numPr>
       </w:pPr>
       <w:r>
         <w:t xml:space="preserve">适应基于Zoom的全线上授课模式</w:t>
       </w:r>
     </w:p>
-    <w:bookmarkEnd w:id="49"/>
-    <w:bookmarkStart w:id="50" w:name="教学助教本科乐理三四级"/>
+    <w:bookmarkEnd w:id="50"/>
+    <w:bookmarkStart w:id="51" w:name="教学助教本科乐理三四级"/>
     <w:p>
       <w:pPr>
         <w:pStyle w:val="Heading2"/>
@@ -1415,7 +1444,7 @@
       <w:pPr>
         <w:numPr>
           <w:ilvl w:val="0"/>
-          <w:numId w:val="1024"/>
+          <w:numId w:val="1025"/>
         </w:numPr>
       </w:pPr>
       <w:r>
@@ -1426,7 +1455,7 @@
       <w:pPr>
         <w:numPr>
           <w:ilvl w:val="0"/>
-          <w:numId w:val="1024"/>
+          <w:numId w:val="1025"/>
         </w:numPr>
       </w:pPr>
       <w:r>
@@ -1437,7 +1466,7 @@
       <w:pPr>
         <w:numPr>
           <w:ilvl w:val="0"/>
-          <w:numId w:val="1024"/>
+          <w:numId w:val="1025"/>
         </w:numPr>
       </w:pPr>
       <w:r>
@@ -1448,7 +1477,7 @@
       <w:pPr>
         <w:numPr>
           <w:ilvl w:val="0"/>
-          <w:numId w:val="1024"/>
+          <w:numId w:val="1025"/>
         </w:numPr>
       </w:pPr>
       <w:r>
@@ -1459,15 +1488,15 @@
       <w:pPr>
         <w:numPr>
           <w:ilvl w:val="0"/>
-          <w:numId w:val="1024"/>
+          <w:numId w:val="1025"/>
         </w:numPr>
       </w:pPr>
       <w:r>
         <w:t xml:space="preserve">负责每周一次的键盘课，辅导学生在钢琴上通过配和声来理解乐理课题</w:t>
       </w:r>
     </w:p>
-    <w:bookmarkEnd w:id="50"/>
-    <w:bookmarkStart w:id="51" w:name="写作导师英语和人文课程"/>
+    <w:bookmarkEnd w:id="51"/>
+    <w:bookmarkStart w:id="52" w:name="写作导师英语和人文课程"/>
     <w:p>
       <w:pPr>
         <w:pStyle w:val="Heading2"/>
@@ -1488,7 +1517,7 @@
       <w:pPr>
         <w:numPr>
           <w:ilvl w:val="0"/>
-          <w:numId w:val="1025"/>
+          <w:numId w:val="1026"/>
         </w:numPr>
       </w:pPr>
       <w:r>
@@ -1499,7 +1528,7 @@
       <w:pPr>
         <w:numPr>
           <w:ilvl w:val="0"/>
-          <w:numId w:val="1025"/>
+          <w:numId w:val="1026"/>
         </w:numPr>
       </w:pPr>
       <w:r>
@@ -1510,16 +1539,16 @@
       <w:pPr>
         <w:numPr>
           <w:ilvl w:val="0"/>
-          <w:numId w:val="1025"/>
+          <w:numId w:val="1026"/>
         </w:numPr>
       </w:pPr>
       <w:r>
         <w:t xml:space="preserve">擅长双语教学，根据学生的情况，灵活切换中/英文，提升学生的理解力。能够通过换位思考了解学生所面临的问题，并且从学生的视角和思维模式切入，进行辅导</w:t>
       </w:r>
     </w:p>
-    <w:bookmarkEnd w:id="51"/>
     <w:bookmarkEnd w:id="52"/>
-    <w:bookmarkStart w:id="96" w:name="艺术实践"/>
+    <w:bookmarkEnd w:id="53"/>
+    <w:bookmarkStart w:id="98" w:name="艺术实践"/>
     <w:p>
       <w:pPr>
         <w:pStyle w:val="Heading1"/>
@@ -1532,7 +1561,7 @@
       <w:pPr>
         <w:numPr>
           <w:ilvl w:val="0"/>
-          <w:numId w:val="1026"/>
+          <w:numId w:val="1027"/>
         </w:numPr>
       </w:pPr>
       <w:r>
@@ -1583,7 +1612,7 @@
       <w:pPr>
         <w:numPr>
           <w:ilvl w:val="0"/>
-          <w:numId w:val="1026"/>
+          <w:numId w:val="1027"/>
         </w:numPr>
       </w:pPr>
       <w:r>
@@ -1625,7 +1654,7 @@
       <w:pPr>
         <w:numPr>
           <w:ilvl w:val="0"/>
-          <w:numId w:val="1026"/>
+          <w:numId w:val="1027"/>
         </w:numPr>
       </w:pPr>
       <w:r>
@@ -1768,7 +1797,36 @@
         </w:r>
       </w:hyperlink>
     </w:p>
-    <w:bookmarkStart w:id="53" w:name="第37届中国哈尔滨之夏音乐会青春音乐力量"/>
+    <w:bookmarkStart w:id="54" w:name="第十五届金钟奖"/>
+    <w:p>
+      <w:pPr>
+        <w:pStyle w:val="Heading2"/>
+      </w:pPr>
+      <w:r>
+        <w:t xml:space="preserve">第十五届金钟奖</w:t>
+      </w:r>
+    </w:p>
+    <w:p>
+      <w:pPr>
+        <w:pStyle w:val="FirstParagraph"/>
+      </w:pPr>
+      <w:r>
+        <w:t xml:space="preserve">2025年10月，成都</w:t>
+      </w:r>
+    </w:p>
+    <w:p>
+      <w:pPr>
+        <w:numPr>
+          <w:ilvl w:val="0"/>
+          <w:numId w:val="1028"/>
+        </w:numPr>
+      </w:pPr>
+      <w:r>
+        <w:t xml:space="preserve">入围第十五届金钟奖复赛</w:t>
+      </w:r>
+    </w:p>
+    <w:bookmarkEnd w:id="54"/>
+    <w:bookmarkStart w:id="55" w:name="第37届中国哈尔滨之夏音乐会青春音乐力量"/>
     <w:p>
       <w:pPr>
         <w:pStyle w:val="Heading2"/>
@@ -1807,7 +1865,7 @@
       <w:pPr>
         <w:numPr>
           <w:ilvl w:val="0"/>
-          <w:numId w:val="1027"/>
+          <w:numId w:val="1029"/>
         </w:numPr>
       </w:pPr>
       <w:r>
@@ -1824,15 +1882,15 @@
       <w:pPr>
         <w:numPr>
           <w:ilvl w:val="0"/>
-          <w:numId w:val="1027"/>
+          <w:numId w:val="1029"/>
         </w:numPr>
       </w:pPr>
       <w:r>
         <w:t xml:space="preserve">与乐队合作演出《黄河钢琴协奏曲》（第二乐章），指挥：杨晓宇</w:t>
       </w:r>
     </w:p>
-    <w:bookmarkEnd w:id="53"/>
-    <w:bookmarkStart w:id="54" w:name="第37届中国哈尔滨之夏音乐会金钟礼赞乐响冰城"/>
+    <w:bookmarkEnd w:id="55"/>
+    <w:bookmarkStart w:id="56" w:name="第37届中国哈尔滨之夏音乐会金钟礼赞乐响冰城"/>
     <w:p>
       <w:pPr>
         <w:pStyle w:val="Heading2"/>
@@ -1871,15 +1929,15 @@
       <w:pPr>
         <w:numPr>
           <w:ilvl w:val="0"/>
-          <w:numId w:val="1028"/>
+          <w:numId w:val="1030"/>
         </w:numPr>
       </w:pPr>
       <w:r>
         <w:t xml:space="preserve">与乐队合作演出拉赫玛尼诺夫《第三钢琴协奏曲》（第一乐章），指挥：林劲松</w:t>
       </w:r>
     </w:p>
-    <w:bookmarkEnd w:id="54"/>
-    <w:bookmarkStart w:id="55" w:name="松花江上"/>
+    <w:bookmarkEnd w:id="56"/>
+    <w:bookmarkStart w:id="57" w:name="松花江上"/>
     <w:p>
       <w:pPr>
         <w:pStyle w:val="Heading2"/>
@@ -1909,15 +1967,15 @@
       <w:pPr>
         <w:numPr>
           <w:ilvl w:val="0"/>
-          <w:numId w:val="1029"/>
+          <w:numId w:val="1031"/>
         </w:numPr>
       </w:pPr>
       <w:r>
         <w:t xml:space="preserve">与乐队合作演出国家艺术基金青年艺术创作人才项目资助的钢琴协奏曲《松花江上》（第三乐章），作曲：戴晓飞，指挥：林劲松</w:t>
       </w:r>
     </w:p>
-    <w:bookmarkEnd w:id="55"/>
-    <w:bookmarkStart w:id="56" w:name="流动与永恒"/>
+    <w:bookmarkEnd w:id="57"/>
+    <w:bookmarkStart w:id="58" w:name="流动与永恒"/>
     <w:p>
       <w:pPr>
         <w:pStyle w:val="Heading2"/>
@@ -1947,15 +2005,15 @@
       <w:pPr>
         <w:numPr>
           <w:ilvl w:val="0"/>
-          <w:numId w:val="1030"/>
+          <w:numId w:val="1032"/>
         </w:numPr>
       </w:pPr>
       <w:r>
         <w:t xml:space="preserve">与乐队合作演出拉赫玛尼诺夫《第三钢琴协奏曲》，指挥：胡咏言</w:t>
       </w:r>
     </w:p>
-    <w:bookmarkEnd w:id="56"/>
-    <w:bookmarkStart w:id="57" w:name="哥大全球中心新年音乐会"/>
+    <w:bookmarkEnd w:id="58"/>
+    <w:bookmarkStart w:id="59" w:name="哥大全球中心新年音乐会"/>
     <w:p>
       <w:pPr>
         <w:pStyle w:val="Heading2"/>
@@ -1976,7 +2034,7 @@
       <w:pPr>
         <w:numPr>
           <w:ilvl w:val="0"/>
-          <w:numId w:val="1031"/>
+          <w:numId w:val="1033"/>
         </w:numPr>
       </w:pPr>
       <w:r>
@@ -1992,8 +2050,8 @@
         </w:r>
       </w:hyperlink>
     </w:p>
-    <w:bookmarkEnd w:id="57"/>
-    <w:bookmarkStart w:id="58" w:name="哈尔滨音乐学院钢琴系赴兄弟院校交流演出"/>
+    <w:bookmarkEnd w:id="59"/>
+    <w:bookmarkStart w:id="60" w:name="哈尔滨音乐学院钢琴系赴兄弟院校交流演出"/>
     <w:p>
       <w:pPr>
         <w:pStyle w:val="Heading2"/>
@@ -2014,7 +2072,7 @@
       <w:pPr>
         <w:numPr>
           <w:ilvl w:val="0"/>
-          <w:numId w:val="1032"/>
+          <w:numId w:val="1034"/>
         </w:numPr>
       </w:pPr>
       <w:r>
@@ -2025,15 +2083,15 @@
       <w:pPr>
         <w:numPr>
           <w:ilvl w:val="0"/>
-          <w:numId w:val="1032"/>
+          <w:numId w:val="1034"/>
         </w:numPr>
       </w:pPr>
       <w:r>
         <w:t xml:space="preserve">演出曲目：李斯特《诺玛的回忆》、肖邦《英雄波兰舞曲》</w:t>
       </w:r>
     </w:p>
-    <w:bookmarkEnd w:id="58"/>
-    <w:bookmarkStart w:id="59" w:name="报国不以山海远哈尔滨音乐学院原创作品音乐会"/>
+    <w:bookmarkEnd w:id="60"/>
+    <w:bookmarkStart w:id="61" w:name="报国不以山海远哈尔滨音乐学院原创作品音乐会"/>
     <w:p>
       <w:pPr>
         <w:pStyle w:val="Heading2"/>
@@ -2063,15 +2121,15 @@
       <w:pPr>
         <w:numPr>
           <w:ilvl w:val="0"/>
-          <w:numId w:val="1033"/>
+          <w:numId w:val="1035"/>
         </w:numPr>
       </w:pPr>
       <w:r>
         <w:t xml:space="preserve">与乐队合作演出学院原创作品《繁花》</w:t>
       </w:r>
     </w:p>
-    <w:bookmarkEnd w:id="59"/>
-    <w:bookmarkStart w:id="60" w:name="弦歌不辍铸师魂哈尔滨音乐学院庆祝第四十个教师节暨建院八周年迎新音乐会"/>
+    <w:bookmarkEnd w:id="61"/>
+    <w:bookmarkStart w:id="62" w:name="弦歌不辍铸师魂哈尔滨音乐学院庆祝第四十个教师节暨建院八周年迎新音乐会"/>
     <w:p>
       <w:pPr>
         <w:pStyle w:val="Heading2"/>
@@ -2092,7 +2150,7 @@
       <w:pPr>
         <w:numPr>
           <w:ilvl w:val="0"/>
-          <w:numId w:val="1034"/>
+          <w:numId w:val="1036"/>
         </w:numPr>
       </w:pPr>
       <w:r>
@@ -2108,8 +2166,8 @@
         </w:r>
       </w:hyperlink>
     </w:p>
-    <w:bookmarkEnd w:id="60"/>
-    <w:bookmarkStart w:id="61" w:name="中央电视台桃李绽芳华节目录制"/>
+    <w:bookmarkEnd w:id="62"/>
+    <w:bookmarkStart w:id="63" w:name="中央电视台桃李绽芳华节目录制"/>
     <w:p>
       <w:pPr>
         <w:pStyle w:val="Heading2"/>
@@ -2130,7 +2188,7 @@
       <w:pPr>
         <w:numPr>
           <w:ilvl w:val="0"/>
-          <w:numId w:val="1035"/>
+          <w:numId w:val="1037"/>
         </w:numPr>
       </w:pPr>
       <w:r>
@@ -2146,8 +2204,8 @@
         </w:r>
       </w:hyperlink>
     </w:p>
-    <w:bookmarkEnd w:id="61"/>
-    <w:bookmarkStart w:id="62" w:name="指尖上的精灵第十九届中国长春电影节"/>
+    <w:bookmarkEnd w:id="63"/>
+    <w:bookmarkStart w:id="64" w:name="指尖上的精灵第十九届中国长春电影节"/>
     <w:p>
       <w:pPr>
         <w:pStyle w:val="Heading2"/>
@@ -2168,7 +2226,7 @@
       <w:pPr>
         <w:numPr>
           <w:ilvl w:val="0"/>
-          <w:numId w:val="1036"/>
+          <w:numId w:val="1038"/>
         </w:numPr>
       </w:pPr>
       <w:r>
@@ -2197,15 +2255,15 @@
       <w:pPr>
         <w:numPr>
           <w:ilvl w:val="0"/>
-          <w:numId w:val="1036"/>
+          <w:numId w:val="1038"/>
         </w:numPr>
       </w:pPr>
       <w:r>
         <w:t xml:space="preserve">与指挥于学峰合作演出贝多芬《第四钢琴协奏曲》</w:t>
       </w:r>
     </w:p>
-    <w:bookmarkEnd w:id="62"/>
-    <w:bookmarkStart w:id="63" w:name="乐动广陵-知音尔滨长三角地区访企拓岗专场音乐会"/>
+    <w:bookmarkEnd w:id="64"/>
+    <w:bookmarkStart w:id="65" w:name="乐动广陵-知音尔滨长三角地区访企拓岗专场音乐会"/>
     <w:p>
       <w:pPr>
         <w:pStyle w:val="Heading2"/>
@@ -2232,7 +2290,7 @@
       <w:pPr>
         <w:numPr>
           <w:ilvl w:val="0"/>
-          <w:numId w:val="1037"/>
+          <w:numId w:val="1039"/>
         </w:numPr>
       </w:pPr>
       <w:r>
@@ -2248,8 +2306,8 @@
         </w:r>
       </w:hyperlink>
     </w:p>
-    <w:bookmarkEnd w:id="63"/>
-    <w:bookmarkStart w:id="64" w:name="新春音乐会"/>
+    <w:bookmarkEnd w:id="65"/>
+    <w:bookmarkStart w:id="66" w:name="新春音乐会"/>
     <w:p>
       <w:pPr>
         <w:pStyle w:val="Heading2"/>
@@ -2270,7 +2328,7 @@
       <w:pPr>
         <w:numPr>
           <w:ilvl w:val="0"/>
-          <w:numId w:val="1038"/>
+          <w:numId w:val="1040"/>
         </w:numPr>
       </w:pPr>
       <w:r>
@@ -2286,8 +2344,8 @@
         </w:r>
       </w:hyperlink>
     </w:p>
-    <w:bookmarkEnd w:id="64"/>
-    <w:bookmarkStart w:id="65" w:name="第四届黑龙江省艺术类高校教学成果展示活动乐器类键盘"/>
+    <w:bookmarkEnd w:id="66"/>
+    <w:bookmarkStart w:id="67" w:name="第四届黑龙江省艺术类高校教学成果展示活动乐器类键盘"/>
     <w:p>
       <w:pPr>
         <w:pStyle w:val="Heading2"/>
@@ -2308,7 +2366,7 @@
       <w:pPr>
         <w:numPr>
           <w:ilvl w:val="0"/>
-          <w:numId w:val="1039"/>
+          <w:numId w:val="1041"/>
         </w:numPr>
       </w:pPr>
       <w:r>
@@ -2319,15 +2377,15 @@
       <w:pPr>
         <w:numPr>
           <w:ilvl w:val="0"/>
-          <w:numId w:val="1039"/>
+          <w:numId w:val="1041"/>
         </w:numPr>
       </w:pPr>
       <w:r>
         <w:t xml:space="preserve">获个人一等奖以及指导学生二等奖</w:t>
       </w:r>
     </w:p>
-    <w:bookmarkEnd w:id="65"/>
-    <w:bookmarkStart w:id="66" w:name="哥大全球中心新年音乐会-1"/>
+    <w:bookmarkEnd w:id="67"/>
+    <w:bookmarkStart w:id="68" w:name="哥大全球中心新年音乐会-1"/>
     <w:p>
       <w:pPr>
         <w:pStyle w:val="Heading2"/>
@@ -2348,7 +2406,7 @@
       <w:pPr>
         <w:numPr>
           <w:ilvl w:val="0"/>
-          <w:numId w:val="1040"/>
+          <w:numId w:val="1042"/>
         </w:numPr>
       </w:pPr>
       <w:r>
@@ -2364,8 +2422,8 @@
         </w:r>
       </w:hyperlink>
     </w:p>
-    <w:bookmarkEnd w:id="66"/>
-    <w:bookmarkStart w:id="67" w:name="长江之韵世界知名音乐院校交流展演季"/>
+    <w:bookmarkEnd w:id="68"/>
+    <w:bookmarkStart w:id="69" w:name="长江之韵世界知名音乐院校交流展演季"/>
     <w:p>
       <w:pPr>
         <w:pStyle w:val="Heading2"/>
@@ -2386,15 +2444,15 @@
       <w:pPr>
         <w:numPr>
           <w:ilvl w:val="0"/>
-          <w:numId w:val="1041"/>
+          <w:numId w:val="1043"/>
         </w:numPr>
       </w:pPr>
       <w:r>
         <w:t xml:space="preserve">代表哈尔滨音乐学院，随团赴武汉参演《长江之韵·世界知名音乐院校交流展演季》系列音乐会，演奏独奏曲目《伊斯拉美》</w:t>
       </w:r>
     </w:p>
-    <w:bookmarkEnd w:id="67"/>
-    <w:bookmarkStart w:id="68" w:name="哈尔滨国际钢琴教学法艺术周"/>
+    <w:bookmarkEnd w:id="69"/>
+    <w:bookmarkStart w:id="70" w:name="哈尔滨国际钢琴教学法艺术周"/>
     <w:p>
       <w:pPr>
         <w:pStyle w:val="Heading2"/>
@@ -2415,15 +2473,15 @@
       <w:pPr>
         <w:numPr>
           <w:ilvl w:val="0"/>
-          <w:numId w:val="1042"/>
+          <w:numId w:val="1044"/>
         </w:numPr>
       </w:pPr>
       <w:r>
         <w:t xml:space="preserve">与哈尔滨交响乐团合作演出拉赫玛尼诺夫《第三钢琴协奏曲》，指挥：朱其元</w:t>
       </w:r>
     </w:p>
-    <w:bookmarkEnd w:id="68"/>
-    <w:bookmarkStart w:id="69" w:name="韩国釜山巅峰国际音乐节bmimf"/>
+    <w:bookmarkEnd w:id="70"/>
+    <w:bookmarkStart w:id="71" w:name="韩国釜山巅峰国际音乐节bmimf"/>
     <w:p>
       <w:pPr>
         <w:pStyle w:val="Heading2"/>
@@ -2444,7 +2502,7 @@
       <w:pPr>
         <w:numPr>
           <w:ilvl w:val="0"/>
-          <w:numId w:val="1043"/>
+          <w:numId w:val="1045"/>
         </w:numPr>
       </w:pPr>
       <w:r>
@@ -2464,7 +2522,7 @@
       <w:pPr>
         <w:numPr>
           <w:ilvl w:val="0"/>
-          <w:numId w:val="1043"/>
+          <w:numId w:val="1045"/>
         </w:numPr>
       </w:pPr>
       <w:r>
@@ -2475,15 +2533,15 @@
       <w:pPr>
         <w:numPr>
           <w:ilvl w:val="0"/>
-          <w:numId w:val="1043"/>
+          <w:numId w:val="1045"/>
         </w:numPr>
       </w:pPr>
       <w:r>
         <w:t xml:space="preserve">发挥学院的地缘文化优势，共建东北亚地区音乐文化的协同发展和共同繁荣</w:t>
       </w:r>
     </w:p>
-    <w:bookmarkEnd w:id="69"/>
-    <w:bookmarkStart w:id="70" w:name="哈尔滨之夏"/>
+    <w:bookmarkEnd w:id="71"/>
+    <w:bookmarkStart w:id="72" w:name="哈尔滨之夏"/>
     <w:p>
       <w:pPr>
         <w:pStyle w:val="Heading2"/>
@@ -2504,7 +2562,7 @@
       <w:pPr>
         <w:numPr>
           <w:ilvl w:val="0"/>
-          <w:numId w:val="1044"/>
+          <w:numId w:val="1046"/>
         </w:numPr>
       </w:pPr>
       <w:r>
@@ -2517,8 +2575,8 @@
         <w:t xml:space="preserve">- 哈尔滨音乐学院专场音乐会》</w:t>
       </w:r>
     </w:p>
-    <w:bookmarkEnd w:id="70"/>
-    <w:bookmarkStart w:id="71" w:name="兰州国际钢琴艺术周"/>
+    <w:bookmarkEnd w:id="72"/>
+    <w:bookmarkStart w:id="73" w:name="兰州国际钢琴艺术周"/>
     <w:p>
       <w:pPr>
         <w:pStyle w:val="Heading2"/>
@@ -2539,7 +2597,7 @@
       <w:pPr>
         <w:numPr>
           <w:ilvl w:val="0"/>
-          <w:numId w:val="1045"/>
+          <w:numId w:val="1047"/>
         </w:numPr>
       </w:pPr>
       <w:r>
@@ -2550,15 +2608,15 @@
       <w:pPr>
         <w:numPr>
           <w:ilvl w:val="0"/>
-          <w:numId w:val="1045"/>
+          <w:numId w:val="1047"/>
         </w:numPr>
       </w:pPr>
       <w:r>
         <w:t xml:space="preserve">作为音乐节“志愿者”，客串讲座翻译，出镜央视音乐在央视频发布的音乐短视频</w:t>
       </w:r>
     </w:p>
-    <w:bookmarkEnd w:id="71"/>
-    <w:bookmarkStart w:id="72" w:name="凝心铸魂强根基团结奋进新征程同心向党献礼七一主题音乐会"/>
+    <w:bookmarkEnd w:id="73"/>
+    <w:bookmarkStart w:id="74" w:name="凝心铸魂强根基团结奋进新征程同心向党献礼七一主题音乐会"/>
     <w:p>
       <w:pPr>
         <w:pStyle w:val="Heading2"/>
@@ -2579,15 +2637,15 @@
       <w:pPr>
         <w:numPr>
           <w:ilvl w:val="0"/>
-          <w:numId w:val="1046"/>
+          <w:numId w:val="1048"/>
         </w:numPr>
       </w:pPr>
       <w:r>
         <w:t xml:space="preserve">作为民盟骨干盟员，参演由民盟省委主办，哈尔滨音乐学院、民盟哈尔滨音乐学院支部承办的“凝心铸魂强根基、团结奋进新征程”“同心向党、献礼七一”主题音乐会，与乐队合作演出《黄河钢琴协奏曲》</w:t>
       </w:r>
     </w:p>
-    <w:bookmarkEnd w:id="72"/>
-    <w:bookmarkStart w:id="73" w:name="纪念煤田开采百年创建省级文明城市大型交响音乐会"/>
+    <w:bookmarkEnd w:id="74"/>
+    <w:bookmarkStart w:id="75" w:name="纪念煤田开采百年创建省级文明城市大型交响音乐会"/>
     <w:p>
       <w:pPr>
         <w:pStyle w:val="Heading2"/>
@@ -2608,15 +2666,15 @@
       <w:pPr>
         <w:numPr>
           <w:ilvl w:val="0"/>
-          <w:numId w:val="1047"/>
+          <w:numId w:val="1049"/>
         </w:numPr>
       </w:pPr>
       <w:r>
         <w:t xml:space="preserve">随哈尔滨音乐学院代表团赴双鸭山，参演由中共双鸭山市委、双鸭山市人民政府、龙煤双鸭山矿业公司、哈尔滨音乐学院联合主办的大型交响音乐会，与乐队合作演出《黄河钢琴协奏曲》</w:t>
       </w:r>
     </w:p>
-    <w:bookmarkEnd w:id="73"/>
-    <w:bookmarkStart w:id="74" w:name="弘扬雷锋精神凝聚奋进力量纪念毛泽东等老一辈革命家为雷锋同志题词60周年专场音乐会"/>
+    <w:bookmarkEnd w:id="75"/>
+    <w:bookmarkStart w:id="76" w:name="弘扬雷锋精神凝聚奋进力量纪念毛泽东等老一辈革命家为雷锋同志题词60周年专场音乐会"/>
     <w:p>
       <w:pPr>
         <w:pStyle w:val="Heading2"/>
@@ -2637,15 +2695,15 @@
       <w:pPr>
         <w:numPr>
           <w:ilvl w:val="0"/>
-          <w:numId w:val="1048"/>
+          <w:numId w:val="1050"/>
         </w:numPr>
       </w:pPr>
       <w:r>
         <w:t xml:space="preserve">与乐队合作演出《黄河钢琴协奏曲》</w:t>
       </w:r>
     </w:p>
-    <w:bookmarkEnd w:id="74"/>
-    <w:bookmarkStart w:id="75" w:name="中央电视台音乐公开课节目录制"/>
+    <w:bookmarkEnd w:id="76"/>
+    <w:bookmarkStart w:id="77" w:name="中央电视台音乐公开课节目录制"/>
     <w:p>
       <w:pPr>
         <w:pStyle w:val="Heading2"/>
@@ -2666,15 +2724,15 @@
       <w:pPr>
         <w:numPr>
           <w:ilvl w:val="0"/>
-          <w:numId w:val="1049"/>
+          <w:numId w:val="1051"/>
         </w:numPr>
       </w:pPr>
       <w:r>
         <w:t xml:space="preserve">在学院钢琴系主任元杰的带领下，赴北京中央电视台录制CCTV15频道节目《音乐公开课》</w:t>
       </w:r>
     </w:p>
-    <w:bookmarkEnd w:id="75"/>
-    <w:bookmarkStart w:id="76" w:name="珠江恺撒堡艺术家"/>
+    <w:bookmarkEnd w:id="77"/>
+    <w:bookmarkStart w:id="78" w:name="珠江恺撒堡艺术家"/>
     <w:p>
       <w:pPr>
         <w:pStyle w:val="Heading2"/>
@@ -2695,7 +2753,7 @@
       <w:pPr>
         <w:numPr>
           <w:ilvl w:val="0"/>
-          <w:numId w:val="1050"/>
+          <w:numId w:val="1052"/>
         </w:numPr>
       </w:pPr>
       <w:r>
@@ -2706,15 +2764,15 @@
       <w:pPr>
         <w:numPr>
           <w:ilvl w:val="0"/>
-          <w:numId w:val="1050"/>
+          <w:numId w:val="1052"/>
         </w:numPr>
       </w:pPr>
       <w:r>
         <w:t xml:space="preserve">在全国多地举办独奏会，讲座等讲演活动，通过在高校和社会面的公益活动积极弘扬钢琴艺术，以行动服务社会</w:t>
       </w:r>
     </w:p>
-    <w:bookmarkEnd w:id="76"/>
-    <w:bookmarkStart w:id="77" w:name="兰州国际钢琴艺术周-1"/>
+    <w:bookmarkEnd w:id="78"/>
+    <w:bookmarkStart w:id="79" w:name="兰州国际钢琴艺术周-1"/>
     <w:p>
       <w:pPr>
         <w:pStyle w:val="Heading2"/>
@@ -2735,15 +2793,15 @@
       <w:pPr>
         <w:numPr>
           <w:ilvl w:val="0"/>
-          <w:numId w:val="1051"/>
+          <w:numId w:val="1053"/>
         </w:numPr>
       </w:pPr>
       <w:r>
         <w:t xml:space="preserve">受师哥及音乐周艺术总监元杰的邀请，在主题为《贝多芬三十二首钢琴奏鸣曲》系列音乐会中，演出多首贝多芬奏鸣曲</w:t>
       </w:r>
     </w:p>
-    <w:bookmarkEnd w:id="77"/>
-    <w:bookmarkStart w:id="78" w:name="贝多芬国际钢琴比赛"/>
+    <w:bookmarkEnd w:id="79"/>
+    <w:bookmarkStart w:id="80" w:name="贝多芬国际钢琴比赛"/>
     <w:p>
       <w:pPr>
         <w:pStyle w:val="Heading2"/>
@@ -2760,8 +2818,8 @@
         <w:t xml:space="preserve">2017年12月，波恩，德国</w:t>
       </w:r>
     </w:p>
-    <w:bookmarkEnd w:id="78"/>
-    <w:bookmarkStart w:id="79" w:name="pianotexas国际音乐节"/>
+    <w:bookmarkEnd w:id="80"/>
+    <w:bookmarkStart w:id="81" w:name="pianotexas国际音乐节"/>
     <w:p>
       <w:pPr>
         <w:pStyle w:val="Heading2"/>
@@ -2778,8 +2836,8 @@
         <w:t xml:space="preserve">2017年5月，沃斯堡，美国</w:t>
       </w:r>
     </w:p>
-    <w:bookmarkEnd w:id="79"/>
-    <w:bookmarkStart w:id="80" w:name="鲁宾斯坦国际钢琴大师赛"/>
+    <w:bookmarkEnd w:id="81"/>
+    <w:bookmarkStart w:id="82" w:name="鲁宾斯坦国际钢琴大师赛"/>
     <w:p>
       <w:pPr>
         <w:pStyle w:val="Heading2"/>
@@ -2796,8 +2854,8 @@
         <w:t xml:space="preserve">2017年4月，特拉维夫，以色列</w:t>
       </w:r>
     </w:p>
-    <w:bookmarkEnd w:id="80"/>
-    <w:bookmarkStart w:id="81" w:name="西部音乐节"/>
+    <w:bookmarkEnd w:id="82"/>
+    <w:bookmarkStart w:id="83" w:name="西部音乐节"/>
     <w:p>
       <w:pPr>
         <w:pStyle w:val="Heading2"/>
@@ -2818,15 +2876,15 @@
       <w:pPr>
         <w:numPr>
           <w:ilvl w:val="0"/>
-          <w:numId w:val="1052"/>
+          <w:numId w:val="1054"/>
         </w:numPr>
       </w:pPr>
       <w:r>
         <w:t xml:space="preserve">获全额奖学金</w:t>
       </w:r>
     </w:p>
-    <w:bookmarkEnd w:id="81"/>
-    <w:bookmarkStart w:id="82" w:name="戈斯拉尔音乐节"/>
+    <w:bookmarkEnd w:id="83"/>
+    <w:bookmarkStart w:id="84" w:name="戈斯拉尔音乐节"/>
     <w:p>
       <w:pPr>
         <w:pStyle w:val="Heading2"/>
@@ -2843,8 +2901,8 @@
         <w:t xml:space="preserve">2015年夏，戈斯拉尔，德国</w:t>
       </w:r>
     </w:p>
-    <w:bookmarkEnd w:id="82"/>
-    <w:bookmarkStart w:id="83" w:name="肖邦国际钢琴比赛"/>
+    <w:bookmarkEnd w:id="84"/>
+    <w:bookmarkStart w:id="85" w:name="肖邦国际钢琴比赛"/>
     <w:p>
       <w:pPr>
         <w:pStyle w:val="Heading2"/>
@@ -2861,8 +2919,8 @@
         <w:t xml:space="preserve">2015年，华沙，波兰</w:t>
       </w:r>
     </w:p>
-    <w:bookmarkEnd w:id="83"/>
-    <w:bookmarkStart w:id="84" w:name="pianofest音乐节"/>
+    <w:bookmarkEnd w:id="85"/>
+    <w:bookmarkStart w:id="86" w:name="pianofest音乐节"/>
     <w:p>
       <w:pPr>
         <w:pStyle w:val="Heading2"/>
@@ -2883,15 +2941,15 @@
       <w:pPr>
         <w:numPr>
           <w:ilvl w:val="0"/>
-          <w:numId w:val="1053"/>
+          <w:numId w:val="1055"/>
         </w:numPr>
       </w:pPr>
       <w:r>
         <w:t xml:space="preserve">获全额奖学金</w:t>
       </w:r>
     </w:p>
-    <w:bookmarkEnd w:id="84"/>
-    <w:bookmarkStart w:id="85" w:name="个人专辑录制"/>
+    <w:bookmarkEnd w:id="86"/>
+    <w:bookmarkStart w:id="87" w:name="个人专辑录制"/>
     <w:p>
       <w:pPr>
         <w:pStyle w:val="Heading2"/>
@@ -2912,7 +2970,7 @@
       <w:pPr>
         <w:numPr>
           <w:ilvl w:val="0"/>
-          <w:numId w:val="1054"/>
+          <w:numId w:val="1056"/>
         </w:numPr>
       </w:pPr>
       <w:r>
@@ -2923,7 +2981,7 @@
       <w:pPr>
         <w:numPr>
           <w:ilvl w:val="0"/>
-          <w:numId w:val="1054"/>
+          <w:numId w:val="1056"/>
         </w:numPr>
       </w:pPr>
       <w:r>
@@ -2934,7 +2992,7 @@
       <w:pPr>
         <w:numPr>
           <w:ilvl w:val="1"/>
-          <w:numId w:val="1055"/>
+          <w:numId w:val="1057"/>
         </w:numPr>
       </w:pPr>
       <w:r>
@@ -2945,7 +3003,7 @@
       <w:pPr>
         <w:numPr>
           <w:ilvl w:val="1"/>
-          <w:numId w:val="1055"/>
+          <w:numId w:val="1057"/>
         </w:numPr>
       </w:pPr>
       <w:r>
@@ -2956,7 +3014,7 @@
       <w:pPr>
         <w:numPr>
           <w:ilvl w:val="1"/>
-          <w:numId w:val="1055"/>
+          <w:numId w:val="1057"/>
         </w:numPr>
       </w:pPr>
       <w:r>
@@ -2967,15 +3025,15 @@
       <w:pPr>
         <w:numPr>
           <w:ilvl w:val="1"/>
-          <w:numId w:val="1055"/>
+          <w:numId w:val="1057"/>
         </w:numPr>
       </w:pPr>
       <w:r>
         <w:t xml:space="preserve">李斯特 - 唐璜的回忆（S. 418）</w:t>
       </w:r>
     </w:p>
-    <w:bookmarkEnd w:id="85"/>
-    <w:bookmarkStart w:id="86" w:name="克利夫兰国际钢琴比赛"/>
+    <w:bookmarkEnd w:id="87"/>
+    <w:bookmarkStart w:id="88" w:name="克利夫兰国际钢琴比赛"/>
     <w:p>
       <w:pPr>
         <w:pStyle w:val="Heading2"/>
@@ -2992,8 +3050,8 @@
         <w:t xml:space="preserve">2013年，克利夫兰，美国</w:t>
       </w:r>
     </w:p>
-    <w:bookmarkEnd w:id="86"/>
-    <w:bookmarkStart w:id="87" w:name="阿斯本音乐节"/>
+    <w:bookmarkEnd w:id="88"/>
+    <w:bookmarkStart w:id="89" w:name="阿斯本音乐节"/>
     <w:p>
       <w:pPr>
         <w:pStyle w:val="Heading2"/>
@@ -3014,15 +3072,15 @@
       <w:pPr>
         <w:numPr>
           <w:ilvl w:val="0"/>
-          <w:numId w:val="1056"/>
+          <w:numId w:val="1058"/>
         </w:numPr>
       </w:pPr>
       <w:r>
         <w:t xml:space="preserve">获全额奖学金</w:t>
       </w:r>
     </w:p>
-    <w:bookmarkEnd w:id="87"/>
-    <w:bookmarkStart w:id="88" w:name="摩洛哥国际钢琴比赛"/>
+    <w:bookmarkEnd w:id="89"/>
+    <w:bookmarkStart w:id="90" w:name="摩洛哥国际钢琴比赛"/>
     <w:p>
       <w:pPr>
         <w:pStyle w:val="Heading2"/>
@@ -3043,7 +3101,7 @@
       <w:pPr>
         <w:numPr>
           <w:ilvl w:val="0"/>
-          <w:numId w:val="1057"/>
+          <w:numId w:val="1059"/>
         </w:numPr>
       </w:pPr>
       <w:r>
@@ -3054,15 +3112,15 @@
       <w:pPr>
         <w:numPr>
           <w:ilvl w:val="0"/>
-          <w:numId w:val="1057"/>
+          <w:numId w:val="1059"/>
         </w:numPr>
       </w:pPr>
       <w:r>
         <w:t xml:space="preserve">为此比赛创办以来最年轻的获奖者</w:t>
       </w:r>
     </w:p>
-    <w:bookmarkEnd w:id="88"/>
-    <w:bookmarkStart w:id="89" w:name="利兹国际钢琴比赛"/>
+    <w:bookmarkEnd w:id="90"/>
+    <w:bookmarkStart w:id="91" w:name="利兹国际钢琴比赛"/>
     <w:p>
       <w:pPr>
         <w:pStyle w:val="Heading2"/>
@@ -3083,15 +3141,15 @@
       <w:pPr>
         <w:numPr>
           <w:ilvl w:val="0"/>
-          <w:numId w:val="1058"/>
-        </w:numPr>
-      </w:pPr>
-      <w:r>
-        <w:t xml:space="preserve">作为当届最小年龄参赛者，以14岁的年龄入围利兹国际钢琴大赛的复赛圈</w:t>
-      </w:r>
-    </w:p>
-    <w:bookmarkEnd w:id="89"/>
-    <w:bookmarkStart w:id="90" w:name="埃特林根国际钢琴比赛"/>
+          <w:numId w:val="1060"/>
+        </w:numPr>
+      </w:pPr>
+      <w:r>
+        <w:t xml:space="preserve">作为当届最小年龄参赛者，以14岁的年龄入围利兹国际钢琴大赛正赛</w:t>
+      </w:r>
+    </w:p>
+    <w:bookmarkEnd w:id="91"/>
+    <w:bookmarkStart w:id="92" w:name="埃特林根国际钢琴比赛"/>
     <w:p>
       <w:pPr>
         <w:pStyle w:val="Heading2"/>
@@ -3112,15 +3170,15 @@
       <w:pPr>
         <w:numPr>
           <w:ilvl w:val="0"/>
-          <w:numId w:val="1059"/>
+          <w:numId w:val="1061"/>
         </w:numPr>
       </w:pPr>
       <w:r>
         <w:t xml:space="preserve">以13岁的年龄，跨级参加21岁青年组，获得第二名并获特别奖。这是该赛事创建以来中国选手首次进入青年组前三名</w:t>
       </w:r>
     </w:p>
-    <w:bookmarkEnd w:id="90"/>
-    <w:bookmarkStart w:id="91" w:name="吉娜巴考尔国际钢琴比赛"/>
+    <w:bookmarkEnd w:id="92"/>
+    <w:bookmarkStart w:id="93" w:name="吉娜巴考尔国际钢琴比赛"/>
     <w:p>
       <w:pPr>
         <w:pStyle w:val="Heading2"/>
@@ -3141,15 +3199,15 @@
       <w:pPr>
         <w:numPr>
           <w:ilvl w:val="0"/>
-          <w:numId w:val="1060"/>
+          <w:numId w:val="1062"/>
         </w:numPr>
       </w:pPr>
       <w:r>
         <w:t xml:space="preserve">少年组第六名</w:t>
       </w:r>
     </w:p>
-    <w:bookmarkEnd w:id="91"/>
-    <w:bookmarkStart w:id="92" w:name="克莱涅夫国际钢琴比赛"/>
+    <w:bookmarkEnd w:id="93"/>
+    <w:bookmarkStart w:id="94" w:name="克莱涅夫国际钢琴比赛"/>
     <w:p>
       <w:pPr>
         <w:pStyle w:val="Heading2"/>
@@ -3170,15 +3228,15 @@
       <w:pPr>
         <w:numPr>
           <w:ilvl w:val="0"/>
-          <w:numId w:val="1061"/>
+          <w:numId w:val="1063"/>
         </w:numPr>
       </w:pPr>
       <w:r>
         <w:t xml:space="preserve">少年组第一名</w:t>
       </w:r>
     </w:p>
-    <w:bookmarkEnd w:id="92"/>
-    <w:bookmarkStart w:id="93" w:name="堪萨斯大学亚洲古典音乐acmi国际会议"/>
+    <w:bookmarkEnd w:id="94"/>
+    <w:bookmarkStart w:id="95" w:name="堪萨斯大学亚洲古典音乐acmi国际会议"/>
     <w:p>
       <w:pPr>
         <w:pStyle w:val="Heading2"/>
@@ -3199,7 +3257,7 @@
       <w:pPr>
         <w:numPr>
           <w:ilvl w:val="0"/>
-          <w:numId w:val="1062"/>
+          <w:numId w:val="1064"/>
         </w:numPr>
       </w:pPr>
       <w:r>
@@ -3210,7 +3268,7 @@
       <w:pPr>
         <w:numPr>
           <w:ilvl w:val="0"/>
-          <w:numId w:val="1062"/>
+          <w:numId w:val="1064"/>
         </w:numPr>
       </w:pPr>
       <w:r>
@@ -3223,8 +3281,8 @@
         <w:t xml:space="preserve">patches做实时音频生成，进行交互式演出</w:t>
       </w:r>
     </w:p>
-    <w:bookmarkEnd w:id="93"/>
-    <w:bookmarkStart w:id="94" w:name="focus音乐节"/>
+    <w:bookmarkEnd w:id="95"/>
+    <w:bookmarkStart w:id="96" w:name="focus音乐节"/>
     <w:p>
       <w:pPr>
         <w:pStyle w:val="Heading2"/>
@@ -3245,15 +3303,15 @@
       <w:pPr>
         <w:numPr>
           <w:ilvl w:val="0"/>
-          <w:numId w:val="1063"/>
+          <w:numId w:val="1065"/>
         </w:numPr>
       </w:pPr>
       <w:r>
         <w:t xml:space="preserve">作为新茱莉亚室内乐团的成员，参演FOCUS音乐节系列演出，演奏实验性的现代重奏音乐</w:t>
       </w:r>
     </w:p>
-    <w:bookmarkEnd w:id="94"/>
-    <w:bookmarkStart w:id="95" w:name="跨大西洋音乐合作项目"/>
+    <w:bookmarkEnd w:id="96"/>
+    <w:bookmarkStart w:id="97" w:name="跨大西洋音乐合作项目"/>
     <w:p>
       <w:pPr>
         <w:pStyle w:val="Heading2"/>
@@ -3274,7 +3332,7 @@
       <w:pPr>
         <w:numPr>
           <w:ilvl w:val="0"/>
-          <w:numId w:val="1064"/>
+          <w:numId w:val="1066"/>
         </w:numPr>
       </w:pPr>
       <w:r>
@@ -3285,16 +3343,16 @@
       <w:pPr>
         <w:numPr>
           <w:ilvl w:val="0"/>
-          <w:numId w:val="1064"/>
+          <w:numId w:val="1066"/>
         </w:numPr>
       </w:pPr>
       <w:r>
         <w:t xml:space="preserve">音乐节由纽约茱莉亚学院和科隆音乐舞蹈学院联合主办，通过两校学生合作室内乐的形式，增进两地的文化交流</w:t>
       </w:r>
     </w:p>
-    <w:bookmarkEnd w:id="95"/>
-    <w:bookmarkEnd w:id="96"/>
-    <w:bookmarkStart w:id="120" w:name="学术经历"/>
+    <w:bookmarkEnd w:id="97"/>
+    <w:bookmarkEnd w:id="98"/>
+    <w:bookmarkStart w:id="122" w:name="学术经历"/>
     <w:p>
       <w:pPr>
         <w:pStyle w:val="Heading1"/>
@@ -3307,7 +3365,7 @@
       <w:pPr>
         <w:numPr>
           <w:ilvl w:val="0"/>
-          <w:numId w:val="1065"/>
+          <w:numId w:val="1067"/>
         </w:numPr>
       </w:pPr>
       <w:r>
@@ -3438,7 +3496,7 @@
         <w:t xml:space="preserve">。</w:t>
       </w:r>
     </w:p>
-    <w:bookmarkStart w:id="97" w:name="跨界互动沉浸式思政音乐会项目"/>
+    <w:bookmarkStart w:id="99" w:name="跨界互动沉浸式思政音乐会项目"/>
     <w:p>
       <w:pPr>
         <w:pStyle w:val="Heading2"/>
@@ -3459,7 +3517,7 @@
       <w:pPr>
         <w:numPr>
           <w:ilvl w:val="0"/>
-          <w:numId w:val="1066"/>
+          <w:numId w:val="1068"/>
         </w:numPr>
       </w:pPr>
       <w:r>
@@ -3470,15 +3528,15 @@
       <w:pPr>
         <w:numPr>
           <w:ilvl w:val="0"/>
-          <w:numId w:val="1066"/>
+          <w:numId w:val="1068"/>
         </w:numPr>
       </w:pPr>
       <w:r>
         <w:t xml:space="preserve">担任项目主持人</w:t>
       </w:r>
     </w:p>
-    <w:bookmarkEnd w:id="97"/>
-    <w:bookmarkStart w:id="98" w:name="主题发言中国哈尔滨首届艺术与科学学术前沿问题国际论坛"/>
+    <w:bookmarkEnd w:id="99"/>
+    <w:bookmarkStart w:id="100" w:name="主题发言中国哈尔滨首届艺术与科学学术前沿问题国际论坛"/>
     <w:p>
       <w:pPr>
         <w:pStyle w:val="Heading2"/>
@@ -3499,7 +3557,7 @@
       <w:pPr>
         <w:numPr>
           <w:ilvl w:val="0"/>
-          <w:numId w:val="1067"/>
+          <w:numId w:val="1069"/>
         </w:numPr>
       </w:pPr>
       <w:r>
@@ -3519,7 +3577,7 @@
       <w:pPr>
         <w:numPr>
           <w:ilvl w:val="0"/>
-          <w:numId w:val="1067"/>
+          <w:numId w:val="1069"/>
         </w:numPr>
       </w:pPr>
       <w:r>
@@ -3530,15 +3588,15 @@
       <w:pPr>
         <w:numPr>
           <w:ilvl w:val="0"/>
-          <w:numId w:val="1067"/>
+          <w:numId w:val="1069"/>
         </w:numPr>
       </w:pPr>
       <w:r>
         <w:t xml:space="preserve">摘要：发言者依托自身跨学科的教育背景和教学经验，探讨如何辨识并调和不同学科之间的差异与潜在矛盾。这些差异和矛盾涉及的范围包括但不限于不同的思维模式、学科范式、教学模态等方面。在教学与实践过程中，发言者通过多学科间的深入交织与融合，孕育出创新思维，不仅试图提升教学效果，推动理论与实践的相互转化，而且旨在加深学生对世界模型的整体洞察。以此为依据，本研究旨在为后续探索培养复合型人才的具体策略提供启发。</w:t>
       </w:r>
     </w:p>
-    <w:bookmarkEnd w:id="98"/>
-    <w:bookmarkStart w:id="99" w:name="X139c93ef91d4619af7d2abd00bab791355a9650"/>
+    <w:bookmarkEnd w:id="100"/>
+    <w:bookmarkStart w:id="101" w:name="X139c93ef91d4619af7d2abd00bab791355a9650"/>
     <w:p>
       <w:pPr>
         <w:pStyle w:val="Heading2"/>
@@ -3571,7 +3629,7 @@
       <w:pPr>
         <w:numPr>
           <w:ilvl w:val="0"/>
-          <w:numId w:val="1068"/>
+          <w:numId w:val="1070"/>
         </w:numPr>
       </w:pPr>
       <w:r>
@@ -3582,7 +3640,7 @@
       <w:pPr>
         <w:numPr>
           <w:ilvl w:val="0"/>
-          <w:numId w:val="1068"/>
+          <w:numId w:val="1070"/>
         </w:numPr>
       </w:pPr>
       <w:r>
@@ -3593,15 +3651,15 @@
       <w:pPr>
         <w:numPr>
           <w:ilvl w:val="0"/>
-          <w:numId w:val="1068"/>
+          <w:numId w:val="1070"/>
         </w:numPr>
       </w:pPr>
       <w:r>
         <w:t xml:space="preserve">本项目旨在挑战并转变钢琴在课程思政中可能的先天劣势观念，通过改造与优化，将钢琴转化为实现立德树人教育目标的有效载体。我们认为钢琴教育不仅具备专业技术维度，也应包含思想品德教育，其广泛的影响力能够促进音乐和艺术领域的整体发展，并在新时代背景下发挥深远的社会价值，使钢琴成为传播社会主义核心价值观的重要工具。</w:t>
       </w:r>
     </w:p>
-    <w:bookmarkEnd w:id="99"/>
-    <w:bookmarkStart w:id="100" w:name="钢琴艺术研究"/>
+    <w:bookmarkEnd w:id="101"/>
+    <w:bookmarkStart w:id="102" w:name="钢琴艺术研究"/>
     <w:p>
       <w:pPr>
         <w:pStyle w:val="Heading2"/>
@@ -3622,7 +3680,7 @@
       <w:pPr>
         <w:numPr>
           <w:ilvl w:val="0"/>
-          <w:numId w:val="1069"/>
+          <w:numId w:val="1071"/>
         </w:numPr>
       </w:pPr>
       <w:r>
@@ -3633,15 +3691,15 @@
       <w:pPr>
         <w:numPr>
           <w:ilvl w:val="0"/>
-          <w:numId w:val="1069"/>
+          <w:numId w:val="1071"/>
         </w:numPr>
       </w:pPr>
       <w:r>
         <w:t xml:space="preserve">担任项目主持人</w:t>
       </w:r>
     </w:p>
-    <w:bookmarkEnd w:id="100"/>
-    <w:bookmarkStart w:id="101" w:name="自洽的世界艺术与科学徐起专家课访谈"/>
+    <w:bookmarkEnd w:id="102"/>
+    <w:bookmarkStart w:id="103" w:name="自洽的世界艺术与科学徐起专家课访谈"/>
     <w:p>
       <w:pPr>
         <w:pStyle w:val="Heading2"/>
@@ -3662,7 +3720,7 @@
       <w:pPr>
         <w:numPr>
           <w:ilvl w:val="0"/>
-          <w:numId w:val="1070"/>
+          <w:numId w:val="1072"/>
         </w:numPr>
       </w:pPr>
       <w:r>
@@ -3673,7 +3731,7 @@
       <w:pPr>
         <w:numPr>
           <w:ilvl w:val="0"/>
-          <w:numId w:val="1070"/>
+          <w:numId w:val="1072"/>
         </w:numPr>
       </w:pPr>
       <w:r>
@@ -3698,8 +3756,8 @@
         </w:r>
       </w:hyperlink>
     </w:p>
-    <w:bookmarkEnd w:id="101"/>
-    <w:bookmarkStart w:id="102" w:name="元策略将心流状态整合进钢琴教学策略中的有效性研究"/>
+    <w:bookmarkEnd w:id="103"/>
+    <w:bookmarkStart w:id="104" w:name="元策略将心流状态整合进钢琴教学策略中的有效性研究"/>
     <w:p>
       <w:pPr>
         <w:pStyle w:val="Heading2"/>
@@ -3720,15 +3778,15 @@
       <w:pPr>
         <w:numPr>
           <w:ilvl w:val="0"/>
-          <w:numId w:val="1071"/>
+          <w:numId w:val="1073"/>
         </w:numPr>
       </w:pPr>
       <w:r>
         <w:t xml:space="preserve">在哈尔滨国际钢琴教学法艺术周中进行主题发言，旨在探索心流状态在钢琴练习和教学中的应用，探讨心流状态的性质特征和形成条件。随后，讲座探究了心流状态在钢琴练习和教学中的必要性、相关性、可行性和有效性，以期将心流状态作为解决钢琴教学中若干已有问题的通用方案。在讲座中，简述了钢琴练习和教学中常见的误区，并探讨了心流状态这一起初与音乐无关的概念如何能够满足钢琴练习和教学的需求。通过理解心流状态的特点和机制，可以发现如何帮助学生在钢琴学习过程中更好地投入、专注，并克服挫折感。讲座旨在提供一个新的教学视角，使学生能够更加享受钢琴学习的过程，提高学习效果，同时为钢琴教师提供有益的教学策略和指导。通过本讲座，参与者了解了心流状态的概念和特征，并探索了如何在钢琴教学中应用心流状态。提供了实用的建议和方法，帮助教师和学生创造出支持心流状态的学习环境，从而提升学习成果和艺术表现。这为钢琴教学带来了新的视域，并为学生提供了更加丰富、深入的音乐学习体验。</w:t>
       </w:r>
     </w:p>
-    <w:bookmarkEnd w:id="102"/>
-    <w:bookmarkStart w:id="103" w:name="双钢琴训练对独奏训练的反哺与启示"/>
+    <w:bookmarkEnd w:id="104"/>
+    <w:bookmarkStart w:id="105" w:name="双钢琴训练对独奏训练的反哺与启示"/>
     <w:p>
       <w:pPr>
         <w:pStyle w:val="Heading2"/>
@@ -3749,7 +3807,7 @@
       <w:pPr>
         <w:numPr>
           <w:ilvl w:val="0"/>
-          <w:numId w:val="1072"/>
+          <w:numId w:val="1074"/>
         </w:numPr>
       </w:pPr>
       <w:r>
@@ -3760,7 +3818,7 @@
       <w:pPr>
         <w:numPr>
           <w:ilvl w:val="0"/>
-          <w:numId w:val="1072"/>
+          <w:numId w:val="1074"/>
         </w:numPr>
       </w:pPr>
       <w:r>
@@ -3771,15 +3829,15 @@
       <w:pPr>
         <w:numPr>
           <w:ilvl w:val="0"/>
-          <w:numId w:val="1072"/>
+          <w:numId w:val="1074"/>
         </w:numPr>
       </w:pPr>
       <w:r>
         <w:t xml:space="preserve">以“反哺”这一范式作为切入点，深入研究双钢琴这一看似边缘化的演奏形式对于独奏训练的必要辅助</w:t>
       </w:r>
     </w:p>
-    <w:bookmarkEnd w:id="103"/>
-    <w:bookmarkStart w:id="104" w:name="音乐美食与诗"/>
+    <w:bookmarkEnd w:id="105"/>
+    <w:bookmarkStart w:id="106" w:name="音乐美食与诗"/>
     <w:p>
       <w:pPr>
         <w:pStyle w:val="Heading2"/>
@@ -3800,7 +3858,7 @@
       <w:pPr>
         <w:numPr>
           <w:ilvl w:val="0"/>
-          <w:numId w:val="1073"/>
+          <w:numId w:val="1075"/>
         </w:numPr>
       </w:pPr>
       <w:r>
@@ -3820,7 +3878,7 @@
       <w:pPr>
         <w:numPr>
           <w:ilvl w:val="0"/>
-          <w:numId w:val="1073"/>
+          <w:numId w:val="1075"/>
         </w:numPr>
       </w:pPr>
       <w:r>
@@ -3831,7 +3889,7 @@
       <w:pPr>
         <w:numPr>
           <w:ilvl w:val="0"/>
-          <w:numId w:val="1073"/>
+          <w:numId w:val="1075"/>
         </w:numPr>
       </w:pPr>
       <w:r>
@@ -3842,15 +3900,15 @@
       <w:pPr>
         <w:numPr>
           <w:ilvl w:val="0"/>
-          <w:numId w:val="1073"/>
+          <w:numId w:val="1075"/>
         </w:numPr>
       </w:pPr>
       <w:r>
         <w:t xml:space="preserve">兼收并蓄，在展开具有想象力的跨领域整合以及接地气的同时，保持了深入专业的音乐分析，将专业的学术论述带入趣味科普中</w:t>
       </w:r>
     </w:p>
-    <w:bookmarkEnd w:id="104"/>
-    <w:bookmarkStart w:id="105" w:name="如何抓实抓好练琴的底层逻辑"/>
+    <w:bookmarkEnd w:id="106"/>
+    <w:bookmarkStart w:id="107" w:name="如何抓实抓好练琴的底层逻辑"/>
     <w:p>
       <w:pPr>
         <w:pStyle w:val="Heading2"/>
@@ -3871,7 +3929,7 @@
       <w:pPr>
         <w:numPr>
           <w:ilvl w:val="0"/>
-          <w:numId w:val="1074"/>
+          <w:numId w:val="1076"/>
         </w:numPr>
       </w:pPr>
       <w:r>
@@ -3882,15 +3940,15 @@
       <w:pPr>
         <w:numPr>
           <w:ilvl w:val="0"/>
-          <w:numId w:val="1074"/>
+          <w:numId w:val="1076"/>
         </w:numPr>
       </w:pPr>
       <w:r>
         <w:t xml:space="preserve">作为对“练琴中的方法论”的持续打磨和迭代，在以往讲座的基础上继续充实内容和优化呈现：增加了案例和示范，优化了讲座整体的叙事逻辑，充实了讲座的呈现形式</w:t>
       </w:r>
     </w:p>
-    <w:bookmarkEnd w:id="105"/>
-    <w:bookmarkStart w:id="106" w:name="音乐中的时间箭头---以可区分性以及唯一指向性为锚点重新审视音乐的时间结构"/>
+    <w:bookmarkEnd w:id="107"/>
+    <w:bookmarkStart w:id="108" w:name="音乐中的时间箭头---以可区分性以及唯一指向性为锚点重新审视音乐的时间结构"/>
     <w:p>
       <w:pPr>
         <w:pStyle w:val="Heading2"/>
@@ -3917,7 +3975,7 @@
       <w:pPr>
         <w:numPr>
           <w:ilvl w:val="0"/>
-          <w:numId w:val="1075"/>
+          <w:numId w:val="1077"/>
         </w:numPr>
       </w:pPr>
       <w:r>
@@ -3964,7 +4022,7 @@
       <w:pPr>
         <w:numPr>
           <w:ilvl w:val="0"/>
-          <w:numId w:val="1075"/>
+          <w:numId w:val="1077"/>
         </w:numPr>
       </w:pPr>
       <w:r>
@@ -3975,7 +4033,7 @@
       <w:pPr>
         <w:numPr>
           <w:ilvl w:val="0"/>
-          <w:numId w:val="1075"/>
+          <w:numId w:val="1077"/>
         </w:numPr>
       </w:pPr>
       <w:r>
@@ -3986,15 +4044,15 @@
       <w:pPr>
         <w:numPr>
           <w:ilvl w:val="0"/>
-          <w:numId w:val="1075"/>
+          <w:numId w:val="1077"/>
         </w:numPr>
       </w:pPr>
       <w:r>
         <w:t xml:space="preserve">摘要：本文由“时间箭头”这一广义的话题驱动，通过参考哲学（认识论）和科学（热力学）作为这一话题词源意义上的上游，试图启发音乐方面的讨论。更确切地说，我们关注时间箭头的两个具体性质：可区分性以及唯一指向性，并试图以此为锚点，实现跨学科的启发。通过分别讨论上述两个性质在哲学/科学中的体现，本文试展开对应的音乐命题并应用于具体的案例分析：对于可区分性，本文关注音乐中的“复现”，从“诞生/重生”这一概念对切入，对巴赫的《圣诞节清唱剧》的定位试作新的解读；对于唯一指向性，本文关注音乐中高点的后移，提出“AB-AAB左偏向模型”，将音乐的时间结构（例如曲式）看作动态生长过程的产物，并因此埋下一个有机主义的伏笔。</w:t>
       </w:r>
     </w:p>
-    <w:bookmarkEnd w:id="106"/>
-    <w:bookmarkStart w:id="107" w:name="音乐中的时间箭头---时间不对称性在音乐中的体现以及相关的有机论启示"/>
+    <w:bookmarkEnd w:id="108"/>
+    <w:bookmarkStart w:id="109" w:name="音乐中的时间箭头---时间不对称性在音乐中的体现以及相关的有机论启示"/>
     <w:p>
       <w:pPr>
         <w:pStyle w:val="Heading2"/>
@@ -4021,7 +4079,7 @@
       <w:pPr>
         <w:numPr>
           <w:ilvl w:val="0"/>
-          <w:numId w:val="1076"/>
+          <w:numId w:val="1078"/>
         </w:numPr>
       </w:pPr>
       <w:r>
@@ -4047,7 +4105,7 @@
       <w:pPr>
         <w:numPr>
           <w:ilvl w:val="0"/>
-          <w:numId w:val="1076"/>
+          <w:numId w:val="1078"/>
         </w:numPr>
       </w:pPr>
       <w:r>
@@ -4064,7 +4122,7 @@
       <w:pPr>
         <w:numPr>
           <w:ilvl w:val="0"/>
-          <w:numId w:val="1076"/>
+          <w:numId w:val="1078"/>
         </w:numPr>
       </w:pPr>
       <w:r>
@@ -4075,15 +4133,15 @@
       <w:pPr>
         <w:numPr>
           <w:ilvl w:val="0"/>
-          <w:numId w:val="1076"/>
+          <w:numId w:val="1078"/>
         </w:numPr>
       </w:pPr>
       <w:r>
         <w:t xml:space="preserve">一个触及多个领域及学科的项目，涉及并整合了如下领域，包括但不限于：哲学（具体涉及认识论这一分支），物理（具体涉及热力学这一分支），神学，叙事学，戏剧理论，以及表演学理论</w:t>
       </w:r>
     </w:p>
-    <w:bookmarkEnd w:id="107"/>
-    <w:bookmarkStart w:id="108" w:name="对统一性和多样性的整合---重温勃拉姆斯的亨德尔主题变奏op.-24"/>
+    <w:bookmarkEnd w:id="109"/>
+    <w:bookmarkStart w:id="110" w:name="对统一性和多样性的整合---重温勃拉姆斯的亨德尔主题变奏op.-24"/>
     <w:p>
       <w:pPr>
         <w:pStyle w:val="Heading2"/>
@@ -4110,7 +4168,7 @@
       <w:pPr>
         <w:numPr>
           <w:ilvl w:val="0"/>
-          <w:numId w:val="1077"/>
+          <w:numId w:val="1079"/>
         </w:numPr>
       </w:pPr>
       <w:r>
@@ -4127,7 +4185,7 @@
       <w:pPr>
         <w:numPr>
           <w:ilvl w:val="0"/>
-          <w:numId w:val="1077"/>
+          <w:numId w:val="1079"/>
         </w:numPr>
       </w:pPr>
       <w:r>
@@ -4138,7 +4196,7 @@
       <w:pPr>
         <w:numPr>
           <w:ilvl w:val="0"/>
-          <w:numId w:val="1077"/>
+          <w:numId w:val="1079"/>
         </w:numPr>
       </w:pPr>
       <w:r>
@@ -4149,15 +4207,15 @@
       <w:pPr>
         <w:numPr>
           <w:ilvl w:val="0"/>
-          <w:numId w:val="1077"/>
+          <w:numId w:val="1079"/>
         </w:numPr>
       </w:pPr>
       <w:r>
         <w:t xml:space="preserve">探究了“统一性”和“多样性”如何可以由变奏曲式整合，尤其是演奏者如何在变奏曲中引入新乐句以及诠释重复乐句</w:t>
       </w:r>
     </w:p>
-    <w:bookmarkEnd w:id="108"/>
-    <w:bookmarkStart w:id="109" w:name="练琴中的方法论视频系列"/>
+    <w:bookmarkEnd w:id="110"/>
+    <w:bookmarkStart w:id="111" w:name="练琴中的方法论视频系列"/>
     <w:p>
       <w:pPr>
         <w:pStyle w:val="Heading2"/>
@@ -4178,7 +4236,7 @@
       <w:pPr>
         <w:numPr>
           <w:ilvl w:val="0"/>
-          <w:numId w:val="1078"/>
+          <w:numId w:val="1080"/>
         </w:numPr>
       </w:pPr>
       <w:r>
@@ -4189,15 +4247,15 @@
       <w:pPr>
         <w:numPr>
           <w:ilvl w:val="0"/>
-          <w:numId w:val="1078"/>
+          <w:numId w:val="1080"/>
         </w:numPr>
       </w:pPr>
       <w:r>
         <w:t xml:space="preserve">内容基于2020年10月7日的同名讲座进一步发展而来</w:t>
       </w:r>
     </w:p>
-    <w:bookmarkEnd w:id="109"/>
-    <w:bookmarkStart w:id="110" w:name="上海国际乐器展"/>
+    <w:bookmarkEnd w:id="111"/>
+    <w:bookmarkStart w:id="112" w:name="上海国际乐器展"/>
     <w:p>
       <w:pPr>
         <w:pStyle w:val="Heading2"/>
@@ -4218,7 +4276,7 @@
       <w:pPr>
         <w:numPr>
           <w:ilvl w:val="0"/>
-          <w:numId w:val="1079"/>
+          <w:numId w:val="1081"/>
         </w:numPr>
       </w:pPr>
       <w:r>
@@ -4234,8 +4292,8 @@
         </w:r>
       </w:hyperlink>
     </w:p>
-    <w:bookmarkEnd w:id="110"/>
-    <w:bookmarkStart w:id="111" w:name="练琴中的方法论"/>
+    <w:bookmarkEnd w:id="112"/>
+    <w:bookmarkStart w:id="113" w:name="练琴中的方法论"/>
     <w:p>
       <w:pPr>
         <w:pStyle w:val="Heading2"/>
@@ -4256,7 +4314,7 @@
       <w:pPr>
         <w:numPr>
           <w:ilvl w:val="0"/>
-          <w:numId w:val="1080"/>
+          <w:numId w:val="1082"/>
         </w:numPr>
       </w:pPr>
       <w:r>
@@ -4267,7 +4325,7 @@
       <w:pPr>
         <w:numPr>
           <w:ilvl w:val="0"/>
-          <w:numId w:val="1080"/>
+          <w:numId w:val="1082"/>
         </w:numPr>
       </w:pPr>
       <w:r>
@@ -4278,15 +4336,15 @@
       <w:pPr>
         <w:numPr>
           <w:ilvl w:val="0"/>
-          <w:numId w:val="1080"/>
+          <w:numId w:val="1082"/>
         </w:numPr>
       </w:pPr>
       <w:r>
         <w:t xml:space="preserve">涉及到的关键课题：化整为零，刻意练习，发散联想式思维</w:t>
       </w:r>
     </w:p>
-    <w:bookmarkEnd w:id="111"/>
-    <w:bookmarkStart w:id="112" w:name="现实的湮灭---向纯粹的精神世界进发"/>
+    <w:bookmarkEnd w:id="113"/>
+    <w:bookmarkStart w:id="114" w:name="现实的湮灭---向纯粹的精神世界进发"/>
     <w:p>
       <w:pPr>
         <w:pStyle w:val="Heading2"/>
@@ -4313,7 +4371,7 @@
       <w:pPr>
         <w:numPr>
           <w:ilvl w:val="0"/>
-          <w:numId w:val="1081"/>
+          <w:numId w:val="1083"/>
         </w:numPr>
       </w:pPr>
       <w:r>
@@ -4330,7 +4388,7 @@
       <w:pPr>
         <w:numPr>
           <w:ilvl w:val="0"/>
-          <w:numId w:val="1081"/>
+          <w:numId w:val="1083"/>
         </w:numPr>
       </w:pPr>
       <w:r>
@@ -4347,15 +4405,15 @@
       <w:pPr>
         <w:numPr>
           <w:ilvl w:val="0"/>
-          <w:numId w:val="1081"/>
+          <w:numId w:val="1083"/>
         </w:numPr>
       </w:pPr>
       <w:r>
         <w:t xml:space="preserve">一个跨学科的课题：探索了20世纪初的多个领域的风貌，包括音乐，文学，哲学，心理学，数学，以及自然科学</w:t>
       </w:r>
     </w:p>
-    <w:bookmarkEnd w:id="112"/>
-    <w:bookmarkStart w:id="113" w:name="用python告诉你为什么十二平均律有12个音"/>
+    <w:bookmarkEnd w:id="114"/>
+    <w:bookmarkStart w:id="115" w:name="用python告诉你为什么十二平均律有12个音"/>
     <w:p>
       <w:pPr>
         <w:pStyle w:val="Heading2"/>
@@ -4376,7 +4434,7 @@
       <w:pPr>
         <w:numPr>
           <w:ilvl w:val="0"/>
-          <w:numId w:val="1082"/>
+          <w:numId w:val="1084"/>
         </w:numPr>
       </w:pPr>
       <w:r>
@@ -4387,15 +4445,15 @@
       <w:pPr>
         <w:numPr>
           <w:ilvl w:val="0"/>
-          <w:numId w:val="1082"/>
+          <w:numId w:val="1084"/>
         </w:numPr>
       </w:pPr>
       <w:r>
         <w:t xml:space="preserve">运用到了基于计算机语言Python的框架：JupyterLab，为文章提供了数据可视化等更便于读者理解的工具</w:t>
       </w:r>
     </w:p>
-    <w:bookmarkEnd w:id="113"/>
-    <w:bookmarkStart w:id="114" w:name="当符号系统成为了音乐表达力的掣肘"/>
+    <w:bookmarkEnd w:id="115"/>
+    <w:bookmarkStart w:id="116" w:name="当符号系统成为了音乐表达力的掣肘"/>
     <w:p>
       <w:pPr>
         <w:pStyle w:val="Heading2"/>
@@ -4416,7 +4474,7 @@
       <w:pPr>
         <w:numPr>
           <w:ilvl w:val="0"/>
-          <w:numId w:val="1083"/>
+          <w:numId w:val="1085"/>
         </w:numPr>
       </w:pPr>
       <w:r>
@@ -4433,7 +4491,7 @@
       <w:pPr>
         <w:numPr>
           <w:ilvl w:val="0"/>
-          <w:numId w:val="1083"/>
+          <w:numId w:val="1085"/>
         </w:numPr>
       </w:pPr>
       <w:r>
@@ -4446,8 +4504,8 @@
         <w:t xml:space="preserve">76）为例，分析了音乐记谱系统的的局限性，以及对演奏的潜在掣肘</w:t>
       </w:r>
     </w:p>
-    <w:bookmarkEnd w:id="114"/>
-    <w:bookmarkStart w:id="115" w:name="与魔鬼作斗争---舒曼和他的幽灵变奏曲"/>
+    <w:bookmarkEnd w:id="116"/>
+    <w:bookmarkStart w:id="117" w:name="与魔鬼作斗争---舒曼和他的幽灵变奏曲"/>
     <w:p>
       <w:pPr>
         <w:pStyle w:val="Heading2"/>
@@ -4474,7 +4532,7 @@
       <w:pPr>
         <w:numPr>
           <w:ilvl w:val="0"/>
-          <w:numId w:val="1084"/>
+          <w:numId w:val="1086"/>
         </w:numPr>
       </w:pPr>
       <w:r>
@@ -4491,7 +4549,7 @@
       <w:pPr>
         <w:numPr>
           <w:ilvl w:val="0"/>
-          <w:numId w:val="1084"/>
+          <w:numId w:val="1086"/>
         </w:numPr>
       </w:pPr>
       <w:r>
@@ -4502,15 +4560,15 @@
       <w:pPr>
         <w:numPr>
           <w:ilvl w:val="0"/>
-          <w:numId w:val="1084"/>
+          <w:numId w:val="1086"/>
         </w:numPr>
       </w:pPr>
       <w:r>
         <w:t xml:space="preserve">标题的灵感来自于茨威格的同名图书《与魔鬼作斗争：荷尔德林、克莱斯特、尼采》，本文藉由舒曼的幽灵变奏曲，探索了多个跟此曲相关的概念：执念，救赎，以及不灭的魂灵</w:t>
       </w:r>
     </w:p>
-    <w:bookmarkEnd w:id="115"/>
-    <w:bookmarkStart w:id="116" w:name="幻想曲作为舒伯特魂之旅途的媒介"/>
+    <w:bookmarkEnd w:id="117"/>
+    <w:bookmarkStart w:id="118" w:name="幻想曲作为舒伯特魂之旅途的媒介"/>
     <w:p>
       <w:pPr>
         <w:pStyle w:val="Heading2"/>
@@ -4531,7 +4589,7 @@
       <w:pPr>
         <w:numPr>
           <w:ilvl w:val="0"/>
-          <w:numId w:val="1085"/>
+          <w:numId w:val="1087"/>
         </w:numPr>
       </w:pPr>
       <w:r>
@@ -4548,7 +4606,7 @@
       <w:pPr>
         <w:numPr>
           <w:ilvl w:val="0"/>
-          <w:numId w:val="1085"/>
+          <w:numId w:val="1087"/>
         </w:numPr>
       </w:pPr>
       <w:r>
@@ -4567,8 +4625,8 @@
         <w:t xml:space="preserve">940）的分析，并借此探索浪漫主义中“旅人”这一概念</w:t>
       </w:r>
     </w:p>
-    <w:bookmarkEnd w:id="116"/>
-    <w:bookmarkStart w:id="117" w:name="论特里斯坦和伊索尔德中的致命相逢作为戏剧和解"/>
+    <w:bookmarkEnd w:id="118"/>
+    <w:bookmarkStart w:id="119" w:name="论特里斯坦和伊索尔德中的致命相逢作为戏剧和解"/>
     <w:p>
       <w:pPr>
         <w:pStyle w:val="Heading2"/>
@@ -4589,7 +4647,7 @@
       <w:pPr>
         <w:numPr>
           <w:ilvl w:val="0"/>
-          <w:numId w:val="1086"/>
+          <w:numId w:val="1088"/>
         </w:numPr>
       </w:pPr>
       <w:r>
@@ -4606,15 +4664,15 @@
       <w:pPr>
         <w:numPr>
           <w:ilvl w:val="0"/>
-          <w:numId w:val="1086"/>
+          <w:numId w:val="1088"/>
         </w:numPr>
       </w:pPr>
       <w:r>
         <w:t xml:space="preserve">分析了瓦格纳的歌剧《特里斯坦和伊索尔德》出现的数次主角之间的相逢场景，并探讨这些场景如何为音乐及戏剧层面的“爱慕-死亡”这一伴生的二元概念服务</w:t>
       </w:r>
     </w:p>
-    <w:bookmarkEnd w:id="117"/>
-    <w:bookmarkStart w:id="118" w:name="信仰之跃数学和传说在乐理发展史上所扮演的角色"/>
+    <w:bookmarkEnd w:id="119"/>
+    <w:bookmarkStart w:id="120" w:name="信仰之跃数学和传说在乐理发展史上所扮演的角色"/>
     <w:p>
       <w:pPr>
         <w:pStyle w:val="Heading2"/>
@@ -4635,7 +4693,7 @@
       <w:pPr>
         <w:numPr>
           <w:ilvl w:val="0"/>
-          <w:numId w:val="1087"/>
+          <w:numId w:val="1089"/>
         </w:numPr>
       </w:pPr>
       <w:r>
@@ -4652,7 +4710,7 @@
       <w:pPr>
         <w:numPr>
           <w:ilvl w:val="0"/>
-          <w:numId w:val="1087"/>
+          <w:numId w:val="1089"/>
         </w:numPr>
       </w:pPr>
       <w:r>
@@ -4663,15 +4721,15 @@
       <w:pPr>
         <w:numPr>
           <w:ilvl w:val="0"/>
-          <w:numId w:val="1087"/>
+          <w:numId w:val="1089"/>
         </w:numPr>
       </w:pPr>
       <w:r>
         <w:t xml:space="preserve">试图将乐理演变轨迹归因，从数学和神话的角度解释乐理的历史变迁。一个得出的假说是：中世纪/文艺复兴时期的乐理发展轨迹可以被看作是将乐理这一学科从数学和神话中分离出来的过程</w:t>
       </w:r>
     </w:p>
-    <w:bookmarkEnd w:id="118"/>
-    <w:bookmarkStart w:id="119" w:name="倒置对位---一个基于数值计算的模型"/>
+    <w:bookmarkEnd w:id="120"/>
+    <w:bookmarkStart w:id="121" w:name="倒置对位---一个基于数值计算的模型"/>
     <w:p>
       <w:pPr>
         <w:pStyle w:val="Heading2"/>
@@ -4698,7 +4756,7 @@
       <w:pPr>
         <w:numPr>
           <w:ilvl w:val="0"/>
-          <w:numId w:val="1088"/>
+          <w:numId w:val="1090"/>
         </w:numPr>
       </w:pPr>
       <w:r>
@@ -4715,7 +4773,7 @@
       <w:pPr>
         <w:numPr>
           <w:ilvl w:val="0"/>
-          <w:numId w:val="1088"/>
+          <w:numId w:val="1090"/>
         </w:numPr>
       </w:pPr>
       <w:r>
@@ -4726,16 +4784,16 @@
       <w:pPr>
         <w:numPr>
           <w:ilvl w:val="0"/>
-          <w:numId w:val="1088"/>
+          <w:numId w:val="1090"/>
         </w:numPr>
       </w:pPr>
       <w:r>
         <w:t xml:space="preserve">通过数学模型来编码并且理解乐理规则，除了得到一个更加简洁优美的描述，还可以得到一个算法上的实现，来进行计算机辅助解题</w:t>
       </w:r>
     </w:p>
-    <w:bookmarkEnd w:id="119"/>
-    <w:bookmarkEnd w:id="120"/>
-    <w:bookmarkStart w:id="240" w:name="其他经验"/>
+    <w:bookmarkEnd w:id="121"/>
+    <w:bookmarkEnd w:id="122"/>
+    <w:bookmarkStart w:id="242" w:name="其他经验"/>
     <w:p>
       <w:pPr>
         <w:pStyle w:val="Heading1"/>
@@ -4748,7 +4806,7 @@
       <w:pPr>
         <w:numPr>
           <w:ilvl w:val="0"/>
-          <w:numId w:val="1089"/>
+          <w:numId w:val="1091"/>
         </w:numPr>
       </w:pPr>
       <w:r>
@@ -4759,7 +4817,7 @@
       <w:pPr>
         <w:numPr>
           <w:ilvl w:val="1"/>
-          <w:numId w:val="1090"/>
+          <w:numId w:val="1092"/>
         </w:numPr>
       </w:pPr>
       <w:r>
@@ -4783,7 +4841,7 @@
       <w:pPr>
         <w:numPr>
           <w:ilvl w:val="1"/>
-          <w:numId w:val="1090"/>
+          <w:numId w:val="1092"/>
         </w:numPr>
       </w:pPr>
       <w:r>
@@ -4801,7 +4859,7 @@
       <w:pPr>
         <w:numPr>
           <w:ilvl w:val="1"/>
-          <w:numId w:val="1090"/>
+          <w:numId w:val="1092"/>
         </w:numPr>
       </w:pPr>
       <w:r>
@@ -4821,7 +4879,7 @@
         <w:t xml:space="preserve">GNU工具链, Docker等容器化工具</w:t>
       </w:r>
     </w:p>
-    <w:bookmarkStart w:id="121" w:name="网站开发"/>
+    <w:bookmarkStart w:id="123" w:name="网站开发"/>
     <w:p>
       <w:pPr>
         <w:pStyle w:val="Heading2"/>
@@ -4842,7 +4900,7 @@
       <w:pPr>
         <w:numPr>
           <w:ilvl w:val="0"/>
-          <w:numId w:val="1091"/>
+          <w:numId w:val="1093"/>
         </w:numPr>
       </w:pPr>
       <w:r>
@@ -4853,7 +4911,7 @@
       <w:pPr>
         <w:numPr>
           <w:ilvl w:val="0"/>
-          <w:numId w:val="1091"/>
+          <w:numId w:val="1093"/>
         </w:numPr>
       </w:pPr>
       <w:r>
@@ -4866,8 +4924,8 @@
         <w:t xml:space="preserve">Universal对个人网站进行重构，旨在于打造加载速度和可维护性俱佳的PWA产品</w:t>
       </w:r>
     </w:p>
-    <w:bookmarkEnd w:id="121"/>
-    <w:bookmarkStart w:id="122" w:name="聆听茱莉亚项目"/>
+    <w:bookmarkEnd w:id="123"/>
+    <w:bookmarkStart w:id="124" w:name="聆听茱莉亚项目"/>
     <w:p>
       <w:pPr>
         <w:pStyle w:val="Heading2"/>
@@ -4888,7 +4946,7 @@
       <w:pPr>
         <w:numPr>
           <w:ilvl w:val="0"/>
-          <w:numId w:val="1092"/>
+          <w:numId w:val="1094"/>
         </w:numPr>
       </w:pPr>
       <w:r>
@@ -4905,7 +4963,7 @@
       <w:pPr>
         <w:numPr>
           <w:ilvl w:val="0"/>
-          <w:numId w:val="1092"/>
+          <w:numId w:val="1094"/>
         </w:numPr>
       </w:pPr>
       <w:r>
@@ -4916,15 +4974,15 @@
       <w:pPr>
         <w:numPr>
           <w:ilvl w:val="0"/>
-          <w:numId w:val="1092"/>
+          <w:numId w:val="1094"/>
         </w:numPr>
       </w:pPr>
       <w:r>
         <w:t xml:space="preserve">作为顾问，通过对音乐以及计算机领域的知识，研发了一个计算机工程角度高效，音乐角度直观的数据结构用来建模音乐建模</w:t>
       </w:r>
     </w:p>
-    <w:bookmarkEnd w:id="122"/>
-    <w:bookmarkStart w:id="123" w:name="图书馆多媒体数字化项目"/>
+    <w:bookmarkEnd w:id="124"/>
+    <w:bookmarkStart w:id="125" w:name="图书馆多媒体数字化项目"/>
     <w:p>
       <w:pPr>
         <w:pStyle w:val="Heading2"/>
@@ -4945,15 +5003,15 @@
       <w:pPr>
         <w:numPr>
           <w:ilvl w:val="0"/>
-          <w:numId w:val="1093"/>
+          <w:numId w:val="1095"/>
         </w:numPr>
       </w:pPr>
       <w:r>
         <w:t xml:space="preserve">开发了一套软件解决方案，旨在于自动化校内图书馆中影音资料的数字化过程。此方案成功数字化了超过500张碟片，供校内师生在线上浏览</w:t>
       </w:r>
     </w:p>
-    <w:bookmarkEnd w:id="123"/>
-    <w:bookmarkStart w:id="239" w:name="倒置对位辅助工具"/>
+    <w:bookmarkEnd w:id="125"/>
+    <w:bookmarkStart w:id="241" w:name="倒置对位辅助工具"/>
     <w:p>
       <w:pPr>
         <w:pStyle w:val="Heading2"/>
@@ -4974,7 +5032,7 @@
       <w:pPr>
         <w:numPr>
           <w:ilvl w:val="0"/>
-          <w:numId w:val="1094"/>
+          <w:numId w:val="1096"/>
         </w:numPr>
       </w:pPr>
       <w:r>
@@ -4994,14 +5052,14 @@
       <w:pPr>
         <w:numPr>
           <w:ilvl w:val="0"/>
-          <w:numId w:val="1094"/>
+          <w:numId w:val="1096"/>
         </w:numPr>
       </w:pPr>
       <w:r>
         <w:t xml:space="preserve">开发过程结合了乐理领域有关倒置对位的知识，并且用计算机算法以及web开发实现对倒置对位的建模和求解</w:t>
       </w:r>
     </w:p>
-    <w:bookmarkStart w:id="238" w:name="footnotes"/>
+    <w:bookmarkStart w:id="240" w:name="footnotes"/>
     <w:p>
       <w:r>
         <w:pict>
@@ -5009,15 +5067,15 @@
         </w:pict>
       </w:r>
     </w:p>
-    <w:bookmarkStart w:id="125" w:name="fn1"/>
-    <w:p>
-      <w:pPr>
-        <w:numPr>
-          <w:ilvl w:val="0"/>
-          <w:numId w:val="1095"/>
-        </w:numPr>
-      </w:pPr>
-      <w:hyperlink r:id="rId124">
+    <w:bookmarkStart w:id="127" w:name="fn1"/>
+    <w:p>
+      <w:pPr>
+        <w:numPr>
+          <w:ilvl w:val="0"/>
+          <w:numId w:val="1097"/>
+        </w:numPr>
+      </w:pPr>
+      <w:hyperlink r:id="rId126">
         <w:r>
           <w:rPr>
             <w:rStyle w:val="VerbatimChar"/>
@@ -5034,16 +5092,16 @@
         </w:r>
       </w:hyperlink>
     </w:p>
-    <w:bookmarkEnd w:id="125"/>
-    <w:bookmarkStart w:id="127" w:name="fn2"/>
-    <w:p>
-      <w:pPr>
-        <w:numPr>
-          <w:ilvl w:val="0"/>
-          <w:numId w:val="1095"/>
-        </w:numPr>
-      </w:pPr>
-      <w:hyperlink r:id="rId126">
+    <w:bookmarkEnd w:id="127"/>
+    <w:bookmarkStart w:id="129" w:name="fn2"/>
+    <w:p>
+      <w:pPr>
+        <w:numPr>
+          <w:ilvl w:val="0"/>
+          <w:numId w:val="1097"/>
+        </w:numPr>
+      </w:pPr>
+      <w:hyperlink r:id="rId128">
         <w:r>
           <w:rPr>
             <w:rStyle w:val="VerbatimChar"/>
@@ -5060,16 +5118,16 @@
         </w:r>
       </w:hyperlink>
     </w:p>
-    <w:bookmarkEnd w:id="127"/>
-    <w:bookmarkStart w:id="129" w:name="fn3"/>
-    <w:p>
-      <w:pPr>
-        <w:numPr>
-          <w:ilvl w:val="0"/>
-          <w:numId w:val="1095"/>
-        </w:numPr>
-      </w:pPr>
-      <w:hyperlink r:id="rId128">
+    <w:bookmarkEnd w:id="129"/>
+    <w:bookmarkStart w:id="131" w:name="fn3"/>
+    <w:p>
+      <w:pPr>
+        <w:numPr>
+          <w:ilvl w:val="0"/>
+          <w:numId w:val="1097"/>
+        </w:numPr>
+      </w:pPr>
+      <w:hyperlink r:id="rId130">
         <w:r>
           <w:rPr>
             <w:rStyle w:val="VerbatimChar"/>
@@ -5086,16 +5144,16 @@
         </w:r>
       </w:hyperlink>
     </w:p>
-    <w:bookmarkEnd w:id="129"/>
-    <w:bookmarkStart w:id="131" w:name="fn4"/>
-    <w:p>
-      <w:pPr>
-        <w:numPr>
-          <w:ilvl w:val="0"/>
-          <w:numId w:val="1095"/>
-        </w:numPr>
-      </w:pPr>
-      <w:hyperlink r:id="rId130">
+    <w:bookmarkEnd w:id="131"/>
+    <w:bookmarkStart w:id="133" w:name="fn4"/>
+    <w:p>
+      <w:pPr>
+        <w:numPr>
+          <w:ilvl w:val="0"/>
+          <w:numId w:val="1097"/>
+        </w:numPr>
+      </w:pPr>
+      <w:hyperlink r:id="rId132">
         <w:r>
           <w:rPr>
             <w:rStyle w:val="VerbatimChar"/>
@@ -5112,16 +5170,16 @@
         </w:r>
       </w:hyperlink>
     </w:p>
-    <w:bookmarkEnd w:id="131"/>
-    <w:bookmarkStart w:id="133" w:name="fn5"/>
-    <w:p>
-      <w:pPr>
-        <w:numPr>
-          <w:ilvl w:val="0"/>
-          <w:numId w:val="1095"/>
-        </w:numPr>
-      </w:pPr>
-      <w:hyperlink r:id="rId132">
+    <w:bookmarkEnd w:id="133"/>
+    <w:bookmarkStart w:id="135" w:name="fn5"/>
+    <w:p>
+      <w:pPr>
+        <w:numPr>
+          <w:ilvl w:val="0"/>
+          <w:numId w:val="1097"/>
+        </w:numPr>
+      </w:pPr>
+      <w:hyperlink r:id="rId134">
         <w:r>
           <w:rPr>
             <w:rStyle w:val="VerbatimChar"/>
@@ -5138,16 +5196,16 @@
         </w:r>
       </w:hyperlink>
     </w:p>
-    <w:bookmarkEnd w:id="133"/>
-    <w:bookmarkStart w:id="135" w:name="fn6"/>
-    <w:p>
-      <w:pPr>
-        <w:numPr>
-          <w:ilvl w:val="0"/>
-          <w:numId w:val="1095"/>
-        </w:numPr>
-      </w:pPr>
-      <w:hyperlink r:id="rId134">
+    <w:bookmarkEnd w:id="135"/>
+    <w:bookmarkStart w:id="137" w:name="fn6"/>
+    <w:p>
+      <w:pPr>
+        <w:numPr>
+          <w:ilvl w:val="0"/>
+          <w:numId w:val="1097"/>
+        </w:numPr>
+      </w:pPr>
+      <w:hyperlink r:id="rId136">
         <w:r>
           <w:rPr>
             <w:rStyle w:val="VerbatimChar"/>
@@ -5164,16 +5222,16 @@
         </w:r>
       </w:hyperlink>
     </w:p>
-    <w:bookmarkEnd w:id="135"/>
-    <w:bookmarkStart w:id="137" w:name="fn7"/>
-    <w:p>
-      <w:pPr>
-        <w:numPr>
-          <w:ilvl w:val="0"/>
-          <w:numId w:val="1095"/>
-        </w:numPr>
-      </w:pPr>
-      <w:hyperlink r:id="rId136">
+    <w:bookmarkEnd w:id="137"/>
+    <w:bookmarkStart w:id="139" w:name="fn7"/>
+    <w:p>
+      <w:pPr>
+        <w:numPr>
+          <w:ilvl w:val="0"/>
+          <w:numId w:val="1097"/>
+        </w:numPr>
+      </w:pPr>
+      <w:hyperlink r:id="rId138">
         <w:r>
           <w:rPr>
             <w:rStyle w:val="VerbatimChar"/>
@@ -5190,16 +5248,16 @@
         </w:r>
       </w:hyperlink>
     </w:p>
-    <w:bookmarkEnd w:id="137"/>
-    <w:bookmarkStart w:id="139" w:name="fn8"/>
-    <w:p>
-      <w:pPr>
-        <w:numPr>
-          <w:ilvl w:val="0"/>
-          <w:numId w:val="1095"/>
-        </w:numPr>
-      </w:pPr>
-      <w:hyperlink r:id="rId138">
+    <w:bookmarkEnd w:id="139"/>
+    <w:bookmarkStart w:id="141" w:name="fn8"/>
+    <w:p>
+      <w:pPr>
+        <w:numPr>
+          <w:ilvl w:val="0"/>
+          <w:numId w:val="1097"/>
+        </w:numPr>
+      </w:pPr>
+      <w:hyperlink r:id="rId140">
         <w:r>
           <w:rPr>
             <w:rStyle w:val="VerbatimChar"/>
@@ -5216,16 +5274,16 @@
         </w:r>
       </w:hyperlink>
     </w:p>
-    <w:bookmarkEnd w:id="139"/>
-    <w:bookmarkStart w:id="141" w:name="fn9"/>
-    <w:p>
-      <w:pPr>
-        <w:numPr>
-          <w:ilvl w:val="0"/>
-          <w:numId w:val="1095"/>
-        </w:numPr>
-      </w:pPr>
-      <w:hyperlink r:id="rId140">
+    <w:bookmarkEnd w:id="141"/>
+    <w:bookmarkStart w:id="143" w:name="fn9"/>
+    <w:p>
+      <w:pPr>
+        <w:numPr>
+          <w:ilvl w:val="0"/>
+          <w:numId w:val="1097"/>
+        </w:numPr>
+      </w:pPr>
+      <w:hyperlink r:id="rId142">
         <w:r>
           <w:rPr>
             <w:rStyle w:val="VerbatimChar"/>
@@ -5242,13 +5300,13 @@
         </w:r>
       </w:hyperlink>
     </w:p>
-    <w:bookmarkEnd w:id="141"/>
-    <w:bookmarkStart w:id="142" w:name="fn10"/>
-    <w:p>
-      <w:pPr>
-        <w:numPr>
-          <w:ilvl w:val="0"/>
-          <w:numId w:val="1095"/>
+    <w:bookmarkEnd w:id="143"/>
+    <w:bookmarkStart w:id="144" w:name="fn10"/>
+    <w:p>
+      <w:pPr>
+        <w:numPr>
+          <w:ilvl w:val="0"/>
+          <w:numId w:val="1097"/>
         </w:numPr>
       </w:pPr>
       <w:r>
@@ -5263,13 +5321,13 @@
         </w:r>
       </w:hyperlink>
     </w:p>
-    <w:bookmarkEnd w:id="142"/>
-    <w:bookmarkStart w:id="143" w:name="fn11"/>
-    <w:p>
-      <w:pPr>
-        <w:numPr>
-          <w:ilvl w:val="0"/>
-          <w:numId w:val="1095"/>
+    <w:bookmarkEnd w:id="144"/>
+    <w:bookmarkStart w:id="145" w:name="fn11"/>
+    <w:p>
+      <w:pPr>
+        <w:numPr>
+          <w:ilvl w:val="0"/>
+          <w:numId w:val="1097"/>
         </w:numPr>
       </w:pPr>
       <w:r>
@@ -5284,16 +5342,16 @@
         </w:r>
       </w:hyperlink>
     </w:p>
-    <w:bookmarkEnd w:id="143"/>
-    <w:bookmarkStart w:id="145" w:name="fn12"/>
-    <w:p>
-      <w:pPr>
-        <w:numPr>
-          <w:ilvl w:val="0"/>
-          <w:numId w:val="1095"/>
-        </w:numPr>
-      </w:pPr>
-      <w:hyperlink r:id="rId144">
+    <w:bookmarkEnd w:id="145"/>
+    <w:bookmarkStart w:id="147" w:name="fn12"/>
+    <w:p>
+      <w:pPr>
+        <w:numPr>
+          <w:ilvl w:val="0"/>
+          <w:numId w:val="1097"/>
+        </w:numPr>
+      </w:pPr>
+      <w:hyperlink r:id="rId146">
         <w:r>
           <w:rPr>
             <w:rStyle w:val="VerbatimChar"/>
@@ -5310,16 +5368,16 @@
         </w:r>
       </w:hyperlink>
     </w:p>
-    <w:bookmarkEnd w:id="145"/>
-    <w:bookmarkStart w:id="147" w:name="fn13"/>
-    <w:p>
-      <w:pPr>
-        <w:numPr>
-          <w:ilvl w:val="0"/>
-          <w:numId w:val="1095"/>
-        </w:numPr>
-      </w:pPr>
-      <w:hyperlink r:id="rId146">
+    <w:bookmarkEnd w:id="147"/>
+    <w:bookmarkStart w:id="149" w:name="fn13"/>
+    <w:p>
+      <w:pPr>
+        <w:numPr>
+          <w:ilvl w:val="0"/>
+          <w:numId w:val="1097"/>
+        </w:numPr>
+      </w:pPr>
+      <w:hyperlink r:id="rId148">
         <w:r>
           <w:rPr>
             <w:rStyle w:val="VerbatimChar"/>
@@ -5336,16 +5394,16 @@
         </w:r>
       </w:hyperlink>
     </w:p>
-    <w:bookmarkEnd w:id="147"/>
-    <w:bookmarkStart w:id="149" w:name="fn14"/>
-    <w:p>
-      <w:pPr>
-        <w:numPr>
-          <w:ilvl w:val="0"/>
-          <w:numId w:val="1095"/>
-        </w:numPr>
-      </w:pPr>
-      <w:hyperlink r:id="rId148">
+    <w:bookmarkEnd w:id="149"/>
+    <w:bookmarkStart w:id="151" w:name="fn14"/>
+    <w:p>
+      <w:pPr>
+        <w:numPr>
+          <w:ilvl w:val="0"/>
+          <w:numId w:val="1097"/>
+        </w:numPr>
+      </w:pPr>
+      <w:hyperlink r:id="rId150">
         <w:r>
           <w:rPr>
             <w:rStyle w:val="VerbatimChar"/>
@@ -5362,16 +5420,16 @@
         </w:r>
       </w:hyperlink>
     </w:p>
-    <w:bookmarkEnd w:id="149"/>
-    <w:bookmarkStart w:id="151" w:name="fn15"/>
-    <w:p>
-      <w:pPr>
-        <w:numPr>
-          <w:ilvl w:val="0"/>
-          <w:numId w:val="1095"/>
-        </w:numPr>
-      </w:pPr>
-      <w:hyperlink r:id="rId150">
+    <w:bookmarkEnd w:id="151"/>
+    <w:bookmarkStart w:id="153" w:name="fn15"/>
+    <w:p>
+      <w:pPr>
+        <w:numPr>
+          <w:ilvl w:val="0"/>
+          <w:numId w:val="1097"/>
+        </w:numPr>
+      </w:pPr>
+      <w:hyperlink r:id="rId152">
         <w:r>
           <w:rPr>
             <w:rStyle w:val="VerbatimChar"/>
@@ -5388,13 +5446,660 @@
         </w:r>
       </w:hyperlink>
     </w:p>
-    <w:bookmarkEnd w:id="151"/>
-    <w:bookmarkStart w:id="153" w:name="fn16"/>
-    <w:p>
-      <w:pPr>
-        <w:numPr>
-          <w:ilvl w:val="0"/>
-          <w:numId w:val="1095"/>
+    <w:bookmarkEnd w:id="153"/>
+    <w:bookmarkStart w:id="155" w:name="fn16"/>
+    <w:p>
+      <w:pPr>
+        <w:numPr>
+          <w:ilvl w:val="0"/>
+          <w:numId w:val="1097"/>
+        </w:numPr>
+      </w:pPr>
+      <w:hyperlink r:id="rId154">
+        <w:r>
+          <w:rPr>
+            <w:rStyle w:val="VerbatimChar"/>
+          </w:rPr>
+          <w:t xml:space="preserve">https://mp.weixin.qq.com/s/FWB9FhJbb4DMipXdsqiOWA</w:t>
+        </w:r>
+      </w:hyperlink>
+      <w:hyperlink w:anchor="fnref16">
+        <w:r>
+          <w:rPr>
+            <w:rStyle w:val="Hyperlink"/>
+          </w:rPr>
+          <w:t xml:space="preserve">↩︎</w:t>
+        </w:r>
+      </w:hyperlink>
+    </w:p>
+    <w:bookmarkEnd w:id="155"/>
+    <w:bookmarkStart w:id="157" w:name="fn17"/>
+    <w:p>
+      <w:pPr>
+        <w:numPr>
+          <w:ilvl w:val="0"/>
+          <w:numId w:val="1097"/>
+        </w:numPr>
+      </w:pPr>
+      <w:hyperlink r:id="rId156">
+        <w:r>
+          <w:rPr>
+            <w:rStyle w:val="VerbatimChar"/>
+          </w:rPr>
+          <w:t xml:space="preserve">https://mp.weixin.qq.com/s/OLxqyOojCurxej4eY3KETg</w:t>
+        </w:r>
+      </w:hyperlink>
+      <w:hyperlink w:anchor="fnref17">
+        <w:r>
+          <w:rPr>
+            <w:rStyle w:val="Hyperlink"/>
+          </w:rPr>
+          <w:t xml:space="preserve">↩︎</w:t>
+        </w:r>
+      </w:hyperlink>
+    </w:p>
+    <w:bookmarkEnd w:id="157"/>
+    <w:bookmarkStart w:id="159" w:name="fn18"/>
+    <w:p>
+      <w:pPr>
+        <w:numPr>
+          <w:ilvl w:val="0"/>
+          <w:numId w:val="1097"/>
+        </w:numPr>
+      </w:pPr>
+      <w:hyperlink r:id="rId158">
+        <w:r>
+          <w:rPr>
+            <w:rStyle w:val="VerbatimChar"/>
+          </w:rPr>
+          <w:t xml:space="preserve">https://mp.weixin.qq.com/s/aZdFXNQ9FVXAHymLlwkTgA</w:t>
+        </w:r>
+      </w:hyperlink>
+      <w:hyperlink w:anchor="fnref18">
+        <w:r>
+          <w:rPr>
+            <w:rStyle w:val="Hyperlink"/>
+          </w:rPr>
+          <w:t xml:space="preserve">↩︎</w:t>
+        </w:r>
+      </w:hyperlink>
+    </w:p>
+    <w:bookmarkEnd w:id="159"/>
+    <w:bookmarkStart w:id="161" w:name="fn19"/>
+    <w:p>
+      <w:pPr>
+        <w:numPr>
+          <w:ilvl w:val="0"/>
+          <w:numId w:val="1097"/>
+        </w:numPr>
+      </w:pPr>
+      <w:hyperlink r:id="rId160">
+        <w:r>
+          <w:rPr>
+            <w:rStyle w:val="VerbatimChar"/>
+          </w:rPr>
+          <w:t xml:space="preserve">https://mp.weixin.qq.com/s/iziZZ4hnXM7jlInbCsVPAg</w:t>
+        </w:r>
+      </w:hyperlink>
+      <w:hyperlink w:anchor="fnref19">
+        <w:r>
+          <w:rPr>
+            <w:rStyle w:val="Hyperlink"/>
+          </w:rPr>
+          <w:t xml:space="preserve">↩︎</w:t>
+        </w:r>
+      </w:hyperlink>
+    </w:p>
+    <w:bookmarkEnd w:id="161"/>
+    <w:bookmarkStart w:id="162" w:name="fn20"/>
+    <w:p>
+      <w:pPr>
+        <w:numPr>
+          <w:ilvl w:val="0"/>
+          <w:numId w:val="1097"/>
+        </w:numPr>
+      </w:pPr>
+      <w:r>
+        <w:t xml:space="preserve">2022年12月24 - 30日，哈尔滨音乐学院，哈尔滨</w:t>
+      </w:r>
+      <w:hyperlink w:anchor="fnref20">
+        <w:r>
+          <w:rPr>
+            <w:rStyle w:val="Hyperlink"/>
+          </w:rPr>
+          <w:t xml:space="preserve">↩︎</w:t>
+        </w:r>
+      </w:hyperlink>
+    </w:p>
+    <w:bookmarkEnd w:id="162"/>
+    <w:bookmarkStart w:id="163" w:name="fn21"/>
+    <w:p>
+      <w:pPr>
+        <w:numPr>
+          <w:ilvl w:val="0"/>
+          <w:numId w:val="1097"/>
+        </w:numPr>
+      </w:pPr>
+      <w:r>
+        <w:t xml:space="preserve">2023年4月，哈尔滨</w:t>
+      </w:r>
+      <w:hyperlink w:anchor="fnref21">
+        <w:r>
+          <w:rPr>
+            <w:rStyle w:val="Hyperlink"/>
+          </w:rPr>
+          <w:t xml:space="preserve">↩︎</w:t>
+        </w:r>
+      </w:hyperlink>
+    </w:p>
+    <w:bookmarkEnd w:id="163"/>
+    <w:bookmarkStart w:id="164" w:name="fn22"/>
+    <w:p>
+      <w:pPr>
+        <w:numPr>
+          <w:ilvl w:val="0"/>
+          <w:numId w:val="1097"/>
+        </w:numPr>
+      </w:pPr>
+      <w:r>
+        <w:t xml:space="preserve">2023年4月，哈尔滨</w:t>
+      </w:r>
+      <w:hyperlink w:anchor="fnref22">
+        <w:r>
+          <w:rPr>
+            <w:rStyle w:val="Hyperlink"/>
+          </w:rPr>
+          <w:t xml:space="preserve">↩︎</w:t>
+        </w:r>
+      </w:hyperlink>
+    </w:p>
+    <w:bookmarkEnd w:id="164"/>
+    <w:bookmarkStart w:id="165" w:name="fn23"/>
+    <w:p>
+      <w:pPr>
+        <w:numPr>
+          <w:ilvl w:val="0"/>
+          <w:numId w:val="1097"/>
+        </w:numPr>
+      </w:pPr>
+      <w:r>
+        <w:t xml:space="preserve">2023年6月，哈尔滨</w:t>
+      </w:r>
+      <w:hyperlink w:anchor="fnref23">
+        <w:r>
+          <w:rPr>
+            <w:rStyle w:val="Hyperlink"/>
+          </w:rPr>
+          <w:t xml:space="preserve">↩︎</w:t>
+        </w:r>
+      </w:hyperlink>
+    </w:p>
+    <w:bookmarkEnd w:id="165"/>
+    <w:bookmarkStart w:id="166" w:name="fn24"/>
+    <w:p>
+      <w:pPr>
+        <w:numPr>
+          <w:ilvl w:val="0"/>
+          <w:numId w:val="1097"/>
+        </w:numPr>
+      </w:pPr>
+      <w:r>
+        <w:t xml:space="preserve">2023年7月，哈尔滨；2025年8月，广州</w:t>
+      </w:r>
+      <w:hyperlink w:anchor="fnref24">
+        <w:r>
+          <w:rPr>
+            <w:rStyle w:val="Hyperlink"/>
+          </w:rPr>
+          <w:t xml:space="preserve">↩︎</w:t>
+        </w:r>
+      </w:hyperlink>
+    </w:p>
+    <w:bookmarkEnd w:id="166"/>
+    <w:bookmarkStart w:id="167" w:name="fn25"/>
+    <w:p>
+      <w:pPr>
+        <w:numPr>
+          <w:ilvl w:val="0"/>
+          <w:numId w:val="1097"/>
+        </w:numPr>
+      </w:pPr>
+      <w:r>
+        <w:t xml:space="preserve">2023年9月、2025年9月，哈尔滨</w:t>
+      </w:r>
+      <w:hyperlink w:anchor="fnref25">
+        <w:r>
+          <w:rPr>
+            <w:rStyle w:val="Hyperlink"/>
+          </w:rPr>
+          <w:t xml:space="preserve">↩︎</w:t>
+        </w:r>
+      </w:hyperlink>
+    </w:p>
+    <w:bookmarkEnd w:id="167"/>
+    <w:bookmarkStart w:id="168" w:name="fn26"/>
+    <w:p>
+      <w:pPr>
+        <w:numPr>
+          <w:ilvl w:val="0"/>
+          <w:numId w:val="1097"/>
+        </w:numPr>
+      </w:pPr>
+      <w:r>
+        <w:t xml:space="preserve">2023年11月，天津</w:t>
+      </w:r>
+      <w:hyperlink w:anchor="fnref26">
+        <w:r>
+          <w:rPr>
+            <w:rStyle w:val="Hyperlink"/>
+          </w:rPr>
+          <w:t xml:space="preserve">↩︎</w:t>
+        </w:r>
+      </w:hyperlink>
+    </w:p>
+    <w:bookmarkEnd w:id="168"/>
+    <w:bookmarkStart w:id="169" w:name="fn27"/>
+    <w:p>
+      <w:pPr>
+        <w:numPr>
+          <w:ilvl w:val="0"/>
+          <w:numId w:val="1097"/>
+        </w:numPr>
+      </w:pPr>
+      <w:r>
+        <w:t xml:space="preserve">2024、2025年夏，哈尔滨/兰州</w:t>
+      </w:r>
+      <w:hyperlink w:anchor="fnref27">
+        <w:r>
+          <w:rPr>
+            <w:rStyle w:val="Hyperlink"/>
+          </w:rPr>
+          <w:t xml:space="preserve">↩︎</w:t>
+        </w:r>
+      </w:hyperlink>
+    </w:p>
+    <w:bookmarkEnd w:id="169"/>
+    <w:bookmarkStart w:id="170" w:name="fn28"/>
+    <w:p>
+      <w:pPr>
+        <w:numPr>
+          <w:ilvl w:val="0"/>
+          <w:numId w:val="1097"/>
+        </w:numPr>
+      </w:pPr>
+      <w:r>
+        <w:t xml:space="preserve">2024年6月，哈尔滨</w:t>
+      </w:r>
+      <w:hyperlink w:anchor="fnref28">
+        <w:r>
+          <w:rPr>
+            <w:rStyle w:val="Hyperlink"/>
+          </w:rPr>
+          <w:t xml:space="preserve">↩︎</w:t>
+        </w:r>
+      </w:hyperlink>
+    </w:p>
+    <w:bookmarkEnd w:id="170"/>
+    <w:bookmarkStart w:id="171" w:name="fn29"/>
+    <w:p>
+      <w:pPr>
+        <w:numPr>
+          <w:ilvl w:val="0"/>
+          <w:numId w:val="1097"/>
+        </w:numPr>
+      </w:pPr>
+      <w:r>
+        <w:t xml:space="preserve">2024年6月，哈尔滨；2024年7月，珠海</w:t>
+      </w:r>
+      <w:hyperlink w:anchor="fnref29">
+        <w:r>
+          <w:rPr>
+            <w:rStyle w:val="Hyperlink"/>
+          </w:rPr>
+          <w:t xml:space="preserve">↩︎</w:t>
+        </w:r>
+      </w:hyperlink>
+    </w:p>
+    <w:bookmarkEnd w:id="171"/>
+    <w:bookmarkStart w:id="172" w:name="fn30"/>
+    <w:p>
+      <w:pPr>
+        <w:numPr>
+          <w:ilvl w:val="0"/>
+          <w:numId w:val="1097"/>
+        </w:numPr>
+      </w:pPr>
+      <w:r>
+        <w:t xml:space="preserve">2024年7月、2025年7月，深圳</w:t>
+      </w:r>
+      <w:hyperlink w:anchor="fnref30">
+        <w:r>
+          <w:rPr>
+            <w:rStyle w:val="Hyperlink"/>
+          </w:rPr>
+          <w:t xml:space="preserve">↩︎</w:t>
+        </w:r>
+      </w:hyperlink>
+    </w:p>
+    <w:bookmarkEnd w:id="172"/>
+    <w:bookmarkStart w:id="174" w:name="fn31"/>
+    <w:p>
+      <w:pPr>
+        <w:numPr>
+          <w:ilvl w:val="0"/>
+          <w:numId w:val="1097"/>
+        </w:numPr>
+      </w:pPr>
+      <w:hyperlink r:id="rId173">
+        <w:r>
+          <w:rPr>
+            <w:rStyle w:val="VerbatimChar"/>
+          </w:rPr>
+          <w:t xml:space="preserve">https://mp.weixin.qq.com/s/wnC05Wb3lpQYIs3JqetKig</w:t>
+        </w:r>
+      </w:hyperlink>
+      <w:hyperlink w:anchor="fnref31">
+        <w:r>
+          <w:rPr>
+            <w:rStyle w:val="Hyperlink"/>
+          </w:rPr>
+          <w:t xml:space="preserve">↩︎</w:t>
+        </w:r>
+      </w:hyperlink>
+    </w:p>
+    <w:bookmarkEnd w:id="174"/>
+    <w:bookmarkStart w:id="176" w:name="fn32"/>
+    <w:p>
+      <w:pPr>
+        <w:numPr>
+          <w:ilvl w:val="0"/>
+          <w:numId w:val="1097"/>
+        </w:numPr>
+      </w:pPr>
+      <w:hyperlink r:id="rId175">
+        <w:r>
+          <w:rPr>
+            <w:rStyle w:val="VerbatimChar"/>
+          </w:rPr>
+          <w:t xml:space="preserve">https://mp.weixin.qq.com/s/a4zQYBKAtHHASs-nrl1Kng</w:t>
+        </w:r>
+      </w:hyperlink>
+      <w:hyperlink w:anchor="fnref32">
+        <w:r>
+          <w:rPr>
+            <w:rStyle w:val="Hyperlink"/>
+          </w:rPr>
+          <w:t xml:space="preserve">↩︎</w:t>
+        </w:r>
+      </w:hyperlink>
+    </w:p>
+    <w:bookmarkEnd w:id="176"/>
+    <w:bookmarkStart w:id="178" w:name="fn33"/>
+    <w:p>
+      <w:pPr>
+        <w:numPr>
+          <w:ilvl w:val="0"/>
+          <w:numId w:val="1097"/>
+        </w:numPr>
+      </w:pPr>
+      <w:hyperlink r:id="rId177">
+        <w:r>
+          <w:rPr>
+            <w:rStyle w:val="VerbatimChar"/>
+          </w:rPr>
+          <w:t xml:space="preserve">https://mp.weixin.qq.com/s/HrOSnbsYWMaMBYR9d-HGhA</w:t>
+        </w:r>
+      </w:hyperlink>
+      <w:hyperlink w:anchor="fnref33">
+        <w:r>
+          <w:rPr>
+            <w:rStyle w:val="Hyperlink"/>
+          </w:rPr>
+          <w:t xml:space="preserve">↩︎</w:t>
+        </w:r>
+      </w:hyperlink>
+    </w:p>
+    <w:bookmarkEnd w:id="178"/>
+    <w:bookmarkStart w:id="180" w:name="fn34"/>
+    <w:p>
+      <w:pPr>
+        <w:numPr>
+          <w:ilvl w:val="0"/>
+          <w:numId w:val="1097"/>
+        </w:numPr>
+      </w:pPr>
+      <w:hyperlink r:id="rId179">
+        <w:r>
+          <w:rPr>
+            <w:rStyle w:val="VerbatimChar"/>
+          </w:rPr>
+          <w:t xml:space="preserve">https://mp.weixin.qq.com/s/GpEDaRQemQYBuo5F20MdZw</w:t>
+        </w:r>
+      </w:hyperlink>
+      <w:hyperlink w:anchor="fnref34">
+        <w:r>
+          <w:rPr>
+            <w:rStyle w:val="Hyperlink"/>
+          </w:rPr>
+          <w:t xml:space="preserve">↩︎</w:t>
+        </w:r>
+      </w:hyperlink>
+    </w:p>
+    <w:bookmarkEnd w:id="180"/>
+    <w:bookmarkStart w:id="182" w:name="fn35"/>
+    <w:p>
+      <w:pPr>
+        <w:numPr>
+          <w:ilvl w:val="0"/>
+          <w:numId w:val="1097"/>
+        </w:numPr>
+      </w:pPr>
+      <w:hyperlink r:id="rId181">
+        <w:r>
+          <w:rPr>
+            <w:rStyle w:val="VerbatimChar"/>
+          </w:rPr>
+          <w:t xml:space="preserve">https://mp.weixin.qq.com/s/M-iPvMP3r4yg_1-bbzOypA</w:t>
+        </w:r>
+      </w:hyperlink>
+      <w:hyperlink w:anchor="fnref35">
+        <w:r>
+          <w:rPr>
+            <w:rStyle w:val="Hyperlink"/>
+          </w:rPr>
+          <w:t xml:space="preserve">↩︎</w:t>
+        </w:r>
+      </w:hyperlink>
+    </w:p>
+    <w:bookmarkEnd w:id="182"/>
+    <w:bookmarkStart w:id="184" w:name="fn36"/>
+    <w:p>
+      <w:pPr>
+        <w:numPr>
+          <w:ilvl w:val="0"/>
+          <w:numId w:val="1097"/>
+        </w:numPr>
+      </w:pPr>
+      <w:hyperlink r:id="rId183">
+        <w:r>
+          <w:rPr>
+            <w:rStyle w:val="VerbatimChar"/>
+          </w:rPr>
+          <w:t xml:space="preserve">https://mp.weixin.qq.com/s/vALCTvq8EQMoaEmn3f0fPQ</w:t>
+        </w:r>
+      </w:hyperlink>
+      <w:hyperlink w:anchor="fnref36">
+        <w:r>
+          <w:rPr>
+            <w:rStyle w:val="Hyperlink"/>
+          </w:rPr>
+          <w:t xml:space="preserve">↩︎</w:t>
+        </w:r>
+      </w:hyperlink>
+    </w:p>
+    <w:bookmarkEnd w:id="184"/>
+    <w:bookmarkStart w:id="186" w:name="fn37"/>
+    <w:p>
+      <w:pPr>
+        <w:numPr>
+          <w:ilvl w:val="0"/>
+          <w:numId w:val="1097"/>
+        </w:numPr>
+      </w:pPr>
+      <w:hyperlink r:id="rId185">
+        <w:r>
+          <w:rPr>
+            <w:rStyle w:val="VerbatimChar"/>
+          </w:rPr>
+          <w:t xml:space="preserve">https://mp.weixin.qq.com/s/OhhtaeeOhpXKa9hLD44btg</w:t>
+        </w:r>
+      </w:hyperlink>
+      <w:hyperlink w:anchor="fnref37">
+        <w:r>
+          <w:rPr>
+            <w:rStyle w:val="Hyperlink"/>
+          </w:rPr>
+          <w:t xml:space="preserve">↩︎</w:t>
+        </w:r>
+      </w:hyperlink>
+    </w:p>
+    <w:bookmarkEnd w:id="186"/>
+    <w:bookmarkStart w:id="188" w:name="fn38"/>
+    <w:p>
+      <w:pPr>
+        <w:numPr>
+          <w:ilvl w:val="0"/>
+          <w:numId w:val="1097"/>
+        </w:numPr>
+      </w:pPr>
+      <w:hyperlink r:id="rId187">
+        <w:r>
+          <w:rPr>
+            <w:rStyle w:val="VerbatimChar"/>
+          </w:rPr>
+          <w:t xml:space="preserve">https://mp.weixin.qq.com/s/BR1mcCAmt9zlTn0hJ6YHVA</w:t>
+        </w:r>
+      </w:hyperlink>
+      <w:hyperlink w:anchor="fnref38">
+        <w:r>
+          <w:rPr>
+            <w:rStyle w:val="Hyperlink"/>
+          </w:rPr>
+          <w:t xml:space="preserve">↩︎</w:t>
+        </w:r>
+      </w:hyperlink>
+    </w:p>
+    <w:bookmarkEnd w:id="188"/>
+    <w:bookmarkStart w:id="190" w:name="fn39"/>
+    <w:p>
+      <w:pPr>
+        <w:numPr>
+          <w:ilvl w:val="0"/>
+          <w:numId w:val="1097"/>
+        </w:numPr>
+      </w:pPr>
+      <w:hyperlink r:id="rId189">
+        <w:r>
+          <w:rPr>
+            <w:rStyle w:val="VerbatimChar"/>
+          </w:rPr>
+          <w:t xml:space="preserve">https://wx.vzan.com/live/page/2123172436</w:t>
+        </w:r>
+      </w:hyperlink>
+      <w:hyperlink w:anchor="fnref39">
+        <w:r>
+          <w:rPr>
+            <w:rStyle w:val="Hyperlink"/>
+          </w:rPr>
+          <w:t xml:space="preserve">↩︎</w:t>
+        </w:r>
+      </w:hyperlink>
+    </w:p>
+    <w:bookmarkEnd w:id="190"/>
+    <w:bookmarkStart w:id="192" w:name="fn40"/>
+    <w:p>
+      <w:pPr>
+        <w:numPr>
+          <w:ilvl w:val="0"/>
+          <w:numId w:val="1097"/>
+        </w:numPr>
+      </w:pPr>
+      <w:hyperlink r:id="rId191">
+        <w:r>
+          <w:rPr>
+            <w:rStyle w:val="VerbatimChar"/>
+          </w:rPr>
+          <w:t xml:space="preserve">https://m.yangshipin.cn/video?type=0&amp;vid=l0000385p6l&amp;from=living</w:t>
+        </w:r>
+      </w:hyperlink>
+      <w:hyperlink w:anchor="fnref40">
+        <w:r>
+          <w:rPr>
+            <w:rStyle w:val="Hyperlink"/>
+          </w:rPr>
+          <w:t xml:space="preserve">↩︎</w:t>
+        </w:r>
+      </w:hyperlink>
+    </w:p>
+    <w:bookmarkEnd w:id="192"/>
+    <w:bookmarkStart w:id="194" w:name="fn41"/>
+    <w:p>
+      <w:pPr>
+        <w:numPr>
+          <w:ilvl w:val="0"/>
+          <w:numId w:val="1097"/>
+        </w:numPr>
+      </w:pPr>
+      <w:hyperlink r:id="rId193">
+        <w:r>
+          <w:rPr>
+            <w:rStyle w:val="VerbatimChar"/>
+          </w:rPr>
+          <w:t xml:space="preserve">https://mp.weixin.qq.com/s/TR7fZXcEjuZVpjXGVOJ3xg</w:t>
+        </w:r>
+      </w:hyperlink>
+      <w:hyperlink w:anchor="fnref41">
+        <w:r>
+          <w:rPr>
+            <w:rStyle w:val="Hyperlink"/>
+          </w:rPr>
+          <w:t xml:space="preserve">↩︎</w:t>
+        </w:r>
+      </w:hyperlink>
+    </w:p>
+    <w:bookmarkEnd w:id="194"/>
+    <w:bookmarkStart w:id="196" w:name="fn42"/>
+    <w:p>
+      <w:pPr>
+        <w:numPr>
+          <w:ilvl w:val="0"/>
+          <w:numId w:val="1097"/>
+        </w:numPr>
+      </w:pPr>
+      <w:hyperlink r:id="rId195">
+        <w:r>
+          <w:rPr>
+            <w:rStyle w:val="VerbatimChar"/>
+          </w:rPr>
+          <w:t xml:space="preserve">https://mp.weixin.qq.com/s/4DGH69INA2MXIpbEaNMDRg</w:t>
+        </w:r>
+      </w:hyperlink>
+      <w:hyperlink w:anchor="fnref42">
+        <w:r>
+          <w:rPr>
+            <w:rStyle w:val="Hyperlink"/>
+          </w:rPr>
+          <w:t xml:space="preserve">↩︎</w:t>
+        </w:r>
+      </w:hyperlink>
+    </w:p>
+    <w:bookmarkEnd w:id="196"/>
+    <w:bookmarkStart w:id="197" w:name="fn43"/>
+    <w:p>
+      <w:pPr>
+        <w:numPr>
+          <w:ilvl w:val="0"/>
+          <w:numId w:val="1097"/>
         </w:numPr>
       </w:pPr>
       <w:hyperlink r:id="rId152">
@@ -5402,10 +6107,10 @@
           <w:rPr>
             <w:rStyle w:val="VerbatimChar"/>
           </w:rPr>
-          <w:t xml:space="preserve">https://mp.weixin.qq.com/s/FWB9FhJbb4DMipXdsqiOWA</w:t>
-        </w:r>
-      </w:hyperlink>
-      <w:hyperlink w:anchor="fnref16">
+          <w:t xml:space="preserve">https://mp.weixin.qq.com/s/W-CxKkkwWwXtRUQkHpulYA</w:t>
+        </w:r>
+      </w:hyperlink>
+      <w:hyperlink w:anchor="fnref43">
         <w:r>
           <w:rPr>
             <w:rStyle w:val="Hyperlink"/>
@@ -5414,24 +6119,24 @@
         </w:r>
       </w:hyperlink>
     </w:p>
-    <w:bookmarkEnd w:id="153"/>
-    <w:bookmarkStart w:id="155" w:name="fn17"/>
-    <w:p>
-      <w:pPr>
-        <w:numPr>
-          <w:ilvl w:val="0"/>
-          <w:numId w:val="1095"/>
-        </w:numPr>
-      </w:pPr>
-      <w:hyperlink r:id="rId154">
+    <w:bookmarkEnd w:id="197"/>
+    <w:bookmarkStart w:id="199" w:name="fn44"/>
+    <w:p>
+      <w:pPr>
+        <w:numPr>
+          <w:ilvl w:val="0"/>
+          <w:numId w:val="1097"/>
+        </w:numPr>
+      </w:pPr>
+      <w:hyperlink r:id="rId198">
         <w:r>
           <w:rPr>
             <w:rStyle w:val="VerbatimChar"/>
           </w:rPr>
-          <w:t xml:space="preserve">https://mp.weixin.qq.com/s/OLxqyOojCurxej4eY3KETg</w:t>
-        </w:r>
-      </w:hyperlink>
-      <w:hyperlink w:anchor="fnref17">
+          <w:t xml:space="preserve">https://mp.weixin.qq.com/s/CSyMK2Cbao6ag3kkU-Pb_g</w:t>
+        </w:r>
+      </w:hyperlink>
+      <w:hyperlink w:anchor="fnref44">
         <w:r>
           <w:rPr>
             <w:rStyle w:val="Hyperlink"/>
@@ -5440,16 +6145,16 @@
         </w:r>
       </w:hyperlink>
     </w:p>
-    <w:bookmarkEnd w:id="155"/>
-    <w:bookmarkStart w:id="157" w:name="fn18"/>
-    <w:p>
-      <w:pPr>
-        <w:numPr>
-          <w:ilvl w:val="0"/>
-          <w:numId w:val="1095"/>
-        </w:numPr>
-      </w:pPr>
-      <w:hyperlink r:id="rId156">
+    <w:bookmarkEnd w:id="199"/>
+    <w:bookmarkStart w:id="200" w:name="fn45"/>
+    <w:p>
+      <w:pPr>
+        <w:numPr>
+          <w:ilvl w:val="0"/>
+          <w:numId w:val="1097"/>
+        </w:numPr>
+      </w:pPr>
+      <w:hyperlink r:id="rId158">
         <w:r>
           <w:rPr>
             <w:rStyle w:val="VerbatimChar"/>
@@ -5457,7 +6162,7 @@
           <w:t xml:space="preserve">https://mp.weixin.qq.com/s/aZdFXNQ9FVXAHymLlwkTgA</w:t>
         </w:r>
       </w:hyperlink>
-      <w:hyperlink w:anchor="fnref18">
+      <w:hyperlink w:anchor="fnref45">
         <w:r>
           <w:rPr>
             <w:rStyle w:val="Hyperlink"/>
@@ -5466,24 +6171,24 @@
         </w:r>
       </w:hyperlink>
     </w:p>
-    <w:bookmarkEnd w:id="157"/>
-    <w:bookmarkStart w:id="159" w:name="fn19"/>
-    <w:p>
-      <w:pPr>
-        <w:numPr>
-          <w:ilvl w:val="0"/>
-          <w:numId w:val="1095"/>
-        </w:numPr>
-      </w:pPr>
-      <w:hyperlink r:id="rId158">
+    <w:bookmarkEnd w:id="200"/>
+    <w:bookmarkStart w:id="202" w:name="fn46"/>
+    <w:p>
+      <w:pPr>
+        <w:numPr>
+          <w:ilvl w:val="0"/>
+          <w:numId w:val="1097"/>
+        </w:numPr>
+      </w:pPr>
+      <w:hyperlink r:id="rId201">
         <w:r>
           <w:rPr>
             <w:rStyle w:val="VerbatimChar"/>
           </w:rPr>
-          <w:t xml:space="preserve">https://mp.weixin.qq.com/s/iziZZ4hnXM7jlInbCsVPAg</w:t>
-        </w:r>
-      </w:hyperlink>
-      <w:hyperlink w:anchor="fnref19">
+          <w:t xml:space="preserve">https://mp.weixin.qq.com/s/N2t6hFs5xCZP0KHDspXrhQ</w:t>
+        </w:r>
+      </w:hyperlink>
+      <w:hyperlink w:anchor="fnref46">
         <w:r>
           <w:rPr>
             <w:rStyle w:val="Hyperlink"/>
@@ -5492,19 +6197,24 @@
         </w:r>
       </w:hyperlink>
     </w:p>
-    <w:bookmarkEnd w:id="159"/>
-    <w:bookmarkStart w:id="160" w:name="fn20"/>
-    <w:p>
-      <w:pPr>
-        <w:numPr>
-          <w:ilvl w:val="0"/>
-          <w:numId w:val="1095"/>
-        </w:numPr>
-      </w:pPr>
-      <w:r>
-        <w:t xml:space="preserve">2022年12月24 - 30日，哈尔滨音乐学院，哈尔滨</w:t>
-      </w:r>
-      <w:hyperlink w:anchor="fnref20">
+    <w:bookmarkEnd w:id="202"/>
+    <w:bookmarkStart w:id="204" w:name="fn47"/>
+    <w:p>
+      <w:pPr>
+        <w:numPr>
+          <w:ilvl w:val="0"/>
+          <w:numId w:val="1097"/>
+        </w:numPr>
+      </w:pPr>
+      <w:hyperlink r:id="rId203">
+        <w:r>
+          <w:rPr>
+            <w:rStyle w:val="VerbatimChar"/>
+          </w:rPr>
+          <w:t xml:space="preserve">https://mp.weixin.qq.com/s/TNf-IJ4mUZ_Td_CFyP9Kcw</w:t>
+        </w:r>
+      </w:hyperlink>
+      <w:hyperlink w:anchor="fnref47">
         <w:r>
           <w:rPr>
             <w:rStyle w:val="Hyperlink"/>
@@ -5513,19 +6223,24 @@
         </w:r>
       </w:hyperlink>
     </w:p>
-    <w:bookmarkEnd w:id="160"/>
-    <w:bookmarkStart w:id="161" w:name="fn21"/>
-    <w:p>
-      <w:pPr>
-        <w:numPr>
-          <w:ilvl w:val="0"/>
-          <w:numId w:val="1095"/>
-        </w:numPr>
-      </w:pPr>
-      <w:r>
-        <w:t xml:space="preserve">2023年4月，哈尔滨</w:t>
-      </w:r>
-      <w:hyperlink w:anchor="fnref21">
+    <w:bookmarkEnd w:id="204"/>
+    <w:bookmarkStart w:id="206" w:name="fn48"/>
+    <w:p>
+      <w:pPr>
+        <w:numPr>
+          <w:ilvl w:val="0"/>
+          <w:numId w:val="1097"/>
+        </w:numPr>
+      </w:pPr>
+      <w:hyperlink r:id="rId205">
+        <w:r>
+          <w:rPr>
+            <w:rStyle w:val="VerbatimChar"/>
+          </w:rPr>
+          <w:t xml:space="preserve">https://mp.weixin.qq.com/s/_7dAyaA-hPyWgnhbzQQbAg</w:t>
+        </w:r>
+      </w:hyperlink>
+      <w:hyperlink w:anchor="fnref48">
         <w:r>
           <w:rPr>
             <w:rStyle w:val="Hyperlink"/>
@@ -5534,19 +6249,24 @@
         </w:r>
       </w:hyperlink>
     </w:p>
-    <w:bookmarkEnd w:id="161"/>
-    <w:bookmarkStart w:id="162" w:name="fn22"/>
-    <w:p>
-      <w:pPr>
-        <w:numPr>
-          <w:ilvl w:val="0"/>
-          <w:numId w:val="1095"/>
-        </w:numPr>
-      </w:pPr>
-      <w:r>
-        <w:t xml:space="preserve">2023年4月，哈尔滨</w:t>
-      </w:r>
-      <w:hyperlink w:anchor="fnref22">
+    <w:bookmarkEnd w:id="206"/>
+    <w:bookmarkStart w:id="208" w:name="fn49"/>
+    <w:p>
+      <w:pPr>
+        <w:numPr>
+          <w:ilvl w:val="0"/>
+          <w:numId w:val="1097"/>
+        </w:numPr>
+      </w:pPr>
+      <w:hyperlink r:id="rId207">
+        <w:r>
+          <w:rPr>
+            <w:rStyle w:val="VerbatimChar"/>
+          </w:rPr>
+          <w:t xml:space="preserve">https://mp.weixin.qq.com/s/lTK9YylklLTNNK3RIowVjg</w:t>
+        </w:r>
+      </w:hyperlink>
+      <w:hyperlink w:anchor="fnref49">
         <w:r>
           <w:rPr>
             <w:rStyle w:val="Hyperlink"/>
@@ -5555,19 +6275,24 @@
         </w:r>
       </w:hyperlink>
     </w:p>
-    <w:bookmarkEnd w:id="162"/>
-    <w:bookmarkStart w:id="163" w:name="fn23"/>
-    <w:p>
-      <w:pPr>
-        <w:numPr>
-          <w:ilvl w:val="0"/>
-          <w:numId w:val="1095"/>
-        </w:numPr>
-      </w:pPr>
-      <w:r>
-        <w:t xml:space="preserve">2023年6月，哈尔滨</w:t>
-      </w:r>
-      <w:hyperlink w:anchor="fnref23">
+    <w:bookmarkEnd w:id="208"/>
+    <w:bookmarkStart w:id="210" w:name="fn50"/>
+    <w:p>
+      <w:pPr>
+        <w:numPr>
+          <w:ilvl w:val="0"/>
+          <w:numId w:val="1097"/>
+        </w:numPr>
+      </w:pPr>
+      <w:hyperlink r:id="rId209">
+        <w:r>
+          <w:rPr>
+            <w:rStyle w:val="VerbatimChar"/>
+          </w:rPr>
+          <w:t xml:space="preserve">https://mp.weixin.qq.com/s/u1gmnHvwGkIwLMUDWuUITA</w:t>
+        </w:r>
+      </w:hyperlink>
+      <w:hyperlink w:anchor="fnref50">
         <w:r>
           <w:rPr>
             <w:rStyle w:val="Hyperlink"/>
@@ -5576,19 +6301,24 @@
         </w:r>
       </w:hyperlink>
     </w:p>
-    <w:bookmarkEnd w:id="163"/>
-    <w:bookmarkStart w:id="164" w:name="fn24"/>
-    <w:p>
-      <w:pPr>
-        <w:numPr>
-          <w:ilvl w:val="0"/>
-          <w:numId w:val="1095"/>
-        </w:numPr>
-      </w:pPr>
-      <w:r>
-        <w:t xml:space="preserve">2023年7月，哈尔滨；2025年8月，广州</w:t>
-      </w:r>
-      <w:hyperlink w:anchor="fnref24">
+    <w:bookmarkEnd w:id="210"/>
+    <w:bookmarkStart w:id="212" w:name="fn51"/>
+    <w:p>
+      <w:pPr>
+        <w:numPr>
+          <w:ilvl w:val="0"/>
+          <w:numId w:val="1097"/>
+        </w:numPr>
+      </w:pPr>
+      <w:hyperlink r:id="rId211">
+        <w:r>
+          <w:rPr>
+            <w:rStyle w:val="VerbatimChar"/>
+          </w:rPr>
+          <w:t xml:space="preserve">https://mp.weixin.qq.com/s/c7WLvVMfLuLEdRDLinkaEw</w:t>
+        </w:r>
+      </w:hyperlink>
+      <w:hyperlink w:anchor="fnref51">
         <w:r>
           <w:rPr>
             <w:rStyle w:val="Hyperlink"/>
@@ -5597,19 +6327,24 @@
         </w:r>
       </w:hyperlink>
     </w:p>
-    <w:bookmarkEnd w:id="164"/>
-    <w:bookmarkStart w:id="165" w:name="fn25"/>
-    <w:p>
-      <w:pPr>
-        <w:numPr>
-          <w:ilvl w:val="0"/>
-          <w:numId w:val="1095"/>
-        </w:numPr>
-      </w:pPr>
-      <w:r>
-        <w:t xml:space="preserve">2023年9月、2025年9月，哈尔滨</w:t>
-      </w:r>
-      <w:hyperlink w:anchor="fnref25">
+    <w:bookmarkEnd w:id="212"/>
+    <w:bookmarkStart w:id="214" w:name="fn52"/>
+    <w:p>
+      <w:pPr>
+        <w:numPr>
+          <w:ilvl w:val="0"/>
+          <w:numId w:val="1097"/>
+        </w:numPr>
+      </w:pPr>
+      <w:hyperlink r:id="rId213">
+        <w:r>
+          <w:rPr>
+            <w:rStyle w:val="VerbatimChar"/>
+          </w:rPr>
+          <w:t xml:space="preserve">https://mp.weixin.qq.com/s/pqGl5MM4_NLQ6eYdMH1Xcw</w:t>
+        </w:r>
+      </w:hyperlink>
+      <w:hyperlink w:anchor="fnref52">
         <w:r>
           <w:rPr>
             <w:rStyle w:val="Hyperlink"/>
@@ -5618,19 +6353,24 @@
         </w:r>
       </w:hyperlink>
     </w:p>
-    <w:bookmarkEnd w:id="165"/>
-    <w:bookmarkStart w:id="166" w:name="fn26"/>
-    <w:p>
-      <w:pPr>
-        <w:numPr>
-          <w:ilvl w:val="0"/>
-          <w:numId w:val="1095"/>
-        </w:numPr>
-      </w:pPr>
-      <w:r>
-        <w:t xml:space="preserve">2023年11月，天津</w:t>
-      </w:r>
-      <w:hyperlink w:anchor="fnref26">
+    <w:bookmarkEnd w:id="214"/>
+    <w:bookmarkStart w:id="216" w:name="fn53"/>
+    <w:p>
+      <w:pPr>
+        <w:numPr>
+          <w:ilvl w:val="0"/>
+          <w:numId w:val="1097"/>
+        </w:numPr>
+      </w:pPr>
+      <w:hyperlink r:id="rId215">
+        <w:r>
+          <w:rPr>
+            <w:rStyle w:val="VerbatimChar"/>
+          </w:rPr>
+          <w:t xml:space="preserve">https://mp.weixin.qq.com/s/WujrwQwgPoCLV45_uaNm5A</w:t>
+        </w:r>
+      </w:hyperlink>
+      <w:hyperlink w:anchor="fnref53">
         <w:r>
           <w:rPr>
             <w:rStyle w:val="Hyperlink"/>
@@ -5639,19 +6379,24 @@
         </w:r>
       </w:hyperlink>
     </w:p>
-    <w:bookmarkEnd w:id="166"/>
-    <w:bookmarkStart w:id="167" w:name="fn27"/>
-    <w:p>
-      <w:pPr>
-        <w:numPr>
-          <w:ilvl w:val="0"/>
-          <w:numId w:val="1095"/>
-        </w:numPr>
-      </w:pPr>
-      <w:r>
-        <w:t xml:space="preserve">2024、2025年夏，哈尔滨/兰州</w:t>
-      </w:r>
-      <w:hyperlink w:anchor="fnref27">
+    <w:bookmarkEnd w:id="216"/>
+    <w:bookmarkStart w:id="218" w:name="fn54"/>
+    <w:p>
+      <w:pPr>
+        <w:numPr>
+          <w:ilvl w:val="0"/>
+          <w:numId w:val="1097"/>
+        </w:numPr>
+      </w:pPr>
+      <w:hyperlink r:id="rId217">
+        <w:r>
+          <w:rPr>
+            <w:rStyle w:val="VerbatimChar"/>
+          </w:rPr>
+          <w:t xml:space="preserve">https://mp.weixin.qq.com/s/DL6GWkBlXVPAmz6urPzmBw</w:t>
+        </w:r>
+      </w:hyperlink>
+      <w:hyperlink w:anchor="fnref54">
         <w:r>
           <w:rPr>
             <w:rStyle w:val="Hyperlink"/>
@@ -5660,19 +6405,24 @@
         </w:r>
       </w:hyperlink>
     </w:p>
-    <w:bookmarkEnd w:id="167"/>
-    <w:bookmarkStart w:id="168" w:name="fn28"/>
-    <w:p>
-      <w:pPr>
-        <w:numPr>
-          <w:ilvl w:val="0"/>
-          <w:numId w:val="1095"/>
-        </w:numPr>
-      </w:pPr>
-      <w:r>
-        <w:t xml:space="preserve">2024年6月，哈尔滨</w:t>
-      </w:r>
-      <w:hyperlink w:anchor="fnref28">
+    <w:bookmarkEnd w:id="218"/>
+    <w:bookmarkStart w:id="220" w:name="fn55"/>
+    <w:p>
+      <w:pPr>
+        <w:numPr>
+          <w:ilvl w:val="0"/>
+          <w:numId w:val="1097"/>
+        </w:numPr>
+      </w:pPr>
+      <w:hyperlink r:id="rId219">
+        <w:r>
+          <w:rPr>
+            <w:rStyle w:val="VerbatimChar"/>
+          </w:rPr>
+          <w:t xml:space="preserve">https://mp.weixin.qq.com/s/BfGmCY0l7M33_8JtHCSNsg</w:t>
+        </w:r>
+      </w:hyperlink>
+      <w:hyperlink w:anchor="fnref55">
         <w:r>
           <w:rPr>
             <w:rStyle w:val="Hyperlink"/>
@@ -5681,19 +6431,24 @@
         </w:r>
       </w:hyperlink>
     </w:p>
-    <w:bookmarkEnd w:id="168"/>
-    <w:bookmarkStart w:id="169" w:name="fn29"/>
-    <w:p>
-      <w:pPr>
-        <w:numPr>
-          <w:ilvl w:val="0"/>
-          <w:numId w:val="1095"/>
-        </w:numPr>
-      </w:pPr>
-      <w:r>
-        <w:t xml:space="preserve">2024年6月，哈尔滨；2024年7月，珠海</w:t>
-      </w:r>
-      <w:hyperlink w:anchor="fnref29">
+    <w:bookmarkEnd w:id="220"/>
+    <w:bookmarkStart w:id="222" w:name="fn56"/>
+    <w:p>
+      <w:pPr>
+        <w:numPr>
+          <w:ilvl w:val="0"/>
+          <w:numId w:val="1097"/>
+        </w:numPr>
+      </w:pPr>
+      <w:hyperlink r:id="rId221">
+        <w:r>
+          <w:rPr>
+            <w:rStyle w:val="VerbatimChar"/>
+          </w:rPr>
+          <w:t xml:space="preserve">https://mp.weixin.qq.com/s/fubn46BKXfUOO9Vk5HH5ng</w:t>
+        </w:r>
+      </w:hyperlink>
+      <w:hyperlink w:anchor="fnref56">
         <w:r>
           <w:rPr>
             <w:rStyle w:val="Hyperlink"/>
@@ -5702,19 +6457,24 @@
         </w:r>
       </w:hyperlink>
     </w:p>
-    <w:bookmarkEnd w:id="169"/>
-    <w:bookmarkStart w:id="170" w:name="fn30"/>
-    <w:p>
-      <w:pPr>
-        <w:numPr>
-          <w:ilvl w:val="0"/>
-          <w:numId w:val="1095"/>
-        </w:numPr>
-      </w:pPr>
-      <w:r>
-        <w:t xml:space="preserve">2024年7月、2025年7月，深圳</w:t>
-      </w:r>
-      <w:hyperlink w:anchor="fnref30">
+    <w:bookmarkEnd w:id="222"/>
+    <w:bookmarkStart w:id="224" w:name="fn57"/>
+    <w:p>
+      <w:pPr>
+        <w:numPr>
+          <w:ilvl w:val="0"/>
+          <w:numId w:val="1097"/>
+        </w:numPr>
+      </w:pPr>
+      <w:hyperlink r:id="rId223">
+        <w:r>
+          <w:rPr>
+            <w:rStyle w:val="VerbatimChar"/>
+          </w:rPr>
+          <w:t xml:space="preserve">https://mp.weixin.qq.com/s/RMlt2oeEgaTN8BxhpoFulQ</w:t>
+        </w:r>
+      </w:hyperlink>
+      <w:hyperlink w:anchor="fnref57">
         <w:r>
           <w:rPr>
             <w:rStyle w:val="Hyperlink"/>
@@ -5723,24 +6483,24 @@
         </w:r>
       </w:hyperlink>
     </w:p>
-    <w:bookmarkEnd w:id="170"/>
-    <w:bookmarkStart w:id="172" w:name="fn31"/>
-    <w:p>
-      <w:pPr>
-        <w:numPr>
-          <w:ilvl w:val="0"/>
-          <w:numId w:val="1095"/>
-        </w:numPr>
-      </w:pPr>
-      <w:hyperlink r:id="rId171">
+    <w:bookmarkEnd w:id="224"/>
+    <w:bookmarkStart w:id="225" w:name="fn58"/>
+    <w:p>
+      <w:pPr>
+        <w:numPr>
+          <w:ilvl w:val="0"/>
+          <w:numId w:val="1097"/>
+        </w:numPr>
+      </w:pPr>
+      <w:hyperlink r:id="rId217">
         <w:r>
           <w:rPr>
             <w:rStyle w:val="VerbatimChar"/>
           </w:rPr>
-          <w:t xml:space="preserve">https://mp.weixin.qq.com/s/wnC05Wb3lpQYIs3JqetKig</w:t>
-        </w:r>
-      </w:hyperlink>
-      <w:hyperlink w:anchor="fnref31">
+          <w:t xml:space="preserve">https://mp.weixin.qq.com/s/DL6GWkBlXVPAmz6urPzmBw</w:t>
+        </w:r>
+      </w:hyperlink>
+      <w:hyperlink w:anchor="fnref58">
         <w:r>
           <w:rPr>
             <w:rStyle w:val="Hyperlink"/>
@@ -5749,24 +6509,24 @@
         </w:r>
       </w:hyperlink>
     </w:p>
-    <w:bookmarkEnd w:id="172"/>
-    <w:bookmarkStart w:id="174" w:name="fn32"/>
-    <w:p>
-      <w:pPr>
-        <w:numPr>
-          <w:ilvl w:val="0"/>
-          <w:numId w:val="1095"/>
-        </w:numPr>
-      </w:pPr>
-      <w:hyperlink r:id="rId173">
+    <w:bookmarkEnd w:id="225"/>
+    <w:bookmarkStart w:id="226" w:name="fn59"/>
+    <w:p>
+      <w:pPr>
+        <w:numPr>
+          <w:ilvl w:val="0"/>
+          <w:numId w:val="1097"/>
+        </w:numPr>
+      </w:pPr>
+      <w:hyperlink r:id="rId219">
         <w:r>
           <w:rPr>
             <w:rStyle w:val="VerbatimChar"/>
           </w:rPr>
-          <w:t xml:space="preserve">https://mp.weixin.qq.com/s/a4zQYBKAtHHASs-nrl1Kng</w:t>
-        </w:r>
-      </w:hyperlink>
-      <w:hyperlink w:anchor="fnref32">
+          <w:t xml:space="preserve">https://mp.weixin.qq.com/s/BfGmCY0l7M33_8JtHCSNsg</w:t>
+        </w:r>
+      </w:hyperlink>
+      <w:hyperlink w:anchor="fnref59">
         <w:r>
           <w:rPr>
             <w:rStyle w:val="Hyperlink"/>
@@ -5775,24 +6535,24 @@
         </w:r>
       </w:hyperlink>
     </w:p>
-    <w:bookmarkEnd w:id="174"/>
-    <w:bookmarkStart w:id="176" w:name="fn33"/>
-    <w:p>
-      <w:pPr>
-        <w:numPr>
-          <w:ilvl w:val="0"/>
-          <w:numId w:val="1095"/>
-        </w:numPr>
-      </w:pPr>
-      <w:hyperlink r:id="rId175">
+    <w:bookmarkEnd w:id="226"/>
+    <w:bookmarkStart w:id="228" w:name="fn60"/>
+    <w:p>
+      <w:pPr>
+        <w:numPr>
+          <w:ilvl w:val="0"/>
+          <w:numId w:val="1097"/>
+        </w:numPr>
+      </w:pPr>
+      <w:hyperlink r:id="rId227">
         <w:r>
           <w:rPr>
             <w:rStyle w:val="VerbatimChar"/>
           </w:rPr>
-          <w:t xml:space="preserve">https://mp.weixin.qq.com/s/HrOSnbsYWMaMBYR9d-HGhA</w:t>
-        </w:r>
-      </w:hyperlink>
-      <w:hyperlink w:anchor="fnref33">
+          <w:t xml:space="preserve">https://www.sohu.com/a/709841658_121441854</w:t>
+        </w:r>
+      </w:hyperlink>
+      <w:hyperlink w:anchor="fnref60">
         <w:r>
           <w:rPr>
             <w:rStyle w:val="Hyperlink"/>
@@ -5801,24 +6561,45 @@
         </w:r>
       </w:hyperlink>
     </w:p>
-    <w:bookmarkEnd w:id="176"/>
-    <w:bookmarkStart w:id="178" w:name="fn34"/>
-    <w:p>
-      <w:pPr>
-        <w:numPr>
-          <w:ilvl w:val="0"/>
-          <w:numId w:val="1095"/>
-        </w:numPr>
-      </w:pPr>
-      <w:hyperlink r:id="rId177">
+    <w:bookmarkEnd w:id="228"/>
+    <w:bookmarkStart w:id="229" w:name="fn61"/>
+    <w:p>
+      <w:pPr>
+        <w:numPr>
+          <w:ilvl w:val="0"/>
+          <w:numId w:val="1097"/>
+        </w:numPr>
+      </w:pPr>
+      <w:r>
+        <w:t xml:space="preserve">[1]徐起.音乐中的时间箭头——以可区分性以及唯一指向性为锚点重新审视音乐的时间结构[J].北方音乐,2023(03):54-69.</w:t>
+      </w:r>
+      <w:hyperlink w:anchor="fnref61">
+        <w:r>
+          <w:rPr>
+            <w:rStyle w:val="Hyperlink"/>
+          </w:rPr>
+          <w:t xml:space="preserve">↩︎</w:t>
+        </w:r>
+      </w:hyperlink>
+    </w:p>
+    <w:bookmarkEnd w:id="229"/>
+    <w:bookmarkStart w:id="231" w:name="fn62"/>
+    <w:p>
+      <w:pPr>
+        <w:numPr>
+          <w:ilvl w:val="0"/>
+          <w:numId w:val="1097"/>
+        </w:numPr>
+      </w:pPr>
+      <w:hyperlink r:id="rId230">
         <w:r>
           <w:rPr>
             <w:rStyle w:val="VerbatimChar"/>
           </w:rPr>
-          <w:t xml:space="preserve">https://mp.weixin.qq.com/s/GpEDaRQemQYBuo5F20MdZw</w:t>
-        </w:r>
-      </w:hyperlink>
-      <w:hyperlink w:anchor="fnref34">
+          <w:t xml:space="preserve">https://mp.weixin.qq.com/s/WmhugPKnpjrmPaflpb7ebg</w:t>
+        </w:r>
+      </w:hyperlink>
+      <w:hyperlink w:anchor="fnref62">
         <w:r>
           <w:rPr>
             <w:rStyle w:val="Hyperlink"/>
@@ -5827,24 +6608,24 @@
         </w:r>
       </w:hyperlink>
     </w:p>
-    <w:bookmarkEnd w:id="178"/>
-    <w:bookmarkStart w:id="180" w:name="fn35"/>
-    <w:p>
-      <w:pPr>
-        <w:numPr>
-          <w:ilvl w:val="0"/>
-          <w:numId w:val="1095"/>
-        </w:numPr>
-      </w:pPr>
-      <w:hyperlink r:id="rId179">
+    <w:bookmarkEnd w:id="231"/>
+    <w:bookmarkStart w:id="233" w:name="fn63"/>
+    <w:p>
+      <w:pPr>
+        <w:numPr>
+          <w:ilvl w:val="0"/>
+          <w:numId w:val="1097"/>
+        </w:numPr>
+      </w:pPr>
+      <w:hyperlink r:id="rId232">
         <w:r>
           <w:rPr>
             <w:rStyle w:val="VerbatimChar"/>
           </w:rPr>
-          <w:t xml:space="preserve">https://mp.weixin.qq.com/s/M-iPvMP3r4yg_1-bbzOypA</w:t>
-        </w:r>
-      </w:hyperlink>
-      <w:hyperlink w:anchor="fnref35">
+          <w:t xml:space="preserve">https://arxiv.org/abs/2312.17633</w:t>
+        </w:r>
+      </w:hyperlink>
+      <w:hyperlink w:anchor="fnref63">
         <w:r>
           <w:rPr>
             <w:rStyle w:val="Hyperlink"/>
@@ -5853,24 +6634,24 @@
         </w:r>
       </w:hyperlink>
     </w:p>
-    <w:bookmarkEnd w:id="180"/>
-    <w:bookmarkStart w:id="182" w:name="fn36"/>
-    <w:p>
-      <w:pPr>
-        <w:numPr>
-          <w:ilvl w:val="0"/>
-          <w:numId w:val="1095"/>
-        </w:numPr>
-      </w:pPr>
-      <w:hyperlink r:id="rId181">
+    <w:bookmarkEnd w:id="233"/>
+    <w:bookmarkStart w:id="235" w:name="fn64"/>
+    <w:p>
+      <w:pPr>
+        <w:numPr>
+          <w:ilvl w:val="0"/>
+          <w:numId w:val="1097"/>
+        </w:numPr>
+      </w:pPr>
+      <w:hyperlink r:id="rId234">
         <w:r>
           <w:rPr>
             <w:rStyle w:val="VerbatimChar"/>
           </w:rPr>
-          <w:t xml:space="preserve">https://mp.weixin.qq.com/s/vALCTvq8EQMoaEmn3f0fPQ</w:t>
-        </w:r>
-      </w:hyperlink>
-      <w:hyperlink w:anchor="fnref36">
+          <w:t xml:space="preserve">https://arxiv.org/abs/2206.01305</w:t>
+        </w:r>
+      </w:hyperlink>
+      <w:hyperlink w:anchor="fnref64">
         <w:r>
           <w:rPr>
             <w:rStyle w:val="Hyperlink"/>
@@ -5879,24 +6660,24 @@
         </w:r>
       </w:hyperlink>
     </w:p>
-    <w:bookmarkEnd w:id="182"/>
-    <w:bookmarkStart w:id="184" w:name="fn37"/>
-    <w:p>
-      <w:pPr>
-        <w:numPr>
-          <w:ilvl w:val="0"/>
-          <w:numId w:val="1095"/>
-        </w:numPr>
-      </w:pPr>
-      <w:hyperlink r:id="rId183">
+    <w:bookmarkEnd w:id="235"/>
+    <w:bookmarkStart w:id="237" w:name="fn65"/>
+    <w:p>
+      <w:pPr>
+        <w:numPr>
+          <w:ilvl w:val="0"/>
+          <w:numId w:val="1097"/>
+        </w:numPr>
+      </w:pPr>
+      <w:hyperlink r:id="rId236">
         <w:r>
           <w:rPr>
             <w:rStyle w:val="VerbatimChar"/>
           </w:rPr>
-          <w:t xml:space="preserve">https://mp.weixin.qq.com/s/OhhtaeeOhpXKa9hLD44btg</w:t>
-        </w:r>
-      </w:hyperlink>
-      <w:hyperlink w:anchor="fnref37">
+          <w:t xml:space="preserve">https://mp.weixin.qq.com/s/_NcMOqMr9720F_F1E8x0Lg</w:t>
+        </w:r>
+      </w:hyperlink>
+      <w:hyperlink w:anchor="fnref65">
         <w:r>
           <w:rPr>
             <w:rStyle w:val="Hyperlink"/>
@@ -5905,24 +6686,24 @@
         </w:r>
       </w:hyperlink>
     </w:p>
-    <w:bookmarkEnd w:id="184"/>
-    <w:bookmarkStart w:id="186" w:name="fn38"/>
-    <w:p>
-      <w:pPr>
-        <w:numPr>
-          <w:ilvl w:val="0"/>
-          <w:numId w:val="1095"/>
-        </w:numPr>
-      </w:pPr>
-      <w:hyperlink r:id="rId185">
+    <w:bookmarkEnd w:id="237"/>
+    <w:bookmarkStart w:id="239" w:name="fn66"/>
+    <w:p>
+      <w:pPr>
+        <w:numPr>
+          <w:ilvl w:val="0"/>
+          <w:numId w:val="1097"/>
+        </w:numPr>
+      </w:pPr>
+      <w:hyperlink r:id="rId238">
         <w:r>
           <w:rPr>
             <w:rStyle w:val="VerbatimChar"/>
           </w:rPr>
-          <w:t xml:space="preserve">https://mp.weixin.qq.com/s/BR1mcCAmt9zlTn0hJ6YHVA</w:t>
-        </w:r>
-      </w:hyperlink>
-      <w:hyperlink w:anchor="fnref38">
+          <w:t xml:space="preserve">https://invertible-counterpoint.github.io</w:t>
+        </w:r>
+      </w:hyperlink>
+      <w:hyperlink w:anchor="fnref66">
         <w:r>
           <w:rPr>
             <w:rStyle w:val="Hyperlink"/>
@@ -5931,733 +6712,10 @@
         </w:r>
       </w:hyperlink>
     </w:p>
-    <w:bookmarkEnd w:id="186"/>
-    <w:bookmarkStart w:id="188" w:name="fn39"/>
-    <w:p>
-      <w:pPr>
-        <w:numPr>
-          <w:ilvl w:val="0"/>
-          <w:numId w:val="1095"/>
-        </w:numPr>
-      </w:pPr>
-      <w:hyperlink r:id="rId187">
-        <w:r>
-          <w:rPr>
-            <w:rStyle w:val="VerbatimChar"/>
-          </w:rPr>
-          <w:t xml:space="preserve">https://wx.vzan.com/live/page/2123172436</w:t>
-        </w:r>
-      </w:hyperlink>
-      <w:hyperlink w:anchor="fnref39">
-        <w:r>
-          <w:rPr>
-            <w:rStyle w:val="Hyperlink"/>
-          </w:rPr>
-          <w:t xml:space="preserve">↩︎</w:t>
-        </w:r>
-      </w:hyperlink>
-    </w:p>
-    <w:bookmarkEnd w:id="188"/>
-    <w:bookmarkStart w:id="190" w:name="fn40"/>
-    <w:p>
-      <w:pPr>
-        <w:numPr>
-          <w:ilvl w:val="0"/>
-          <w:numId w:val="1095"/>
-        </w:numPr>
-      </w:pPr>
-      <w:hyperlink r:id="rId189">
-        <w:r>
-          <w:rPr>
-            <w:rStyle w:val="VerbatimChar"/>
-          </w:rPr>
-          <w:t xml:space="preserve">https://m.yangshipin.cn/video?type=0&amp;vid=l0000385p6l&amp;from=living</w:t>
-        </w:r>
-      </w:hyperlink>
-      <w:hyperlink w:anchor="fnref40">
-        <w:r>
-          <w:rPr>
-            <w:rStyle w:val="Hyperlink"/>
-          </w:rPr>
-          <w:t xml:space="preserve">↩︎</w:t>
-        </w:r>
-      </w:hyperlink>
-    </w:p>
-    <w:bookmarkEnd w:id="190"/>
-    <w:bookmarkStart w:id="192" w:name="fn41"/>
-    <w:p>
-      <w:pPr>
-        <w:numPr>
-          <w:ilvl w:val="0"/>
-          <w:numId w:val="1095"/>
-        </w:numPr>
-      </w:pPr>
-      <w:hyperlink r:id="rId191">
-        <w:r>
-          <w:rPr>
-            <w:rStyle w:val="VerbatimChar"/>
-          </w:rPr>
-          <w:t xml:space="preserve">https://mp.weixin.qq.com/s/TR7fZXcEjuZVpjXGVOJ3xg</w:t>
-        </w:r>
-      </w:hyperlink>
-      <w:hyperlink w:anchor="fnref41">
-        <w:r>
-          <w:rPr>
-            <w:rStyle w:val="Hyperlink"/>
-          </w:rPr>
-          <w:t xml:space="preserve">↩︎</w:t>
-        </w:r>
-      </w:hyperlink>
-    </w:p>
-    <w:bookmarkEnd w:id="192"/>
-    <w:bookmarkStart w:id="194" w:name="fn42"/>
-    <w:p>
-      <w:pPr>
-        <w:numPr>
-          <w:ilvl w:val="0"/>
-          <w:numId w:val="1095"/>
-        </w:numPr>
-      </w:pPr>
-      <w:hyperlink r:id="rId193">
-        <w:r>
-          <w:rPr>
-            <w:rStyle w:val="VerbatimChar"/>
-          </w:rPr>
-          <w:t xml:space="preserve">https://mp.weixin.qq.com/s/4DGH69INA2MXIpbEaNMDRg</w:t>
-        </w:r>
-      </w:hyperlink>
-      <w:hyperlink w:anchor="fnref42">
-        <w:r>
-          <w:rPr>
-            <w:rStyle w:val="Hyperlink"/>
-          </w:rPr>
-          <w:t xml:space="preserve">↩︎</w:t>
-        </w:r>
-      </w:hyperlink>
-    </w:p>
-    <w:bookmarkEnd w:id="194"/>
-    <w:bookmarkStart w:id="195" w:name="fn43"/>
-    <w:p>
-      <w:pPr>
-        <w:numPr>
-          <w:ilvl w:val="0"/>
-          <w:numId w:val="1095"/>
-        </w:numPr>
-      </w:pPr>
-      <w:hyperlink r:id="rId150">
-        <w:r>
-          <w:rPr>
-            <w:rStyle w:val="VerbatimChar"/>
-          </w:rPr>
-          <w:t xml:space="preserve">https://mp.weixin.qq.com/s/W-CxKkkwWwXtRUQkHpulYA</w:t>
-        </w:r>
-      </w:hyperlink>
-      <w:hyperlink w:anchor="fnref43">
-        <w:r>
-          <w:rPr>
-            <w:rStyle w:val="Hyperlink"/>
-          </w:rPr>
-          <w:t xml:space="preserve">↩︎</w:t>
-        </w:r>
-      </w:hyperlink>
-    </w:p>
-    <w:bookmarkEnd w:id="195"/>
-    <w:bookmarkStart w:id="197" w:name="fn44"/>
-    <w:p>
-      <w:pPr>
-        <w:numPr>
-          <w:ilvl w:val="0"/>
-          <w:numId w:val="1095"/>
-        </w:numPr>
-      </w:pPr>
-      <w:hyperlink r:id="rId196">
-        <w:r>
-          <w:rPr>
-            <w:rStyle w:val="VerbatimChar"/>
-          </w:rPr>
-          <w:t xml:space="preserve">https://mp.weixin.qq.com/s/CSyMK2Cbao6ag3kkU-Pb_g</w:t>
-        </w:r>
-      </w:hyperlink>
-      <w:hyperlink w:anchor="fnref44">
-        <w:r>
-          <w:rPr>
-            <w:rStyle w:val="Hyperlink"/>
-          </w:rPr>
-          <w:t xml:space="preserve">↩︎</w:t>
-        </w:r>
-      </w:hyperlink>
-    </w:p>
-    <w:bookmarkEnd w:id="197"/>
-    <w:bookmarkStart w:id="198" w:name="fn45"/>
-    <w:p>
-      <w:pPr>
-        <w:numPr>
-          <w:ilvl w:val="0"/>
-          <w:numId w:val="1095"/>
-        </w:numPr>
-      </w:pPr>
-      <w:hyperlink r:id="rId156">
-        <w:r>
-          <w:rPr>
-            <w:rStyle w:val="VerbatimChar"/>
-          </w:rPr>
-          <w:t xml:space="preserve">https://mp.weixin.qq.com/s/aZdFXNQ9FVXAHymLlwkTgA</w:t>
-        </w:r>
-      </w:hyperlink>
-      <w:hyperlink w:anchor="fnref45">
-        <w:r>
-          <w:rPr>
-            <w:rStyle w:val="Hyperlink"/>
-          </w:rPr>
-          <w:t xml:space="preserve">↩︎</w:t>
-        </w:r>
-      </w:hyperlink>
-    </w:p>
-    <w:bookmarkEnd w:id="198"/>
-    <w:bookmarkStart w:id="200" w:name="fn46"/>
-    <w:p>
-      <w:pPr>
-        <w:numPr>
-          <w:ilvl w:val="0"/>
-          <w:numId w:val="1095"/>
-        </w:numPr>
-      </w:pPr>
-      <w:hyperlink r:id="rId199">
-        <w:r>
-          <w:rPr>
-            <w:rStyle w:val="VerbatimChar"/>
-          </w:rPr>
-          <w:t xml:space="preserve">https://mp.weixin.qq.com/s/N2t6hFs5xCZP0KHDspXrhQ</w:t>
-        </w:r>
-      </w:hyperlink>
-      <w:hyperlink w:anchor="fnref46">
-        <w:r>
-          <w:rPr>
-            <w:rStyle w:val="Hyperlink"/>
-          </w:rPr>
-          <w:t xml:space="preserve">↩︎</w:t>
-        </w:r>
-      </w:hyperlink>
-    </w:p>
-    <w:bookmarkEnd w:id="200"/>
-    <w:bookmarkStart w:id="202" w:name="fn47"/>
-    <w:p>
-      <w:pPr>
-        <w:numPr>
-          <w:ilvl w:val="0"/>
-          <w:numId w:val="1095"/>
-        </w:numPr>
-      </w:pPr>
-      <w:hyperlink r:id="rId201">
-        <w:r>
-          <w:rPr>
-            <w:rStyle w:val="VerbatimChar"/>
-          </w:rPr>
-          <w:t xml:space="preserve">https://mp.weixin.qq.com/s/TNf-IJ4mUZ_Td_CFyP9Kcw</w:t>
-        </w:r>
-      </w:hyperlink>
-      <w:hyperlink w:anchor="fnref47">
-        <w:r>
-          <w:rPr>
-            <w:rStyle w:val="Hyperlink"/>
-          </w:rPr>
-          <w:t xml:space="preserve">↩︎</w:t>
-        </w:r>
-      </w:hyperlink>
-    </w:p>
-    <w:bookmarkEnd w:id="202"/>
-    <w:bookmarkStart w:id="204" w:name="fn48"/>
-    <w:p>
-      <w:pPr>
-        <w:numPr>
-          <w:ilvl w:val="0"/>
-          <w:numId w:val="1095"/>
-        </w:numPr>
-      </w:pPr>
-      <w:hyperlink r:id="rId203">
-        <w:r>
-          <w:rPr>
-            <w:rStyle w:val="VerbatimChar"/>
-          </w:rPr>
-          <w:t xml:space="preserve">https://mp.weixin.qq.com/s/_7dAyaA-hPyWgnhbzQQbAg</w:t>
-        </w:r>
-      </w:hyperlink>
-      <w:hyperlink w:anchor="fnref48">
-        <w:r>
-          <w:rPr>
-            <w:rStyle w:val="Hyperlink"/>
-          </w:rPr>
-          <w:t xml:space="preserve">↩︎</w:t>
-        </w:r>
-      </w:hyperlink>
-    </w:p>
-    <w:bookmarkEnd w:id="204"/>
-    <w:bookmarkStart w:id="206" w:name="fn49"/>
-    <w:p>
-      <w:pPr>
-        <w:numPr>
-          <w:ilvl w:val="0"/>
-          <w:numId w:val="1095"/>
-        </w:numPr>
-      </w:pPr>
-      <w:hyperlink r:id="rId205">
-        <w:r>
-          <w:rPr>
-            <w:rStyle w:val="VerbatimChar"/>
-          </w:rPr>
-          <w:t xml:space="preserve">https://mp.weixin.qq.com/s/lTK9YylklLTNNK3RIowVjg</w:t>
-        </w:r>
-      </w:hyperlink>
-      <w:hyperlink w:anchor="fnref49">
-        <w:r>
-          <w:rPr>
-            <w:rStyle w:val="Hyperlink"/>
-          </w:rPr>
-          <w:t xml:space="preserve">↩︎</w:t>
-        </w:r>
-      </w:hyperlink>
-    </w:p>
-    <w:bookmarkEnd w:id="206"/>
-    <w:bookmarkStart w:id="208" w:name="fn50"/>
-    <w:p>
-      <w:pPr>
-        <w:numPr>
-          <w:ilvl w:val="0"/>
-          <w:numId w:val="1095"/>
-        </w:numPr>
-      </w:pPr>
-      <w:hyperlink r:id="rId207">
-        <w:r>
-          <w:rPr>
-            <w:rStyle w:val="VerbatimChar"/>
-          </w:rPr>
-          <w:t xml:space="preserve">https://mp.weixin.qq.com/s/u1gmnHvwGkIwLMUDWuUITA</w:t>
-        </w:r>
-      </w:hyperlink>
-      <w:hyperlink w:anchor="fnref50">
-        <w:r>
-          <w:rPr>
-            <w:rStyle w:val="Hyperlink"/>
-          </w:rPr>
-          <w:t xml:space="preserve">↩︎</w:t>
-        </w:r>
-      </w:hyperlink>
-    </w:p>
-    <w:bookmarkEnd w:id="208"/>
-    <w:bookmarkStart w:id="210" w:name="fn51"/>
-    <w:p>
-      <w:pPr>
-        <w:numPr>
-          <w:ilvl w:val="0"/>
-          <w:numId w:val="1095"/>
-        </w:numPr>
-      </w:pPr>
-      <w:hyperlink r:id="rId209">
-        <w:r>
-          <w:rPr>
-            <w:rStyle w:val="VerbatimChar"/>
-          </w:rPr>
-          <w:t xml:space="preserve">https://mp.weixin.qq.com/s/c7WLvVMfLuLEdRDLinkaEw</w:t>
-        </w:r>
-      </w:hyperlink>
-      <w:hyperlink w:anchor="fnref51">
-        <w:r>
-          <w:rPr>
-            <w:rStyle w:val="Hyperlink"/>
-          </w:rPr>
-          <w:t xml:space="preserve">↩︎</w:t>
-        </w:r>
-      </w:hyperlink>
-    </w:p>
-    <w:bookmarkEnd w:id="210"/>
-    <w:bookmarkStart w:id="212" w:name="fn52"/>
-    <w:p>
-      <w:pPr>
-        <w:numPr>
-          <w:ilvl w:val="0"/>
-          <w:numId w:val="1095"/>
-        </w:numPr>
-      </w:pPr>
-      <w:hyperlink r:id="rId211">
-        <w:r>
-          <w:rPr>
-            <w:rStyle w:val="VerbatimChar"/>
-          </w:rPr>
-          <w:t xml:space="preserve">https://mp.weixin.qq.com/s/pqGl5MM4_NLQ6eYdMH1Xcw</w:t>
-        </w:r>
-      </w:hyperlink>
-      <w:hyperlink w:anchor="fnref52">
-        <w:r>
-          <w:rPr>
-            <w:rStyle w:val="Hyperlink"/>
-          </w:rPr>
-          <w:t xml:space="preserve">↩︎</w:t>
-        </w:r>
-      </w:hyperlink>
-    </w:p>
-    <w:bookmarkEnd w:id="212"/>
-    <w:bookmarkStart w:id="214" w:name="fn53"/>
-    <w:p>
-      <w:pPr>
-        <w:numPr>
-          <w:ilvl w:val="0"/>
-          <w:numId w:val="1095"/>
-        </w:numPr>
-      </w:pPr>
-      <w:hyperlink r:id="rId213">
-        <w:r>
-          <w:rPr>
-            <w:rStyle w:val="VerbatimChar"/>
-          </w:rPr>
-          <w:t xml:space="preserve">https://mp.weixin.qq.com/s/WujrwQwgPoCLV45_uaNm5A</w:t>
-        </w:r>
-      </w:hyperlink>
-      <w:hyperlink w:anchor="fnref53">
-        <w:r>
-          <w:rPr>
-            <w:rStyle w:val="Hyperlink"/>
-          </w:rPr>
-          <w:t xml:space="preserve">↩︎</w:t>
-        </w:r>
-      </w:hyperlink>
-    </w:p>
-    <w:bookmarkEnd w:id="214"/>
-    <w:bookmarkStart w:id="216" w:name="fn54"/>
-    <w:p>
-      <w:pPr>
-        <w:numPr>
-          <w:ilvl w:val="0"/>
-          <w:numId w:val="1095"/>
-        </w:numPr>
-      </w:pPr>
-      <w:hyperlink r:id="rId215">
-        <w:r>
-          <w:rPr>
-            <w:rStyle w:val="VerbatimChar"/>
-          </w:rPr>
-          <w:t xml:space="preserve">https://mp.weixin.qq.com/s/DL6GWkBlXVPAmz6urPzmBw</w:t>
-        </w:r>
-      </w:hyperlink>
-      <w:hyperlink w:anchor="fnref54">
-        <w:r>
-          <w:rPr>
-            <w:rStyle w:val="Hyperlink"/>
-          </w:rPr>
-          <w:t xml:space="preserve">↩︎</w:t>
-        </w:r>
-      </w:hyperlink>
-    </w:p>
-    <w:bookmarkEnd w:id="216"/>
-    <w:bookmarkStart w:id="218" w:name="fn55"/>
-    <w:p>
-      <w:pPr>
-        <w:numPr>
-          <w:ilvl w:val="0"/>
-          <w:numId w:val="1095"/>
-        </w:numPr>
-      </w:pPr>
-      <w:hyperlink r:id="rId217">
-        <w:r>
-          <w:rPr>
-            <w:rStyle w:val="VerbatimChar"/>
-          </w:rPr>
-          <w:t xml:space="preserve">https://mp.weixin.qq.com/s/BfGmCY0l7M33_8JtHCSNsg</w:t>
-        </w:r>
-      </w:hyperlink>
-      <w:hyperlink w:anchor="fnref55">
-        <w:r>
-          <w:rPr>
-            <w:rStyle w:val="Hyperlink"/>
-          </w:rPr>
-          <w:t xml:space="preserve">↩︎</w:t>
-        </w:r>
-      </w:hyperlink>
-    </w:p>
-    <w:bookmarkEnd w:id="218"/>
-    <w:bookmarkStart w:id="220" w:name="fn56"/>
-    <w:p>
-      <w:pPr>
-        <w:numPr>
-          <w:ilvl w:val="0"/>
-          <w:numId w:val="1095"/>
-        </w:numPr>
-      </w:pPr>
-      <w:hyperlink r:id="rId219">
-        <w:r>
-          <w:rPr>
-            <w:rStyle w:val="VerbatimChar"/>
-          </w:rPr>
-          <w:t xml:space="preserve">https://mp.weixin.qq.com/s/fubn46BKXfUOO9Vk5HH5ng</w:t>
-        </w:r>
-      </w:hyperlink>
-      <w:hyperlink w:anchor="fnref56">
-        <w:r>
-          <w:rPr>
-            <w:rStyle w:val="Hyperlink"/>
-          </w:rPr>
-          <w:t xml:space="preserve">↩︎</w:t>
-        </w:r>
-      </w:hyperlink>
-    </w:p>
-    <w:bookmarkEnd w:id="220"/>
-    <w:bookmarkStart w:id="222" w:name="fn57"/>
-    <w:p>
-      <w:pPr>
-        <w:numPr>
-          <w:ilvl w:val="0"/>
-          <w:numId w:val="1095"/>
-        </w:numPr>
-      </w:pPr>
-      <w:hyperlink r:id="rId221">
-        <w:r>
-          <w:rPr>
-            <w:rStyle w:val="VerbatimChar"/>
-          </w:rPr>
-          <w:t xml:space="preserve">https://mp.weixin.qq.com/s/RMlt2oeEgaTN8BxhpoFulQ</w:t>
-        </w:r>
-      </w:hyperlink>
-      <w:hyperlink w:anchor="fnref57">
-        <w:r>
-          <w:rPr>
-            <w:rStyle w:val="Hyperlink"/>
-          </w:rPr>
-          <w:t xml:space="preserve">↩︎</w:t>
-        </w:r>
-      </w:hyperlink>
-    </w:p>
-    <w:bookmarkEnd w:id="222"/>
-    <w:bookmarkStart w:id="223" w:name="fn58"/>
-    <w:p>
-      <w:pPr>
-        <w:numPr>
-          <w:ilvl w:val="0"/>
-          <w:numId w:val="1095"/>
-        </w:numPr>
-      </w:pPr>
-      <w:hyperlink r:id="rId215">
-        <w:r>
-          <w:rPr>
-            <w:rStyle w:val="VerbatimChar"/>
-          </w:rPr>
-          <w:t xml:space="preserve">https://mp.weixin.qq.com/s/DL6GWkBlXVPAmz6urPzmBw</w:t>
-        </w:r>
-      </w:hyperlink>
-      <w:hyperlink w:anchor="fnref58">
-        <w:r>
-          <w:rPr>
-            <w:rStyle w:val="Hyperlink"/>
-          </w:rPr>
-          <w:t xml:space="preserve">↩︎</w:t>
-        </w:r>
-      </w:hyperlink>
-    </w:p>
-    <w:bookmarkEnd w:id="223"/>
-    <w:bookmarkStart w:id="224" w:name="fn59"/>
-    <w:p>
-      <w:pPr>
-        <w:numPr>
-          <w:ilvl w:val="0"/>
-          <w:numId w:val="1095"/>
-        </w:numPr>
-      </w:pPr>
-      <w:hyperlink r:id="rId217">
-        <w:r>
-          <w:rPr>
-            <w:rStyle w:val="VerbatimChar"/>
-          </w:rPr>
-          <w:t xml:space="preserve">https://mp.weixin.qq.com/s/BfGmCY0l7M33_8JtHCSNsg</w:t>
-        </w:r>
-      </w:hyperlink>
-      <w:hyperlink w:anchor="fnref59">
-        <w:r>
-          <w:rPr>
-            <w:rStyle w:val="Hyperlink"/>
-          </w:rPr>
-          <w:t xml:space="preserve">↩︎</w:t>
-        </w:r>
-      </w:hyperlink>
-    </w:p>
-    <w:bookmarkEnd w:id="224"/>
-    <w:bookmarkStart w:id="226" w:name="fn60"/>
-    <w:p>
-      <w:pPr>
-        <w:numPr>
-          <w:ilvl w:val="0"/>
-          <w:numId w:val="1095"/>
-        </w:numPr>
-      </w:pPr>
-      <w:hyperlink r:id="rId225">
-        <w:r>
-          <w:rPr>
-            <w:rStyle w:val="VerbatimChar"/>
-          </w:rPr>
-          <w:t xml:space="preserve">https://www.sohu.com/a/709841658_121441854</w:t>
-        </w:r>
-      </w:hyperlink>
-      <w:hyperlink w:anchor="fnref60">
-        <w:r>
-          <w:rPr>
-            <w:rStyle w:val="Hyperlink"/>
-          </w:rPr>
-          <w:t xml:space="preserve">↩︎</w:t>
-        </w:r>
-      </w:hyperlink>
-    </w:p>
-    <w:bookmarkEnd w:id="226"/>
-    <w:bookmarkStart w:id="227" w:name="fn61"/>
-    <w:p>
-      <w:pPr>
-        <w:numPr>
-          <w:ilvl w:val="0"/>
-          <w:numId w:val="1095"/>
-        </w:numPr>
-      </w:pPr>
-      <w:r>
-        <w:t xml:space="preserve">[1]徐起.音乐中的时间箭头——以可区分性以及唯一指向性为锚点重新审视音乐的时间结构[J].北方音乐,2023(03):54-69.</w:t>
-      </w:r>
-      <w:hyperlink w:anchor="fnref61">
-        <w:r>
-          <w:rPr>
-            <w:rStyle w:val="Hyperlink"/>
-          </w:rPr>
-          <w:t xml:space="preserve">↩︎</w:t>
-        </w:r>
-      </w:hyperlink>
-    </w:p>
-    <w:bookmarkEnd w:id="227"/>
-    <w:bookmarkStart w:id="229" w:name="fn62"/>
-    <w:p>
-      <w:pPr>
-        <w:numPr>
-          <w:ilvl w:val="0"/>
-          <w:numId w:val="1095"/>
-        </w:numPr>
-      </w:pPr>
-      <w:hyperlink r:id="rId228">
-        <w:r>
-          <w:rPr>
-            <w:rStyle w:val="VerbatimChar"/>
-          </w:rPr>
-          <w:t xml:space="preserve">https://mp.weixin.qq.com/s/WmhugPKnpjrmPaflpb7ebg</w:t>
-        </w:r>
-      </w:hyperlink>
-      <w:hyperlink w:anchor="fnref62">
-        <w:r>
-          <w:rPr>
-            <w:rStyle w:val="Hyperlink"/>
-          </w:rPr>
-          <w:t xml:space="preserve">↩︎</w:t>
-        </w:r>
-      </w:hyperlink>
-    </w:p>
-    <w:bookmarkEnd w:id="229"/>
-    <w:bookmarkStart w:id="231" w:name="fn63"/>
-    <w:p>
-      <w:pPr>
-        <w:numPr>
-          <w:ilvl w:val="0"/>
-          <w:numId w:val="1095"/>
-        </w:numPr>
-      </w:pPr>
-      <w:hyperlink r:id="rId230">
-        <w:r>
-          <w:rPr>
-            <w:rStyle w:val="VerbatimChar"/>
-          </w:rPr>
-          <w:t xml:space="preserve">https://arxiv.org/abs/2312.17633</w:t>
-        </w:r>
-      </w:hyperlink>
-      <w:hyperlink w:anchor="fnref63">
-        <w:r>
-          <w:rPr>
-            <w:rStyle w:val="Hyperlink"/>
-          </w:rPr>
-          <w:t xml:space="preserve">↩︎</w:t>
-        </w:r>
-      </w:hyperlink>
-    </w:p>
-    <w:bookmarkEnd w:id="231"/>
-    <w:bookmarkStart w:id="233" w:name="fn64"/>
-    <w:p>
-      <w:pPr>
-        <w:numPr>
-          <w:ilvl w:val="0"/>
-          <w:numId w:val="1095"/>
-        </w:numPr>
-      </w:pPr>
-      <w:hyperlink r:id="rId232">
-        <w:r>
-          <w:rPr>
-            <w:rStyle w:val="VerbatimChar"/>
-          </w:rPr>
-          <w:t xml:space="preserve">https://arxiv.org/abs/2206.01305</w:t>
-        </w:r>
-      </w:hyperlink>
-      <w:hyperlink w:anchor="fnref64">
-        <w:r>
-          <w:rPr>
-            <w:rStyle w:val="Hyperlink"/>
-          </w:rPr>
-          <w:t xml:space="preserve">↩︎</w:t>
-        </w:r>
-      </w:hyperlink>
-    </w:p>
-    <w:bookmarkEnd w:id="233"/>
-    <w:bookmarkStart w:id="235" w:name="fn65"/>
-    <w:p>
-      <w:pPr>
-        <w:numPr>
-          <w:ilvl w:val="0"/>
-          <w:numId w:val="1095"/>
-        </w:numPr>
-      </w:pPr>
-      <w:hyperlink r:id="rId234">
-        <w:r>
-          <w:rPr>
-            <w:rStyle w:val="VerbatimChar"/>
-          </w:rPr>
-          <w:t xml:space="preserve">https://mp.weixin.qq.com/s/_NcMOqMr9720F_F1E8x0Lg</w:t>
-        </w:r>
-      </w:hyperlink>
-      <w:hyperlink w:anchor="fnref65">
-        <w:r>
-          <w:rPr>
-            <w:rStyle w:val="Hyperlink"/>
-          </w:rPr>
-          <w:t xml:space="preserve">↩︎</w:t>
-        </w:r>
-      </w:hyperlink>
-    </w:p>
-    <w:bookmarkEnd w:id="235"/>
-    <w:bookmarkStart w:id="237" w:name="fn66"/>
-    <w:p>
-      <w:pPr>
-        <w:numPr>
-          <w:ilvl w:val="0"/>
-          <w:numId w:val="1095"/>
-        </w:numPr>
-      </w:pPr>
-      <w:hyperlink r:id="rId236">
-        <w:r>
-          <w:rPr>
-            <w:rStyle w:val="VerbatimChar"/>
-          </w:rPr>
-          <w:t xml:space="preserve">https://invertible-counterpoint.github.io</w:t>
-        </w:r>
-      </w:hyperlink>
-      <w:hyperlink w:anchor="fnref66">
-        <w:r>
-          <w:rPr>
-            <w:rStyle w:val="Hyperlink"/>
-          </w:rPr>
-          <w:t xml:space="preserve">↩︎</w:t>
-        </w:r>
-      </w:hyperlink>
-    </w:p>
-    <w:bookmarkEnd w:id="237"/>
-    <w:bookmarkEnd w:id="238"/>
     <w:bookmarkEnd w:id="239"/>
     <w:bookmarkEnd w:id="240"/>
+    <w:bookmarkEnd w:id="241"/>
+    <w:bookmarkEnd w:id="242"/>
     <w:sectPr/>
   </w:body>
 </w:document>
@@ -7211,6 +7269,12 @@
     <w:abstractNumId w:val="991"/>
   </w:num>
   <w:num w:numId="1095">
+    <w:abstractNumId w:val="991"/>
+  </w:num>
+  <w:num w:numId="1096">
+    <w:abstractNumId w:val="991"/>
+  </w:num>
+  <w:num w:numId="1097">
     <w:abstractNumId w:val="99201"/>
     <w:lvlOverride w:ilvl="0">
       <w:startOverride w:val="1"/>

--- a/assets/files/徐起.cv.docx
+++ b/assets/files/徐起.cv.docx
@@ -795,6 +795,18 @@
           <w:t xml:space="preserve">4</w:t>
         </w:r>
       </w:hyperlink>
+      <w:r>
+        <w:t xml:space="preserve"> </w:t>
+      </w:r>
+      <w:hyperlink w:anchor="fn5">
+        <w:r>
+          <w:rPr>
+            <w:rStyle w:val="Hyperlink"/>
+            <w:vertAlign w:val="superscript"/>
+          </w:rPr>
+          <w:t xml:space="preserve">5</w:t>
+        </w:r>
+      </w:hyperlink>
     </w:p>
     <w:p>
       <w:pPr>
@@ -835,13 +847,13 @@
       <w:r>
         <w:t xml:space="preserve">受邀加入/回归母校茱莉亚学院的分校区，天津茱莉亚学院（TJS），受聘为音乐理论学科兼职教师</w:t>
       </w:r>
-      <w:hyperlink w:anchor="fn5">
+      <w:hyperlink w:anchor="fn6">
         <w:r>
           <w:rPr>
             <w:rStyle w:val="Hyperlink"/>
             <w:vertAlign w:val="superscript"/>
           </w:rPr>
-          <w:t xml:space="preserve">5</w:t>
+          <w:t xml:space="preserve">6</w:t>
         </w:r>
       </w:hyperlink>
     </w:p>
@@ -913,13 +925,13 @@
       <w:r>
         <w:t xml:space="preserve">强国有我——哈尔滨音乐学院庆祝第39个教师节暨建院七周年表彰大会”隆重召开之时，作为青年教师代表发言，以“培养少年”和“成为少年”的双重使命为切入点展开</w:t>
       </w:r>
-      <w:hyperlink w:anchor="fn6">
+      <w:hyperlink w:anchor="fn7">
         <w:r>
           <w:rPr>
             <w:rStyle w:val="Hyperlink"/>
             <w:vertAlign w:val="superscript"/>
           </w:rPr>
-          <w:t xml:space="preserve">6</w:t>
+          <w:t xml:space="preserve">7</w:t>
         </w:r>
       </w:hyperlink>
     </w:p>
@@ -1013,22 +1025,22 @@
       <w:r>
         <w:t xml:space="preserve">出演“凝心铸魂强根基、团结奋进新征程”“同心向党、献礼七一”主题音乐会，演奏《黄河钢琴协奏曲》</w:t>
       </w:r>
-      <w:hyperlink w:anchor="fn7">
+      <w:hyperlink w:anchor="fn8">
         <w:r>
           <w:rPr>
             <w:rStyle w:val="Hyperlink"/>
             <w:vertAlign w:val="superscript"/>
           </w:rPr>
-          <w:t xml:space="preserve">7</w:t>
-        </w:r>
-      </w:hyperlink>
-      <w:hyperlink w:anchor="fn8">
+          <w:t xml:space="preserve">8</w:t>
+        </w:r>
+      </w:hyperlink>
+      <w:hyperlink w:anchor="fn9">
         <w:r>
           <w:rPr>
             <w:rStyle w:val="Hyperlink"/>
             <w:vertAlign w:val="superscript"/>
           </w:rPr>
-          <w:t xml:space="preserve">8</w:t>
+          <w:t xml:space="preserve">9</w:t>
         </w:r>
       </w:hyperlink>
     </w:p>
@@ -1060,46 +1072,46 @@
       <w:r>
         <w:t xml:space="preserve">作为哈尔滨音乐学院（HRBCM）高层次引进人才，受聘为钢琴主科教研室青年教师（职称：讲师）</w:t>
       </w:r>
-      <w:hyperlink w:anchor="fn9">
+      <w:hyperlink w:anchor="fn10">
         <w:r>
           <w:rPr>
             <w:rStyle w:val="Hyperlink"/>
             <w:vertAlign w:val="superscript"/>
           </w:rPr>
-          <w:t xml:space="preserve">9</w:t>
+          <w:t xml:space="preserve">10</w:t>
         </w:r>
       </w:hyperlink>
       <w:r>
         <w:t xml:space="preserve">，硕士生导师</w:t>
       </w:r>
-      <w:hyperlink w:anchor="fn10">
+      <w:hyperlink w:anchor="fn11">
         <w:r>
           <w:rPr>
             <w:rStyle w:val="Hyperlink"/>
             <w:vertAlign w:val="superscript"/>
           </w:rPr>
-          <w:t xml:space="preserve">10</w:t>
+          <w:t xml:space="preserve">11</w:t>
         </w:r>
       </w:hyperlink>
       <w:r>
         <w:t xml:space="preserve">，博士生导师团队成员</w:t>
       </w:r>
-      <w:hyperlink w:anchor="fn11">
+      <w:hyperlink w:anchor="fn12">
         <w:r>
           <w:rPr>
             <w:rStyle w:val="Hyperlink"/>
             <w:vertAlign w:val="superscript"/>
           </w:rPr>
-          <w:t xml:space="preserve">11</w:t>
-        </w:r>
-      </w:hyperlink>
-      <w:hyperlink w:anchor="fn12">
+          <w:t xml:space="preserve">12</w:t>
+        </w:r>
+      </w:hyperlink>
+      <w:hyperlink w:anchor="fn13">
         <w:r>
           <w:rPr>
             <w:rStyle w:val="Hyperlink"/>
             <w:vertAlign w:val="superscript"/>
           </w:rPr>
-          <w:t xml:space="preserve">12</w:t>
+          <w:t xml:space="preserve">13</w:t>
         </w:r>
       </w:hyperlink>
     </w:p>
@@ -1124,34 +1136,34 @@
       <w:r>
         <w:t xml:space="preserve">演奏/学术方面：作为青年教师，代表学校参与校内外的各项演出</w:t>
       </w:r>
-      <w:hyperlink w:anchor="fn13">
+      <w:hyperlink w:anchor="fn14">
         <w:r>
           <w:rPr>
             <w:rStyle w:val="Hyperlink"/>
             <w:vertAlign w:val="superscript"/>
           </w:rPr>
-          <w:t xml:space="preserve">13</w:t>
-        </w:r>
-      </w:hyperlink>
-      <w:hyperlink w:anchor="fn14">
+          <w:t xml:space="preserve">14</w:t>
+        </w:r>
+      </w:hyperlink>
+      <w:hyperlink w:anchor="fn15">
         <w:r>
           <w:rPr>
             <w:rStyle w:val="Hyperlink"/>
             <w:vertAlign w:val="superscript"/>
           </w:rPr>
-          <w:t xml:space="preserve">14</w:t>
+          <w:t xml:space="preserve">15</w:t>
         </w:r>
       </w:hyperlink>
       <w:r>
         <w:t xml:space="preserve"> </w:t>
       </w:r>
-      <w:hyperlink w:anchor="fn15">
+      <w:hyperlink w:anchor="fn16">
         <w:r>
           <w:rPr>
             <w:rStyle w:val="Hyperlink"/>
             <w:vertAlign w:val="superscript"/>
           </w:rPr>
-          <w:t xml:space="preserve">15</w:t>
+          <w:t xml:space="preserve">16</w:t>
         </w:r>
       </w:hyperlink>
       <w:r>
@@ -1281,13 +1293,13 @@
       <w:r>
         <w:t xml:space="preserve">朝音是一个由学生组织并运营的公益组织，奉行“音乐作为社区服务”哲学，旨在于用音乐回馈社区，用音乐建立起音乐系学生和群众之间的沟通交流桥梁</w:t>
       </w:r>
-      <w:hyperlink w:anchor="fn16">
+      <w:hyperlink w:anchor="fn17">
         <w:r>
           <w:rPr>
             <w:rStyle w:val="Hyperlink"/>
             <w:vertAlign w:val="superscript"/>
           </w:rPr>
-          <w:t xml:space="preserve">16</w:t>
+          <w:t xml:space="preserve">17</w:t>
         </w:r>
       </w:hyperlink>
     </w:p>
@@ -1548,7 +1560,7 @@
     </w:p>
     <w:bookmarkEnd w:id="52"/>
     <w:bookmarkEnd w:id="53"/>
-    <w:bookmarkStart w:id="98" w:name="艺术实践"/>
+    <w:bookmarkStart w:id="99" w:name="艺术实践"/>
     <w:p>
       <w:pPr>
         <w:pStyle w:val="Heading1"/>
@@ -1574,37 +1586,37 @@
       <w:r>
         <w:t xml:space="preserve">:足迹遍布世界各地，包括了亚洲，欧洲，北美以及北非。作为独奏家，在各类大型音乐厅演出，包括但不限于（排名不分先后）：纽约林肯中心Tully厅，纽约卡内基厅，巴黎Cortot厅，华沙肖邦公园，波兰国家音乐厅，乌克兰国家音乐厅，深圳音乐厅，多地的保利剧院，星海音乐厅，中国驻纽约总领馆</w:t>
       </w:r>
-      <w:hyperlink w:anchor="fn17">
+      <w:hyperlink w:anchor="fn18">
         <w:r>
           <w:rPr>
             <w:rStyle w:val="Hyperlink"/>
             <w:vertAlign w:val="superscript"/>
           </w:rPr>
-          <w:t xml:space="preserve">17</w:t>
+          <w:t xml:space="preserve">18</w:t>
         </w:r>
       </w:hyperlink>
       <w:r>
         <w:t xml:space="preserve">，哥伦比亚大学全球中心</w:t>
       </w:r>
-      <w:hyperlink w:anchor="fn18">
+      <w:hyperlink w:anchor="fn19">
         <w:r>
           <w:rPr>
             <w:rStyle w:val="Hyperlink"/>
             <w:vertAlign w:val="superscript"/>
           </w:rPr>
-          <w:t xml:space="preserve">18</w:t>
+          <w:t xml:space="preserve">19</w:t>
         </w:r>
       </w:hyperlink>
       <w:r>
         <w:t xml:space="preserve">，哈尔滨大剧院</w:t>
       </w:r>
-      <w:hyperlink w:anchor="fn19">
+      <w:hyperlink w:anchor="fn20">
         <w:r>
           <w:rPr>
             <w:rStyle w:val="Hyperlink"/>
             <w:vertAlign w:val="superscript"/>
           </w:rPr>
-          <w:t xml:space="preserve">19</w:t>
+          <w:t xml:space="preserve">20</w:t>
         </w:r>
       </w:hyperlink>
     </w:p>
@@ -1667,133 +1679,133 @@
       <w:r>
         <w:t xml:space="preserve">：担任多项比赛的评委，包括黑龙江省高中艺术省统考</w:t>
       </w:r>
-      <w:hyperlink w:anchor="fn20">
+      <w:hyperlink w:anchor="fn21">
         <w:r>
           <w:rPr>
             <w:rStyle w:val="Hyperlink"/>
             <w:vertAlign w:val="superscript"/>
           </w:rPr>
-          <w:t xml:space="preserve">20</w:t>
+          <w:t xml:space="preserve">21</w:t>
         </w:r>
       </w:hyperlink>
       <w:r>
         <w:t xml:space="preserve">，Kawai亚洲钢琴大赛</w:t>
       </w:r>
-      <w:hyperlink w:anchor="fn21">
+      <w:hyperlink w:anchor="fn22">
         <w:r>
           <w:rPr>
             <w:rStyle w:val="Hyperlink"/>
             <w:vertAlign w:val="superscript"/>
           </w:rPr>
-          <w:t xml:space="preserve">21</w:t>
+          <w:t xml:space="preserve">22</w:t>
         </w:r>
       </w:hyperlink>
       <w:r>
         <w:t xml:space="preserve">，小肖邦国际钢琴比赛</w:t>
       </w:r>
-      <w:hyperlink w:anchor="fn22">
+      <w:hyperlink w:anchor="fn23">
         <w:r>
           <w:rPr>
             <w:rStyle w:val="Hyperlink"/>
             <w:vertAlign w:val="superscript"/>
           </w:rPr>
-          <w:t xml:space="preserve">22</w:t>
+          <w:t xml:space="preserve">23</w:t>
         </w:r>
       </w:hyperlink>
       <w:r>
         <w:t xml:space="preserve">，“湾区杯”粤港澳钢琴比赛</w:t>
       </w:r>
-      <w:hyperlink w:anchor="fn23">
+      <w:hyperlink w:anchor="fn24">
         <w:r>
           <w:rPr>
             <w:rStyle w:val="Hyperlink"/>
             <w:vertAlign w:val="superscript"/>
           </w:rPr>
-          <w:t xml:space="preserve">23</w:t>
+          <w:t xml:space="preserve">24</w:t>
         </w:r>
       </w:hyperlink>
       <w:r>
         <w:t xml:space="preserve">，珠江·恺撒堡国际青少年钢琴大赛</w:t>
       </w:r>
-      <w:hyperlink w:anchor="fn24">
+      <w:hyperlink w:anchor="fn25">
         <w:r>
           <w:rPr>
             <w:rStyle w:val="Hyperlink"/>
             <w:vertAlign w:val="superscript"/>
           </w:rPr>
-          <w:t xml:space="preserve">24</w:t>
+          <w:t xml:space="preserve">25</w:t>
         </w:r>
       </w:hyperlink>
       <w:r>
         <w:t xml:space="preserve">，施坦威全国青少年钢琴比赛</w:t>
       </w:r>
-      <w:hyperlink w:anchor="fn25">
+      <w:hyperlink w:anchor="fn26">
         <w:r>
           <w:rPr>
             <w:rStyle w:val="Hyperlink"/>
             <w:vertAlign w:val="superscript"/>
           </w:rPr>
-          <w:t xml:space="preserve">25</w:t>
+          <w:t xml:space="preserve">26</w:t>
         </w:r>
       </w:hyperlink>
       <w:r>
         <w:t xml:space="preserve">，小肖邦国际钢琴比赛</w:t>
       </w:r>
-      <w:hyperlink w:anchor="fn26">
+      <w:hyperlink w:anchor="fn27">
         <w:r>
           <w:rPr>
             <w:rStyle w:val="Hyperlink"/>
             <w:vertAlign w:val="superscript"/>
           </w:rPr>
-          <w:t xml:space="preserve">26</w:t>
+          <w:t xml:space="preserve">27</w:t>
         </w:r>
       </w:hyperlink>
       <w:r>
         <w:t xml:space="preserve">，兰州国际钢琴艺术周·飞天黄河音乐奖</w:t>
       </w:r>
-      <w:hyperlink w:anchor="fn27">
+      <w:hyperlink w:anchor="fn28">
         <w:r>
           <w:rPr>
             <w:rStyle w:val="Hyperlink"/>
             <w:vertAlign w:val="superscript"/>
           </w:rPr>
-          <w:t xml:space="preserve">27</w:t>
+          <w:t xml:space="preserve">28</w:t>
         </w:r>
       </w:hyperlink>
       <w:r>
         <w:t xml:space="preserve">，星海杯</w:t>
       </w:r>
-      <w:hyperlink w:anchor="fn28">
+      <w:hyperlink w:anchor="fn29">
         <w:r>
           <w:rPr>
             <w:rStyle w:val="Hyperlink"/>
             <w:vertAlign w:val="superscript"/>
           </w:rPr>
-          <w:t xml:space="preserve">28</w:t>
+          <w:t xml:space="preserve">29</w:t>
         </w:r>
       </w:hyperlink>
       <w:r>
         <w:t xml:space="preserve">，微风·长隆钢琴比赛</w:t>
       </w:r>
-      <w:hyperlink w:anchor="fn29">
+      <w:hyperlink w:anchor="fn30">
         <w:r>
           <w:rPr>
             <w:rStyle w:val="Hyperlink"/>
             <w:vertAlign w:val="superscript"/>
           </w:rPr>
-          <w:t xml:space="preserve">29</w:t>
+          <w:t xml:space="preserve">30</w:t>
         </w:r>
       </w:hyperlink>
       <w:r>
         <w:t xml:space="preserve">，深圳钢琴公开赛</w:t>
       </w:r>
-      <w:hyperlink w:anchor="fn30">
+      <w:hyperlink w:anchor="fn31">
         <w:r>
           <w:rPr>
             <w:rStyle w:val="Hyperlink"/>
             <w:vertAlign w:val="superscript"/>
           </w:rPr>
-          <w:t xml:space="preserve">30</w:t>
+          <w:t xml:space="preserve">31</w:t>
         </w:r>
       </w:hyperlink>
     </w:p>
@@ -1826,7 +1838,34 @@
       </w:r>
     </w:p>
     <w:bookmarkEnd w:id="54"/>
-    <w:bookmarkStart w:id="55" w:name="第37届中国哈尔滨之夏音乐会青春音乐力量"/>
+    <w:bookmarkStart w:id="55" w:name="珠江恺撒堡国际青少年钢琴大赛总决赛开幕式音乐会"/>
+    <w:p>
+      <w:pPr>
+        <w:pStyle w:val="Heading2"/>
+      </w:pPr>
+      <w:r>
+        <w:t xml:space="preserve">2025珠江·恺撒堡国际青少年钢琴大赛总决赛开幕式音乐会</w:t>
+      </w:r>
+    </w:p>
+    <w:p>
+      <w:pPr>
+        <w:pStyle w:val="FirstParagraph"/>
+      </w:pPr>
+      <w:r>
+        <w:t xml:space="preserve">2025年10月5日，厦门国际会议中心音乐厅</w:t>
+      </w:r>
+      <w:hyperlink w:anchor="fn32">
+        <w:r>
+          <w:rPr>
+            <w:rStyle w:val="Hyperlink"/>
+            <w:vertAlign w:val="superscript"/>
+          </w:rPr>
+          <w:t xml:space="preserve">32</w:t>
+        </w:r>
+      </w:hyperlink>
+    </w:p>
+    <w:bookmarkEnd w:id="55"/>
+    <w:bookmarkStart w:id="56" w:name="第37届中国哈尔滨之夏音乐会青春音乐力量"/>
     <w:p>
       <w:pPr>
         <w:pStyle w:val="Heading2"/>
@@ -1842,22 +1881,22 @@
       <w:r>
         <w:t xml:space="preserve">2025年9月13日，哈尔滨音乐厅，哈尔滨</w:t>
       </w:r>
-      <w:hyperlink w:anchor="fn31">
+      <w:hyperlink w:anchor="fn33">
         <w:r>
           <w:rPr>
             <w:rStyle w:val="Hyperlink"/>
             <w:vertAlign w:val="superscript"/>
           </w:rPr>
-          <w:t xml:space="preserve">31</w:t>
-        </w:r>
-      </w:hyperlink>
-      <w:hyperlink w:anchor="fn32">
+          <w:t xml:space="preserve">33</w:t>
+        </w:r>
+      </w:hyperlink>
+      <w:hyperlink w:anchor="fn34">
         <w:r>
           <w:rPr>
             <w:rStyle w:val="Hyperlink"/>
             <w:vertAlign w:val="superscript"/>
           </w:rPr>
-          <w:t xml:space="preserve">32</w:t>
+          <w:t xml:space="preserve">34</w:t>
         </w:r>
       </w:hyperlink>
     </w:p>
@@ -1889,8 +1928,8 @@
         <w:t xml:space="preserve">与乐队合作演出《黄河钢琴协奏曲》（第二乐章），指挥：杨晓宇</w:t>
       </w:r>
     </w:p>
-    <w:bookmarkEnd w:id="55"/>
-    <w:bookmarkStart w:id="56" w:name="第37届中国哈尔滨之夏音乐会金钟礼赞乐响冰城"/>
+    <w:bookmarkEnd w:id="56"/>
+    <w:bookmarkStart w:id="57" w:name="第37届中国哈尔滨之夏音乐会金钟礼赞乐响冰城"/>
     <w:p>
       <w:pPr>
         <w:pStyle w:val="Heading2"/>
@@ -1906,22 +1945,22 @@
       <w:r>
         <w:t xml:space="preserve">2025年9月5日，哈尔滨音乐学院音乐厅，哈尔滨</w:t>
       </w:r>
-      <w:hyperlink w:anchor="fn33">
+      <w:hyperlink w:anchor="fn35">
         <w:r>
           <w:rPr>
             <w:rStyle w:val="Hyperlink"/>
             <w:vertAlign w:val="superscript"/>
           </w:rPr>
-          <w:t xml:space="preserve">33</w:t>
-        </w:r>
-      </w:hyperlink>
-      <w:hyperlink w:anchor="fn34">
+          <w:t xml:space="preserve">35</w:t>
+        </w:r>
+      </w:hyperlink>
+      <w:hyperlink w:anchor="fn36">
         <w:r>
           <w:rPr>
             <w:rStyle w:val="Hyperlink"/>
             <w:vertAlign w:val="superscript"/>
           </w:rPr>
-          <w:t xml:space="preserve">34</w:t>
+          <w:t xml:space="preserve">36</w:t>
         </w:r>
       </w:hyperlink>
     </w:p>
@@ -1936,8 +1975,8 @@
         <w:t xml:space="preserve">与乐队合作演出拉赫玛尼诺夫《第三钢琴协奏曲》（第一乐章），指挥：林劲松</w:t>
       </w:r>
     </w:p>
-    <w:bookmarkEnd w:id="56"/>
-    <w:bookmarkStart w:id="57" w:name="松花江上"/>
+    <w:bookmarkEnd w:id="57"/>
+    <w:bookmarkStart w:id="58" w:name="松花江上"/>
     <w:p>
       <w:pPr>
         <w:pStyle w:val="Heading2"/>
@@ -1953,13 +1992,13 @@
       <w:r>
         <w:t xml:space="preserve">2025年6月8日，哈尔滨大剧院，哈尔滨</w:t>
       </w:r>
-      <w:hyperlink w:anchor="fn35">
+      <w:hyperlink w:anchor="fn37">
         <w:r>
           <w:rPr>
             <w:rStyle w:val="Hyperlink"/>
             <w:vertAlign w:val="superscript"/>
           </w:rPr>
-          <w:t xml:space="preserve">35</w:t>
+          <w:t xml:space="preserve">37</w:t>
         </w:r>
       </w:hyperlink>
     </w:p>
@@ -1974,8 +2013,8 @@
         <w:t xml:space="preserve">与乐队合作演出国家艺术基金青年艺术创作人才项目资助的钢琴协奏曲《松花江上》（第三乐章），作曲：戴晓飞，指挥：林劲松</w:t>
       </w:r>
     </w:p>
-    <w:bookmarkEnd w:id="57"/>
-    <w:bookmarkStart w:id="58" w:name="流动与永恒"/>
+    <w:bookmarkEnd w:id="58"/>
+    <w:bookmarkStart w:id="59" w:name="流动与永恒"/>
     <w:p>
       <w:pPr>
         <w:pStyle w:val="Heading2"/>
@@ -1991,13 +2030,13 @@
       <w:r>
         <w:t xml:space="preserve">2025年5月31日，哈尔滨大剧院，哈尔滨</w:t>
       </w:r>
-      <w:hyperlink w:anchor="fn36">
+      <w:hyperlink w:anchor="fn38">
         <w:r>
           <w:rPr>
             <w:rStyle w:val="Hyperlink"/>
             <w:vertAlign w:val="superscript"/>
           </w:rPr>
-          <w:t xml:space="preserve">36</w:t>
+          <w:t xml:space="preserve">38</w:t>
         </w:r>
       </w:hyperlink>
     </w:p>
@@ -2012,8 +2051,8 @@
         <w:t xml:space="preserve">与乐队合作演出拉赫玛尼诺夫《第三钢琴协奏曲》，指挥：胡咏言</w:t>
       </w:r>
     </w:p>
-    <w:bookmarkEnd w:id="58"/>
-    <w:bookmarkStart w:id="59" w:name="哥大全球中心新年音乐会"/>
+    <w:bookmarkEnd w:id="59"/>
+    <w:bookmarkStart w:id="60" w:name="哥大全球中心新年音乐会"/>
     <w:p>
       <w:pPr>
         <w:pStyle w:val="Heading2"/>
@@ -2040,18 +2079,18 @@
       <w:r>
         <w:t xml:space="preserve">作为哥伦比亚学院16届校友，受邀出演哥大全球中心和哥大北京校友会携手举办的《第四届哥大校友新年钢琴音乐会》</w:t>
       </w:r>
-      <w:hyperlink w:anchor="fn37">
+      <w:hyperlink w:anchor="fn39">
         <w:r>
           <w:rPr>
             <w:rStyle w:val="Hyperlink"/>
             <w:vertAlign w:val="superscript"/>
           </w:rPr>
-          <w:t xml:space="preserve">37</w:t>
-        </w:r>
-      </w:hyperlink>
-    </w:p>
-    <w:bookmarkEnd w:id="59"/>
-    <w:bookmarkStart w:id="60" w:name="哈尔滨音乐学院钢琴系赴兄弟院校交流演出"/>
+          <w:t xml:space="preserve">39</w:t>
+        </w:r>
+      </w:hyperlink>
+    </w:p>
+    <w:bookmarkEnd w:id="60"/>
+    <w:bookmarkStart w:id="61" w:name="哈尔滨音乐学院钢琴系赴兄弟院校交流演出"/>
     <w:p>
       <w:pPr>
         <w:pStyle w:val="Heading2"/>
@@ -2090,8 +2129,8 @@
         <w:t xml:space="preserve">演出曲目：李斯特《诺玛的回忆》、肖邦《英雄波兰舞曲》</w:t>
       </w:r>
     </w:p>
-    <w:bookmarkEnd w:id="60"/>
-    <w:bookmarkStart w:id="61" w:name="报国不以山海远哈尔滨音乐学院原创作品音乐会"/>
+    <w:bookmarkEnd w:id="61"/>
+    <w:bookmarkStart w:id="62" w:name="报国不以山海远哈尔滨音乐学院原创作品音乐会"/>
     <w:p>
       <w:pPr>
         <w:pStyle w:val="Heading2"/>
@@ -2107,13 +2146,13 @@
       <w:r>
         <w:t xml:space="preserve">2024年11月15日，哈尔滨音乐学院音乐厅，哈尔滨</w:t>
       </w:r>
-      <w:hyperlink w:anchor="fn38">
+      <w:hyperlink w:anchor="fn40">
         <w:r>
           <w:rPr>
             <w:rStyle w:val="Hyperlink"/>
             <w:vertAlign w:val="superscript"/>
           </w:rPr>
-          <w:t xml:space="preserve">38</w:t>
+          <w:t xml:space="preserve">40</w:t>
         </w:r>
       </w:hyperlink>
     </w:p>
@@ -2128,8 +2167,8 @@
         <w:t xml:space="preserve">与乐队合作演出学院原创作品《繁花》</w:t>
       </w:r>
     </w:p>
-    <w:bookmarkEnd w:id="61"/>
-    <w:bookmarkStart w:id="62" w:name="弦歌不辍铸师魂哈尔滨音乐学院庆祝第四十个教师节暨建院八周年迎新音乐会"/>
+    <w:bookmarkEnd w:id="62"/>
+    <w:bookmarkStart w:id="63" w:name="弦歌不辍铸师魂哈尔滨音乐学院庆祝第四十个教师节暨建院八周年迎新音乐会"/>
     <w:p>
       <w:pPr>
         <w:pStyle w:val="Heading2"/>
@@ -2156,18 +2195,18 @@
       <w:r>
         <w:t xml:space="preserve">与乐队合作演出贝多芬《第四钢琴协奏曲》（第三乐章）</w:t>
       </w:r>
-      <w:hyperlink w:anchor="fn39">
+      <w:hyperlink w:anchor="fn41">
         <w:r>
           <w:rPr>
             <w:rStyle w:val="Hyperlink"/>
             <w:vertAlign w:val="superscript"/>
           </w:rPr>
-          <w:t xml:space="preserve">39</w:t>
-        </w:r>
-      </w:hyperlink>
-    </w:p>
-    <w:bookmarkEnd w:id="62"/>
-    <w:bookmarkStart w:id="63" w:name="中央电视台桃李绽芳华节目录制"/>
+          <w:t xml:space="preserve">41</w:t>
+        </w:r>
+      </w:hyperlink>
+    </w:p>
+    <w:bookmarkEnd w:id="63"/>
+    <w:bookmarkStart w:id="64" w:name="中央电视台桃李绽芳华节目录制"/>
     <w:p>
       <w:pPr>
         <w:pStyle w:val="Heading2"/>
@@ -2194,18 +2233,18 @@
       <w:r>
         <w:t xml:space="preserve">参与录制教师节特别节目《桃李绽芳华》，与元杰共同参与访谈并演奏双钢琴版本的《保卫黄河》</w:t>
       </w:r>
-      <w:hyperlink w:anchor="fn40">
+      <w:hyperlink w:anchor="fn42">
         <w:r>
           <w:rPr>
             <w:rStyle w:val="Hyperlink"/>
             <w:vertAlign w:val="superscript"/>
           </w:rPr>
-          <w:t xml:space="preserve">40</w:t>
-        </w:r>
-      </w:hyperlink>
-    </w:p>
-    <w:bookmarkEnd w:id="63"/>
-    <w:bookmarkStart w:id="64" w:name="指尖上的精灵第十九届中国长春电影节"/>
+          <w:t xml:space="preserve">42</w:t>
+        </w:r>
+      </w:hyperlink>
+    </w:p>
+    <w:bookmarkEnd w:id="64"/>
+    <w:bookmarkStart w:id="65" w:name="指尖上的精灵第十九届中国长春电影节"/>
     <w:p>
       <w:pPr>
         <w:pStyle w:val="Heading2"/>
@@ -2232,22 +2271,22 @@
       <w:r>
         <w:t xml:space="preserve">受邀参演由长春市文化广播电视和旅游局主办，长影乐团策划的长影周末音乐会《指尖上的精灵》（第十九届中国长春电影节系列活动之一），</w:t>
       </w:r>
-      <w:hyperlink w:anchor="fn41">
+      <w:hyperlink w:anchor="fn43">
         <w:r>
           <w:rPr>
             <w:rStyle w:val="Hyperlink"/>
             <w:vertAlign w:val="superscript"/>
           </w:rPr>
-          <w:t xml:space="preserve">41</w:t>
-        </w:r>
-      </w:hyperlink>
-      <w:hyperlink w:anchor="fn42">
+          <w:t xml:space="preserve">43</w:t>
+        </w:r>
+      </w:hyperlink>
+      <w:hyperlink w:anchor="fn44">
         <w:r>
           <w:rPr>
             <w:rStyle w:val="Hyperlink"/>
             <w:vertAlign w:val="superscript"/>
           </w:rPr>
-          <w:t xml:space="preserve">42</w:t>
+          <w:t xml:space="preserve">44</w:t>
         </w:r>
       </w:hyperlink>
     </w:p>
@@ -2262,8 +2301,8 @@
         <w:t xml:space="preserve">与指挥于学峰合作演出贝多芬《第四钢琴协奏曲》</w:t>
       </w:r>
     </w:p>
-    <w:bookmarkEnd w:id="64"/>
-    <w:bookmarkStart w:id="65" w:name="乐动广陵-知音尔滨长三角地区访企拓岗专场音乐会"/>
+    <w:bookmarkEnd w:id="65"/>
+    <w:bookmarkStart w:id="66" w:name="乐动广陵-知音尔滨长三角地区访企拓岗专场音乐会"/>
     <w:p>
       <w:pPr>
         <w:pStyle w:val="Heading2"/>
@@ -2296,18 +2335,18 @@
       <w:r>
         <w:t xml:space="preserve">随学院代表团赴扬州开展长三角地区访企拓岗活动，并参演堂会演出</w:t>
       </w:r>
-      <w:hyperlink w:anchor="fn43">
+      <w:hyperlink w:anchor="fn45">
         <w:r>
           <w:rPr>
             <w:rStyle w:val="Hyperlink"/>
             <w:vertAlign w:val="superscript"/>
           </w:rPr>
-          <w:t xml:space="preserve">43</w:t>
-        </w:r>
-      </w:hyperlink>
-    </w:p>
-    <w:bookmarkEnd w:id="65"/>
-    <w:bookmarkStart w:id="66" w:name="新春音乐会"/>
+          <w:t xml:space="preserve">45</w:t>
+        </w:r>
+      </w:hyperlink>
+    </w:p>
+    <w:bookmarkEnd w:id="66"/>
+    <w:bookmarkStart w:id="67" w:name="新春音乐会"/>
     <w:p>
       <w:pPr>
         <w:pStyle w:val="Heading2"/>
@@ -2334,18 +2373,18 @@
       <w:r>
         <w:t xml:space="preserve">受邀参演《南昌交响乐团2024新春音乐会》，合作演出格什温钢琴协奏曲《蓝色狂想曲》</w:t>
       </w:r>
-      <w:hyperlink w:anchor="fn44">
+      <w:hyperlink w:anchor="fn46">
         <w:r>
           <w:rPr>
             <w:rStyle w:val="Hyperlink"/>
             <w:vertAlign w:val="superscript"/>
           </w:rPr>
-          <w:t xml:space="preserve">44</w:t>
-        </w:r>
-      </w:hyperlink>
-    </w:p>
-    <w:bookmarkEnd w:id="66"/>
-    <w:bookmarkStart w:id="67" w:name="第四届黑龙江省艺术类高校教学成果展示活动乐器类键盘"/>
+          <w:t xml:space="preserve">46</w:t>
+        </w:r>
+      </w:hyperlink>
+    </w:p>
+    <w:bookmarkEnd w:id="67"/>
+    <w:bookmarkStart w:id="68" w:name="第四届黑龙江省艺术类高校教学成果展示活动乐器类键盘"/>
     <w:p>
       <w:pPr>
         <w:pStyle w:val="Heading2"/>
@@ -2384,8 +2423,8 @@
         <w:t xml:space="preserve">获个人一等奖以及指导学生二等奖</w:t>
       </w:r>
     </w:p>
-    <w:bookmarkEnd w:id="67"/>
-    <w:bookmarkStart w:id="68" w:name="哥大全球中心新年音乐会-1"/>
+    <w:bookmarkEnd w:id="68"/>
+    <w:bookmarkStart w:id="69" w:name="哥大全球中心新年音乐会-1"/>
     <w:p>
       <w:pPr>
         <w:pStyle w:val="Heading2"/>
@@ -2412,18 +2451,18 @@
       <w:r>
         <w:t xml:space="preserve">作为哥伦比亚学院16届校友，受邀出演哥大全球中心和哥大北京校友会携手举办的《2024哥大校友新年钢琴音乐会》</w:t>
       </w:r>
-      <w:hyperlink w:anchor="fn45">
+      <w:hyperlink w:anchor="fn47">
         <w:r>
           <w:rPr>
             <w:rStyle w:val="Hyperlink"/>
             <w:vertAlign w:val="superscript"/>
           </w:rPr>
-          <w:t xml:space="preserve">45</w:t>
-        </w:r>
-      </w:hyperlink>
-    </w:p>
-    <w:bookmarkEnd w:id="68"/>
-    <w:bookmarkStart w:id="69" w:name="长江之韵世界知名音乐院校交流展演季"/>
+          <w:t xml:space="preserve">47</w:t>
+        </w:r>
+      </w:hyperlink>
+    </w:p>
+    <w:bookmarkEnd w:id="69"/>
+    <w:bookmarkStart w:id="70" w:name="长江之韵世界知名音乐院校交流展演季"/>
     <w:p>
       <w:pPr>
         <w:pStyle w:val="Heading2"/>
@@ -2451,8 +2490,8 @@
         <w:t xml:space="preserve">代表哈尔滨音乐学院，随团赴武汉参演《长江之韵·世界知名音乐院校交流展演季》系列音乐会，演奏独奏曲目《伊斯拉美》</w:t>
       </w:r>
     </w:p>
-    <w:bookmarkEnd w:id="69"/>
-    <w:bookmarkStart w:id="70" w:name="哈尔滨国际钢琴教学法艺术周"/>
+    <w:bookmarkEnd w:id="70"/>
+    <w:bookmarkStart w:id="71" w:name="哈尔滨国际钢琴教学法艺术周"/>
     <w:p>
       <w:pPr>
         <w:pStyle w:val="Heading2"/>
@@ -2480,8 +2519,8 @@
         <w:t xml:space="preserve">与哈尔滨交响乐团合作演出拉赫玛尼诺夫《第三钢琴协奏曲》，指挥：朱其元</w:t>
       </w:r>
     </w:p>
-    <w:bookmarkEnd w:id="70"/>
-    <w:bookmarkStart w:id="71" w:name="韩国釜山巅峰国际音乐节bmimf"/>
+    <w:bookmarkEnd w:id="71"/>
+    <w:bookmarkStart w:id="72" w:name="韩国釜山巅峰国际音乐节bmimf"/>
     <w:p>
       <w:pPr>
         <w:pStyle w:val="Heading2"/>
@@ -2508,13 +2547,13 @@
       <w:r>
         <w:t xml:space="preserve">受邀出演音乐节的闭幕音乐会，与KNN交响乐团合作演出贝多芬第五（“帝王”）钢琴协奏曲</w:t>
       </w:r>
-      <w:hyperlink w:anchor="fn46">
+      <w:hyperlink w:anchor="fn48">
         <w:r>
           <w:rPr>
             <w:rStyle w:val="Hyperlink"/>
             <w:vertAlign w:val="superscript"/>
           </w:rPr>
-          <w:t xml:space="preserve">46</w:t>
+          <w:t xml:space="preserve">48</w:t>
         </w:r>
       </w:hyperlink>
     </w:p>
@@ -2540,8 +2579,8 @@
         <w:t xml:space="preserve">发挥学院的地缘文化优势，共建东北亚地区音乐文化的协同发展和共同繁荣</w:t>
       </w:r>
     </w:p>
-    <w:bookmarkEnd w:id="71"/>
-    <w:bookmarkStart w:id="72" w:name="哈尔滨之夏"/>
+    <w:bookmarkEnd w:id="72"/>
+    <w:bookmarkStart w:id="73" w:name="哈尔滨之夏"/>
     <w:p>
       <w:pPr>
         <w:pStyle w:val="Heading2"/>
@@ -2575,8 +2614,8 @@
         <w:t xml:space="preserve">- 哈尔滨音乐学院专场音乐会》</w:t>
       </w:r>
     </w:p>
-    <w:bookmarkEnd w:id="72"/>
-    <w:bookmarkStart w:id="73" w:name="兰州国际钢琴艺术周"/>
+    <w:bookmarkEnd w:id="73"/>
+    <w:bookmarkStart w:id="74" w:name="兰州国际钢琴艺术周"/>
     <w:p>
       <w:pPr>
         <w:pStyle w:val="Heading2"/>
@@ -2615,8 +2654,8 @@
         <w:t xml:space="preserve">作为音乐节“志愿者”，客串讲座翻译，出镜央视音乐在央视频发布的音乐短视频</w:t>
       </w:r>
     </w:p>
-    <w:bookmarkEnd w:id="73"/>
-    <w:bookmarkStart w:id="74" w:name="凝心铸魂强根基团结奋进新征程同心向党献礼七一主题音乐会"/>
+    <w:bookmarkEnd w:id="74"/>
+    <w:bookmarkStart w:id="75" w:name="凝心铸魂强根基团结奋进新征程同心向党献礼七一主题音乐会"/>
     <w:p>
       <w:pPr>
         <w:pStyle w:val="Heading2"/>
@@ -2644,8 +2683,8 @@
         <w:t xml:space="preserve">作为民盟骨干盟员，参演由民盟省委主办，哈尔滨音乐学院、民盟哈尔滨音乐学院支部承办的“凝心铸魂强根基、团结奋进新征程”“同心向党、献礼七一”主题音乐会，与乐队合作演出《黄河钢琴协奏曲》</w:t>
       </w:r>
     </w:p>
-    <w:bookmarkEnd w:id="74"/>
-    <w:bookmarkStart w:id="75" w:name="纪念煤田开采百年创建省级文明城市大型交响音乐会"/>
+    <w:bookmarkEnd w:id="75"/>
+    <w:bookmarkStart w:id="76" w:name="纪念煤田开采百年创建省级文明城市大型交响音乐会"/>
     <w:p>
       <w:pPr>
         <w:pStyle w:val="Heading2"/>
@@ -2673,8 +2712,8 @@
         <w:t xml:space="preserve">随哈尔滨音乐学院代表团赴双鸭山，参演由中共双鸭山市委、双鸭山市人民政府、龙煤双鸭山矿业公司、哈尔滨音乐学院联合主办的大型交响音乐会，与乐队合作演出《黄河钢琴协奏曲》</w:t>
       </w:r>
     </w:p>
-    <w:bookmarkEnd w:id="75"/>
-    <w:bookmarkStart w:id="76" w:name="弘扬雷锋精神凝聚奋进力量纪念毛泽东等老一辈革命家为雷锋同志题词60周年专场音乐会"/>
+    <w:bookmarkEnd w:id="76"/>
+    <w:bookmarkStart w:id="77" w:name="弘扬雷锋精神凝聚奋进力量纪念毛泽东等老一辈革命家为雷锋同志题词60周年专场音乐会"/>
     <w:p>
       <w:pPr>
         <w:pStyle w:val="Heading2"/>
@@ -2702,8 +2741,8 @@
         <w:t xml:space="preserve">与乐队合作演出《黄河钢琴协奏曲》</w:t>
       </w:r>
     </w:p>
-    <w:bookmarkEnd w:id="76"/>
-    <w:bookmarkStart w:id="77" w:name="中央电视台音乐公开课节目录制"/>
+    <w:bookmarkEnd w:id="77"/>
+    <w:bookmarkStart w:id="78" w:name="中央电视台音乐公开课节目录制"/>
     <w:p>
       <w:pPr>
         <w:pStyle w:val="Heading2"/>
@@ -2731,8 +2770,8 @@
         <w:t xml:space="preserve">在学院钢琴系主任元杰的带领下，赴北京中央电视台录制CCTV15频道节目《音乐公开课》</w:t>
       </w:r>
     </w:p>
-    <w:bookmarkEnd w:id="77"/>
-    <w:bookmarkStart w:id="78" w:name="珠江恺撒堡艺术家"/>
+    <w:bookmarkEnd w:id="78"/>
+    <w:bookmarkStart w:id="79" w:name="珠江恺撒堡艺术家"/>
     <w:p>
       <w:pPr>
         <w:pStyle w:val="Heading2"/>
@@ -2771,8 +2810,8 @@
         <w:t xml:space="preserve">在全国多地举办独奏会，讲座等讲演活动，通过在高校和社会面的公益活动积极弘扬钢琴艺术，以行动服务社会</w:t>
       </w:r>
     </w:p>
-    <w:bookmarkEnd w:id="78"/>
-    <w:bookmarkStart w:id="79" w:name="兰州国际钢琴艺术周-1"/>
+    <w:bookmarkEnd w:id="79"/>
+    <w:bookmarkStart w:id="80" w:name="兰州国际钢琴艺术周-1"/>
     <w:p>
       <w:pPr>
         <w:pStyle w:val="Heading2"/>
@@ -2800,8 +2839,8 @@
         <w:t xml:space="preserve">受师哥及音乐周艺术总监元杰的邀请，在主题为《贝多芬三十二首钢琴奏鸣曲》系列音乐会中，演出多首贝多芬奏鸣曲</w:t>
       </w:r>
     </w:p>
-    <w:bookmarkEnd w:id="79"/>
-    <w:bookmarkStart w:id="80" w:name="贝多芬国际钢琴比赛"/>
+    <w:bookmarkEnd w:id="80"/>
+    <w:bookmarkStart w:id="81" w:name="贝多芬国际钢琴比赛"/>
     <w:p>
       <w:pPr>
         <w:pStyle w:val="Heading2"/>
@@ -2818,8 +2857,8 @@
         <w:t xml:space="preserve">2017年12月，波恩，德国</w:t>
       </w:r>
     </w:p>
-    <w:bookmarkEnd w:id="80"/>
-    <w:bookmarkStart w:id="81" w:name="pianotexas国际音乐节"/>
+    <w:bookmarkEnd w:id="81"/>
+    <w:bookmarkStart w:id="82" w:name="pianotexas国际音乐节"/>
     <w:p>
       <w:pPr>
         <w:pStyle w:val="Heading2"/>
@@ -2836,8 +2875,8 @@
         <w:t xml:space="preserve">2017年5月，沃斯堡，美国</w:t>
       </w:r>
     </w:p>
-    <w:bookmarkEnd w:id="81"/>
-    <w:bookmarkStart w:id="82" w:name="鲁宾斯坦国际钢琴大师赛"/>
+    <w:bookmarkEnd w:id="82"/>
+    <w:bookmarkStart w:id="83" w:name="鲁宾斯坦国际钢琴大师赛"/>
     <w:p>
       <w:pPr>
         <w:pStyle w:val="Heading2"/>
@@ -2854,8 +2893,8 @@
         <w:t xml:space="preserve">2017年4月，特拉维夫，以色列</w:t>
       </w:r>
     </w:p>
-    <w:bookmarkEnd w:id="82"/>
-    <w:bookmarkStart w:id="83" w:name="西部音乐节"/>
+    <w:bookmarkEnd w:id="83"/>
+    <w:bookmarkStart w:id="84" w:name="西部音乐节"/>
     <w:p>
       <w:pPr>
         <w:pStyle w:val="Heading2"/>
@@ -2883,8 +2922,8 @@
         <w:t xml:space="preserve">获全额奖学金</w:t>
       </w:r>
     </w:p>
-    <w:bookmarkEnd w:id="83"/>
-    <w:bookmarkStart w:id="84" w:name="戈斯拉尔音乐节"/>
+    <w:bookmarkEnd w:id="84"/>
+    <w:bookmarkStart w:id="85" w:name="戈斯拉尔音乐节"/>
     <w:p>
       <w:pPr>
         <w:pStyle w:val="Heading2"/>
@@ -2901,8 +2940,8 @@
         <w:t xml:space="preserve">2015年夏，戈斯拉尔，德国</w:t>
       </w:r>
     </w:p>
-    <w:bookmarkEnd w:id="84"/>
-    <w:bookmarkStart w:id="85" w:name="肖邦国际钢琴比赛"/>
+    <w:bookmarkEnd w:id="85"/>
+    <w:bookmarkStart w:id="86" w:name="肖邦国际钢琴比赛"/>
     <w:p>
       <w:pPr>
         <w:pStyle w:val="Heading2"/>
@@ -2919,8 +2958,8 @@
         <w:t xml:space="preserve">2015年，华沙，波兰</w:t>
       </w:r>
     </w:p>
-    <w:bookmarkEnd w:id="85"/>
-    <w:bookmarkStart w:id="86" w:name="pianofest音乐节"/>
+    <w:bookmarkEnd w:id="86"/>
+    <w:bookmarkStart w:id="87" w:name="pianofest音乐节"/>
     <w:p>
       <w:pPr>
         <w:pStyle w:val="Heading2"/>
@@ -2948,8 +2987,8 @@
         <w:t xml:space="preserve">获全额奖学金</w:t>
       </w:r>
     </w:p>
-    <w:bookmarkEnd w:id="86"/>
-    <w:bookmarkStart w:id="87" w:name="个人专辑录制"/>
+    <w:bookmarkEnd w:id="87"/>
+    <w:bookmarkStart w:id="88" w:name="个人专辑录制"/>
     <w:p>
       <w:pPr>
         <w:pStyle w:val="Heading2"/>
@@ -3032,8 +3071,8 @@
         <w:t xml:space="preserve">李斯特 - 唐璜的回忆（S. 418）</w:t>
       </w:r>
     </w:p>
-    <w:bookmarkEnd w:id="87"/>
-    <w:bookmarkStart w:id="88" w:name="克利夫兰国际钢琴比赛"/>
+    <w:bookmarkEnd w:id="88"/>
+    <w:bookmarkStart w:id="89" w:name="克利夫兰国际钢琴比赛"/>
     <w:p>
       <w:pPr>
         <w:pStyle w:val="Heading2"/>
@@ -3050,8 +3089,8 @@
         <w:t xml:space="preserve">2013年，克利夫兰，美国</w:t>
       </w:r>
     </w:p>
-    <w:bookmarkEnd w:id="88"/>
-    <w:bookmarkStart w:id="89" w:name="阿斯本音乐节"/>
+    <w:bookmarkEnd w:id="89"/>
+    <w:bookmarkStart w:id="90" w:name="阿斯本音乐节"/>
     <w:p>
       <w:pPr>
         <w:pStyle w:val="Heading2"/>
@@ -3079,8 +3118,8 @@
         <w:t xml:space="preserve">获全额奖学金</w:t>
       </w:r>
     </w:p>
-    <w:bookmarkEnd w:id="89"/>
-    <w:bookmarkStart w:id="90" w:name="摩洛哥国际钢琴比赛"/>
+    <w:bookmarkEnd w:id="90"/>
+    <w:bookmarkStart w:id="91" w:name="摩洛哥国际钢琴比赛"/>
     <w:p>
       <w:pPr>
         <w:pStyle w:val="Heading2"/>
@@ -3119,8 +3158,8 @@
         <w:t xml:space="preserve">为此比赛创办以来最年轻的获奖者</w:t>
       </w:r>
     </w:p>
-    <w:bookmarkEnd w:id="90"/>
-    <w:bookmarkStart w:id="91" w:name="利兹国际钢琴比赛"/>
+    <w:bookmarkEnd w:id="91"/>
+    <w:bookmarkStart w:id="92" w:name="利兹国际钢琴比赛"/>
     <w:p>
       <w:pPr>
         <w:pStyle w:val="Heading2"/>
@@ -3148,8 +3187,8 @@
         <w:t xml:space="preserve">作为当届最小年龄参赛者，以14岁的年龄入围利兹国际钢琴大赛正赛</w:t>
       </w:r>
     </w:p>
-    <w:bookmarkEnd w:id="91"/>
-    <w:bookmarkStart w:id="92" w:name="埃特林根国际钢琴比赛"/>
+    <w:bookmarkEnd w:id="92"/>
+    <w:bookmarkStart w:id="93" w:name="埃特林根国际钢琴比赛"/>
     <w:p>
       <w:pPr>
         <w:pStyle w:val="Heading2"/>
@@ -3177,8 +3216,8 @@
         <w:t xml:space="preserve">以13岁的年龄，跨级参加21岁青年组，获得第二名并获特别奖。这是该赛事创建以来中国选手首次进入青年组前三名</w:t>
       </w:r>
     </w:p>
-    <w:bookmarkEnd w:id="92"/>
-    <w:bookmarkStart w:id="93" w:name="吉娜巴考尔国际钢琴比赛"/>
+    <w:bookmarkEnd w:id="93"/>
+    <w:bookmarkStart w:id="94" w:name="吉娜巴考尔国际钢琴比赛"/>
     <w:p>
       <w:pPr>
         <w:pStyle w:val="Heading2"/>
@@ -3206,8 +3245,8 @@
         <w:t xml:space="preserve">少年组第六名</w:t>
       </w:r>
     </w:p>
-    <w:bookmarkEnd w:id="93"/>
-    <w:bookmarkStart w:id="94" w:name="克莱涅夫国际钢琴比赛"/>
+    <w:bookmarkEnd w:id="94"/>
+    <w:bookmarkStart w:id="95" w:name="克莱涅夫国际钢琴比赛"/>
     <w:p>
       <w:pPr>
         <w:pStyle w:val="Heading2"/>
@@ -3235,8 +3274,8 @@
         <w:t xml:space="preserve">少年组第一名</w:t>
       </w:r>
     </w:p>
-    <w:bookmarkEnd w:id="94"/>
-    <w:bookmarkStart w:id="95" w:name="堪萨斯大学亚洲古典音乐acmi国际会议"/>
+    <w:bookmarkEnd w:id="95"/>
+    <w:bookmarkStart w:id="96" w:name="堪萨斯大学亚洲古典音乐acmi国际会议"/>
     <w:p>
       <w:pPr>
         <w:pStyle w:val="Heading2"/>
@@ -3281,8 +3320,8 @@
         <w:t xml:space="preserve">patches做实时音频生成，进行交互式演出</w:t>
       </w:r>
     </w:p>
-    <w:bookmarkEnd w:id="95"/>
-    <w:bookmarkStart w:id="96" w:name="focus音乐节"/>
+    <w:bookmarkEnd w:id="96"/>
+    <w:bookmarkStart w:id="97" w:name="focus音乐节"/>
     <w:p>
       <w:pPr>
         <w:pStyle w:val="Heading2"/>
@@ -3310,8 +3349,8 @@
         <w:t xml:space="preserve">作为新茱莉亚室内乐团的成员，参演FOCUS音乐节系列演出，演奏实验性的现代重奏音乐</w:t>
       </w:r>
     </w:p>
-    <w:bookmarkEnd w:id="96"/>
-    <w:bookmarkStart w:id="97" w:name="跨大西洋音乐合作项目"/>
+    <w:bookmarkEnd w:id="97"/>
+    <w:bookmarkStart w:id="98" w:name="跨大西洋音乐合作项目"/>
     <w:p>
       <w:pPr>
         <w:pStyle w:val="Heading2"/>
@@ -3350,9 +3389,9 @@
         <w:t xml:space="preserve">音乐节由纽约茱莉亚学院和科隆音乐舞蹈学院联合主办，通过两校学生合作室内乐的形式，增进两地的文化交流</w:t>
       </w:r>
     </w:p>
-    <w:bookmarkEnd w:id="97"/>
     <w:bookmarkEnd w:id="98"/>
-    <w:bookmarkStart w:id="122" w:name="学术经历"/>
+    <w:bookmarkEnd w:id="99"/>
+    <w:bookmarkStart w:id="126" w:name="学术经历"/>
     <w:p>
       <w:pPr>
         <w:pStyle w:val="Heading1"/>
@@ -3378,125 +3417,271 @@
       <w:r>
         <w:t xml:space="preserve">。足迹遍布诸如中北大学</w:t>
       </w:r>
-      <w:hyperlink w:anchor="fn47">
+      <w:hyperlink w:anchor="fn49">
         <w:r>
           <w:rPr>
             <w:rStyle w:val="Hyperlink"/>
             <w:vertAlign w:val="superscript"/>
           </w:rPr>
-          <w:t xml:space="preserve">47</w:t>
+          <w:t xml:space="preserve">49</w:t>
         </w:r>
       </w:hyperlink>
       <w:r>
         <w:t xml:space="preserve">，太原师范学院</w:t>
       </w:r>
-      <w:hyperlink w:anchor="fn48">
+      <w:hyperlink w:anchor="fn50">
         <w:r>
           <w:rPr>
             <w:rStyle w:val="Hyperlink"/>
             <w:vertAlign w:val="superscript"/>
           </w:rPr>
-          <w:t xml:space="preserve">48</w:t>
+          <w:t xml:space="preserve">50</w:t>
         </w:r>
       </w:hyperlink>
       <w:r>
         <w:t xml:space="preserve">，河北北方学院</w:t>
       </w:r>
-      <w:hyperlink w:anchor="fn49">
+      <w:hyperlink w:anchor="fn51">
         <w:r>
           <w:rPr>
             <w:rStyle w:val="Hyperlink"/>
             <w:vertAlign w:val="superscript"/>
           </w:rPr>
-          <w:t xml:space="preserve">49</w:t>
+          <w:t xml:space="preserve">51</w:t>
         </w:r>
       </w:hyperlink>
       <w:r>
         <w:t xml:space="preserve">，华东交通大学</w:t>
       </w:r>
-      <w:hyperlink w:anchor="fn50">
+      <w:hyperlink w:anchor="fn52">
         <w:r>
           <w:rPr>
             <w:rStyle w:val="Hyperlink"/>
             <w:vertAlign w:val="superscript"/>
           </w:rPr>
-          <w:t xml:space="preserve">50</w:t>
+          <w:t xml:space="preserve">52</w:t>
         </w:r>
       </w:hyperlink>
       <w:r>
         <w:t xml:space="preserve">，鲁东大学</w:t>
       </w:r>
-      <w:hyperlink w:anchor="fn51">
+      <w:hyperlink w:anchor="fn53">
         <w:r>
           <w:rPr>
             <w:rStyle w:val="Hyperlink"/>
             <w:vertAlign w:val="superscript"/>
           </w:rPr>
-          <w:t xml:space="preserve">51</w:t>
+          <w:t xml:space="preserve">53</w:t>
         </w:r>
       </w:hyperlink>
       <w:r>
         <w:t xml:space="preserve">，南昌航空大学</w:t>
       </w:r>
-      <w:hyperlink w:anchor="fn52">
+      <w:hyperlink w:anchor="fn54">
         <w:r>
           <w:rPr>
             <w:rStyle w:val="Hyperlink"/>
             <w:vertAlign w:val="superscript"/>
           </w:rPr>
-          <w:t xml:space="preserve">52</w:t>
+          <w:t xml:space="preserve">54</w:t>
         </w:r>
       </w:hyperlink>
       <w:r>
         <w:t xml:space="preserve">，江西师范大学</w:t>
       </w:r>
-      <w:hyperlink w:anchor="fn53">
+      <w:hyperlink w:anchor="fn55">
         <w:r>
           <w:rPr>
             <w:rStyle w:val="Hyperlink"/>
             <w:vertAlign w:val="superscript"/>
           </w:rPr>
-          <w:t xml:space="preserve">53</w:t>
+          <w:t xml:space="preserve">55</w:t>
         </w:r>
       </w:hyperlink>
       <w:r>
         <w:t xml:space="preserve">，华中科技大学</w:t>
       </w:r>
-      <w:hyperlink w:anchor="fn54">
+      <w:hyperlink w:anchor="fn56">
         <w:r>
           <w:rPr>
             <w:rStyle w:val="Hyperlink"/>
             <w:vertAlign w:val="superscript"/>
           </w:rPr>
-          <w:t xml:space="preserve">54</w:t>
-        </w:r>
-      </w:hyperlink>
-      <w:hyperlink w:anchor="fn55">
+          <w:t xml:space="preserve">56</w:t>
+        </w:r>
+      </w:hyperlink>
+      <w:hyperlink w:anchor="fn57">
         <w:r>
           <w:rPr>
             <w:rStyle w:val="Hyperlink"/>
             <w:vertAlign w:val="superscript"/>
           </w:rPr>
-          <w:t xml:space="preserve">55</w:t>
+          <w:t xml:space="preserve">57</w:t>
         </w:r>
       </w:hyperlink>
       <w:r>
         <w:t xml:space="preserve">，华中师范大学</w:t>
       </w:r>
-      <w:hyperlink w:anchor="fn56">
+      <w:hyperlink w:anchor="fn58">
         <w:r>
           <w:rPr>
             <w:rStyle w:val="Hyperlink"/>
             <w:vertAlign w:val="superscript"/>
           </w:rPr>
-          <w:t xml:space="preserve">56</w:t>
+          <w:t xml:space="preserve">58</w:t>
         </w:r>
       </w:hyperlink>
       <w:r>
         <w:t xml:space="preserve">。</w:t>
       </w:r>
     </w:p>
-    <w:bookmarkStart w:id="99" w:name="跨界互动沉浸式思政音乐会项目"/>
+    <w:bookmarkStart w:id="100" w:name="担任主持人龙江琴话第十三期见微知著---以钢琴为锚点探索时代变局下的教育新路径"/>
+    <w:p>
+      <w:pPr>
+        <w:pStyle w:val="Heading2"/>
+      </w:pPr>
+      <w:r>
+        <w:t xml:space="preserve">担任主持人，龙江“琴”话第十三期——《见微知著</w:t>
+      </w:r>
+      <w:r>
+        <w:t xml:space="preserve"> </w:t>
+      </w:r>
+      <w:r>
+        <w:t xml:space="preserve">- 以钢琴为锚点，探索时代变局下的教育新路径》</w:t>
+      </w:r>
+    </w:p>
+    <w:p>
+      <w:pPr>
+        <w:pStyle w:val="FirstParagraph"/>
+      </w:pPr>
+      <w:r>
+        <w:t xml:space="preserve">2026年1月17日</w:t>
+      </w:r>
+    </w:p>
+    <w:p>
+      <w:pPr>
+        <w:numPr>
+          <w:ilvl w:val="0"/>
+          <w:numId w:val="1068"/>
+        </w:numPr>
+      </w:pPr>
+      <w:r>
+        <w:t xml:space="preserve">公众号报道</w:t>
+      </w:r>
+      <w:hyperlink w:anchor="fn59">
+        <w:r>
+          <w:rPr>
+            <w:rStyle w:val="Hyperlink"/>
+            <w:vertAlign w:val="superscript"/>
+          </w:rPr>
+          <w:t xml:space="preserve">59</w:t>
+        </w:r>
+      </w:hyperlink>
+    </w:p>
+    <w:p>
+      <w:pPr>
+        <w:numPr>
+          <w:ilvl w:val="0"/>
+          <w:numId w:val="1068"/>
+        </w:numPr>
+      </w:pPr>
+      <w:r>
+        <w:t xml:space="preserve">在科技、社会与文化观念急剧变迁的背景下，古典音乐及其教育生态正经历着深刻的结构性调整。本次访谈基于青年钢琴家徐老师与青年管风琴家陈老师的一场深度对谈，旨在系统性地梳理和剖析当前音乐行业，尤其是音乐教育领域面临的核心议题。访谈从管风琴这一古老键盘乐器的独特视角切入，将其作为理解音乐历史与表演实践的“活化石”，进而辐射至对演奏美学、行业结构、教育本质、科技冲击以及个人职业发展路径等一系列宏观问题的探讨。谈话中提出了多个核心概念与模型，如“金字塔”行业结构、钢琴“基础建设化”、“冰箱制冷”业务能力模型、教育“服务业”化、AI“洪水”模型以及“分层培养”的教育理念，力求为音乐从业者、教育者及学习者提供一幅清晰的、应对时代变局的认知地图。</w:t>
+      </w:r>
+    </w:p>
+    <w:bookmarkEnd w:id="100"/>
+    <w:bookmarkStart w:id="101" w:name="访谈稿穿山问道-徐起纽约客回归黑土地在钢琴与数学的共振中弹奏深圳的创新乐章"/>
+    <w:p>
+      <w:pPr>
+        <w:pStyle w:val="Heading2"/>
+      </w:pPr>
+      <w:r>
+        <w:t xml:space="preserve">访谈稿，《穿山问道</w:t>
+      </w:r>
+      <w:r>
+        <w:t xml:space="preserve"> </w:t>
+      </w:r>
+      <w:r>
+        <w:t xml:space="preserve">|</w:t>
+      </w:r>
+      <w:r>
+        <w:t xml:space="preserve"> </w:t>
+      </w:r>
+      <w:r>
+        <w:t xml:space="preserve">徐起：“纽约客”回归“黑土地”，在钢琴与数学的共振中弹奏深圳的“创新乐章”》</w:t>
+      </w:r>
+    </w:p>
+    <w:p>
+      <w:pPr>
+        <w:pStyle w:val="FirstParagraph"/>
+      </w:pPr>
+      <w:r>
+        <w:t xml:space="preserve">2025年12月29日</w:t>
+      </w:r>
+    </w:p>
+    <w:p>
+      <w:pPr>
+        <w:numPr>
+          <w:ilvl w:val="0"/>
+          <w:numId w:val="1069"/>
+        </w:numPr>
+      </w:pPr>
+      <w:r>
+        <w:t xml:space="preserve">公众号报道</w:t>
+      </w:r>
+      <w:hyperlink w:anchor="fn60">
+        <w:r>
+          <w:rPr>
+            <w:rStyle w:val="Hyperlink"/>
+            <w:vertAlign w:val="superscript"/>
+          </w:rPr>
+          <w:t xml:space="preserve">60</w:t>
+        </w:r>
+      </w:hyperlink>
+    </w:p>
+    <w:bookmarkEnd w:id="101"/>
+    <w:bookmarkStart w:id="102" w:name="论文有机论视域下的音乐结构生命体特征研究"/>
+    <w:p>
+      <w:pPr>
+        <w:pStyle w:val="Heading2"/>
+      </w:pPr>
+      <w:r>
+        <w:t xml:space="preserve">论文，《有机论视域下的音乐结构生命体特征研究》</w:t>
+      </w:r>
+    </w:p>
+    <w:p>
+      <w:pPr>
+        <w:pStyle w:val="FirstParagraph"/>
+      </w:pPr>
+      <w:r>
+        <w:t xml:space="preserve">2025年</w:t>
+      </w:r>
+    </w:p>
+    <w:p>
+      <w:pPr>
+        <w:numPr>
+          <w:ilvl w:val="0"/>
+          <w:numId w:val="1070"/>
+        </w:numPr>
+      </w:pPr>
+      <w:r>
+        <w:t xml:space="preserve">发布于期刊《北方音乐》2025年第4期</w:t>
+      </w:r>
+      <w:r>
+        <w:t xml:space="preserve"> </w:t>
+      </w:r>
+      <w:hyperlink w:anchor="fn61">
+        <w:r>
+          <w:rPr>
+            <w:rStyle w:val="Hyperlink"/>
+            <w:vertAlign w:val="superscript"/>
+          </w:rPr>
+          <w:t xml:space="preserve">61</w:t>
+        </w:r>
+      </w:hyperlink>
+    </w:p>
+    <w:bookmarkEnd w:id="102"/>
+    <w:bookmarkStart w:id="103" w:name="跨界互动沉浸式思政音乐会项目"/>
     <w:p>
       <w:pPr>
         <w:pStyle w:val="Heading2"/>
@@ -3517,7 +3702,7 @@
       <w:pPr>
         <w:numPr>
           <w:ilvl w:val="0"/>
-          <w:numId w:val="1068"/>
+          <w:numId w:val="1071"/>
         </w:numPr>
       </w:pPr>
       <w:r>
@@ -3528,15 +3713,15 @@
       <w:pPr>
         <w:numPr>
           <w:ilvl w:val="0"/>
-          <w:numId w:val="1068"/>
+          <w:numId w:val="1071"/>
         </w:numPr>
       </w:pPr>
       <w:r>
         <w:t xml:space="preserve">担任项目主持人</w:t>
       </w:r>
     </w:p>
-    <w:bookmarkEnd w:id="99"/>
-    <w:bookmarkStart w:id="100" w:name="主题发言中国哈尔滨首届艺术与科学学术前沿问题国际论坛"/>
+    <w:bookmarkEnd w:id="103"/>
+    <w:bookmarkStart w:id="104" w:name="主题发言中国哈尔滨首届艺术与科学学术前沿问题国际论坛"/>
     <w:p>
       <w:pPr>
         <w:pStyle w:val="Heading2"/>
@@ -3557,27 +3742,27 @@
       <w:pPr>
         <w:numPr>
           <w:ilvl w:val="0"/>
-          <w:numId w:val="1069"/>
+          <w:numId w:val="1072"/>
         </w:numPr>
       </w:pPr>
       <w:r>
         <w:t xml:space="preserve">有幸受艺术学系主任邀请，跨系参与学术前沿论坛并做主题发言</w:t>
       </w:r>
-      <w:hyperlink w:anchor="fn57">
+      <w:hyperlink w:anchor="fn62">
         <w:r>
           <w:rPr>
             <w:rStyle w:val="Hyperlink"/>
             <w:vertAlign w:val="superscript"/>
           </w:rPr>
-          <w:t xml:space="preserve">57</w:t>
-        </w:r>
-      </w:hyperlink>
-    </w:p>
-    <w:p>
-      <w:pPr>
-        <w:numPr>
-          <w:ilvl w:val="0"/>
-          <w:numId w:val="1069"/>
+          <w:t xml:space="preserve">62</w:t>
+        </w:r>
+      </w:hyperlink>
+    </w:p>
+    <w:p>
+      <w:pPr>
+        <w:numPr>
+          <w:ilvl w:val="0"/>
+          <w:numId w:val="1072"/>
         </w:numPr>
       </w:pPr>
       <w:r>
@@ -3588,15 +3773,15 @@
       <w:pPr>
         <w:numPr>
           <w:ilvl w:val="0"/>
-          <w:numId w:val="1069"/>
+          <w:numId w:val="1072"/>
         </w:numPr>
       </w:pPr>
       <w:r>
         <w:t xml:space="preserve">摘要：发言者依托自身跨学科的教育背景和教学经验，探讨如何辨识并调和不同学科之间的差异与潜在矛盾。这些差异和矛盾涉及的范围包括但不限于不同的思维模式、学科范式、教学模态等方面。在教学与实践过程中，发言者通过多学科间的深入交织与融合，孕育出创新思维，不仅试图提升教学效果，推动理论与实践的相互转化，而且旨在加深学生对世界模型的整体洞察。以此为依据，本研究旨在为后续探索培养复合型人才的具体策略提供启发。</w:t>
       </w:r>
     </w:p>
-    <w:bookmarkEnd w:id="100"/>
-    <w:bookmarkStart w:id="101" w:name="X139c93ef91d4619af7d2abd00bab791355a9650"/>
+    <w:bookmarkEnd w:id="104"/>
+    <w:bookmarkStart w:id="105" w:name="X139c93ef91d4619af7d2abd00bab791355a9650"/>
     <w:p>
       <w:pPr>
         <w:pStyle w:val="Heading2"/>
@@ -3629,7 +3814,7 @@
       <w:pPr>
         <w:numPr>
           <w:ilvl w:val="0"/>
-          <w:numId w:val="1070"/>
+          <w:numId w:val="1073"/>
         </w:numPr>
       </w:pPr>
       <w:r>
@@ -3640,7 +3825,7 @@
       <w:pPr>
         <w:numPr>
           <w:ilvl w:val="0"/>
-          <w:numId w:val="1070"/>
+          <w:numId w:val="1073"/>
         </w:numPr>
       </w:pPr>
       <w:r>
@@ -3651,15 +3836,15 @@
       <w:pPr>
         <w:numPr>
           <w:ilvl w:val="0"/>
-          <w:numId w:val="1070"/>
+          <w:numId w:val="1073"/>
         </w:numPr>
       </w:pPr>
       <w:r>
         <w:t xml:space="preserve">本项目旨在挑战并转变钢琴在课程思政中可能的先天劣势观念，通过改造与优化，将钢琴转化为实现立德树人教育目标的有效载体。我们认为钢琴教育不仅具备专业技术维度，也应包含思想品德教育，其广泛的影响力能够促进音乐和艺术领域的整体发展，并在新时代背景下发挥深远的社会价值，使钢琴成为传播社会主义核心价值观的重要工具。</w:t>
       </w:r>
     </w:p>
-    <w:bookmarkEnd w:id="101"/>
-    <w:bookmarkStart w:id="102" w:name="钢琴艺术研究"/>
+    <w:bookmarkEnd w:id="105"/>
+    <w:bookmarkStart w:id="106" w:name="钢琴艺术研究"/>
     <w:p>
       <w:pPr>
         <w:pStyle w:val="Heading2"/>
@@ -3680,7 +3865,7 @@
       <w:pPr>
         <w:numPr>
           <w:ilvl w:val="0"/>
-          <w:numId w:val="1071"/>
+          <w:numId w:val="1074"/>
         </w:numPr>
       </w:pPr>
       <w:r>
@@ -3691,15 +3876,15 @@
       <w:pPr>
         <w:numPr>
           <w:ilvl w:val="0"/>
-          <w:numId w:val="1071"/>
+          <w:numId w:val="1074"/>
         </w:numPr>
       </w:pPr>
       <w:r>
         <w:t xml:space="preserve">担任项目主持人</w:t>
       </w:r>
     </w:p>
-    <w:bookmarkEnd w:id="102"/>
-    <w:bookmarkStart w:id="103" w:name="自洽的世界艺术与科学徐起专家课访谈"/>
+    <w:bookmarkEnd w:id="106"/>
+    <w:bookmarkStart w:id="107" w:name="自洽的世界艺术与科学徐起专家课访谈"/>
     <w:p>
       <w:pPr>
         <w:pStyle w:val="Heading2"/>
@@ -3720,7 +3905,7 @@
       <w:pPr>
         <w:numPr>
           <w:ilvl w:val="0"/>
-          <w:numId w:val="1072"/>
+          <w:numId w:val="1075"/>
         </w:numPr>
       </w:pPr>
       <w:r>
@@ -3731,33 +3916,33 @@
       <w:pPr>
         <w:numPr>
           <w:ilvl w:val="0"/>
-          <w:numId w:val="1072"/>
+          <w:numId w:val="1075"/>
         </w:numPr>
       </w:pPr>
       <w:r>
         <w:t xml:space="preserve">以跨学科学者的身份，与同样具有跨学科背景的华科师生开展轻松却又深度的灵魂碰撞与精神交流</w:t>
       </w:r>
-      <w:hyperlink w:anchor="fn58">
+      <w:hyperlink w:anchor="fn63">
         <w:r>
           <w:rPr>
             <w:rStyle w:val="Hyperlink"/>
             <w:vertAlign w:val="superscript"/>
           </w:rPr>
-          <w:t xml:space="preserve">58</w:t>
-        </w:r>
-      </w:hyperlink>
-      <w:hyperlink w:anchor="fn59">
+          <w:t xml:space="preserve">63</w:t>
+        </w:r>
+      </w:hyperlink>
+      <w:hyperlink w:anchor="fn64">
         <w:r>
           <w:rPr>
             <w:rStyle w:val="Hyperlink"/>
             <w:vertAlign w:val="superscript"/>
           </w:rPr>
-          <w:t xml:space="preserve">59</w:t>
-        </w:r>
-      </w:hyperlink>
-    </w:p>
-    <w:bookmarkEnd w:id="103"/>
-    <w:bookmarkStart w:id="104" w:name="元策略将心流状态整合进钢琴教学策略中的有效性研究"/>
+          <w:t xml:space="preserve">64</w:t>
+        </w:r>
+      </w:hyperlink>
+    </w:p>
+    <w:bookmarkEnd w:id="107"/>
+    <w:bookmarkStart w:id="108" w:name="元策略将心流状态整合进钢琴教学策略中的有效性研究"/>
     <w:p>
       <w:pPr>
         <w:pStyle w:val="Heading2"/>
@@ -3778,15 +3963,15 @@
       <w:pPr>
         <w:numPr>
           <w:ilvl w:val="0"/>
-          <w:numId w:val="1073"/>
+          <w:numId w:val="1076"/>
         </w:numPr>
       </w:pPr>
       <w:r>
         <w:t xml:space="preserve">在哈尔滨国际钢琴教学法艺术周中进行主题发言，旨在探索心流状态在钢琴练习和教学中的应用，探讨心流状态的性质特征和形成条件。随后，讲座探究了心流状态在钢琴练习和教学中的必要性、相关性、可行性和有效性，以期将心流状态作为解决钢琴教学中若干已有问题的通用方案。在讲座中，简述了钢琴练习和教学中常见的误区，并探讨了心流状态这一起初与音乐无关的概念如何能够满足钢琴练习和教学的需求。通过理解心流状态的特点和机制，可以发现如何帮助学生在钢琴学习过程中更好地投入、专注，并克服挫折感。讲座旨在提供一个新的教学视角，使学生能够更加享受钢琴学习的过程，提高学习效果，同时为钢琴教师提供有益的教学策略和指导。通过本讲座，参与者了解了心流状态的概念和特征，并探索了如何在钢琴教学中应用心流状态。提供了实用的建议和方法，帮助教师和学生创造出支持心流状态的学习环境，从而提升学习成果和艺术表现。这为钢琴教学带来了新的视域，并为学生提供了更加丰富、深入的音乐学习体验。</w:t>
       </w:r>
     </w:p>
-    <w:bookmarkEnd w:id="104"/>
-    <w:bookmarkStart w:id="105" w:name="双钢琴训练对独奏训练的反哺与启示"/>
+    <w:bookmarkEnd w:id="108"/>
+    <w:bookmarkStart w:id="109" w:name="双钢琴训练对独奏训练的反哺与启示"/>
     <w:p>
       <w:pPr>
         <w:pStyle w:val="Heading2"/>
@@ -3807,7 +3992,7 @@
       <w:pPr>
         <w:numPr>
           <w:ilvl w:val="0"/>
-          <w:numId w:val="1074"/>
+          <w:numId w:val="1077"/>
         </w:numPr>
       </w:pPr>
       <w:r>
@@ -3818,7 +4003,7 @@
       <w:pPr>
         <w:numPr>
           <w:ilvl w:val="0"/>
-          <w:numId w:val="1074"/>
+          <w:numId w:val="1077"/>
         </w:numPr>
       </w:pPr>
       <w:r>
@@ -3829,15 +4014,15 @@
       <w:pPr>
         <w:numPr>
           <w:ilvl w:val="0"/>
-          <w:numId w:val="1074"/>
+          <w:numId w:val="1077"/>
         </w:numPr>
       </w:pPr>
       <w:r>
         <w:t xml:space="preserve">以“反哺”这一范式作为切入点，深入研究双钢琴这一看似边缘化的演奏形式对于独奏训练的必要辅助</w:t>
       </w:r>
     </w:p>
-    <w:bookmarkEnd w:id="105"/>
-    <w:bookmarkStart w:id="106" w:name="音乐美食与诗"/>
+    <w:bookmarkEnd w:id="109"/>
+    <w:bookmarkStart w:id="110" w:name="音乐美食与诗"/>
     <w:p>
       <w:pPr>
         <w:pStyle w:val="Heading2"/>
@@ -3858,27 +4043,27 @@
       <w:pPr>
         <w:numPr>
           <w:ilvl w:val="0"/>
-          <w:numId w:val="1075"/>
+          <w:numId w:val="1078"/>
         </w:numPr>
       </w:pPr>
       <w:r>
         <w:t xml:space="preserve">作为朝音联合创始人，受南山图书馆和荃园邀请，作为主讲人参加南山图书馆举办的“艺术荟”系列活动</w:t>
       </w:r>
-      <w:hyperlink w:anchor="fn60">
+      <w:hyperlink w:anchor="fn65">
         <w:r>
           <w:rPr>
             <w:rStyle w:val="Hyperlink"/>
             <w:vertAlign w:val="superscript"/>
           </w:rPr>
-          <w:t xml:space="preserve">60</w:t>
-        </w:r>
-      </w:hyperlink>
-    </w:p>
-    <w:p>
-      <w:pPr>
-        <w:numPr>
-          <w:ilvl w:val="0"/>
-          <w:numId w:val="1075"/>
+          <w:t xml:space="preserve">65</w:t>
+        </w:r>
+      </w:hyperlink>
+    </w:p>
+    <w:p>
+      <w:pPr>
+        <w:numPr>
+          <w:ilvl w:val="0"/>
+          <w:numId w:val="1078"/>
         </w:numPr>
       </w:pPr>
       <w:r>
@@ -3889,7 +4074,7 @@
       <w:pPr>
         <w:numPr>
           <w:ilvl w:val="0"/>
-          <w:numId w:val="1075"/>
+          <w:numId w:val="1078"/>
         </w:numPr>
       </w:pPr>
       <w:r>
@@ -3900,15 +4085,15 @@
       <w:pPr>
         <w:numPr>
           <w:ilvl w:val="0"/>
-          <w:numId w:val="1075"/>
+          <w:numId w:val="1078"/>
         </w:numPr>
       </w:pPr>
       <w:r>
         <w:t xml:space="preserve">兼收并蓄，在展开具有想象力的跨领域整合以及接地气的同时，保持了深入专业的音乐分析，将专业的学术论述带入趣味科普中</w:t>
       </w:r>
     </w:p>
-    <w:bookmarkEnd w:id="106"/>
-    <w:bookmarkStart w:id="107" w:name="如何抓实抓好练琴的底层逻辑"/>
+    <w:bookmarkEnd w:id="110"/>
+    <w:bookmarkStart w:id="111" w:name="如何抓实抓好练琴的底层逻辑"/>
     <w:p>
       <w:pPr>
         <w:pStyle w:val="Heading2"/>
@@ -3929,7 +4114,7 @@
       <w:pPr>
         <w:numPr>
           <w:ilvl w:val="0"/>
-          <w:numId w:val="1076"/>
+          <w:numId w:val="1079"/>
         </w:numPr>
       </w:pPr>
       <w:r>
@@ -3940,15 +4125,15 @@
       <w:pPr>
         <w:numPr>
           <w:ilvl w:val="0"/>
-          <w:numId w:val="1076"/>
+          <w:numId w:val="1079"/>
         </w:numPr>
       </w:pPr>
       <w:r>
         <w:t xml:space="preserve">作为对“练琴中的方法论”的持续打磨和迭代，在以往讲座的基础上继续充实内容和优化呈现：增加了案例和示范，优化了讲座整体的叙事逻辑，充实了讲座的呈现形式</w:t>
       </w:r>
     </w:p>
-    <w:bookmarkEnd w:id="107"/>
-    <w:bookmarkStart w:id="108" w:name="音乐中的时间箭头---以可区分性以及唯一指向性为锚点重新审视音乐的时间结构"/>
+    <w:bookmarkEnd w:id="111"/>
+    <w:bookmarkStart w:id="112" w:name="音乐中的时间箭头---以可区分性以及唯一指向性为锚点重新审视音乐的时间结构"/>
     <w:p>
       <w:pPr>
         <w:pStyle w:val="Heading2"/>
@@ -3975,43 +4160,43 @@
       <w:pPr>
         <w:numPr>
           <w:ilvl w:val="0"/>
-          <w:numId w:val="1077"/>
+          <w:numId w:val="1080"/>
         </w:numPr>
       </w:pPr>
       <w:r>
         <w:t xml:space="preserve">发布于期刊《北方音乐》2023年第3期</w:t>
       </w:r>
-      <w:hyperlink w:anchor="fn61">
+      <w:hyperlink w:anchor="fn66">
         <w:r>
           <w:rPr>
             <w:rStyle w:val="Hyperlink"/>
             <w:vertAlign w:val="superscript"/>
           </w:rPr>
-          <w:t xml:space="preserve">61</w:t>
+          <w:t xml:space="preserve">66</w:t>
         </w:r>
       </w:hyperlink>
       <w:r>
         <w:t xml:space="preserve"> </w:t>
       </w:r>
-      <w:hyperlink w:anchor="fn62">
+      <w:hyperlink w:anchor="fn67">
         <w:r>
           <w:rPr>
             <w:rStyle w:val="Hyperlink"/>
             <w:vertAlign w:val="superscript"/>
           </w:rPr>
-          <w:t xml:space="preserve">62</w:t>
+          <w:t xml:space="preserve">67</w:t>
         </w:r>
       </w:hyperlink>
       <w:r>
         <w:t xml:space="preserve"> </w:t>
       </w:r>
-      <w:hyperlink w:anchor="fn63">
+      <w:hyperlink w:anchor="fn68">
         <w:r>
           <w:rPr>
             <w:rStyle w:val="Hyperlink"/>
             <w:vertAlign w:val="superscript"/>
           </w:rPr>
-          <w:t xml:space="preserve">63</w:t>
+          <w:t xml:space="preserve">68</w:t>
         </w:r>
       </w:hyperlink>
       <w:r>
@@ -4022,7 +4207,7 @@
       <w:pPr>
         <w:numPr>
           <w:ilvl w:val="0"/>
-          <w:numId w:val="1077"/>
+          <w:numId w:val="1080"/>
         </w:numPr>
       </w:pPr>
       <w:r>
@@ -4033,7 +4218,7 @@
       <w:pPr>
         <w:numPr>
           <w:ilvl w:val="0"/>
-          <w:numId w:val="1077"/>
+          <w:numId w:val="1080"/>
         </w:numPr>
       </w:pPr>
       <w:r>
@@ -4044,15 +4229,15 @@
       <w:pPr>
         <w:numPr>
           <w:ilvl w:val="0"/>
-          <w:numId w:val="1077"/>
+          <w:numId w:val="1080"/>
         </w:numPr>
       </w:pPr>
       <w:r>
         <w:t xml:space="preserve">摘要：本文由“时间箭头”这一广义的话题驱动，通过参考哲学（认识论）和科学（热力学）作为这一话题词源意义上的上游，试图启发音乐方面的讨论。更确切地说，我们关注时间箭头的两个具体性质：可区分性以及唯一指向性，并试图以此为锚点，实现跨学科的启发。通过分别讨论上述两个性质在哲学/科学中的体现，本文试展开对应的音乐命题并应用于具体的案例分析：对于可区分性，本文关注音乐中的“复现”，从“诞生/重生”这一概念对切入，对巴赫的《圣诞节清唱剧》的定位试作新的解读；对于唯一指向性，本文关注音乐中高点的后移，提出“AB-AAB左偏向模型”，将音乐的时间结构（例如曲式）看作动态生长过程的产物，并因此埋下一个有机主义的伏笔。</w:t>
       </w:r>
     </w:p>
-    <w:bookmarkEnd w:id="108"/>
-    <w:bookmarkStart w:id="109" w:name="音乐中的时间箭头---时间不对称性在音乐中的体现以及相关的有机论启示"/>
+    <w:bookmarkEnd w:id="112"/>
+    <w:bookmarkStart w:id="113" w:name="音乐中的时间箭头---时间不对称性在音乐中的体现以及相关的有机论启示"/>
     <w:p>
       <w:pPr>
         <w:pStyle w:val="Heading2"/>
@@ -4079,7 +4264,7 @@
       <w:pPr>
         <w:numPr>
           <w:ilvl w:val="0"/>
-          <w:numId w:val="1078"/>
+          <w:numId w:val="1081"/>
         </w:numPr>
       </w:pPr>
       <w:r>
@@ -4091,21 +4276,21 @@
       <w:r>
         <w:t xml:space="preserve">in Music and Its Organicist Implications</w:t>
       </w:r>
-      <w:hyperlink w:anchor="fn64">
+      <w:hyperlink w:anchor="fn69">
         <w:r>
           <w:rPr>
             <w:rStyle w:val="Hyperlink"/>
             <w:vertAlign w:val="superscript"/>
           </w:rPr>
-          <w:t xml:space="preserve">64</w:t>
-        </w:r>
-      </w:hyperlink>
-    </w:p>
-    <w:p>
-      <w:pPr>
-        <w:numPr>
-          <w:ilvl w:val="0"/>
-          <w:numId w:val="1078"/>
+          <w:t xml:space="preserve">69</w:t>
+        </w:r>
+      </w:hyperlink>
+    </w:p>
+    <w:p>
+      <w:pPr>
+        <w:numPr>
+          <w:ilvl w:val="0"/>
+          <w:numId w:val="1081"/>
         </w:numPr>
       </w:pPr>
       <w:r>
@@ -4122,7 +4307,7 @@
       <w:pPr>
         <w:numPr>
           <w:ilvl w:val="0"/>
-          <w:numId w:val="1078"/>
+          <w:numId w:val="1081"/>
         </w:numPr>
       </w:pPr>
       <w:r>
@@ -4133,15 +4318,15 @@
       <w:pPr>
         <w:numPr>
           <w:ilvl w:val="0"/>
-          <w:numId w:val="1078"/>
+          <w:numId w:val="1081"/>
         </w:numPr>
       </w:pPr>
       <w:r>
         <w:t xml:space="preserve">一个触及多个领域及学科的项目，涉及并整合了如下领域，包括但不限于：哲学（具体涉及认识论这一分支），物理（具体涉及热力学这一分支），神学，叙事学，戏剧理论，以及表演学理论</w:t>
       </w:r>
     </w:p>
-    <w:bookmarkEnd w:id="109"/>
-    <w:bookmarkStart w:id="110" w:name="对统一性和多样性的整合---重温勃拉姆斯的亨德尔主题变奏op.-24"/>
+    <w:bookmarkEnd w:id="113"/>
+    <w:bookmarkStart w:id="114" w:name="对统一性和多样性的整合---重温勃拉姆斯的亨德尔主题变奏op.-24"/>
     <w:p>
       <w:pPr>
         <w:pStyle w:val="Heading2"/>
@@ -4168,7 +4353,7 @@
       <w:pPr>
         <w:numPr>
           <w:ilvl w:val="0"/>
-          <w:numId w:val="1079"/>
+          <w:numId w:val="1082"/>
         </w:numPr>
       </w:pPr>
       <w:r>
@@ -4185,7 +4370,7 @@
       <w:pPr>
         <w:numPr>
           <w:ilvl w:val="0"/>
-          <w:numId w:val="1079"/>
+          <w:numId w:val="1082"/>
         </w:numPr>
       </w:pPr>
       <w:r>
@@ -4196,7 +4381,7 @@
       <w:pPr>
         <w:numPr>
           <w:ilvl w:val="0"/>
-          <w:numId w:val="1079"/>
+          <w:numId w:val="1082"/>
         </w:numPr>
       </w:pPr>
       <w:r>
@@ -4207,15 +4392,15 @@
       <w:pPr>
         <w:numPr>
           <w:ilvl w:val="0"/>
-          <w:numId w:val="1079"/>
+          <w:numId w:val="1082"/>
         </w:numPr>
       </w:pPr>
       <w:r>
         <w:t xml:space="preserve">探究了“统一性”和“多样性”如何可以由变奏曲式整合，尤其是演奏者如何在变奏曲中引入新乐句以及诠释重复乐句</w:t>
       </w:r>
     </w:p>
-    <w:bookmarkEnd w:id="110"/>
-    <w:bookmarkStart w:id="111" w:name="练琴中的方法论视频系列"/>
+    <w:bookmarkEnd w:id="114"/>
+    <w:bookmarkStart w:id="115" w:name="练琴中的方法论视频系列"/>
     <w:p>
       <w:pPr>
         <w:pStyle w:val="Heading2"/>
@@ -4236,7 +4421,7 @@
       <w:pPr>
         <w:numPr>
           <w:ilvl w:val="0"/>
-          <w:numId w:val="1080"/>
+          <w:numId w:val="1083"/>
         </w:numPr>
       </w:pPr>
       <w:r>
@@ -4247,15 +4432,15 @@
       <w:pPr>
         <w:numPr>
           <w:ilvl w:val="0"/>
-          <w:numId w:val="1080"/>
+          <w:numId w:val="1083"/>
         </w:numPr>
       </w:pPr>
       <w:r>
         <w:t xml:space="preserve">内容基于2020年10月7日的同名讲座进一步发展而来</w:t>
       </w:r>
     </w:p>
-    <w:bookmarkEnd w:id="111"/>
-    <w:bookmarkStart w:id="112" w:name="上海国际乐器展"/>
+    <w:bookmarkEnd w:id="115"/>
+    <w:bookmarkStart w:id="116" w:name="上海国际乐器展"/>
     <w:p>
       <w:pPr>
         <w:pStyle w:val="Heading2"/>
@@ -4276,24 +4461,24 @@
       <w:pPr>
         <w:numPr>
           <w:ilvl w:val="0"/>
-          <w:numId w:val="1081"/>
+          <w:numId w:val="1084"/>
         </w:numPr>
       </w:pPr>
       <w:r>
         <w:t xml:space="preserve">作为珠江钢琴特邀嘉宾艺术家，在乐器展的展台上主持座谈会，与亦是同学朋友的新晋珠江钢琴签约艺术家们畅谈自身的艺术成长之路</w:t>
       </w:r>
-      <w:hyperlink w:anchor="fn65">
+      <w:hyperlink w:anchor="fn70">
         <w:r>
           <w:rPr>
             <w:rStyle w:val="Hyperlink"/>
             <w:vertAlign w:val="superscript"/>
           </w:rPr>
-          <w:t xml:space="preserve">65</w:t>
-        </w:r>
-      </w:hyperlink>
-    </w:p>
-    <w:bookmarkEnd w:id="112"/>
-    <w:bookmarkStart w:id="113" w:name="练琴中的方法论"/>
+          <w:t xml:space="preserve">70</w:t>
+        </w:r>
+      </w:hyperlink>
+    </w:p>
+    <w:bookmarkEnd w:id="116"/>
+    <w:bookmarkStart w:id="117" w:name="练琴中的方法论"/>
     <w:p>
       <w:pPr>
         <w:pStyle w:val="Heading2"/>
@@ -4314,7 +4499,7 @@
       <w:pPr>
         <w:numPr>
           <w:ilvl w:val="0"/>
-          <w:numId w:val="1082"/>
+          <w:numId w:val="1085"/>
         </w:numPr>
       </w:pPr>
       <w:r>
@@ -4325,7 +4510,7 @@
       <w:pPr>
         <w:numPr>
           <w:ilvl w:val="0"/>
-          <w:numId w:val="1082"/>
+          <w:numId w:val="1085"/>
         </w:numPr>
       </w:pPr>
       <w:r>
@@ -4336,15 +4521,15 @@
       <w:pPr>
         <w:numPr>
           <w:ilvl w:val="0"/>
-          <w:numId w:val="1082"/>
+          <w:numId w:val="1085"/>
         </w:numPr>
       </w:pPr>
       <w:r>
         <w:t xml:space="preserve">涉及到的关键课题：化整为零，刻意练习，发散联想式思维</w:t>
       </w:r>
     </w:p>
-    <w:bookmarkEnd w:id="113"/>
-    <w:bookmarkStart w:id="114" w:name="现实的湮灭---向纯粹的精神世界进发"/>
+    <w:bookmarkEnd w:id="117"/>
+    <w:bookmarkStart w:id="118" w:name="现实的湮灭---向纯粹的精神世界进发"/>
     <w:p>
       <w:pPr>
         <w:pStyle w:val="Heading2"/>
@@ -4371,7 +4556,7 @@
       <w:pPr>
         <w:numPr>
           <w:ilvl w:val="0"/>
-          <w:numId w:val="1083"/>
+          <w:numId w:val="1086"/>
         </w:numPr>
       </w:pPr>
       <w:r>
@@ -4388,7 +4573,7 @@
       <w:pPr>
         <w:numPr>
           <w:ilvl w:val="0"/>
-          <w:numId w:val="1083"/>
+          <w:numId w:val="1086"/>
         </w:numPr>
       </w:pPr>
       <w:r>
@@ -4405,15 +4590,15 @@
       <w:pPr>
         <w:numPr>
           <w:ilvl w:val="0"/>
-          <w:numId w:val="1083"/>
+          <w:numId w:val="1086"/>
         </w:numPr>
       </w:pPr>
       <w:r>
         <w:t xml:space="preserve">一个跨学科的课题：探索了20世纪初的多个领域的风貌，包括音乐，文学，哲学，心理学，数学，以及自然科学</w:t>
       </w:r>
     </w:p>
-    <w:bookmarkEnd w:id="114"/>
-    <w:bookmarkStart w:id="115" w:name="用python告诉你为什么十二平均律有12个音"/>
+    <w:bookmarkEnd w:id="118"/>
+    <w:bookmarkStart w:id="119" w:name="用python告诉你为什么十二平均律有12个音"/>
     <w:p>
       <w:pPr>
         <w:pStyle w:val="Heading2"/>
@@ -4434,7 +4619,7 @@
       <w:pPr>
         <w:numPr>
           <w:ilvl w:val="0"/>
-          <w:numId w:val="1084"/>
+          <w:numId w:val="1087"/>
         </w:numPr>
       </w:pPr>
       <w:r>
@@ -4445,15 +4630,15 @@
       <w:pPr>
         <w:numPr>
           <w:ilvl w:val="0"/>
-          <w:numId w:val="1084"/>
+          <w:numId w:val="1087"/>
         </w:numPr>
       </w:pPr>
       <w:r>
         <w:t xml:space="preserve">运用到了基于计算机语言Python的框架：JupyterLab，为文章提供了数据可视化等更便于读者理解的工具</w:t>
       </w:r>
     </w:p>
-    <w:bookmarkEnd w:id="115"/>
-    <w:bookmarkStart w:id="116" w:name="当符号系统成为了音乐表达力的掣肘"/>
+    <w:bookmarkEnd w:id="119"/>
+    <w:bookmarkStart w:id="120" w:name="当符号系统成为了音乐表达力的掣肘"/>
     <w:p>
       <w:pPr>
         <w:pStyle w:val="Heading2"/>
@@ -4474,7 +4659,7 @@
       <w:pPr>
         <w:numPr>
           <w:ilvl w:val="0"/>
-          <w:numId w:val="1085"/>
+          <w:numId w:val="1088"/>
         </w:numPr>
       </w:pPr>
       <w:r>
@@ -4491,7 +4676,7 @@
       <w:pPr>
         <w:numPr>
           <w:ilvl w:val="0"/>
-          <w:numId w:val="1085"/>
+          <w:numId w:val="1088"/>
         </w:numPr>
       </w:pPr>
       <w:r>
@@ -4504,8 +4689,8 @@
         <w:t xml:space="preserve">76）为例，分析了音乐记谱系统的的局限性，以及对演奏的潜在掣肘</w:t>
       </w:r>
     </w:p>
-    <w:bookmarkEnd w:id="116"/>
-    <w:bookmarkStart w:id="117" w:name="与魔鬼作斗争---舒曼和他的幽灵变奏曲"/>
+    <w:bookmarkEnd w:id="120"/>
+    <w:bookmarkStart w:id="121" w:name="与魔鬼作斗争---舒曼和他的幽灵变奏曲"/>
     <w:p>
       <w:pPr>
         <w:pStyle w:val="Heading2"/>
@@ -4532,7 +4717,7 @@
       <w:pPr>
         <w:numPr>
           <w:ilvl w:val="0"/>
-          <w:numId w:val="1086"/>
+          <w:numId w:val="1089"/>
         </w:numPr>
       </w:pPr>
       <w:r>
@@ -4549,7 +4734,7 @@
       <w:pPr>
         <w:numPr>
           <w:ilvl w:val="0"/>
-          <w:numId w:val="1086"/>
+          <w:numId w:val="1089"/>
         </w:numPr>
       </w:pPr>
       <w:r>
@@ -4560,15 +4745,15 @@
       <w:pPr>
         <w:numPr>
           <w:ilvl w:val="0"/>
-          <w:numId w:val="1086"/>
+          <w:numId w:val="1089"/>
         </w:numPr>
       </w:pPr>
       <w:r>
         <w:t xml:space="preserve">标题的灵感来自于茨威格的同名图书《与魔鬼作斗争：荷尔德林、克莱斯特、尼采》，本文藉由舒曼的幽灵变奏曲，探索了多个跟此曲相关的概念：执念，救赎，以及不灭的魂灵</w:t>
       </w:r>
     </w:p>
-    <w:bookmarkEnd w:id="117"/>
-    <w:bookmarkStart w:id="118" w:name="幻想曲作为舒伯特魂之旅途的媒介"/>
+    <w:bookmarkEnd w:id="121"/>
+    <w:bookmarkStart w:id="122" w:name="幻想曲作为舒伯特魂之旅途的媒介"/>
     <w:p>
       <w:pPr>
         <w:pStyle w:val="Heading2"/>
@@ -4589,7 +4774,7 @@
       <w:pPr>
         <w:numPr>
           <w:ilvl w:val="0"/>
-          <w:numId w:val="1087"/>
+          <w:numId w:val="1090"/>
         </w:numPr>
       </w:pPr>
       <w:r>
@@ -4606,7 +4791,7 @@
       <w:pPr>
         <w:numPr>
           <w:ilvl w:val="0"/>
-          <w:numId w:val="1087"/>
+          <w:numId w:val="1090"/>
         </w:numPr>
       </w:pPr>
       <w:r>
@@ -4625,8 +4810,8 @@
         <w:t xml:space="preserve">940）的分析，并借此探索浪漫主义中“旅人”这一概念</w:t>
       </w:r>
     </w:p>
-    <w:bookmarkEnd w:id="118"/>
-    <w:bookmarkStart w:id="119" w:name="论特里斯坦和伊索尔德中的致命相逢作为戏剧和解"/>
+    <w:bookmarkEnd w:id="122"/>
+    <w:bookmarkStart w:id="123" w:name="论特里斯坦和伊索尔德中的致命相逢作为戏剧和解"/>
     <w:p>
       <w:pPr>
         <w:pStyle w:val="Heading2"/>
@@ -4647,7 +4832,7 @@
       <w:pPr>
         <w:numPr>
           <w:ilvl w:val="0"/>
-          <w:numId w:val="1088"/>
+          <w:numId w:val="1091"/>
         </w:numPr>
       </w:pPr>
       <w:r>
@@ -4664,15 +4849,15 @@
       <w:pPr>
         <w:numPr>
           <w:ilvl w:val="0"/>
-          <w:numId w:val="1088"/>
+          <w:numId w:val="1091"/>
         </w:numPr>
       </w:pPr>
       <w:r>
         <w:t xml:space="preserve">分析了瓦格纳的歌剧《特里斯坦和伊索尔德》出现的数次主角之间的相逢场景，并探讨这些场景如何为音乐及戏剧层面的“爱慕-死亡”这一伴生的二元概念服务</w:t>
       </w:r>
     </w:p>
-    <w:bookmarkEnd w:id="119"/>
-    <w:bookmarkStart w:id="120" w:name="信仰之跃数学和传说在乐理发展史上所扮演的角色"/>
+    <w:bookmarkEnd w:id="123"/>
+    <w:bookmarkStart w:id="124" w:name="信仰之跃数学和传说在乐理发展史上所扮演的角色"/>
     <w:p>
       <w:pPr>
         <w:pStyle w:val="Heading2"/>
@@ -4693,7 +4878,7 @@
       <w:pPr>
         <w:numPr>
           <w:ilvl w:val="0"/>
-          <w:numId w:val="1089"/>
+          <w:numId w:val="1092"/>
         </w:numPr>
       </w:pPr>
       <w:r>
@@ -4710,7 +4895,7 @@
       <w:pPr>
         <w:numPr>
           <w:ilvl w:val="0"/>
-          <w:numId w:val="1089"/>
+          <w:numId w:val="1092"/>
         </w:numPr>
       </w:pPr>
       <w:r>
@@ -4721,15 +4906,15 @@
       <w:pPr>
         <w:numPr>
           <w:ilvl w:val="0"/>
-          <w:numId w:val="1089"/>
+          <w:numId w:val="1092"/>
         </w:numPr>
       </w:pPr>
       <w:r>
         <w:t xml:space="preserve">试图将乐理演变轨迹归因，从数学和神话的角度解释乐理的历史变迁。一个得出的假说是：中世纪/文艺复兴时期的乐理发展轨迹可以被看作是将乐理这一学科从数学和神话中分离出来的过程</w:t>
       </w:r>
     </w:p>
-    <w:bookmarkEnd w:id="120"/>
-    <w:bookmarkStart w:id="121" w:name="倒置对位---一个基于数值计算的模型"/>
+    <w:bookmarkEnd w:id="124"/>
+    <w:bookmarkStart w:id="125" w:name="倒置对位---一个基于数值计算的模型"/>
     <w:p>
       <w:pPr>
         <w:pStyle w:val="Heading2"/>
@@ -4756,7 +4941,7 @@
       <w:pPr>
         <w:numPr>
           <w:ilvl w:val="0"/>
-          <w:numId w:val="1090"/>
+          <w:numId w:val="1093"/>
         </w:numPr>
       </w:pPr>
       <w:r>
@@ -4773,7 +4958,7 @@
       <w:pPr>
         <w:numPr>
           <w:ilvl w:val="0"/>
-          <w:numId w:val="1090"/>
+          <w:numId w:val="1093"/>
         </w:numPr>
       </w:pPr>
       <w:r>
@@ -4784,16 +4969,16 @@
       <w:pPr>
         <w:numPr>
           <w:ilvl w:val="0"/>
-          <w:numId w:val="1090"/>
+          <w:numId w:val="1093"/>
         </w:numPr>
       </w:pPr>
       <w:r>
         <w:t xml:space="preserve">通过数学模型来编码并且理解乐理规则，除了得到一个更加简洁优美的描述，还可以得到一个算法上的实现，来进行计算机辅助解题</w:t>
       </w:r>
     </w:p>
-    <w:bookmarkEnd w:id="121"/>
-    <w:bookmarkEnd w:id="122"/>
-    <w:bookmarkStart w:id="242" w:name="其他经验"/>
+    <w:bookmarkEnd w:id="125"/>
+    <w:bookmarkEnd w:id="126"/>
+    <w:bookmarkStart w:id="255" w:name="其他经验"/>
     <w:p>
       <w:pPr>
         <w:pStyle w:val="Heading1"/>
@@ -4806,7 +4991,7 @@
       <w:pPr>
         <w:numPr>
           <w:ilvl w:val="0"/>
-          <w:numId w:val="1091"/>
+          <w:numId w:val="1094"/>
         </w:numPr>
       </w:pPr>
       <w:r>
@@ -4817,7 +5002,7 @@
       <w:pPr>
         <w:numPr>
           <w:ilvl w:val="1"/>
-          <w:numId w:val="1092"/>
+          <w:numId w:val="1095"/>
         </w:numPr>
       </w:pPr>
       <w:r>
@@ -4841,7 +5026,7 @@
       <w:pPr>
         <w:numPr>
           <w:ilvl w:val="1"/>
-          <w:numId w:val="1092"/>
+          <w:numId w:val="1095"/>
         </w:numPr>
       </w:pPr>
       <w:r>
@@ -4859,7 +5044,7 @@
       <w:pPr>
         <w:numPr>
           <w:ilvl w:val="1"/>
-          <w:numId w:val="1092"/>
+          <w:numId w:val="1095"/>
         </w:numPr>
       </w:pPr>
       <w:r>
@@ -4879,7 +5064,7 @@
         <w:t xml:space="preserve">GNU工具链, Docker等容器化工具</w:t>
       </w:r>
     </w:p>
-    <w:bookmarkStart w:id="123" w:name="网站开发"/>
+    <w:bookmarkStart w:id="127" w:name="网站开发"/>
     <w:p>
       <w:pPr>
         <w:pStyle w:val="Heading2"/>
@@ -4900,7 +5085,7 @@
       <w:pPr>
         <w:numPr>
           <w:ilvl w:val="0"/>
-          <w:numId w:val="1093"/>
+          <w:numId w:val="1096"/>
         </w:numPr>
       </w:pPr>
       <w:r>
@@ -4911,7 +5096,7 @@
       <w:pPr>
         <w:numPr>
           <w:ilvl w:val="0"/>
-          <w:numId w:val="1093"/>
+          <w:numId w:val="1096"/>
         </w:numPr>
       </w:pPr>
       <w:r>
@@ -4924,8 +5109,8 @@
         <w:t xml:space="preserve">Universal对个人网站进行重构，旨在于打造加载速度和可维护性俱佳的PWA产品</w:t>
       </w:r>
     </w:p>
-    <w:bookmarkEnd w:id="123"/>
-    <w:bookmarkStart w:id="124" w:name="聆听茱莉亚项目"/>
+    <w:bookmarkEnd w:id="127"/>
+    <w:bookmarkStart w:id="128" w:name="聆听茱莉亚项目"/>
     <w:p>
       <w:pPr>
         <w:pStyle w:val="Heading2"/>
@@ -4946,7 +5131,7 @@
       <w:pPr>
         <w:numPr>
           <w:ilvl w:val="0"/>
-          <w:numId w:val="1094"/>
+          <w:numId w:val="1097"/>
         </w:numPr>
       </w:pPr>
       <w:r>
@@ -4963,7 +5148,7 @@
       <w:pPr>
         <w:numPr>
           <w:ilvl w:val="0"/>
-          <w:numId w:val="1094"/>
+          <w:numId w:val="1097"/>
         </w:numPr>
       </w:pPr>
       <w:r>
@@ -4974,15 +5159,15 @@
       <w:pPr>
         <w:numPr>
           <w:ilvl w:val="0"/>
-          <w:numId w:val="1094"/>
+          <w:numId w:val="1097"/>
         </w:numPr>
       </w:pPr>
       <w:r>
         <w:t xml:space="preserve">作为顾问，通过对音乐以及计算机领域的知识，研发了一个计算机工程角度高效，音乐角度直观的数据结构用来建模音乐建模</w:t>
       </w:r>
     </w:p>
-    <w:bookmarkEnd w:id="124"/>
-    <w:bookmarkStart w:id="125" w:name="图书馆多媒体数字化项目"/>
+    <w:bookmarkEnd w:id="128"/>
+    <w:bookmarkStart w:id="129" w:name="图书馆多媒体数字化项目"/>
     <w:p>
       <w:pPr>
         <w:pStyle w:val="Heading2"/>
@@ -5003,15 +5188,15 @@
       <w:pPr>
         <w:numPr>
           <w:ilvl w:val="0"/>
-          <w:numId w:val="1095"/>
+          <w:numId w:val="1098"/>
         </w:numPr>
       </w:pPr>
       <w:r>
         <w:t xml:space="preserve">开发了一套软件解决方案，旨在于自动化校内图书馆中影音资料的数字化过程。此方案成功数字化了超过500张碟片，供校内师生在线上浏览</w:t>
       </w:r>
     </w:p>
-    <w:bookmarkEnd w:id="125"/>
-    <w:bookmarkStart w:id="241" w:name="倒置对位辅助工具"/>
+    <w:bookmarkEnd w:id="129"/>
+    <w:bookmarkStart w:id="254" w:name="倒置对位辅助工具"/>
     <w:p>
       <w:pPr>
         <w:pStyle w:val="Heading2"/>
@@ -5032,34 +5217,34 @@
       <w:pPr>
         <w:numPr>
           <w:ilvl w:val="0"/>
-          <w:numId w:val="1096"/>
+          <w:numId w:val="1099"/>
         </w:numPr>
       </w:pPr>
       <w:r>
         <w:t xml:space="preserve">为研究生对位课程所开发的在线辅助软件工具，帮助学生计算倒置对位所需的和弦表</w:t>
       </w:r>
-      <w:hyperlink w:anchor="fn66">
+      <w:hyperlink w:anchor="fn71">
         <w:r>
           <w:rPr>
             <w:rStyle w:val="Hyperlink"/>
             <w:vertAlign w:val="superscript"/>
           </w:rPr>
-          <w:t xml:space="preserve">66</w:t>
-        </w:r>
-      </w:hyperlink>
-    </w:p>
-    <w:p>
-      <w:pPr>
-        <w:numPr>
-          <w:ilvl w:val="0"/>
-          <w:numId w:val="1096"/>
+          <w:t xml:space="preserve">71</w:t>
+        </w:r>
+      </w:hyperlink>
+    </w:p>
+    <w:p>
+      <w:pPr>
+        <w:numPr>
+          <w:ilvl w:val="0"/>
+          <w:numId w:val="1099"/>
         </w:numPr>
       </w:pPr>
       <w:r>
         <w:t xml:space="preserve">开发过程结合了乐理领域有关倒置对位的知识，并且用计算机算法以及web开发实现对倒置对位的建模和求解</w:t>
       </w:r>
     </w:p>
-    <w:bookmarkStart w:id="240" w:name="footnotes"/>
+    <w:bookmarkStart w:id="253" w:name="footnotes"/>
     <w:p>
       <w:r>
         <w:pict>
@@ -5067,15 +5252,15 @@
         </w:pict>
       </w:r>
     </w:p>
-    <w:bookmarkStart w:id="127" w:name="fn1"/>
-    <w:p>
-      <w:pPr>
-        <w:numPr>
-          <w:ilvl w:val="0"/>
-          <w:numId w:val="1097"/>
-        </w:numPr>
-      </w:pPr>
-      <w:hyperlink r:id="rId126">
+    <w:bookmarkStart w:id="131" w:name="fn1"/>
+    <w:p>
+      <w:pPr>
+        <w:numPr>
+          <w:ilvl w:val="0"/>
+          <w:numId w:val="1100"/>
+        </w:numPr>
+      </w:pPr>
+      <w:hyperlink r:id="rId130">
         <w:r>
           <w:rPr>
             <w:rStyle w:val="VerbatimChar"/>
@@ -5092,16 +5277,16 @@
         </w:r>
       </w:hyperlink>
     </w:p>
-    <w:bookmarkEnd w:id="127"/>
-    <w:bookmarkStart w:id="129" w:name="fn2"/>
-    <w:p>
-      <w:pPr>
-        <w:numPr>
-          <w:ilvl w:val="0"/>
-          <w:numId w:val="1097"/>
-        </w:numPr>
-      </w:pPr>
-      <w:hyperlink r:id="rId128">
+    <w:bookmarkEnd w:id="131"/>
+    <w:bookmarkStart w:id="133" w:name="fn2"/>
+    <w:p>
+      <w:pPr>
+        <w:numPr>
+          <w:ilvl w:val="0"/>
+          <w:numId w:val="1100"/>
+        </w:numPr>
+      </w:pPr>
+      <w:hyperlink r:id="rId132">
         <w:r>
           <w:rPr>
             <w:rStyle w:val="VerbatimChar"/>
@@ -5118,16 +5303,16 @@
         </w:r>
       </w:hyperlink>
     </w:p>
-    <w:bookmarkEnd w:id="129"/>
-    <w:bookmarkStart w:id="131" w:name="fn3"/>
-    <w:p>
-      <w:pPr>
-        <w:numPr>
-          <w:ilvl w:val="0"/>
-          <w:numId w:val="1097"/>
-        </w:numPr>
-      </w:pPr>
-      <w:hyperlink r:id="rId130">
+    <w:bookmarkEnd w:id="133"/>
+    <w:bookmarkStart w:id="135" w:name="fn3"/>
+    <w:p>
+      <w:pPr>
+        <w:numPr>
+          <w:ilvl w:val="0"/>
+          <w:numId w:val="1100"/>
+        </w:numPr>
+      </w:pPr>
+      <w:hyperlink r:id="rId134">
         <w:r>
           <w:rPr>
             <w:rStyle w:val="VerbatimChar"/>
@@ -5144,16 +5329,16 @@
         </w:r>
       </w:hyperlink>
     </w:p>
-    <w:bookmarkEnd w:id="131"/>
-    <w:bookmarkStart w:id="133" w:name="fn4"/>
-    <w:p>
-      <w:pPr>
-        <w:numPr>
-          <w:ilvl w:val="0"/>
-          <w:numId w:val="1097"/>
-        </w:numPr>
-      </w:pPr>
-      <w:hyperlink r:id="rId132">
+    <w:bookmarkEnd w:id="135"/>
+    <w:bookmarkStart w:id="137" w:name="fn4"/>
+    <w:p>
+      <w:pPr>
+        <w:numPr>
+          <w:ilvl w:val="0"/>
+          <w:numId w:val="1100"/>
+        </w:numPr>
+      </w:pPr>
+      <w:hyperlink r:id="rId136">
         <w:r>
           <w:rPr>
             <w:rStyle w:val="VerbatimChar"/>
@@ -5170,24 +5355,50 @@
         </w:r>
       </w:hyperlink>
     </w:p>
-    <w:bookmarkEnd w:id="133"/>
-    <w:bookmarkStart w:id="135" w:name="fn5"/>
-    <w:p>
-      <w:pPr>
-        <w:numPr>
-          <w:ilvl w:val="0"/>
-          <w:numId w:val="1097"/>
-        </w:numPr>
-      </w:pPr>
-      <w:hyperlink r:id="rId134">
+    <w:bookmarkEnd w:id="137"/>
+    <w:bookmarkStart w:id="139" w:name="fn5"/>
+    <w:p>
+      <w:pPr>
+        <w:numPr>
+          <w:ilvl w:val="0"/>
+          <w:numId w:val="1100"/>
+        </w:numPr>
+      </w:pPr>
+      <w:hyperlink r:id="rId138">
         <w:r>
           <w:rPr>
             <w:rStyle w:val="VerbatimChar"/>
           </w:rPr>
+          <w:t xml:space="preserve">https://mp.weixin.qq.com/s/xXaEun-P4PVpE0k7NsdStg</w:t>
+        </w:r>
+      </w:hyperlink>
+      <w:hyperlink w:anchor="fnref5">
+        <w:r>
+          <w:rPr>
+            <w:rStyle w:val="Hyperlink"/>
+          </w:rPr>
+          <w:t xml:space="preserve">↩︎</w:t>
+        </w:r>
+      </w:hyperlink>
+    </w:p>
+    <w:bookmarkEnd w:id="139"/>
+    <w:bookmarkStart w:id="141" w:name="fn6"/>
+    <w:p>
+      <w:pPr>
+        <w:numPr>
+          <w:ilvl w:val="0"/>
+          <w:numId w:val="1100"/>
+        </w:numPr>
+      </w:pPr>
+      <w:hyperlink r:id="rId140">
+        <w:r>
+          <w:rPr>
+            <w:rStyle w:val="VerbatimChar"/>
+          </w:rPr>
           <w:t xml:space="preserve">https://www.tianjinjuilliard.edu.cn/faculty/qi-xu</w:t>
         </w:r>
       </w:hyperlink>
-      <w:hyperlink w:anchor="fnref5">
+      <w:hyperlink w:anchor="fnref6">
         <w:r>
           <w:rPr>
             <w:rStyle w:val="Hyperlink"/>
@@ -5196,16 +5407,16 @@
         </w:r>
       </w:hyperlink>
     </w:p>
-    <w:bookmarkEnd w:id="135"/>
-    <w:bookmarkStart w:id="137" w:name="fn6"/>
-    <w:p>
-      <w:pPr>
-        <w:numPr>
-          <w:ilvl w:val="0"/>
-          <w:numId w:val="1097"/>
-        </w:numPr>
-      </w:pPr>
-      <w:hyperlink r:id="rId136">
+    <w:bookmarkEnd w:id="141"/>
+    <w:bookmarkStart w:id="143" w:name="fn7"/>
+    <w:p>
+      <w:pPr>
+        <w:numPr>
+          <w:ilvl w:val="0"/>
+          <w:numId w:val="1100"/>
+        </w:numPr>
+      </w:pPr>
+      <w:hyperlink r:id="rId142">
         <w:r>
           <w:rPr>
             <w:rStyle w:val="VerbatimChar"/>
@@ -5213,7 +5424,7 @@
           <w:t xml:space="preserve">https://mp.weixin.qq.com/s/aL3TjOWqKz0n_A4hzQVT7g</w:t>
         </w:r>
       </w:hyperlink>
-      <w:hyperlink w:anchor="fnref6">
+      <w:hyperlink w:anchor="fnref7">
         <w:r>
           <w:rPr>
             <w:rStyle w:val="Hyperlink"/>
@@ -5222,13 +5433,1300 @@
         </w:r>
       </w:hyperlink>
     </w:p>
-    <w:bookmarkEnd w:id="137"/>
-    <w:bookmarkStart w:id="139" w:name="fn7"/>
-    <w:p>
-      <w:pPr>
-        <w:numPr>
-          <w:ilvl w:val="0"/>
-          <w:numId w:val="1097"/>
+    <w:bookmarkEnd w:id="143"/>
+    <w:bookmarkStart w:id="145" w:name="fn8"/>
+    <w:p>
+      <w:pPr>
+        <w:numPr>
+          <w:ilvl w:val="0"/>
+          <w:numId w:val="1100"/>
+        </w:numPr>
+      </w:pPr>
+      <w:hyperlink r:id="rId144">
+        <w:r>
+          <w:rPr>
+            <w:rStyle w:val="VerbatimChar"/>
+          </w:rPr>
+          <w:t xml:space="preserve">https://mp.weixin.qq.com/s/QKCzbxqk3ezxbsIF41n2Yg</w:t>
+        </w:r>
+      </w:hyperlink>
+      <w:hyperlink w:anchor="fnref8">
+        <w:r>
+          <w:rPr>
+            <w:rStyle w:val="Hyperlink"/>
+          </w:rPr>
+          <w:t xml:space="preserve">↩︎</w:t>
+        </w:r>
+      </w:hyperlink>
+    </w:p>
+    <w:bookmarkEnd w:id="145"/>
+    <w:bookmarkStart w:id="147" w:name="fn9"/>
+    <w:p>
+      <w:pPr>
+        <w:numPr>
+          <w:ilvl w:val="0"/>
+          <w:numId w:val="1100"/>
+        </w:numPr>
+      </w:pPr>
+      <w:hyperlink r:id="rId146">
+        <w:r>
+          <w:rPr>
+            <w:rStyle w:val="VerbatimChar"/>
+          </w:rPr>
+          <w:t xml:space="preserve">https://mp.weixin.qq.com/s/Q111t3RgziiBm6BMXmlydw</w:t>
+        </w:r>
+      </w:hyperlink>
+      <w:hyperlink w:anchor="fnref9">
+        <w:r>
+          <w:rPr>
+            <w:rStyle w:val="Hyperlink"/>
+          </w:rPr>
+          <w:t xml:space="preserve">↩︎</w:t>
+        </w:r>
+      </w:hyperlink>
+    </w:p>
+    <w:bookmarkEnd w:id="147"/>
+    <w:bookmarkStart w:id="149" w:name="fn10"/>
+    <w:p>
+      <w:pPr>
+        <w:numPr>
+          <w:ilvl w:val="0"/>
+          <w:numId w:val="1100"/>
+        </w:numPr>
+      </w:pPr>
+      <w:hyperlink r:id="rId148">
+        <w:r>
+          <w:rPr>
+            <w:rStyle w:val="VerbatimChar"/>
+          </w:rPr>
+          <w:t xml:space="preserve">https://www.hrbcm.edu.cn/info/1082/8086.htm</w:t>
+        </w:r>
+      </w:hyperlink>
+      <w:hyperlink w:anchor="fnref10">
+        <w:r>
+          <w:rPr>
+            <w:rStyle w:val="Hyperlink"/>
+          </w:rPr>
+          <w:t xml:space="preserve">↩︎</w:t>
+        </w:r>
+      </w:hyperlink>
+    </w:p>
+    <w:bookmarkEnd w:id="149"/>
+    <w:bookmarkStart w:id="150" w:name="fn11"/>
+    <w:p>
+      <w:pPr>
+        <w:numPr>
+          <w:ilvl w:val="0"/>
+          <w:numId w:val="1100"/>
+        </w:numPr>
+      </w:pPr>
+      <w:r>
+        <w:t xml:space="preserve">自2024年</w:t>
+      </w:r>
+      <w:hyperlink w:anchor="fnref11">
+        <w:r>
+          <w:rPr>
+            <w:rStyle w:val="Hyperlink"/>
+          </w:rPr>
+          <w:t xml:space="preserve">↩︎</w:t>
+        </w:r>
+      </w:hyperlink>
+    </w:p>
+    <w:bookmarkEnd w:id="150"/>
+    <w:bookmarkStart w:id="151" w:name="fn12"/>
+    <w:p>
+      <w:pPr>
+        <w:numPr>
+          <w:ilvl w:val="0"/>
+          <w:numId w:val="1100"/>
+        </w:numPr>
+      </w:pPr>
+      <w:r>
+        <w:t xml:space="preserve">自2024年</w:t>
+      </w:r>
+      <w:hyperlink w:anchor="fnref12">
+        <w:r>
+          <w:rPr>
+            <w:rStyle w:val="Hyperlink"/>
+          </w:rPr>
+          <w:t xml:space="preserve">↩︎</w:t>
+        </w:r>
+      </w:hyperlink>
+    </w:p>
+    <w:bookmarkEnd w:id="151"/>
+    <w:bookmarkStart w:id="153" w:name="fn13"/>
+    <w:p>
+      <w:pPr>
+        <w:numPr>
+          <w:ilvl w:val="0"/>
+          <w:numId w:val="1100"/>
+        </w:numPr>
+      </w:pPr>
+      <w:hyperlink r:id="rId152">
+        <w:r>
+          <w:rPr>
+            <w:rStyle w:val="VerbatimChar"/>
+          </w:rPr>
+          <w:t xml:space="preserve">https://www.hrbcm.edu.cn/info/1061/10431.htm</w:t>
+        </w:r>
+      </w:hyperlink>
+      <w:hyperlink w:anchor="fnref13">
+        <w:r>
+          <w:rPr>
+            <w:rStyle w:val="Hyperlink"/>
+          </w:rPr>
+          <w:t xml:space="preserve">↩︎</w:t>
+        </w:r>
+      </w:hyperlink>
+    </w:p>
+    <w:bookmarkEnd w:id="153"/>
+    <w:bookmarkStart w:id="155" w:name="fn14"/>
+    <w:p>
+      <w:pPr>
+        <w:numPr>
+          <w:ilvl w:val="0"/>
+          <w:numId w:val="1100"/>
+        </w:numPr>
+      </w:pPr>
+      <w:hyperlink r:id="rId154">
+        <w:r>
+          <w:rPr>
+            <w:rStyle w:val="VerbatimChar"/>
+          </w:rPr>
+          <w:t xml:space="preserve">https://mp.weixin.qq.com/s/MIwAMMBN21uDqhQOLpWfQg</w:t>
+        </w:r>
+      </w:hyperlink>
+      <w:hyperlink w:anchor="fnref14">
+        <w:r>
+          <w:rPr>
+            <w:rStyle w:val="Hyperlink"/>
+          </w:rPr>
+          <w:t xml:space="preserve">↩︎</w:t>
+        </w:r>
+      </w:hyperlink>
+    </w:p>
+    <w:bookmarkEnd w:id="155"/>
+    <w:bookmarkStart w:id="157" w:name="fn15"/>
+    <w:p>
+      <w:pPr>
+        <w:numPr>
+          <w:ilvl w:val="0"/>
+          <w:numId w:val="1100"/>
+        </w:numPr>
+      </w:pPr>
+      <w:hyperlink r:id="rId156">
+        <w:r>
+          <w:rPr>
+            <w:rStyle w:val="VerbatimChar"/>
+          </w:rPr>
+          <w:t xml:space="preserve">https://mp.weixin.qq.com/s/wrZHaHMVIbvRSfHcqDTv6Q</w:t>
+        </w:r>
+      </w:hyperlink>
+      <w:hyperlink w:anchor="fnref15">
+        <w:r>
+          <w:rPr>
+            <w:rStyle w:val="Hyperlink"/>
+          </w:rPr>
+          <w:t xml:space="preserve">↩︎</w:t>
+        </w:r>
+      </w:hyperlink>
+    </w:p>
+    <w:bookmarkEnd w:id="157"/>
+    <w:bookmarkStart w:id="159" w:name="fn16"/>
+    <w:p>
+      <w:pPr>
+        <w:numPr>
+          <w:ilvl w:val="0"/>
+          <w:numId w:val="1100"/>
+        </w:numPr>
+      </w:pPr>
+      <w:hyperlink r:id="rId158">
+        <w:r>
+          <w:rPr>
+            <w:rStyle w:val="VerbatimChar"/>
+          </w:rPr>
+          <w:t xml:space="preserve">https://mp.weixin.qq.com/s/W-CxKkkwWwXtRUQkHpulYA</w:t>
+        </w:r>
+      </w:hyperlink>
+      <w:hyperlink w:anchor="fnref16">
+        <w:r>
+          <w:rPr>
+            <w:rStyle w:val="Hyperlink"/>
+          </w:rPr>
+          <w:t xml:space="preserve">↩︎</w:t>
+        </w:r>
+      </w:hyperlink>
+    </w:p>
+    <w:bookmarkEnd w:id="159"/>
+    <w:bookmarkStart w:id="161" w:name="fn17"/>
+    <w:p>
+      <w:pPr>
+        <w:numPr>
+          <w:ilvl w:val="0"/>
+          <w:numId w:val="1100"/>
+        </w:numPr>
+      </w:pPr>
+      <w:hyperlink r:id="rId160">
+        <w:r>
+          <w:rPr>
+            <w:rStyle w:val="VerbatimChar"/>
+          </w:rPr>
+          <w:t xml:space="preserve">https://mp.weixin.qq.com/s/FWB9FhJbb4DMipXdsqiOWA</w:t>
+        </w:r>
+      </w:hyperlink>
+      <w:hyperlink w:anchor="fnref17">
+        <w:r>
+          <w:rPr>
+            <w:rStyle w:val="Hyperlink"/>
+          </w:rPr>
+          <w:t xml:space="preserve">↩︎</w:t>
+        </w:r>
+      </w:hyperlink>
+    </w:p>
+    <w:bookmarkEnd w:id="161"/>
+    <w:bookmarkStart w:id="163" w:name="fn18"/>
+    <w:p>
+      <w:pPr>
+        <w:numPr>
+          <w:ilvl w:val="0"/>
+          <w:numId w:val="1100"/>
+        </w:numPr>
+      </w:pPr>
+      <w:hyperlink r:id="rId162">
+        <w:r>
+          <w:rPr>
+            <w:rStyle w:val="VerbatimChar"/>
+          </w:rPr>
+          <w:t xml:space="preserve">https://mp.weixin.qq.com/s/OLxqyOojCurxej4eY3KETg</w:t>
+        </w:r>
+      </w:hyperlink>
+      <w:hyperlink w:anchor="fnref18">
+        <w:r>
+          <w:rPr>
+            <w:rStyle w:val="Hyperlink"/>
+          </w:rPr>
+          <w:t xml:space="preserve">↩︎</w:t>
+        </w:r>
+      </w:hyperlink>
+    </w:p>
+    <w:bookmarkEnd w:id="163"/>
+    <w:bookmarkStart w:id="165" w:name="fn19"/>
+    <w:p>
+      <w:pPr>
+        <w:numPr>
+          <w:ilvl w:val="0"/>
+          <w:numId w:val="1100"/>
+        </w:numPr>
+      </w:pPr>
+      <w:hyperlink r:id="rId164">
+        <w:r>
+          <w:rPr>
+            <w:rStyle w:val="VerbatimChar"/>
+          </w:rPr>
+          <w:t xml:space="preserve">https://mp.weixin.qq.com/s/aZdFXNQ9FVXAHymLlwkTgA</w:t>
+        </w:r>
+      </w:hyperlink>
+      <w:hyperlink w:anchor="fnref19">
+        <w:r>
+          <w:rPr>
+            <w:rStyle w:val="Hyperlink"/>
+          </w:rPr>
+          <w:t xml:space="preserve">↩︎</w:t>
+        </w:r>
+      </w:hyperlink>
+    </w:p>
+    <w:bookmarkEnd w:id="165"/>
+    <w:bookmarkStart w:id="167" w:name="fn20"/>
+    <w:p>
+      <w:pPr>
+        <w:numPr>
+          <w:ilvl w:val="0"/>
+          <w:numId w:val="1100"/>
+        </w:numPr>
+      </w:pPr>
+      <w:hyperlink r:id="rId166">
+        <w:r>
+          <w:rPr>
+            <w:rStyle w:val="VerbatimChar"/>
+          </w:rPr>
+          <w:t xml:space="preserve">https://mp.weixin.qq.com/s/iziZZ4hnXM7jlInbCsVPAg</w:t>
+        </w:r>
+      </w:hyperlink>
+      <w:hyperlink w:anchor="fnref20">
+        <w:r>
+          <w:rPr>
+            <w:rStyle w:val="Hyperlink"/>
+          </w:rPr>
+          <w:t xml:space="preserve">↩︎</w:t>
+        </w:r>
+      </w:hyperlink>
+    </w:p>
+    <w:bookmarkEnd w:id="167"/>
+    <w:bookmarkStart w:id="168" w:name="fn21"/>
+    <w:p>
+      <w:pPr>
+        <w:numPr>
+          <w:ilvl w:val="0"/>
+          <w:numId w:val="1100"/>
+        </w:numPr>
+      </w:pPr>
+      <w:r>
+        <w:t xml:space="preserve">2022年12月24 - 30日，哈尔滨音乐学院，哈尔滨</w:t>
+      </w:r>
+      <w:hyperlink w:anchor="fnref21">
+        <w:r>
+          <w:rPr>
+            <w:rStyle w:val="Hyperlink"/>
+          </w:rPr>
+          <w:t xml:space="preserve">↩︎</w:t>
+        </w:r>
+      </w:hyperlink>
+    </w:p>
+    <w:bookmarkEnd w:id="168"/>
+    <w:bookmarkStart w:id="169" w:name="fn22"/>
+    <w:p>
+      <w:pPr>
+        <w:numPr>
+          <w:ilvl w:val="0"/>
+          <w:numId w:val="1100"/>
+        </w:numPr>
+      </w:pPr>
+      <w:r>
+        <w:t xml:space="preserve">2023年4月，哈尔滨</w:t>
+      </w:r>
+      <w:hyperlink w:anchor="fnref22">
+        <w:r>
+          <w:rPr>
+            <w:rStyle w:val="Hyperlink"/>
+          </w:rPr>
+          <w:t xml:space="preserve">↩︎</w:t>
+        </w:r>
+      </w:hyperlink>
+    </w:p>
+    <w:bookmarkEnd w:id="169"/>
+    <w:bookmarkStart w:id="170" w:name="fn23"/>
+    <w:p>
+      <w:pPr>
+        <w:numPr>
+          <w:ilvl w:val="0"/>
+          <w:numId w:val="1100"/>
+        </w:numPr>
+      </w:pPr>
+      <w:r>
+        <w:t xml:space="preserve">2023年4月，哈尔滨</w:t>
+      </w:r>
+      <w:hyperlink w:anchor="fnref23">
+        <w:r>
+          <w:rPr>
+            <w:rStyle w:val="Hyperlink"/>
+          </w:rPr>
+          <w:t xml:space="preserve">↩︎</w:t>
+        </w:r>
+      </w:hyperlink>
+    </w:p>
+    <w:bookmarkEnd w:id="170"/>
+    <w:bookmarkStart w:id="171" w:name="fn24"/>
+    <w:p>
+      <w:pPr>
+        <w:numPr>
+          <w:ilvl w:val="0"/>
+          <w:numId w:val="1100"/>
+        </w:numPr>
+      </w:pPr>
+      <w:r>
+        <w:t xml:space="preserve">2023年6月，哈尔滨</w:t>
+      </w:r>
+      <w:hyperlink w:anchor="fnref24">
+        <w:r>
+          <w:rPr>
+            <w:rStyle w:val="Hyperlink"/>
+          </w:rPr>
+          <w:t xml:space="preserve">↩︎</w:t>
+        </w:r>
+      </w:hyperlink>
+    </w:p>
+    <w:bookmarkEnd w:id="171"/>
+    <w:bookmarkStart w:id="172" w:name="fn25"/>
+    <w:p>
+      <w:pPr>
+        <w:numPr>
+          <w:ilvl w:val="0"/>
+          <w:numId w:val="1100"/>
+        </w:numPr>
+      </w:pPr>
+      <w:r>
+        <w:t xml:space="preserve">2023年7月，哈尔滨；2025年8月，广州</w:t>
+      </w:r>
+      <w:hyperlink w:anchor="fnref25">
+        <w:r>
+          <w:rPr>
+            <w:rStyle w:val="Hyperlink"/>
+          </w:rPr>
+          <w:t xml:space="preserve">↩︎</w:t>
+        </w:r>
+      </w:hyperlink>
+    </w:p>
+    <w:bookmarkEnd w:id="172"/>
+    <w:bookmarkStart w:id="173" w:name="fn26"/>
+    <w:p>
+      <w:pPr>
+        <w:numPr>
+          <w:ilvl w:val="0"/>
+          <w:numId w:val="1100"/>
+        </w:numPr>
+      </w:pPr>
+      <w:r>
+        <w:t xml:space="preserve">2023年9月、2025年9月，哈尔滨</w:t>
+      </w:r>
+      <w:hyperlink w:anchor="fnref26">
+        <w:r>
+          <w:rPr>
+            <w:rStyle w:val="Hyperlink"/>
+          </w:rPr>
+          <w:t xml:space="preserve">↩︎</w:t>
+        </w:r>
+      </w:hyperlink>
+    </w:p>
+    <w:bookmarkEnd w:id="173"/>
+    <w:bookmarkStart w:id="174" w:name="fn27"/>
+    <w:p>
+      <w:pPr>
+        <w:numPr>
+          <w:ilvl w:val="0"/>
+          <w:numId w:val="1100"/>
+        </w:numPr>
+      </w:pPr>
+      <w:r>
+        <w:t xml:space="preserve">2023年11月，天津</w:t>
+      </w:r>
+      <w:hyperlink w:anchor="fnref27">
+        <w:r>
+          <w:rPr>
+            <w:rStyle w:val="Hyperlink"/>
+          </w:rPr>
+          <w:t xml:space="preserve">↩︎</w:t>
+        </w:r>
+      </w:hyperlink>
+    </w:p>
+    <w:bookmarkEnd w:id="174"/>
+    <w:bookmarkStart w:id="175" w:name="fn28"/>
+    <w:p>
+      <w:pPr>
+        <w:numPr>
+          <w:ilvl w:val="0"/>
+          <w:numId w:val="1100"/>
+        </w:numPr>
+      </w:pPr>
+      <w:r>
+        <w:t xml:space="preserve">2024、2025年夏，哈尔滨/兰州</w:t>
+      </w:r>
+      <w:hyperlink w:anchor="fnref28">
+        <w:r>
+          <w:rPr>
+            <w:rStyle w:val="Hyperlink"/>
+          </w:rPr>
+          <w:t xml:space="preserve">↩︎</w:t>
+        </w:r>
+      </w:hyperlink>
+    </w:p>
+    <w:bookmarkEnd w:id="175"/>
+    <w:bookmarkStart w:id="176" w:name="fn29"/>
+    <w:p>
+      <w:pPr>
+        <w:numPr>
+          <w:ilvl w:val="0"/>
+          <w:numId w:val="1100"/>
+        </w:numPr>
+      </w:pPr>
+      <w:r>
+        <w:t xml:space="preserve">2024年6月，哈尔滨</w:t>
+      </w:r>
+      <w:hyperlink w:anchor="fnref29">
+        <w:r>
+          <w:rPr>
+            <w:rStyle w:val="Hyperlink"/>
+          </w:rPr>
+          <w:t xml:space="preserve">↩︎</w:t>
+        </w:r>
+      </w:hyperlink>
+    </w:p>
+    <w:bookmarkEnd w:id="176"/>
+    <w:bookmarkStart w:id="177" w:name="fn30"/>
+    <w:p>
+      <w:pPr>
+        <w:numPr>
+          <w:ilvl w:val="0"/>
+          <w:numId w:val="1100"/>
+        </w:numPr>
+      </w:pPr>
+      <w:r>
+        <w:t xml:space="preserve">2024年6月，哈尔滨；2024年7月，珠海</w:t>
+      </w:r>
+      <w:hyperlink w:anchor="fnref30">
+        <w:r>
+          <w:rPr>
+            <w:rStyle w:val="Hyperlink"/>
+          </w:rPr>
+          <w:t xml:space="preserve">↩︎</w:t>
+        </w:r>
+      </w:hyperlink>
+    </w:p>
+    <w:bookmarkEnd w:id="177"/>
+    <w:bookmarkStart w:id="178" w:name="fn31"/>
+    <w:p>
+      <w:pPr>
+        <w:numPr>
+          <w:ilvl w:val="0"/>
+          <w:numId w:val="1100"/>
+        </w:numPr>
+      </w:pPr>
+      <w:r>
+        <w:t xml:space="preserve">2024年7月、2025年7月，深圳</w:t>
+      </w:r>
+      <w:hyperlink w:anchor="fnref31">
+        <w:r>
+          <w:rPr>
+            <w:rStyle w:val="Hyperlink"/>
+          </w:rPr>
+          <w:t xml:space="preserve">↩︎</w:t>
+        </w:r>
+      </w:hyperlink>
+    </w:p>
+    <w:bookmarkEnd w:id="178"/>
+    <w:bookmarkStart w:id="180" w:name="fn32"/>
+    <w:p>
+      <w:pPr>
+        <w:numPr>
+          <w:ilvl w:val="0"/>
+          <w:numId w:val="1100"/>
+        </w:numPr>
+      </w:pPr>
+      <w:hyperlink r:id="rId179">
+        <w:r>
+          <w:rPr>
+            <w:rStyle w:val="VerbatimChar"/>
+          </w:rPr>
+          <w:t xml:space="preserve">https://mp.weixin.qq.com/s/JS9y5dRQOpq8c_BLFgOwpw</w:t>
+        </w:r>
+      </w:hyperlink>
+      <w:hyperlink w:anchor="fnref32">
+        <w:r>
+          <w:rPr>
+            <w:rStyle w:val="Hyperlink"/>
+          </w:rPr>
+          <w:t xml:space="preserve">↩︎</w:t>
+        </w:r>
+      </w:hyperlink>
+    </w:p>
+    <w:bookmarkEnd w:id="180"/>
+    <w:bookmarkStart w:id="182" w:name="fn33"/>
+    <w:p>
+      <w:pPr>
+        <w:numPr>
+          <w:ilvl w:val="0"/>
+          <w:numId w:val="1100"/>
+        </w:numPr>
+      </w:pPr>
+      <w:hyperlink r:id="rId181">
+        <w:r>
+          <w:rPr>
+            <w:rStyle w:val="VerbatimChar"/>
+          </w:rPr>
+          <w:t xml:space="preserve">https://mp.weixin.qq.com/s/wnC05Wb3lpQYIs3JqetKig</w:t>
+        </w:r>
+      </w:hyperlink>
+      <w:hyperlink w:anchor="fnref33">
+        <w:r>
+          <w:rPr>
+            <w:rStyle w:val="Hyperlink"/>
+          </w:rPr>
+          <w:t xml:space="preserve">↩︎</w:t>
+        </w:r>
+      </w:hyperlink>
+    </w:p>
+    <w:bookmarkEnd w:id="182"/>
+    <w:bookmarkStart w:id="184" w:name="fn34"/>
+    <w:p>
+      <w:pPr>
+        <w:numPr>
+          <w:ilvl w:val="0"/>
+          <w:numId w:val="1100"/>
+        </w:numPr>
+      </w:pPr>
+      <w:hyperlink r:id="rId183">
+        <w:r>
+          <w:rPr>
+            <w:rStyle w:val="VerbatimChar"/>
+          </w:rPr>
+          <w:t xml:space="preserve">https://mp.weixin.qq.com/s/a4zQYBKAtHHASs-nrl1Kng</w:t>
+        </w:r>
+      </w:hyperlink>
+      <w:hyperlink w:anchor="fnref34">
+        <w:r>
+          <w:rPr>
+            <w:rStyle w:val="Hyperlink"/>
+          </w:rPr>
+          <w:t xml:space="preserve">↩︎</w:t>
+        </w:r>
+      </w:hyperlink>
+    </w:p>
+    <w:bookmarkEnd w:id="184"/>
+    <w:bookmarkStart w:id="186" w:name="fn35"/>
+    <w:p>
+      <w:pPr>
+        <w:numPr>
+          <w:ilvl w:val="0"/>
+          <w:numId w:val="1100"/>
+        </w:numPr>
+      </w:pPr>
+      <w:hyperlink r:id="rId185">
+        <w:r>
+          <w:rPr>
+            <w:rStyle w:val="VerbatimChar"/>
+          </w:rPr>
+          <w:t xml:space="preserve">https://mp.weixin.qq.com/s/HrOSnbsYWMaMBYR9d-HGhA</w:t>
+        </w:r>
+      </w:hyperlink>
+      <w:hyperlink w:anchor="fnref35">
+        <w:r>
+          <w:rPr>
+            <w:rStyle w:val="Hyperlink"/>
+          </w:rPr>
+          <w:t xml:space="preserve">↩︎</w:t>
+        </w:r>
+      </w:hyperlink>
+    </w:p>
+    <w:bookmarkEnd w:id="186"/>
+    <w:bookmarkStart w:id="188" w:name="fn36"/>
+    <w:p>
+      <w:pPr>
+        <w:numPr>
+          <w:ilvl w:val="0"/>
+          <w:numId w:val="1100"/>
+        </w:numPr>
+      </w:pPr>
+      <w:hyperlink r:id="rId187">
+        <w:r>
+          <w:rPr>
+            <w:rStyle w:val="VerbatimChar"/>
+          </w:rPr>
+          <w:t xml:space="preserve">https://mp.weixin.qq.com/s/GpEDaRQemQYBuo5F20MdZw</w:t>
+        </w:r>
+      </w:hyperlink>
+      <w:hyperlink w:anchor="fnref36">
+        <w:r>
+          <w:rPr>
+            <w:rStyle w:val="Hyperlink"/>
+          </w:rPr>
+          <w:t xml:space="preserve">↩︎</w:t>
+        </w:r>
+      </w:hyperlink>
+    </w:p>
+    <w:bookmarkEnd w:id="188"/>
+    <w:bookmarkStart w:id="190" w:name="fn37"/>
+    <w:p>
+      <w:pPr>
+        <w:numPr>
+          <w:ilvl w:val="0"/>
+          <w:numId w:val="1100"/>
+        </w:numPr>
+      </w:pPr>
+      <w:hyperlink r:id="rId189">
+        <w:r>
+          <w:rPr>
+            <w:rStyle w:val="VerbatimChar"/>
+          </w:rPr>
+          <w:t xml:space="preserve">https://mp.weixin.qq.com/s/M-iPvMP3r4yg_1-bbzOypA</w:t>
+        </w:r>
+      </w:hyperlink>
+      <w:hyperlink w:anchor="fnref37">
+        <w:r>
+          <w:rPr>
+            <w:rStyle w:val="Hyperlink"/>
+          </w:rPr>
+          <w:t xml:space="preserve">↩︎</w:t>
+        </w:r>
+      </w:hyperlink>
+    </w:p>
+    <w:bookmarkEnd w:id="190"/>
+    <w:bookmarkStart w:id="192" w:name="fn38"/>
+    <w:p>
+      <w:pPr>
+        <w:numPr>
+          <w:ilvl w:val="0"/>
+          <w:numId w:val="1100"/>
+        </w:numPr>
+      </w:pPr>
+      <w:hyperlink r:id="rId191">
+        <w:r>
+          <w:rPr>
+            <w:rStyle w:val="VerbatimChar"/>
+          </w:rPr>
+          <w:t xml:space="preserve">https://mp.weixin.qq.com/s/vALCTvq8EQMoaEmn3f0fPQ</w:t>
+        </w:r>
+      </w:hyperlink>
+      <w:hyperlink w:anchor="fnref38">
+        <w:r>
+          <w:rPr>
+            <w:rStyle w:val="Hyperlink"/>
+          </w:rPr>
+          <w:t xml:space="preserve">↩︎</w:t>
+        </w:r>
+      </w:hyperlink>
+    </w:p>
+    <w:bookmarkEnd w:id="192"/>
+    <w:bookmarkStart w:id="194" w:name="fn39"/>
+    <w:p>
+      <w:pPr>
+        <w:numPr>
+          <w:ilvl w:val="0"/>
+          <w:numId w:val="1100"/>
+        </w:numPr>
+      </w:pPr>
+      <w:hyperlink r:id="rId193">
+        <w:r>
+          <w:rPr>
+            <w:rStyle w:val="VerbatimChar"/>
+          </w:rPr>
+          <w:t xml:space="preserve">https://mp.weixin.qq.com/s/OhhtaeeOhpXKa9hLD44btg</w:t>
+        </w:r>
+      </w:hyperlink>
+      <w:hyperlink w:anchor="fnref39">
+        <w:r>
+          <w:rPr>
+            <w:rStyle w:val="Hyperlink"/>
+          </w:rPr>
+          <w:t xml:space="preserve">↩︎</w:t>
+        </w:r>
+      </w:hyperlink>
+    </w:p>
+    <w:bookmarkEnd w:id="194"/>
+    <w:bookmarkStart w:id="196" w:name="fn40"/>
+    <w:p>
+      <w:pPr>
+        <w:numPr>
+          <w:ilvl w:val="0"/>
+          <w:numId w:val="1100"/>
+        </w:numPr>
+      </w:pPr>
+      <w:hyperlink r:id="rId195">
+        <w:r>
+          <w:rPr>
+            <w:rStyle w:val="VerbatimChar"/>
+          </w:rPr>
+          <w:t xml:space="preserve">https://mp.weixin.qq.com/s/BR1mcCAmt9zlTn0hJ6YHVA</w:t>
+        </w:r>
+      </w:hyperlink>
+      <w:hyperlink w:anchor="fnref40">
+        <w:r>
+          <w:rPr>
+            <w:rStyle w:val="Hyperlink"/>
+          </w:rPr>
+          <w:t xml:space="preserve">↩︎</w:t>
+        </w:r>
+      </w:hyperlink>
+    </w:p>
+    <w:bookmarkEnd w:id="196"/>
+    <w:bookmarkStart w:id="198" w:name="fn41"/>
+    <w:p>
+      <w:pPr>
+        <w:numPr>
+          <w:ilvl w:val="0"/>
+          <w:numId w:val="1100"/>
+        </w:numPr>
+      </w:pPr>
+      <w:hyperlink r:id="rId197">
+        <w:r>
+          <w:rPr>
+            <w:rStyle w:val="VerbatimChar"/>
+          </w:rPr>
+          <w:t xml:space="preserve">https://wx.vzan.com/live/page/2123172436</w:t>
+        </w:r>
+      </w:hyperlink>
+      <w:hyperlink w:anchor="fnref41">
+        <w:r>
+          <w:rPr>
+            <w:rStyle w:val="Hyperlink"/>
+          </w:rPr>
+          <w:t xml:space="preserve">↩︎</w:t>
+        </w:r>
+      </w:hyperlink>
+    </w:p>
+    <w:bookmarkEnd w:id="198"/>
+    <w:bookmarkStart w:id="200" w:name="fn42"/>
+    <w:p>
+      <w:pPr>
+        <w:numPr>
+          <w:ilvl w:val="0"/>
+          <w:numId w:val="1100"/>
+        </w:numPr>
+      </w:pPr>
+      <w:hyperlink r:id="rId199">
+        <w:r>
+          <w:rPr>
+            <w:rStyle w:val="VerbatimChar"/>
+          </w:rPr>
+          <w:t xml:space="preserve">https://m.yangshipin.cn/video?type=0&amp;vid=l0000385p6l&amp;from=living</w:t>
+        </w:r>
+      </w:hyperlink>
+      <w:hyperlink w:anchor="fnref42">
+        <w:r>
+          <w:rPr>
+            <w:rStyle w:val="Hyperlink"/>
+          </w:rPr>
+          <w:t xml:space="preserve">↩︎</w:t>
+        </w:r>
+      </w:hyperlink>
+    </w:p>
+    <w:bookmarkEnd w:id="200"/>
+    <w:bookmarkStart w:id="202" w:name="fn43"/>
+    <w:p>
+      <w:pPr>
+        <w:numPr>
+          <w:ilvl w:val="0"/>
+          <w:numId w:val="1100"/>
+        </w:numPr>
+      </w:pPr>
+      <w:hyperlink r:id="rId201">
+        <w:r>
+          <w:rPr>
+            <w:rStyle w:val="VerbatimChar"/>
+          </w:rPr>
+          <w:t xml:space="preserve">https://mp.weixin.qq.com/s/TR7fZXcEjuZVpjXGVOJ3xg</w:t>
+        </w:r>
+      </w:hyperlink>
+      <w:hyperlink w:anchor="fnref43">
+        <w:r>
+          <w:rPr>
+            <w:rStyle w:val="Hyperlink"/>
+          </w:rPr>
+          <w:t xml:space="preserve">↩︎</w:t>
+        </w:r>
+      </w:hyperlink>
+    </w:p>
+    <w:bookmarkEnd w:id="202"/>
+    <w:bookmarkStart w:id="204" w:name="fn44"/>
+    <w:p>
+      <w:pPr>
+        <w:numPr>
+          <w:ilvl w:val="0"/>
+          <w:numId w:val="1100"/>
+        </w:numPr>
+      </w:pPr>
+      <w:hyperlink r:id="rId203">
+        <w:r>
+          <w:rPr>
+            <w:rStyle w:val="VerbatimChar"/>
+          </w:rPr>
+          <w:t xml:space="preserve">https://mp.weixin.qq.com/s/4DGH69INA2MXIpbEaNMDRg</w:t>
+        </w:r>
+      </w:hyperlink>
+      <w:hyperlink w:anchor="fnref44">
+        <w:r>
+          <w:rPr>
+            <w:rStyle w:val="Hyperlink"/>
+          </w:rPr>
+          <w:t xml:space="preserve">↩︎</w:t>
+        </w:r>
+      </w:hyperlink>
+    </w:p>
+    <w:bookmarkEnd w:id="204"/>
+    <w:bookmarkStart w:id="205" w:name="fn45"/>
+    <w:p>
+      <w:pPr>
+        <w:numPr>
+          <w:ilvl w:val="0"/>
+          <w:numId w:val="1100"/>
+        </w:numPr>
+      </w:pPr>
+      <w:hyperlink r:id="rId158">
+        <w:r>
+          <w:rPr>
+            <w:rStyle w:val="VerbatimChar"/>
+          </w:rPr>
+          <w:t xml:space="preserve">https://mp.weixin.qq.com/s/W-CxKkkwWwXtRUQkHpulYA</w:t>
+        </w:r>
+      </w:hyperlink>
+      <w:hyperlink w:anchor="fnref45">
+        <w:r>
+          <w:rPr>
+            <w:rStyle w:val="Hyperlink"/>
+          </w:rPr>
+          <w:t xml:space="preserve">↩︎</w:t>
+        </w:r>
+      </w:hyperlink>
+    </w:p>
+    <w:bookmarkEnd w:id="205"/>
+    <w:bookmarkStart w:id="207" w:name="fn46"/>
+    <w:p>
+      <w:pPr>
+        <w:numPr>
+          <w:ilvl w:val="0"/>
+          <w:numId w:val="1100"/>
+        </w:numPr>
+      </w:pPr>
+      <w:hyperlink r:id="rId206">
+        <w:r>
+          <w:rPr>
+            <w:rStyle w:val="VerbatimChar"/>
+          </w:rPr>
+          <w:t xml:space="preserve">https://mp.weixin.qq.com/s/CSyMK2Cbao6ag3kkU-Pb_g</w:t>
+        </w:r>
+      </w:hyperlink>
+      <w:hyperlink w:anchor="fnref46">
+        <w:r>
+          <w:rPr>
+            <w:rStyle w:val="Hyperlink"/>
+          </w:rPr>
+          <w:t xml:space="preserve">↩︎</w:t>
+        </w:r>
+      </w:hyperlink>
+    </w:p>
+    <w:bookmarkEnd w:id="207"/>
+    <w:bookmarkStart w:id="208" w:name="fn47"/>
+    <w:p>
+      <w:pPr>
+        <w:numPr>
+          <w:ilvl w:val="0"/>
+          <w:numId w:val="1100"/>
+        </w:numPr>
+      </w:pPr>
+      <w:hyperlink r:id="rId164">
+        <w:r>
+          <w:rPr>
+            <w:rStyle w:val="VerbatimChar"/>
+          </w:rPr>
+          <w:t xml:space="preserve">https://mp.weixin.qq.com/s/aZdFXNQ9FVXAHymLlwkTgA</w:t>
+        </w:r>
+      </w:hyperlink>
+      <w:hyperlink w:anchor="fnref47">
+        <w:r>
+          <w:rPr>
+            <w:rStyle w:val="Hyperlink"/>
+          </w:rPr>
+          <w:t xml:space="preserve">↩︎</w:t>
+        </w:r>
+      </w:hyperlink>
+    </w:p>
+    <w:bookmarkEnd w:id="208"/>
+    <w:bookmarkStart w:id="210" w:name="fn48"/>
+    <w:p>
+      <w:pPr>
+        <w:numPr>
+          <w:ilvl w:val="0"/>
+          <w:numId w:val="1100"/>
+        </w:numPr>
+      </w:pPr>
+      <w:hyperlink r:id="rId209">
+        <w:r>
+          <w:rPr>
+            <w:rStyle w:val="VerbatimChar"/>
+          </w:rPr>
+          <w:t xml:space="preserve">https://mp.weixin.qq.com/s/N2t6hFs5xCZP0KHDspXrhQ</w:t>
+        </w:r>
+      </w:hyperlink>
+      <w:hyperlink w:anchor="fnref48">
+        <w:r>
+          <w:rPr>
+            <w:rStyle w:val="Hyperlink"/>
+          </w:rPr>
+          <w:t xml:space="preserve">↩︎</w:t>
+        </w:r>
+      </w:hyperlink>
+    </w:p>
+    <w:bookmarkEnd w:id="210"/>
+    <w:bookmarkStart w:id="212" w:name="fn49"/>
+    <w:p>
+      <w:pPr>
+        <w:numPr>
+          <w:ilvl w:val="0"/>
+          <w:numId w:val="1100"/>
+        </w:numPr>
+      </w:pPr>
+      <w:hyperlink r:id="rId211">
+        <w:r>
+          <w:rPr>
+            <w:rStyle w:val="VerbatimChar"/>
+          </w:rPr>
+          <w:t xml:space="preserve">https://mp.weixin.qq.com/s/TNf-IJ4mUZ_Td_CFyP9Kcw</w:t>
+        </w:r>
+      </w:hyperlink>
+      <w:hyperlink w:anchor="fnref49">
+        <w:r>
+          <w:rPr>
+            <w:rStyle w:val="Hyperlink"/>
+          </w:rPr>
+          <w:t xml:space="preserve">↩︎</w:t>
+        </w:r>
+      </w:hyperlink>
+    </w:p>
+    <w:bookmarkEnd w:id="212"/>
+    <w:bookmarkStart w:id="214" w:name="fn50"/>
+    <w:p>
+      <w:pPr>
+        <w:numPr>
+          <w:ilvl w:val="0"/>
+          <w:numId w:val="1100"/>
+        </w:numPr>
+      </w:pPr>
+      <w:hyperlink r:id="rId213">
+        <w:r>
+          <w:rPr>
+            <w:rStyle w:val="VerbatimChar"/>
+          </w:rPr>
+          <w:t xml:space="preserve">https://mp.weixin.qq.com/s/_7dAyaA-hPyWgnhbzQQbAg</w:t>
+        </w:r>
+      </w:hyperlink>
+      <w:hyperlink w:anchor="fnref50">
+        <w:r>
+          <w:rPr>
+            <w:rStyle w:val="Hyperlink"/>
+          </w:rPr>
+          <w:t xml:space="preserve">↩︎</w:t>
+        </w:r>
+      </w:hyperlink>
+    </w:p>
+    <w:bookmarkEnd w:id="214"/>
+    <w:bookmarkStart w:id="216" w:name="fn51"/>
+    <w:p>
+      <w:pPr>
+        <w:numPr>
+          <w:ilvl w:val="0"/>
+          <w:numId w:val="1100"/>
+        </w:numPr>
+      </w:pPr>
+      <w:hyperlink r:id="rId215">
+        <w:r>
+          <w:rPr>
+            <w:rStyle w:val="VerbatimChar"/>
+          </w:rPr>
+          <w:t xml:space="preserve">https://mp.weixin.qq.com/s/lTK9YylklLTNNK3RIowVjg</w:t>
+        </w:r>
+      </w:hyperlink>
+      <w:hyperlink w:anchor="fnref51">
+        <w:r>
+          <w:rPr>
+            <w:rStyle w:val="Hyperlink"/>
+          </w:rPr>
+          <w:t xml:space="preserve">↩︎</w:t>
+        </w:r>
+      </w:hyperlink>
+    </w:p>
+    <w:bookmarkEnd w:id="216"/>
+    <w:bookmarkStart w:id="218" w:name="fn52"/>
+    <w:p>
+      <w:pPr>
+        <w:numPr>
+          <w:ilvl w:val="0"/>
+          <w:numId w:val="1100"/>
+        </w:numPr>
+      </w:pPr>
+      <w:hyperlink r:id="rId217">
+        <w:r>
+          <w:rPr>
+            <w:rStyle w:val="VerbatimChar"/>
+          </w:rPr>
+          <w:t xml:space="preserve">https://mp.weixin.qq.com/s/u1gmnHvwGkIwLMUDWuUITA</w:t>
+        </w:r>
+      </w:hyperlink>
+      <w:hyperlink w:anchor="fnref52">
+        <w:r>
+          <w:rPr>
+            <w:rStyle w:val="Hyperlink"/>
+          </w:rPr>
+          <w:t xml:space="preserve">↩︎</w:t>
+        </w:r>
+      </w:hyperlink>
+    </w:p>
+    <w:bookmarkEnd w:id="218"/>
+    <w:bookmarkStart w:id="220" w:name="fn53"/>
+    <w:p>
+      <w:pPr>
+        <w:numPr>
+          <w:ilvl w:val="0"/>
+          <w:numId w:val="1100"/>
+        </w:numPr>
+      </w:pPr>
+      <w:hyperlink r:id="rId219">
+        <w:r>
+          <w:rPr>
+            <w:rStyle w:val="VerbatimChar"/>
+          </w:rPr>
+          <w:t xml:space="preserve">https://mp.weixin.qq.com/s/c7WLvVMfLuLEdRDLinkaEw</w:t>
+        </w:r>
+      </w:hyperlink>
+      <w:hyperlink w:anchor="fnref53">
+        <w:r>
+          <w:rPr>
+            <w:rStyle w:val="Hyperlink"/>
+          </w:rPr>
+          <w:t xml:space="preserve">↩︎</w:t>
+        </w:r>
+      </w:hyperlink>
+    </w:p>
+    <w:bookmarkEnd w:id="220"/>
+    <w:bookmarkStart w:id="222" w:name="fn54"/>
+    <w:p>
+      <w:pPr>
+        <w:numPr>
+          <w:ilvl w:val="0"/>
+          <w:numId w:val="1100"/>
+        </w:numPr>
+      </w:pPr>
+      <w:hyperlink r:id="rId221">
+        <w:r>
+          <w:rPr>
+            <w:rStyle w:val="VerbatimChar"/>
+          </w:rPr>
+          <w:t xml:space="preserve">https://mp.weixin.qq.com/s/pqGl5MM4_NLQ6eYdMH1Xcw</w:t>
+        </w:r>
+      </w:hyperlink>
+      <w:hyperlink w:anchor="fnref54">
+        <w:r>
+          <w:rPr>
+            <w:rStyle w:val="Hyperlink"/>
+          </w:rPr>
+          <w:t xml:space="preserve">↩︎</w:t>
+        </w:r>
+      </w:hyperlink>
+    </w:p>
+    <w:bookmarkEnd w:id="222"/>
+    <w:bookmarkStart w:id="224" w:name="fn55"/>
+    <w:p>
+      <w:pPr>
+        <w:numPr>
+          <w:ilvl w:val="0"/>
+          <w:numId w:val="1100"/>
+        </w:numPr>
+      </w:pPr>
+      <w:hyperlink r:id="rId223">
+        <w:r>
+          <w:rPr>
+            <w:rStyle w:val="VerbatimChar"/>
+          </w:rPr>
+          <w:t xml:space="preserve">https://mp.weixin.qq.com/s/WujrwQwgPoCLV45_uaNm5A</w:t>
+        </w:r>
+      </w:hyperlink>
+      <w:hyperlink w:anchor="fnref55">
+        <w:r>
+          <w:rPr>
+            <w:rStyle w:val="Hyperlink"/>
+          </w:rPr>
+          <w:t xml:space="preserve">↩︎</w:t>
+        </w:r>
+      </w:hyperlink>
+    </w:p>
+    <w:bookmarkEnd w:id="224"/>
+    <w:bookmarkStart w:id="226" w:name="fn56"/>
+    <w:p>
+      <w:pPr>
+        <w:numPr>
+          <w:ilvl w:val="0"/>
+          <w:numId w:val="1100"/>
+        </w:numPr>
+      </w:pPr>
+      <w:hyperlink r:id="rId225">
+        <w:r>
+          <w:rPr>
+            <w:rStyle w:val="VerbatimChar"/>
+          </w:rPr>
+          <w:t xml:space="preserve">https://mp.weixin.qq.com/s/DL6GWkBlXVPAmz6urPzmBw</w:t>
+        </w:r>
+      </w:hyperlink>
+      <w:hyperlink w:anchor="fnref56">
+        <w:r>
+          <w:rPr>
+            <w:rStyle w:val="Hyperlink"/>
+          </w:rPr>
+          <w:t xml:space="preserve">↩︎</w:t>
+        </w:r>
+      </w:hyperlink>
+    </w:p>
+    <w:bookmarkEnd w:id="226"/>
+    <w:bookmarkStart w:id="228" w:name="fn57"/>
+    <w:p>
+      <w:pPr>
+        <w:numPr>
+          <w:ilvl w:val="0"/>
+          <w:numId w:val="1100"/>
+        </w:numPr>
+      </w:pPr>
+      <w:hyperlink r:id="rId227">
+        <w:r>
+          <w:rPr>
+            <w:rStyle w:val="VerbatimChar"/>
+          </w:rPr>
+          <w:t xml:space="preserve">https://mp.weixin.qq.com/s/BfGmCY0l7M33_8JtHCSNsg</w:t>
+        </w:r>
+      </w:hyperlink>
+      <w:hyperlink w:anchor="fnref57">
+        <w:r>
+          <w:rPr>
+            <w:rStyle w:val="Hyperlink"/>
+          </w:rPr>
+          <w:t xml:space="preserve">↩︎</w:t>
+        </w:r>
+      </w:hyperlink>
+    </w:p>
+    <w:bookmarkEnd w:id="228"/>
+    <w:bookmarkStart w:id="230" w:name="fn58"/>
+    <w:p>
+      <w:pPr>
+        <w:numPr>
+          <w:ilvl w:val="0"/>
+          <w:numId w:val="1100"/>
+        </w:numPr>
+      </w:pPr>
+      <w:hyperlink r:id="rId229">
+        <w:r>
+          <w:rPr>
+            <w:rStyle w:val="VerbatimChar"/>
+          </w:rPr>
+          <w:t xml:space="preserve">https://mp.weixin.qq.com/s/fubn46BKXfUOO9Vk5HH5ng</w:t>
+        </w:r>
+      </w:hyperlink>
+      <w:hyperlink w:anchor="fnref58">
+        <w:r>
+          <w:rPr>
+            <w:rStyle w:val="Hyperlink"/>
+          </w:rPr>
+          <w:t xml:space="preserve">↩︎</w:t>
+        </w:r>
+      </w:hyperlink>
+    </w:p>
+    <w:bookmarkEnd w:id="230"/>
+    <w:bookmarkStart w:id="232" w:name="fn59"/>
+    <w:p>
+      <w:pPr>
+        <w:numPr>
+          <w:ilvl w:val="0"/>
+          <w:numId w:val="1100"/>
+        </w:numPr>
+      </w:pPr>
+      <w:hyperlink r:id="rId231">
+        <w:r>
+          <w:rPr>
+            <w:rStyle w:val="VerbatimChar"/>
+          </w:rPr>
+          <w:t xml:space="preserve">https://mp.weixin.qq.com/s/SeEtpvBXeU9EsjIDn65Muw</w:t>
+        </w:r>
+      </w:hyperlink>
+      <w:hyperlink w:anchor="fnref59">
+        <w:r>
+          <w:rPr>
+            <w:rStyle w:val="Hyperlink"/>
+          </w:rPr>
+          <w:t xml:space="preserve">↩︎</w:t>
+        </w:r>
+      </w:hyperlink>
+    </w:p>
+    <w:bookmarkEnd w:id="232"/>
+    <w:bookmarkStart w:id="233" w:name="fn60"/>
+    <w:p>
+      <w:pPr>
+        <w:numPr>
+          <w:ilvl w:val="0"/>
+          <w:numId w:val="1100"/>
         </w:numPr>
       </w:pPr>
       <w:hyperlink r:id="rId138">
@@ -5236,10 +6734,10 @@
           <w:rPr>
             <w:rStyle w:val="VerbatimChar"/>
           </w:rPr>
-          <w:t xml:space="preserve">https://mp.weixin.qq.com/s/QKCzbxqk3ezxbsIF41n2Yg</w:t>
-        </w:r>
-      </w:hyperlink>
-      <w:hyperlink w:anchor="fnref7">
+          <w:t xml:space="preserve">https://mp.weixin.qq.com/s/xXaEun-P4PVpE0k7NsdStg</w:t>
+        </w:r>
+      </w:hyperlink>
+      <w:hyperlink w:anchor="fnref60">
         <w:r>
           <w:rPr>
             <w:rStyle w:val="Hyperlink"/>
@@ -5248,24 +6746,24 @@
         </w:r>
       </w:hyperlink>
     </w:p>
-    <w:bookmarkEnd w:id="139"/>
-    <w:bookmarkStart w:id="141" w:name="fn8"/>
-    <w:p>
-      <w:pPr>
-        <w:numPr>
-          <w:ilvl w:val="0"/>
-          <w:numId w:val="1097"/>
-        </w:numPr>
-      </w:pPr>
-      <w:hyperlink r:id="rId140">
+    <w:bookmarkEnd w:id="233"/>
+    <w:bookmarkStart w:id="235" w:name="fn61"/>
+    <w:p>
+      <w:pPr>
+        <w:numPr>
+          <w:ilvl w:val="0"/>
+          <w:numId w:val="1100"/>
+        </w:numPr>
+      </w:pPr>
+      <w:hyperlink r:id="rId234">
         <w:r>
           <w:rPr>
             <w:rStyle w:val="VerbatimChar"/>
           </w:rPr>
-          <w:t xml:space="preserve">https://mp.weixin.qq.com/s/Q111t3RgziiBm6BMXmlydw</w:t>
-        </w:r>
-      </w:hyperlink>
-      <w:hyperlink w:anchor="fnref8">
+          <w:t xml:space="preserve">https://mp.weixin.qq.com/s/K5y4_RUnwhihwQoeEIGpXw</w:t>
+        </w:r>
+      </w:hyperlink>
+      <w:hyperlink w:anchor="fnref61">
         <w:r>
           <w:rPr>
             <w:rStyle w:val="Hyperlink"/>
@@ -5274,24 +6772,24 @@
         </w:r>
       </w:hyperlink>
     </w:p>
-    <w:bookmarkEnd w:id="141"/>
-    <w:bookmarkStart w:id="143" w:name="fn9"/>
-    <w:p>
-      <w:pPr>
-        <w:numPr>
-          <w:ilvl w:val="0"/>
-          <w:numId w:val="1097"/>
-        </w:numPr>
-      </w:pPr>
-      <w:hyperlink r:id="rId142">
+    <w:bookmarkEnd w:id="235"/>
+    <w:bookmarkStart w:id="237" w:name="fn62"/>
+    <w:p>
+      <w:pPr>
+        <w:numPr>
+          <w:ilvl w:val="0"/>
+          <w:numId w:val="1100"/>
+        </w:numPr>
+      </w:pPr>
+      <w:hyperlink r:id="rId236">
         <w:r>
           <w:rPr>
             <w:rStyle w:val="VerbatimChar"/>
           </w:rPr>
-          <w:t xml:space="preserve">https://www.hrbcm.edu.cn/info/1082/8086.htm</w:t>
-        </w:r>
-      </w:hyperlink>
-      <w:hyperlink w:anchor="fnref9">
+          <w:t xml:space="preserve">https://mp.weixin.qq.com/s/RMlt2oeEgaTN8BxhpoFulQ</w:t>
+        </w:r>
+      </w:hyperlink>
+      <w:hyperlink w:anchor="fnref62">
         <w:r>
           <w:rPr>
             <w:rStyle w:val="Hyperlink"/>
@@ -5300,19 +6798,24 @@
         </w:r>
       </w:hyperlink>
     </w:p>
-    <w:bookmarkEnd w:id="143"/>
-    <w:bookmarkStart w:id="144" w:name="fn10"/>
-    <w:p>
-      <w:pPr>
-        <w:numPr>
-          <w:ilvl w:val="0"/>
-          <w:numId w:val="1097"/>
-        </w:numPr>
-      </w:pPr>
-      <w:r>
-        <w:t xml:space="preserve">自2024年</w:t>
-      </w:r>
-      <w:hyperlink w:anchor="fnref10">
+    <w:bookmarkEnd w:id="237"/>
+    <w:bookmarkStart w:id="238" w:name="fn63"/>
+    <w:p>
+      <w:pPr>
+        <w:numPr>
+          <w:ilvl w:val="0"/>
+          <w:numId w:val="1100"/>
+        </w:numPr>
+      </w:pPr>
+      <w:hyperlink r:id="rId225">
+        <w:r>
+          <w:rPr>
+            <w:rStyle w:val="VerbatimChar"/>
+          </w:rPr>
+          <w:t xml:space="preserve">https://mp.weixin.qq.com/s/DL6GWkBlXVPAmz6urPzmBw</w:t>
+        </w:r>
+      </w:hyperlink>
+      <w:hyperlink w:anchor="fnref63">
         <w:r>
           <w:rPr>
             <w:rStyle w:val="Hyperlink"/>
@@ -5321,19 +6824,24 @@
         </w:r>
       </w:hyperlink>
     </w:p>
-    <w:bookmarkEnd w:id="144"/>
-    <w:bookmarkStart w:id="145" w:name="fn11"/>
-    <w:p>
-      <w:pPr>
-        <w:numPr>
-          <w:ilvl w:val="0"/>
-          <w:numId w:val="1097"/>
-        </w:numPr>
-      </w:pPr>
-      <w:r>
-        <w:t xml:space="preserve">自2024年</w:t>
-      </w:r>
-      <w:hyperlink w:anchor="fnref11">
+    <w:bookmarkEnd w:id="238"/>
+    <w:bookmarkStart w:id="239" w:name="fn64"/>
+    <w:p>
+      <w:pPr>
+        <w:numPr>
+          <w:ilvl w:val="0"/>
+          <w:numId w:val="1100"/>
+        </w:numPr>
+      </w:pPr>
+      <w:hyperlink r:id="rId227">
+        <w:r>
+          <w:rPr>
+            <w:rStyle w:val="VerbatimChar"/>
+          </w:rPr>
+          <w:t xml:space="preserve">https://mp.weixin.qq.com/s/BfGmCY0l7M33_8JtHCSNsg</w:t>
+        </w:r>
+      </w:hyperlink>
+      <w:hyperlink w:anchor="fnref64">
         <w:r>
           <w:rPr>
             <w:rStyle w:val="Hyperlink"/>
@@ -5342,24 +6850,24 @@
         </w:r>
       </w:hyperlink>
     </w:p>
-    <w:bookmarkEnd w:id="145"/>
-    <w:bookmarkStart w:id="147" w:name="fn12"/>
-    <w:p>
-      <w:pPr>
-        <w:numPr>
-          <w:ilvl w:val="0"/>
-          <w:numId w:val="1097"/>
-        </w:numPr>
-      </w:pPr>
-      <w:hyperlink r:id="rId146">
+    <w:bookmarkEnd w:id="239"/>
+    <w:bookmarkStart w:id="241" w:name="fn65"/>
+    <w:p>
+      <w:pPr>
+        <w:numPr>
+          <w:ilvl w:val="0"/>
+          <w:numId w:val="1100"/>
+        </w:numPr>
+      </w:pPr>
+      <w:hyperlink r:id="rId240">
         <w:r>
           <w:rPr>
             <w:rStyle w:val="VerbatimChar"/>
           </w:rPr>
-          <w:t xml:space="preserve">https://www.hrbcm.edu.cn/info/1061/10431.htm</w:t>
-        </w:r>
-      </w:hyperlink>
-      <w:hyperlink w:anchor="fnref12">
+          <w:t xml:space="preserve">https://www.sohu.com/a/709841658_121441854</w:t>
+        </w:r>
+      </w:hyperlink>
+      <w:hyperlink w:anchor="fnref65">
         <w:r>
           <w:rPr>
             <w:rStyle w:val="Hyperlink"/>
@@ -5368,24 +6876,45 @@
         </w:r>
       </w:hyperlink>
     </w:p>
-    <w:bookmarkEnd w:id="147"/>
-    <w:bookmarkStart w:id="149" w:name="fn13"/>
-    <w:p>
-      <w:pPr>
-        <w:numPr>
-          <w:ilvl w:val="0"/>
-          <w:numId w:val="1097"/>
-        </w:numPr>
-      </w:pPr>
-      <w:hyperlink r:id="rId148">
+    <w:bookmarkEnd w:id="241"/>
+    <w:bookmarkStart w:id="242" w:name="fn66"/>
+    <w:p>
+      <w:pPr>
+        <w:numPr>
+          <w:ilvl w:val="0"/>
+          <w:numId w:val="1100"/>
+        </w:numPr>
+      </w:pPr>
+      <w:r>
+        <w:t xml:space="preserve">[1]徐起.音乐中的时间箭头——以可区分性以及唯一指向性为锚点重新审视音乐的时间结构[J].北方音乐,2023(03):54-69.</w:t>
+      </w:r>
+      <w:hyperlink w:anchor="fnref66">
+        <w:r>
+          <w:rPr>
+            <w:rStyle w:val="Hyperlink"/>
+          </w:rPr>
+          <w:t xml:space="preserve">↩︎</w:t>
+        </w:r>
+      </w:hyperlink>
+    </w:p>
+    <w:bookmarkEnd w:id="242"/>
+    <w:bookmarkStart w:id="244" w:name="fn67"/>
+    <w:p>
+      <w:pPr>
+        <w:numPr>
+          <w:ilvl w:val="0"/>
+          <w:numId w:val="1100"/>
+        </w:numPr>
+      </w:pPr>
+      <w:hyperlink r:id="rId243">
         <w:r>
           <w:rPr>
             <w:rStyle w:val="VerbatimChar"/>
           </w:rPr>
-          <w:t xml:space="preserve">https://mp.weixin.qq.com/s/MIwAMMBN21uDqhQOLpWfQg</w:t>
-        </w:r>
-      </w:hyperlink>
-      <w:hyperlink w:anchor="fnref13">
+          <w:t xml:space="preserve">https://mp.weixin.qq.com/s/WmhugPKnpjrmPaflpb7ebg</w:t>
+        </w:r>
+      </w:hyperlink>
+      <w:hyperlink w:anchor="fnref67">
         <w:r>
           <w:rPr>
             <w:rStyle w:val="Hyperlink"/>
@@ -5394,24 +6923,24 @@
         </w:r>
       </w:hyperlink>
     </w:p>
-    <w:bookmarkEnd w:id="149"/>
-    <w:bookmarkStart w:id="151" w:name="fn14"/>
-    <w:p>
-      <w:pPr>
-        <w:numPr>
-          <w:ilvl w:val="0"/>
-          <w:numId w:val="1097"/>
-        </w:numPr>
-      </w:pPr>
-      <w:hyperlink r:id="rId150">
+    <w:bookmarkEnd w:id="244"/>
+    <w:bookmarkStart w:id="246" w:name="fn68"/>
+    <w:p>
+      <w:pPr>
+        <w:numPr>
+          <w:ilvl w:val="0"/>
+          <w:numId w:val="1100"/>
+        </w:numPr>
+      </w:pPr>
+      <w:hyperlink r:id="rId245">
         <w:r>
           <w:rPr>
             <w:rStyle w:val="VerbatimChar"/>
           </w:rPr>
-          <w:t xml:space="preserve">https://mp.weixin.qq.com/s/wrZHaHMVIbvRSfHcqDTv6Q</w:t>
-        </w:r>
-      </w:hyperlink>
-      <w:hyperlink w:anchor="fnref14">
+          <w:t xml:space="preserve">https://arxiv.org/abs/2312.17633</w:t>
+        </w:r>
+      </w:hyperlink>
+      <w:hyperlink w:anchor="fnref68">
         <w:r>
           <w:rPr>
             <w:rStyle w:val="Hyperlink"/>
@@ -5420,24 +6949,24 @@
         </w:r>
       </w:hyperlink>
     </w:p>
-    <w:bookmarkEnd w:id="151"/>
-    <w:bookmarkStart w:id="153" w:name="fn15"/>
-    <w:p>
-      <w:pPr>
-        <w:numPr>
-          <w:ilvl w:val="0"/>
-          <w:numId w:val="1097"/>
-        </w:numPr>
-      </w:pPr>
-      <w:hyperlink r:id="rId152">
+    <w:bookmarkEnd w:id="246"/>
+    <w:bookmarkStart w:id="248" w:name="fn69"/>
+    <w:p>
+      <w:pPr>
+        <w:numPr>
+          <w:ilvl w:val="0"/>
+          <w:numId w:val="1100"/>
+        </w:numPr>
+      </w:pPr>
+      <w:hyperlink r:id="rId247">
         <w:r>
           <w:rPr>
             <w:rStyle w:val="VerbatimChar"/>
           </w:rPr>
-          <w:t xml:space="preserve">https://mp.weixin.qq.com/s/W-CxKkkwWwXtRUQkHpulYA</w:t>
-        </w:r>
-      </w:hyperlink>
-      <w:hyperlink w:anchor="fnref15">
+          <w:t xml:space="preserve">https://arxiv.org/abs/2206.01305</w:t>
+        </w:r>
+      </w:hyperlink>
+      <w:hyperlink w:anchor="fnref69">
         <w:r>
           <w:rPr>
             <w:rStyle w:val="Hyperlink"/>
@@ -5446,24 +6975,24 @@
         </w:r>
       </w:hyperlink>
     </w:p>
-    <w:bookmarkEnd w:id="153"/>
-    <w:bookmarkStart w:id="155" w:name="fn16"/>
-    <w:p>
-      <w:pPr>
-        <w:numPr>
-          <w:ilvl w:val="0"/>
-          <w:numId w:val="1097"/>
-        </w:numPr>
-      </w:pPr>
-      <w:hyperlink r:id="rId154">
+    <w:bookmarkEnd w:id="248"/>
+    <w:bookmarkStart w:id="250" w:name="fn70"/>
+    <w:p>
+      <w:pPr>
+        <w:numPr>
+          <w:ilvl w:val="0"/>
+          <w:numId w:val="1100"/>
+        </w:numPr>
+      </w:pPr>
+      <w:hyperlink r:id="rId249">
         <w:r>
           <w:rPr>
             <w:rStyle w:val="VerbatimChar"/>
           </w:rPr>
-          <w:t xml:space="preserve">https://mp.weixin.qq.com/s/FWB9FhJbb4DMipXdsqiOWA</w:t>
-        </w:r>
-      </w:hyperlink>
-      <w:hyperlink w:anchor="fnref16">
+          <w:t xml:space="preserve">https://mp.weixin.qq.com/s/_NcMOqMr9720F_F1E8x0Lg</w:t>
+        </w:r>
+      </w:hyperlink>
+      <w:hyperlink w:anchor="fnref70">
         <w:r>
           <w:rPr>
             <w:rStyle w:val="Hyperlink"/>
@@ -5472,24 +7001,24 @@
         </w:r>
       </w:hyperlink>
     </w:p>
-    <w:bookmarkEnd w:id="155"/>
-    <w:bookmarkStart w:id="157" w:name="fn17"/>
-    <w:p>
-      <w:pPr>
-        <w:numPr>
-          <w:ilvl w:val="0"/>
-          <w:numId w:val="1097"/>
-        </w:numPr>
-      </w:pPr>
-      <w:hyperlink r:id="rId156">
+    <w:bookmarkEnd w:id="250"/>
+    <w:bookmarkStart w:id="252" w:name="fn71"/>
+    <w:p>
+      <w:pPr>
+        <w:numPr>
+          <w:ilvl w:val="0"/>
+          <w:numId w:val="1100"/>
+        </w:numPr>
+      </w:pPr>
+      <w:hyperlink r:id="rId251">
         <w:r>
           <w:rPr>
             <w:rStyle w:val="VerbatimChar"/>
           </w:rPr>
-          <w:t xml:space="preserve">https://mp.weixin.qq.com/s/OLxqyOojCurxej4eY3KETg</w:t>
-        </w:r>
-      </w:hyperlink>
-      <w:hyperlink w:anchor="fnref17">
+          <w:t xml:space="preserve">https://invertible-counterpoint.github.io</w:t>
+        </w:r>
+      </w:hyperlink>
+      <w:hyperlink w:anchor="fnref71">
         <w:r>
           <w:rPr>
             <w:rStyle w:val="Hyperlink"/>
@@ -5498,1224 +7027,10 @@
         </w:r>
       </w:hyperlink>
     </w:p>
-    <w:bookmarkEnd w:id="157"/>
-    <w:bookmarkStart w:id="159" w:name="fn18"/>
-    <w:p>
-      <w:pPr>
-        <w:numPr>
-          <w:ilvl w:val="0"/>
-          <w:numId w:val="1097"/>
-        </w:numPr>
-      </w:pPr>
-      <w:hyperlink r:id="rId158">
-        <w:r>
-          <w:rPr>
-            <w:rStyle w:val="VerbatimChar"/>
-          </w:rPr>
-          <w:t xml:space="preserve">https://mp.weixin.qq.com/s/aZdFXNQ9FVXAHymLlwkTgA</w:t>
-        </w:r>
-      </w:hyperlink>
-      <w:hyperlink w:anchor="fnref18">
-        <w:r>
-          <w:rPr>
-            <w:rStyle w:val="Hyperlink"/>
-          </w:rPr>
-          <w:t xml:space="preserve">↩︎</w:t>
-        </w:r>
-      </w:hyperlink>
-    </w:p>
-    <w:bookmarkEnd w:id="159"/>
-    <w:bookmarkStart w:id="161" w:name="fn19"/>
-    <w:p>
-      <w:pPr>
-        <w:numPr>
-          <w:ilvl w:val="0"/>
-          <w:numId w:val="1097"/>
-        </w:numPr>
-      </w:pPr>
-      <w:hyperlink r:id="rId160">
-        <w:r>
-          <w:rPr>
-            <w:rStyle w:val="VerbatimChar"/>
-          </w:rPr>
-          <w:t xml:space="preserve">https://mp.weixin.qq.com/s/iziZZ4hnXM7jlInbCsVPAg</w:t>
-        </w:r>
-      </w:hyperlink>
-      <w:hyperlink w:anchor="fnref19">
-        <w:r>
-          <w:rPr>
-            <w:rStyle w:val="Hyperlink"/>
-          </w:rPr>
-          <w:t xml:space="preserve">↩︎</w:t>
-        </w:r>
-      </w:hyperlink>
-    </w:p>
-    <w:bookmarkEnd w:id="161"/>
-    <w:bookmarkStart w:id="162" w:name="fn20"/>
-    <w:p>
-      <w:pPr>
-        <w:numPr>
-          <w:ilvl w:val="0"/>
-          <w:numId w:val="1097"/>
-        </w:numPr>
-      </w:pPr>
-      <w:r>
-        <w:t xml:space="preserve">2022年12月24 - 30日，哈尔滨音乐学院，哈尔滨</w:t>
-      </w:r>
-      <w:hyperlink w:anchor="fnref20">
-        <w:r>
-          <w:rPr>
-            <w:rStyle w:val="Hyperlink"/>
-          </w:rPr>
-          <w:t xml:space="preserve">↩︎</w:t>
-        </w:r>
-      </w:hyperlink>
-    </w:p>
-    <w:bookmarkEnd w:id="162"/>
-    <w:bookmarkStart w:id="163" w:name="fn21"/>
-    <w:p>
-      <w:pPr>
-        <w:numPr>
-          <w:ilvl w:val="0"/>
-          <w:numId w:val="1097"/>
-        </w:numPr>
-      </w:pPr>
-      <w:r>
-        <w:t xml:space="preserve">2023年4月，哈尔滨</w:t>
-      </w:r>
-      <w:hyperlink w:anchor="fnref21">
-        <w:r>
-          <w:rPr>
-            <w:rStyle w:val="Hyperlink"/>
-          </w:rPr>
-          <w:t xml:space="preserve">↩︎</w:t>
-        </w:r>
-      </w:hyperlink>
-    </w:p>
-    <w:bookmarkEnd w:id="163"/>
-    <w:bookmarkStart w:id="164" w:name="fn22"/>
-    <w:p>
-      <w:pPr>
-        <w:numPr>
-          <w:ilvl w:val="0"/>
-          <w:numId w:val="1097"/>
-        </w:numPr>
-      </w:pPr>
-      <w:r>
-        <w:t xml:space="preserve">2023年4月，哈尔滨</w:t>
-      </w:r>
-      <w:hyperlink w:anchor="fnref22">
-        <w:r>
-          <w:rPr>
-            <w:rStyle w:val="Hyperlink"/>
-          </w:rPr>
-          <w:t xml:space="preserve">↩︎</w:t>
-        </w:r>
-      </w:hyperlink>
-    </w:p>
-    <w:bookmarkEnd w:id="164"/>
-    <w:bookmarkStart w:id="165" w:name="fn23"/>
-    <w:p>
-      <w:pPr>
-        <w:numPr>
-          <w:ilvl w:val="0"/>
-          <w:numId w:val="1097"/>
-        </w:numPr>
-      </w:pPr>
-      <w:r>
-        <w:t xml:space="preserve">2023年6月，哈尔滨</w:t>
-      </w:r>
-      <w:hyperlink w:anchor="fnref23">
-        <w:r>
-          <w:rPr>
-            <w:rStyle w:val="Hyperlink"/>
-          </w:rPr>
-          <w:t xml:space="preserve">↩︎</w:t>
-        </w:r>
-      </w:hyperlink>
-    </w:p>
-    <w:bookmarkEnd w:id="165"/>
-    <w:bookmarkStart w:id="166" w:name="fn24"/>
-    <w:p>
-      <w:pPr>
-        <w:numPr>
-          <w:ilvl w:val="0"/>
-          <w:numId w:val="1097"/>
-        </w:numPr>
-      </w:pPr>
-      <w:r>
-        <w:t xml:space="preserve">2023年7月，哈尔滨；2025年8月，广州</w:t>
-      </w:r>
-      <w:hyperlink w:anchor="fnref24">
-        <w:r>
-          <w:rPr>
-            <w:rStyle w:val="Hyperlink"/>
-          </w:rPr>
-          <w:t xml:space="preserve">↩︎</w:t>
-        </w:r>
-      </w:hyperlink>
-    </w:p>
-    <w:bookmarkEnd w:id="166"/>
-    <w:bookmarkStart w:id="167" w:name="fn25"/>
-    <w:p>
-      <w:pPr>
-        <w:numPr>
-          <w:ilvl w:val="0"/>
-          <w:numId w:val="1097"/>
-        </w:numPr>
-      </w:pPr>
-      <w:r>
-        <w:t xml:space="preserve">2023年9月、2025年9月，哈尔滨</w:t>
-      </w:r>
-      <w:hyperlink w:anchor="fnref25">
-        <w:r>
-          <w:rPr>
-            <w:rStyle w:val="Hyperlink"/>
-          </w:rPr>
-          <w:t xml:space="preserve">↩︎</w:t>
-        </w:r>
-      </w:hyperlink>
-    </w:p>
-    <w:bookmarkEnd w:id="167"/>
-    <w:bookmarkStart w:id="168" w:name="fn26"/>
-    <w:p>
-      <w:pPr>
-        <w:numPr>
-          <w:ilvl w:val="0"/>
-          <w:numId w:val="1097"/>
-        </w:numPr>
-      </w:pPr>
-      <w:r>
-        <w:t xml:space="preserve">2023年11月，天津</w:t>
-      </w:r>
-      <w:hyperlink w:anchor="fnref26">
-        <w:r>
-          <w:rPr>
-            <w:rStyle w:val="Hyperlink"/>
-          </w:rPr>
-          <w:t xml:space="preserve">↩︎</w:t>
-        </w:r>
-      </w:hyperlink>
-    </w:p>
-    <w:bookmarkEnd w:id="168"/>
-    <w:bookmarkStart w:id="169" w:name="fn27"/>
-    <w:p>
-      <w:pPr>
-        <w:numPr>
-          <w:ilvl w:val="0"/>
-          <w:numId w:val="1097"/>
-        </w:numPr>
-      </w:pPr>
-      <w:r>
-        <w:t xml:space="preserve">2024、2025年夏，哈尔滨/兰州</w:t>
-      </w:r>
-      <w:hyperlink w:anchor="fnref27">
-        <w:r>
-          <w:rPr>
-            <w:rStyle w:val="Hyperlink"/>
-          </w:rPr>
-          <w:t xml:space="preserve">↩︎</w:t>
-        </w:r>
-      </w:hyperlink>
-    </w:p>
-    <w:bookmarkEnd w:id="169"/>
-    <w:bookmarkStart w:id="170" w:name="fn28"/>
-    <w:p>
-      <w:pPr>
-        <w:numPr>
-          <w:ilvl w:val="0"/>
-          <w:numId w:val="1097"/>
-        </w:numPr>
-      </w:pPr>
-      <w:r>
-        <w:t xml:space="preserve">2024年6月，哈尔滨</w:t>
-      </w:r>
-      <w:hyperlink w:anchor="fnref28">
-        <w:r>
-          <w:rPr>
-            <w:rStyle w:val="Hyperlink"/>
-          </w:rPr>
-          <w:t xml:space="preserve">↩︎</w:t>
-        </w:r>
-      </w:hyperlink>
-    </w:p>
-    <w:bookmarkEnd w:id="170"/>
-    <w:bookmarkStart w:id="171" w:name="fn29"/>
-    <w:p>
-      <w:pPr>
-        <w:numPr>
-          <w:ilvl w:val="0"/>
-          <w:numId w:val="1097"/>
-        </w:numPr>
-      </w:pPr>
-      <w:r>
-        <w:t xml:space="preserve">2024年6月，哈尔滨；2024年7月，珠海</w:t>
-      </w:r>
-      <w:hyperlink w:anchor="fnref29">
-        <w:r>
-          <w:rPr>
-            <w:rStyle w:val="Hyperlink"/>
-          </w:rPr>
-          <w:t xml:space="preserve">↩︎</w:t>
-        </w:r>
-      </w:hyperlink>
-    </w:p>
-    <w:bookmarkEnd w:id="171"/>
-    <w:bookmarkStart w:id="172" w:name="fn30"/>
-    <w:p>
-      <w:pPr>
-        <w:numPr>
-          <w:ilvl w:val="0"/>
-          <w:numId w:val="1097"/>
-        </w:numPr>
-      </w:pPr>
-      <w:r>
-        <w:t xml:space="preserve">2024年7月、2025年7月，深圳</w:t>
-      </w:r>
-      <w:hyperlink w:anchor="fnref30">
-        <w:r>
-          <w:rPr>
-            <w:rStyle w:val="Hyperlink"/>
-          </w:rPr>
-          <w:t xml:space="preserve">↩︎</w:t>
-        </w:r>
-      </w:hyperlink>
-    </w:p>
-    <w:bookmarkEnd w:id="172"/>
-    <w:bookmarkStart w:id="174" w:name="fn31"/>
-    <w:p>
-      <w:pPr>
-        <w:numPr>
-          <w:ilvl w:val="0"/>
-          <w:numId w:val="1097"/>
-        </w:numPr>
-      </w:pPr>
-      <w:hyperlink r:id="rId173">
-        <w:r>
-          <w:rPr>
-            <w:rStyle w:val="VerbatimChar"/>
-          </w:rPr>
-          <w:t xml:space="preserve">https://mp.weixin.qq.com/s/wnC05Wb3lpQYIs3JqetKig</w:t>
-        </w:r>
-      </w:hyperlink>
-      <w:hyperlink w:anchor="fnref31">
-        <w:r>
-          <w:rPr>
-            <w:rStyle w:val="Hyperlink"/>
-          </w:rPr>
-          <w:t xml:space="preserve">↩︎</w:t>
-        </w:r>
-      </w:hyperlink>
-    </w:p>
-    <w:bookmarkEnd w:id="174"/>
-    <w:bookmarkStart w:id="176" w:name="fn32"/>
-    <w:p>
-      <w:pPr>
-        <w:numPr>
-          <w:ilvl w:val="0"/>
-          <w:numId w:val="1097"/>
-        </w:numPr>
-      </w:pPr>
-      <w:hyperlink r:id="rId175">
-        <w:r>
-          <w:rPr>
-            <w:rStyle w:val="VerbatimChar"/>
-          </w:rPr>
-          <w:t xml:space="preserve">https://mp.weixin.qq.com/s/a4zQYBKAtHHASs-nrl1Kng</w:t>
-        </w:r>
-      </w:hyperlink>
-      <w:hyperlink w:anchor="fnref32">
-        <w:r>
-          <w:rPr>
-            <w:rStyle w:val="Hyperlink"/>
-          </w:rPr>
-          <w:t xml:space="preserve">↩︎</w:t>
-        </w:r>
-      </w:hyperlink>
-    </w:p>
-    <w:bookmarkEnd w:id="176"/>
-    <w:bookmarkStart w:id="178" w:name="fn33"/>
-    <w:p>
-      <w:pPr>
-        <w:numPr>
-          <w:ilvl w:val="0"/>
-          <w:numId w:val="1097"/>
-        </w:numPr>
-      </w:pPr>
-      <w:hyperlink r:id="rId177">
-        <w:r>
-          <w:rPr>
-            <w:rStyle w:val="VerbatimChar"/>
-          </w:rPr>
-          <w:t xml:space="preserve">https://mp.weixin.qq.com/s/HrOSnbsYWMaMBYR9d-HGhA</w:t>
-        </w:r>
-      </w:hyperlink>
-      <w:hyperlink w:anchor="fnref33">
-        <w:r>
-          <w:rPr>
-            <w:rStyle w:val="Hyperlink"/>
-          </w:rPr>
-          <w:t xml:space="preserve">↩︎</w:t>
-        </w:r>
-      </w:hyperlink>
-    </w:p>
-    <w:bookmarkEnd w:id="178"/>
-    <w:bookmarkStart w:id="180" w:name="fn34"/>
-    <w:p>
-      <w:pPr>
-        <w:numPr>
-          <w:ilvl w:val="0"/>
-          <w:numId w:val="1097"/>
-        </w:numPr>
-      </w:pPr>
-      <w:hyperlink r:id="rId179">
-        <w:r>
-          <w:rPr>
-            <w:rStyle w:val="VerbatimChar"/>
-          </w:rPr>
-          <w:t xml:space="preserve">https://mp.weixin.qq.com/s/GpEDaRQemQYBuo5F20MdZw</w:t>
-        </w:r>
-      </w:hyperlink>
-      <w:hyperlink w:anchor="fnref34">
-        <w:r>
-          <w:rPr>
-            <w:rStyle w:val="Hyperlink"/>
-          </w:rPr>
-          <w:t xml:space="preserve">↩︎</w:t>
-        </w:r>
-      </w:hyperlink>
-    </w:p>
-    <w:bookmarkEnd w:id="180"/>
-    <w:bookmarkStart w:id="182" w:name="fn35"/>
-    <w:p>
-      <w:pPr>
-        <w:numPr>
-          <w:ilvl w:val="0"/>
-          <w:numId w:val="1097"/>
-        </w:numPr>
-      </w:pPr>
-      <w:hyperlink r:id="rId181">
-        <w:r>
-          <w:rPr>
-            <w:rStyle w:val="VerbatimChar"/>
-          </w:rPr>
-          <w:t xml:space="preserve">https://mp.weixin.qq.com/s/M-iPvMP3r4yg_1-bbzOypA</w:t>
-        </w:r>
-      </w:hyperlink>
-      <w:hyperlink w:anchor="fnref35">
-        <w:r>
-          <w:rPr>
-            <w:rStyle w:val="Hyperlink"/>
-          </w:rPr>
-          <w:t xml:space="preserve">↩︎</w:t>
-        </w:r>
-      </w:hyperlink>
-    </w:p>
-    <w:bookmarkEnd w:id="182"/>
-    <w:bookmarkStart w:id="184" w:name="fn36"/>
-    <w:p>
-      <w:pPr>
-        <w:numPr>
-          <w:ilvl w:val="0"/>
-          <w:numId w:val="1097"/>
-        </w:numPr>
-      </w:pPr>
-      <w:hyperlink r:id="rId183">
-        <w:r>
-          <w:rPr>
-            <w:rStyle w:val="VerbatimChar"/>
-          </w:rPr>
-          <w:t xml:space="preserve">https://mp.weixin.qq.com/s/vALCTvq8EQMoaEmn3f0fPQ</w:t>
-        </w:r>
-      </w:hyperlink>
-      <w:hyperlink w:anchor="fnref36">
-        <w:r>
-          <w:rPr>
-            <w:rStyle w:val="Hyperlink"/>
-          </w:rPr>
-          <w:t xml:space="preserve">↩︎</w:t>
-        </w:r>
-      </w:hyperlink>
-    </w:p>
-    <w:bookmarkEnd w:id="184"/>
-    <w:bookmarkStart w:id="186" w:name="fn37"/>
-    <w:p>
-      <w:pPr>
-        <w:numPr>
-          <w:ilvl w:val="0"/>
-          <w:numId w:val="1097"/>
-        </w:numPr>
-      </w:pPr>
-      <w:hyperlink r:id="rId185">
-        <w:r>
-          <w:rPr>
-            <w:rStyle w:val="VerbatimChar"/>
-          </w:rPr>
-          <w:t xml:space="preserve">https://mp.weixin.qq.com/s/OhhtaeeOhpXKa9hLD44btg</w:t>
-        </w:r>
-      </w:hyperlink>
-      <w:hyperlink w:anchor="fnref37">
-        <w:r>
-          <w:rPr>
-            <w:rStyle w:val="Hyperlink"/>
-          </w:rPr>
-          <w:t xml:space="preserve">↩︎</w:t>
-        </w:r>
-      </w:hyperlink>
-    </w:p>
-    <w:bookmarkEnd w:id="186"/>
-    <w:bookmarkStart w:id="188" w:name="fn38"/>
-    <w:p>
-      <w:pPr>
-        <w:numPr>
-          <w:ilvl w:val="0"/>
-          <w:numId w:val="1097"/>
-        </w:numPr>
-      </w:pPr>
-      <w:hyperlink r:id="rId187">
-        <w:r>
-          <w:rPr>
-            <w:rStyle w:val="VerbatimChar"/>
-          </w:rPr>
-          <w:t xml:space="preserve">https://mp.weixin.qq.com/s/BR1mcCAmt9zlTn0hJ6YHVA</w:t>
-        </w:r>
-      </w:hyperlink>
-      <w:hyperlink w:anchor="fnref38">
-        <w:r>
-          <w:rPr>
-            <w:rStyle w:val="Hyperlink"/>
-          </w:rPr>
-          <w:t xml:space="preserve">↩︎</w:t>
-        </w:r>
-      </w:hyperlink>
-    </w:p>
-    <w:bookmarkEnd w:id="188"/>
-    <w:bookmarkStart w:id="190" w:name="fn39"/>
-    <w:p>
-      <w:pPr>
-        <w:numPr>
-          <w:ilvl w:val="0"/>
-          <w:numId w:val="1097"/>
-        </w:numPr>
-      </w:pPr>
-      <w:hyperlink r:id="rId189">
-        <w:r>
-          <w:rPr>
-            <w:rStyle w:val="VerbatimChar"/>
-          </w:rPr>
-          <w:t xml:space="preserve">https://wx.vzan.com/live/page/2123172436</w:t>
-        </w:r>
-      </w:hyperlink>
-      <w:hyperlink w:anchor="fnref39">
-        <w:r>
-          <w:rPr>
-            <w:rStyle w:val="Hyperlink"/>
-          </w:rPr>
-          <w:t xml:space="preserve">↩︎</w:t>
-        </w:r>
-      </w:hyperlink>
-    </w:p>
-    <w:bookmarkEnd w:id="190"/>
-    <w:bookmarkStart w:id="192" w:name="fn40"/>
-    <w:p>
-      <w:pPr>
-        <w:numPr>
-          <w:ilvl w:val="0"/>
-          <w:numId w:val="1097"/>
-        </w:numPr>
-      </w:pPr>
-      <w:hyperlink r:id="rId191">
-        <w:r>
-          <w:rPr>
-            <w:rStyle w:val="VerbatimChar"/>
-          </w:rPr>
-          <w:t xml:space="preserve">https://m.yangshipin.cn/video?type=0&amp;vid=l0000385p6l&amp;from=living</w:t>
-        </w:r>
-      </w:hyperlink>
-      <w:hyperlink w:anchor="fnref40">
-        <w:r>
-          <w:rPr>
-            <w:rStyle w:val="Hyperlink"/>
-          </w:rPr>
-          <w:t xml:space="preserve">↩︎</w:t>
-        </w:r>
-      </w:hyperlink>
-    </w:p>
-    <w:bookmarkEnd w:id="192"/>
-    <w:bookmarkStart w:id="194" w:name="fn41"/>
-    <w:p>
-      <w:pPr>
-        <w:numPr>
-          <w:ilvl w:val="0"/>
-          <w:numId w:val="1097"/>
-        </w:numPr>
-      </w:pPr>
-      <w:hyperlink r:id="rId193">
-        <w:r>
-          <w:rPr>
-            <w:rStyle w:val="VerbatimChar"/>
-          </w:rPr>
-          <w:t xml:space="preserve">https://mp.weixin.qq.com/s/TR7fZXcEjuZVpjXGVOJ3xg</w:t>
-        </w:r>
-      </w:hyperlink>
-      <w:hyperlink w:anchor="fnref41">
-        <w:r>
-          <w:rPr>
-            <w:rStyle w:val="Hyperlink"/>
-          </w:rPr>
-          <w:t xml:space="preserve">↩︎</w:t>
-        </w:r>
-      </w:hyperlink>
-    </w:p>
-    <w:bookmarkEnd w:id="194"/>
-    <w:bookmarkStart w:id="196" w:name="fn42"/>
-    <w:p>
-      <w:pPr>
-        <w:numPr>
-          <w:ilvl w:val="0"/>
-          <w:numId w:val="1097"/>
-        </w:numPr>
-      </w:pPr>
-      <w:hyperlink r:id="rId195">
-        <w:r>
-          <w:rPr>
-            <w:rStyle w:val="VerbatimChar"/>
-          </w:rPr>
-          <w:t xml:space="preserve">https://mp.weixin.qq.com/s/4DGH69INA2MXIpbEaNMDRg</w:t>
-        </w:r>
-      </w:hyperlink>
-      <w:hyperlink w:anchor="fnref42">
-        <w:r>
-          <w:rPr>
-            <w:rStyle w:val="Hyperlink"/>
-          </w:rPr>
-          <w:t xml:space="preserve">↩︎</w:t>
-        </w:r>
-      </w:hyperlink>
-    </w:p>
-    <w:bookmarkEnd w:id="196"/>
-    <w:bookmarkStart w:id="197" w:name="fn43"/>
-    <w:p>
-      <w:pPr>
-        <w:numPr>
-          <w:ilvl w:val="0"/>
-          <w:numId w:val="1097"/>
-        </w:numPr>
-      </w:pPr>
-      <w:hyperlink r:id="rId152">
-        <w:r>
-          <w:rPr>
-            <w:rStyle w:val="VerbatimChar"/>
-          </w:rPr>
-          <w:t xml:space="preserve">https://mp.weixin.qq.com/s/W-CxKkkwWwXtRUQkHpulYA</w:t>
-        </w:r>
-      </w:hyperlink>
-      <w:hyperlink w:anchor="fnref43">
-        <w:r>
-          <w:rPr>
-            <w:rStyle w:val="Hyperlink"/>
-          </w:rPr>
-          <w:t xml:space="preserve">↩︎</w:t>
-        </w:r>
-      </w:hyperlink>
-    </w:p>
-    <w:bookmarkEnd w:id="197"/>
-    <w:bookmarkStart w:id="199" w:name="fn44"/>
-    <w:p>
-      <w:pPr>
-        <w:numPr>
-          <w:ilvl w:val="0"/>
-          <w:numId w:val="1097"/>
-        </w:numPr>
-      </w:pPr>
-      <w:hyperlink r:id="rId198">
-        <w:r>
-          <w:rPr>
-            <w:rStyle w:val="VerbatimChar"/>
-          </w:rPr>
-          <w:t xml:space="preserve">https://mp.weixin.qq.com/s/CSyMK2Cbao6ag3kkU-Pb_g</w:t>
-        </w:r>
-      </w:hyperlink>
-      <w:hyperlink w:anchor="fnref44">
-        <w:r>
-          <w:rPr>
-            <w:rStyle w:val="Hyperlink"/>
-          </w:rPr>
-          <w:t xml:space="preserve">↩︎</w:t>
-        </w:r>
-      </w:hyperlink>
-    </w:p>
-    <w:bookmarkEnd w:id="199"/>
-    <w:bookmarkStart w:id="200" w:name="fn45"/>
-    <w:p>
-      <w:pPr>
-        <w:numPr>
-          <w:ilvl w:val="0"/>
-          <w:numId w:val="1097"/>
-        </w:numPr>
-      </w:pPr>
-      <w:hyperlink r:id="rId158">
-        <w:r>
-          <w:rPr>
-            <w:rStyle w:val="VerbatimChar"/>
-          </w:rPr>
-          <w:t xml:space="preserve">https://mp.weixin.qq.com/s/aZdFXNQ9FVXAHymLlwkTgA</w:t>
-        </w:r>
-      </w:hyperlink>
-      <w:hyperlink w:anchor="fnref45">
-        <w:r>
-          <w:rPr>
-            <w:rStyle w:val="Hyperlink"/>
-          </w:rPr>
-          <w:t xml:space="preserve">↩︎</w:t>
-        </w:r>
-      </w:hyperlink>
-    </w:p>
-    <w:bookmarkEnd w:id="200"/>
-    <w:bookmarkStart w:id="202" w:name="fn46"/>
-    <w:p>
-      <w:pPr>
-        <w:numPr>
-          <w:ilvl w:val="0"/>
-          <w:numId w:val="1097"/>
-        </w:numPr>
-      </w:pPr>
-      <w:hyperlink r:id="rId201">
-        <w:r>
-          <w:rPr>
-            <w:rStyle w:val="VerbatimChar"/>
-          </w:rPr>
-          <w:t xml:space="preserve">https://mp.weixin.qq.com/s/N2t6hFs5xCZP0KHDspXrhQ</w:t>
-        </w:r>
-      </w:hyperlink>
-      <w:hyperlink w:anchor="fnref46">
-        <w:r>
-          <w:rPr>
-            <w:rStyle w:val="Hyperlink"/>
-          </w:rPr>
-          <w:t xml:space="preserve">↩︎</w:t>
-        </w:r>
-      </w:hyperlink>
-    </w:p>
-    <w:bookmarkEnd w:id="202"/>
-    <w:bookmarkStart w:id="204" w:name="fn47"/>
-    <w:p>
-      <w:pPr>
-        <w:numPr>
-          <w:ilvl w:val="0"/>
-          <w:numId w:val="1097"/>
-        </w:numPr>
-      </w:pPr>
-      <w:hyperlink r:id="rId203">
-        <w:r>
-          <w:rPr>
-            <w:rStyle w:val="VerbatimChar"/>
-          </w:rPr>
-          <w:t xml:space="preserve">https://mp.weixin.qq.com/s/TNf-IJ4mUZ_Td_CFyP9Kcw</w:t>
-        </w:r>
-      </w:hyperlink>
-      <w:hyperlink w:anchor="fnref47">
-        <w:r>
-          <w:rPr>
-            <w:rStyle w:val="Hyperlink"/>
-          </w:rPr>
-          <w:t xml:space="preserve">↩︎</w:t>
-        </w:r>
-      </w:hyperlink>
-    </w:p>
-    <w:bookmarkEnd w:id="204"/>
-    <w:bookmarkStart w:id="206" w:name="fn48"/>
-    <w:p>
-      <w:pPr>
-        <w:numPr>
-          <w:ilvl w:val="0"/>
-          <w:numId w:val="1097"/>
-        </w:numPr>
-      </w:pPr>
-      <w:hyperlink r:id="rId205">
-        <w:r>
-          <w:rPr>
-            <w:rStyle w:val="VerbatimChar"/>
-          </w:rPr>
-          <w:t xml:space="preserve">https://mp.weixin.qq.com/s/_7dAyaA-hPyWgnhbzQQbAg</w:t>
-        </w:r>
-      </w:hyperlink>
-      <w:hyperlink w:anchor="fnref48">
-        <w:r>
-          <w:rPr>
-            <w:rStyle w:val="Hyperlink"/>
-          </w:rPr>
-          <w:t xml:space="preserve">↩︎</w:t>
-        </w:r>
-      </w:hyperlink>
-    </w:p>
-    <w:bookmarkEnd w:id="206"/>
-    <w:bookmarkStart w:id="208" w:name="fn49"/>
-    <w:p>
-      <w:pPr>
-        <w:numPr>
-          <w:ilvl w:val="0"/>
-          <w:numId w:val="1097"/>
-        </w:numPr>
-      </w:pPr>
-      <w:hyperlink r:id="rId207">
-        <w:r>
-          <w:rPr>
-            <w:rStyle w:val="VerbatimChar"/>
-          </w:rPr>
-          <w:t xml:space="preserve">https://mp.weixin.qq.com/s/lTK9YylklLTNNK3RIowVjg</w:t>
-        </w:r>
-      </w:hyperlink>
-      <w:hyperlink w:anchor="fnref49">
-        <w:r>
-          <w:rPr>
-            <w:rStyle w:val="Hyperlink"/>
-          </w:rPr>
-          <w:t xml:space="preserve">↩︎</w:t>
-        </w:r>
-      </w:hyperlink>
-    </w:p>
-    <w:bookmarkEnd w:id="208"/>
-    <w:bookmarkStart w:id="210" w:name="fn50"/>
-    <w:p>
-      <w:pPr>
-        <w:numPr>
-          <w:ilvl w:val="0"/>
-          <w:numId w:val="1097"/>
-        </w:numPr>
-      </w:pPr>
-      <w:hyperlink r:id="rId209">
-        <w:r>
-          <w:rPr>
-            <w:rStyle w:val="VerbatimChar"/>
-          </w:rPr>
-          <w:t xml:space="preserve">https://mp.weixin.qq.com/s/u1gmnHvwGkIwLMUDWuUITA</w:t>
-        </w:r>
-      </w:hyperlink>
-      <w:hyperlink w:anchor="fnref50">
-        <w:r>
-          <w:rPr>
-            <w:rStyle w:val="Hyperlink"/>
-          </w:rPr>
-          <w:t xml:space="preserve">↩︎</w:t>
-        </w:r>
-      </w:hyperlink>
-    </w:p>
-    <w:bookmarkEnd w:id="210"/>
-    <w:bookmarkStart w:id="212" w:name="fn51"/>
-    <w:p>
-      <w:pPr>
-        <w:numPr>
-          <w:ilvl w:val="0"/>
-          <w:numId w:val="1097"/>
-        </w:numPr>
-      </w:pPr>
-      <w:hyperlink r:id="rId211">
-        <w:r>
-          <w:rPr>
-            <w:rStyle w:val="VerbatimChar"/>
-          </w:rPr>
-          <w:t xml:space="preserve">https://mp.weixin.qq.com/s/c7WLvVMfLuLEdRDLinkaEw</w:t>
-        </w:r>
-      </w:hyperlink>
-      <w:hyperlink w:anchor="fnref51">
-        <w:r>
-          <w:rPr>
-            <w:rStyle w:val="Hyperlink"/>
-          </w:rPr>
-          <w:t xml:space="preserve">↩︎</w:t>
-        </w:r>
-      </w:hyperlink>
-    </w:p>
-    <w:bookmarkEnd w:id="212"/>
-    <w:bookmarkStart w:id="214" w:name="fn52"/>
-    <w:p>
-      <w:pPr>
-        <w:numPr>
-          <w:ilvl w:val="0"/>
-          <w:numId w:val="1097"/>
-        </w:numPr>
-      </w:pPr>
-      <w:hyperlink r:id="rId213">
-        <w:r>
-          <w:rPr>
-            <w:rStyle w:val="VerbatimChar"/>
-          </w:rPr>
-          <w:t xml:space="preserve">https://mp.weixin.qq.com/s/pqGl5MM4_NLQ6eYdMH1Xcw</w:t>
-        </w:r>
-      </w:hyperlink>
-      <w:hyperlink w:anchor="fnref52">
-        <w:r>
-          <w:rPr>
-            <w:rStyle w:val="Hyperlink"/>
-          </w:rPr>
-          <w:t xml:space="preserve">↩︎</w:t>
-        </w:r>
-      </w:hyperlink>
-    </w:p>
-    <w:bookmarkEnd w:id="214"/>
-    <w:bookmarkStart w:id="216" w:name="fn53"/>
-    <w:p>
-      <w:pPr>
-        <w:numPr>
-          <w:ilvl w:val="0"/>
-          <w:numId w:val="1097"/>
-        </w:numPr>
-      </w:pPr>
-      <w:hyperlink r:id="rId215">
-        <w:r>
-          <w:rPr>
-            <w:rStyle w:val="VerbatimChar"/>
-          </w:rPr>
-          <w:t xml:space="preserve">https://mp.weixin.qq.com/s/WujrwQwgPoCLV45_uaNm5A</w:t>
-        </w:r>
-      </w:hyperlink>
-      <w:hyperlink w:anchor="fnref53">
-        <w:r>
-          <w:rPr>
-            <w:rStyle w:val="Hyperlink"/>
-          </w:rPr>
-          <w:t xml:space="preserve">↩︎</w:t>
-        </w:r>
-      </w:hyperlink>
-    </w:p>
-    <w:bookmarkEnd w:id="216"/>
-    <w:bookmarkStart w:id="218" w:name="fn54"/>
-    <w:p>
-      <w:pPr>
-        <w:numPr>
-          <w:ilvl w:val="0"/>
-          <w:numId w:val="1097"/>
-        </w:numPr>
-      </w:pPr>
-      <w:hyperlink r:id="rId217">
-        <w:r>
-          <w:rPr>
-            <w:rStyle w:val="VerbatimChar"/>
-          </w:rPr>
-          <w:t xml:space="preserve">https://mp.weixin.qq.com/s/DL6GWkBlXVPAmz6urPzmBw</w:t>
-        </w:r>
-      </w:hyperlink>
-      <w:hyperlink w:anchor="fnref54">
-        <w:r>
-          <w:rPr>
-            <w:rStyle w:val="Hyperlink"/>
-          </w:rPr>
-          <w:t xml:space="preserve">↩︎</w:t>
-        </w:r>
-      </w:hyperlink>
-    </w:p>
-    <w:bookmarkEnd w:id="218"/>
-    <w:bookmarkStart w:id="220" w:name="fn55"/>
-    <w:p>
-      <w:pPr>
-        <w:numPr>
-          <w:ilvl w:val="0"/>
-          <w:numId w:val="1097"/>
-        </w:numPr>
-      </w:pPr>
-      <w:hyperlink r:id="rId219">
-        <w:r>
-          <w:rPr>
-            <w:rStyle w:val="VerbatimChar"/>
-          </w:rPr>
-          <w:t xml:space="preserve">https://mp.weixin.qq.com/s/BfGmCY0l7M33_8JtHCSNsg</w:t>
-        </w:r>
-      </w:hyperlink>
-      <w:hyperlink w:anchor="fnref55">
-        <w:r>
-          <w:rPr>
-            <w:rStyle w:val="Hyperlink"/>
-          </w:rPr>
-          <w:t xml:space="preserve">↩︎</w:t>
-        </w:r>
-      </w:hyperlink>
-    </w:p>
-    <w:bookmarkEnd w:id="220"/>
-    <w:bookmarkStart w:id="222" w:name="fn56"/>
-    <w:p>
-      <w:pPr>
-        <w:numPr>
-          <w:ilvl w:val="0"/>
-          <w:numId w:val="1097"/>
-        </w:numPr>
-      </w:pPr>
-      <w:hyperlink r:id="rId221">
-        <w:r>
-          <w:rPr>
-            <w:rStyle w:val="VerbatimChar"/>
-          </w:rPr>
-          <w:t xml:space="preserve">https://mp.weixin.qq.com/s/fubn46BKXfUOO9Vk5HH5ng</w:t>
-        </w:r>
-      </w:hyperlink>
-      <w:hyperlink w:anchor="fnref56">
-        <w:r>
-          <w:rPr>
-            <w:rStyle w:val="Hyperlink"/>
-          </w:rPr>
-          <w:t xml:space="preserve">↩︎</w:t>
-        </w:r>
-      </w:hyperlink>
-    </w:p>
-    <w:bookmarkEnd w:id="222"/>
-    <w:bookmarkStart w:id="224" w:name="fn57"/>
-    <w:p>
-      <w:pPr>
-        <w:numPr>
-          <w:ilvl w:val="0"/>
-          <w:numId w:val="1097"/>
-        </w:numPr>
-      </w:pPr>
-      <w:hyperlink r:id="rId223">
-        <w:r>
-          <w:rPr>
-            <w:rStyle w:val="VerbatimChar"/>
-          </w:rPr>
-          <w:t xml:space="preserve">https://mp.weixin.qq.com/s/RMlt2oeEgaTN8BxhpoFulQ</w:t>
-        </w:r>
-      </w:hyperlink>
-      <w:hyperlink w:anchor="fnref57">
-        <w:r>
-          <w:rPr>
-            <w:rStyle w:val="Hyperlink"/>
-          </w:rPr>
-          <w:t xml:space="preserve">↩︎</w:t>
-        </w:r>
-      </w:hyperlink>
-    </w:p>
-    <w:bookmarkEnd w:id="224"/>
-    <w:bookmarkStart w:id="225" w:name="fn58"/>
-    <w:p>
-      <w:pPr>
-        <w:numPr>
-          <w:ilvl w:val="0"/>
-          <w:numId w:val="1097"/>
-        </w:numPr>
-      </w:pPr>
-      <w:hyperlink r:id="rId217">
-        <w:r>
-          <w:rPr>
-            <w:rStyle w:val="VerbatimChar"/>
-          </w:rPr>
-          <w:t xml:space="preserve">https://mp.weixin.qq.com/s/DL6GWkBlXVPAmz6urPzmBw</w:t>
-        </w:r>
-      </w:hyperlink>
-      <w:hyperlink w:anchor="fnref58">
-        <w:r>
-          <w:rPr>
-            <w:rStyle w:val="Hyperlink"/>
-          </w:rPr>
-          <w:t xml:space="preserve">↩︎</w:t>
-        </w:r>
-      </w:hyperlink>
-    </w:p>
-    <w:bookmarkEnd w:id="225"/>
-    <w:bookmarkStart w:id="226" w:name="fn59"/>
-    <w:p>
-      <w:pPr>
-        <w:numPr>
-          <w:ilvl w:val="0"/>
-          <w:numId w:val="1097"/>
-        </w:numPr>
-      </w:pPr>
-      <w:hyperlink r:id="rId219">
-        <w:r>
-          <w:rPr>
-            <w:rStyle w:val="VerbatimChar"/>
-          </w:rPr>
-          <w:t xml:space="preserve">https://mp.weixin.qq.com/s/BfGmCY0l7M33_8JtHCSNsg</w:t>
-        </w:r>
-      </w:hyperlink>
-      <w:hyperlink w:anchor="fnref59">
-        <w:r>
-          <w:rPr>
-            <w:rStyle w:val="Hyperlink"/>
-          </w:rPr>
-          <w:t xml:space="preserve">↩︎</w:t>
-        </w:r>
-      </w:hyperlink>
-    </w:p>
-    <w:bookmarkEnd w:id="226"/>
-    <w:bookmarkStart w:id="228" w:name="fn60"/>
-    <w:p>
-      <w:pPr>
-        <w:numPr>
-          <w:ilvl w:val="0"/>
-          <w:numId w:val="1097"/>
-        </w:numPr>
-      </w:pPr>
-      <w:hyperlink r:id="rId227">
-        <w:r>
-          <w:rPr>
-            <w:rStyle w:val="VerbatimChar"/>
-          </w:rPr>
-          <w:t xml:space="preserve">https://www.sohu.com/a/709841658_121441854</w:t>
-        </w:r>
-      </w:hyperlink>
-      <w:hyperlink w:anchor="fnref60">
-        <w:r>
-          <w:rPr>
-            <w:rStyle w:val="Hyperlink"/>
-          </w:rPr>
-          <w:t xml:space="preserve">↩︎</w:t>
-        </w:r>
-      </w:hyperlink>
-    </w:p>
-    <w:bookmarkEnd w:id="228"/>
-    <w:bookmarkStart w:id="229" w:name="fn61"/>
-    <w:p>
-      <w:pPr>
-        <w:numPr>
-          <w:ilvl w:val="0"/>
-          <w:numId w:val="1097"/>
-        </w:numPr>
-      </w:pPr>
-      <w:r>
-        <w:t xml:space="preserve">[1]徐起.音乐中的时间箭头——以可区分性以及唯一指向性为锚点重新审视音乐的时间结构[J].北方音乐,2023(03):54-69.</w:t>
-      </w:r>
-      <w:hyperlink w:anchor="fnref61">
-        <w:r>
-          <w:rPr>
-            <w:rStyle w:val="Hyperlink"/>
-          </w:rPr>
-          <w:t xml:space="preserve">↩︎</w:t>
-        </w:r>
-      </w:hyperlink>
-    </w:p>
-    <w:bookmarkEnd w:id="229"/>
-    <w:bookmarkStart w:id="231" w:name="fn62"/>
-    <w:p>
-      <w:pPr>
-        <w:numPr>
-          <w:ilvl w:val="0"/>
-          <w:numId w:val="1097"/>
-        </w:numPr>
-      </w:pPr>
-      <w:hyperlink r:id="rId230">
-        <w:r>
-          <w:rPr>
-            <w:rStyle w:val="VerbatimChar"/>
-          </w:rPr>
-          <w:t xml:space="preserve">https://mp.weixin.qq.com/s/WmhugPKnpjrmPaflpb7ebg</w:t>
-        </w:r>
-      </w:hyperlink>
-      <w:hyperlink w:anchor="fnref62">
-        <w:r>
-          <w:rPr>
-            <w:rStyle w:val="Hyperlink"/>
-          </w:rPr>
-          <w:t xml:space="preserve">↩︎</w:t>
-        </w:r>
-      </w:hyperlink>
-    </w:p>
-    <w:bookmarkEnd w:id="231"/>
-    <w:bookmarkStart w:id="233" w:name="fn63"/>
-    <w:p>
-      <w:pPr>
-        <w:numPr>
-          <w:ilvl w:val="0"/>
-          <w:numId w:val="1097"/>
-        </w:numPr>
-      </w:pPr>
-      <w:hyperlink r:id="rId232">
-        <w:r>
-          <w:rPr>
-            <w:rStyle w:val="VerbatimChar"/>
-          </w:rPr>
-          <w:t xml:space="preserve">https://arxiv.org/abs/2312.17633</w:t>
-        </w:r>
-      </w:hyperlink>
-      <w:hyperlink w:anchor="fnref63">
-        <w:r>
-          <w:rPr>
-            <w:rStyle w:val="Hyperlink"/>
-          </w:rPr>
-          <w:t xml:space="preserve">↩︎</w:t>
-        </w:r>
-      </w:hyperlink>
-    </w:p>
-    <w:bookmarkEnd w:id="233"/>
-    <w:bookmarkStart w:id="235" w:name="fn64"/>
-    <w:p>
-      <w:pPr>
-        <w:numPr>
-          <w:ilvl w:val="0"/>
-          <w:numId w:val="1097"/>
-        </w:numPr>
-      </w:pPr>
-      <w:hyperlink r:id="rId234">
-        <w:r>
-          <w:rPr>
-            <w:rStyle w:val="VerbatimChar"/>
-          </w:rPr>
-          <w:t xml:space="preserve">https://arxiv.org/abs/2206.01305</w:t>
-        </w:r>
-      </w:hyperlink>
-      <w:hyperlink w:anchor="fnref64">
-        <w:r>
-          <w:rPr>
-            <w:rStyle w:val="Hyperlink"/>
-          </w:rPr>
-          <w:t xml:space="preserve">↩︎</w:t>
-        </w:r>
-      </w:hyperlink>
-    </w:p>
-    <w:bookmarkEnd w:id="235"/>
-    <w:bookmarkStart w:id="237" w:name="fn65"/>
-    <w:p>
-      <w:pPr>
-        <w:numPr>
-          <w:ilvl w:val="0"/>
-          <w:numId w:val="1097"/>
-        </w:numPr>
-      </w:pPr>
-      <w:hyperlink r:id="rId236">
-        <w:r>
-          <w:rPr>
-            <w:rStyle w:val="VerbatimChar"/>
-          </w:rPr>
-          <w:t xml:space="preserve">https://mp.weixin.qq.com/s/_NcMOqMr9720F_F1E8x0Lg</w:t>
-        </w:r>
-      </w:hyperlink>
-      <w:hyperlink w:anchor="fnref65">
-        <w:r>
-          <w:rPr>
-            <w:rStyle w:val="Hyperlink"/>
-          </w:rPr>
-          <w:t xml:space="preserve">↩︎</w:t>
-        </w:r>
-      </w:hyperlink>
-    </w:p>
-    <w:bookmarkEnd w:id="237"/>
-    <w:bookmarkStart w:id="239" w:name="fn66"/>
-    <w:p>
-      <w:pPr>
-        <w:numPr>
-          <w:ilvl w:val="0"/>
-          <w:numId w:val="1097"/>
-        </w:numPr>
-      </w:pPr>
-      <w:hyperlink r:id="rId238">
-        <w:r>
-          <w:rPr>
-            <w:rStyle w:val="VerbatimChar"/>
-          </w:rPr>
-          <w:t xml:space="preserve">https://invertible-counterpoint.github.io</w:t>
-        </w:r>
-      </w:hyperlink>
-      <w:hyperlink w:anchor="fnref66">
-        <w:r>
-          <w:rPr>
-            <w:rStyle w:val="Hyperlink"/>
-          </w:rPr>
-          <w:t xml:space="preserve">↩︎</w:t>
-        </w:r>
-      </w:hyperlink>
-    </w:p>
-    <w:bookmarkEnd w:id="239"/>
-    <w:bookmarkEnd w:id="240"/>
-    <w:bookmarkEnd w:id="241"/>
-    <w:bookmarkEnd w:id="242"/>
+    <w:bookmarkEnd w:id="252"/>
+    <w:bookmarkEnd w:id="253"/>
+    <w:bookmarkEnd w:id="254"/>
+    <w:bookmarkEnd w:id="255"/>
     <w:sectPr/>
   </w:body>
 </w:document>
@@ -7275,6 +7590,15 @@
     <w:abstractNumId w:val="991"/>
   </w:num>
   <w:num w:numId="1097">
+    <w:abstractNumId w:val="991"/>
+  </w:num>
+  <w:num w:numId="1098">
+    <w:abstractNumId w:val="991"/>
+  </w:num>
+  <w:num w:numId="1099">
+    <w:abstractNumId w:val="991"/>
+  </w:num>
+  <w:num w:numId="1100">
     <w:abstractNumId w:val="99201"/>
     <w:lvlOverride w:ilvl="0">
       <w:startOverride w:val="1"/>
